--- a/assignment_3/jounal/assignment_3.docx
+++ b/assignment_3/jounal/assignment_3.docx
@@ -391,7 +391,7 @@
           <w:spacing w:val="0"/>
           <w:sz w:val="22"/>
           <w:szCs w:val="22"/>
-          <w:lang w:val="en-US" w:eastAsia="en-US"/>
+          <w:lang w:val="da-DK" w:eastAsia="en-US"/>
         </w:rPr>
       </w:pPr>
       <w:r>
@@ -401,7 +401,7 @@
           <w:spacing w:val="0"/>
           <w:sz w:val="22"/>
           <w:szCs w:val="22"/>
-          <w:lang w:val="en-US" w:eastAsia="en-US"/>
+          <w:lang w:val="da-DK" w:eastAsia="en-US"/>
         </w:rPr>
         <w:t>Frederik P. Madsen, 2015xxxxx</w:t>
       </w:r>
@@ -415,7 +415,7 @@
           <w:spacing w:val="0"/>
           <w:sz w:val="22"/>
           <w:szCs w:val="22"/>
-          <w:lang w:val="en-US" w:eastAsia="en-US"/>
+          <w:lang w:val="da-DK" w:eastAsia="en-US"/>
         </w:rPr>
       </w:pPr>
     </w:p>
@@ -428,7 +428,7 @@
           <w:spacing w:val="0"/>
           <w:sz w:val="22"/>
           <w:szCs w:val="22"/>
-          <w:lang w:val="en-US" w:eastAsia="en-US"/>
+          <w:lang w:val="da-DK" w:eastAsia="en-US"/>
         </w:rPr>
       </w:pPr>
     </w:p>
@@ -441,7 +441,7 @@
           <w:spacing w:val="0"/>
           <w:sz w:val="22"/>
           <w:szCs w:val="22"/>
-          <w:lang w:val="en-US" w:eastAsia="en-US"/>
+          <w:lang w:val="da-DK" w:eastAsia="en-US"/>
         </w:rPr>
       </w:pPr>
     </w:p>
@@ -454,7 +454,7 @@
           <w:spacing w:val="0"/>
           <w:sz w:val="22"/>
           <w:szCs w:val="22"/>
-          <w:lang w:val="en-US" w:eastAsia="en-US"/>
+          <w:lang w:val="da-DK" w:eastAsia="en-US"/>
         </w:rPr>
       </w:pPr>
     </w:p>
@@ -467,7 +467,7 @@
           <w:spacing w:val="0"/>
           <w:sz w:val="22"/>
           <w:szCs w:val="22"/>
-          <w:lang w:val="en-US" w:eastAsia="en-US"/>
+          <w:lang w:val="da-DK" w:eastAsia="en-US"/>
         </w:rPr>
       </w:pPr>
     </w:p>
@@ -480,7 +480,7 @@
           <w:spacing w:val="0"/>
           <w:sz w:val="22"/>
           <w:szCs w:val="22"/>
-          <w:lang w:val="en-US" w:eastAsia="en-US"/>
+          <w:lang w:val="da-DK" w:eastAsia="en-US"/>
         </w:rPr>
       </w:pPr>
     </w:p>
@@ -493,7 +493,7 @@
           <w:spacing w:val="0"/>
           <w:sz w:val="22"/>
           <w:szCs w:val="22"/>
-          <w:lang w:val="en-US" w:eastAsia="en-US"/>
+          <w:lang w:val="da-DK" w:eastAsia="en-US"/>
         </w:rPr>
       </w:pPr>
       <w:r>
@@ -503,7 +503,7 @@
           <w:spacing w:val="0"/>
           <w:sz w:val="22"/>
           <w:szCs w:val="22"/>
-          <w:lang w:val="en-US" w:eastAsia="en-US"/>
+          <w:lang w:val="da-DK" w:eastAsia="en-US"/>
         </w:rPr>
         <w:t>Supervisor:</w:t>
       </w:r>
@@ -528,21 +528,8 @@
           <w:szCs w:val="22"/>
           <w:lang w:val="en-US" w:eastAsia="en-US"/>
         </w:rPr>
-        <w:t xml:space="preserve">Jalil </w:t>
-      </w:r>
-      <w:proofErr w:type="spellStart"/>
-      <w:r>
-        <w:rPr>
-          <w:rFonts w:ascii="TT15Ct00" w:eastAsiaTheme="minorHAnsi" w:hAnsi="TT15Ct00" w:cs="TT15Ct00"/>
-          <w:bCs w:val="0"/>
-          <w:spacing w:val="0"/>
-          <w:sz w:val="22"/>
-          <w:szCs w:val="22"/>
-          <w:lang w:val="en-US" w:eastAsia="en-US"/>
-        </w:rPr>
-        <w:t>Bxxxxxxxxxxxx</w:t>
-      </w:r>
-      <w:proofErr w:type="spellEnd"/>
+        <w:t>Jalil Bxxxxxxxxxxxx</w:t>
+      </w:r>
     </w:p>
     <w:p>
       <w:pPr>
@@ -632,130 +619,83 @@
           <w:r>
             <w:fldChar w:fldCharType="separate"/>
           </w:r>
-          <w:bookmarkStart w:id="74" w:name="_GoBack"/>
-          <w:bookmarkEnd w:id="74"/>
-          <w:r>
-            <w:rPr>
-              <w:rStyle w:val="Hyperlink"/>
-              <w:noProof/>
-            </w:rPr>
-            <w:fldChar w:fldCharType="begin"/>
-          </w:r>
-          <w:r>
-            <w:rPr>
-              <w:rStyle w:val="Hyperlink"/>
-              <w:noProof/>
-            </w:rPr>
-            <w:instrText xml:space="preserve"> </w:instrText>
-          </w:r>
-          <w:r>
-            <w:rPr>
-              <w:noProof/>
-            </w:rPr>
-            <w:instrText>HYPERLINK \l "_Toc25400565"</w:instrText>
-          </w:r>
-          <w:r>
-            <w:rPr>
-              <w:rStyle w:val="Hyperlink"/>
-              <w:noProof/>
-            </w:rPr>
-            <w:instrText xml:space="preserve"> </w:instrText>
-          </w:r>
-          <w:r>
-            <w:rPr>
-              <w:rStyle w:val="Hyperlink"/>
-              <w:noProof/>
-            </w:rPr>
-          </w:r>
-          <w:r>
-            <w:rPr>
-              <w:rStyle w:val="Hyperlink"/>
-              <w:noProof/>
-            </w:rPr>
-            <w:fldChar w:fldCharType="separate"/>
-          </w:r>
-          <w:r>
-            <w:rPr>
-              <w:rStyle w:val="Hyperlink"/>
-              <w:noProof/>
-            </w:rPr>
-            <w:t>1</w:t>
-          </w:r>
-          <w:r>
-            <w:rPr>
-              <w:rFonts w:eastAsiaTheme="minorEastAsia" w:cstheme="minorBidi"/>
-              <w:b w:val="0"/>
-              <w:bCs w:val="0"/>
-              <w:noProof/>
-              <w:spacing w:val="0"/>
-              <w:sz w:val="22"/>
-              <w:szCs w:val="22"/>
-              <w:lang w:val="en-US" w:eastAsia="en-US"/>
-            </w:rPr>
-            <w:tab/>
-          </w:r>
-          <w:r>
-            <w:rPr>
-              <w:rStyle w:val="Hyperlink"/>
-              <w:noProof/>
-            </w:rPr>
-            <w:t>Introduction</w:t>
-          </w:r>
-          <w:r>
-            <w:rPr>
-              <w:noProof/>
-              <w:webHidden/>
-            </w:rPr>
-            <w:tab/>
-          </w:r>
-          <w:r>
-            <w:rPr>
-              <w:noProof/>
-              <w:webHidden/>
-            </w:rPr>
-            <w:fldChar w:fldCharType="begin"/>
-          </w:r>
-          <w:r>
-            <w:rPr>
-              <w:noProof/>
-              <w:webHidden/>
-            </w:rPr>
-            <w:instrText xml:space="preserve"> PAGEREF _Toc25400565 \h </w:instrText>
-          </w:r>
-          <w:r>
-            <w:rPr>
-              <w:noProof/>
-              <w:webHidden/>
-            </w:rPr>
-          </w:r>
-          <w:r>
-            <w:rPr>
-              <w:noProof/>
-              <w:webHidden/>
-            </w:rPr>
-            <w:fldChar w:fldCharType="separate"/>
-          </w:r>
-          <w:r>
-            <w:rPr>
-              <w:noProof/>
-              <w:webHidden/>
-            </w:rPr>
-            <w:t>2</w:t>
-          </w:r>
-          <w:r>
-            <w:rPr>
-              <w:noProof/>
-              <w:webHidden/>
-            </w:rPr>
-            <w:fldChar w:fldCharType="end"/>
-          </w:r>
-          <w:r>
-            <w:rPr>
-              <w:rStyle w:val="Hyperlink"/>
-              <w:noProof/>
-            </w:rPr>
-            <w:fldChar w:fldCharType="end"/>
-          </w:r>
+          <w:hyperlink w:anchor="_Toc25400565" w:history="1">
+            <w:r>
+              <w:rPr>
+                <w:rStyle w:val="Hyperlink"/>
+                <w:noProof/>
+              </w:rPr>
+              <w:t>1</w:t>
+            </w:r>
+            <w:r>
+              <w:rPr>
+                <w:rFonts w:eastAsiaTheme="minorEastAsia" w:cstheme="minorBidi"/>
+                <w:b w:val="0"/>
+                <w:bCs w:val="0"/>
+                <w:noProof/>
+                <w:spacing w:val="0"/>
+                <w:sz w:val="22"/>
+                <w:szCs w:val="22"/>
+                <w:lang w:val="en-US" w:eastAsia="en-US"/>
+              </w:rPr>
+              <w:tab/>
+            </w:r>
+            <w:r>
+              <w:rPr>
+                <w:rStyle w:val="Hyperlink"/>
+                <w:noProof/>
+              </w:rPr>
+              <w:t>Introduction</w:t>
+            </w:r>
+            <w:r>
+              <w:rPr>
+                <w:noProof/>
+                <w:webHidden/>
+              </w:rPr>
+              <w:tab/>
+            </w:r>
+            <w:r>
+              <w:rPr>
+                <w:noProof/>
+                <w:webHidden/>
+              </w:rPr>
+              <w:fldChar w:fldCharType="begin"/>
+            </w:r>
+            <w:r>
+              <w:rPr>
+                <w:noProof/>
+                <w:webHidden/>
+              </w:rPr>
+              <w:instrText xml:space="preserve"> PAGEREF _Toc25400565 \h </w:instrText>
+            </w:r>
+            <w:r>
+              <w:rPr>
+                <w:noProof/>
+                <w:webHidden/>
+              </w:rPr>
+            </w:r>
+            <w:r>
+              <w:rPr>
+                <w:noProof/>
+                <w:webHidden/>
+              </w:rPr>
+              <w:fldChar w:fldCharType="separate"/>
+            </w:r>
+            <w:r>
+              <w:rPr>
+                <w:noProof/>
+                <w:webHidden/>
+              </w:rPr>
+              <w:t>2</w:t>
+            </w:r>
+            <w:r>
+              <w:rPr>
+                <w:noProof/>
+                <w:webHidden/>
+              </w:rPr>
+              <w:fldChar w:fldCharType="end"/>
+            </w:r>
+          </w:hyperlink>
         </w:p>
         <w:p>
           <w:pPr>
@@ -2106,9 +2046,9 @@
         <w:tblLook w:val="04A0" w:firstRow="1" w:lastRow="0" w:firstColumn="1" w:lastColumn="0" w:noHBand="0" w:noVBand="1"/>
       </w:tblPr>
       <w:tblGrid>
-        <w:gridCol w:w="1177"/>
+        <w:gridCol w:w="1176"/>
         <w:gridCol w:w="1988"/>
-        <w:gridCol w:w="6463"/>
+        <w:gridCol w:w="6464"/>
       </w:tblGrid>
       <w:tr>
         <w:tc>
@@ -2194,19 +2134,31 @@
           <w:tcPr>
             <w:tcW w:w="1196" w:type="dxa"/>
           </w:tcPr>
-          <w:p/>
+          <w:p>
+            <w:r>
+              <w:t>1.1</w:t>
+            </w:r>
+          </w:p>
         </w:tc>
         <w:tc>
           <w:tcPr>
             <w:tcW w:w="1998" w:type="dxa"/>
           </w:tcPr>
-          <w:p/>
+          <w:p>
+            <w:r>
+              <w:t>23.11.2019/MK</w:t>
+            </w:r>
+          </w:p>
         </w:tc>
         <w:tc>
           <w:tcPr>
             <w:tcW w:w="6660" w:type="dxa"/>
           </w:tcPr>
-          <w:p/>
+          <w:p>
+            <w:r>
+              <w:t xml:space="preserve">Introduction, Requirements, Patterns and UC view initiated </w:t>
+            </w:r>
+          </w:p>
         </w:tc>
       </w:tr>
       <w:tr>
@@ -2273,38 +2225,30 @@
         <w:pStyle w:val="Overskrift1"/>
         <w:spacing w:before="360" w:after="240"/>
       </w:pPr>
+      <w:bookmarkStart w:id="74" w:name="_Toc25400565"/>
       <w:bookmarkStart w:id="75" w:name="_Toc297208053"/>
       <w:bookmarkStart w:id="76" w:name="_Toc315871098"/>
       <w:bookmarkStart w:id="77" w:name="_Toc325456223"/>
-      <w:bookmarkStart w:id="78" w:name="_Toc25400565"/>
       <w:r>
         <w:lastRenderedPageBreak/>
         <w:t>Introduction</w:t>
       </w:r>
+      <w:bookmarkEnd w:id="74"/>
+    </w:p>
+    <w:p>
+      <w:r>
+        <w:t xml:space="preserve">This Journal is made as an assignment for the Embedded Real-time systems course at Aarhus University. The journal will consist of a short description of the requirements of the system, then an identification of the design patterns used to realise the system and then a short description of the architectude and design using the 4+1 software engineering model. </w:t>
+      </w:r>
+    </w:p>
+    <w:p>
+      <w:pPr>
+        <w:pStyle w:val="Overskrift2"/>
+      </w:pPr>
+      <w:bookmarkStart w:id="78" w:name="_Toc25400566"/>
+      <w:r>
+        <w:t>Intro to requirements for the exercises</w:t>
+      </w:r>
       <w:bookmarkEnd w:id="78"/>
-    </w:p>
-    <w:p>
-      <w:r>
-        <w:t xml:space="preserve">This Journal is made as an assignment for the Embedded Real-time systems course at Aarhus University. The journal will consist of a short description of the requirements of the system, then an identification of the design patterns used to realise the system and then a short description of the </w:t>
-      </w:r>
-      <w:proofErr w:type="spellStart"/>
-      <w:r>
-        <w:t>architectude</w:t>
-      </w:r>
-      <w:proofErr w:type="spellEnd"/>
-      <w:r>
-        <w:t xml:space="preserve"> and design using the 4+1 software engineering model. </w:t>
-      </w:r>
-    </w:p>
-    <w:p>
-      <w:pPr>
-        <w:pStyle w:val="Overskrift2"/>
-      </w:pPr>
-      <w:bookmarkStart w:id="79" w:name="_Toc25400566"/>
-      <w:r>
-        <w:t>Intro to requirements for the exercises</w:t>
-      </w:r>
-      <w:bookmarkEnd w:id="79"/>
     </w:p>
     <w:p>
       <w:pPr>
@@ -2331,23 +2275,7 @@
         </w:numPr>
       </w:pPr>
       <w:r>
-        <w:t xml:space="preserve">The </w:t>
-      </w:r>
-      <w:proofErr w:type="spellStart"/>
-      <w:r>
-        <w:t>EmbeddedSystemX</w:t>
-      </w:r>
-      <w:proofErr w:type="spellEnd"/>
-      <w:r>
-        <w:t xml:space="preserve"> must be implemented using </w:t>
-      </w:r>
-      <w:proofErr w:type="spellStart"/>
-      <w:r>
-        <w:t>GoF</w:t>
-      </w:r>
-      <w:proofErr w:type="spellEnd"/>
-      <w:r>
-        <w:t xml:space="preserve"> State Pattern </w:t>
+        <w:t xml:space="preserve">The EmbeddedSystemX must be implemented using GoF State Pattern </w:t>
       </w:r>
     </w:p>
     <w:p>
@@ -2359,15 +2287,7 @@
         </w:numPr>
       </w:pPr>
       <w:r>
-        <w:t xml:space="preserve">Each state from the </w:t>
-      </w:r>
-      <w:proofErr w:type="spellStart"/>
-      <w:r>
-        <w:t>GoF</w:t>
-      </w:r>
-      <w:proofErr w:type="spellEnd"/>
-      <w:r>
-        <w:t xml:space="preserve"> State Pattern must implemented using Singleton pattern</w:t>
+        <w:t>Each state from the GoF State Pattern must implemented using Singleton pattern</w:t>
       </w:r>
     </w:p>
     <w:p>
@@ -2389,11 +2309,11 @@
       <w:pPr>
         <w:pStyle w:val="Overskrift2"/>
       </w:pPr>
-      <w:bookmarkStart w:id="80" w:name="_Toc25400567"/>
+      <w:bookmarkStart w:id="79" w:name="_Toc25400567"/>
       <w:r>
         <w:t>Patterns used in the solution</w:t>
       </w:r>
-      <w:bookmarkEnd w:id="80"/>
+      <w:bookmarkEnd w:id="79"/>
     </w:p>
     <w:p>
       <w:r>
@@ -2421,15 +2341,7 @@
         <w:fldChar w:fldCharType="end"/>
       </w:r>
       <w:r>
-        <w:t xml:space="preserve"> the state pattern is used. The state pattern as described by the </w:t>
-      </w:r>
-      <w:proofErr w:type="spellStart"/>
-      <w:r>
-        <w:t>GoF</w:t>
-      </w:r>
-      <w:proofErr w:type="spellEnd"/>
-      <w:r>
-        <w:t xml:space="preserve"> follows the generic class diagram on</w:t>
+        <w:t xml:space="preserve"> the state pattern is used. The state pattern as described by the GoF follows the generic class diagram on</w:t>
       </w:r>
       <w:r>
         <w:t xml:space="preserve"> </w:t>
@@ -2458,52 +2370,33 @@
       <w:r>
         <w:t xml:space="preserve">. The implementation realises two state patterns, one for the overall state machine with states: </w:t>
       </w:r>
-      <w:proofErr w:type="spellStart"/>
       <w:r>
         <w:rPr>
           <w:i/>
         </w:rPr>
-        <w:t>PowerOnSelfTest</w:t>
-      </w:r>
-      <w:proofErr w:type="spellEnd"/>
+        <w:t xml:space="preserve">PowerOnSelfTest, Initializing, Failure, Operational. </w:t>
+      </w:r>
+      <w:r>
+        <w:t xml:space="preserve">The second STM handles the internal states of the operational state. The Operational internal state machine has states: </w:t>
+      </w:r>
       <w:r>
         <w:rPr>
           <w:i/>
         </w:rPr>
-        <w:t xml:space="preserve">, Initializing, Failure, Operational. </w:t>
-      </w:r>
-      <w:r>
-        <w:t xml:space="preserve">The second STM handles the internal states of the operational state. The Operational internal state machine has states: </w:t>
-      </w:r>
+        <w:t xml:space="preserve">Ready, Configuration, RealTimeLoop, Suspended. </w:t>
+      </w:r>
+      <w:r>
+        <w:t xml:space="preserve"> </w:t>
+      </w:r>
+    </w:p>
+    <w:p>
+      <w:pPr>
+        <w:keepNext/>
+      </w:pPr>
       <w:r>
         <w:rPr>
-          <w:i/>
+          <w:noProof/>
         </w:rPr>
-        <w:t xml:space="preserve">Ready, Configuration, </w:t>
-      </w:r>
-      <w:proofErr w:type="spellStart"/>
-      <w:r>
-        <w:rPr>
-          <w:i/>
-        </w:rPr>
-        <w:t>RealTimeLoop</w:t>
-      </w:r>
-      <w:proofErr w:type="spellEnd"/>
-      <w:r>
-        <w:rPr>
-          <w:i/>
-        </w:rPr>
-        <w:t xml:space="preserve">, Suspended. </w:t>
-      </w:r>
-      <w:r>
-        <w:t xml:space="preserve"> </w:t>
-      </w:r>
-    </w:p>
-    <w:p>
-      <w:pPr>
-        <w:keepNext/>
-      </w:pPr>
-      <w:r>
         <w:drawing>
           <wp:inline distT="0" distB="0" distL="0" distR="0" wp14:anchorId="6C7DAF2D" wp14:editId="06A6ACBD">
             <wp:extent cx="6120130" cy="2184400"/>
@@ -2545,7 +2438,7 @@
       <w:pPr>
         <w:pStyle w:val="Billedtekst"/>
       </w:pPr>
-      <w:bookmarkStart w:id="81" w:name="_Ref25398994"/>
+      <w:bookmarkStart w:id="80" w:name="_Ref25398994"/>
       <w:r>
         <w:t xml:space="preserve">Figure </w:t>
       </w:r>
@@ -2567,7 +2460,7 @@
       <w:r>
         <w:fldChar w:fldCharType="end"/>
       </w:r>
-      <w:bookmarkEnd w:id="81"/>
+      <w:bookmarkEnd w:id="80"/>
       <w:r>
         <w:t xml:space="preserve"> Generic Structure of State Pattern</w:t>
       </w:r>
@@ -2575,28 +2468,7 @@
     <w:p/>
     <w:p>
       <w:r>
-        <w:t xml:space="preserve">To ensure that each state object of the state patterns isn’t created and destroyed every time a new state is entered and exited each inheritor of the state class is implemented using the Singleton pattern. This ensures as described by </w:t>
-      </w:r>
-      <w:proofErr w:type="spellStart"/>
-      <w:r>
-        <w:t>GoF</w:t>
-      </w:r>
-      <w:proofErr w:type="spellEnd"/>
-      <w:r>
-        <w:t xml:space="preserve"> that an static instance of the class is created the first </w:t>
-      </w:r>
-      <w:proofErr w:type="gramStart"/>
-      <w:r>
-        <w:t>time ::</w:t>
-      </w:r>
-      <w:proofErr w:type="spellStart"/>
-      <w:r>
-        <w:t>getInstance</w:t>
-      </w:r>
-      <w:proofErr w:type="spellEnd"/>
-      <w:proofErr w:type="gramEnd"/>
-      <w:r>
-        <w:t xml:space="preserve"> function is called. </w:t>
+        <w:t xml:space="preserve">To ensure that each state object of the state patterns isn’t created and destroyed every time a new state is entered and exited each inheritor of the state class is implemented using the Singleton pattern. This ensures as described by GoF that an static instance of the class is created the first time ::getInstance function is called. </w:t>
       </w:r>
     </w:p>
     <w:p>
@@ -2604,6 +2476,9 @@
         <w:keepNext/>
       </w:pPr>
       <w:r>
+        <w:rPr>
+          <w:noProof/>
+        </w:rPr>
         <w:lastRenderedPageBreak/>
         <w:drawing>
           <wp:inline distT="0" distB="0" distL="0" distR="0" wp14:anchorId="339A74CE" wp14:editId="268B3F98">
@@ -2676,13 +2551,8 @@
       <w:r>
         <w:t xml:space="preserve">To abstract the user interface from the internal workings of the </w:t>
       </w:r>
-      <w:proofErr w:type="spellStart"/>
-      <w:r>
-        <w:t>EmbeddedSystemX</w:t>
-      </w:r>
-      <w:proofErr w:type="spellEnd"/>
-      <w:r>
-        <w:t xml:space="preserve"> a command pattern is implemented so that each action performed by the user is abstracted away from the implementation of the action. </w:t>
+      <w:r>
+        <w:t xml:space="preserve">EmbeddedSystemX a command pattern is implemented so that each action performed by the user is abstracted away from the implementation of the action. </w:t>
       </w:r>
     </w:p>
     <w:p>
@@ -2690,6 +2560,9 @@
         <w:keepNext/>
       </w:pPr>
       <w:r>
+        <w:rPr>
+          <w:noProof/>
+        </w:rPr>
         <w:drawing>
           <wp:inline distT="0" distB="0" distL="0" distR="0" wp14:anchorId="064CD597" wp14:editId="1B97AD78">
             <wp:extent cx="6120130" cy="2122170"/>
@@ -2755,6 +2628,11 @@
       <w:r>
         <w:t xml:space="preserve"> Generic Structure of Command Pattern</w:t>
       </w:r>
+      <w:r>
+        <w:t xml:space="preserve"> </w:t>
+      </w:r>
+      <w:bookmarkStart w:id="81" w:name="_GoBack"/>
+      <w:bookmarkEnd w:id="81"/>
     </w:p>
     <w:p/>
     <w:p>
@@ -2801,14 +2679,335 @@
       <w:bookmarkEnd w:id="84"/>
     </w:p>
     <w:p>
-      <w:pPr>
-        <w:keepNext/>
-      </w:pPr>
+      <w:r>
+        <w:t xml:space="preserve">The EmbeddedSystemX offers three main use cases for the user to interact with, these can be seen on the use case diagram on </w:t>
+      </w:r>
+      <w:r>
+        <w:fldChar w:fldCharType="begin"/>
+      </w:r>
+      <w:r>
+        <w:instrText xml:space="preserve"> REF _Ref25406430 \h </w:instrText>
+      </w:r>
+      <w:r>
+        <w:fldChar w:fldCharType="separate"/>
+      </w:r>
+      <w:r>
+        <w:t xml:space="preserve">Figure </w:t>
+      </w:r>
       <w:r>
         <w:rPr>
           <w:noProof/>
         </w:rPr>
-        <w:lastRenderedPageBreak/>
+        <w:t>4</w:t>
+      </w:r>
+      <w:r>
+        <w:fldChar w:fldCharType="end"/>
+      </w:r>
+      <w:r>
+        <w:t>.</w:t>
+      </w:r>
+      <w:r>
+        <w:t xml:space="preserve"> The use cases are derived from the</w:t>
+      </w:r>
+      <w:r>
+        <w:t xml:space="preserve"> system</w:t>
+      </w:r>
+      <w:r>
+        <w:t xml:space="preserve"> behaviour </w:t>
+      </w:r>
+      <w:r>
+        <w:t xml:space="preserve">described in state machine diagram on </w:t>
+      </w:r>
+      <w:r>
+        <w:fldChar w:fldCharType="begin"/>
+      </w:r>
+      <w:r>
+        <w:instrText xml:space="preserve"> REF _Ref25398630 \h </w:instrText>
+      </w:r>
+      <w:r>
+        <w:fldChar w:fldCharType="separate"/>
+      </w:r>
+      <w:r>
+        <w:t xml:space="preserve">Figure </w:t>
+      </w:r>
+      <w:r>
+        <w:rPr>
+          <w:noProof/>
+        </w:rPr>
+        <w:t>5</w:t>
+      </w:r>
+      <w:r>
+        <w:fldChar w:fldCharType="end"/>
+      </w:r>
+      <w:r>
+        <w:t>. Here is can be identified that the user is responsible for triggering the state transitions:</w:t>
+      </w:r>
+    </w:p>
+    <w:p>
+      <w:pPr>
+        <w:ind w:left="360"/>
+      </w:pPr>
+    </w:p>
+    <w:tbl>
+      <w:tblPr>
+        <w:tblStyle w:val="Almindeligtabel1"/>
+        <w:tblW w:w="0" w:type="auto"/>
+        <w:tblInd w:w="360" w:type="dxa"/>
+        <w:tblLook w:val="04A0" w:firstRow="1" w:lastRow="0" w:firstColumn="1" w:lastColumn="0" w:noHBand="0" w:noVBand="1"/>
+      </w:tblPr>
+      <w:tblGrid>
+        <w:gridCol w:w="3325"/>
+        <w:gridCol w:w="5943"/>
+      </w:tblGrid>
+      <w:tr>
+        <w:trPr>
+          <w:cnfStyle w:val="100000000000" w:firstRow="1" w:lastRow="0" w:firstColumn="0" w:lastColumn="0" w:oddVBand="0" w:evenVBand="0" w:oddHBand="0" w:evenHBand="0" w:firstRowFirstColumn="0" w:firstRowLastColumn="0" w:lastRowFirstColumn="0" w:lastRowLastColumn="0"/>
+        </w:trPr>
+        <w:tc>
+          <w:tcPr>
+            <w:cnfStyle w:val="001000000000" w:firstRow="0" w:lastRow="0" w:firstColumn="1" w:lastColumn="0" w:oddVBand="0" w:evenVBand="0" w:oddHBand="0" w:evenHBand="0" w:firstRowFirstColumn="0" w:firstRowLastColumn="0" w:lastRowFirstColumn="0" w:lastRowLastColumn="0"/>
+            <w:tcW w:w="3325" w:type="dxa"/>
+          </w:tcPr>
+          <w:p>
+            <w:r>
+              <w:t xml:space="preserve">State transition </w:t>
+            </w:r>
+          </w:p>
+        </w:tc>
+        <w:tc>
+          <w:tcPr>
+            <w:tcW w:w="5943" w:type="dxa"/>
+          </w:tcPr>
+          <w:p>
+            <w:pPr>
+              <w:cnfStyle w:val="100000000000" w:firstRow="1" w:lastRow="0" w:firstColumn="0" w:lastColumn="0" w:oddVBand="0" w:evenVBand="0" w:oddHBand="0" w:evenHBand="0" w:firstRowFirstColumn="0" w:firstRowLastColumn="0" w:lastRowFirstColumn="0" w:lastRowLastColumn="0"/>
+            </w:pPr>
+            <w:r>
+              <w:t>Description</w:t>
+            </w:r>
+          </w:p>
+        </w:tc>
+      </w:tr>
+      <w:tr>
+        <w:trPr>
+          <w:cnfStyle w:val="000000100000" w:firstRow="0" w:lastRow="0" w:firstColumn="0" w:lastColumn="0" w:oddVBand="0" w:evenVBand="0" w:oddHBand="1" w:evenHBand="0" w:firstRowFirstColumn="0" w:firstRowLastColumn="0" w:lastRowFirstColumn="0" w:lastRowLastColumn="0"/>
+        </w:trPr>
+        <w:tc>
+          <w:tcPr>
+            <w:cnfStyle w:val="001000000000" w:firstRow="0" w:lastRow="0" w:firstColumn="1" w:lastColumn="0" w:oddVBand="0" w:evenVBand="0" w:oddHBand="0" w:evenHBand="0" w:firstRowFirstColumn="0" w:firstRowLastColumn="0" w:lastRowFirstColumn="0" w:lastRowLastColumn="0"/>
+            <w:tcW w:w="3325" w:type="dxa"/>
+          </w:tcPr>
+          <w:p>
+            <w:r>
+              <w:t>Failure -&gt; PowerOnSelfTest</w:t>
+            </w:r>
+          </w:p>
+        </w:tc>
+        <w:tc>
+          <w:tcPr>
+            <w:tcW w:w="5943" w:type="dxa"/>
+          </w:tcPr>
+          <w:p>
+            <w:pPr>
+              <w:cnfStyle w:val="000000100000" w:firstRow="0" w:lastRow="0" w:firstColumn="0" w:lastColumn="0" w:oddVBand="0" w:evenVBand="0" w:oddHBand="1" w:evenHBand="0" w:firstRowFirstColumn="0" w:firstRowLastColumn="0" w:lastRowFirstColumn="0" w:lastRowLastColumn="0"/>
+            </w:pPr>
+            <w:r>
+              <w:t xml:space="preserve">If the initial PowerOnSelfTest is failed the user must trigger either a system exit or a restart. </w:t>
+            </w:r>
+          </w:p>
+        </w:tc>
+      </w:tr>
+      <w:tr>
+        <w:tc>
+          <w:tcPr>
+            <w:cnfStyle w:val="001000000000" w:firstRow="0" w:lastRow="0" w:firstColumn="1" w:lastColumn="0" w:oddVBand="0" w:evenVBand="0" w:oddHBand="0" w:evenHBand="0" w:firstRowFirstColumn="0" w:firstRowLastColumn="0" w:lastRowFirstColumn="0" w:lastRowLastColumn="0"/>
+            <w:tcW w:w="3325" w:type="dxa"/>
+          </w:tcPr>
+          <w:p>
+            <w:pPr>
+              <w:rPr>
+                <w:b w:val="0"/>
+                <w:bCs/>
+              </w:rPr>
+            </w:pPr>
+            <w:r>
+              <w:lastRenderedPageBreak/>
+              <w:t>Ready_-&gt; Configure</w:t>
+            </w:r>
+          </w:p>
+          <w:p/>
+        </w:tc>
+        <w:tc>
+          <w:tcPr>
+            <w:tcW w:w="5943" w:type="dxa"/>
+          </w:tcPr>
+          <w:p>
+            <w:pPr>
+              <w:cnfStyle w:val="000000000000" w:firstRow="0" w:lastRow="0" w:firstColumn="0" w:lastColumn="0" w:oddVBand="0" w:evenVBand="0" w:oddHBand="0" w:evenHBand="0" w:firstRowFirstColumn="0" w:firstRowLastColumn="0" w:lastRowFirstColumn="0" w:lastRowLastColumn="0"/>
+            </w:pPr>
+            <w:r>
+              <w:t xml:space="preserve">When the system is in operational ready state the user must trigger transition to configure state. </w:t>
+            </w:r>
+          </w:p>
+        </w:tc>
+      </w:tr>
+      <w:tr>
+        <w:trPr>
+          <w:cnfStyle w:val="000000100000" w:firstRow="0" w:lastRow="0" w:firstColumn="0" w:lastColumn="0" w:oddVBand="0" w:evenVBand="0" w:oddHBand="1" w:evenHBand="0" w:firstRowFirstColumn="0" w:firstRowLastColumn="0" w:lastRowFirstColumn="0" w:lastRowLastColumn="0"/>
+        </w:trPr>
+        <w:tc>
+          <w:tcPr>
+            <w:cnfStyle w:val="001000000000" w:firstRow="0" w:lastRow="0" w:firstColumn="1" w:lastColumn="0" w:oddVBand="0" w:evenVBand="0" w:oddHBand="0" w:evenHBand="0" w:firstRowFirstColumn="0" w:firstRowLastColumn="0" w:lastRowFirstColumn="0" w:lastRowLastColumn="0"/>
+            <w:tcW w:w="3325" w:type="dxa"/>
+          </w:tcPr>
+          <w:p>
+            <w:r>
+              <w:t xml:space="preserve">Ready -&gt; RealTimeLoop </w:t>
+            </w:r>
+          </w:p>
+        </w:tc>
+        <w:tc>
+          <w:tcPr>
+            <w:tcW w:w="5943" w:type="dxa"/>
+          </w:tcPr>
+          <w:p>
+            <w:pPr>
+              <w:cnfStyle w:val="000000100000" w:firstRow="0" w:lastRow="0" w:firstColumn="0" w:lastColumn="0" w:oddVBand="0" w:evenVBand="0" w:oddHBand="1" w:evenHBand="0" w:firstRowFirstColumn="0" w:firstRowLastColumn="0" w:lastRowFirstColumn="0" w:lastRowLastColumn="0"/>
+            </w:pPr>
+            <w:r>
+              <w:t>When the system is in operational ready state the user must trigger transition to RealTimeLoop state. This could be a sensor read, actuator actuate operational loop</w:t>
+            </w:r>
+          </w:p>
+        </w:tc>
+      </w:tr>
+      <w:tr>
+        <w:tc>
+          <w:tcPr>
+            <w:cnfStyle w:val="001000000000" w:firstRow="0" w:lastRow="0" w:firstColumn="1" w:lastColumn="0" w:oddVBand="0" w:evenVBand="0" w:oddHBand="0" w:evenHBand="0" w:firstRowFirstColumn="0" w:firstRowLastColumn="0" w:lastRowFirstColumn="0" w:lastRowLastColumn="0"/>
+            <w:tcW w:w="3325" w:type="dxa"/>
+          </w:tcPr>
+          <w:p>
+            <w:r>
+              <w:t>RealTimeLoop-&gt;Ready</w:t>
+            </w:r>
+          </w:p>
+        </w:tc>
+        <w:tc>
+          <w:tcPr>
+            <w:tcW w:w="5943" w:type="dxa"/>
+          </w:tcPr>
+          <w:p>
+            <w:pPr>
+              <w:cnfStyle w:val="000000000000" w:firstRow="0" w:lastRow="0" w:firstColumn="0" w:lastColumn="0" w:oddVBand="0" w:evenVBand="0" w:oddHBand="0" w:evenHBand="0" w:firstRowFirstColumn="0" w:firstRowLastColumn="0" w:lastRowFirstColumn="0" w:lastRowLastColumn="0"/>
+            </w:pPr>
+            <w:r>
+              <w:t xml:space="preserve">The user must stop the system from executing </w:t>
+            </w:r>
+          </w:p>
+        </w:tc>
+      </w:tr>
+      <w:tr>
+        <w:trPr>
+          <w:cnfStyle w:val="000000100000" w:firstRow="0" w:lastRow="0" w:firstColumn="0" w:lastColumn="0" w:oddVBand="0" w:evenVBand="0" w:oddHBand="1" w:evenHBand="0" w:firstRowFirstColumn="0" w:firstRowLastColumn="0" w:lastRowFirstColumn="0" w:lastRowLastColumn="0"/>
+        </w:trPr>
+        <w:tc>
+          <w:tcPr>
+            <w:cnfStyle w:val="001000000000" w:firstRow="0" w:lastRow="0" w:firstColumn="1" w:lastColumn="0" w:oddVBand="0" w:evenVBand="0" w:oddHBand="0" w:evenHBand="0" w:firstRowFirstColumn="0" w:firstRowLastColumn="0" w:lastRowFirstColumn="0" w:lastRowLastColumn="0"/>
+            <w:tcW w:w="3325" w:type="dxa"/>
+          </w:tcPr>
+          <w:p>
+            <w:r>
+              <w:t>RealTimeLoop _-&gt;  Suspend</w:t>
+            </w:r>
+          </w:p>
+        </w:tc>
+        <w:tc>
+          <w:tcPr>
+            <w:tcW w:w="5943" w:type="dxa"/>
+          </w:tcPr>
+          <w:p>
+            <w:pPr>
+              <w:cnfStyle w:val="000000100000" w:firstRow="0" w:lastRow="0" w:firstColumn="0" w:lastColumn="0" w:oddVBand="0" w:evenVBand="0" w:oddHBand="1" w:evenHBand="0" w:firstRowFirstColumn="0" w:firstRowLastColumn="0" w:lastRowFirstColumn="0" w:lastRowLastColumn="0"/>
+            </w:pPr>
+            <w:r>
+              <w:t>When the system is executing the real time loop the user must trigger the suspend</w:t>
+            </w:r>
+          </w:p>
+        </w:tc>
+      </w:tr>
+      <w:tr>
+        <w:tc>
+          <w:tcPr>
+            <w:cnfStyle w:val="001000000000" w:firstRow="0" w:lastRow="0" w:firstColumn="1" w:lastColumn="0" w:oddVBand="0" w:evenVBand="0" w:oddHBand="0" w:evenHBand="0" w:firstRowFirstColumn="0" w:firstRowLastColumn="0" w:lastRowFirstColumn="0" w:lastRowLastColumn="0"/>
+            <w:tcW w:w="3325" w:type="dxa"/>
+          </w:tcPr>
+          <w:p>
+            <w:r>
+              <w:t>Suspend -&gt; RealTImeLoop</w:t>
+            </w:r>
+          </w:p>
+        </w:tc>
+        <w:tc>
+          <w:tcPr>
+            <w:tcW w:w="5943" w:type="dxa"/>
+          </w:tcPr>
+          <w:p>
+            <w:pPr>
+              <w:cnfStyle w:val="000000000000" w:firstRow="0" w:lastRow="0" w:firstColumn="0" w:lastColumn="0" w:oddVBand="0" w:evenVBand="0" w:oddHBand="0" w:evenHBand="0" w:firstRowFirstColumn="0" w:firstRowLastColumn="0" w:lastRowFirstColumn="0" w:lastRowLastColumn="0"/>
+            </w:pPr>
+            <w:r>
+              <w:t>When the system is suspended the user must trigger the resume.</w:t>
+            </w:r>
+          </w:p>
+        </w:tc>
+      </w:tr>
+      <w:tr>
+        <w:trPr>
+          <w:cnfStyle w:val="000000100000" w:firstRow="0" w:lastRow="0" w:firstColumn="0" w:lastColumn="0" w:oddVBand="0" w:evenVBand="0" w:oddHBand="1" w:evenHBand="0" w:firstRowFirstColumn="0" w:firstRowLastColumn="0" w:lastRowFirstColumn="0" w:lastRowLastColumn="0"/>
+        </w:trPr>
+        <w:tc>
+          <w:tcPr>
+            <w:cnfStyle w:val="001000000000" w:firstRow="0" w:lastRow="0" w:firstColumn="1" w:lastColumn="0" w:oddVBand="0" w:evenVBand="0" w:oddHBand="0" w:evenHBand="0" w:firstRowFirstColumn="0" w:firstRowLastColumn="0" w:lastRowFirstColumn="0" w:lastRowLastColumn="0"/>
+            <w:tcW w:w="3325" w:type="dxa"/>
+          </w:tcPr>
+          <w:p>
+            <w:r>
+              <w:t>Operational -&gt; PowerOnSelfTest</w:t>
+            </w:r>
+          </w:p>
+        </w:tc>
+        <w:tc>
+          <w:tcPr>
+            <w:tcW w:w="5943" w:type="dxa"/>
+          </w:tcPr>
+          <w:p>
+            <w:pPr>
+              <w:cnfStyle w:val="000000100000" w:firstRow="0" w:lastRow="0" w:firstColumn="0" w:lastColumn="0" w:oddVBand="0" w:evenVBand="0" w:oddHBand="1" w:evenHBand="0" w:firstRowFirstColumn="0" w:firstRowLastColumn="0" w:lastRowFirstColumn="0" w:lastRowLastColumn="0"/>
+            </w:pPr>
+            <w:r>
+              <w:t xml:space="preserve">The user must trigger a restart so that the system can go from operational state to </w:t>
+            </w:r>
+            <w:r>
+              <w:t>PowerOnSelfTest state</w:t>
+            </w:r>
+          </w:p>
+        </w:tc>
+      </w:tr>
+    </w:tbl>
+    <w:p/>
+    <w:p>
+      <w:r>
+        <w:t>The functionality described in the table above is summed up in the Actor context diagram below</w:t>
+      </w:r>
+    </w:p>
+    <w:p>
+      <w:pPr>
+        <w:keepNext/>
+      </w:pPr>
+      <w:r>
+        <w:rPr>
+          <w:noProof/>
+        </w:rPr>
         <w:drawing>
           <wp:inline distT="0" distB="0" distL="0" distR="0" wp14:anchorId="49AA2F6A" wp14:editId="76A29C42">
             <wp:extent cx="5334000" cy="4572000"/>
@@ -2863,6 +3062,8 @@
       <w:pPr>
         <w:pStyle w:val="Billedtekst"/>
       </w:pPr>
+      <w:bookmarkStart w:id="85" w:name="_Ref25406410"/>
+      <w:bookmarkStart w:id="86" w:name="_Ref25406430"/>
       <w:r>
         <w:t xml:space="preserve">Figure </w:t>
       </w:r>
@@ -2884,30 +3085,1403 @@
       <w:r>
         <w:fldChar w:fldCharType="end"/>
       </w:r>
-      <w:r>
-        <w:t xml:space="preserve"> Use Case Diagram for the </w:t>
-      </w:r>
-      <w:proofErr w:type="spellStart"/>
-      <w:r>
-        <w:t>EmbeddedSystemX</w:t>
-      </w:r>
-      <w:proofErr w:type="spellEnd"/>
-    </w:p>
+      <w:bookmarkEnd w:id="86"/>
+      <w:r>
+        <w:t xml:space="preserve"> </w:t>
+      </w:r>
+      <w:r>
+        <w:t>Actor-context</w:t>
+      </w:r>
+      <w:r>
+        <w:t xml:space="preserve"> </w:t>
+      </w:r>
+      <w:r>
+        <w:t>d</w:t>
+      </w:r>
+      <w:r>
+        <w:t>iagram for the EmbeddedSystemX</w:t>
+      </w:r>
+      <w:bookmarkEnd w:id="85"/>
+    </w:p>
+    <w:p/>
+    <w:p>
+      <w:pPr>
+        <w:pStyle w:val="Overskrift3"/>
+      </w:pPr>
+      <w:r>
+        <w:t>Start System</w:t>
+      </w:r>
+    </w:p>
+    <w:p>
+      <w:r>
+        <w:t xml:space="preserve">The Start System use case follows the general use case description below: </w:t>
+      </w:r>
+    </w:p>
+    <w:tbl>
+      <w:tblPr>
+        <w:tblStyle w:val="Almindeligtabel1"/>
+        <w:tblW w:w="0" w:type="auto"/>
+        <w:tblLook w:val="04A0" w:firstRow="1" w:lastRow="0" w:firstColumn="1" w:lastColumn="0" w:noHBand="0" w:noVBand="1"/>
+      </w:tblPr>
+      <w:tblGrid>
+        <w:gridCol w:w="2425"/>
+        <w:gridCol w:w="7203"/>
+      </w:tblGrid>
+      <w:tr>
+        <w:trPr>
+          <w:cnfStyle w:val="100000000000" w:firstRow="1" w:lastRow="0" w:firstColumn="0" w:lastColumn="0" w:oddVBand="0" w:evenVBand="0" w:oddHBand="0" w:evenHBand="0" w:firstRowFirstColumn="0" w:firstRowLastColumn="0" w:lastRowFirstColumn="0" w:lastRowLastColumn="0"/>
+        </w:trPr>
+        <w:tc>
+          <w:tcPr>
+            <w:cnfStyle w:val="001000000000" w:firstRow="0" w:lastRow="0" w:firstColumn="1" w:lastColumn="0" w:oddVBand="0" w:evenVBand="0" w:oddHBand="0" w:evenHBand="0" w:firstRowFirstColumn="0" w:firstRowLastColumn="0" w:lastRowFirstColumn="0" w:lastRowLastColumn="0"/>
+            <w:tcW w:w="2425" w:type="dxa"/>
+          </w:tcPr>
+          <w:p>
+            <w:r>
+              <w:lastRenderedPageBreak/>
+              <w:t>UC 1: Start System</w:t>
+            </w:r>
+          </w:p>
+        </w:tc>
+        <w:tc>
+          <w:tcPr>
+            <w:tcW w:w="7203" w:type="dxa"/>
+          </w:tcPr>
+          <w:p>
+            <w:pPr>
+              <w:cnfStyle w:val="100000000000" w:firstRow="1" w:lastRow="0" w:firstColumn="0" w:lastColumn="0" w:oddVBand="0" w:evenVBand="0" w:oddHBand="0" w:evenHBand="0" w:firstRowFirstColumn="0" w:firstRowLastColumn="0" w:lastRowFirstColumn="0" w:lastRowLastColumn="0"/>
+            </w:pPr>
+            <w:r>
+              <w:t>Description</w:t>
+            </w:r>
+          </w:p>
+        </w:tc>
+      </w:tr>
+      <w:tr>
+        <w:trPr>
+          <w:cnfStyle w:val="000000100000" w:firstRow="0" w:lastRow="0" w:firstColumn="0" w:lastColumn="0" w:oddVBand="0" w:evenVBand="0" w:oddHBand="1" w:evenHBand="0" w:firstRowFirstColumn="0" w:firstRowLastColumn="0" w:lastRowFirstColumn="0" w:lastRowLastColumn="0"/>
+        </w:trPr>
+        <w:tc>
+          <w:tcPr>
+            <w:cnfStyle w:val="001000000000" w:firstRow="0" w:lastRow="0" w:firstColumn="1" w:lastColumn="0" w:oddVBand="0" w:evenVBand="0" w:oddHBand="0" w:evenHBand="0" w:firstRowFirstColumn="0" w:firstRowLastColumn="0" w:lastRowFirstColumn="0" w:lastRowLastColumn="0"/>
+            <w:tcW w:w="2425" w:type="dxa"/>
+          </w:tcPr>
+          <w:p>
+            <w:r>
+              <w:t>Actor</w:t>
+            </w:r>
+          </w:p>
+        </w:tc>
+        <w:tc>
+          <w:tcPr>
+            <w:tcW w:w="7203" w:type="dxa"/>
+          </w:tcPr>
+          <w:p>
+            <w:pPr>
+              <w:cnfStyle w:val="000000100000" w:firstRow="0" w:lastRow="0" w:firstColumn="0" w:lastColumn="0" w:oddVBand="0" w:evenVBand="0" w:oddHBand="1" w:evenHBand="0" w:firstRowFirstColumn="0" w:firstRowLastColumn="0" w:lastRowFirstColumn="0" w:lastRowLastColumn="0"/>
+            </w:pPr>
+            <w:r>
+              <w:t>User</w:t>
+            </w:r>
+          </w:p>
+        </w:tc>
+      </w:tr>
+      <w:tr>
+        <w:tc>
+          <w:tcPr>
+            <w:cnfStyle w:val="001000000000" w:firstRow="0" w:lastRow="0" w:firstColumn="1" w:lastColumn="0" w:oddVBand="0" w:evenVBand="0" w:oddHBand="0" w:evenHBand="0" w:firstRowFirstColumn="0" w:firstRowLastColumn="0" w:lastRowFirstColumn="0" w:lastRowLastColumn="0"/>
+            <w:tcW w:w="2425" w:type="dxa"/>
+          </w:tcPr>
+          <w:p>
+            <w:r>
+              <w:t xml:space="preserve">PostCondition </w:t>
+            </w:r>
+          </w:p>
+        </w:tc>
+        <w:tc>
+          <w:tcPr>
+            <w:tcW w:w="7203" w:type="dxa"/>
+          </w:tcPr>
+          <w:p>
+            <w:pPr>
+              <w:cnfStyle w:val="000000000000" w:firstRow="0" w:lastRow="0" w:firstColumn="0" w:lastColumn="0" w:oddVBand="0" w:evenVBand="0" w:oddHBand="0" w:evenHBand="0" w:firstRowFirstColumn="0" w:firstRowLastColumn="0" w:lastRowFirstColumn="0" w:lastRowLastColumn="0"/>
+            </w:pPr>
+            <w:r>
+              <w:t>System is in Operational Ready state</w:t>
+            </w:r>
+          </w:p>
+        </w:tc>
+      </w:tr>
+      <w:tr>
+        <w:trPr>
+          <w:cnfStyle w:val="000000100000" w:firstRow="0" w:lastRow="0" w:firstColumn="0" w:lastColumn="0" w:oddVBand="0" w:evenVBand="0" w:oddHBand="1" w:evenHBand="0" w:firstRowFirstColumn="0" w:firstRowLastColumn="0" w:lastRowFirstColumn="0" w:lastRowLastColumn="0"/>
+        </w:trPr>
+        <w:tc>
+          <w:tcPr>
+            <w:cnfStyle w:val="001000000000" w:firstRow="0" w:lastRow="0" w:firstColumn="1" w:lastColumn="0" w:oddVBand="0" w:evenVBand="0" w:oddHBand="0" w:evenHBand="0" w:firstRowFirstColumn="0" w:firstRowLastColumn="0" w:lastRowFirstColumn="0" w:lastRowLastColumn="0"/>
+            <w:tcW w:w="2425" w:type="dxa"/>
+          </w:tcPr>
+          <w:p>
+            <w:r>
+              <w:t>Trigger</w:t>
+            </w:r>
+          </w:p>
+        </w:tc>
+        <w:tc>
+          <w:tcPr>
+            <w:tcW w:w="7203" w:type="dxa"/>
+          </w:tcPr>
+          <w:p>
+            <w:pPr>
+              <w:cnfStyle w:val="000000100000" w:firstRow="0" w:lastRow="0" w:firstColumn="0" w:lastColumn="0" w:oddVBand="0" w:evenVBand="0" w:oddHBand="1" w:evenHBand="0" w:firstRowFirstColumn="0" w:firstRowLastColumn="0" w:lastRowFirstColumn="0" w:lastRowLastColumn="0"/>
+            </w:pPr>
+            <w:r>
+              <w:t>User power on system</w:t>
+            </w:r>
+          </w:p>
+        </w:tc>
+      </w:tr>
+      <w:tr>
+        <w:tc>
+          <w:tcPr>
+            <w:cnfStyle w:val="001000000000" w:firstRow="0" w:lastRow="0" w:firstColumn="1" w:lastColumn="0" w:oddVBand="0" w:evenVBand="0" w:oddHBand="0" w:evenHBand="0" w:firstRowFirstColumn="0" w:firstRowLastColumn="0" w:lastRowFirstColumn="0" w:lastRowLastColumn="0"/>
+            <w:tcW w:w="2425" w:type="dxa"/>
+          </w:tcPr>
+          <w:p>
+            <w:r>
+              <w:t>Main flow</w:t>
+            </w:r>
+          </w:p>
+        </w:tc>
+        <w:tc>
+          <w:tcPr>
+            <w:tcW w:w="7203" w:type="dxa"/>
+          </w:tcPr>
+          <w:p>
+            <w:pPr>
+              <w:cnfStyle w:val="000000000000" w:firstRow="0" w:lastRow="0" w:firstColumn="0" w:lastColumn="0" w:oddVBand="0" w:evenVBand="0" w:oddHBand="0" w:evenHBand="0" w:firstRowFirstColumn="0" w:firstRowLastColumn="0" w:lastRowFirstColumn="0" w:lastRowLastColumn="0"/>
+            </w:pPr>
+          </w:p>
+        </w:tc>
+      </w:tr>
+      <w:tr>
+        <w:trPr>
+          <w:cnfStyle w:val="000000100000" w:firstRow="0" w:lastRow="0" w:firstColumn="0" w:lastColumn="0" w:oddVBand="0" w:evenVBand="0" w:oddHBand="1" w:evenHBand="0" w:firstRowFirstColumn="0" w:firstRowLastColumn="0" w:lastRowFirstColumn="0" w:lastRowLastColumn="0"/>
+        </w:trPr>
+        <w:tc>
+          <w:tcPr>
+            <w:cnfStyle w:val="001000000000" w:firstRow="0" w:lastRow="0" w:firstColumn="1" w:lastColumn="0" w:oddVBand="0" w:evenVBand="0" w:oddHBand="0" w:evenHBand="0" w:firstRowFirstColumn="0" w:firstRowLastColumn="0" w:lastRowFirstColumn="0" w:lastRowLastColumn="0"/>
+            <w:tcW w:w="2425" w:type="dxa"/>
+          </w:tcPr>
+          <w:p>
+            <w:pPr>
+              <w:pStyle w:val="Listeafsnit"/>
+              <w:numPr>
+                <w:ilvl w:val="0"/>
+                <w:numId w:val="14"/>
+              </w:numPr>
+            </w:pPr>
+          </w:p>
+        </w:tc>
+        <w:tc>
+          <w:tcPr>
+            <w:tcW w:w="7203" w:type="dxa"/>
+          </w:tcPr>
+          <w:p>
+            <w:pPr>
+              <w:cnfStyle w:val="000000100000" w:firstRow="0" w:lastRow="0" w:firstColumn="0" w:lastColumn="0" w:oddVBand="0" w:evenVBand="0" w:oddHBand="1" w:evenHBand="0" w:firstRowFirstColumn="0" w:firstRowLastColumn="0" w:lastRowFirstColumn="0" w:lastRowLastColumn="0"/>
+            </w:pPr>
+            <w:r>
+              <w:t>User power on system</w:t>
+            </w:r>
+          </w:p>
+        </w:tc>
+      </w:tr>
+      <w:tr>
+        <w:tc>
+          <w:tcPr>
+            <w:cnfStyle w:val="001000000000" w:firstRow="0" w:lastRow="0" w:firstColumn="1" w:lastColumn="0" w:oddVBand="0" w:evenVBand="0" w:oddHBand="0" w:evenHBand="0" w:firstRowFirstColumn="0" w:firstRowLastColumn="0" w:lastRowFirstColumn="0" w:lastRowLastColumn="0"/>
+            <w:tcW w:w="2425" w:type="dxa"/>
+          </w:tcPr>
+          <w:p>
+            <w:pPr>
+              <w:pStyle w:val="Listeafsnit"/>
+              <w:numPr>
+                <w:ilvl w:val="0"/>
+                <w:numId w:val="14"/>
+              </w:numPr>
+              <w:rPr>
+                <w:b w:val="0"/>
+                <w:bCs/>
+              </w:rPr>
+            </w:pPr>
+          </w:p>
+        </w:tc>
+        <w:tc>
+          <w:tcPr>
+            <w:tcW w:w="7203" w:type="dxa"/>
+          </w:tcPr>
+          <w:p>
+            <w:pPr>
+              <w:cnfStyle w:val="000000000000" w:firstRow="0" w:lastRow="0" w:firstColumn="0" w:lastColumn="0" w:oddVBand="0" w:evenVBand="0" w:oddHBand="0" w:evenHBand="0" w:firstRowFirstColumn="0" w:firstRowLastColumn="0" w:lastRowFirstColumn="0" w:lastRowLastColumn="0"/>
+            </w:pPr>
+            <w:r>
+              <w:t>System performs PowerOnSelfTest</w:t>
+            </w:r>
+          </w:p>
+        </w:tc>
+      </w:tr>
+      <w:tr>
+        <w:trPr>
+          <w:cnfStyle w:val="000000100000" w:firstRow="0" w:lastRow="0" w:firstColumn="0" w:lastColumn="0" w:oddVBand="0" w:evenVBand="0" w:oddHBand="1" w:evenHBand="0" w:firstRowFirstColumn="0" w:firstRowLastColumn="0" w:lastRowFirstColumn="0" w:lastRowLastColumn="0"/>
+        </w:trPr>
+        <w:tc>
+          <w:tcPr>
+            <w:cnfStyle w:val="001000000000" w:firstRow="0" w:lastRow="0" w:firstColumn="1" w:lastColumn="0" w:oddVBand="0" w:evenVBand="0" w:oddHBand="0" w:evenHBand="0" w:firstRowFirstColumn="0" w:firstRowLastColumn="0" w:lastRowFirstColumn="0" w:lastRowLastColumn="0"/>
+            <w:tcW w:w="2425" w:type="dxa"/>
+          </w:tcPr>
+          <w:p>
+            <w:pPr>
+              <w:pStyle w:val="Listeafsnit"/>
+              <w:numPr>
+                <w:ilvl w:val="0"/>
+                <w:numId w:val="14"/>
+              </w:numPr>
+              <w:rPr>
+                <w:b w:val="0"/>
+                <w:bCs/>
+              </w:rPr>
+            </w:pPr>
+          </w:p>
+        </w:tc>
+        <w:tc>
+          <w:tcPr>
+            <w:tcW w:w="7203" w:type="dxa"/>
+          </w:tcPr>
+          <w:p>
+            <w:pPr>
+              <w:cnfStyle w:val="000000100000" w:firstRow="0" w:lastRow="0" w:firstColumn="0" w:lastColumn="0" w:oddVBand="0" w:evenVBand="0" w:oddHBand="1" w:evenHBand="0" w:firstRowFirstColumn="0" w:firstRowLastColumn="0" w:lastRowFirstColumn="0" w:lastRowLastColumn="0"/>
+            </w:pPr>
+            <w:r>
+              <w:t>System performs Initializing</w:t>
+            </w:r>
+          </w:p>
+        </w:tc>
+      </w:tr>
+      <w:tr>
+        <w:tc>
+          <w:tcPr>
+            <w:cnfStyle w:val="001000000000" w:firstRow="0" w:lastRow="0" w:firstColumn="1" w:lastColumn="0" w:oddVBand="0" w:evenVBand="0" w:oddHBand="0" w:evenHBand="0" w:firstRowFirstColumn="0" w:firstRowLastColumn="0" w:lastRowFirstColumn="0" w:lastRowLastColumn="0"/>
+            <w:tcW w:w="2425" w:type="dxa"/>
+          </w:tcPr>
+          <w:p>
+            <w:pPr>
+              <w:pStyle w:val="Listeafsnit"/>
+              <w:numPr>
+                <w:ilvl w:val="0"/>
+                <w:numId w:val="14"/>
+              </w:numPr>
+              <w:rPr>
+                <w:b w:val="0"/>
+                <w:bCs/>
+              </w:rPr>
+            </w:pPr>
+          </w:p>
+        </w:tc>
+        <w:tc>
+          <w:tcPr>
+            <w:tcW w:w="7203" w:type="dxa"/>
+          </w:tcPr>
+          <w:p>
+            <w:pPr>
+              <w:cnfStyle w:val="000000000000" w:firstRow="0" w:lastRow="0" w:firstColumn="0" w:lastColumn="0" w:oddVBand="0" w:evenVBand="0" w:oddHBand="0" w:evenHBand="0" w:firstRowFirstColumn="0" w:firstRowLastColumn="0" w:lastRowFirstColumn="0" w:lastRowLastColumn="0"/>
+            </w:pPr>
+            <w:r>
+              <w:t>System enters Operational Ready state</w:t>
+            </w:r>
+          </w:p>
+        </w:tc>
+      </w:tr>
+      <w:tr>
+        <w:trPr>
+          <w:cnfStyle w:val="000000100000" w:firstRow="0" w:lastRow="0" w:firstColumn="0" w:lastColumn="0" w:oddVBand="0" w:evenVBand="0" w:oddHBand="1" w:evenHBand="0" w:firstRowFirstColumn="0" w:firstRowLastColumn="0" w:lastRowFirstColumn="0" w:lastRowLastColumn="0"/>
+        </w:trPr>
+        <w:tc>
+          <w:tcPr>
+            <w:cnfStyle w:val="001000000000" w:firstRow="0" w:lastRow="0" w:firstColumn="1" w:lastColumn="0" w:oddVBand="0" w:evenVBand="0" w:oddHBand="0" w:evenHBand="0" w:firstRowFirstColumn="0" w:firstRowLastColumn="0" w:lastRowFirstColumn="0" w:lastRowLastColumn="0"/>
+            <w:tcW w:w="2425" w:type="dxa"/>
+          </w:tcPr>
+          <w:p>
+            <w:pPr>
+              <w:pStyle w:val="Listeafsnit"/>
+              <w:numPr>
+                <w:ilvl w:val="0"/>
+                <w:numId w:val="14"/>
+              </w:numPr>
+              <w:rPr>
+                <w:b w:val="0"/>
+                <w:bCs/>
+              </w:rPr>
+            </w:pPr>
+          </w:p>
+        </w:tc>
+        <w:tc>
+          <w:tcPr>
+            <w:tcW w:w="7203" w:type="dxa"/>
+          </w:tcPr>
+          <w:p>
+            <w:pPr>
+              <w:cnfStyle w:val="000000100000" w:firstRow="0" w:lastRow="0" w:firstColumn="0" w:lastColumn="0" w:oddVBand="0" w:evenVBand="0" w:oddHBand="1" w:evenHBand="0" w:firstRowFirstColumn="0" w:firstRowLastColumn="0" w:lastRowFirstColumn="0" w:lastRowLastColumn="0"/>
+            </w:pPr>
+            <w:r>
+              <w:t xml:space="preserve">User is informed of </w:t>
+            </w:r>
+            <w:r>
+              <w:t>System state</w:t>
+            </w:r>
+          </w:p>
+        </w:tc>
+      </w:tr>
+      <w:tr>
+        <w:tc>
+          <w:tcPr>
+            <w:cnfStyle w:val="001000000000" w:firstRow="0" w:lastRow="0" w:firstColumn="1" w:lastColumn="0" w:oddVBand="0" w:evenVBand="0" w:oddHBand="0" w:evenHBand="0" w:firstRowFirstColumn="0" w:firstRowLastColumn="0" w:lastRowFirstColumn="0" w:lastRowLastColumn="0"/>
+            <w:tcW w:w="2425" w:type="dxa"/>
+          </w:tcPr>
+          <w:p>
+            <w:pPr>
+              <w:rPr>
+                <w:bCs/>
+              </w:rPr>
+            </w:pPr>
+            <w:r>
+              <w:rPr>
+                <w:bCs/>
+              </w:rPr>
+              <w:t>Exceptions</w:t>
+            </w:r>
+          </w:p>
+        </w:tc>
+        <w:tc>
+          <w:tcPr>
+            <w:tcW w:w="7203" w:type="dxa"/>
+          </w:tcPr>
+          <w:p>
+            <w:pPr>
+              <w:cnfStyle w:val="000000000000" w:firstRow="0" w:lastRow="0" w:firstColumn="0" w:lastColumn="0" w:oddVBand="0" w:evenVBand="0" w:oddHBand="0" w:evenHBand="0" w:firstRowFirstColumn="0" w:firstRowLastColumn="0" w:lastRowFirstColumn="0" w:lastRowLastColumn="0"/>
+            </w:pPr>
+          </w:p>
+        </w:tc>
+      </w:tr>
+      <w:tr>
+        <w:trPr>
+          <w:cnfStyle w:val="000000100000" w:firstRow="0" w:lastRow="0" w:firstColumn="0" w:lastColumn="0" w:oddVBand="0" w:evenVBand="0" w:oddHBand="1" w:evenHBand="0" w:firstRowFirstColumn="0" w:firstRowLastColumn="0" w:lastRowFirstColumn="0" w:lastRowLastColumn="0"/>
+        </w:trPr>
+        <w:tc>
+          <w:tcPr>
+            <w:cnfStyle w:val="001000000000" w:firstRow="0" w:lastRow="0" w:firstColumn="1" w:lastColumn="0" w:oddVBand="0" w:evenVBand="0" w:oddHBand="0" w:evenHBand="0" w:firstRowFirstColumn="0" w:firstRowLastColumn="0" w:lastRowFirstColumn="0" w:lastRowLastColumn="0"/>
+            <w:tcW w:w="2425" w:type="dxa"/>
+          </w:tcPr>
+          <w:p>
+            <w:pPr>
+              <w:rPr>
+                <w:bCs/>
+              </w:rPr>
+            </w:pPr>
+            <w:r>
+              <w:rPr>
+                <w:bCs/>
+              </w:rPr>
+              <w:t>selfTest Fail</w:t>
+            </w:r>
+          </w:p>
+        </w:tc>
+        <w:tc>
+          <w:tcPr>
+            <w:tcW w:w="7203" w:type="dxa"/>
+          </w:tcPr>
+          <w:p>
+            <w:pPr>
+              <w:cnfStyle w:val="000000100000" w:firstRow="0" w:lastRow="0" w:firstColumn="0" w:lastColumn="0" w:oddVBand="0" w:evenVBand="0" w:oddHBand="1" w:evenHBand="0" w:firstRowFirstColumn="0" w:firstRowLastColumn="0" w:lastRowFirstColumn="0" w:lastRowLastColumn="0"/>
+            </w:pPr>
+            <w:r>
+              <w:t>PowerOnSelfTest fail</w:t>
+            </w:r>
+          </w:p>
+        </w:tc>
+      </w:tr>
+      <w:tr>
+        <w:tc>
+          <w:tcPr>
+            <w:cnfStyle w:val="001000000000" w:firstRow="0" w:lastRow="0" w:firstColumn="1" w:lastColumn="0" w:oddVBand="0" w:evenVBand="0" w:oddHBand="0" w:evenHBand="0" w:firstRowFirstColumn="0" w:firstRowLastColumn="0" w:lastRowFirstColumn="0" w:lastRowLastColumn="0"/>
+            <w:tcW w:w="2425" w:type="dxa"/>
+          </w:tcPr>
+          <w:p>
+            <w:pPr>
+              <w:pStyle w:val="Listeafsnit"/>
+              <w:numPr>
+                <w:ilvl w:val="0"/>
+                <w:numId w:val="15"/>
+              </w:numPr>
+              <w:rPr>
+                <w:bCs/>
+              </w:rPr>
+            </w:pPr>
+          </w:p>
+        </w:tc>
+        <w:tc>
+          <w:tcPr>
+            <w:tcW w:w="7203" w:type="dxa"/>
+          </w:tcPr>
+          <w:p>
+            <w:pPr>
+              <w:cnfStyle w:val="000000000000" w:firstRow="0" w:lastRow="0" w:firstColumn="0" w:lastColumn="0" w:oddVBand="0" w:evenVBand="0" w:oddHBand="0" w:evenHBand="0" w:firstRowFirstColumn="0" w:firstRowLastColumn="0" w:lastRowFirstColumn="0" w:lastRowLastColumn="0"/>
+            </w:pPr>
+            <w:r>
+              <w:t>System informs user that system self test fails</w:t>
+            </w:r>
+          </w:p>
+        </w:tc>
+      </w:tr>
+      <w:tr>
+        <w:trPr>
+          <w:cnfStyle w:val="000000100000" w:firstRow="0" w:lastRow="0" w:firstColumn="0" w:lastColumn="0" w:oddVBand="0" w:evenVBand="0" w:oddHBand="1" w:evenHBand="0" w:firstRowFirstColumn="0" w:firstRowLastColumn="0" w:lastRowFirstColumn="0" w:lastRowLastColumn="0"/>
+        </w:trPr>
+        <w:tc>
+          <w:tcPr>
+            <w:cnfStyle w:val="001000000000" w:firstRow="0" w:lastRow="0" w:firstColumn="1" w:lastColumn="0" w:oddVBand="0" w:evenVBand="0" w:oddHBand="0" w:evenHBand="0" w:firstRowFirstColumn="0" w:firstRowLastColumn="0" w:lastRowFirstColumn="0" w:lastRowLastColumn="0"/>
+            <w:tcW w:w="2425" w:type="dxa"/>
+          </w:tcPr>
+          <w:p>
+            <w:pPr>
+              <w:pStyle w:val="Listeafsnit"/>
+              <w:numPr>
+                <w:ilvl w:val="0"/>
+                <w:numId w:val="15"/>
+              </w:numPr>
+              <w:rPr>
+                <w:bCs/>
+              </w:rPr>
+            </w:pPr>
+          </w:p>
+        </w:tc>
+        <w:tc>
+          <w:tcPr>
+            <w:tcW w:w="7203" w:type="dxa"/>
+          </w:tcPr>
+          <w:p>
+            <w:pPr>
+              <w:cnfStyle w:val="000000100000" w:firstRow="0" w:lastRow="0" w:firstColumn="0" w:lastColumn="0" w:oddVBand="0" w:evenVBand="0" w:oddHBand="1" w:evenHBand="0" w:firstRowFirstColumn="0" w:firstRowLastColumn="0" w:lastRowFirstColumn="0" w:lastRowLastColumn="0"/>
+            </w:pPr>
+            <w:r>
+              <w:t xml:space="preserve">User restarts system </w:t>
+            </w:r>
+          </w:p>
+        </w:tc>
+      </w:tr>
+      <w:tr>
+        <w:tc>
+          <w:tcPr>
+            <w:cnfStyle w:val="001000000000" w:firstRow="0" w:lastRow="0" w:firstColumn="1" w:lastColumn="0" w:oddVBand="0" w:evenVBand="0" w:oddHBand="0" w:evenHBand="0" w:firstRowFirstColumn="0" w:firstRowLastColumn="0" w:lastRowFirstColumn="0" w:lastRowLastColumn="0"/>
+            <w:tcW w:w="2425" w:type="dxa"/>
+          </w:tcPr>
+          <w:p>
+            <w:pPr>
+              <w:pStyle w:val="Listeafsnit"/>
+              <w:numPr>
+                <w:ilvl w:val="0"/>
+                <w:numId w:val="15"/>
+              </w:numPr>
+              <w:rPr>
+                <w:b w:val="0"/>
+              </w:rPr>
+            </w:pPr>
+          </w:p>
+        </w:tc>
+        <w:tc>
+          <w:tcPr>
+            <w:tcW w:w="7203" w:type="dxa"/>
+          </w:tcPr>
+          <w:p>
+            <w:pPr>
+              <w:cnfStyle w:val="000000000000" w:firstRow="0" w:lastRow="0" w:firstColumn="0" w:lastColumn="0" w:oddVBand="0" w:evenVBand="0" w:oddHBand="0" w:evenHBand="0" w:firstRowFirstColumn="0" w:firstRowLastColumn="0" w:lastRowFirstColumn="0" w:lastRowLastColumn="0"/>
+            </w:pPr>
+            <w:r>
+              <w:t xml:space="preserve">UC continues form step 2. </w:t>
+            </w:r>
+          </w:p>
+        </w:tc>
+      </w:tr>
+    </w:tbl>
+    <w:p/>
+    <w:p>
+      <w:pPr>
+        <w:pStyle w:val="Overskrift3"/>
+      </w:pPr>
+      <w:r>
+        <w:t>Configure System</w:t>
+      </w:r>
+    </w:p>
+    <w:tbl>
+      <w:tblPr>
+        <w:tblStyle w:val="Almindeligtabel1"/>
+        <w:tblW w:w="0" w:type="auto"/>
+        <w:tblLook w:val="04A0" w:firstRow="1" w:lastRow="0" w:firstColumn="1" w:lastColumn="0" w:noHBand="0" w:noVBand="1"/>
+      </w:tblPr>
+      <w:tblGrid>
+        <w:gridCol w:w="2425"/>
+        <w:gridCol w:w="7203"/>
+      </w:tblGrid>
+      <w:tr>
+        <w:trPr>
+          <w:cnfStyle w:val="100000000000" w:firstRow="1" w:lastRow="0" w:firstColumn="0" w:lastColumn="0" w:oddVBand="0" w:evenVBand="0" w:oddHBand="0" w:evenHBand="0" w:firstRowFirstColumn="0" w:firstRowLastColumn="0" w:lastRowFirstColumn="0" w:lastRowLastColumn="0"/>
+        </w:trPr>
+        <w:tc>
+          <w:tcPr>
+            <w:cnfStyle w:val="001000000000" w:firstRow="0" w:lastRow="0" w:firstColumn="1" w:lastColumn="0" w:oddVBand="0" w:evenVBand="0" w:oddHBand="0" w:evenHBand="0" w:firstRowFirstColumn="0" w:firstRowLastColumn="0" w:lastRowFirstColumn="0" w:lastRowLastColumn="0"/>
+            <w:tcW w:w="2425" w:type="dxa"/>
+          </w:tcPr>
+          <w:p>
+            <w:r>
+              <w:t>UC 1: Start System</w:t>
+            </w:r>
+          </w:p>
+        </w:tc>
+        <w:tc>
+          <w:tcPr>
+            <w:tcW w:w="7203" w:type="dxa"/>
+          </w:tcPr>
+          <w:p>
+            <w:pPr>
+              <w:cnfStyle w:val="100000000000" w:firstRow="1" w:lastRow="0" w:firstColumn="0" w:lastColumn="0" w:oddVBand="0" w:evenVBand="0" w:oddHBand="0" w:evenHBand="0" w:firstRowFirstColumn="0" w:firstRowLastColumn="0" w:lastRowFirstColumn="0" w:lastRowLastColumn="0"/>
+            </w:pPr>
+            <w:r>
+              <w:t>Description</w:t>
+            </w:r>
+          </w:p>
+        </w:tc>
+      </w:tr>
+      <w:tr>
+        <w:trPr>
+          <w:cnfStyle w:val="000000100000" w:firstRow="0" w:lastRow="0" w:firstColumn="0" w:lastColumn="0" w:oddVBand="0" w:evenVBand="0" w:oddHBand="1" w:evenHBand="0" w:firstRowFirstColumn="0" w:firstRowLastColumn="0" w:lastRowFirstColumn="0" w:lastRowLastColumn="0"/>
+        </w:trPr>
+        <w:tc>
+          <w:tcPr>
+            <w:cnfStyle w:val="001000000000" w:firstRow="0" w:lastRow="0" w:firstColumn="1" w:lastColumn="0" w:oddVBand="0" w:evenVBand="0" w:oddHBand="0" w:evenHBand="0" w:firstRowFirstColumn="0" w:firstRowLastColumn="0" w:lastRowFirstColumn="0" w:lastRowLastColumn="0"/>
+            <w:tcW w:w="2425" w:type="dxa"/>
+          </w:tcPr>
+          <w:p>
+            <w:r>
+              <w:t>Actor</w:t>
+            </w:r>
+          </w:p>
+        </w:tc>
+        <w:tc>
+          <w:tcPr>
+            <w:tcW w:w="7203" w:type="dxa"/>
+          </w:tcPr>
+          <w:p>
+            <w:pPr>
+              <w:cnfStyle w:val="000000100000" w:firstRow="0" w:lastRow="0" w:firstColumn="0" w:lastColumn="0" w:oddVBand="0" w:evenVBand="0" w:oddHBand="1" w:evenHBand="0" w:firstRowFirstColumn="0" w:firstRowLastColumn="0" w:lastRowFirstColumn="0" w:lastRowLastColumn="0"/>
+            </w:pPr>
+            <w:r>
+              <w:t>User</w:t>
+            </w:r>
+          </w:p>
+        </w:tc>
+      </w:tr>
+      <w:tr>
+        <w:tc>
+          <w:tcPr>
+            <w:cnfStyle w:val="001000000000" w:firstRow="0" w:lastRow="0" w:firstColumn="1" w:lastColumn="0" w:oddVBand="0" w:evenVBand="0" w:oddHBand="0" w:evenHBand="0" w:firstRowFirstColumn="0" w:firstRowLastColumn="0" w:lastRowFirstColumn="0" w:lastRowLastColumn="0"/>
+            <w:tcW w:w="2425" w:type="dxa"/>
+          </w:tcPr>
+          <w:p>
+            <w:r>
+              <w:t>Precondition</w:t>
+            </w:r>
+          </w:p>
+        </w:tc>
+        <w:tc>
+          <w:tcPr>
+            <w:tcW w:w="7203" w:type="dxa"/>
+          </w:tcPr>
+          <w:p>
+            <w:pPr>
+              <w:cnfStyle w:val="000000000000" w:firstRow="0" w:lastRow="0" w:firstColumn="0" w:lastColumn="0" w:oddVBand="0" w:evenVBand="0" w:oddHBand="0" w:evenHBand="0" w:firstRowFirstColumn="0" w:firstRowLastColumn="0" w:lastRowFirstColumn="0" w:lastRowLastColumn="0"/>
+            </w:pPr>
+            <w:r>
+              <w:t>System is in Operational Ready state</w:t>
+            </w:r>
+          </w:p>
+        </w:tc>
+      </w:tr>
+      <w:tr>
+        <w:trPr>
+          <w:cnfStyle w:val="000000100000" w:firstRow="0" w:lastRow="0" w:firstColumn="0" w:lastColumn="0" w:oddVBand="0" w:evenVBand="0" w:oddHBand="1" w:evenHBand="0" w:firstRowFirstColumn="0" w:firstRowLastColumn="0" w:lastRowFirstColumn="0" w:lastRowLastColumn="0"/>
+        </w:trPr>
+        <w:tc>
+          <w:tcPr>
+            <w:cnfStyle w:val="001000000000" w:firstRow="0" w:lastRow="0" w:firstColumn="1" w:lastColumn="0" w:oddVBand="0" w:evenVBand="0" w:oddHBand="0" w:evenHBand="0" w:firstRowFirstColumn="0" w:firstRowLastColumn="0" w:lastRowFirstColumn="0" w:lastRowLastColumn="0"/>
+            <w:tcW w:w="2425" w:type="dxa"/>
+          </w:tcPr>
+          <w:p>
+            <w:r>
+              <w:t xml:space="preserve">PostCondition </w:t>
+            </w:r>
+          </w:p>
+        </w:tc>
+        <w:tc>
+          <w:tcPr>
+            <w:tcW w:w="7203" w:type="dxa"/>
+          </w:tcPr>
+          <w:p>
+            <w:pPr>
+              <w:cnfStyle w:val="000000100000" w:firstRow="0" w:lastRow="0" w:firstColumn="0" w:lastColumn="0" w:oddVBand="0" w:evenVBand="0" w:oddHBand="1" w:evenHBand="0" w:firstRowFirstColumn="0" w:firstRowLastColumn="0" w:lastRowFirstColumn="0" w:lastRowLastColumn="0"/>
+            </w:pPr>
+            <w:r>
+              <w:t>System has updated configuration</w:t>
+            </w:r>
+          </w:p>
+        </w:tc>
+      </w:tr>
+      <w:tr>
+        <w:tc>
+          <w:tcPr>
+            <w:cnfStyle w:val="001000000000" w:firstRow="0" w:lastRow="0" w:firstColumn="1" w:lastColumn="0" w:oddVBand="0" w:evenVBand="0" w:oddHBand="0" w:evenHBand="0" w:firstRowFirstColumn="0" w:firstRowLastColumn="0" w:lastRowFirstColumn="0" w:lastRowLastColumn="0"/>
+            <w:tcW w:w="2425" w:type="dxa"/>
+          </w:tcPr>
+          <w:p>
+            <w:r>
+              <w:t>Trigger</w:t>
+            </w:r>
+          </w:p>
+        </w:tc>
+        <w:tc>
+          <w:tcPr>
+            <w:tcW w:w="7203" w:type="dxa"/>
+          </w:tcPr>
+          <w:p>
+            <w:pPr>
+              <w:cnfStyle w:val="000000000000" w:firstRow="0" w:lastRow="0" w:firstColumn="0" w:lastColumn="0" w:oddVBand="0" w:evenVBand="0" w:oddHBand="0" w:evenHBand="0" w:firstRowFirstColumn="0" w:firstRowLastColumn="0" w:lastRowFirstColumn="0" w:lastRowLastColumn="0"/>
+            </w:pPr>
+            <w:r>
+              <w:t>User trigger configuration</w:t>
+            </w:r>
+          </w:p>
+        </w:tc>
+      </w:tr>
+      <w:tr>
+        <w:trPr>
+          <w:cnfStyle w:val="000000100000" w:firstRow="0" w:lastRow="0" w:firstColumn="0" w:lastColumn="0" w:oddVBand="0" w:evenVBand="0" w:oddHBand="1" w:evenHBand="0" w:firstRowFirstColumn="0" w:firstRowLastColumn="0" w:lastRowFirstColumn="0" w:lastRowLastColumn="0"/>
+        </w:trPr>
+        <w:tc>
+          <w:tcPr>
+            <w:cnfStyle w:val="001000000000" w:firstRow="0" w:lastRow="0" w:firstColumn="1" w:lastColumn="0" w:oddVBand="0" w:evenVBand="0" w:oddHBand="0" w:evenHBand="0" w:firstRowFirstColumn="0" w:firstRowLastColumn="0" w:lastRowFirstColumn="0" w:lastRowLastColumn="0"/>
+            <w:tcW w:w="2425" w:type="dxa"/>
+          </w:tcPr>
+          <w:p>
+            <w:r>
+              <w:t>Main flow</w:t>
+            </w:r>
+          </w:p>
+        </w:tc>
+        <w:tc>
+          <w:tcPr>
+            <w:tcW w:w="7203" w:type="dxa"/>
+          </w:tcPr>
+          <w:p>
+            <w:pPr>
+              <w:cnfStyle w:val="000000100000" w:firstRow="0" w:lastRow="0" w:firstColumn="0" w:lastColumn="0" w:oddVBand="0" w:evenVBand="0" w:oddHBand="1" w:evenHBand="0" w:firstRowFirstColumn="0" w:firstRowLastColumn="0" w:lastRowFirstColumn="0" w:lastRowLastColumn="0"/>
+            </w:pPr>
+          </w:p>
+        </w:tc>
+      </w:tr>
+      <w:tr>
+        <w:tc>
+          <w:tcPr>
+            <w:cnfStyle w:val="001000000000" w:firstRow="0" w:lastRow="0" w:firstColumn="1" w:lastColumn="0" w:oddVBand="0" w:evenVBand="0" w:oddHBand="0" w:evenHBand="0" w:firstRowFirstColumn="0" w:firstRowLastColumn="0" w:lastRowFirstColumn="0" w:lastRowLastColumn="0"/>
+            <w:tcW w:w="2425" w:type="dxa"/>
+          </w:tcPr>
+          <w:p>
+            <w:pPr>
+              <w:pStyle w:val="Listeafsnit"/>
+              <w:numPr>
+                <w:ilvl w:val="0"/>
+                <w:numId w:val="16"/>
+              </w:numPr>
+            </w:pPr>
+          </w:p>
+        </w:tc>
+        <w:tc>
+          <w:tcPr>
+            <w:tcW w:w="7203" w:type="dxa"/>
+          </w:tcPr>
+          <w:p>
+            <w:pPr>
+              <w:cnfStyle w:val="000000000000" w:firstRow="0" w:lastRow="0" w:firstColumn="0" w:lastColumn="0" w:oddVBand="0" w:evenVBand="0" w:oddHBand="0" w:evenHBand="0" w:firstRowFirstColumn="0" w:firstRowLastColumn="0" w:lastRowFirstColumn="0" w:lastRowLastColumn="0"/>
+            </w:pPr>
+            <w:r>
+              <w:t>User enters configuration</w:t>
+            </w:r>
+          </w:p>
+        </w:tc>
+      </w:tr>
+      <w:tr>
+        <w:trPr>
+          <w:cnfStyle w:val="000000100000" w:firstRow="0" w:lastRow="0" w:firstColumn="0" w:lastColumn="0" w:oddVBand="0" w:evenVBand="0" w:oddHBand="1" w:evenHBand="0" w:firstRowFirstColumn="0" w:firstRowLastColumn="0" w:lastRowFirstColumn="0" w:lastRowLastColumn="0"/>
+        </w:trPr>
+        <w:tc>
+          <w:tcPr>
+            <w:cnfStyle w:val="001000000000" w:firstRow="0" w:lastRow="0" w:firstColumn="1" w:lastColumn="0" w:oddVBand="0" w:evenVBand="0" w:oddHBand="0" w:evenHBand="0" w:firstRowFirstColumn="0" w:firstRowLastColumn="0" w:lastRowFirstColumn="0" w:lastRowLastColumn="0"/>
+            <w:tcW w:w="2425" w:type="dxa"/>
+          </w:tcPr>
+          <w:p>
+            <w:pPr>
+              <w:pStyle w:val="Listeafsnit"/>
+              <w:numPr>
+                <w:ilvl w:val="0"/>
+                <w:numId w:val="16"/>
+              </w:numPr>
+              <w:rPr>
+                <w:b w:val="0"/>
+                <w:bCs/>
+              </w:rPr>
+            </w:pPr>
+          </w:p>
+        </w:tc>
+        <w:tc>
+          <w:tcPr>
+            <w:tcW w:w="7203" w:type="dxa"/>
+          </w:tcPr>
+          <w:p>
+            <w:pPr>
+              <w:cnfStyle w:val="000000100000" w:firstRow="0" w:lastRow="0" w:firstColumn="0" w:lastColumn="0" w:oddVBand="0" w:evenVBand="0" w:oddHBand="1" w:evenHBand="0" w:firstRowFirstColumn="0" w:firstRowLastColumn="0" w:lastRowFirstColumn="0" w:lastRowLastColumn="0"/>
+            </w:pPr>
+            <w:r>
+              <w:t>System enters Configuration state</w:t>
+            </w:r>
+          </w:p>
+        </w:tc>
+      </w:tr>
+      <w:tr>
+        <w:tc>
+          <w:tcPr>
+            <w:cnfStyle w:val="001000000000" w:firstRow="0" w:lastRow="0" w:firstColumn="1" w:lastColumn="0" w:oddVBand="0" w:evenVBand="0" w:oddHBand="0" w:evenHBand="0" w:firstRowFirstColumn="0" w:firstRowLastColumn="0" w:lastRowFirstColumn="0" w:lastRowLastColumn="0"/>
+            <w:tcW w:w="2425" w:type="dxa"/>
+          </w:tcPr>
+          <w:p>
+            <w:pPr>
+              <w:pStyle w:val="Listeafsnit"/>
+              <w:numPr>
+                <w:ilvl w:val="0"/>
+                <w:numId w:val="16"/>
+              </w:numPr>
+              <w:rPr>
+                <w:b w:val="0"/>
+                <w:bCs/>
+              </w:rPr>
+            </w:pPr>
+          </w:p>
+        </w:tc>
+        <w:tc>
+          <w:tcPr>
+            <w:tcW w:w="7203" w:type="dxa"/>
+          </w:tcPr>
+          <w:p>
+            <w:pPr>
+              <w:cnfStyle w:val="000000000000" w:firstRow="0" w:lastRow="0" w:firstColumn="0" w:lastColumn="0" w:oddVBand="0" w:evenVBand="0" w:oddHBand="0" w:evenHBand="0" w:firstRowFirstColumn="0" w:firstRowLastColumn="0" w:lastRowFirstColumn="0" w:lastRowLastColumn="0"/>
+            </w:pPr>
+            <w:r>
+              <w:t>System reads configuration information</w:t>
+            </w:r>
+          </w:p>
+        </w:tc>
+      </w:tr>
+      <w:tr>
+        <w:trPr>
+          <w:cnfStyle w:val="000000100000" w:firstRow="0" w:lastRow="0" w:firstColumn="0" w:lastColumn="0" w:oddVBand="0" w:evenVBand="0" w:oddHBand="1" w:evenHBand="0" w:firstRowFirstColumn="0" w:firstRowLastColumn="0" w:lastRowFirstColumn="0" w:lastRowLastColumn="0"/>
+        </w:trPr>
+        <w:tc>
+          <w:tcPr>
+            <w:cnfStyle w:val="001000000000" w:firstRow="0" w:lastRow="0" w:firstColumn="1" w:lastColumn="0" w:oddVBand="0" w:evenVBand="0" w:oddHBand="0" w:evenHBand="0" w:firstRowFirstColumn="0" w:firstRowLastColumn="0" w:lastRowFirstColumn="0" w:lastRowLastColumn="0"/>
+            <w:tcW w:w="2425" w:type="dxa"/>
+          </w:tcPr>
+          <w:p>
+            <w:pPr>
+              <w:pStyle w:val="Listeafsnit"/>
+              <w:numPr>
+                <w:ilvl w:val="0"/>
+                <w:numId w:val="16"/>
+              </w:numPr>
+              <w:rPr>
+                <w:b w:val="0"/>
+                <w:bCs/>
+              </w:rPr>
+            </w:pPr>
+          </w:p>
+        </w:tc>
+        <w:tc>
+          <w:tcPr>
+            <w:tcW w:w="7203" w:type="dxa"/>
+          </w:tcPr>
+          <w:p>
+            <w:pPr>
+              <w:cnfStyle w:val="000000100000" w:firstRow="0" w:lastRow="0" w:firstColumn="0" w:lastColumn="0" w:oddVBand="0" w:evenVBand="0" w:oddHBand="1" w:evenHBand="0" w:firstRowFirstColumn="0" w:firstRowLastColumn="0" w:lastRowFirstColumn="0" w:lastRowLastColumn="0"/>
+            </w:pPr>
+            <w:r>
+              <w:t>System informs user that configuration is done</w:t>
+            </w:r>
+          </w:p>
+        </w:tc>
+      </w:tr>
+      <w:tr>
+        <w:tc>
+          <w:tcPr>
+            <w:cnfStyle w:val="001000000000" w:firstRow="0" w:lastRow="0" w:firstColumn="1" w:lastColumn="0" w:oddVBand="0" w:evenVBand="0" w:oddHBand="0" w:evenHBand="0" w:firstRowFirstColumn="0" w:firstRowLastColumn="0" w:lastRowFirstColumn="0" w:lastRowLastColumn="0"/>
+            <w:tcW w:w="2425" w:type="dxa"/>
+          </w:tcPr>
+          <w:p>
+            <w:pPr>
+              <w:pStyle w:val="Listeafsnit"/>
+              <w:numPr>
+                <w:ilvl w:val="0"/>
+                <w:numId w:val="16"/>
+              </w:numPr>
+              <w:rPr>
+                <w:b w:val="0"/>
+                <w:bCs/>
+              </w:rPr>
+            </w:pPr>
+          </w:p>
+        </w:tc>
+        <w:tc>
+          <w:tcPr>
+            <w:tcW w:w="7203" w:type="dxa"/>
+          </w:tcPr>
+          <w:p>
+            <w:pPr>
+              <w:cnfStyle w:val="000000000000" w:firstRow="0" w:lastRow="0" w:firstColumn="0" w:lastColumn="0" w:oddVBand="0" w:evenVBand="0" w:oddHBand="0" w:evenHBand="0" w:firstRowFirstColumn="0" w:firstRowLastColumn="0" w:lastRowFirstColumn="0" w:lastRowLastColumn="0"/>
+            </w:pPr>
+            <w:r>
+              <w:t>System returns to Operational ready state</w:t>
+            </w:r>
+          </w:p>
+        </w:tc>
+      </w:tr>
+    </w:tbl>
+    <w:p/>
+    <w:p>
+      <w:pPr>
+        <w:pStyle w:val="Overskrift3"/>
+      </w:pPr>
+      <w:r>
+        <w:t>Run System</w:t>
+      </w:r>
+    </w:p>
+    <w:tbl>
+      <w:tblPr>
+        <w:tblStyle w:val="Almindeligtabel1"/>
+        <w:tblW w:w="0" w:type="auto"/>
+        <w:tblLook w:val="04A0" w:firstRow="1" w:lastRow="0" w:firstColumn="1" w:lastColumn="0" w:noHBand="0" w:noVBand="1"/>
+      </w:tblPr>
+      <w:tblGrid>
+        <w:gridCol w:w="2425"/>
+        <w:gridCol w:w="7203"/>
+      </w:tblGrid>
+      <w:tr>
+        <w:trPr>
+          <w:cnfStyle w:val="100000000000" w:firstRow="1" w:lastRow="0" w:firstColumn="0" w:lastColumn="0" w:oddVBand="0" w:evenVBand="0" w:oddHBand="0" w:evenHBand="0" w:firstRowFirstColumn="0" w:firstRowLastColumn="0" w:lastRowFirstColumn="0" w:lastRowLastColumn="0"/>
+        </w:trPr>
+        <w:tc>
+          <w:tcPr>
+            <w:cnfStyle w:val="001000000000" w:firstRow="0" w:lastRow="0" w:firstColumn="1" w:lastColumn="0" w:oddVBand="0" w:evenVBand="0" w:oddHBand="0" w:evenHBand="0" w:firstRowFirstColumn="0" w:firstRowLastColumn="0" w:lastRowFirstColumn="0" w:lastRowLastColumn="0"/>
+            <w:tcW w:w="2425" w:type="dxa"/>
+          </w:tcPr>
+          <w:p>
+            <w:r>
+              <w:t>UC 1: Start System</w:t>
+            </w:r>
+          </w:p>
+        </w:tc>
+        <w:tc>
+          <w:tcPr>
+            <w:tcW w:w="7203" w:type="dxa"/>
+          </w:tcPr>
+          <w:p>
+            <w:pPr>
+              <w:cnfStyle w:val="100000000000" w:firstRow="1" w:lastRow="0" w:firstColumn="0" w:lastColumn="0" w:oddVBand="0" w:evenVBand="0" w:oddHBand="0" w:evenHBand="0" w:firstRowFirstColumn="0" w:firstRowLastColumn="0" w:lastRowFirstColumn="0" w:lastRowLastColumn="0"/>
+            </w:pPr>
+            <w:r>
+              <w:t>Description</w:t>
+            </w:r>
+          </w:p>
+        </w:tc>
+      </w:tr>
+      <w:tr>
+        <w:trPr>
+          <w:cnfStyle w:val="000000100000" w:firstRow="0" w:lastRow="0" w:firstColumn="0" w:lastColumn="0" w:oddVBand="0" w:evenVBand="0" w:oddHBand="1" w:evenHBand="0" w:firstRowFirstColumn="0" w:firstRowLastColumn="0" w:lastRowFirstColumn="0" w:lastRowLastColumn="0"/>
+        </w:trPr>
+        <w:tc>
+          <w:tcPr>
+            <w:cnfStyle w:val="001000000000" w:firstRow="0" w:lastRow="0" w:firstColumn="1" w:lastColumn="0" w:oddVBand="0" w:evenVBand="0" w:oddHBand="0" w:evenHBand="0" w:firstRowFirstColumn="0" w:firstRowLastColumn="0" w:lastRowFirstColumn="0" w:lastRowLastColumn="0"/>
+            <w:tcW w:w="2425" w:type="dxa"/>
+          </w:tcPr>
+          <w:p>
+            <w:r>
+              <w:t>Actor</w:t>
+            </w:r>
+          </w:p>
+        </w:tc>
+        <w:tc>
+          <w:tcPr>
+            <w:tcW w:w="7203" w:type="dxa"/>
+          </w:tcPr>
+          <w:p>
+            <w:pPr>
+              <w:cnfStyle w:val="000000100000" w:firstRow="0" w:lastRow="0" w:firstColumn="0" w:lastColumn="0" w:oddVBand="0" w:evenVBand="0" w:oddHBand="1" w:evenHBand="0" w:firstRowFirstColumn="0" w:firstRowLastColumn="0" w:lastRowFirstColumn="0" w:lastRowLastColumn="0"/>
+            </w:pPr>
+            <w:r>
+              <w:t>User</w:t>
+            </w:r>
+          </w:p>
+        </w:tc>
+      </w:tr>
+      <w:tr>
+        <w:tc>
+          <w:tcPr>
+            <w:cnfStyle w:val="001000000000" w:firstRow="0" w:lastRow="0" w:firstColumn="1" w:lastColumn="0" w:oddVBand="0" w:evenVBand="0" w:oddHBand="0" w:evenHBand="0" w:firstRowFirstColumn="0" w:firstRowLastColumn="0" w:lastRowFirstColumn="0" w:lastRowLastColumn="0"/>
+            <w:tcW w:w="2425" w:type="dxa"/>
+          </w:tcPr>
+          <w:p>
+            <w:r>
+              <w:t>Precondition</w:t>
+            </w:r>
+          </w:p>
+        </w:tc>
+        <w:tc>
+          <w:tcPr>
+            <w:tcW w:w="7203" w:type="dxa"/>
+          </w:tcPr>
+          <w:p>
+            <w:pPr>
+              <w:cnfStyle w:val="000000000000" w:firstRow="0" w:lastRow="0" w:firstColumn="0" w:lastColumn="0" w:oddVBand="0" w:evenVBand="0" w:oddHBand="0" w:evenHBand="0" w:firstRowFirstColumn="0" w:firstRowLastColumn="0" w:lastRowFirstColumn="0" w:lastRowLastColumn="0"/>
+            </w:pPr>
+            <w:r>
+              <w:t>System is in Operational Ready state</w:t>
+            </w:r>
+          </w:p>
+        </w:tc>
+      </w:tr>
+      <w:tr>
+        <w:trPr>
+          <w:cnfStyle w:val="000000100000" w:firstRow="0" w:lastRow="0" w:firstColumn="0" w:lastColumn="0" w:oddVBand="0" w:evenVBand="0" w:oddHBand="1" w:evenHBand="0" w:firstRowFirstColumn="0" w:firstRowLastColumn="0" w:lastRowFirstColumn="0" w:lastRowLastColumn="0"/>
+        </w:trPr>
+        <w:tc>
+          <w:tcPr>
+            <w:cnfStyle w:val="001000000000" w:firstRow="0" w:lastRow="0" w:firstColumn="1" w:lastColumn="0" w:oddVBand="0" w:evenVBand="0" w:oddHBand="0" w:evenHBand="0" w:firstRowFirstColumn="0" w:firstRowLastColumn="0" w:lastRowFirstColumn="0" w:lastRowLastColumn="0"/>
+            <w:tcW w:w="2425" w:type="dxa"/>
+          </w:tcPr>
+          <w:p>
+            <w:r>
+              <w:t xml:space="preserve">PostCondition </w:t>
+            </w:r>
+          </w:p>
+        </w:tc>
+        <w:tc>
+          <w:tcPr>
+            <w:tcW w:w="7203" w:type="dxa"/>
+          </w:tcPr>
+          <w:p>
+            <w:pPr>
+              <w:cnfStyle w:val="000000100000" w:firstRow="0" w:lastRow="0" w:firstColumn="0" w:lastColumn="0" w:oddVBand="0" w:evenVBand="0" w:oddHBand="1" w:evenHBand="0" w:firstRowFirstColumn="0" w:firstRowLastColumn="0" w:lastRowFirstColumn="0" w:lastRowLastColumn="0"/>
+            </w:pPr>
+            <w:r>
+              <w:t>System returns to Operational Ready state</w:t>
+            </w:r>
+          </w:p>
+        </w:tc>
+      </w:tr>
+      <w:tr>
+        <w:tc>
+          <w:tcPr>
+            <w:cnfStyle w:val="001000000000" w:firstRow="0" w:lastRow="0" w:firstColumn="1" w:lastColumn="0" w:oddVBand="0" w:evenVBand="0" w:oddHBand="0" w:evenHBand="0" w:firstRowFirstColumn="0" w:firstRowLastColumn="0" w:lastRowFirstColumn="0" w:lastRowLastColumn="0"/>
+            <w:tcW w:w="2425" w:type="dxa"/>
+          </w:tcPr>
+          <w:p>
+            <w:r>
+              <w:t>Trigger</w:t>
+            </w:r>
+          </w:p>
+        </w:tc>
+        <w:tc>
+          <w:tcPr>
+            <w:tcW w:w="7203" w:type="dxa"/>
+          </w:tcPr>
+          <w:p>
+            <w:pPr>
+              <w:cnfStyle w:val="000000000000" w:firstRow="0" w:lastRow="0" w:firstColumn="0" w:lastColumn="0" w:oddVBand="0" w:evenVBand="0" w:oddHBand="0" w:evenHBand="0" w:firstRowFirstColumn="0" w:firstRowLastColumn="0" w:lastRowFirstColumn="0" w:lastRowLastColumn="0"/>
+            </w:pPr>
+            <w:r>
+              <w:t xml:space="preserve">User trigger start/run </w:t>
+            </w:r>
+          </w:p>
+        </w:tc>
+      </w:tr>
+      <w:tr>
+        <w:trPr>
+          <w:cnfStyle w:val="000000100000" w:firstRow="0" w:lastRow="0" w:firstColumn="0" w:lastColumn="0" w:oddVBand="0" w:evenVBand="0" w:oddHBand="1" w:evenHBand="0" w:firstRowFirstColumn="0" w:firstRowLastColumn="0" w:lastRowFirstColumn="0" w:lastRowLastColumn="0"/>
+        </w:trPr>
+        <w:tc>
+          <w:tcPr>
+            <w:cnfStyle w:val="001000000000" w:firstRow="0" w:lastRow="0" w:firstColumn="1" w:lastColumn="0" w:oddVBand="0" w:evenVBand="0" w:oddHBand="0" w:evenHBand="0" w:firstRowFirstColumn="0" w:firstRowLastColumn="0" w:lastRowFirstColumn="0" w:lastRowLastColumn="0"/>
+            <w:tcW w:w="2425" w:type="dxa"/>
+          </w:tcPr>
+          <w:p>
+            <w:r>
+              <w:t>Main flow</w:t>
+            </w:r>
+          </w:p>
+        </w:tc>
+        <w:tc>
+          <w:tcPr>
+            <w:tcW w:w="7203" w:type="dxa"/>
+          </w:tcPr>
+          <w:p>
+            <w:pPr>
+              <w:cnfStyle w:val="000000100000" w:firstRow="0" w:lastRow="0" w:firstColumn="0" w:lastColumn="0" w:oddVBand="0" w:evenVBand="0" w:oddHBand="1" w:evenHBand="0" w:firstRowFirstColumn="0" w:firstRowLastColumn="0" w:lastRowFirstColumn="0" w:lastRowLastColumn="0"/>
+            </w:pPr>
+          </w:p>
+        </w:tc>
+      </w:tr>
+      <w:tr>
+        <w:tc>
+          <w:tcPr>
+            <w:cnfStyle w:val="001000000000" w:firstRow="0" w:lastRow="0" w:firstColumn="1" w:lastColumn="0" w:oddVBand="0" w:evenVBand="0" w:oddHBand="0" w:evenHBand="0" w:firstRowFirstColumn="0" w:firstRowLastColumn="0" w:lastRowFirstColumn="0" w:lastRowLastColumn="0"/>
+            <w:tcW w:w="2425" w:type="dxa"/>
+          </w:tcPr>
+          <w:p>
+            <w:pPr>
+              <w:pStyle w:val="Listeafsnit"/>
+              <w:numPr>
+                <w:ilvl w:val="0"/>
+                <w:numId w:val="17"/>
+              </w:numPr>
+            </w:pPr>
+          </w:p>
+        </w:tc>
+        <w:tc>
+          <w:tcPr>
+            <w:tcW w:w="7203" w:type="dxa"/>
+          </w:tcPr>
+          <w:p>
+            <w:pPr>
+              <w:cnfStyle w:val="000000000000" w:firstRow="0" w:lastRow="0" w:firstColumn="0" w:lastColumn="0" w:oddVBand="0" w:evenVBand="0" w:oddHBand="0" w:evenHBand="0" w:firstRowFirstColumn="0" w:firstRowLastColumn="0" w:lastRowFirstColumn="0" w:lastRowLastColumn="0"/>
+            </w:pPr>
+            <w:r>
+              <w:t>User trigger start/run</w:t>
+            </w:r>
+          </w:p>
+        </w:tc>
+      </w:tr>
+      <w:tr>
+        <w:trPr>
+          <w:cnfStyle w:val="000000100000" w:firstRow="0" w:lastRow="0" w:firstColumn="0" w:lastColumn="0" w:oddVBand="0" w:evenVBand="0" w:oddHBand="1" w:evenHBand="0" w:firstRowFirstColumn="0" w:firstRowLastColumn="0" w:lastRowFirstColumn="0" w:lastRowLastColumn="0"/>
+        </w:trPr>
+        <w:tc>
+          <w:tcPr>
+            <w:cnfStyle w:val="001000000000" w:firstRow="0" w:lastRow="0" w:firstColumn="1" w:lastColumn="0" w:oddVBand="0" w:evenVBand="0" w:oddHBand="0" w:evenHBand="0" w:firstRowFirstColumn="0" w:firstRowLastColumn="0" w:lastRowFirstColumn="0" w:lastRowLastColumn="0"/>
+            <w:tcW w:w="2425" w:type="dxa"/>
+          </w:tcPr>
+          <w:p>
+            <w:pPr>
+              <w:pStyle w:val="Listeafsnit"/>
+              <w:numPr>
+                <w:ilvl w:val="0"/>
+                <w:numId w:val="17"/>
+              </w:numPr>
+              <w:rPr>
+                <w:b w:val="0"/>
+                <w:bCs/>
+              </w:rPr>
+            </w:pPr>
+          </w:p>
+        </w:tc>
+        <w:tc>
+          <w:tcPr>
+            <w:tcW w:w="7203" w:type="dxa"/>
+          </w:tcPr>
+          <w:p>
+            <w:pPr>
+              <w:cnfStyle w:val="000000100000" w:firstRow="0" w:lastRow="0" w:firstColumn="0" w:lastColumn="0" w:oddVBand="0" w:evenVBand="0" w:oddHBand="1" w:evenHBand="0" w:firstRowFirstColumn="0" w:firstRowLastColumn="0" w:lastRowFirstColumn="0" w:lastRowLastColumn="0"/>
+            </w:pPr>
+            <w:r>
+              <w:t xml:space="preserve">System enters RealTimeLoop state </w:t>
+            </w:r>
+          </w:p>
+        </w:tc>
+      </w:tr>
+      <w:tr>
+        <w:tc>
+          <w:tcPr>
+            <w:cnfStyle w:val="001000000000" w:firstRow="0" w:lastRow="0" w:firstColumn="1" w:lastColumn="0" w:oddVBand="0" w:evenVBand="0" w:oddHBand="0" w:evenHBand="0" w:firstRowFirstColumn="0" w:firstRowLastColumn="0" w:lastRowFirstColumn="0" w:lastRowLastColumn="0"/>
+            <w:tcW w:w="2425" w:type="dxa"/>
+          </w:tcPr>
+          <w:p>
+            <w:pPr>
+              <w:pStyle w:val="Listeafsnit"/>
+              <w:numPr>
+                <w:ilvl w:val="0"/>
+                <w:numId w:val="17"/>
+              </w:numPr>
+              <w:rPr>
+                <w:b w:val="0"/>
+                <w:bCs/>
+              </w:rPr>
+            </w:pPr>
+          </w:p>
+        </w:tc>
+        <w:tc>
+          <w:tcPr>
+            <w:tcW w:w="7203" w:type="dxa"/>
+          </w:tcPr>
+          <w:p>
+            <w:pPr>
+              <w:cnfStyle w:val="000000000000" w:firstRow="0" w:lastRow="0" w:firstColumn="0" w:lastColumn="0" w:oddVBand="0" w:evenVBand="0" w:oddHBand="0" w:evenHBand="0" w:firstRowFirstColumn="0" w:firstRowLastColumn="0" w:lastRowFirstColumn="0" w:lastRowLastColumn="0"/>
+            </w:pPr>
+            <w:r>
+              <w:t xml:space="preserve">System runs real time loop indefinitely </w:t>
+            </w:r>
+          </w:p>
+        </w:tc>
+      </w:tr>
+      <w:tr>
+        <w:trPr>
+          <w:cnfStyle w:val="000000100000" w:firstRow="0" w:lastRow="0" w:firstColumn="0" w:lastColumn="0" w:oddVBand="0" w:evenVBand="0" w:oddHBand="1" w:evenHBand="0" w:firstRowFirstColumn="0" w:firstRowLastColumn="0" w:lastRowFirstColumn="0" w:lastRowLastColumn="0"/>
+        </w:trPr>
+        <w:tc>
+          <w:tcPr>
+            <w:cnfStyle w:val="001000000000" w:firstRow="0" w:lastRow="0" w:firstColumn="1" w:lastColumn="0" w:oddVBand="0" w:evenVBand="0" w:oddHBand="0" w:evenHBand="0" w:firstRowFirstColumn="0" w:firstRowLastColumn="0" w:lastRowFirstColumn="0" w:lastRowLastColumn="0"/>
+            <w:tcW w:w="2425" w:type="dxa"/>
+          </w:tcPr>
+          <w:p>
+            <w:pPr>
+              <w:pStyle w:val="Listeafsnit"/>
+              <w:numPr>
+                <w:ilvl w:val="0"/>
+                <w:numId w:val="17"/>
+              </w:numPr>
+              <w:rPr>
+                <w:b w:val="0"/>
+                <w:bCs/>
+              </w:rPr>
+            </w:pPr>
+          </w:p>
+        </w:tc>
+        <w:tc>
+          <w:tcPr>
+            <w:tcW w:w="7203" w:type="dxa"/>
+          </w:tcPr>
+          <w:p>
+            <w:pPr>
+              <w:cnfStyle w:val="000000100000" w:firstRow="0" w:lastRow="0" w:firstColumn="0" w:lastColumn="0" w:oddVBand="0" w:evenVBand="0" w:oddHBand="1" w:evenHBand="0" w:firstRowFirstColumn="0" w:firstRowLastColumn="0" w:lastRowFirstColumn="0" w:lastRowLastColumn="0"/>
+            </w:pPr>
+            <w:r>
+              <w:t>User stops system</w:t>
+            </w:r>
+          </w:p>
+        </w:tc>
+      </w:tr>
+      <w:tr>
+        <w:tc>
+          <w:tcPr>
+            <w:cnfStyle w:val="001000000000" w:firstRow="0" w:lastRow="0" w:firstColumn="1" w:lastColumn="0" w:oddVBand="0" w:evenVBand="0" w:oddHBand="0" w:evenHBand="0" w:firstRowFirstColumn="0" w:firstRowLastColumn="0" w:lastRowFirstColumn="0" w:lastRowLastColumn="0"/>
+            <w:tcW w:w="2425" w:type="dxa"/>
+          </w:tcPr>
+          <w:p>
+            <w:pPr>
+              <w:rPr>
+                <w:bCs/>
+              </w:rPr>
+            </w:pPr>
+            <w:r>
+              <w:rPr>
+                <w:bCs/>
+              </w:rPr>
+              <w:t>Exceptions</w:t>
+            </w:r>
+          </w:p>
+        </w:tc>
+        <w:tc>
+          <w:tcPr>
+            <w:tcW w:w="7203" w:type="dxa"/>
+          </w:tcPr>
+          <w:p>
+            <w:pPr>
+              <w:cnfStyle w:val="000000000000" w:firstRow="0" w:lastRow="0" w:firstColumn="0" w:lastColumn="0" w:oddVBand="0" w:evenVBand="0" w:oddHBand="0" w:evenHBand="0" w:firstRowFirstColumn="0" w:firstRowLastColumn="0" w:lastRowFirstColumn="0" w:lastRowLastColumn="0"/>
+            </w:pPr>
+            <w:r>
+              <w:t>User suspends system</w:t>
+            </w:r>
+          </w:p>
+        </w:tc>
+      </w:tr>
+      <w:tr>
+        <w:trPr>
+          <w:cnfStyle w:val="000000100000" w:firstRow="0" w:lastRow="0" w:firstColumn="0" w:lastColumn="0" w:oddVBand="0" w:evenVBand="0" w:oddHBand="1" w:evenHBand="0" w:firstRowFirstColumn="0" w:firstRowLastColumn="0" w:lastRowFirstColumn="0" w:lastRowLastColumn="0"/>
+        </w:trPr>
+        <w:tc>
+          <w:tcPr>
+            <w:cnfStyle w:val="001000000000" w:firstRow="0" w:lastRow="0" w:firstColumn="1" w:lastColumn="0" w:oddVBand="0" w:evenVBand="0" w:oddHBand="0" w:evenHBand="0" w:firstRowFirstColumn="0" w:firstRowLastColumn="0" w:lastRowFirstColumn="0" w:lastRowLastColumn="0"/>
+            <w:tcW w:w="2425" w:type="dxa"/>
+          </w:tcPr>
+          <w:p>
+            <w:pPr>
+              <w:pStyle w:val="Listeafsnit"/>
+              <w:numPr>
+                <w:ilvl w:val="0"/>
+                <w:numId w:val="18"/>
+              </w:numPr>
+              <w:rPr>
+                <w:bCs/>
+              </w:rPr>
+            </w:pPr>
+          </w:p>
+        </w:tc>
+        <w:tc>
+          <w:tcPr>
+            <w:tcW w:w="7203" w:type="dxa"/>
+          </w:tcPr>
+          <w:p>
+            <w:pPr>
+              <w:cnfStyle w:val="000000100000" w:firstRow="0" w:lastRow="0" w:firstColumn="0" w:lastColumn="0" w:oddVBand="0" w:evenVBand="0" w:oddHBand="1" w:evenHBand="0" w:firstRowFirstColumn="0" w:firstRowLastColumn="0" w:lastRowFirstColumn="0" w:lastRowLastColumn="0"/>
+            </w:pPr>
+            <w:r>
+              <w:t>User trigger suspend real-time loop</w:t>
+            </w:r>
+          </w:p>
+        </w:tc>
+      </w:tr>
+      <w:tr>
+        <w:tc>
+          <w:tcPr>
+            <w:cnfStyle w:val="001000000000" w:firstRow="0" w:lastRow="0" w:firstColumn="1" w:lastColumn="0" w:oddVBand="0" w:evenVBand="0" w:oddHBand="0" w:evenHBand="0" w:firstRowFirstColumn="0" w:firstRowLastColumn="0" w:lastRowFirstColumn="0" w:lastRowLastColumn="0"/>
+            <w:tcW w:w="2425" w:type="dxa"/>
+          </w:tcPr>
+          <w:p>
+            <w:pPr>
+              <w:pStyle w:val="Listeafsnit"/>
+              <w:numPr>
+                <w:ilvl w:val="0"/>
+                <w:numId w:val="18"/>
+              </w:numPr>
+              <w:rPr>
+                <w:b w:val="0"/>
+              </w:rPr>
+            </w:pPr>
+          </w:p>
+        </w:tc>
+        <w:tc>
+          <w:tcPr>
+            <w:tcW w:w="7203" w:type="dxa"/>
+          </w:tcPr>
+          <w:p>
+            <w:pPr>
+              <w:cnfStyle w:val="000000000000" w:firstRow="0" w:lastRow="0" w:firstColumn="0" w:lastColumn="0" w:oddVBand="0" w:evenVBand="0" w:oddHBand="0" w:evenHBand="0" w:firstRowFirstColumn="0" w:firstRowLastColumn="0" w:lastRowFirstColumn="0" w:lastRowLastColumn="0"/>
+            </w:pPr>
+            <w:r>
+              <w:t>System enters Suspended state</w:t>
+            </w:r>
+          </w:p>
+        </w:tc>
+      </w:tr>
+      <w:tr>
+        <w:trPr>
+          <w:cnfStyle w:val="000000100000" w:firstRow="0" w:lastRow="0" w:firstColumn="0" w:lastColumn="0" w:oddVBand="0" w:evenVBand="0" w:oddHBand="1" w:evenHBand="0" w:firstRowFirstColumn="0" w:firstRowLastColumn="0" w:lastRowFirstColumn="0" w:lastRowLastColumn="0"/>
+        </w:trPr>
+        <w:tc>
+          <w:tcPr>
+            <w:cnfStyle w:val="001000000000" w:firstRow="0" w:lastRow="0" w:firstColumn="1" w:lastColumn="0" w:oddVBand="0" w:evenVBand="0" w:oddHBand="0" w:evenHBand="0" w:firstRowFirstColumn="0" w:firstRowLastColumn="0" w:lastRowFirstColumn="0" w:lastRowLastColumn="0"/>
+            <w:tcW w:w="2425" w:type="dxa"/>
+          </w:tcPr>
+          <w:p>
+            <w:pPr>
+              <w:pStyle w:val="Listeafsnit"/>
+              <w:numPr>
+                <w:ilvl w:val="0"/>
+                <w:numId w:val="18"/>
+              </w:numPr>
+              <w:rPr>
+                <w:b w:val="0"/>
+              </w:rPr>
+            </w:pPr>
+          </w:p>
+        </w:tc>
+        <w:tc>
+          <w:tcPr>
+            <w:tcW w:w="7203" w:type="dxa"/>
+          </w:tcPr>
+          <w:p>
+            <w:pPr>
+              <w:cnfStyle w:val="000000100000" w:firstRow="0" w:lastRow="0" w:firstColumn="0" w:lastColumn="0" w:oddVBand="0" w:evenVBand="0" w:oddHBand="1" w:evenHBand="0" w:firstRowFirstColumn="0" w:firstRowLastColumn="0" w:lastRowFirstColumn="0" w:lastRowLastColumn="0"/>
+            </w:pPr>
+            <w:r>
+              <w:t>User trigger Resume real-time loop</w:t>
+            </w:r>
+          </w:p>
+        </w:tc>
+      </w:tr>
+      <w:tr>
+        <w:tc>
+          <w:tcPr>
+            <w:cnfStyle w:val="001000000000" w:firstRow="0" w:lastRow="0" w:firstColumn="1" w:lastColumn="0" w:oddVBand="0" w:evenVBand="0" w:oddHBand="0" w:evenHBand="0" w:firstRowFirstColumn="0" w:firstRowLastColumn="0" w:lastRowFirstColumn="0" w:lastRowLastColumn="0"/>
+            <w:tcW w:w="2425" w:type="dxa"/>
+          </w:tcPr>
+          <w:p>
+            <w:pPr>
+              <w:pStyle w:val="Listeafsnit"/>
+              <w:numPr>
+                <w:ilvl w:val="0"/>
+                <w:numId w:val="18"/>
+              </w:numPr>
+              <w:rPr>
+                <w:b w:val="0"/>
+              </w:rPr>
+            </w:pPr>
+          </w:p>
+        </w:tc>
+        <w:tc>
+          <w:tcPr>
+            <w:tcW w:w="7203" w:type="dxa"/>
+          </w:tcPr>
+          <w:p>
+            <w:pPr>
+              <w:cnfStyle w:val="000000000000" w:firstRow="0" w:lastRow="0" w:firstColumn="0" w:lastColumn="0" w:oddVBand="0" w:evenVBand="0" w:oddHBand="0" w:evenHBand="0" w:firstRowFirstColumn="0" w:firstRowLastColumn="0" w:lastRowFirstColumn="0" w:lastRowLastColumn="0"/>
+            </w:pPr>
+            <w:r>
+              <w:t>UC continues from step 2</w:t>
+            </w:r>
+          </w:p>
+        </w:tc>
+      </w:tr>
+    </w:tbl>
+    <w:p/>
+    <w:p/>
     <w:p>
       <w:pPr>
         <w:pStyle w:val="Overskrift2"/>
       </w:pPr>
-      <w:bookmarkStart w:id="85" w:name="_Toc25400571"/>
+      <w:bookmarkStart w:id="87" w:name="_Toc25400571"/>
       <w:r>
         <w:t>Logical View</w:t>
       </w:r>
-      <w:bookmarkEnd w:id="85"/>
+      <w:bookmarkEnd w:id="87"/>
     </w:p>
     <w:p>
       <w:pPr>
         <w:pStyle w:val="Overskrift3"/>
       </w:pPr>
-      <w:bookmarkStart w:id="86" w:name="_Toc25400572"/>
+      <w:bookmarkStart w:id="88" w:name="_Toc25400572"/>
       <w:r>
         <w:t>Class diagram</w:t>
       </w:r>
@@ -2920,39 +4494,42 @@
       <w:r>
         <w:t>)</w:t>
       </w:r>
-      <w:bookmarkEnd w:id="86"/>
+      <w:bookmarkEnd w:id="88"/>
     </w:p>
     <w:p>
       <w:pPr>
         <w:pStyle w:val="Overskrift3"/>
       </w:pPr>
-      <w:bookmarkStart w:id="87" w:name="_Toc25400573"/>
+      <w:bookmarkStart w:id="89" w:name="_Toc25400573"/>
       <w:r>
         <w:t>Sequence diagram</w:t>
       </w:r>
       <w:r>
         <w:t>(s)</w:t>
       </w:r>
-      <w:bookmarkEnd w:id="87"/>
+      <w:bookmarkEnd w:id="89"/>
     </w:p>
     <w:p>
       <w:pPr>
         <w:pStyle w:val="Overskrift3"/>
       </w:pPr>
-      <w:bookmarkStart w:id="88" w:name="_Toc25400574"/>
+      <w:bookmarkStart w:id="90" w:name="_Toc25400574"/>
       <w:r>
         <w:t>State Diagram</w:t>
       </w:r>
       <w:r>
         <w:t>(s)</w:t>
       </w:r>
-      <w:bookmarkEnd w:id="88"/>
+      <w:bookmarkEnd w:id="90"/>
     </w:p>
     <w:p>
       <w:pPr>
         <w:keepNext/>
       </w:pPr>
       <w:r>
+        <w:rPr>
+          <w:noProof/>
+        </w:rPr>
         <w:lastRenderedPageBreak/>
         <w:drawing>
           <wp:inline distT="0" distB="0" distL="0" distR="0" wp14:anchorId="2C69F7DC" wp14:editId="6E18EB26">
@@ -2995,8 +4572,8 @@
       <w:pPr>
         <w:pStyle w:val="Billedtekst"/>
       </w:pPr>
-      <w:bookmarkStart w:id="89" w:name="_Ref25398621"/>
-      <w:bookmarkStart w:id="90" w:name="_Ref25398630"/>
+      <w:bookmarkStart w:id="91" w:name="_Ref25398630"/>
+      <w:bookmarkStart w:id="92" w:name="_Ref25398621"/>
       <w:r>
         <w:t xml:space="preserve">Figure </w:t>
       </w:r>
@@ -3018,58 +4595,53 @@
       <w:r>
         <w:fldChar w:fldCharType="end"/>
       </w:r>
-      <w:bookmarkEnd w:id="90"/>
-      <w:r>
-        <w:t xml:space="preserve"> A state Diagram of </w:t>
-      </w:r>
-      <w:proofErr w:type="spellStart"/>
-      <w:r>
-        <w:t>EmbeddedSystemX</w:t>
-      </w:r>
-      <w:bookmarkEnd w:id="89"/>
-      <w:proofErr w:type="spellEnd"/>
+      <w:bookmarkEnd w:id="91"/>
+      <w:r>
+        <w:t xml:space="preserve"> A state Diagram of EmbeddedSystemX</w:t>
+      </w:r>
+      <w:bookmarkEnd w:id="92"/>
     </w:p>
     <w:p>
       <w:pPr>
         <w:pStyle w:val="Overskrift2"/>
       </w:pPr>
-      <w:bookmarkStart w:id="91" w:name="_Toc25400575"/>
+      <w:bookmarkStart w:id="93" w:name="_Toc25400575"/>
       <w:r>
         <w:t>Implementation View</w:t>
       </w:r>
-      <w:bookmarkEnd w:id="91"/>
+      <w:bookmarkEnd w:id="93"/>
     </w:p>
     <w:p>
       <w:pPr>
         <w:pStyle w:val="Overskrift3"/>
       </w:pPr>
-      <w:bookmarkStart w:id="92" w:name="_Toc25400576"/>
+      <w:bookmarkStart w:id="94" w:name="_Toc25400576"/>
       <w:r>
         <w:t>Implementation details</w:t>
       </w:r>
-      <w:bookmarkEnd w:id="92"/>
+      <w:bookmarkEnd w:id="94"/>
     </w:p>
     <w:p>
       <w:pPr>
         <w:pStyle w:val="Overskrift1"/>
         <w:spacing w:before="360" w:after="240"/>
       </w:pPr>
-      <w:bookmarkStart w:id="93" w:name="_Toc25400577"/>
+      <w:bookmarkStart w:id="95" w:name="_Toc25400577"/>
       <w:r>
         <w:t>Discussion of results</w:t>
       </w:r>
-      <w:bookmarkEnd w:id="93"/>
+      <w:bookmarkEnd w:id="95"/>
     </w:p>
     <w:p>
       <w:pPr>
         <w:pStyle w:val="Overskrift1"/>
         <w:spacing w:before="360" w:after="240"/>
       </w:pPr>
-      <w:bookmarkStart w:id="94" w:name="_Toc25400578"/>
+      <w:bookmarkStart w:id="96" w:name="_Toc25400578"/>
       <w:r>
         <w:t>Conclusion</w:t>
       </w:r>
-      <w:bookmarkEnd w:id="94"/>
+      <w:bookmarkEnd w:id="96"/>
     </w:p>
     <w:p>
       <w:pPr>
@@ -3080,11 +4652,11 @@
         </w:numPr>
         <w:spacing w:before="360" w:after="240"/>
       </w:pPr>
-      <w:bookmarkStart w:id="95" w:name="_Toc25400579"/>
+      <w:bookmarkStart w:id="97" w:name="_Toc25400579"/>
       <w:r>
         <w:t>Appendix A</w:t>
       </w:r>
-      <w:bookmarkEnd w:id="95"/>
+      <w:bookmarkEnd w:id="97"/>
     </w:p>
     <w:p/>
     <w:p>
@@ -3563,13 +5135,7 @@
       <w:rPr>
         <w:lang w:val="en-US"/>
       </w:rPr>
-      <w:t xml:space="preserve">: 1.0, </w:t>
-    </w:r>
-    <w:r>
-      <w:rPr>
-        <w:lang w:val="en-US"/>
-      </w:rPr>
-      <w:t>23.11.2019</w:t>
+      <w:t>: 1.0, 23.11.2019</w:t>
     </w:r>
     <w:r>
       <w:rPr>
@@ -3669,7 +5235,7 @@
         <w:szCs w:val="16"/>
         <w:lang w:val="en-US"/>
       </w:rPr>
-      <w:instrText>6</w:instrText>
+      <w:instrText>8</w:instrText>
     </w:r>
     <w:r>
       <w:rPr>
@@ -3698,7 +5264,7 @@
         <w:szCs w:val="16"/>
         <w:lang w:val="en-US"/>
       </w:rPr>
-      <w:t>5</w:t>
+      <w:t>7</w:t>
     </w:r>
     <w:r>
       <w:rPr>
@@ -3878,20 +5444,6 @@
     </w:r>
   </w:p>
   <w:p/>
-  <w:p>
-    <w:pPr>
-      <w:numPr>
-        <w:ins w:id="114" w:author="Frants Christensen" w:date="2012-01-09T17:31:00Z"/>
-      </w:numPr>
-    </w:pPr>
-  </w:p>
-  <w:p>
-    <w:pPr>
-      <w:numPr>
-        <w:ins w:id="115" w:author="Frants Christensen" w:date="2012-01-09T17:31:00Z"/>
-      </w:numPr>
-    </w:pPr>
-  </w:p>
   <w:p>
     <w:pPr>
       <w:numPr>
@@ -3909,42 +5461,42 @@
   <w:p>
     <w:pPr>
       <w:numPr>
-        <w:ins w:id="118" w:author="Frants Christensen" w:date="2012-01-09T17:38:00Z"/>
+        <w:ins w:id="118" w:author="Frants Christensen" w:date="2012-01-09T17:31:00Z"/>
       </w:numPr>
     </w:pPr>
   </w:p>
   <w:p>
     <w:pPr>
       <w:numPr>
-        <w:ins w:id="119" w:author="Frants Christensen" w:date="2012-01-09T17:38:00Z"/>
+        <w:ins w:id="119" w:author="Frants Christensen" w:date="2012-01-09T17:31:00Z"/>
       </w:numPr>
     </w:pPr>
   </w:p>
   <w:p>
     <w:pPr>
       <w:numPr>
-        <w:ins w:id="120" w:author="Frants Christensen" w:date="2012-01-09T17:48:00Z"/>
+        <w:ins w:id="120" w:author="Frants Christensen" w:date="2012-01-09T17:38:00Z"/>
       </w:numPr>
     </w:pPr>
   </w:p>
   <w:p>
     <w:pPr>
       <w:numPr>
-        <w:ins w:id="121" w:author="Frants Christensen" w:date="2012-01-09T17:48:00Z"/>
+        <w:ins w:id="121" w:author="Frants Christensen" w:date="2012-01-09T17:38:00Z"/>
       </w:numPr>
     </w:pPr>
   </w:p>
   <w:p>
     <w:pPr>
       <w:numPr>
-        <w:ins w:id="122" w:author="Frants Christensen" w:date="2012-01-09T18:10:00Z"/>
+        <w:ins w:id="122" w:author="Frants Christensen" w:date="2012-01-09T17:48:00Z"/>
       </w:numPr>
     </w:pPr>
   </w:p>
   <w:p>
     <w:pPr>
       <w:numPr>
-        <w:ins w:id="123" w:author="Frants Christensen" w:date="2012-01-09T18:10:00Z"/>
+        <w:ins w:id="123" w:author="Frants Christensen" w:date="2012-01-09T17:48:00Z"/>
       </w:numPr>
     </w:pPr>
   </w:p>
@@ -3958,50 +5510,64 @@
   <w:p>
     <w:pPr>
       <w:numPr>
-        <w:ins w:id="125" w:author="Frants Christensen" w:date="2012-01-09T18:24:00Z"/>
-      </w:numPr>
-    </w:pPr>
-  </w:p>
-  <w:p/>
-  <w:p>
-    <w:pPr>
-      <w:numPr>
-        <w:ins w:id="126" w:author="Frants Christensen" w:date="2012-01-10T13:16:00Z"/>
+        <w:ins w:id="125" w:author="Frants Christensen" w:date="2012-01-09T18:10:00Z"/>
       </w:numPr>
     </w:pPr>
   </w:p>
   <w:p>
     <w:pPr>
       <w:numPr>
-        <w:ins w:id="127" w:author="Frants Christensen" w:date="2012-01-10T13:29:00Z"/>
+        <w:ins w:id="126" w:author="Frants Christensen" w:date="2012-01-09T18:10:00Z"/>
       </w:numPr>
     </w:pPr>
   </w:p>
   <w:p>
     <w:pPr>
       <w:numPr>
-        <w:ins w:id="128" w:author="Frants Christensen" w:date="2012-01-10T13:34:00Z"/>
+        <w:ins w:id="127" w:author="Frants Christensen" w:date="2012-01-09T18:24:00Z"/>
+      </w:numPr>
+    </w:pPr>
+  </w:p>
+  <w:p/>
+  <w:p>
+    <w:pPr>
+      <w:numPr>
+        <w:ins w:id="128" w:author="Frants Christensen" w:date="2012-01-10T13:16:00Z"/>
       </w:numPr>
     </w:pPr>
   </w:p>
   <w:p>
     <w:pPr>
       <w:numPr>
-        <w:ins w:id="129" w:author="Frants Christensen" w:date="2012-01-10T13:34:00Z"/>
+        <w:ins w:id="129" w:author="Frants Christensen" w:date="2012-01-10T13:29:00Z"/>
       </w:numPr>
     </w:pPr>
   </w:p>
   <w:p>
     <w:pPr>
       <w:numPr>
-        <w:ins w:id="130" w:author="Frants Christensen" w:date="2012-01-10T13:44:00Z"/>
+        <w:ins w:id="130" w:author="Frants Christensen" w:date="2012-01-10T13:34:00Z"/>
       </w:numPr>
     </w:pPr>
   </w:p>
   <w:p>
     <w:pPr>
       <w:numPr>
-        <w:ins w:id="131" w:author="Frants Christensen" w:date="2012-01-10T13:44:00Z"/>
+        <w:ins w:id="131" w:author="Frants Christensen" w:date="2012-01-10T13:34:00Z"/>
+      </w:numPr>
+    </w:pPr>
+  </w:p>
+  <w:p>
+    <w:pPr>
+      <w:numPr>
+        <w:ins w:id="132" w:author="Frants Christensen" w:date="2012-01-10T13:44:00Z"/>
+      </w:numPr>
+    </w:pPr>
+  </w:p>
+  <w:p>
+    <w:pPr>
+      <w:numPr>
+        <w:ins w:id="133" w:author="Frants Christensen" w:date="2012-01-10T13:44:00Z"/>
       </w:numPr>
     </w:pPr>
   </w:p>
@@ -4711,20 +6277,6 @@
   <w:p>
     <w:pPr>
       <w:numPr>
-        <w:ins w:id="96" w:author="Frants Christensen" w:date="2012-01-09T17:31:00Z"/>
-      </w:numPr>
-    </w:pPr>
-  </w:p>
-  <w:p>
-    <w:pPr>
-      <w:numPr>
-        <w:ins w:id="97" w:author="Frants Christensen" w:date="2012-01-09T17:31:00Z"/>
-      </w:numPr>
-    </w:pPr>
-  </w:p>
-  <w:p>
-    <w:pPr>
-      <w:numPr>
         <w:ins w:id="98" w:author="Frants Christensen" w:date="2012-01-09T17:31:00Z"/>
       </w:numPr>
     </w:pPr>
@@ -4739,42 +6291,42 @@
   <w:p>
     <w:pPr>
       <w:numPr>
-        <w:ins w:id="100" w:author="Frants Christensen" w:date="2012-01-09T17:38:00Z"/>
+        <w:ins w:id="100" w:author="Frants Christensen" w:date="2012-01-09T17:31:00Z"/>
       </w:numPr>
     </w:pPr>
   </w:p>
   <w:p>
     <w:pPr>
       <w:numPr>
-        <w:ins w:id="101" w:author="Frants Christensen" w:date="2012-01-09T17:38:00Z"/>
+        <w:ins w:id="101" w:author="Frants Christensen" w:date="2012-01-09T17:31:00Z"/>
       </w:numPr>
     </w:pPr>
   </w:p>
   <w:p>
     <w:pPr>
       <w:numPr>
-        <w:ins w:id="102" w:author="Frants Christensen" w:date="2012-01-09T17:48:00Z"/>
+        <w:ins w:id="102" w:author="Frants Christensen" w:date="2012-01-09T17:38:00Z"/>
       </w:numPr>
     </w:pPr>
   </w:p>
   <w:p>
     <w:pPr>
       <w:numPr>
-        <w:ins w:id="103" w:author="Frants Christensen" w:date="2012-01-09T17:48:00Z"/>
+        <w:ins w:id="103" w:author="Frants Christensen" w:date="2012-01-09T17:38:00Z"/>
       </w:numPr>
     </w:pPr>
   </w:p>
   <w:p>
     <w:pPr>
       <w:numPr>
-        <w:ins w:id="104" w:author="Frants Christensen" w:date="2012-01-09T18:10:00Z"/>
+        <w:ins w:id="104" w:author="Frants Christensen" w:date="2012-01-09T17:48:00Z"/>
       </w:numPr>
     </w:pPr>
   </w:p>
   <w:p>
     <w:pPr>
       <w:numPr>
-        <w:ins w:id="105" w:author="Frants Christensen" w:date="2012-01-09T18:10:00Z"/>
+        <w:ins w:id="105" w:author="Frants Christensen" w:date="2012-01-09T17:48:00Z"/>
       </w:numPr>
     </w:pPr>
   </w:p>
@@ -4788,50 +6340,64 @@
   <w:p>
     <w:pPr>
       <w:numPr>
-        <w:ins w:id="107" w:author="Frants Christensen" w:date="2012-01-09T18:24:00Z"/>
-      </w:numPr>
-    </w:pPr>
-  </w:p>
-  <w:p/>
-  <w:p>
-    <w:pPr>
-      <w:numPr>
-        <w:ins w:id="108" w:author="Frants Christensen" w:date="2012-01-10T13:16:00Z"/>
+        <w:ins w:id="107" w:author="Frants Christensen" w:date="2012-01-09T18:10:00Z"/>
       </w:numPr>
     </w:pPr>
   </w:p>
   <w:p>
     <w:pPr>
       <w:numPr>
-        <w:ins w:id="109" w:author="Frants Christensen" w:date="2012-01-10T13:29:00Z"/>
+        <w:ins w:id="108" w:author="Frants Christensen" w:date="2012-01-09T18:10:00Z"/>
       </w:numPr>
     </w:pPr>
   </w:p>
   <w:p>
     <w:pPr>
       <w:numPr>
-        <w:ins w:id="110" w:author="Frants Christensen" w:date="2012-01-10T13:34:00Z"/>
+        <w:ins w:id="109" w:author="Frants Christensen" w:date="2012-01-09T18:24:00Z"/>
+      </w:numPr>
+    </w:pPr>
+  </w:p>
+  <w:p/>
+  <w:p>
+    <w:pPr>
+      <w:numPr>
+        <w:ins w:id="110" w:author="Frants Christensen" w:date="2012-01-10T13:16:00Z"/>
       </w:numPr>
     </w:pPr>
   </w:p>
   <w:p>
     <w:pPr>
       <w:numPr>
-        <w:ins w:id="111" w:author="Frants Christensen" w:date="2012-01-10T13:34:00Z"/>
+        <w:ins w:id="111" w:author="Frants Christensen" w:date="2012-01-10T13:29:00Z"/>
       </w:numPr>
     </w:pPr>
   </w:p>
   <w:p>
     <w:pPr>
       <w:numPr>
-        <w:ins w:id="112" w:author="Frants Christensen" w:date="2012-01-10T13:44:00Z"/>
+        <w:ins w:id="112" w:author="Frants Christensen" w:date="2012-01-10T13:34:00Z"/>
       </w:numPr>
     </w:pPr>
   </w:p>
   <w:p>
     <w:pPr>
       <w:numPr>
-        <w:ins w:id="113" w:author="Frants Christensen" w:date="2012-01-10T13:44:00Z"/>
+        <w:ins w:id="113" w:author="Frants Christensen" w:date="2012-01-10T13:34:00Z"/>
+      </w:numPr>
+    </w:pPr>
+  </w:p>
+  <w:p>
+    <w:pPr>
+      <w:numPr>
+        <w:ins w:id="114" w:author="Frants Christensen" w:date="2012-01-10T13:44:00Z"/>
+      </w:numPr>
+    </w:pPr>
+  </w:p>
+  <w:p>
+    <w:pPr>
+      <w:numPr>
+        <w:ins w:id="115" w:author="Frants Christensen" w:date="2012-01-10T13:44:00Z"/>
       </w:numPr>
     </w:pPr>
   </w:p>
@@ -4898,6 +6464,184 @@
 <file path=word/numbering.xml><?xml version="1.0" encoding="utf-8"?>
 <w:numbering xmlns:wpc="http://schemas.microsoft.com/office/word/2010/wordprocessingCanvas" xmlns:cx="http://schemas.microsoft.com/office/drawing/2014/chartex" xmlns:cx1="http://schemas.microsoft.com/office/drawing/2015/9/8/chartex" xmlns:cx2="http://schemas.microsoft.com/office/drawing/2015/10/21/chartex" xmlns:cx3="http://schemas.microsoft.com/office/drawing/2016/5/9/chartex" xmlns:cx4="http://schemas.microsoft.com/office/drawing/2016/5/10/chartex" xmlns:cx5="http://schemas.microsoft.com/office/drawing/2016/5/11/chartex" xmlns:cx6="http://schemas.microsoft.com/office/drawing/2016/5/12/chartex" xmlns:cx7="http://schemas.microsoft.com/office/drawing/2016/5/13/chartex" xmlns:cx8="http://schemas.microsoft.com/office/drawing/2016/5/14/chartex" xmlns:mc="http://schemas.openxmlformats.org/markup-compatibility/2006" xmlns:aink="http://schemas.microsoft.com/office/drawing/2016/ink" xmlns:am3d="http://schemas.microsoft.com/office/drawing/2017/model3d" xmlns:o="urn:schemas-microsoft-com:office:office" xmlns:r="http://schemas.openxmlformats.org/officeDocument/2006/relationships" xmlns:m="http://schemas.openxmlformats.org/officeDocument/2006/math" xmlns:v="urn:schemas-microsoft-com:vml" xmlns:wp14="http://schemas.microsoft.com/office/word/2010/wordprocessingDrawing" xmlns:wp="http://schemas.openxmlformats.org/drawingml/2006/wordprocessingDrawing" xmlns:w10="urn:schemas-microsoft-com:office:word" xmlns:w="http://schemas.openxmlformats.org/wordprocessingml/2006/main" xmlns:w14="http://schemas.microsoft.com/office/word/2010/wordml" xmlns:w15="http://schemas.microsoft.com/office/word/2012/wordml" xmlns:w16cid="http://schemas.microsoft.com/office/word/2016/wordml/cid" xmlns:w16se="http://schemas.microsoft.com/office/word/2015/wordml/symex" xmlns:wpg="http://schemas.microsoft.com/office/word/2010/wordprocessingGroup" xmlns:wpi="http://schemas.microsoft.com/office/word/2010/wordprocessingInk" xmlns:wne="http://schemas.microsoft.com/office/word/2006/wordml" xmlns:wps="http://schemas.microsoft.com/office/word/2010/wordprocessingShape" mc:Ignorable="w14 w15 w16se w16cid wp14">
   <w:abstractNum w:abstractNumId="0" w15:restartNumberingAfterBreak="0">
+    <w:nsid w:val="0A621169"/>
+    <w:multiLevelType w:val="hybridMultilevel"/>
+    <w:tmpl w:val="0FE047F0"/>
+    <w:lvl w:ilvl="0" w:tplc="0409000F">
+      <w:start w:val="1"/>
+      <w:numFmt w:val="decimal"/>
+      <w:lvlText w:val="%1."/>
+      <w:lvlJc w:val="left"/>
+      <w:pPr>
+        <w:ind w:left="720" w:hanging="360"/>
+      </w:pPr>
+      <w:rPr>
+        <w:rFonts w:hint="default"/>
+      </w:rPr>
+    </w:lvl>
+    <w:lvl w:ilvl="1" w:tplc="04090019" w:tentative="1">
+      <w:start w:val="1"/>
+      <w:numFmt w:val="lowerLetter"/>
+      <w:lvlText w:val="%2."/>
+      <w:lvlJc w:val="left"/>
+      <w:pPr>
+        <w:ind w:left="1440" w:hanging="360"/>
+      </w:pPr>
+    </w:lvl>
+    <w:lvl w:ilvl="2" w:tplc="0409001B" w:tentative="1">
+      <w:start w:val="1"/>
+      <w:numFmt w:val="lowerRoman"/>
+      <w:lvlText w:val="%3."/>
+      <w:lvlJc w:val="right"/>
+      <w:pPr>
+        <w:ind w:left="2160" w:hanging="180"/>
+      </w:pPr>
+    </w:lvl>
+    <w:lvl w:ilvl="3" w:tplc="0409000F" w:tentative="1">
+      <w:start w:val="1"/>
+      <w:numFmt w:val="decimal"/>
+      <w:lvlText w:val="%4."/>
+      <w:lvlJc w:val="left"/>
+      <w:pPr>
+        <w:ind w:left="2880" w:hanging="360"/>
+      </w:pPr>
+    </w:lvl>
+    <w:lvl w:ilvl="4" w:tplc="04090019" w:tentative="1">
+      <w:start w:val="1"/>
+      <w:numFmt w:val="lowerLetter"/>
+      <w:lvlText w:val="%5."/>
+      <w:lvlJc w:val="left"/>
+      <w:pPr>
+        <w:ind w:left="3600" w:hanging="360"/>
+      </w:pPr>
+    </w:lvl>
+    <w:lvl w:ilvl="5" w:tplc="0409001B" w:tentative="1">
+      <w:start w:val="1"/>
+      <w:numFmt w:val="lowerRoman"/>
+      <w:lvlText w:val="%6."/>
+      <w:lvlJc w:val="right"/>
+      <w:pPr>
+        <w:ind w:left="4320" w:hanging="180"/>
+      </w:pPr>
+    </w:lvl>
+    <w:lvl w:ilvl="6" w:tplc="0409000F" w:tentative="1">
+      <w:start w:val="1"/>
+      <w:numFmt w:val="decimal"/>
+      <w:lvlText w:val="%7."/>
+      <w:lvlJc w:val="left"/>
+      <w:pPr>
+        <w:ind w:left="5040" w:hanging="360"/>
+      </w:pPr>
+    </w:lvl>
+    <w:lvl w:ilvl="7" w:tplc="04090019" w:tentative="1">
+      <w:start w:val="1"/>
+      <w:numFmt w:val="lowerLetter"/>
+      <w:lvlText w:val="%8."/>
+      <w:lvlJc w:val="left"/>
+      <w:pPr>
+        <w:ind w:left="5760" w:hanging="360"/>
+      </w:pPr>
+    </w:lvl>
+    <w:lvl w:ilvl="8" w:tplc="0409001B" w:tentative="1">
+      <w:start w:val="1"/>
+      <w:numFmt w:val="lowerRoman"/>
+      <w:lvlText w:val="%9."/>
+      <w:lvlJc w:val="right"/>
+      <w:pPr>
+        <w:ind w:left="6480" w:hanging="180"/>
+      </w:pPr>
+    </w:lvl>
+  </w:abstractNum>
+  <w:abstractNum w:abstractNumId="1" w15:restartNumberingAfterBreak="0">
+    <w:nsid w:val="0FB545EF"/>
+    <w:multiLevelType w:val="hybridMultilevel"/>
+    <w:tmpl w:val="0FE047F0"/>
+    <w:lvl w:ilvl="0" w:tplc="0409000F">
+      <w:start w:val="1"/>
+      <w:numFmt w:val="decimal"/>
+      <w:lvlText w:val="%1."/>
+      <w:lvlJc w:val="left"/>
+      <w:pPr>
+        <w:ind w:left="720" w:hanging="360"/>
+      </w:pPr>
+      <w:rPr>
+        <w:rFonts w:hint="default"/>
+      </w:rPr>
+    </w:lvl>
+    <w:lvl w:ilvl="1" w:tplc="04090019" w:tentative="1">
+      <w:start w:val="1"/>
+      <w:numFmt w:val="lowerLetter"/>
+      <w:lvlText w:val="%2."/>
+      <w:lvlJc w:val="left"/>
+      <w:pPr>
+        <w:ind w:left="1440" w:hanging="360"/>
+      </w:pPr>
+    </w:lvl>
+    <w:lvl w:ilvl="2" w:tplc="0409001B" w:tentative="1">
+      <w:start w:val="1"/>
+      <w:numFmt w:val="lowerRoman"/>
+      <w:lvlText w:val="%3."/>
+      <w:lvlJc w:val="right"/>
+      <w:pPr>
+        <w:ind w:left="2160" w:hanging="180"/>
+      </w:pPr>
+    </w:lvl>
+    <w:lvl w:ilvl="3" w:tplc="0409000F" w:tentative="1">
+      <w:start w:val="1"/>
+      <w:numFmt w:val="decimal"/>
+      <w:lvlText w:val="%4."/>
+      <w:lvlJc w:val="left"/>
+      <w:pPr>
+        <w:ind w:left="2880" w:hanging="360"/>
+      </w:pPr>
+    </w:lvl>
+    <w:lvl w:ilvl="4" w:tplc="04090019" w:tentative="1">
+      <w:start w:val="1"/>
+      <w:numFmt w:val="lowerLetter"/>
+      <w:lvlText w:val="%5."/>
+      <w:lvlJc w:val="left"/>
+      <w:pPr>
+        <w:ind w:left="3600" w:hanging="360"/>
+      </w:pPr>
+    </w:lvl>
+    <w:lvl w:ilvl="5" w:tplc="0409001B" w:tentative="1">
+      <w:start w:val="1"/>
+      <w:numFmt w:val="lowerRoman"/>
+      <w:lvlText w:val="%6."/>
+      <w:lvlJc w:val="right"/>
+      <w:pPr>
+        <w:ind w:left="4320" w:hanging="180"/>
+      </w:pPr>
+    </w:lvl>
+    <w:lvl w:ilvl="6" w:tplc="0409000F" w:tentative="1">
+      <w:start w:val="1"/>
+      <w:numFmt w:val="decimal"/>
+      <w:lvlText w:val="%7."/>
+      <w:lvlJc w:val="left"/>
+      <w:pPr>
+        <w:ind w:left="5040" w:hanging="360"/>
+      </w:pPr>
+    </w:lvl>
+    <w:lvl w:ilvl="7" w:tplc="04090019" w:tentative="1">
+      <w:start w:val="1"/>
+      <w:numFmt w:val="lowerLetter"/>
+      <w:lvlText w:val="%8."/>
+      <w:lvlJc w:val="left"/>
+      <w:pPr>
+        <w:ind w:left="5760" w:hanging="360"/>
+      </w:pPr>
+    </w:lvl>
+    <w:lvl w:ilvl="8" w:tplc="0409001B" w:tentative="1">
+      <w:start w:val="1"/>
+      <w:numFmt w:val="lowerRoman"/>
+      <w:lvlText w:val="%9."/>
+      <w:lvlJc w:val="right"/>
+      <w:pPr>
+        <w:ind w:left="6480" w:hanging="180"/>
+      </w:pPr>
+    </w:lvl>
+  </w:abstractNum>
+  <w:abstractNum w:abstractNumId="2" w15:restartNumberingAfterBreak="0">
     <w:nsid w:val="165C7670"/>
     <w:multiLevelType w:val="hybridMultilevel"/>
     <w:tmpl w:val="6C64B1E6"/>
@@ -4986,7 +6730,210 @@
       </w:pPr>
     </w:lvl>
   </w:abstractNum>
-  <w:abstractNum w:abstractNumId="1" w15:restartNumberingAfterBreak="0">
+  <w:abstractNum w:abstractNumId="3" w15:restartNumberingAfterBreak="0">
+    <w:nsid w:val="296072C4"/>
+    <w:multiLevelType w:val="hybridMultilevel"/>
+    <w:tmpl w:val="C9A085EC"/>
+    <w:lvl w:ilvl="0" w:tplc="0409000F">
+      <w:start w:val="1"/>
+      <w:numFmt w:val="decimal"/>
+      <w:lvlText w:val="%1."/>
+      <w:lvlJc w:val="left"/>
+      <w:pPr>
+        <w:ind w:left="720" w:hanging="360"/>
+      </w:pPr>
+      <w:rPr>
+        <w:rFonts w:hint="default"/>
+      </w:rPr>
+    </w:lvl>
+    <w:lvl w:ilvl="1" w:tplc="04090019" w:tentative="1">
+      <w:start w:val="1"/>
+      <w:numFmt w:val="lowerLetter"/>
+      <w:lvlText w:val="%2."/>
+      <w:lvlJc w:val="left"/>
+      <w:pPr>
+        <w:ind w:left="1440" w:hanging="360"/>
+      </w:pPr>
+    </w:lvl>
+    <w:lvl w:ilvl="2" w:tplc="0409001B" w:tentative="1">
+      <w:start w:val="1"/>
+      <w:numFmt w:val="lowerRoman"/>
+      <w:lvlText w:val="%3."/>
+      <w:lvlJc w:val="right"/>
+      <w:pPr>
+        <w:ind w:left="2160" w:hanging="180"/>
+      </w:pPr>
+    </w:lvl>
+    <w:lvl w:ilvl="3" w:tplc="0409000F" w:tentative="1">
+      <w:start w:val="1"/>
+      <w:numFmt w:val="decimal"/>
+      <w:lvlText w:val="%4."/>
+      <w:lvlJc w:val="left"/>
+      <w:pPr>
+        <w:ind w:left="2880" w:hanging="360"/>
+      </w:pPr>
+    </w:lvl>
+    <w:lvl w:ilvl="4" w:tplc="04090019" w:tentative="1">
+      <w:start w:val="1"/>
+      <w:numFmt w:val="lowerLetter"/>
+      <w:lvlText w:val="%5."/>
+      <w:lvlJc w:val="left"/>
+      <w:pPr>
+        <w:ind w:left="3600" w:hanging="360"/>
+      </w:pPr>
+    </w:lvl>
+    <w:lvl w:ilvl="5" w:tplc="0409001B" w:tentative="1">
+      <w:start w:val="1"/>
+      <w:numFmt w:val="lowerRoman"/>
+      <w:lvlText w:val="%6."/>
+      <w:lvlJc w:val="right"/>
+      <w:pPr>
+        <w:ind w:left="4320" w:hanging="180"/>
+      </w:pPr>
+    </w:lvl>
+    <w:lvl w:ilvl="6" w:tplc="0409000F" w:tentative="1">
+      <w:start w:val="1"/>
+      <w:numFmt w:val="decimal"/>
+      <w:lvlText w:val="%7."/>
+      <w:lvlJc w:val="left"/>
+      <w:pPr>
+        <w:ind w:left="5040" w:hanging="360"/>
+      </w:pPr>
+    </w:lvl>
+    <w:lvl w:ilvl="7" w:tplc="04090019" w:tentative="1">
+      <w:start w:val="1"/>
+      <w:numFmt w:val="lowerLetter"/>
+      <w:lvlText w:val="%8."/>
+      <w:lvlJc w:val="left"/>
+      <w:pPr>
+        <w:ind w:left="5760" w:hanging="360"/>
+      </w:pPr>
+    </w:lvl>
+    <w:lvl w:ilvl="8" w:tplc="0409001B" w:tentative="1">
+      <w:start w:val="1"/>
+      <w:numFmt w:val="lowerRoman"/>
+      <w:lvlText w:val="%9."/>
+      <w:lvlJc w:val="right"/>
+      <w:pPr>
+        <w:ind w:left="6480" w:hanging="180"/>
+      </w:pPr>
+    </w:lvl>
+  </w:abstractNum>
+  <w:abstractNum w:abstractNumId="4" w15:restartNumberingAfterBreak="0">
+    <w:nsid w:val="2BD301B1"/>
+    <w:multiLevelType w:val="hybridMultilevel"/>
+    <w:tmpl w:val="C62AAD32"/>
+    <w:lvl w:ilvl="0" w:tplc="7F7AE17A">
+      <w:start w:val="1"/>
+      <w:numFmt w:val="bullet"/>
+      <w:lvlText w:val="-"/>
+      <w:lvlJc w:val="left"/>
+      <w:pPr>
+        <w:ind w:left="720" w:hanging="360"/>
+      </w:pPr>
+      <w:rPr>
+        <w:rFonts w:ascii="Times New Roman" w:eastAsia="SimSun" w:hAnsi="Times New Roman" w:cs="Times New Roman" w:hint="default"/>
+        <w:i w:val="0"/>
+      </w:rPr>
+    </w:lvl>
+    <w:lvl w:ilvl="1" w:tplc="04090003" w:tentative="1">
+      <w:start w:val="1"/>
+      <w:numFmt w:val="bullet"/>
+      <w:lvlText w:val="o"/>
+      <w:lvlJc w:val="left"/>
+      <w:pPr>
+        <w:ind w:left="1440" w:hanging="360"/>
+      </w:pPr>
+      <w:rPr>
+        <w:rFonts w:ascii="Courier New" w:hAnsi="Courier New" w:cs="Courier New" w:hint="default"/>
+      </w:rPr>
+    </w:lvl>
+    <w:lvl w:ilvl="2" w:tplc="04090005" w:tentative="1">
+      <w:start w:val="1"/>
+      <w:numFmt w:val="bullet"/>
+      <w:lvlText w:val=""/>
+      <w:lvlJc w:val="left"/>
+      <w:pPr>
+        <w:ind w:left="2160" w:hanging="360"/>
+      </w:pPr>
+      <w:rPr>
+        <w:rFonts w:ascii="Wingdings" w:hAnsi="Wingdings" w:hint="default"/>
+      </w:rPr>
+    </w:lvl>
+    <w:lvl w:ilvl="3" w:tplc="04090001" w:tentative="1">
+      <w:start w:val="1"/>
+      <w:numFmt w:val="bullet"/>
+      <w:lvlText w:val=""/>
+      <w:lvlJc w:val="left"/>
+      <w:pPr>
+        <w:ind w:left="2880" w:hanging="360"/>
+      </w:pPr>
+      <w:rPr>
+        <w:rFonts w:ascii="Symbol" w:hAnsi="Symbol" w:hint="default"/>
+      </w:rPr>
+    </w:lvl>
+    <w:lvl w:ilvl="4" w:tplc="04090003" w:tentative="1">
+      <w:start w:val="1"/>
+      <w:numFmt w:val="bullet"/>
+      <w:lvlText w:val="o"/>
+      <w:lvlJc w:val="left"/>
+      <w:pPr>
+        <w:ind w:left="3600" w:hanging="360"/>
+      </w:pPr>
+      <w:rPr>
+        <w:rFonts w:ascii="Courier New" w:hAnsi="Courier New" w:cs="Courier New" w:hint="default"/>
+      </w:rPr>
+    </w:lvl>
+    <w:lvl w:ilvl="5" w:tplc="04090005" w:tentative="1">
+      <w:start w:val="1"/>
+      <w:numFmt w:val="bullet"/>
+      <w:lvlText w:val=""/>
+      <w:lvlJc w:val="left"/>
+      <w:pPr>
+        <w:ind w:left="4320" w:hanging="360"/>
+      </w:pPr>
+      <w:rPr>
+        <w:rFonts w:ascii="Wingdings" w:hAnsi="Wingdings" w:hint="default"/>
+      </w:rPr>
+    </w:lvl>
+    <w:lvl w:ilvl="6" w:tplc="04090001" w:tentative="1">
+      <w:start w:val="1"/>
+      <w:numFmt w:val="bullet"/>
+      <w:lvlText w:val=""/>
+      <w:lvlJc w:val="left"/>
+      <w:pPr>
+        <w:ind w:left="5040" w:hanging="360"/>
+      </w:pPr>
+      <w:rPr>
+        <w:rFonts w:ascii="Symbol" w:hAnsi="Symbol" w:hint="default"/>
+      </w:rPr>
+    </w:lvl>
+    <w:lvl w:ilvl="7" w:tplc="04090003" w:tentative="1">
+      <w:start w:val="1"/>
+      <w:numFmt w:val="bullet"/>
+      <w:lvlText w:val="o"/>
+      <w:lvlJc w:val="left"/>
+      <w:pPr>
+        <w:ind w:left="5760" w:hanging="360"/>
+      </w:pPr>
+      <w:rPr>
+        <w:rFonts w:ascii="Courier New" w:hAnsi="Courier New" w:cs="Courier New" w:hint="default"/>
+      </w:rPr>
+    </w:lvl>
+    <w:lvl w:ilvl="8" w:tplc="04090005" w:tentative="1">
+      <w:start w:val="1"/>
+      <w:numFmt w:val="bullet"/>
+      <w:lvlText w:val=""/>
+      <w:lvlJc w:val="left"/>
+      <w:pPr>
+        <w:ind w:left="6480" w:hanging="360"/>
+      </w:pPr>
+      <w:rPr>
+        <w:rFonts w:ascii="Wingdings" w:hAnsi="Wingdings" w:hint="default"/>
+      </w:rPr>
+    </w:lvl>
+  </w:abstractNum>
+  <w:abstractNum w:abstractNumId="5" w15:restartNumberingAfterBreak="0">
     <w:nsid w:val="34DD3444"/>
     <w:multiLevelType w:val="multilevel"/>
     <w:tmpl w:val="DE0C373C"/>
@@ -5031,6 +6978,7 @@
         <w:dstrike w:val="0"/>
         <w:noProof w:val="0"/>
         <w:vanish w:val="0"/>
+        <w:color w:val="000000"/>
         <w:spacing w:val="0"/>
         <w:kern w:val="0"/>
         <w:position w:val="0"/>
@@ -5053,11 +7001,6 @@
           <w14:prstDash w14:val="solid"/>
           <w14:bevel/>
         </w14:textOutline>
-        <w14:textFill>
-          <w14:solidFill>
-            <w14:srgbClr w14:val="000000"/>
-          </w14:solidFill>
-        </w14:textFill>
         <w14:scene3d>
           <w14:camera w14:prst="orthographicFront"/>
           <w14:lightRig w14:rig="threePt" w14:dir="t">
@@ -5186,7 +7129,96 @@
       </w:rPr>
     </w:lvl>
   </w:abstractNum>
-  <w:abstractNum w:abstractNumId="2" w15:restartNumberingAfterBreak="0">
+  <w:abstractNum w:abstractNumId="6" w15:restartNumberingAfterBreak="0">
+    <w:nsid w:val="3BC955A1"/>
+    <w:multiLevelType w:val="hybridMultilevel"/>
+    <w:tmpl w:val="E96ECEEC"/>
+    <w:lvl w:ilvl="0" w:tplc="0409000F">
+      <w:start w:val="1"/>
+      <w:numFmt w:val="decimal"/>
+      <w:lvlText w:val="%1."/>
+      <w:lvlJc w:val="left"/>
+      <w:pPr>
+        <w:ind w:left="720" w:hanging="360"/>
+      </w:pPr>
+      <w:rPr>
+        <w:rFonts w:hint="default"/>
+      </w:rPr>
+    </w:lvl>
+    <w:lvl w:ilvl="1" w:tplc="04090019" w:tentative="1">
+      <w:start w:val="1"/>
+      <w:numFmt w:val="lowerLetter"/>
+      <w:lvlText w:val="%2."/>
+      <w:lvlJc w:val="left"/>
+      <w:pPr>
+        <w:ind w:left="1440" w:hanging="360"/>
+      </w:pPr>
+    </w:lvl>
+    <w:lvl w:ilvl="2" w:tplc="0409001B" w:tentative="1">
+      <w:start w:val="1"/>
+      <w:numFmt w:val="lowerRoman"/>
+      <w:lvlText w:val="%3."/>
+      <w:lvlJc w:val="right"/>
+      <w:pPr>
+        <w:ind w:left="2160" w:hanging="180"/>
+      </w:pPr>
+    </w:lvl>
+    <w:lvl w:ilvl="3" w:tplc="0409000F" w:tentative="1">
+      <w:start w:val="1"/>
+      <w:numFmt w:val="decimal"/>
+      <w:lvlText w:val="%4."/>
+      <w:lvlJc w:val="left"/>
+      <w:pPr>
+        <w:ind w:left="2880" w:hanging="360"/>
+      </w:pPr>
+    </w:lvl>
+    <w:lvl w:ilvl="4" w:tplc="04090019" w:tentative="1">
+      <w:start w:val="1"/>
+      <w:numFmt w:val="lowerLetter"/>
+      <w:lvlText w:val="%5."/>
+      <w:lvlJc w:val="left"/>
+      <w:pPr>
+        <w:ind w:left="3600" w:hanging="360"/>
+      </w:pPr>
+    </w:lvl>
+    <w:lvl w:ilvl="5" w:tplc="0409001B" w:tentative="1">
+      <w:start w:val="1"/>
+      <w:numFmt w:val="lowerRoman"/>
+      <w:lvlText w:val="%6."/>
+      <w:lvlJc w:val="right"/>
+      <w:pPr>
+        <w:ind w:left="4320" w:hanging="180"/>
+      </w:pPr>
+    </w:lvl>
+    <w:lvl w:ilvl="6" w:tplc="0409000F" w:tentative="1">
+      <w:start w:val="1"/>
+      <w:numFmt w:val="decimal"/>
+      <w:lvlText w:val="%7."/>
+      <w:lvlJc w:val="left"/>
+      <w:pPr>
+        <w:ind w:left="5040" w:hanging="360"/>
+      </w:pPr>
+    </w:lvl>
+    <w:lvl w:ilvl="7" w:tplc="04090019" w:tentative="1">
+      <w:start w:val="1"/>
+      <w:numFmt w:val="lowerLetter"/>
+      <w:lvlText w:val="%8."/>
+      <w:lvlJc w:val="left"/>
+      <w:pPr>
+        <w:ind w:left="5760" w:hanging="360"/>
+      </w:pPr>
+    </w:lvl>
+    <w:lvl w:ilvl="8" w:tplc="0409001B" w:tentative="1">
+      <w:start w:val="1"/>
+      <w:numFmt w:val="lowerRoman"/>
+      <w:lvlText w:val="%9."/>
+      <w:lvlJc w:val="right"/>
+      <w:pPr>
+        <w:ind w:left="6480" w:hanging="180"/>
+      </w:pPr>
+    </w:lvl>
+  </w:abstractNum>
+  <w:abstractNum w:abstractNumId="7" w15:restartNumberingAfterBreak="0">
     <w:nsid w:val="3CAB24BE"/>
     <w:multiLevelType w:val="hybridMultilevel"/>
     <w:tmpl w:val="FA624C34"/>
@@ -5275,7 +7307,7 @@
       </w:pPr>
     </w:lvl>
   </w:abstractNum>
-  <w:abstractNum w:abstractNumId="3" w15:restartNumberingAfterBreak="0">
+  <w:abstractNum w:abstractNumId="8" w15:restartNumberingAfterBreak="0">
     <w:nsid w:val="3E1B4E86"/>
     <w:multiLevelType w:val="hybridMultilevel"/>
     <w:tmpl w:val="5BEA9D18"/>
@@ -5416,7 +7448,7 @@
       </w:rPr>
     </w:lvl>
   </w:abstractNum>
-  <w:abstractNum w:abstractNumId="4" w15:restartNumberingAfterBreak="0">
+  <w:abstractNum w:abstractNumId="9" w15:restartNumberingAfterBreak="0">
     <w:nsid w:val="483F609D"/>
     <w:multiLevelType w:val="hybridMultilevel"/>
     <w:tmpl w:val="C69855E6"/>
@@ -5503,7 +7535,7 @@
       </w:pPr>
     </w:lvl>
   </w:abstractNum>
-  <w:abstractNum w:abstractNumId="5" w15:restartNumberingAfterBreak="0">
+  <w:abstractNum w:abstractNumId="10" w15:restartNumberingAfterBreak="0">
     <w:nsid w:val="4C3A0E52"/>
     <w:multiLevelType w:val="hybridMultilevel"/>
     <w:tmpl w:val="204C5816"/>
@@ -5617,7 +7649,7 @@
       </w:rPr>
     </w:lvl>
   </w:abstractNum>
-  <w:abstractNum w:abstractNumId="6" w15:restartNumberingAfterBreak="0">
+  <w:abstractNum w:abstractNumId="11" w15:restartNumberingAfterBreak="0">
     <w:nsid w:val="4FF073C5"/>
     <w:multiLevelType w:val="multilevel"/>
     <w:tmpl w:val="2CF8AE82"/>
@@ -5758,7 +7790,120 @@
       </w:rPr>
     </w:lvl>
   </w:abstractNum>
-  <w:abstractNum w:abstractNumId="7" w15:restartNumberingAfterBreak="0">
+  <w:abstractNum w:abstractNumId="12" w15:restartNumberingAfterBreak="0">
+    <w:nsid w:val="54F753D1"/>
+    <w:multiLevelType w:val="hybridMultilevel"/>
+    <w:tmpl w:val="90BCF6C0"/>
+    <w:lvl w:ilvl="0" w:tplc="3D80CB5E">
+      <w:start w:val="1"/>
+      <w:numFmt w:val="bullet"/>
+      <w:lvlText w:val="-"/>
+      <w:lvlJc w:val="left"/>
+      <w:pPr>
+        <w:ind w:left="720" w:hanging="360"/>
+      </w:pPr>
+      <w:rPr>
+        <w:rFonts w:ascii="Times New Roman" w:eastAsia="SimSun" w:hAnsi="Times New Roman" w:cs="Times New Roman" w:hint="default"/>
+      </w:rPr>
+    </w:lvl>
+    <w:lvl w:ilvl="1" w:tplc="04090003" w:tentative="1">
+      <w:start w:val="1"/>
+      <w:numFmt w:val="bullet"/>
+      <w:lvlText w:val="o"/>
+      <w:lvlJc w:val="left"/>
+      <w:pPr>
+        <w:ind w:left="1440" w:hanging="360"/>
+      </w:pPr>
+      <w:rPr>
+        <w:rFonts w:ascii="Courier New" w:hAnsi="Courier New" w:cs="Courier New" w:hint="default"/>
+      </w:rPr>
+    </w:lvl>
+    <w:lvl w:ilvl="2" w:tplc="04090005" w:tentative="1">
+      <w:start w:val="1"/>
+      <w:numFmt w:val="bullet"/>
+      <w:lvlText w:val=""/>
+      <w:lvlJc w:val="left"/>
+      <w:pPr>
+        <w:ind w:left="2160" w:hanging="360"/>
+      </w:pPr>
+      <w:rPr>
+        <w:rFonts w:ascii="Wingdings" w:hAnsi="Wingdings" w:hint="default"/>
+      </w:rPr>
+    </w:lvl>
+    <w:lvl w:ilvl="3" w:tplc="04090001" w:tentative="1">
+      <w:start w:val="1"/>
+      <w:numFmt w:val="bullet"/>
+      <w:lvlText w:val=""/>
+      <w:lvlJc w:val="left"/>
+      <w:pPr>
+        <w:ind w:left="2880" w:hanging="360"/>
+      </w:pPr>
+      <w:rPr>
+        <w:rFonts w:ascii="Symbol" w:hAnsi="Symbol" w:hint="default"/>
+      </w:rPr>
+    </w:lvl>
+    <w:lvl w:ilvl="4" w:tplc="04090003" w:tentative="1">
+      <w:start w:val="1"/>
+      <w:numFmt w:val="bullet"/>
+      <w:lvlText w:val="o"/>
+      <w:lvlJc w:val="left"/>
+      <w:pPr>
+        <w:ind w:left="3600" w:hanging="360"/>
+      </w:pPr>
+      <w:rPr>
+        <w:rFonts w:ascii="Courier New" w:hAnsi="Courier New" w:cs="Courier New" w:hint="default"/>
+      </w:rPr>
+    </w:lvl>
+    <w:lvl w:ilvl="5" w:tplc="04090005" w:tentative="1">
+      <w:start w:val="1"/>
+      <w:numFmt w:val="bullet"/>
+      <w:lvlText w:val=""/>
+      <w:lvlJc w:val="left"/>
+      <w:pPr>
+        <w:ind w:left="4320" w:hanging="360"/>
+      </w:pPr>
+      <w:rPr>
+        <w:rFonts w:ascii="Wingdings" w:hAnsi="Wingdings" w:hint="default"/>
+      </w:rPr>
+    </w:lvl>
+    <w:lvl w:ilvl="6" w:tplc="04090001" w:tentative="1">
+      <w:start w:val="1"/>
+      <w:numFmt w:val="bullet"/>
+      <w:lvlText w:val=""/>
+      <w:lvlJc w:val="left"/>
+      <w:pPr>
+        <w:ind w:left="5040" w:hanging="360"/>
+      </w:pPr>
+      <w:rPr>
+        <w:rFonts w:ascii="Symbol" w:hAnsi="Symbol" w:hint="default"/>
+      </w:rPr>
+    </w:lvl>
+    <w:lvl w:ilvl="7" w:tplc="04090003" w:tentative="1">
+      <w:start w:val="1"/>
+      <w:numFmt w:val="bullet"/>
+      <w:lvlText w:val="o"/>
+      <w:lvlJc w:val="left"/>
+      <w:pPr>
+        <w:ind w:left="5760" w:hanging="360"/>
+      </w:pPr>
+      <w:rPr>
+        <w:rFonts w:ascii="Courier New" w:hAnsi="Courier New" w:cs="Courier New" w:hint="default"/>
+      </w:rPr>
+    </w:lvl>
+    <w:lvl w:ilvl="8" w:tplc="04090005" w:tentative="1">
+      <w:start w:val="1"/>
+      <w:numFmt w:val="bullet"/>
+      <w:lvlText w:val=""/>
+      <w:lvlJc w:val="left"/>
+      <w:pPr>
+        <w:ind w:left="6480" w:hanging="360"/>
+      </w:pPr>
+      <w:rPr>
+        <w:rFonts w:ascii="Wingdings" w:hAnsi="Wingdings" w:hint="default"/>
+      </w:rPr>
+    </w:lvl>
+  </w:abstractNum>
+  <w:abstractNum w:abstractNumId="13" w15:restartNumberingAfterBreak="0">
     <w:nsid w:val="67945E39"/>
     <w:multiLevelType w:val="hybridMultilevel"/>
     <w:tmpl w:val="B170C08C"/>
@@ -5901,47 +8046,157 @@
       </w:rPr>
     </w:lvl>
   </w:abstractNum>
+  <w:abstractNum w:abstractNumId="14" w15:restartNumberingAfterBreak="0">
+    <w:nsid w:val="796B47BD"/>
+    <w:multiLevelType w:val="hybridMultilevel"/>
+    <w:tmpl w:val="0FE047F0"/>
+    <w:lvl w:ilvl="0" w:tplc="0409000F">
+      <w:start w:val="1"/>
+      <w:numFmt w:val="decimal"/>
+      <w:lvlText w:val="%1."/>
+      <w:lvlJc w:val="left"/>
+      <w:pPr>
+        <w:ind w:left="720" w:hanging="360"/>
+      </w:pPr>
+      <w:rPr>
+        <w:rFonts w:hint="default"/>
+      </w:rPr>
+    </w:lvl>
+    <w:lvl w:ilvl="1" w:tplc="04090019" w:tentative="1">
+      <w:start w:val="1"/>
+      <w:numFmt w:val="lowerLetter"/>
+      <w:lvlText w:val="%2."/>
+      <w:lvlJc w:val="left"/>
+      <w:pPr>
+        <w:ind w:left="1440" w:hanging="360"/>
+      </w:pPr>
+    </w:lvl>
+    <w:lvl w:ilvl="2" w:tplc="0409001B" w:tentative="1">
+      <w:start w:val="1"/>
+      <w:numFmt w:val="lowerRoman"/>
+      <w:lvlText w:val="%3."/>
+      <w:lvlJc w:val="right"/>
+      <w:pPr>
+        <w:ind w:left="2160" w:hanging="180"/>
+      </w:pPr>
+    </w:lvl>
+    <w:lvl w:ilvl="3" w:tplc="0409000F" w:tentative="1">
+      <w:start w:val="1"/>
+      <w:numFmt w:val="decimal"/>
+      <w:lvlText w:val="%4."/>
+      <w:lvlJc w:val="left"/>
+      <w:pPr>
+        <w:ind w:left="2880" w:hanging="360"/>
+      </w:pPr>
+    </w:lvl>
+    <w:lvl w:ilvl="4" w:tplc="04090019" w:tentative="1">
+      <w:start w:val="1"/>
+      <w:numFmt w:val="lowerLetter"/>
+      <w:lvlText w:val="%5."/>
+      <w:lvlJc w:val="left"/>
+      <w:pPr>
+        <w:ind w:left="3600" w:hanging="360"/>
+      </w:pPr>
+    </w:lvl>
+    <w:lvl w:ilvl="5" w:tplc="0409001B" w:tentative="1">
+      <w:start w:val="1"/>
+      <w:numFmt w:val="lowerRoman"/>
+      <w:lvlText w:val="%6."/>
+      <w:lvlJc w:val="right"/>
+      <w:pPr>
+        <w:ind w:left="4320" w:hanging="180"/>
+      </w:pPr>
+    </w:lvl>
+    <w:lvl w:ilvl="6" w:tplc="0409000F" w:tentative="1">
+      <w:start w:val="1"/>
+      <w:numFmt w:val="decimal"/>
+      <w:lvlText w:val="%7."/>
+      <w:lvlJc w:val="left"/>
+      <w:pPr>
+        <w:ind w:left="5040" w:hanging="360"/>
+      </w:pPr>
+    </w:lvl>
+    <w:lvl w:ilvl="7" w:tplc="04090019" w:tentative="1">
+      <w:start w:val="1"/>
+      <w:numFmt w:val="lowerLetter"/>
+      <w:lvlText w:val="%8."/>
+      <w:lvlJc w:val="left"/>
+      <w:pPr>
+        <w:ind w:left="5760" w:hanging="360"/>
+      </w:pPr>
+    </w:lvl>
+    <w:lvl w:ilvl="8" w:tplc="0409001B" w:tentative="1">
+      <w:start w:val="1"/>
+      <w:numFmt w:val="lowerRoman"/>
+      <w:lvlText w:val="%9."/>
+      <w:lvlJc w:val="right"/>
+      <w:pPr>
+        <w:ind w:left="6480" w:hanging="180"/>
+      </w:pPr>
+    </w:lvl>
+  </w:abstractNum>
   <w:num w:numId="1">
-    <w:abstractNumId w:val="7"/>
+    <w:abstractNumId w:val="13"/>
   </w:num>
   <w:num w:numId="2">
-    <w:abstractNumId w:val="4"/>
+    <w:abstractNumId w:val="9"/>
     <w:lvlOverride w:ilvl="0">
       <w:startOverride w:val="1"/>
     </w:lvlOverride>
   </w:num>
   <w:num w:numId="3">
+    <w:abstractNumId w:val="10"/>
+  </w:num>
+  <w:num w:numId="4">
+    <w:abstractNumId w:val="8"/>
+  </w:num>
+  <w:num w:numId="5">
+    <w:abstractNumId w:val="11"/>
+  </w:num>
+  <w:num w:numId="6">
     <w:abstractNumId w:val="5"/>
   </w:num>
-  <w:num w:numId="4">
+  <w:num w:numId="7">
+    <w:abstractNumId w:val="5"/>
+  </w:num>
+  <w:num w:numId="8">
+    <w:abstractNumId w:val="2"/>
+  </w:num>
+  <w:num w:numId="9">
+    <w:abstractNumId w:val="5"/>
+  </w:num>
+  <w:num w:numId="10">
+    <w:abstractNumId w:val="5"/>
+  </w:num>
+  <w:num w:numId="11">
+    <w:abstractNumId w:val="5"/>
+  </w:num>
+  <w:num w:numId="12">
+    <w:abstractNumId w:val="5"/>
+  </w:num>
+  <w:num w:numId="13">
+    <w:abstractNumId w:val="7"/>
+  </w:num>
+  <w:num w:numId="14">
+    <w:abstractNumId w:val="14"/>
+  </w:num>
+  <w:num w:numId="15">
     <w:abstractNumId w:val="3"/>
   </w:num>
-  <w:num w:numId="5">
+  <w:num w:numId="16">
+    <w:abstractNumId w:val="0"/>
+  </w:num>
+  <w:num w:numId="17">
+    <w:abstractNumId w:val="1"/>
+  </w:num>
+  <w:num w:numId="18">
     <w:abstractNumId w:val="6"/>
   </w:num>
-  <w:num w:numId="6">
-    <w:abstractNumId w:val="1"/>
+  <w:num w:numId="19">
+    <w:abstractNumId w:val="4"/>
   </w:num>
-  <w:num w:numId="7">
-    <w:abstractNumId w:val="1"/>
-  </w:num>
-  <w:num w:numId="8">
-    <w:abstractNumId w:val="0"/>
-  </w:num>
-  <w:num w:numId="9">
-    <w:abstractNumId w:val="1"/>
-  </w:num>
-  <w:num w:numId="10">
-    <w:abstractNumId w:val="1"/>
-  </w:num>
-  <w:num w:numId="11">
-    <w:abstractNumId w:val="1"/>
-  </w:num>
-  <w:num w:numId="12">
-    <w:abstractNumId w:val="1"/>
-  </w:num>
-  <w:num w:numId="13">
-    <w:abstractNumId w:val="2"/>
+  <w:num w:numId="20">
+    <w:abstractNumId w:val="12"/>
   </w:num>
   <w:numIdMacAtCleanup w:val="6"/>
 </w:numbering>
@@ -6115,7 +8370,7 @@
     <w:lsdException w:name="Table Web 2" w:locked="1" w:semiHidden="1" w:unhideWhenUsed="1"/>
     <w:lsdException w:name="Table Web 3" w:locked="1" w:semiHidden="1" w:unhideWhenUsed="1"/>
     <w:lsdException w:name="Balloon Text" w:locked="1" w:semiHidden="1" w:unhideWhenUsed="1"/>
-    <w:lsdException w:name="Table Grid" w:locked="1" w:semiHidden="1" w:uiPriority="0" w:unhideWhenUsed="1"/>
+    <w:lsdException w:name="Table Grid" w:locked="1" w:uiPriority="0"/>
     <w:lsdException w:name="Table Theme" w:locked="1" w:semiHidden="1" w:unhideWhenUsed="1"/>
     <w:lsdException w:name="Placeholder Text" w:semiHidden="1"/>
     <w:lsdException w:name="No Spacing" w:uiPriority="1" w:qFormat="1"/>
@@ -8040,6 +10295,66 @@
         <w:insideV w:val="single" w:sz="4" w:space="0" w:color="auto"/>
       </w:tblBorders>
     </w:tblPr>
+  </w:style>
+  <w:style w:type="table" w:styleId="Almindeligtabel1">
+    <w:name w:val="Plain Table 1"/>
+    <w:basedOn w:val="Tabel-Normal"/>
+    <w:uiPriority w:val="41"/>
+    <w:rsid w:val="0004673F"/>
+    <w:tblPr>
+      <w:tblStyleRowBandSize w:val="1"/>
+      <w:tblStyleColBandSize w:val="1"/>
+      <w:tblBorders>
+        <w:top w:val="single" w:sz="4" w:space="0" w:color="BFBFBF" w:themeColor="background1" w:themeShade="BF"/>
+        <w:left w:val="single" w:sz="4" w:space="0" w:color="BFBFBF" w:themeColor="background1" w:themeShade="BF"/>
+        <w:bottom w:val="single" w:sz="4" w:space="0" w:color="BFBFBF" w:themeColor="background1" w:themeShade="BF"/>
+        <w:right w:val="single" w:sz="4" w:space="0" w:color="BFBFBF" w:themeColor="background1" w:themeShade="BF"/>
+        <w:insideH w:val="single" w:sz="4" w:space="0" w:color="BFBFBF" w:themeColor="background1" w:themeShade="BF"/>
+        <w:insideV w:val="single" w:sz="4" w:space="0" w:color="BFBFBF" w:themeColor="background1" w:themeShade="BF"/>
+      </w:tblBorders>
+    </w:tblPr>
+    <w:tblStylePr w:type="firstRow">
+      <w:rPr>
+        <w:b/>
+        <w:bCs/>
+      </w:rPr>
+    </w:tblStylePr>
+    <w:tblStylePr w:type="lastRow">
+      <w:rPr>
+        <w:b/>
+        <w:bCs/>
+      </w:rPr>
+      <w:tblPr/>
+      <w:tcPr>
+        <w:tcBorders>
+          <w:top w:val="double" w:sz="4" w:space="0" w:color="BFBFBF" w:themeColor="background1" w:themeShade="BF"/>
+        </w:tcBorders>
+      </w:tcPr>
+    </w:tblStylePr>
+    <w:tblStylePr w:type="firstCol">
+      <w:rPr>
+        <w:b/>
+        <w:bCs/>
+      </w:rPr>
+    </w:tblStylePr>
+    <w:tblStylePr w:type="lastCol">
+      <w:rPr>
+        <w:b/>
+        <w:bCs/>
+      </w:rPr>
+    </w:tblStylePr>
+    <w:tblStylePr w:type="band1Vert">
+      <w:tblPr/>
+      <w:tcPr>
+        <w:shd w:val="clear" w:color="auto" w:fill="F2F2F2" w:themeFill="background1" w:themeFillShade="F2"/>
+      </w:tcPr>
+    </w:tblStylePr>
+    <w:tblStylePr w:type="band1Horz">
+      <w:tblPr/>
+      <w:tcPr>
+        <w:shd w:val="clear" w:color="auto" w:fill="F2F2F2" w:themeFill="background1" w:themeFillShade="F2"/>
+      </w:tcPr>
+    </w:tblStylePr>
   </w:style>
 </w:styles>
 </file>
@@ -8332,7 +10647,7 @@
 </file>
 
 <file path=customXml/itemProps1.xml><?xml version="1.0" encoding="utf-8"?>
-<ds:datastoreItem xmlns:ds="http://schemas.openxmlformats.org/officeDocument/2006/customXml" ds:itemID="{97479A7A-822F-4D88-A6AA-8AE98AE1484D}">
+<ds:datastoreItem xmlns:ds="http://schemas.openxmlformats.org/officeDocument/2006/customXml" ds:itemID="{53FBF62A-FF52-4293-A7E0-F6B5DAD6B39A}">
   <ds:schemaRefs>
     <ds:schemaRef ds:uri="http://schemas.openxmlformats.org/officeDocument/2006/bibliography"/>
   </ds:schemaRefs>

--- a/assignment_3/jounal/assignment_3.docx
+++ b/assignment_3/jounal/assignment_3.docx
@@ -2631,8 +2631,6 @@
       <w:r>
         <w:t xml:space="preserve"> </w:t>
       </w:r>
-      <w:bookmarkStart w:id="81" w:name="_GoBack"/>
-      <w:bookmarkEnd w:id="81"/>
     </w:p>
     <w:p/>
     <w:p>
@@ -2640,17 +2638,17 @@
         <w:pStyle w:val="Overskrift1"/>
         <w:spacing w:before="360" w:after="240"/>
       </w:pPr>
-      <w:bookmarkStart w:id="82" w:name="_Toc25400568"/>
+      <w:bookmarkStart w:id="81" w:name="_Toc25400568"/>
       <w:r>
         <w:t>Solution</w:t>
       </w:r>
-      <w:bookmarkEnd w:id="82"/>
+      <w:bookmarkEnd w:id="81"/>
     </w:p>
     <w:p>
       <w:pPr>
         <w:pStyle w:val="Overskrift2"/>
       </w:pPr>
-      <w:bookmarkStart w:id="83" w:name="_Toc25400569"/>
+      <w:bookmarkStart w:id="82" w:name="_Toc25400569"/>
       <w:bookmarkEnd w:id="75"/>
       <w:bookmarkEnd w:id="76"/>
       <w:bookmarkEnd w:id="77"/>
@@ -2666,17 +2664,17 @@
       <w:r>
         <w:t>decisions</w:t>
       </w:r>
+      <w:bookmarkEnd w:id="82"/>
+    </w:p>
+    <w:p>
+      <w:pPr>
+        <w:pStyle w:val="Overskrift2"/>
+      </w:pPr>
+      <w:bookmarkStart w:id="83" w:name="_Toc25400570"/>
+      <w:r>
+        <w:t>Use Case View</w:t>
+      </w:r>
       <w:bookmarkEnd w:id="83"/>
-    </w:p>
-    <w:p>
-      <w:pPr>
-        <w:pStyle w:val="Overskrift2"/>
-      </w:pPr>
-      <w:bookmarkStart w:id="84" w:name="_Toc25400570"/>
-      <w:r>
-        <w:t>Use Case View</w:t>
-      </w:r>
-      <w:bookmarkEnd w:id="84"/>
     </w:p>
     <w:p>
       <w:r>
@@ -3062,8 +3060,8 @@
       <w:pPr>
         <w:pStyle w:val="Billedtekst"/>
       </w:pPr>
+      <w:bookmarkStart w:id="84" w:name="_Ref25406430"/>
       <w:bookmarkStart w:id="85" w:name="_Ref25406410"/>
-      <w:bookmarkStart w:id="86" w:name="_Ref25406430"/>
       <w:r>
         <w:t xml:space="preserve">Figure </w:t>
       </w:r>
@@ -3085,7 +3083,7 @@
       <w:r>
         <w:fldChar w:fldCharType="end"/>
       </w:r>
-      <w:bookmarkEnd w:id="86"/>
+      <w:bookmarkEnd w:id="84"/>
       <w:r>
         <w:t xml:space="preserve"> </w:t>
       </w:r>
@@ -4471,28 +4469,41 @@
       <w:pPr>
         <w:pStyle w:val="Overskrift2"/>
       </w:pPr>
-      <w:bookmarkStart w:id="87" w:name="_Toc25400571"/>
+      <w:bookmarkStart w:id="86" w:name="_Toc25400571"/>
       <w:r>
         <w:t>Logical View</w:t>
       </w:r>
+      <w:bookmarkEnd w:id="86"/>
+    </w:p>
+    <w:p>
+      <w:pPr>
+        <w:pStyle w:val="Overskrift3"/>
+      </w:pPr>
+      <w:bookmarkStart w:id="87" w:name="_Toc25400572"/>
+      <w:r>
+        <w:t>Class diagram</w:t>
+      </w:r>
+      <w:r>
+        <w:t>(</w:t>
+      </w:r>
+      <w:r>
+        <w:t>s</w:t>
+      </w:r>
+      <w:r>
+        <w:t>)</w:t>
+      </w:r>
       <w:bookmarkEnd w:id="87"/>
     </w:p>
     <w:p>
       <w:pPr>
         <w:pStyle w:val="Overskrift3"/>
       </w:pPr>
-      <w:bookmarkStart w:id="88" w:name="_Toc25400572"/>
-      <w:r>
-        <w:t>Class diagram</w:t>
-      </w:r>
-      <w:r>
-        <w:t>(</w:t>
-      </w:r>
-      <w:r>
-        <w:t>s</w:t>
-      </w:r>
-      <w:r>
-        <w:t>)</w:t>
+      <w:bookmarkStart w:id="88" w:name="_Toc25400573"/>
+      <w:r>
+        <w:t>Sequence diagram</w:t>
+      </w:r>
+      <w:r>
+        <w:t>(s)</w:t>
       </w:r>
       <w:bookmarkEnd w:id="88"/>
     </w:p>
@@ -4500,27 +4511,14 @@
       <w:pPr>
         <w:pStyle w:val="Overskrift3"/>
       </w:pPr>
-      <w:bookmarkStart w:id="89" w:name="_Toc25400573"/>
-      <w:r>
-        <w:t>Sequence diagram</w:t>
+      <w:bookmarkStart w:id="89" w:name="_Toc25400574"/>
+      <w:r>
+        <w:t>State Diagram</w:t>
       </w:r>
       <w:r>
         <w:t>(s)</w:t>
       </w:r>
       <w:bookmarkEnd w:id="89"/>
-    </w:p>
-    <w:p>
-      <w:pPr>
-        <w:pStyle w:val="Overskrift3"/>
-      </w:pPr>
-      <w:bookmarkStart w:id="90" w:name="_Toc25400574"/>
-      <w:r>
-        <w:t>State Diagram</w:t>
-      </w:r>
-      <w:r>
-        <w:t>(s)</w:t>
-      </w:r>
-      <w:bookmarkEnd w:id="90"/>
     </w:p>
     <w:p>
       <w:pPr>
@@ -4572,8 +4570,8 @@
       <w:pPr>
         <w:pStyle w:val="Billedtekst"/>
       </w:pPr>
-      <w:bookmarkStart w:id="91" w:name="_Ref25398630"/>
-      <w:bookmarkStart w:id="92" w:name="_Ref25398621"/>
+      <w:bookmarkStart w:id="90" w:name="_Ref25398630"/>
+      <w:bookmarkStart w:id="91" w:name="_Ref25398621"/>
       <w:r>
         <w:t xml:space="preserve">Figure </w:t>
       </w:r>
@@ -4595,53 +4593,53 @@
       <w:r>
         <w:fldChar w:fldCharType="end"/>
       </w:r>
+      <w:bookmarkEnd w:id="90"/>
+      <w:r>
+        <w:t xml:space="preserve"> A state Diagram of EmbeddedSystemX</w:t>
+      </w:r>
       <w:bookmarkEnd w:id="91"/>
-      <w:r>
-        <w:t xml:space="preserve"> A state Diagram of EmbeddedSystemX</w:t>
+    </w:p>
+    <w:p>
+      <w:pPr>
+        <w:pStyle w:val="Overskrift2"/>
+      </w:pPr>
+      <w:bookmarkStart w:id="92" w:name="_Toc25400575"/>
+      <w:r>
+        <w:t>Implementation View</w:t>
       </w:r>
       <w:bookmarkEnd w:id="92"/>
     </w:p>
     <w:p>
       <w:pPr>
-        <w:pStyle w:val="Overskrift2"/>
-      </w:pPr>
-      <w:bookmarkStart w:id="93" w:name="_Toc25400575"/>
-      <w:r>
-        <w:t>Implementation View</w:t>
+        <w:pStyle w:val="Overskrift3"/>
+      </w:pPr>
+      <w:bookmarkStart w:id="93" w:name="_Toc25400576"/>
+      <w:r>
+        <w:t>Implementation details</w:t>
       </w:r>
       <w:bookmarkEnd w:id="93"/>
-    </w:p>
-    <w:p>
-      <w:pPr>
-        <w:pStyle w:val="Overskrift3"/>
-      </w:pPr>
-      <w:bookmarkStart w:id="94" w:name="_Toc25400576"/>
-      <w:r>
-        <w:t>Implementation details</w:t>
-      </w:r>
-      <w:bookmarkEnd w:id="94"/>
     </w:p>
     <w:p>
       <w:pPr>
         <w:pStyle w:val="Overskrift1"/>
         <w:spacing w:before="360" w:after="240"/>
       </w:pPr>
-      <w:bookmarkStart w:id="95" w:name="_Toc25400577"/>
+      <w:bookmarkStart w:id="94" w:name="_Toc25400577"/>
       <w:r>
         <w:t>Discussion of results</w:t>
       </w:r>
-      <w:bookmarkEnd w:id="95"/>
+      <w:bookmarkEnd w:id="94"/>
     </w:p>
     <w:p>
       <w:pPr>
         <w:pStyle w:val="Overskrift1"/>
         <w:spacing w:before="360" w:after="240"/>
       </w:pPr>
-      <w:bookmarkStart w:id="96" w:name="_Toc25400578"/>
+      <w:bookmarkStart w:id="95" w:name="_Toc25400578"/>
       <w:r>
         <w:t>Conclusion</w:t>
       </w:r>
-      <w:bookmarkEnd w:id="96"/>
+      <w:bookmarkEnd w:id="95"/>
     </w:p>
     <w:p>
       <w:pPr>
@@ -4652,11 +4650,11 @@
         </w:numPr>
         <w:spacing w:before="360" w:after="240"/>
       </w:pPr>
-      <w:bookmarkStart w:id="97" w:name="_Toc25400579"/>
+      <w:bookmarkStart w:id="96" w:name="_Toc25400579"/>
       <w:r>
         <w:t>Appendix A</w:t>
       </w:r>
-      <w:bookmarkEnd w:id="97"/>
+      <w:bookmarkEnd w:id="96"/>
     </w:p>
     <w:p/>
     <w:p>
@@ -4681,6 +4679,14 @@
           <w:rFonts w:cs="Times New Roman"/>
         </w:rPr>
       </w:pPr>
+      <w:r>
+        <w:rPr>
+          <w:rFonts w:cs="Times New Roman"/>
+        </w:rPr>
+        <w:t xml:space="preserve"> </w:t>
+      </w:r>
+      <w:bookmarkStart w:id="97" w:name="_GoBack"/>
+      <w:bookmarkEnd w:id="97"/>
     </w:p>
     <w:sectPr>
       <w:headerReference w:type="default" r:id="rId16"/>
@@ -10647,7 +10653,7 @@
 </file>
 
 <file path=customXml/itemProps1.xml><?xml version="1.0" encoding="utf-8"?>
-<ds:datastoreItem xmlns:ds="http://schemas.openxmlformats.org/officeDocument/2006/customXml" ds:itemID="{53FBF62A-FF52-4293-A7E0-F6B5DAD6B39A}">
+<ds:datastoreItem xmlns:ds="http://schemas.openxmlformats.org/officeDocument/2006/customXml" ds:itemID="{65DAA5E5-D08D-40EB-A182-C5A0E3A9620D}">
   <ds:schemaRefs>
     <ds:schemaRef ds:uri="http://schemas.openxmlformats.org/officeDocument/2006/bibliography"/>
   </ds:schemaRefs>

--- a/assignment_3/jounal/assignment_3.docx
+++ b/assignment_3/jounal/assignment_3.docx
@@ -317,7 +317,6 @@
           <w:rFonts w:ascii="TT15Dt00" w:eastAsiaTheme="minorHAnsi" w:hAnsi="TT15Dt00" w:cs="TT15Dt00"/>
           <w:bCs w:val="0"/>
           <w:spacing w:val="0"/>
-          <w:sz w:val="22"/>
           <w:szCs w:val="22"/>
           <w:lang w:val="en-US" w:eastAsia="en-US"/>
         </w:rPr>
@@ -327,7 +326,6 @@
           <w:rFonts w:ascii="TT15Dt00" w:eastAsiaTheme="minorHAnsi" w:hAnsi="TT15Dt00" w:cs="TT15Dt00"/>
           <w:bCs w:val="0"/>
           <w:spacing w:val="0"/>
-          <w:sz w:val="22"/>
           <w:szCs w:val="22"/>
           <w:lang w:val="en-US" w:eastAsia="en-US"/>
         </w:rPr>
@@ -341,7 +339,6 @@
           <w:rFonts w:ascii="TT15Dt00" w:eastAsiaTheme="minorHAnsi" w:hAnsi="TT15Dt00" w:cs="TT15Dt00"/>
           <w:bCs w:val="0"/>
           <w:spacing w:val="0"/>
-          <w:sz w:val="22"/>
           <w:szCs w:val="22"/>
           <w:lang w:val="en-US" w:eastAsia="en-US"/>
         </w:rPr>
@@ -351,11 +348,32 @@
           <w:rFonts w:ascii="TT15Dt00" w:eastAsiaTheme="minorHAnsi" w:hAnsi="TT15Dt00" w:cs="TT15Dt00"/>
           <w:bCs w:val="0"/>
           <w:spacing w:val="0"/>
-          <w:sz w:val="22"/>
           <w:szCs w:val="22"/>
           <w:lang w:val="en-US" w:eastAsia="en-US"/>
         </w:rPr>
-        <w:t>Mads Krabsen, 201507805</w:t>
+        <w:t xml:space="preserve">Mads </w:t>
+      </w:r>
+      <w:proofErr w:type="spellStart"/>
+      <w:r>
+        <w:rPr>
+          <w:rFonts w:ascii="TT15Dt00" w:eastAsiaTheme="minorHAnsi" w:hAnsi="TT15Dt00" w:cs="TT15Dt00"/>
+          <w:bCs w:val="0"/>
+          <w:spacing w:val="0"/>
+          <w:szCs w:val="22"/>
+          <w:lang w:val="en-US" w:eastAsia="en-US"/>
+        </w:rPr>
+        <w:t>Krabsen</w:t>
+      </w:r>
+      <w:proofErr w:type="spellEnd"/>
+      <w:r>
+        <w:rPr>
+          <w:rFonts w:ascii="TT15Dt00" w:eastAsiaTheme="minorHAnsi" w:hAnsi="TT15Dt00" w:cs="TT15Dt00"/>
+          <w:bCs w:val="0"/>
+          <w:spacing w:val="0"/>
+          <w:szCs w:val="22"/>
+          <w:lang w:val="en-US" w:eastAsia="en-US"/>
+        </w:rPr>
+        <w:t>, 201507805</w:t>
       </w:r>
     </w:p>
     <w:p>
@@ -365,7 +383,6 @@
           <w:rFonts w:ascii="TT15Dt00" w:eastAsiaTheme="minorHAnsi" w:hAnsi="TT15Dt00" w:cs="TT15Dt00"/>
           <w:bCs w:val="0"/>
           <w:spacing w:val="0"/>
-          <w:sz w:val="22"/>
           <w:szCs w:val="22"/>
           <w:lang w:val="en-US" w:eastAsia="en-US"/>
         </w:rPr>
@@ -375,11 +392,20 @@
           <w:rFonts w:ascii="TT15Dt00" w:eastAsiaTheme="minorHAnsi" w:hAnsi="TT15Dt00" w:cs="TT15Dt00"/>
           <w:bCs w:val="0"/>
           <w:spacing w:val="0"/>
-          <w:sz w:val="22"/>
           <w:szCs w:val="22"/>
           <w:lang w:val="en-US" w:eastAsia="en-US"/>
         </w:rPr>
-        <w:t>Jonas K. Rask, 2015xxxxxx</w:t>
+        <w:t>Jonas K. Rask, 2015</w:t>
+      </w:r>
+      <w:r>
+        <w:rPr>
+          <w:rFonts w:ascii="TT15Dt00" w:eastAsiaTheme="minorHAnsi" w:hAnsi="TT15Dt00" w:cs="TT15Dt00"/>
+          <w:bCs w:val="0"/>
+          <w:spacing w:val="0"/>
+          <w:szCs w:val="22"/>
+          <w:lang w:val="en-US" w:eastAsia="en-US"/>
+        </w:rPr>
+        <w:t>07306</w:t>
       </w:r>
     </w:p>
     <w:p>
@@ -389,7 +415,6 @@
           <w:rFonts w:ascii="TT15Dt00" w:eastAsiaTheme="minorHAnsi" w:hAnsi="TT15Dt00" w:cs="TT15Dt00"/>
           <w:bCs w:val="0"/>
           <w:spacing w:val="0"/>
-          <w:sz w:val="22"/>
           <w:szCs w:val="22"/>
           <w:lang w:val="da-DK" w:eastAsia="en-US"/>
         </w:rPr>
@@ -399,11 +424,20 @@
           <w:rFonts w:ascii="TT15Dt00" w:eastAsiaTheme="minorHAnsi" w:hAnsi="TT15Dt00" w:cs="TT15Dt00"/>
           <w:bCs w:val="0"/>
           <w:spacing w:val="0"/>
-          <w:sz w:val="22"/>
           <w:szCs w:val="22"/>
           <w:lang w:val="da-DK" w:eastAsia="en-US"/>
         </w:rPr>
-        <w:t>Frederik P. Madsen, 2015xxxxx</w:t>
+        <w:t>Frederik P. Madsen, 2015</w:t>
+      </w:r>
+      <w:r>
+        <w:rPr>
+          <w:rFonts w:ascii="TT15Dt00" w:eastAsiaTheme="minorHAnsi" w:hAnsi="TT15Dt00" w:cs="TT15Dt00"/>
+          <w:bCs w:val="0"/>
+          <w:spacing w:val="0"/>
+          <w:szCs w:val="22"/>
+          <w:lang w:val="da-DK" w:eastAsia="en-US"/>
+        </w:rPr>
+        <w:t>04477</w:t>
       </w:r>
     </w:p>
     <w:p>
@@ -413,7 +447,6 @@
           <w:rFonts w:ascii="TT15Dt00" w:eastAsiaTheme="minorHAnsi" w:hAnsi="TT15Dt00" w:cs="TT15Dt00"/>
           <w:bCs w:val="0"/>
           <w:spacing w:val="0"/>
-          <w:sz w:val="22"/>
           <w:szCs w:val="22"/>
           <w:lang w:val="da-DK" w:eastAsia="en-US"/>
         </w:rPr>
@@ -426,7 +459,6 @@
           <w:rFonts w:ascii="TT15Dt00" w:eastAsiaTheme="minorHAnsi" w:hAnsi="TT15Dt00" w:cs="TT15Dt00"/>
           <w:bCs w:val="0"/>
           <w:spacing w:val="0"/>
-          <w:sz w:val="22"/>
           <w:szCs w:val="22"/>
           <w:lang w:val="da-DK" w:eastAsia="en-US"/>
         </w:rPr>
@@ -439,7 +471,6 @@
           <w:rFonts w:ascii="TT15Dt00" w:eastAsiaTheme="minorHAnsi" w:hAnsi="TT15Dt00" w:cs="TT15Dt00"/>
           <w:bCs w:val="0"/>
           <w:spacing w:val="0"/>
-          <w:sz w:val="22"/>
           <w:szCs w:val="22"/>
           <w:lang w:val="da-DK" w:eastAsia="en-US"/>
         </w:rPr>
@@ -452,7 +483,6 @@
           <w:rFonts w:ascii="TT15Dt00" w:eastAsiaTheme="minorHAnsi" w:hAnsi="TT15Dt00" w:cs="TT15Dt00"/>
           <w:bCs w:val="0"/>
           <w:spacing w:val="0"/>
-          <w:sz w:val="22"/>
           <w:szCs w:val="22"/>
           <w:lang w:val="da-DK" w:eastAsia="en-US"/>
         </w:rPr>
@@ -465,7 +495,6 @@
           <w:rFonts w:ascii="TT15Dt00" w:eastAsiaTheme="minorHAnsi" w:hAnsi="TT15Dt00" w:cs="TT15Dt00"/>
           <w:bCs w:val="0"/>
           <w:spacing w:val="0"/>
-          <w:sz w:val="22"/>
           <w:szCs w:val="22"/>
           <w:lang w:val="da-DK" w:eastAsia="en-US"/>
         </w:rPr>
@@ -478,7 +507,6 @@
           <w:rFonts w:ascii="TT15Dt00" w:eastAsiaTheme="minorHAnsi" w:hAnsi="TT15Dt00" w:cs="TT15Dt00"/>
           <w:bCs w:val="0"/>
           <w:spacing w:val="0"/>
-          <w:sz w:val="22"/>
           <w:szCs w:val="22"/>
           <w:lang w:val="da-DK" w:eastAsia="en-US"/>
         </w:rPr>
@@ -491,7 +519,6 @@
           <w:rFonts w:ascii="TT15Dt00" w:eastAsiaTheme="minorHAnsi" w:hAnsi="TT15Dt00" w:cs="TT15Dt00"/>
           <w:bCs w:val="0"/>
           <w:spacing w:val="0"/>
-          <w:sz w:val="22"/>
           <w:szCs w:val="22"/>
           <w:lang w:val="da-DK" w:eastAsia="en-US"/>
         </w:rPr>
@@ -501,7 +528,6 @@
           <w:rFonts w:ascii="TT15Dt00" w:eastAsiaTheme="minorHAnsi" w:hAnsi="TT15Dt00" w:cs="TT15Dt00"/>
           <w:bCs w:val="0"/>
           <w:spacing w:val="0"/>
-          <w:sz w:val="22"/>
           <w:szCs w:val="22"/>
           <w:lang w:val="da-DK" w:eastAsia="en-US"/>
         </w:rPr>
@@ -514,7 +540,6 @@
           <w:rFonts w:ascii="TT15Ct00" w:eastAsiaTheme="minorHAnsi" w:hAnsi="TT15Ct00" w:cs="TT15Ct00"/>
           <w:bCs w:val="0"/>
           <w:spacing w:val="0"/>
-          <w:sz w:val="22"/>
           <w:szCs w:val="22"/>
           <w:lang w:val="en-US" w:eastAsia="en-US"/>
         </w:rPr>
@@ -524,22 +549,33 @@
           <w:rFonts w:ascii="TT15Ct00" w:eastAsiaTheme="minorHAnsi" w:hAnsi="TT15Ct00" w:cs="TT15Ct00"/>
           <w:bCs w:val="0"/>
           <w:spacing w:val="0"/>
-          <w:sz w:val="22"/>
           <w:szCs w:val="22"/>
           <w:lang w:val="en-US" w:eastAsia="en-US"/>
         </w:rPr>
-        <w:t>Jalil Bxxxxxxxxxxxx</w:t>
-      </w:r>
-    </w:p>
-    <w:p>
-      <w:pPr>
-        <w:pStyle w:val="Overskrift1"/>
-        <w:numPr>
-          <w:ilvl w:val="0"/>
-          <w:numId w:val="0"/>
-        </w:numPr>
-        <w:spacing w:before="360" w:after="240"/>
-      </w:pPr>
+        <w:t xml:space="preserve">Jalil </w:t>
+      </w:r>
+      <w:proofErr w:type="spellStart"/>
+      <w:r>
+        <w:rPr>
+          <w:rFonts w:ascii="TT15Ct00" w:eastAsiaTheme="minorHAnsi" w:hAnsi="TT15Ct00" w:cs="TT15Ct00"/>
+          <w:bCs w:val="0"/>
+          <w:spacing w:val="0"/>
+          <w:szCs w:val="22"/>
+          <w:lang w:val="en-US" w:eastAsia="en-US"/>
+        </w:rPr>
+        <w:t>B</w:t>
+      </w:r>
+      <w:r>
+        <w:rPr>
+          <w:rFonts w:ascii="TT15Ct00" w:eastAsiaTheme="minorHAnsi" w:hAnsi="TT15Ct00" w:cs="TT15Ct00"/>
+          <w:bCs w:val="0"/>
+          <w:spacing w:val="0"/>
+          <w:szCs w:val="22"/>
+          <w:lang w:val="en-US" w:eastAsia="en-US"/>
+        </w:rPr>
+        <w:t>oudjadar</w:t>
+      </w:r>
+      <w:proofErr w:type="spellEnd"/>
     </w:p>
     <w:p/>
     <w:bookmarkEnd w:id="72"/>
@@ -575,12 +611,13 @@
         <w:rPr>
           <w:rFonts w:ascii="Times New Roman" w:hAnsi="Times New Roman"/>
           <w:noProof/>
+          <w:sz w:val="22"/>
         </w:rPr>
       </w:sdtEndPr>
       <w:sdtContent>
         <w:p>
           <w:pPr>
-            <w:pStyle w:val="Overskrift"/>
+            <w:pStyle w:val="TOCHeading"/>
             <w:rPr>
               <w:lang w:val="en-GB"/>
             </w:rPr>
@@ -594,7 +631,7 @@
         </w:p>
         <w:p>
           <w:pPr>
-            <w:pStyle w:val="Indholdsfortegnelse1"/>
+            <w:pStyle w:val="TOC1"/>
             <w:tabs>
               <w:tab w:val="left" w:pos="480"/>
               <w:tab w:val="right" w:leader="dot" w:pos="9628"/>
@@ -605,7 +642,6 @@
               <w:bCs w:val="0"/>
               <w:noProof/>
               <w:spacing w:val="0"/>
-              <w:sz w:val="22"/>
               <w:szCs w:val="22"/>
               <w:lang w:val="en-US" w:eastAsia="en-US"/>
             </w:rPr>
@@ -619,7 +655,7 @@
           <w:r>
             <w:fldChar w:fldCharType="separate"/>
           </w:r>
-          <w:hyperlink w:anchor="_Toc25400565" w:history="1">
+          <w:hyperlink w:anchor="_Toc25482095" w:history="1">
             <w:r>
               <w:rPr>
                 <w:rStyle w:val="Hyperlink"/>
@@ -634,7 +670,6 @@
                 <w:bCs w:val="0"/>
                 <w:noProof/>
                 <w:spacing w:val="0"/>
-                <w:sz w:val="22"/>
                 <w:szCs w:val="22"/>
                 <w:lang w:val="en-US" w:eastAsia="en-US"/>
               </w:rPr>
@@ -666,7 +701,7 @@
                 <w:noProof/>
                 <w:webHidden/>
               </w:rPr>
-              <w:instrText xml:space="preserve"> PAGEREF _Toc25400565 \h </w:instrText>
+              <w:instrText xml:space="preserve"> PAGEREF _Toc25482095 \h </w:instrText>
             </w:r>
             <w:r>
               <w:rPr>
@@ -699,7 +734,7 @@
         </w:p>
         <w:p>
           <w:pPr>
-            <w:pStyle w:val="Indholdsfortegnelse2"/>
+            <w:pStyle w:val="TOC2"/>
             <w:tabs>
               <w:tab w:val="left" w:pos="960"/>
               <w:tab w:val="right" w:leader="dot" w:pos="9628"/>
@@ -713,7 +748,7 @@
               <w:lang w:val="en-US" w:eastAsia="en-US"/>
             </w:rPr>
           </w:pPr>
-          <w:hyperlink w:anchor="_Toc25400566" w:history="1">
+          <w:hyperlink w:anchor="_Toc25482096" w:history="1">
             <w:r>
               <w:rPr>
                 <w:rStyle w:val="Hyperlink"/>
@@ -764,7 +799,7 @@
                 <w:noProof/>
                 <w:webHidden/>
               </w:rPr>
-              <w:instrText xml:space="preserve"> PAGEREF _Toc25400566 \h </w:instrText>
+              <w:instrText xml:space="preserve"> PAGEREF _Toc25482096 \h </w:instrText>
             </w:r>
             <w:r>
               <w:rPr>
@@ -797,7 +832,7 @@
         </w:p>
         <w:p>
           <w:pPr>
-            <w:pStyle w:val="Indholdsfortegnelse2"/>
+            <w:pStyle w:val="TOC2"/>
             <w:tabs>
               <w:tab w:val="left" w:pos="960"/>
               <w:tab w:val="right" w:leader="dot" w:pos="9628"/>
@@ -811,7 +846,7 @@
               <w:lang w:val="en-US" w:eastAsia="en-US"/>
             </w:rPr>
           </w:pPr>
-          <w:hyperlink w:anchor="_Toc25400567" w:history="1">
+          <w:hyperlink w:anchor="_Toc25482097" w:history="1">
             <w:r>
               <w:rPr>
                 <w:rStyle w:val="Hyperlink"/>
@@ -862,7 +897,7 @@
                 <w:noProof/>
                 <w:webHidden/>
               </w:rPr>
-              <w:instrText xml:space="preserve"> PAGEREF _Toc25400567 \h </w:instrText>
+              <w:instrText xml:space="preserve"> PAGEREF _Toc25482097 \h </w:instrText>
             </w:r>
             <w:r>
               <w:rPr>
@@ -895,7 +930,7 @@
         </w:p>
         <w:p>
           <w:pPr>
-            <w:pStyle w:val="Indholdsfortegnelse1"/>
+            <w:pStyle w:val="TOC1"/>
             <w:tabs>
               <w:tab w:val="left" w:pos="480"/>
               <w:tab w:val="right" w:leader="dot" w:pos="9628"/>
@@ -906,12 +941,11 @@
               <w:bCs w:val="0"/>
               <w:noProof/>
               <w:spacing w:val="0"/>
-              <w:sz w:val="22"/>
               <w:szCs w:val="22"/>
               <w:lang w:val="en-US" w:eastAsia="en-US"/>
             </w:rPr>
           </w:pPr>
-          <w:hyperlink w:anchor="_Toc25400568" w:history="1">
+          <w:hyperlink w:anchor="_Toc25482098" w:history="1">
             <w:r>
               <w:rPr>
                 <w:rStyle w:val="Hyperlink"/>
@@ -926,7 +960,6 @@
                 <w:bCs w:val="0"/>
                 <w:noProof/>
                 <w:spacing w:val="0"/>
-                <w:sz w:val="22"/>
                 <w:szCs w:val="22"/>
                 <w:lang w:val="en-US" w:eastAsia="en-US"/>
               </w:rPr>
@@ -958,7 +991,7 @@
                 <w:noProof/>
                 <w:webHidden/>
               </w:rPr>
-              <w:instrText xml:space="preserve"> PAGEREF _Toc25400568 \h </w:instrText>
+              <w:instrText xml:space="preserve"> PAGEREF _Toc25482098 \h </w:instrText>
             </w:r>
             <w:r>
               <w:rPr>
@@ -991,7 +1024,7 @@
         </w:p>
         <w:p>
           <w:pPr>
-            <w:pStyle w:val="Indholdsfortegnelse2"/>
+            <w:pStyle w:val="TOC2"/>
             <w:tabs>
               <w:tab w:val="left" w:pos="960"/>
               <w:tab w:val="right" w:leader="dot" w:pos="9628"/>
@@ -1005,7 +1038,7 @@
               <w:lang w:val="en-US" w:eastAsia="en-US"/>
             </w:rPr>
           </w:pPr>
-          <w:hyperlink w:anchor="_Toc25400569" w:history="1">
+          <w:hyperlink w:anchor="_Toc25482099" w:history="1">
             <w:r>
               <w:rPr>
                 <w:rStyle w:val="Hyperlink"/>
@@ -1056,7 +1089,7 @@
                 <w:noProof/>
                 <w:webHidden/>
               </w:rPr>
-              <w:instrText xml:space="preserve"> PAGEREF _Toc25400569 \h </w:instrText>
+              <w:instrText xml:space="preserve"> PAGEREF _Toc25482099 \h </w:instrText>
             </w:r>
             <w:r>
               <w:rPr>
@@ -1089,7 +1122,7 @@
         </w:p>
         <w:p>
           <w:pPr>
-            <w:pStyle w:val="Indholdsfortegnelse2"/>
+            <w:pStyle w:val="TOC2"/>
             <w:tabs>
               <w:tab w:val="left" w:pos="960"/>
               <w:tab w:val="right" w:leader="dot" w:pos="9628"/>
@@ -1103,7 +1136,7 @@
               <w:lang w:val="en-US" w:eastAsia="en-US"/>
             </w:rPr>
           </w:pPr>
-          <w:hyperlink w:anchor="_Toc25400570" w:history="1">
+          <w:hyperlink w:anchor="_Toc25482100" w:history="1">
             <w:r>
               <w:rPr>
                 <w:rStyle w:val="Hyperlink"/>
@@ -1154,7 +1187,7 @@
                 <w:noProof/>
                 <w:webHidden/>
               </w:rPr>
-              <w:instrText xml:space="preserve"> PAGEREF _Toc25400570 \h </w:instrText>
+              <w:instrText xml:space="preserve"> PAGEREF _Toc25482100 \h </w:instrText>
             </w:r>
             <w:r>
               <w:rPr>
@@ -1187,7 +1220,277 @@
         </w:p>
         <w:p>
           <w:pPr>
-            <w:pStyle w:val="Indholdsfortegnelse2"/>
+            <w:pStyle w:val="TOC3"/>
+            <w:tabs>
+              <w:tab w:val="left" w:pos="1200"/>
+              <w:tab w:val="right" w:leader="dot" w:pos="9628"/>
+            </w:tabs>
+            <w:rPr>
+              <w:rFonts w:eastAsiaTheme="minorEastAsia" w:cstheme="minorBidi"/>
+              <w:bCs w:val="0"/>
+              <w:noProof/>
+              <w:spacing w:val="0"/>
+              <w:lang w:val="en-US" w:eastAsia="en-US"/>
+            </w:rPr>
+          </w:pPr>
+          <w:hyperlink w:anchor="_Toc25482101" w:history="1">
+            <w:r>
+              <w:rPr>
+                <w:rStyle w:val="Hyperlink"/>
+                <w:noProof/>
+              </w:rPr>
+              <w:t>2.2.1</w:t>
+            </w:r>
+            <w:r>
+              <w:rPr>
+                <w:rFonts w:eastAsiaTheme="minorEastAsia" w:cstheme="minorBidi"/>
+                <w:bCs w:val="0"/>
+                <w:noProof/>
+                <w:spacing w:val="0"/>
+                <w:lang w:val="en-US" w:eastAsia="en-US"/>
+              </w:rPr>
+              <w:tab/>
+            </w:r>
+            <w:r>
+              <w:rPr>
+                <w:rStyle w:val="Hyperlink"/>
+                <w:noProof/>
+              </w:rPr>
+              <w:t>Start System</w:t>
+            </w:r>
+            <w:r>
+              <w:rPr>
+                <w:noProof/>
+                <w:webHidden/>
+              </w:rPr>
+              <w:tab/>
+            </w:r>
+            <w:r>
+              <w:rPr>
+                <w:noProof/>
+                <w:webHidden/>
+              </w:rPr>
+              <w:fldChar w:fldCharType="begin"/>
+            </w:r>
+            <w:r>
+              <w:rPr>
+                <w:noProof/>
+                <w:webHidden/>
+              </w:rPr>
+              <w:instrText xml:space="preserve"> PAGEREF _Toc25482101 \h </w:instrText>
+            </w:r>
+            <w:r>
+              <w:rPr>
+                <w:noProof/>
+                <w:webHidden/>
+              </w:rPr>
+            </w:r>
+            <w:r>
+              <w:rPr>
+                <w:noProof/>
+                <w:webHidden/>
+              </w:rPr>
+              <w:fldChar w:fldCharType="separate"/>
+            </w:r>
+            <w:r>
+              <w:rPr>
+                <w:noProof/>
+                <w:webHidden/>
+              </w:rPr>
+              <w:t>5</w:t>
+            </w:r>
+            <w:r>
+              <w:rPr>
+                <w:noProof/>
+                <w:webHidden/>
+              </w:rPr>
+              <w:fldChar w:fldCharType="end"/>
+            </w:r>
+          </w:hyperlink>
+        </w:p>
+        <w:p>
+          <w:pPr>
+            <w:pStyle w:val="TOC3"/>
+            <w:tabs>
+              <w:tab w:val="left" w:pos="1200"/>
+              <w:tab w:val="right" w:leader="dot" w:pos="9628"/>
+            </w:tabs>
+            <w:rPr>
+              <w:rFonts w:eastAsiaTheme="minorEastAsia" w:cstheme="minorBidi"/>
+              <w:bCs w:val="0"/>
+              <w:noProof/>
+              <w:spacing w:val="0"/>
+              <w:lang w:val="en-US" w:eastAsia="en-US"/>
+            </w:rPr>
+          </w:pPr>
+          <w:hyperlink w:anchor="_Toc25482102" w:history="1">
+            <w:r>
+              <w:rPr>
+                <w:rStyle w:val="Hyperlink"/>
+                <w:noProof/>
+              </w:rPr>
+              <w:t>2.2.2</w:t>
+            </w:r>
+            <w:r>
+              <w:rPr>
+                <w:rFonts w:eastAsiaTheme="minorEastAsia" w:cstheme="minorBidi"/>
+                <w:bCs w:val="0"/>
+                <w:noProof/>
+                <w:spacing w:val="0"/>
+                <w:lang w:val="en-US" w:eastAsia="en-US"/>
+              </w:rPr>
+              <w:tab/>
+            </w:r>
+            <w:r>
+              <w:rPr>
+                <w:rStyle w:val="Hyperlink"/>
+                <w:noProof/>
+              </w:rPr>
+              <w:t>Configure System</w:t>
+            </w:r>
+            <w:r>
+              <w:rPr>
+                <w:noProof/>
+                <w:webHidden/>
+              </w:rPr>
+              <w:tab/>
+            </w:r>
+            <w:r>
+              <w:rPr>
+                <w:noProof/>
+                <w:webHidden/>
+              </w:rPr>
+              <w:fldChar w:fldCharType="begin"/>
+            </w:r>
+            <w:r>
+              <w:rPr>
+                <w:noProof/>
+                <w:webHidden/>
+              </w:rPr>
+              <w:instrText xml:space="preserve"> PAGEREF _Toc25482102 \h </w:instrText>
+            </w:r>
+            <w:r>
+              <w:rPr>
+                <w:noProof/>
+                <w:webHidden/>
+              </w:rPr>
+            </w:r>
+            <w:r>
+              <w:rPr>
+                <w:noProof/>
+                <w:webHidden/>
+              </w:rPr>
+              <w:fldChar w:fldCharType="separate"/>
+            </w:r>
+            <w:r>
+              <w:rPr>
+                <w:noProof/>
+                <w:webHidden/>
+              </w:rPr>
+              <w:t>5</w:t>
+            </w:r>
+            <w:r>
+              <w:rPr>
+                <w:noProof/>
+                <w:webHidden/>
+              </w:rPr>
+              <w:fldChar w:fldCharType="end"/>
+            </w:r>
+          </w:hyperlink>
+        </w:p>
+        <w:p>
+          <w:pPr>
+            <w:pStyle w:val="TOC3"/>
+            <w:tabs>
+              <w:tab w:val="left" w:pos="1200"/>
+              <w:tab w:val="right" w:leader="dot" w:pos="9628"/>
+            </w:tabs>
+            <w:rPr>
+              <w:rFonts w:eastAsiaTheme="minorEastAsia" w:cstheme="minorBidi"/>
+              <w:bCs w:val="0"/>
+              <w:noProof/>
+              <w:spacing w:val="0"/>
+              <w:lang w:val="en-US" w:eastAsia="en-US"/>
+            </w:rPr>
+          </w:pPr>
+          <w:hyperlink w:anchor="_Toc25482103" w:history="1">
+            <w:r>
+              <w:rPr>
+                <w:rStyle w:val="Hyperlink"/>
+                <w:noProof/>
+              </w:rPr>
+              <w:t>2.2.3</w:t>
+            </w:r>
+            <w:r>
+              <w:rPr>
+                <w:rFonts w:eastAsiaTheme="minorEastAsia" w:cstheme="minorBidi"/>
+                <w:bCs w:val="0"/>
+                <w:noProof/>
+                <w:spacing w:val="0"/>
+                <w:lang w:val="en-US" w:eastAsia="en-US"/>
+              </w:rPr>
+              <w:tab/>
+            </w:r>
+            <w:r>
+              <w:rPr>
+                <w:rStyle w:val="Hyperlink"/>
+                <w:noProof/>
+              </w:rPr>
+              <w:t>Run System</w:t>
+            </w:r>
+            <w:r>
+              <w:rPr>
+                <w:noProof/>
+                <w:webHidden/>
+              </w:rPr>
+              <w:tab/>
+            </w:r>
+            <w:r>
+              <w:rPr>
+                <w:noProof/>
+                <w:webHidden/>
+              </w:rPr>
+              <w:fldChar w:fldCharType="begin"/>
+            </w:r>
+            <w:r>
+              <w:rPr>
+                <w:noProof/>
+                <w:webHidden/>
+              </w:rPr>
+              <w:instrText xml:space="preserve"> PAGEREF _Toc25482103 \h </w:instrText>
+            </w:r>
+            <w:r>
+              <w:rPr>
+                <w:noProof/>
+                <w:webHidden/>
+              </w:rPr>
+            </w:r>
+            <w:r>
+              <w:rPr>
+                <w:noProof/>
+                <w:webHidden/>
+              </w:rPr>
+              <w:fldChar w:fldCharType="separate"/>
+            </w:r>
+            <w:r>
+              <w:rPr>
+                <w:noProof/>
+                <w:webHidden/>
+              </w:rPr>
+              <w:t>5</w:t>
+            </w:r>
+            <w:r>
+              <w:rPr>
+                <w:noProof/>
+                <w:webHidden/>
+              </w:rPr>
+              <w:fldChar w:fldCharType="end"/>
+            </w:r>
+          </w:hyperlink>
+        </w:p>
+        <w:p>
+          <w:pPr>
+            <w:pStyle w:val="TOC2"/>
             <w:tabs>
               <w:tab w:val="left" w:pos="960"/>
               <w:tab w:val="right" w:leader="dot" w:pos="9628"/>
@@ -1201,7 +1504,7 @@
               <w:lang w:val="en-US" w:eastAsia="en-US"/>
             </w:rPr>
           </w:pPr>
-          <w:hyperlink w:anchor="_Toc25400571" w:history="1">
+          <w:hyperlink w:anchor="_Toc25482104" w:history="1">
             <w:r>
               <w:rPr>
                 <w:rStyle w:val="Hyperlink"/>
@@ -1252,7 +1555,7 @@
                 <w:noProof/>
                 <w:webHidden/>
               </w:rPr>
-              <w:instrText xml:space="preserve"> PAGEREF _Toc25400571 \h </w:instrText>
+              <w:instrText xml:space="preserve"> PAGEREF _Toc25482104 \h </w:instrText>
             </w:r>
             <w:r>
               <w:rPr>
@@ -1272,7 +1575,7 @@
                 <w:noProof/>
                 <w:webHidden/>
               </w:rPr>
-              <w:t>4</w:t>
+              <w:t>6</w:t>
             </w:r>
             <w:r>
               <w:rPr>
@@ -1285,7 +1588,7 @@
         </w:p>
         <w:p>
           <w:pPr>
-            <w:pStyle w:val="Indholdsfortegnelse3"/>
+            <w:pStyle w:val="TOC3"/>
             <w:tabs>
               <w:tab w:val="left" w:pos="1200"/>
               <w:tab w:val="right" w:leader="dot" w:pos="9628"/>
@@ -1298,7 +1601,7 @@
               <w:lang w:val="en-US" w:eastAsia="en-US"/>
             </w:rPr>
           </w:pPr>
-          <w:hyperlink w:anchor="_Toc25400572" w:history="1">
+          <w:hyperlink w:anchor="_Toc25482105" w:history="1">
             <w:r>
               <w:rPr>
                 <w:rStyle w:val="Hyperlink"/>
@@ -1342,7 +1645,7 @@
                 <w:noProof/>
                 <w:webHidden/>
               </w:rPr>
-              <w:instrText xml:space="preserve"> PAGEREF _Toc25400572 \h </w:instrText>
+              <w:instrText xml:space="preserve"> PAGEREF _Toc25482105 \h </w:instrText>
             </w:r>
             <w:r>
               <w:rPr>
@@ -1362,7 +1665,7 @@
                 <w:noProof/>
                 <w:webHidden/>
               </w:rPr>
-              <w:t>4</w:t>
+              <w:t>6</w:t>
             </w:r>
             <w:r>
               <w:rPr>
@@ -1375,7 +1678,7 @@
         </w:p>
         <w:p>
           <w:pPr>
-            <w:pStyle w:val="Indholdsfortegnelse3"/>
+            <w:pStyle w:val="TOC3"/>
             <w:tabs>
               <w:tab w:val="left" w:pos="1200"/>
               <w:tab w:val="right" w:leader="dot" w:pos="9628"/>
@@ -1388,7 +1691,7 @@
               <w:lang w:val="en-US" w:eastAsia="en-US"/>
             </w:rPr>
           </w:pPr>
-          <w:hyperlink w:anchor="_Toc25400573" w:history="1">
+          <w:hyperlink w:anchor="_Toc25482106" w:history="1">
             <w:r>
               <w:rPr>
                 <w:rStyle w:val="Hyperlink"/>
@@ -1432,7 +1735,7 @@
                 <w:noProof/>
                 <w:webHidden/>
               </w:rPr>
-              <w:instrText xml:space="preserve"> PAGEREF _Toc25400573 \h </w:instrText>
+              <w:instrText xml:space="preserve"> PAGEREF _Toc25482106 \h </w:instrText>
             </w:r>
             <w:r>
               <w:rPr>
@@ -1452,7 +1755,7 @@
                 <w:noProof/>
                 <w:webHidden/>
               </w:rPr>
-              <w:t>4</w:t>
+              <w:t>6</w:t>
             </w:r>
             <w:r>
               <w:rPr>
@@ -1465,7 +1768,7 @@
         </w:p>
         <w:p>
           <w:pPr>
-            <w:pStyle w:val="Indholdsfortegnelse3"/>
+            <w:pStyle w:val="TOC3"/>
             <w:tabs>
               <w:tab w:val="left" w:pos="1200"/>
               <w:tab w:val="right" w:leader="dot" w:pos="9628"/>
@@ -1478,7 +1781,7 @@
               <w:lang w:val="en-US" w:eastAsia="en-US"/>
             </w:rPr>
           </w:pPr>
-          <w:hyperlink w:anchor="_Toc25400574" w:history="1">
+          <w:hyperlink w:anchor="_Toc25482107" w:history="1">
             <w:r>
               <w:rPr>
                 <w:rStyle w:val="Hyperlink"/>
@@ -1522,7 +1825,7 @@
                 <w:noProof/>
                 <w:webHidden/>
               </w:rPr>
-              <w:instrText xml:space="preserve"> PAGEREF _Toc25400574 \h </w:instrText>
+              <w:instrText xml:space="preserve"> PAGEREF _Toc25482107 \h </w:instrText>
             </w:r>
             <w:r>
               <w:rPr>
@@ -1542,7 +1845,7 @@
                 <w:noProof/>
                 <w:webHidden/>
               </w:rPr>
-              <w:t>4</w:t>
+              <w:t>6</w:t>
             </w:r>
             <w:r>
               <w:rPr>
@@ -1555,7 +1858,7 @@
         </w:p>
         <w:p>
           <w:pPr>
-            <w:pStyle w:val="Indholdsfortegnelse2"/>
+            <w:pStyle w:val="TOC2"/>
             <w:tabs>
               <w:tab w:val="left" w:pos="960"/>
               <w:tab w:val="right" w:leader="dot" w:pos="9628"/>
@@ -1569,7 +1872,7 @@
               <w:lang w:val="en-US" w:eastAsia="en-US"/>
             </w:rPr>
           </w:pPr>
-          <w:hyperlink w:anchor="_Toc25400575" w:history="1">
+          <w:hyperlink w:anchor="_Toc25482108" w:history="1">
             <w:r>
               <w:rPr>
                 <w:rStyle w:val="Hyperlink"/>
@@ -1620,7 +1923,7 @@
                 <w:noProof/>
                 <w:webHidden/>
               </w:rPr>
-              <w:instrText xml:space="preserve"> PAGEREF _Toc25400575 \h </w:instrText>
+              <w:instrText xml:space="preserve"> PAGEREF _Toc25482108 \h </w:instrText>
             </w:r>
             <w:r>
               <w:rPr>
@@ -1640,7 +1943,7 @@
                 <w:noProof/>
                 <w:webHidden/>
               </w:rPr>
-              <w:t>5</w:t>
+              <w:t>7</w:t>
             </w:r>
             <w:r>
               <w:rPr>
@@ -1653,7 +1956,7 @@
         </w:p>
         <w:p>
           <w:pPr>
-            <w:pStyle w:val="Indholdsfortegnelse3"/>
+            <w:pStyle w:val="TOC3"/>
             <w:tabs>
               <w:tab w:val="left" w:pos="1200"/>
               <w:tab w:val="right" w:leader="dot" w:pos="9628"/>
@@ -1666,7 +1969,7 @@
               <w:lang w:val="en-US" w:eastAsia="en-US"/>
             </w:rPr>
           </w:pPr>
-          <w:hyperlink w:anchor="_Toc25400576" w:history="1">
+          <w:hyperlink w:anchor="_Toc25482109" w:history="1">
             <w:r>
               <w:rPr>
                 <w:rStyle w:val="Hyperlink"/>
@@ -1710,7 +2013,7 @@
                 <w:noProof/>
                 <w:webHidden/>
               </w:rPr>
-              <w:instrText xml:space="preserve"> PAGEREF _Toc25400576 \h </w:instrText>
+              <w:instrText xml:space="preserve"> PAGEREF _Toc25482109 \h </w:instrText>
             </w:r>
             <w:r>
               <w:rPr>
@@ -1730,7 +2033,7 @@
                 <w:noProof/>
                 <w:webHidden/>
               </w:rPr>
-              <w:t>5</w:t>
+              <w:t>7</w:t>
             </w:r>
             <w:r>
               <w:rPr>
@@ -1743,7 +2046,7 @@
         </w:p>
         <w:p>
           <w:pPr>
-            <w:pStyle w:val="Indholdsfortegnelse1"/>
+            <w:pStyle w:val="TOC1"/>
             <w:tabs>
               <w:tab w:val="left" w:pos="480"/>
               <w:tab w:val="right" w:leader="dot" w:pos="9628"/>
@@ -1754,12 +2057,11 @@
               <w:bCs w:val="0"/>
               <w:noProof/>
               <w:spacing w:val="0"/>
-              <w:sz w:val="22"/>
               <w:szCs w:val="22"/>
               <w:lang w:val="en-US" w:eastAsia="en-US"/>
             </w:rPr>
           </w:pPr>
-          <w:hyperlink w:anchor="_Toc25400577" w:history="1">
+          <w:hyperlink w:anchor="_Toc25482110" w:history="1">
             <w:r>
               <w:rPr>
                 <w:rStyle w:val="Hyperlink"/>
@@ -1774,7 +2076,6 @@
                 <w:bCs w:val="0"/>
                 <w:noProof/>
                 <w:spacing w:val="0"/>
-                <w:sz w:val="22"/>
                 <w:szCs w:val="22"/>
                 <w:lang w:val="en-US" w:eastAsia="en-US"/>
               </w:rPr>
@@ -1806,7 +2107,7 @@
                 <w:noProof/>
                 <w:webHidden/>
               </w:rPr>
-              <w:instrText xml:space="preserve"> PAGEREF _Toc25400577 \h </w:instrText>
+              <w:instrText xml:space="preserve"> PAGEREF _Toc25482110 \h </w:instrText>
             </w:r>
             <w:r>
               <w:rPr>
@@ -1826,7 +2127,7 @@
                 <w:noProof/>
                 <w:webHidden/>
               </w:rPr>
-              <w:t>5</w:t>
+              <w:t>7</w:t>
             </w:r>
             <w:r>
               <w:rPr>
@@ -1839,7 +2140,7 @@
         </w:p>
         <w:p>
           <w:pPr>
-            <w:pStyle w:val="Indholdsfortegnelse1"/>
+            <w:pStyle w:val="TOC1"/>
             <w:tabs>
               <w:tab w:val="left" w:pos="480"/>
               <w:tab w:val="right" w:leader="dot" w:pos="9628"/>
@@ -1850,12 +2151,11 @@
               <w:bCs w:val="0"/>
               <w:noProof/>
               <w:spacing w:val="0"/>
-              <w:sz w:val="22"/>
               <w:szCs w:val="22"/>
               <w:lang w:val="en-US" w:eastAsia="en-US"/>
             </w:rPr>
           </w:pPr>
-          <w:hyperlink w:anchor="_Toc25400578" w:history="1">
+          <w:hyperlink w:anchor="_Toc25482111" w:history="1">
             <w:r>
               <w:rPr>
                 <w:rStyle w:val="Hyperlink"/>
@@ -1870,7 +2170,6 @@
                 <w:bCs w:val="0"/>
                 <w:noProof/>
                 <w:spacing w:val="0"/>
-                <w:sz w:val="22"/>
                 <w:szCs w:val="22"/>
                 <w:lang w:val="en-US" w:eastAsia="en-US"/>
               </w:rPr>
@@ -1902,7 +2201,7 @@
                 <w:noProof/>
                 <w:webHidden/>
               </w:rPr>
-              <w:instrText xml:space="preserve"> PAGEREF _Toc25400578 \h </w:instrText>
+              <w:instrText xml:space="preserve"> PAGEREF _Toc25482111 \h </w:instrText>
             </w:r>
             <w:r>
               <w:rPr>
@@ -1922,7 +2221,7 @@
                 <w:noProof/>
                 <w:webHidden/>
               </w:rPr>
-              <w:t>5</w:t>
+              <w:t>7</w:t>
             </w:r>
             <w:r>
               <w:rPr>
@@ -1935,7 +2234,7 @@
         </w:p>
         <w:p>
           <w:pPr>
-            <w:pStyle w:val="Indholdsfortegnelse1"/>
+            <w:pStyle w:val="TOC1"/>
             <w:tabs>
               <w:tab w:val="right" w:leader="dot" w:pos="9628"/>
             </w:tabs>
@@ -1945,12 +2244,11 @@
               <w:bCs w:val="0"/>
               <w:noProof/>
               <w:spacing w:val="0"/>
-              <w:sz w:val="22"/>
               <w:szCs w:val="22"/>
               <w:lang w:val="en-US" w:eastAsia="en-US"/>
             </w:rPr>
           </w:pPr>
-          <w:hyperlink w:anchor="_Toc25400579" w:history="1">
+          <w:hyperlink w:anchor="_Toc25482112" w:history="1">
             <w:r>
               <w:rPr>
                 <w:rStyle w:val="Hyperlink"/>
@@ -1977,7 +2275,7 @@
                 <w:noProof/>
                 <w:webHidden/>
               </w:rPr>
-              <w:instrText xml:space="preserve"> PAGEREF _Toc25400579 \h </w:instrText>
+              <w:instrText xml:space="preserve"> PAGEREF _Toc25482112 \h </w:instrText>
             </w:r>
             <w:r>
               <w:rPr>
@@ -1997,7 +2295,7 @@
                 <w:noProof/>
                 <w:webHidden/>
               </w:rPr>
-              <w:t>5</w:t>
+              <w:t>7</w:t>
             </w:r>
             <w:r>
               <w:rPr>
@@ -2041,14 +2339,14 @@
     </w:p>
     <w:tbl>
       <w:tblPr>
-        <w:tblStyle w:val="Tabel-Gitter"/>
+        <w:tblStyle w:val="TableGrid"/>
         <w:tblW w:w="0" w:type="auto"/>
         <w:tblLook w:val="04A0" w:firstRow="1" w:lastRow="0" w:firstColumn="1" w:lastColumn="0" w:noHBand="0" w:noVBand="1"/>
       </w:tblPr>
       <w:tblGrid>
-        <w:gridCol w:w="1176"/>
-        <w:gridCol w:w="1988"/>
-        <w:gridCol w:w="6464"/>
+        <w:gridCol w:w="1175"/>
+        <w:gridCol w:w="1981"/>
+        <w:gridCol w:w="6472"/>
       </w:tblGrid>
       <w:tr>
         <w:tc>
@@ -2222,29 +2520,47 @@
     </w:p>
     <w:p>
       <w:pPr>
-        <w:pStyle w:val="Overskrift1"/>
+        <w:pStyle w:val="Heading1"/>
         <w:spacing w:before="360" w:after="240"/>
       </w:pPr>
-      <w:bookmarkStart w:id="74" w:name="_Toc25400565"/>
-      <w:bookmarkStart w:id="75" w:name="_Toc297208053"/>
-      <w:bookmarkStart w:id="76" w:name="_Toc315871098"/>
-      <w:bookmarkStart w:id="77" w:name="_Toc325456223"/>
+      <w:bookmarkStart w:id="74" w:name="_Toc297208053"/>
+      <w:bookmarkStart w:id="75" w:name="_Toc315871098"/>
+      <w:bookmarkStart w:id="76" w:name="_Toc325456223"/>
+      <w:bookmarkStart w:id="77" w:name="_Toc25482095"/>
       <w:r>
         <w:lastRenderedPageBreak/>
         <w:t>Introduction</w:t>
       </w:r>
-      <w:bookmarkEnd w:id="74"/>
-    </w:p>
-    <w:p>
-      <w:r>
-        <w:t xml:space="preserve">This Journal is made as an assignment for the Embedded Real-time systems course at Aarhus University. The journal will consist of a short description of the requirements of the system, then an identification of the design patterns used to realise the system and then a short description of the architectude and design using the 4+1 software engineering model. </w:t>
-      </w:r>
-    </w:p>
-    <w:p>
-      <w:pPr>
-        <w:pStyle w:val="Overskrift2"/>
-      </w:pPr>
-      <w:bookmarkStart w:id="78" w:name="_Toc25400566"/>
+      <w:bookmarkEnd w:id="77"/>
+    </w:p>
+    <w:p>
+      <w:r>
+        <w:t>This Journal is made as an assignment for the Embedded Real-</w:t>
+      </w:r>
+      <w:r>
+        <w:t>T</w:t>
+      </w:r>
+      <w:r>
+        <w:t xml:space="preserve">ime </w:t>
+      </w:r>
+      <w:r>
+        <w:t>S</w:t>
+      </w:r>
+      <w:r>
+        <w:t xml:space="preserve">ystems course at Aarhus University. The journal will consist of a short description of the requirements of the system, then an identification of the design patterns used to realise the system and then a short description of the </w:t>
+      </w:r>
+      <w:r>
+        <w:t>architecture</w:t>
+      </w:r>
+      <w:r>
+        <w:t xml:space="preserve"> and design using the 4+1 software engineering model. </w:t>
+      </w:r>
+    </w:p>
+    <w:p>
+      <w:pPr>
+        <w:pStyle w:val="Heading2"/>
+      </w:pPr>
+      <w:bookmarkStart w:id="78" w:name="_Toc25482096"/>
       <w:r>
         <w:t>Intro to requirements for the exercises</w:t>
       </w:r>
@@ -2268,38 +2584,65 @@
     </w:p>
     <w:p>
       <w:pPr>
-        <w:pStyle w:val="Listeafsnit"/>
+        <w:pStyle w:val="ListParagraph"/>
         <w:numPr>
           <w:ilvl w:val="0"/>
           <w:numId w:val="13"/>
         </w:numPr>
       </w:pPr>
       <w:r>
-        <w:t xml:space="preserve">The EmbeddedSystemX must be implemented using GoF State Pattern </w:t>
-      </w:r>
-    </w:p>
-    <w:p>
-      <w:pPr>
-        <w:pStyle w:val="Listeafsnit"/>
+        <w:t xml:space="preserve">The </w:t>
+      </w:r>
+      <w:proofErr w:type="spellStart"/>
+      <w:r>
+        <w:t>EmbeddedSystemX</w:t>
+      </w:r>
+      <w:proofErr w:type="spellEnd"/>
+      <w:r>
+        <w:t xml:space="preserve"> must be implemented using </w:t>
+      </w:r>
+      <w:proofErr w:type="spellStart"/>
+      <w:r>
+        <w:t>GoF</w:t>
+      </w:r>
+      <w:proofErr w:type="spellEnd"/>
+      <w:r>
+        <w:t xml:space="preserve"> State Pattern </w:t>
+      </w:r>
+    </w:p>
+    <w:p>
+      <w:pPr>
+        <w:pStyle w:val="ListParagraph"/>
         <w:numPr>
           <w:ilvl w:val="0"/>
           <w:numId w:val="13"/>
         </w:numPr>
       </w:pPr>
       <w:r>
-        <w:t>Each state from the GoF State Pattern must implemented using Singleton pattern</w:t>
-      </w:r>
-    </w:p>
-    <w:p>
-      <w:pPr>
-        <w:pStyle w:val="Listeafsnit"/>
+        <w:t xml:space="preserve">Each state from the </w:t>
+      </w:r>
+      <w:proofErr w:type="spellStart"/>
+      <w:r>
+        <w:t>GoF</w:t>
+      </w:r>
+      <w:proofErr w:type="spellEnd"/>
+      <w:r>
+        <w:t xml:space="preserve"> State Pattern must implemented using Singleton pattern</w:t>
+      </w:r>
+    </w:p>
+    <w:p>
+      <w:pPr>
+        <w:pStyle w:val="ListParagraph"/>
         <w:numPr>
           <w:ilvl w:val="0"/>
           <w:numId w:val="13"/>
         </w:numPr>
       </w:pPr>
       <w:r>
-        <w:t>The command pattern must implement the user interface</w:t>
+        <w:t xml:space="preserve">The command pattern </w:t>
+      </w:r>
+      <w:r>
+        <w:t>must be used to implement the processing of the sub states within state Operational</w:t>
       </w:r>
       <w:r>
         <w:t xml:space="preserve"> </w:t>
@@ -2307,23 +2650,70 @@
     </w:p>
     <w:p>
       <w:pPr>
-        <w:pStyle w:val="Overskrift2"/>
-      </w:pPr>
-      <w:bookmarkStart w:id="79" w:name="_Toc25400567"/>
+        <w:pStyle w:val="Heading2"/>
+      </w:pPr>
+      <w:bookmarkStart w:id="79" w:name="_Ref25481556"/>
+      <w:bookmarkStart w:id="80" w:name="_Ref25481563"/>
+      <w:bookmarkStart w:id="81" w:name="_Toc25482097"/>
       <w:r>
         <w:t>Patterns used in the solution</w:t>
       </w:r>
       <w:bookmarkEnd w:id="79"/>
-    </w:p>
-    <w:p>
-      <w:r>
-        <w:t xml:space="preserve">The solution for the system relies on three design patterns. To realise the state machine on </w:t>
+      <w:bookmarkEnd w:id="80"/>
+      <w:bookmarkEnd w:id="81"/>
+    </w:p>
+    <w:p>
+      <w:r>
+        <w:t xml:space="preserve">The solution for the system relies on three design patterns. To realise the state machine </w:t>
+      </w:r>
+      <w:r>
+        <w:t xml:space="preserve">in the exercise </w:t>
+      </w:r>
+      <w:r>
+        <w:t xml:space="preserve">the </w:t>
+      </w:r>
+      <w:proofErr w:type="spellStart"/>
+      <w:r>
+        <w:t>GoF</w:t>
+      </w:r>
+      <w:proofErr w:type="spellEnd"/>
+      <w:r>
+        <w:t xml:space="preserve"> </w:t>
+      </w:r>
+      <w:r>
+        <w:t>state pattern is</w:t>
+      </w:r>
+      <w:r>
+        <w:t xml:space="preserve"> used</w:t>
+      </w:r>
+      <w:r>
+        <w:t xml:space="preserve">. The state pattern as described by the </w:t>
+      </w:r>
+      <w:proofErr w:type="spellStart"/>
+      <w:r>
+        <w:t>GoF</w:t>
+      </w:r>
+      <w:proofErr w:type="spellEnd"/>
+      <w:r>
+        <w:t xml:space="preserve"> </w:t>
+      </w:r>
+      <w:r>
+        <w:t xml:space="preserve">is </w:t>
+      </w:r>
+      <w:r>
+        <w:t>like</w:t>
+      </w:r>
+      <w:r>
+        <w:t xml:space="preserve"> the class diagram on</w:t>
+      </w:r>
+      <w:r>
+        <w:t xml:space="preserve"> </w:t>
       </w:r>
       <w:r>
         <w:fldChar w:fldCharType="begin"/>
       </w:r>
       <w:r>
-        <w:instrText xml:space="preserve"> REF _Ref25398630 \h </w:instrText>
+        <w:instrText xml:space="preserve"> REF _Ref25398994 \h </w:instrText>
       </w:r>
       <w:r>
         <w:fldChar w:fldCharType="separate"/>
@@ -2341,67 +2731,28 @@
         <w:fldChar w:fldCharType="end"/>
       </w:r>
       <w:r>
-        <w:t xml:space="preserve"> the state pattern is used. The state pattern as described by the GoF follows the generic class diagram on</w:t>
-      </w:r>
-      <w:r>
-        <w:t xml:space="preserve"> </w:t>
-      </w:r>
-      <w:r>
-        <w:fldChar w:fldCharType="begin"/>
-      </w:r>
-      <w:r>
-        <w:instrText xml:space="preserve"> REF _Ref25398994 \h </w:instrText>
-      </w:r>
-      <w:r>
-        <w:fldChar w:fldCharType="separate"/>
-      </w:r>
-      <w:r>
-        <w:t xml:space="preserve">Figure </w:t>
-      </w:r>
-      <w:r>
-        <w:rPr>
-          <w:noProof/>
-        </w:rPr>
-        <w:t>1</w:t>
-      </w:r>
-      <w:r>
-        <w:fldChar w:fldCharType="end"/>
-      </w:r>
-      <w:r>
-        <w:t xml:space="preserve">. The implementation realises two state patterns, one for the overall state machine with states: </w:t>
-      </w:r>
-      <w:r>
-        <w:rPr>
-          <w:i/>
-        </w:rPr>
-        <w:t xml:space="preserve">PowerOnSelfTest, Initializing, Failure, Operational. </w:t>
-      </w:r>
-      <w:r>
-        <w:t xml:space="preserve">The second STM handles the internal states of the operational state. The Operational internal state machine has states: </w:t>
-      </w:r>
-      <w:r>
-        <w:rPr>
-          <w:i/>
-        </w:rPr>
-        <w:t xml:space="preserve">Ready, Configuration, RealTimeLoop, Suspended. </w:t>
-      </w:r>
-      <w:r>
-        <w:t xml:space="preserve"> </w:t>
+        <w:t xml:space="preserve"> where each concrete state inherits from the state ‘</w:t>
+      </w:r>
+      <w:proofErr w:type="spellStart"/>
+      <w:r>
+        <w:t>TCPState</w:t>
+      </w:r>
+      <w:proofErr w:type="spellEnd"/>
+      <w:r>
+        <w:t>’ that has the prototype for each of the events possible in the system.</w:t>
       </w:r>
     </w:p>
     <w:p>
       <w:pPr>
         <w:keepNext/>
-      </w:pPr>
-      <w:r>
-        <w:rPr>
-          <w:noProof/>
-        </w:rPr>
+        <w:jc w:val="center"/>
+      </w:pPr>
+      <w:r>
         <w:drawing>
-          <wp:inline distT="0" distB="0" distL="0" distR="0" wp14:anchorId="6C7DAF2D" wp14:editId="06A6ACBD">
-            <wp:extent cx="6120130" cy="2184400"/>
-            <wp:effectExtent l="0" t="0" r="0" b="6350"/>
-            <wp:docPr id="4" name="Billede 4"/>
+          <wp:inline distT="0" distB="0" distL="0" distR="0" wp14:anchorId="6A8AF6DB" wp14:editId="3DF47D14">
+            <wp:extent cx="3415444" cy="2237509"/>
+            <wp:effectExtent l="0" t="0" r="0" b="0"/>
+            <wp:docPr id="8" name="Picture 8"/>
             <wp:cNvGraphicFramePr>
               <a:graphicFrameLocks xmlns:a="http://schemas.openxmlformats.org/drawingml/2006/main" noChangeAspect="1"/>
             </wp:cNvGraphicFramePr>
@@ -2421,7 +2772,7 @@
                   <pic:spPr>
                     <a:xfrm>
                       <a:off x="0" y="0"/>
-                      <a:ext cx="6120130" cy="2184400"/>
+                      <a:ext cx="3430359" cy="2247280"/>
                     </a:xfrm>
                     <a:prstGeom prst="rect">
                       <a:avLst/>
@@ -2436,9 +2787,10 @@
     </w:p>
     <w:p>
       <w:pPr>
-        <w:pStyle w:val="Billedtekst"/>
-      </w:pPr>
-      <w:bookmarkStart w:id="80" w:name="_Ref25398994"/>
+        <w:pStyle w:val="Caption"/>
+        <w:jc w:val="center"/>
+      </w:pPr>
+      <w:bookmarkStart w:id="82" w:name="_Ref25398994"/>
       <w:r>
         <w:t xml:space="preserve">Figure </w:t>
       </w:r>
@@ -2460,20 +2812,88 @@
       <w:r>
         <w:fldChar w:fldCharType="end"/>
       </w:r>
-      <w:bookmarkEnd w:id="80"/>
-      <w:r>
-        <w:t xml:space="preserve"> Generic Structure of State Pattern</w:t>
-      </w:r>
-    </w:p>
-    <w:p/>
-    <w:p>
-      <w:r>
-        <w:t xml:space="preserve">To ensure that each state object of the state patterns isn’t created and destroyed every time a new state is entered and exited each inheritor of the state class is implemented using the Singleton pattern. This ensures as described by GoF that an static instance of the class is created the first time ::getInstance function is called. </w:t>
+      <w:bookmarkEnd w:id="82"/>
+      <w:r>
+        <w:t xml:space="preserve"> </w:t>
+      </w:r>
+      <w:r>
+        <w:t>State Pattern Example</w:t>
+      </w:r>
+    </w:p>
+    <w:p/>
+    <w:p>
+      <w:r>
+        <w:t>To ensure that each state object of the state patterns is</w:t>
+      </w:r>
+      <w:r>
+        <w:t xml:space="preserve"> not</w:t>
+      </w:r>
+      <w:r>
+        <w:t xml:space="preserve"> created and destroyed every time a new state is entered and exited each inheritor of the state class is implemented using the Singleton pattern. This ensures as described by </w:t>
+      </w:r>
+      <w:proofErr w:type="spellStart"/>
+      <w:r>
+        <w:t>GoF</w:t>
+      </w:r>
+      <w:proofErr w:type="spellEnd"/>
+      <w:r>
+        <w:t xml:space="preserve"> that a static instance of the class is created the first time </w:t>
+      </w:r>
+      <w:r>
+        <w:t xml:space="preserve">with a call to the static function </w:t>
+      </w:r>
+      <w:proofErr w:type="gramStart"/>
+      <w:r>
+        <w:t>Instance</w:t>
+      </w:r>
+      <w:r>
+        <w:t>(</w:t>
+      </w:r>
+      <w:proofErr w:type="gramEnd"/>
+      <w:r>
+        <w:t>)</w:t>
+      </w:r>
+      <w:r>
+        <w:t>.</w:t>
+      </w:r>
+      <w:r>
+        <w:t xml:space="preserve"> An illustration of the singleton pattern</w:t>
+      </w:r>
+      <w:r>
+        <w:t xml:space="preserve"> </w:t>
+      </w:r>
+      <w:r>
+        <w:t xml:space="preserve">can be found on </w:t>
+      </w:r>
+      <w:r>
+        <w:fldChar w:fldCharType="begin"/>
+      </w:r>
+      <w:r>
+        <w:instrText xml:space="preserve"> REF _Ref25481472 \h </w:instrText>
+      </w:r>
+      <w:r>
+        <w:fldChar w:fldCharType="separate"/>
+      </w:r>
+      <w:r>
+        <w:t xml:space="preserve">Figure </w:t>
+      </w:r>
+      <w:r>
+        <w:rPr>
+          <w:noProof/>
+        </w:rPr>
+        <w:t>2</w:t>
+      </w:r>
+      <w:r>
+        <w:fldChar w:fldCharType="end"/>
+      </w:r>
+      <w:r>
+        <w:t>.</w:t>
       </w:r>
     </w:p>
     <w:p>
       <w:pPr>
         <w:keepNext/>
+        <w:jc w:val="center"/>
       </w:pPr>
       <w:r>
         <w:rPr>
@@ -2519,8 +2939,10 @@
     </w:p>
     <w:p>
       <w:pPr>
-        <w:pStyle w:val="Billedtekst"/>
-      </w:pPr>
+        <w:pStyle w:val="Caption"/>
+        <w:jc w:val="center"/>
+      </w:pPr>
+      <w:bookmarkStart w:id="83" w:name="_Ref25481472"/>
       <w:r>
         <w:t xml:space="preserve">Figure </w:t>
       </w:r>
@@ -2542,6 +2964,7 @@
       <w:r>
         <w:fldChar w:fldCharType="end"/>
       </w:r>
+      <w:bookmarkEnd w:id="83"/>
       <w:r>
         <w:t xml:space="preserve"> Generic Structure of Singleton Pattern</w:t>
       </w:r>
@@ -2551,13 +2974,19 @@
       <w:r>
         <w:t xml:space="preserve">To abstract the user interface from the internal workings of the </w:t>
       </w:r>
-      <w:r>
-        <w:t xml:space="preserve">EmbeddedSystemX a command pattern is implemented so that each action performed by the user is abstracted away from the implementation of the action. </w:t>
+      <w:proofErr w:type="spellStart"/>
+      <w:r>
+        <w:t>EmbeddedSystemX</w:t>
+      </w:r>
+      <w:proofErr w:type="spellEnd"/>
+      <w:r>
+        <w:t xml:space="preserve"> a command pattern is implemented so that each action performed by the user is abstracted away from the implementation of the action. </w:t>
       </w:r>
     </w:p>
     <w:p>
       <w:pPr>
         <w:keepNext/>
+        <w:jc w:val="center"/>
       </w:pPr>
       <w:r>
         <w:rPr>
@@ -2602,7 +3031,8 @@
     </w:p>
     <w:p>
       <w:pPr>
-        <w:pStyle w:val="Billedtekst"/>
+        <w:pStyle w:val="Caption"/>
+        <w:jc w:val="center"/>
       </w:pPr>
       <w:r>
         <w:t xml:space="preserve">Figure </w:t>
@@ -2628,30 +3058,27 @@
       <w:r>
         <w:t xml:space="preserve"> Generic Structure of Command Pattern</w:t>
       </w:r>
-      <w:r>
-        <w:t xml:space="preserve"> </w:t>
-      </w:r>
-    </w:p>
-    <w:p/>
-    <w:p>
-      <w:pPr>
-        <w:pStyle w:val="Overskrift1"/>
+    </w:p>
+    <w:p/>
+    <w:p>
+      <w:pPr>
+        <w:pStyle w:val="Heading1"/>
         <w:spacing w:before="360" w:after="240"/>
       </w:pPr>
-      <w:bookmarkStart w:id="81" w:name="_Toc25400568"/>
+      <w:bookmarkStart w:id="84" w:name="_Toc25482098"/>
       <w:r>
         <w:t>Solution</w:t>
       </w:r>
-      <w:bookmarkEnd w:id="81"/>
-    </w:p>
-    <w:p>
-      <w:pPr>
-        <w:pStyle w:val="Overskrift2"/>
-      </w:pPr>
-      <w:bookmarkStart w:id="82" w:name="_Toc25400569"/>
+      <w:bookmarkEnd w:id="84"/>
+    </w:p>
+    <w:p>
+      <w:pPr>
+        <w:pStyle w:val="Heading2"/>
+      </w:pPr>
+      <w:bookmarkStart w:id="85" w:name="_Toc25482099"/>
+      <w:bookmarkEnd w:id="74"/>
       <w:bookmarkEnd w:id="75"/>
       <w:bookmarkEnd w:id="76"/>
-      <w:bookmarkEnd w:id="77"/>
       <w:r>
         <w:t xml:space="preserve">Introduction to </w:t>
       </w:r>
@@ -2664,27 +3091,40 @@
       <w:r>
         <w:t>decisions</w:t>
       </w:r>
-      <w:bookmarkEnd w:id="82"/>
-    </w:p>
-    <w:p>
-      <w:pPr>
-        <w:pStyle w:val="Overskrift2"/>
-      </w:pPr>
-      <w:bookmarkStart w:id="83" w:name="_Toc25400570"/>
-      <w:r>
-        <w:t>Use Case View</w:t>
-      </w:r>
-      <w:bookmarkEnd w:id="83"/>
-    </w:p>
-    <w:p>
-      <w:r>
-        <w:t xml:space="preserve">The EmbeddedSystemX offers three main use cases for the user to interact with, these can be seen on the use case diagram on </w:t>
+      <w:bookmarkEnd w:id="85"/>
+    </w:p>
+    <w:p>
+      <w:r>
+        <w:t xml:space="preserve">To implement the state machine, the State Pattern described in section </w:t>
       </w:r>
       <w:r>
         <w:fldChar w:fldCharType="begin"/>
       </w:r>
       <w:r>
-        <w:instrText xml:space="preserve"> REF _Ref25406430 \h </w:instrText>
+        <w:instrText xml:space="preserve"> REF _Ref25481556 \r \h </w:instrText>
+      </w:r>
+      <w:r>
+        <w:fldChar w:fldCharType="separate"/>
+      </w:r>
+      <w:r>
+        <w:t>1.2</w:t>
+      </w:r>
+      <w:r>
+        <w:fldChar w:fldCharType="end"/>
+      </w:r>
+      <w:r>
+        <w:t xml:space="preserve"> is used. The in the abstract state superclass all event operations have a default implementation. This way it is only necessary to implement event operations for the actual state.</w:t>
+      </w:r>
+    </w:p>
+    <w:p>
+      <w:r>
+        <w:t xml:space="preserve">To implement the event handling we use a solution where all classes has a public function for each event, as seen on </w:t>
+      </w:r>
+      <w:r>
+        <w:fldChar w:fldCharType="begin"/>
+      </w:r>
+      <w:r>
+        <w:instrText xml:space="preserve"> REF _Ref25481964 \h </w:instrText>
       </w:r>
       <w:r>
         <w:fldChar w:fldCharType="separate"/>
@@ -2704,23 +3144,118 @@
       <w:r>
         <w:t>.</w:t>
       </w:r>
-      <w:r>
-        <w:t xml:space="preserve"> The use cases are derived from the</w:t>
-      </w:r>
-      <w:r>
-        <w:t xml:space="preserve"> system</w:t>
-      </w:r>
-      <w:r>
-        <w:t xml:space="preserve"> behaviour </w:t>
-      </w:r>
-      <w:r>
-        <w:t xml:space="preserve">described in state machine diagram on </w:t>
+    </w:p>
+    <w:p>
+      <w:pPr>
+        <w:keepNext/>
+        <w:jc w:val="center"/>
+      </w:pPr>
+      <w:r>
+        <w:drawing>
+          <wp:inline distT="0" distB="0" distL="0" distR="0" wp14:anchorId="5D37CC54" wp14:editId="3B40EB28">
+            <wp:extent cx="3241964" cy="759986"/>
+            <wp:effectExtent l="0" t="0" r="0" b="2540"/>
+            <wp:docPr id="9" name="Picture 9"/>
+            <wp:cNvGraphicFramePr>
+              <a:graphicFrameLocks xmlns:a="http://schemas.openxmlformats.org/drawingml/2006/main" noChangeAspect="1"/>
+            </wp:cNvGraphicFramePr>
+            <a:graphic xmlns:a="http://schemas.openxmlformats.org/drawingml/2006/main">
+              <a:graphicData uri="http://schemas.openxmlformats.org/drawingml/2006/picture">
+                <pic:pic xmlns:pic="http://schemas.openxmlformats.org/drawingml/2006/picture">
+                  <pic:nvPicPr>
+                    <pic:cNvPr id="1" name=""/>
+                    <pic:cNvPicPr/>
+                  </pic:nvPicPr>
+                  <pic:blipFill>
+                    <a:blip r:embed="rId11"/>
+                    <a:stretch>
+                      <a:fillRect/>
+                    </a:stretch>
+                  </pic:blipFill>
+                  <pic:spPr>
+                    <a:xfrm>
+                      <a:off x="0" y="0"/>
+                      <a:ext cx="3342387" cy="783527"/>
+                    </a:xfrm>
+                    <a:prstGeom prst="rect">
+                      <a:avLst/>
+                    </a:prstGeom>
+                  </pic:spPr>
+                </pic:pic>
+              </a:graphicData>
+            </a:graphic>
+          </wp:inline>
+        </w:drawing>
+      </w:r>
+    </w:p>
+    <w:p>
+      <w:pPr>
+        <w:pStyle w:val="Caption"/>
+        <w:jc w:val="center"/>
+      </w:pPr>
+      <w:bookmarkStart w:id="86" w:name="_Ref25481964"/>
+      <w:r>
+        <w:t xml:space="preserve">Figure </w:t>
       </w:r>
       <w:r>
         <w:fldChar w:fldCharType="begin"/>
       </w:r>
       <w:r>
-        <w:instrText xml:space="preserve"> REF _Ref25398630 \h </w:instrText>
+        <w:instrText xml:space="preserve"> SEQ Figure \* ARABIC </w:instrText>
+      </w:r>
+      <w:r>
+        <w:fldChar w:fldCharType="separate"/>
+      </w:r>
+      <w:r>
+        <w:rPr>
+          <w:noProof/>
+        </w:rPr>
+        <w:t>4</w:t>
+      </w:r>
+      <w:r>
+        <w:fldChar w:fldCharType="end"/>
+      </w:r>
+      <w:bookmarkEnd w:id="86"/>
+      <w:r>
+        <w:t xml:space="preserve"> Event handling solution example</w:t>
+      </w:r>
+    </w:p>
+    <w:p>
+      <w:r>
+        <w:rPr>
+          <w:highlight w:val="yellow"/>
+        </w:rPr>
+        <w:t>INCLUDE SOMETHING ABOUT THE DECISION TO MAKE 2 IMPLEMENTATIONS</w:t>
+      </w:r>
+    </w:p>
+    <w:p>
+      <w:pPr>
+        <w:pStyle w:val="Heading2"/>
+      </w:pPr>
+      <w:bookmarkStart w:id="87" w:name="_Toc25482100"/>
+      <w:r>
+        <w:t>Use Case View</w:t>
+      </w:r>
+      <w:bookmarkEnd w:id="87"/>
+    </w:p>
+    <w:p>
+      <w:r>
+        <w:lastRenderedPageBreak/>
+        <w:t xml:space="preserve">The </w:t>
+      </w:r>
+      <w:proofErr w:type="spellStart"/>
+      <w:r>
+        <w:t>EmbeddedSystemX</w:t>
+      </w:r>
+      <w:proofErr w:type="spellEnd"/>
+      <w:r>
+        <w:t xml:space="preserve"> offers three main use cases for the user to interact with, these can be seen on the use case diagram on </w:t>
+      </w:r>
+      <w:r>
+        <w:fldChar w:fldCharType="begin"/>
+      </w:r>
+      <w:r>
+        <w:instrText xml:space="preserve"> REF _Ref25406430 \h </w:instrText>
       </w:r>
       <w:r>
         <w:fldChar w:fldCharType="separate"/>
@@ -2738,6 +3273,42 @@
         <w:fldChar w:fldCharType="end"/>
       </w:r>
       <w:r>
+        <w:t>.</w:t>
+      </w:r>
+      <w:r>
+        <w:t xml:space="preserve"> The use cases are derived from the</w:t>
+      </w:r>
+      <w:r>
+        <w:t xml:space="preserve"> system</w:t>
+      </w:r>
+      <w:r>
+        <w:t xml:space="preserve"> behaviour </w:t>
+      </w:r>
+      <w:r>
+        <w:t xml:space="preserve">described in state machine diagram on </w:t>
+      </w:r>
+      <w:r>
+        <w:fldChar w:fldCharType="begin"/>
+      </w:r>
+      <w:r>
+        <w:instrText xml:space="preserve"> REF _Ref25398630 \h </w:instrText>
+      </w:r>
+      <w:r>
+        <w:fldChar w:fldCharType="separate"/>
+      </w:r>
+      <w:r>
+        <w:t xml:space="preserve">Figure </w:t>
+      </w:r>
+      <w:r>
+        <w:rPr>
+          <w:noProof/>
+        </w:rPr>
+        <w:t>6</w:t>
+      </w:r>
+      <w:r>
+        <w:fldChar w:fldCharType="end"/>
+      </w:r>
+      <w:r>
         <w:t>. Here is can be identified that the user is responsible for triggering the state transitions:</w:t>
       </w:r>
     </w:p>
@@ -2748,7 +3319,7 @@
     </w:p>
     <w:tbl>
       <w:tblPr>
-        <w:tblStyle w:val="Almindeligtabel1"/>
+        <w:tblStyle w:val="PlainTable1"/>
         <w:tblW w:w="0" w:type="auto"/>
         <w:tblInd w:w="360" w:type="dxa"/>
         <w:tblLook w:val="04A0" w:firstRow="1" w:lastRow="0" w:firstColumn="1" w:lastColumn="0" w:noHBand="0" w:noVBand="1"/>
@@ -2767,8 +3338,17 @@
             <w:tcW w:w="3325" w:type="dxa"/>
           </w:tcPr>
           <w:p>
-            <w:r>
-              <w:t xml:space="preserve">State transition </w:t>
+            <w:pPr>
+              <w:jc w:val="center"/>
+              <w:rPr>
+                <w:sz w:val="24"/>
+              </w:rPr>
+            </w:pPr>
+            <w:r>
+              <w:rPr>
+                <w:sz w:val="24"/>
+              </w:rPr>
+              <w:t>State transition</w:t>
             </w:r>
           </w:p>
         </w:tc>
@@ -2778,9 +3358,16 @@
           </w:tcPr>
           <w:p>
             <w:pPr>
+              <w:jc w:val="center"/>
               <w:cnfStyle w:val="100000000000" w:firstRow="1" w:lastRow="0" w:firstColumn="0" w:lastColumn="0" w:oddVBand="0" w:evenVBand="0" w:oddHBand="0" w:evenHBand="0" w:firstRowFirstColumn="0" w:firstRowLastColumn="0" w:lastRowFirstColumn="0" w:lastRowLastColumn="0"/>
+              <w:rPr>
+                <w:sz w:val="24"/>
+              </w:rPr>
             </w:pPr>
             <w:r>
+              <w:rPr>
+                <w:sz w:val="24"/>
+              </w:rPr>
               <w:t>Description</w:t>
             </w:r>
           </w:p>
@@ -2797,7 +3384,21 @@
           </w:tcPr>
           <w:p>
             <w:r>
-              <w:t>Failure -&gt; PowerOnSelfTest</w:t>
+              <w:t xml:space="preserve">Failure </w:t>
+            </w:r>
+            <m:oMath>
+              <m:r>
+                <m:rPr>
+                  <m:sty m:val="bi"/>
+                </m:rPr>
+                <w:rPr>
+                  <w:rFonts w:ascii="Cambria Math" w:hAnsi="Cambria Math"/>
+                </w:rPr>
+                <m:t>→</m:t>
+              </m:r>
+            </m:oMath>
+            <w:r>
+              <w:t xml:space="preserve"> PowerOnSelfTest</w:t>
             </w:r>
           </w:p>
         </w:tc>
@@ -2810,7 +3411,23 @@
               <w:cnfStyle w:val="000000100000" w:firstRow="0" w:lastRow="0" w:firstColumn="0" w:lastColumn="0" w:oddVBand="0" w:evenVBand="0" w:oddHBand="1" w:evenHBand="0" w:firstRowFirstColumn="0" w:firstRowLastColumn="0" w:lastRowFirstColumn="0" w:lastRowLastColumn="0"/>
             </w:pPr>
             <w:r>
-              <w:t xml:space="preserve">If the initial PowerOnSelfTest is failed the user must trigger either a system exit or a restart. </w:t>
+              <w:t xml:space="preserve">If the initial </w:t>
+            </w:r>
+            <w:proofErr w:type="spellStart"/>
+            <w:r>
+              <w:t>PowerOnSelfTest</w:t>
+            </w:r>
+            <w:proofErr w:type="spellEnd"/>
+            <w:r>
+              <w:t xml:space="preserve"> is failed the user must trigger either a system </w:t>
+            </w:r>
+            <w:proofErr w:type="gramStart"/>
+            <w:r>
+              <w:t>exit</w:t>
+            </w:r>
+            <w:proofErr w:type="gramEnd"/>
+            <w:r>
+              <w:t xml:space="preserve"> or a restart. </w:t>
             </w:r>
           </w:p>
         </w:tc>
@@ -2829,8 +3446,27 @@
               </w:rPr>
             </w:pPr>
             <w:r>
-              <w:lastRenderedPageBreak/>
-              <w:t>Ready_-&gt; Configure</w:t>
+              <w:t>Ready</w:t>
+            </w:r>
+            <w:r>
+              <w:t xml:space="preserve"> </w:t>
+            </w:r>
+            <m:oMath>
+              <m:r>
+                <m:rPr>
+                  <m:sty m:val="bi"/>
+                </m:rPr>
+                <w:rPr>
+                  <w:rFonts w:ascii="Cambria Math" w:hAnsi="Cambria Math"/>
+                </w:rPr>
+                <m:t>→</m:t>
+              </m:r>
+            </m:oMath>
+            <w:r>
+              <w:t xml:space="preserve"> </w:t>
+            </w:r>
+            <w:r>
+              <w:t>Configure</w:t>
             </w:r>
           </w:p>
           <w:p/>
@@ -2860,7 +3496,21 @@
           </w:tcPr>
           <w:p>
             <w:r>
-              <w:t xml:space="preserve">Ready -&gt; RealTimeLoop </w:t>
+              <w:t xml:space="preserve">Ready </w:t>
+            </w:r>
+            <m:oMath>
+              <m:r>
+                <m:rPr>
+                  <m:sty m:val="bi"/>
+                </m:rPr>
+                <w:rPr>
+                  <w:rFonts w:ascii="Cambria Math" w:hAnsi="Cambria Math"/>
+                </w:rPr>
+                <m:t>→</m:t>
+              </m:r>
+            </m:oMath>
+            <w:r>
+              <w:t xml:space="preserve"> RealTimeLoop </w:t>
             </w:r>
           </w:p>
         </w:tc>
@@ -2873,7 +3523,15 @@
               <w:cnfStyle w:val="000000100000" w:firstRow="0" w:lastRow="0" w:firstColumn="0" w:lastColumn="0" w:oddVBand="0" w:evenVBand="0" w:oddHBand="1" w:evenHBand="0" w:firstRowFirstColumn="0" w:firstRowLastColumn="0" w:lastRowFirstColumn="0" w:lastRowLastColumn="0"/>
             </w:pPr>
             <w:r>
-              <w:t>When the system is in operational ready state the user must trigger transition to RealTimeLoop state. This could be a sensor read, actuator actuate operational loop</w:t>
+              <w:t xml:space="preserve">When the system is in operational ready state the user must trigger transition to </w:t>
+            </w:r>
+            <w:proofErr w:type="spellStart"/>
+            <w:r>
+              <w:t>RealTimeLoop</w:t>
+            </w:r>
+            <w:proofErr w:type="spellEnd"/>
+            <w:r>
+              <w:t xml:space="preserve"> state. This could be a sensor read, actuator actuate operational loop</w:t>
             </w:r>
           </w:p>
         </w:tc>
@@ -2885,8 +3543,27 @@
             <w:tcW w:w="3325" w:type="dxa"/>
           </w:tcPr>
           <w:p>
-            <w:r>
-              <w:t>RealTimeLoop-&gt;Ready</w:t>
+            <w:proofErr w:type="spellStart"/>
+            <w:r>
+              <w:t>RealTimeLoop</w:t>
+            </w:r>
+            <w:proofErr w:type="spellEnd"/>
+            <w:r>
+              <w:t xml:space="preserve"> </w:t>
+            </w:r>
+            <m:oMath>
+              <m:r>
+                <m:rPr>
+                  <m:sty m:val="bi"/>
+                </m:rPr>
+                <w:rPr>
+                  <w:rFonts w:ascii="Cambria Math" w:hAnsi="Cambria Math"/>
+                </w:rPr>
+                <m:t>→</m:t>
+              </m:r>
+            </m:oMath>
+            <w:r>
+              <w:t>Ready</w:t>
             </w:r>
           </w:p>
         </w:tc>
@@ -2914,8 +3591,27 @@
             <w:tcW w:w="3325" w:type="dxa"/>
           </w:tcPr>
           <w:p>
-            <w:r>
-              <w:t>RealTimeLoop _-&gt;  Suspend</w:t>
+            <w:proofErr w:type="spellStart"/>
+            <w:r>
+              <w:t>RealTimeLoop</w:t>
+            </w:r>
+            <w:proofErr w:type="spellEnd"/>
+            <w:r>
+              <w:t xml:space="preserve"> </w:t>
+            </w:r>
+            <m:oMath>
+              <m:r>
+                <m:rPr>
+                  <m:sty m:val="bi"/>
+                </m:rPr>
+                <w:rPr>
+                  <w:rFonts w:ascii="Cambria Math" w:hAnsi="Cambria Math"/>
+                </w:rPr>
+                <m:t>→</m:t>
+              </m:r>
+            </m:oMath>
+            <w:r>
+              <w:t xml:space="preserve"> Suspend</w:t>
             </w:r>
           </w:p>
         </w:tc>
@@ -2941,7 +3637,27 @@
           </w:tcPr>
           <w:p>
             <w:r>
-              <w:t>Suspend -&gt; RealTImeLoop</w:t>
+              <w:t>Suspend</w:t>
+            </w:r>
+            <w:r>
+              <w:t>ed</w:t>
+            </w:r>
+            <w:r>
+              <w:t xml:space="preserve"> </w:t>
+            </w:r>
+            <m:oMath>
+              <m:r>
+                <m:rPr>
+                  <m:sty m:val="bi"/>
+                </m:rPr>
+                <w:rPr>
+                  <w:rFonts w:ascii="Cambria Math" w:hAnsi="Cambria Math"/>
+                </w:rPr>
+                <m:t>→</m:t>
+              </m:r>
+            </m:oMath>
+            <w:r>
+              <w:t xml:space="preserve"> RealTImeLoop</w:t>
             </w:r>
           </w:p>
         </w:tc>
@@ -2970,7 +3686,21 @@
           </w:tcPr>
           <w:p>
             <w:r>
-              <w:t>Operational -&gt; PowerOnSelfTest</w:t>
+              <w:t xml:space="preserve">Operational </w:t>
+            </w:r>
+            <m:oMath>
+              <m:r>
+                <m:rPr>
+                  <m:sty m:val="bi"/>
+                </m:rPr>
+                <w:rPr>
+                  <w:rFonts w:ascii="Cambria Math" w:hAnsi="Cambria Math"/>
+                </w:rPr>
+                <m:t>→</m:t>
+              </m:r>
+            </m:oMath>
+            <w:r>
+              <w:t xml:space="preserve"> PowerOnSelfTest</w:t>
             </w:r>
           </w:p>
         </w:tc>
@@ -2985,8 +3715,13 @@
             <w:r>
               <w:t xml:space="preserve">The user must trigger a restart so that the system can go from operational state to </w:t>
             </w:r>
-            <w:r>
-              <w:t>PowerOnSelfTest state</w:t>
+            <w:proofErr w:type="spellStart"/>
+            <w:r>
+              <w:t>PowerOnSelfTest</w:t>
+            </w:r>
+            <w:proofErr w:type="spellEnd"/>
+            <w:r>
+              <w:t xml:space="preserve"> state</w:t>
             </w:r>
           </w:p>
         </w:tc>
@@ -3001,15 +3736,16 @@
     <w:p>
       <w:pPr>
         <w:keepNext/>
+        <w:jc w:val="center"/>
       </w:pPr>
       <w:r>
         <w:rPr>
           <w:noProof/>
         </w:rPr>
         <w:drawing>
-          <wp:inline distT="0" distB="0" distL="0" distR="0" wp14:anchorId="49AA2F6A" wp14:editId="76A29C42">
-            <wp:extent cx="5334000" cy="4572000"/>
-            <wp:effectExtent l="0" t="0" r="0" b="0"/>
+          <wp:inline distT="0" distB="0" distL="0" distR="0" wp14:anchorId="49AA2F6A" wp14:editId="2557A0DE">
+            <wp:extent cx="3038764" cy="2604655"/>
+            <wp:effectExtent l="0" t="0" r="0" b="5715"/>
             <wp:docPr id="6" name="Billede 6"/>
             <wp:cNvGraphicFramePr>
               <a:graphicFrameLocks xmlns:a="http://schemas.openxmlformats.org/drawingml/2006/main" noChangeAspect="1"/>
@@ -3024,7 +3760,7 @@
                     </pic:cNvPicPr>
                   </pic:nvPicPr>
                   <pic:blipFill>
-                    <a:blip r:embed="rId11">
+                    <a:blip r:embed="rId12">
                       <a:extLst>
                         <a:ext uri="{28A0092B-C50C-407E-A947-70E740481C1C}">
                           <a14:useLocalDpi xmlns:a14="http://schemas.microsoft.com/office/drawing/2010/main" val="0"/>
@@ -3039,7 +3775,7 @@
                   <pic:spPr bwMode="auto">
                     <a:xfrm>
                       <a:off x="0" y="0"/>
-                      <a:ext cx="5334000" cy="4572000"/>
+                      <a:ext cx="3043837" cy="2609003"/>
                     </a:xfrm>
                     <a:prstGeom prst="rect">
                       <a:avLst/>
@@ -3058,10 +3794,11 @@
     </w:p>
     <w:p>
       <w:pPr>
-        <w:pStyle w:val="Billedtekst"/>
-      </w:pPr>
-      <w:bookmarkStart w:id="84" w:name="_Ref25406430"/>
-      <w:bookmarkStart w:id="85" w:name="_Ref25406410"/>
+        <w:pStyle w:val="Caption"/>
+        <w:jc w:val="center"/>
+      </w:pPr>
+      <w:bookmarkStart w:id="88" w:name="_Ref25406430"/>
+      <w:bookmarkStart w:id="89" w:name="_Ref25406410"/>
       <w:r>
         <w:t xml:space="preserve">Figure </w:t>
       </w:r>
@@ -3078,12 +3815,12 @@
         <w:rPr>
           <w:noProof/>
         </w:rPr>
-        <w:t>4</w:t>
+        <w:t>5</w:t>
       </w:r>
       <w:r>
         <w:fldChar w:fldCharType="end"/>
       </w:r>
-      <w:bookmarkEnd w:id="84"/>
+      <w:bookmarkEnd w:id="88"/>
       <w:r>
         <w:t xml:space="preserve"> </w:t>
       </w:r>
@@ -3097,18 +3834,36 @@
         <w:t>d</w:t>
       </w:r>
       <w:r>
-        <w:t>iagram for the EmbeddedSystemX</w:t>
-      </w:r>
-      <w:bookmarkEnd w:id="85"/>
-    </w:p>
-    <w:p/>
-    <w:p>
-      <w:pPr>
-        <w:pStyle w:val="Overskrift3"/>
-      </w:pPr>
-      <w:r>
+        <w:t xml:space="preserve">iagram for the </w:t>
+      </w:r>
+      <w:proofErr w:type="spellStart"/>
+      <w:r>
+        <w:t>EmbeddedSystemX</w:t>
+      </w:r>
+      <w:bookmarkEnd w:id="89"/>
+      <w:proofErr w:type="spellEnd"/>
+    </w:p>
+    <w:p>
+      <w:pPr>
+        <w:autoSpaceDE/>
+        <w:autoSpaceDN/>
+        <w:adjustRightInd/>
+        <w:spacing w:before="0"/>
+      </w:pPr>
+      <w:r>
+        <w:br w:type="page"/>
+      </w:r>
+    </w:p>
+    <w:p>
+      <w:pPr>
+        <w:pStyle w:val="Heading3"/>
+      </w:pPr>
+      <w:bookmarkStart w:id="90" w:name="_Toc25482101"/>
+      <w:r>
+        <w:lastRenderedPageBreak/>
         <w:t>Start System</w:t>
       </w:r>
+      <w:bookmarkEnd w:id="90"/>
     </w:p>
     <w:p>
       <w:r>
@@ -3117,7 +3872,7 @@
     </w:p>
     <w:tbl>
       <w:tblPr>
-        <w:tblStyle w:val="Almindeligtabel1"/>
+        <w:tblStyle w:val="PlainTable1"/>
         <w:tblW w:w="0" w:type="auto"/>
         <w:tblLook w:val="04A0" w:firstRow="1" w:lastRow="0" w:firstColumn="1" w:lastColumn="0" w:noHBand="0" w:noVBand="1"/>
       </w:tblPr>
@@ -3136,7 +3891,6 @@
           </w:tcPr>
           <w:p>
             <w:r>
-              <w:lastRenderedPageBreak/>
               <w:t>UC 1: Start System</w:t>
             </w:r>
           </w:p>
@@ -3192,7 +3946,13 @@
           </w:tcPr>
           <w:p>
             <w:r>
-              <w:t xml:space="preserve">PostCondition </w:t>
+              <w:t>Post</w:t>
+            </w:r>
+            <w:r>
+              <w:t xml:space="preserve"> </w:t>
+            </w:r>
+            <w:r>
+              <w:t xml:space="preserve">Condition </w:t>
             </w:r>
           </w:p>
         </w:tc>
@@ -3273,7 +4033,7 @@
           </w:tcPr>
           <w:p>
             <w:pPr>
-              <w:pStyle w:val="Listeafsnit"/>
+              <w:pStyle w:val="ListParagraph"/>
               <w:numPr>
                 <w:ilvl w:val="0"/>
                 <w:numId w:val="14"/>
@@ -3303,7 +4063,7 @@
           </w:tcPr>
           <w:p>
             <w:pPr>
-              <w:pStyle w:val="Listeafsnit"/>
+              <w:pStyle w:val="ListParagraph"/>
               <w:numPr>
                 <w:ilvl w:val="0"/>
                 <w:numId w:val="14"/>
@@ -3324,7 +4084,28 @@
               <w:cnfStyle w:val="000000000000" w:firstRow="0" w:lastRow="0" w:firstColumn="0" w:lastColumn="0" w:oddVBand="0" w:evenVBand="0" w:oddHBand="0" w:evenHBand="0" w:firstRowFirstColumn="0" w:firstRowLastColumn="0" w:lastRowFirstColumn="0" w:lastRowLastColumn="0"/>
             </w:pPr>
             <w:r>
-              <w:t>System performs PowerOnSelfTest</w:t>
+              <w:t xml:space="preserve">System performs </w:t>
+            </w:r>
+            <w:proofErr w:type="spellStart"/>
+            <w:r>
+              <w:t>PowerOnSelfTest</w:t>
+            </w:r>
+            <w:proofErr w:type="spellEnd"/>
+          </w:p>
+          <w:p>
+            <w:pPr>
+              <w:cnfStyle w:val="000000000000" w:firstRow="0" w:lastRow="0" w:firstColumn="0" w:lastColumn="0" w:oddVBand="0" w:evenVBand="0" w:oddHBand="0" w:evenHBand="0" w:firstRowFirstColumn="0" w:firstRowLastColumn="0" w:lastRowFirstColumn="0" w:lastRowLastColumn="0"/>
+            </w:pPr>
+            <w:r>
+              <w:t xml:space="preserve">[Exception: </w:t>
+            </w:r>
+            <w:proofErr w:type="spellStart"/>
+            <w:r>
+              <w:t>SelfTestFailed</w:t>
+            </w:r>
+            <w:proofErr w:type="spellEnd"/>
+            <w:r>
+              <w:t>]</w:t>
             </w:r>
           </w:p>
         </w:tc>
@@ -3340,7 +4121,7 @@
           </w:tcPr>
           <w:p>
             <w:pPr>
-              <w:pStyle w:val="Listeafsnit"/>
+              <w:pStyle w:val="ListParagraph"/>
               <w:numPr>
                 <w:ilvl w:val="0"/>
                 <w:numId w:val="14"/>
@@ -3374,7 +4155,7 @@
           </w:tcPr>
           <w:p>
             <w:pPr>
-              <w:pStyle w:val="Listeafsnit"/>
+              <w:pStyle w:val="ListParagraph"/>
               <w:numPr>
                 <w:ilvl w:val="0"/>
                 <w:numId w:val="14"/>
@@ -3411,7 +4192,7 @@
           </w:tcPr>
           <w:p>
             <w:pPr>
-              <w:pStyle w:val="Listeafsnit"/>
+              <w:pStyle w:val="ListParagraph"/>
               <w:numPr>
                 <w:ilvl w:val="0"/>
                 <w:numId w:val="14"/>
@@ -3490,297 +4271,15 @@
               <w:rPr>
                 <w:bCs/>
               </w:rPr>
-              <w:t>selfTest Fail</w:t>
-            </w:r>
-          </w:p>
-        </w:tc>
-        <w:tc>
-          <w:tcPr>
-            <w:tcW w:w="7203" w:type="dxa"/>
-          </w:tcPr>
-          <w:p>
-            <w:pPr>
-              <w:cnfStyle w:val="000000100000" w:firstRow="0" w:lastRow="0" w:firstColumn="0" w:lastColumn="0" w:oddVBand="0" w:evenVBand="0" w:oddHBand="1" w:evenHBand="0" w:firstRowFirstColumn="0" w:firstRowLastColumn="0" w:lastRowFirstColumn="0" w:lastRowLastColumn="0"/>
-            </w:pPr>
-            <w:r>
-              <w:t>PowerOnSelfTest fail</w:t>
-            </w:r>
-          </w:p>
-        </w:tc>
-      </w:tr>
-      <w:tr>
-        <w:tc>
-          <w:tcPr>
-            <w:cnfStyle w:val="001000000000" w:firstRow="0" w:lastRow="0" w:firstColumn="1" w:lastColumn="0" w:oddVBand="0" w:evenVBand="0" w:oddHBand="0" w:evenHBand="0" w:firstRowFirstColumn="0" w:firstRowLastColumn="0" w:lastRowFirstColumn="0" w:lastRowLastColumn="0"/>
-            <w:tcW w:w="2425" w:type="dxa"/>
-          </w:tcPr>
-          <w:p>
-            <w:pPr>
-              <w:pStyle w:val="Listeafsnit"/>
-              <w:numPr>
-                <w:ilvl w:val="0"/>
-                <w:numId w:val="15"/>
-              </w:numPr>
-              <w:rPr>
-                <w:bCs/>
-              </w:rPr>
-            </w:pPr>
-          </w:p>
-        </w:tc>
-        <w:tc>
-          <w:tcPr>
-            <w:tcW w:w="7203" w:type="dxa"/>
-          </w:tcPr>
-          <w:p>
-            <w:pPr>
-              <w:cnfStyle w:val="000000000000" w:firstRow="0" w:lastRow="0" w:firstColumn="0" w:lastColumn="0" w:oddVBand="0" w:evenVBand="0" w:oddHBand="0" w:evenHBand="0" w:firstRowFirstColumn="0" w:firstRowLastColumn="0" w:lastRowFirstColumn="0" w:lastRowLastColumn="0"/>
-            </w:pPr>
-            <w:r>
-              <w:t>System informs user that system self test fails</w:t>
-            </w:r>
-          </w:p>
-        </w:tc>
-      </w:tr>
-      <w:tr>
-        <w:trPr>
-          <w:cnfStyle w:val="000000100000" w:firstRow="0" w:lastRow="0" w:firstColumn="0" w:lastColumn="0" w:oddVBand="0" w:evenVBand="0" w:oddHBand="1" w:evenHBand="0" w:firstRowFirstColumn="0" w:firstRowLastColumn="0" w:lastRowFirstColumn="0" w:lastRowLastColumn="0"/>
-        </w:trPr>
-        <w:tc>
-          <w:tcPr>
-            <w:cnfStyle w:val="001000000000" w:firstRow="0" w:lastRow="0" w:firstColumn="1" w:lastColumn="0" w:oddVBand="0" w:evenVBand="0" w:oddHBand="0" w:evenHBand="0" w:firstRowFirstColumn="0" w:firstRowLastColumn="0" w:lastRowFirstColumn="0" w:lastRowLastColumn="0"/>
-            <w:tcW w:w="2425" w:type="dxa"/>
-          </w:tcPr>
-          <w:p>
-            <w:pPr>
-              <w:pStyle w:val="Listeafsnit"/>
-              <w:numPr>
-                <w:ilvl w:val="0"/>
-                <w:numId w:val="15"/>
-              </w:numPr>
-              <w:rPr>
-                <w:bCs/>
-              </w:rPr>
-            </w:pPr>
-          </w:p>
-        </w:tc>
-        <w:tc>
-          <w:tcPr>
-            <w:tcW w:w="7203" w:type="dxa"/>
-          </w:tcPr>
-          <w:p>
-            <w:pPr>
-              <w:cnfStyle w:val="000000100000" w:firstRow="0" w:lastRow="0" w:firstColumn="0" w:lastColumn="0" w:oddVBand="0" w:evenVBand="0" w:oddHBand="1" w:evenHBand="0" w:firstRowFirstColumn="0" w:firstRowLastColumn="0" w:lastRowFirstColumn="0" w:lastRowLastColumn="0"/>
-            </w:pPr>
-            <w:r>
-              <w:t xml:space="preserve">User restarts system </w:t>
-            </w:r>
-          </w:p>
-        </w:tc>
-      </w:tr>
-      <w:tr>
-        <w:tc>
-          <w:tcPr>
-            <w:cnfStyle w:val="001000000000" w:firstRow="0" w:lastRow="0" w:firstColumn="1" w:lastColumn="0" w:oddVBand="0" w:evenVBand="0" w:oddHBand="0" w:evenHBand="0" w:firstRowFirstColumn="0" w:firstRowLastColumn="0" w:lastRowFirstColumn="0" w:lastRowLastColumn="0"/>
-            <w:tcW w:w="2425" w:type="dxa"/>
-          </w:tcPr>
-          <w:p>
-            <w:pPr>
-              <w:pStyle w:val="Listeafsnit"/>
-              <w:numPr>
-                <w:ilvl w:val="0"/>
-                <w:numId w:val="15"/>
-              </w:numPr>
-              <w:rPr>
-                <w:b w:val="0"/>
-              </w:rPr>
-            </w:pPr>
-          </w:p>
-        </w:tc>
-        <w:tc>
-          <w:tcPr>
-            <w:tcW w:w="7203" w:type="dxa"/>
-          </w:tcPr>
-          <w:p>
-            <w:pPr>
-              <w:cnfStyle w:val="000000000000" w:firstRow="0" w:lastRow="0" w:firstColumn="0" w:lastColumn="0" w:oddVBand="0" w:evenVBand="0" w:oddHBand="0" w:evenHBand="0" w:firstRowFirstColumn="0" w:firstRowLastColumn="0" w:lastRowFirstColumn="0" w:lastRowLastColumn="0"/>
-            </w:pPr>
-            <w:r>
-              <w:t xml:space="preserve">UC continues form step 2. </w:t>
-            </w:r>
-          </w:p>
-        </w:tc>
-      </w:tr>
-    </w:tbl>
-    <w:p/>
-    <w:p>
-      <w:pPr>
-        <w:pStyle w:val="Overskrift3"/>
-      </w:pPr>
-      <w:r>
-        <w:t>Configure System</w:t>
-      </w:r>
-    </w:p>
-    <w:tbl>
-      <w:tblPr>
-        <w:tblStyle w:val="Almindeligtabel1"/>
-        <w:tblW w:w="0" w:type="auto"/>
-        <w:tblLook w:val="04A0" w:firstRow="1" w:lastRow="0" w:firstColumn="1" w:lastColumn="0" w:noHBand="0" w:noVBand="1"/>
-      </w:tblPr>
-      <w:tblGrid>
-        <w:gridCol w:w="2425"/>
-        <w:gridCol w:w="7203"/>
-      </w:tblGrid>
-      <w:tr>
-        <w:trPr>
-          <w:cnfStyle w:val="100000000000" w:firstRow="1" w:lastRow="0" w:firstColumn="0" w:lastColumn="0" w:oddVBand="0" w:evenVBand="0" w:oddHBand="0" w:evenHBand="0" w:firstRowFirstColumn="0" w:firstRowLastColumn="0" w:lastRowFirstColumn="0" w:lastRowLastColumn="0"/>
-        </w:trPr>
-        <w:tc>
-          <w:tcPr>
-            <w:cnfStyle w:val="001000000000" w:firstRow="0" w:lastRow="0" w:firstColumn="1" w:lastColumn="0" w:oddVBand="0" w:evenVBand="0" w:oddHBand="0" w:evenHBand="0" w:firstRowFirstColumn="0" w:firstRowLastColumn="0" w:lastRowFirstColumn="0" w:lastRowLastColumn="0"/>
-            <w:tcW w:w="2425" w:type="dxa"/>
-          </w:tcPr>
-          <w:p>
-            <w:r>
-              <w:t>UC 1: Start System</w:t>
-            </w:r>
-          </w:p>
-        </w:tc>
-        <w:tc>
-          <w:tcPr>
-            <w:tcW w:w="7203" w:type="dxa"/>
-          </w:tcPr>
-          <w:p>
-            <w:pPr>
-              <w:cnfStyle w:val="100000000000" w:firstRow="1" w:lastRow="0" w:firstColumn="0" w:lastColumn="0" w:oddVBand="0" w:evenVBand="0" w:oddHBand="0" w:evenHBand="0" w:firstRowFirstColumn="0" w:firstRowLastColumn="0" w:lastRowFirstColumn="0" w:lastRowLastColumn="0"/>
-            </w:pPr>
-            <w:r>
-              <w:t>Description</w:t>
-            </w:r>
-          </w:p>
-        </w:tc>
-      </w:tr>
-      <w:tr>
-        <w:trPr>
-          <w:cnfStyle w:val="000000100000" w:firstRow="0" w:lastRow="0" w:firstColumn="0" w:lastColumn="0" w:oddVBand="0" w:evenVBand="0" w:oddHBand="1" w:evenHBand="0" w:firstRowFirstColumn="0" w:firstRowLastColumn="0" w:lastRowFirstColumn="0" w:lastRowLastColumn="0"/>
-        </w:trPr>
-        <w:tc>
-          <w:tcPr>
-            <w:cnfStyle w:val="001000000000" w:firstRow="0" w:lastRow="0" w:firstColumn="1" w:lastColumn="0" w:oddVBand="0" w:evenVBand="0" w:oddHBand="0" w:evenHBand="0" w:firstRowFirstColumn="0" w:firstRowLastColumn="0" w:lastRowFirstColumn="0" w:lastRowLastColumn="0"/>
-            <w:tcW w:w="2425" w:type="dxa"/>
-          </w:tcPr>
-          <w:p>
-            <w:r>
-              <w:t>Actor</w:t>
-            </w:r>
-          </w:p>
-        </w:tc>
-        <w:tc>
-          <w:tcPr>
-            <w:tcW w:w="7203" w:type="dxa"/>
-          </w:tcPr>
-          <w:p>
-            <w:pPr>
-              <w:cnfStyle w:val="000000100000" w:firstRow="0" w:lastRow="0" w:firstColumn="0" w:lastColumn="0" w:oddVBand="0" w:evenVBand="0" w:oddHBand="1" w:evenHBand="0" w:firstRowFirstColumn="0" w:firstRowLastColumn="0" w:lastRowFirstColumn="0" w:lastRowLastColumn="0"/>
-            </w:pPr>
-            <w:r>
-              <w:t>User</w:t>
-            </w:r>
-          </w:p>
-        </w:tc>
-      </w:tr>
-      <w:tr>
-        <w:tc>
-          <w:tcPr>
-            <w:cnfStyle w:val="001000000000" w:firstRow="0" w:lastRow="0" w:firstColumn="1" w:lastColumn="0" w:oddVBand="0" w:evenVBand="0" w:oddHBand="0" w:evenHBand="0" w:firstRowFirstColumn="0" w:firstRowLastColumn="0" w:lastRowFirstColumn="0" w:lastRowLastColumn="0"/>
-            <w:tcW w:w="2425" w:type="dxa"/>
-          </w:tcPr>
-          <w:p>
-            <w:r>
-              <w:t>Precondition</w:t>
-            </w:r>
-          </w:p>
-        </w:tc>
-        <w:tc>
-          <w:tcPr>
-            <w:tcW w:w="7203" w:type="dxa"/>
-          </w:tcPr>
-          <w:p>
-            <w:pPr>
-              <w:cnfStyle w:val="000000000000" w:firstRow="0" w:lastRow="0" w:firstColumn="0" w:lastColumn="0" w:oddVBand="0" w:evenVBand="0" w:oddHBand="0" w:evenHBand="0" w:firstRowFirstColumn="0" w:firstRowLastColumn="0" w:lastRowFirstColumn="0" w:lastRowLastColumn="0"/>
-            </w:pPr>
-            <w:r>
-              <w:t>System is in Operational Ready state</w:t>
-            </w:r>
-          </w:p>
-        </w:tc>
-      </w:tr>
-      <w:tr>
-        <w:trPr>
-          <w:cnfStyle w:val="000000100000" w:firstRow="0" w:lastRow="0" w:firstColumn="0" w:lastColumn="0" w:oddVBand="0" w:evenVBand="0" w:oddHBand="1" w:evenHBand="0" w:firstRowFirstColumn="0" w:firstRowLastColumn="0" w:lastRowFirstColumn="0" w:lastRowLastColumn="0"/>
-        </w:trPr>
-        <w:tc>
-          <w:tcPr>
-            <w:cnfStyle w:val="001000000000" w:firstRow="0" w:lastRow="0" w:firstColumn="1" w:lastColumn="0" w:oddVBand="0" w:evenVBand="0" w:oddHBand="0" w:evenHBand="0" w:firstRowFirstColumn="0" w:firstRowLastColumn="0" w:lastRowFirstColumn="0" w:lastRowLastColumn="0"/>
-            <w:tcW w:w="2425" w:type="dxa"/>
-          </w:tcPr>
-          <w:p>
-            <w:r>
-              <w:t xml:space="preserve">PostCondition </w:t>
-            </w:r>
-          </w:p>
-        </w:tc>
-        <w:tc>
-          <w:tcPr>
-            <w:tcW w:w="7203" w:type="dxa"/>
-          </w:tcPr>
-          <w:p>
-            <w:pPr>
-              <w:cnfStyle w:val="000000100000" w:firstRow="0" w:lastRow="0" w:firstColumn="0" w:lastColumn="0" w:oddVBand="0" w:evenVBand="0" w:oddHBand="1" w:evenHBand="0" w:firstRowFirstColumn="0" w:firstRowLastColumn="0" w:lastRowFirstColumn="0" w:lastRowLastColumn="0"/>
-            </w:pPr>
-            <w:r>
-              <w:t>System has updated configuration</w:t>
-            </w:r>
-          </w:p>
-        </w:tc>
-      </w:tr>
-      <w:tr>
-        <w:tc>
-          <w:tcPr>
-            <w:cnfStyle w:val="001000000000" w:firstRow="0" w:lastRow="0" w:firstColumn="1" w:lastColumn="0" w:oddVBand="0" w:evenVBand="0" w:oddHBand="0" w:evenHBand="0" w:firstRowFirstColumn="0" w:firstRowLastColumn="0" w:lastRowFirstColumn="0" w:lastRowLastColumn="0"/>
-            <w:tcW w:w="2425" w:type="dxa"/>
-          </w:tcPr>
-          <w:p>
-            <w:r>
-              <w:t>Trigger</w:t>
-            </w:r>
-          </w:p>
-        </w:tc>
-        <w:tc>
-          <w:tcPr>
-            <w:tcW w:w="7203" w:type="dxa"/>
-          </w:tcPr>
-          <w:p>
-            <w:pPr>
-              <w:cnfStyle w:val="000000000000" w:firstRow="0" w:lastRow="0" w:firstColumn="0" w:lastColumn="0" w:oddVBand="0" w:evenVBand="0" w:oddHBand="0" w:evenHBand="0" w:firstRowFirstColumn="0" w:firstRowLastColumn="0" w:lastRowFirstColumn="0" w:lastRowLastColumn="0"/>
-            </w:pPr>
-            <w:r>
-              <w:t>User trigger configuration</w:t>
-            </w:r>
-          </w:p>
-        </w:tc>
-      </w:tr>
-      <w:tr>
-        <w:trPr>
-          <w:cnfStyle w:val="000000100000" w:firstRow="0" w:lastRow="0" w:firstColumn="0" w:lastColumn="0" w:oddVBand="0" w:evenVBand="0" w:oddHBand="1" w:evenHBand="0" w:firstRowFirstColumn="0" w:firstRowLastColumn="0" w:lastRowFirstColumn="0" w:lastRowLastColumn="0"/>
-        </w:trPr>
-        <w:tc>
-          <w:tcPr>
-            <w:cnfStyle w:val="001000000000" w:firstRow="0" w:lastRow="0" w:firstColumn="1" w:lastColumn="0" w:oddVBand="0" w:evenVBand="0" w:oddHBand="0" w:evenHBand="0" w:firstRowFirstColumn="0" w:firstRowLastColumn="0" w:lastRowFirstColumn="0" w:lastRowLastColumn="0"/>
-            <w:tcW w:w="2425" w:type="dxa"/>
-          </w:tcPr>
-          <w:p>
-            <w:r>
-              <w:t>Main flow</w:t>
+              <w:t>[</w:t>
+            </w:r>
+            <w:proofErr w:type="spellStart"/>
+            <w:r>
+              <w:t>SelfTestFailed</w:t>
+            </w:r>
+            <w:proofErr w:type="spellEnd"/>
+            <w:r>
+              <w:t>]</w:t>
             </w:r>
           </w:p>
         </w:tc>
@@ -3803,11 +4302,14 @@
           </w:tcPr>
           <w:p>
             <w:pPr>
-              <w:pStyle w:val="Listeafsnit"/>
+              <w:pStyle w:val="ListParagraph"/>
               <w:numPr>
                 <w:ilvl w:val="0"/>
-                <w:numId w:val="16"/>
+                <w:numId w:val="15"/>
               </w:numPr>
+              <w:rPr>
+                <w:bCs/>
+              </w:rPr>
             </w:pPr>
           </w:p>
         </w:tc>
@@ -3820,7 +4322,13 @@
               <w:cnfStyle w:val="000000000000" w:firstRow="0" w:lastRow="0" w:firstColumn="0" w:lastColumn="0" w:oddVBand="0" w:evenVBand="0" w:oddHBand="0" w:evenHBand="0" w:firstRowFirstColumn="0" w:firstRowLastColumn="0" w:lastRowFirstColumn="0" w:lastRowLastColumn="0"/>
             </w:pPr>
             <w:r>
-              <w:t>User enters configuration</w:t>
+              <w:t xml:space="preserve">System informs user that system </w:t>
+            </w:r>
+            <w:r>
+              <w:t>self-test</w:t>
+            </w:r>
+            <w:r>
+              <w:t xml:space="preserve"> fails</w:t>
             </w:r>
           </w:p>
         </w:tc>
@@ -3836,13 +4344,12 @@
           </w:tcPr>
           <w:p>
             <w:pPr>
-              <w:pStyle w:val="Listeafsnit"/>
+              <w:pStyle w:val="ListParagraph"/>
               <w:numPr>
                 <w:ilvl w:val="0"/>
-                <w:numId w:val="16"/>
+                <w:numId w:val="15"/>
               </w:numPr>
               <w:rPr>
-                <w:b w:val="0"/>
                 <w:bCs/>
               </w:rPr>
             </w:pPr>
@@ -3857,7 +4364,7 @@
               <w:cnfStyle w:val="000000100000" w:firstRow="0" w:lastRow="0" w:firstColumn="0" w:lastColumn="0" w:oddVBand="0" w:evenVBand="0" w:oddHBand="1" w:evenHBand="0" w:firstRowFirstColumn="0" w:firstRowLastColumn="0" w:lastRowFirstColumn="0" w:lastRowLastColumn="0"/>
             </w:pPr>
             <w:r>
-              <w:t>System enters Configuration state</w:t>
+              <w:t xml:space="preserve">User restarts system </w:t>
             </w:r>
           </w:p>
         </w:tc>
@@ -3870,14 +4377,13 @@
           </w:tcPr>
           <w:p>
             <w:pPr>
-              <w:pStyle w:val="Listeafsnit"/>
+              <w:pStyle w:val="ListParagraph"/>
               <w:numPr>
                 <w:ilvl w:val="0"/>
-                <w:numId w:val="16"/>
+                <w:numId w:val="15"/>
               </w:numPr>
               <w:rPr>
                 <w:b w:val="0"/>
-                <w:bCs/>
               </w:rPr>
             </w:pPr>
           </w:p>
@@ -3891,78 +4397,7 @@
               <w:cnfStyle w:val="000000000000" w:firstRow="0" w:lastRow="0" w:firstColumn="0" w:lastColumn="0" w:oddVBand="0" w:evenVBand="0" w:oddHBand="0" w:evenHBand="0" w:firstRowFirstColumn="0" w:firstRowLastColumn="0" w:lastRowFirstColumn="0" w:lastRowLastColumn="0"/>
             </w:pPr>
             <w:r>
-              <w:t>System reads configuration information</w:t>
-            </w:r>
-          </w:p>
-        </w:tc>
-      </w:tr>
-      <w:tr>
-        <w:trPr>
-          <w:cnfStyle w:val="000000100000" w:firstRow="0" w:lastRow="0" w:firstColumn="0" w:lastColumn="0" w:oddVBand="0" w:evenVBand="0" w:oddHBand="1" w:evenHBand="0" w:firstRowFirstColumn="0" w:firstRowLastColumn="0" w:lastRowFirstColumn="0" w:lastRowLastColumn="0"/>
-        </w:trPr>
-        <w:tc>
-          <w:tcPr>
-            <w:cnfStyle w:val="001000000000" w:firstRow="0" w:lastRow="0" w:firstColumn="1" w:lastColumn="0" w:oddVBand="0" w:evenVBand="0" w:oddHBand="0" w:evenHBand="0" w:firstRowFirstColumn="0" w:firstRowLastColumn="0" w:lastRowFirstColumn="0" w:lastRowLastColumn="0"/>
-            <w:tcW w:w="2425" w:type="dxa"/>
-          </w:tcPr>
-          <w:p>
-            <w:pPr>
-              <w:pStyle w:val="Listeafsnit"/>
-              <w:numPr>
-                <w:ilvl w:val="0"/>
-                <w:numId w:val="16"/>
-              </w:numPr>
-              <w:rPr>
-                <w:b w:val="0"/>
-                <w:bCs/>
-              </w:rPr>
-            </w:pPr>
-          </w:p>
-        </w:tc>
-        <w:tc>
-          <w:tcPr>
-            <w:tcW w:w="7203" w:type="dxa"/>
-          </w:tcPr>
-          <w:p>
-            <w:pPr>
-              <w:cnfStyle w:val="000000100000" w:firstRow="0" w:lastRow="0" w:firstColumn="0" w:lastColumn="0" w:oddVBand="0" w:evenVBand="0" w:oddHBand="1" w:evenHBand="0" w:firstRowFirstColumn="0" w:firstRowLastColumn="0" w:lastRowFirstColumn="0" w:lastRowLastColumn="0"/>
-            </w:pPr>
-            <w:r>
-              <w:t>System informs user that configuration is done</w:t>
-            </w:r>
-          </w:p>
-        </w:tc>
-      </w:tr>
-      <w:tr>
-        <w:tc>
-          <w:tcPr>
-            <w:cnfStyle w:val="001000000000" w:firstRow="0" w:lastRow="0" w:firstColumn="1" w:lastColumn="0" w:oddVBand="0" w:evenVBand="0" w:oddHBand="0" w:evenHBand="0" w:firstRowFirstColumn="0" w:firstRowLastColumn="0" w:lastRowFirstColumn="0" w:lastRowLastColumn="0"/>
-            <w:tcW w:w="2425" w:type="dxa"/>
-          </w:tcPr>
-          <w:p>
-            <w:pPr>
-              <w:pStyle w:val="Listeafsnit"/>
-              <w:numPr>
-                <w:ilvl w:val="0"/>
-                <w:numId w:val="16"/>
-              </w:numPr>
-              <w:rPr>
-                <w:b w:val="0"/>
-                <w:bCs/>
-              </w:rPr>
-            </w:pPr>
-          </w:p>
-        </w:tc>
-        <w:tc>
-          <w:tcPr>
-            <w:tcW w:w="7203" w:type="dxa"/>
-          </w:tcPr>
-          <w:p>
-            <w:pPr>
-              <w:cnfStyle w:val="000000000000" w:firstRow="0" w:lastRow="0" w:firstColumn="0" w:lastColumn="0" w:oddVBand="0" w:evenVBand="0" w:oddHBand="0" w:evenHBand="0" w:firstRowFirstColumn="0" w:firstRowLastColumn="0" w:lastRowFirstColumn="0" w:lastRowLastColumn="0"/>
-            </w:pPr>
-            <w:r>
-              <w:t>System returns to Operational ready state</w:t>
+              <w:t xml:space="preserve">UC continues form step 2. </w:t>
             </w:r>
           </w:p>
         </w:tc>
@@ -3971,15 +4406,17 @@
     <w:p/>
     <w:p>
       <w:pPr>
-        <w:pStyle w:val="Overskrift3"/>
-      </w:pPr>
-      <w:r>
-        <w:t>Run System</w:t>
-      </w:r>
+        <w:pStyle w:val="Heading3"/>
+      </w:pPr>
+      <w:bookmarkStart w:id="91" w:name="_Toc25482102"/>
+      <w:r>
+        <w:t>Configure System</w:t>
+      </w:r>
+      <w:bookmarkEnd w:id="91"/>
     </w:p>
     <w:tbl>
       <w:tblPr>
-        <w:tblStyle w:val="Almindeligtabel1"/>
+        <w:tblStyle w:val="PlainTable1"/>
         <w:tblW w:w="0" w:type="auto"/>
         <w:tblLook w:val="04A0" w:firstRow="1" w:lastRow="0" w:firstColumn="1" w:lastColumn="0" w:noHBand="0" w:noVBand="1"/>
       </w:tblPr>
@@ -4082,7 +4519,13 @@
           </w:tcPr>
           <w:p>
             <w:r>
-              <w:t xml:space="preserve">PostCondition </w:t>
+              <w:t>Post</w:t>
+            </w:r>
+            <w:r>
+              <w:t xml:space="preserve"> </w:t>
+            </w:r>
+            <w:r>
+              <w:t xml:space="preserve">Condition </w:t>
             </w:r>
           </w:p>
         </w:tc>
@@ -4095,7 +4538,7 @@
               <w:cnfStyle w:val="000000100000" w:firstRow="0" w:lastRow="0" w:firstColumn="0" w:lastColumn="0" w:oddVBand="0" w:evenVBand="0" w:oddHBand="1" w:evenHBand="0" w:firstRowFirstColumn="0" w:firstRowLastColumn="0" w:lastRowFirstColumn="0" w:lastRowLastColumn="0"/>
             </w:pPr>
             <w:r>
-              <w:t>System returns to Operational Ready state</w:t>
+              <w:t>System has updated configuration</w:t>
             </w:r>
           </w:p>
         </w:tc>
@@ -4121,7 +4564,7 @@
               <w:cnfStyle w:val="000000000000" w:firstRow="0" w:lastRow="0" w:firstColumn="0" w:lastColumn="0" w:oddVBand="0" w:evenVBand="0" w:oddHBand="0" w:evenHBand="0" w:firstRowFirstColumn="0" w:firstRowLastColumn="0" w:lastRowFirstColumn="0" w:lastRowLastColumn="0"/>
             </w:pPr>
             <w:r>
-              <w:t xml:space="preserve">User trigger start/run </w:t>
+              <w:t>User trigger configuration</w:t>
             </w:r>
           </w:p>
         </w:tc>
@@ -4160,7 +4603,371 @@
           </w:tcPr>
           <w:p>
             <w:pPr>
-              <w:pStyle w:val="Listeafsnit"/>
+              <w:pStyle w:val="ListParagraph"/>
+              <w:numPr>
+                <w:ilvl w:val="0"/>
+                <w:numId w:val="16"/>
+              </w:numPr>
+            </w:pPr>
+          </w:p>
+        </w:tc>
+        <w:tc>
+          <w:tcPr>
+            <w:tcW w:w="7203" w:type="dxa"/>
+          </w:tcPr>
+          <w:p>
+            <w:pPr>
+              <w:cnfStyle w:val="000000000000" w:firstRow="0" w:lastRow="0" w:firstColumn="0" w:lastColumn="0" w:oddVBand="0" w:evenVBand="0" w:oddHBand="0" w:evenHBand="0" w:firstRowFirstColumn="0" w:firstRowLastColumn="0" w:lastRowFirstColumn="0" w:lastRowLastColumn="0"/>
+            </w:pPr>
+            <w:r>
+              <w:t>User enters configuration</w:t>
+            </w:r>
+          </w:p>
+        </w:tc>
+      </w:tr>
+      <w:tr>
+        <w:trPr>
+          <w:cnfStyle w:val="000000100000" w:firstRow="0" w:lastRow="0" w:firstColumn="0" w:lastColumn="0" w:oddVBand="0" w:evenVBand="0" w:oddHBand="1" w:evenHBand="0" w:firstRowFirstColumn="0" w:firstRowLastColumn="0" w:lastRowFirstColumn="0" w:lastRowLastColumn="0"/>
+        </w:trPr>
+        <w:tc>
+          <w:tcPr>
+            <w:cnfStyle w:val="001000000000" w:firstRow="0" w:lastRow="0" w:firstColumn="1" w:lastColumn="0" w:oddVBand="0" w:evenVBand="0" w:oddHBand="0" w:evenHBand="0" w:firstRowFirstColumn="0" w:firstRowLastColumn="0" w:lastRowFirstColumn="0" w:lastRowLastColumn="0"/>
+            <w:tcW w:w="2425" w:type="dxa"/>
+          </w:tcPr>
+          <w:p>
+            <w:pPr>
+              <w:pStyle w:val="ListParagraph"/>
+              <w:numPr>
+                <w:ilvl w:val="0"/>
+                <w:numId w:val="16"/>
+              </w:numPr>
+              <w:rPr>
+                <w:b w:val="0"/>
+                <w:bCs/>
+              </w:rPr>
+            </w:pPr>
+          </w:p>
+        </w:tc>
+        <w:tc>
+          <w:tcPr>
+            <w:tcW w:w="7203" w:type="dxa"/>
+          </w:tcPr>
+          <w:p>
+            <w:pPr>
+              <w:cnfStyle w:val="000000100000" w:firstRow="0" w:lastRow="0" w:firstColumn="0" w:lastColumn="0" w:oddVBand="0" w:evenVBand="0" w:oddHBand="1" w:evenHBand="0" w:firstRowFirstColumn="0" w:firstRowLastColumn="0" w:lastRowFirstColumn="0" w:lastRowLastColumn="0"/>
+            </w:pPr>
+            <w:r>
+              <w:t>System enters Configuration state</w:t>
+            </w:r>
+          </w:p>
+        </w:tc>
+      </w:tr>
+      <w:tr>
+        <w:tc>
+          <w:tcPr>
+            <w:cnfStyle w:val="001000000000" w:firstRow="0" w:lastRow="0" w:firstColumn="1" w:lastColumn="0" w:oddVBand="0" w:evenVBand="0" w:oddHBand="0" w:evenHBand="0" w:firstRowFirstColumn="0" w:firstRowLastColumn="0" w:lastRowFirstColumn="0" w:lastRowLastColumn="0"/>
+            <w:tcW w:w="2425" w:type="dxa"/>
+          </w:tcPr>
+          <w:p>
+            <w:pPr>
+              <w:pStyle w:val="ListParagraph"/>
+              <w:numPr>
+                <w:ilvl w:val="0"/>
+                <w:numId w:val="16"/>
+              </w:numPr>
+              <w:rPr>
+                <w:b w:val="0"/>
+                <w:bCs/>
+              </w:rPr>
+            </w:pPr>
+          </w:p>
+        </w:tc>
+        <w:tc>
+          <w:tcPr>
+            <w:tcW w:w="7203" w:type="dxa"/>
+          </w:tcPr>
+          <w:p>
+            <w:pPr>
+              <w:cnfStyle w:val="000000000000" w:firstRow="0" w:lastRow="0" w:firstColumn="0" w:lastColumn="0" w:oddVBand="0" w:evenVBand="0" w:oddHBand="0" w:evenHBand="0" w:firstRowFirstColumn="0" w:firstRowLastColumn="0" w:lastRowFirstColumn="0" w:lastRowLastColumn="0"/>
+            </w:pPr>
+            <w:r>
+              <w:t>System reads configuration information</w:t>
+            </w:r>
+          </w:p>
+        </w:tc>
+      </w:tr>
+      <w:tr>
+        <w:trPr>
+          <w:cnfStyle w:val="000000100000" w:firstRow="0" w:lastRow="0" w:firstColumn="0" w:lastColumn="0" w:oddVBand="0" w:evenVBand="0" w:oddHBand="1" w:evenHBand="0" w:firstRowFirstColumn="0" w:firstRowLastColumn="0" w:lastRowFirstColumn="0" w:lastRowLastColumn="0"/>
+        </w:trPr>
+        <w:tc>
+          <w:tcPr>
+            <w:cnfStyle w:val="001000000000" w:firstRow="0" w:lastRow="0" w:firstColumn="1" w:lastColumn="0" w:oddVBand="0" w:evenVBand="0" w:oddHBand="0" w:evenHBand="0" w:firstRowFirstColumn="0" w:firstRowLastColumn="0" w:lastRowFirstColumn="0" w:lastRowLastColumn="0"/>
+            <w:tcW w:w="2425" w:type="dxa"/>
+          </w:tcPr>
+          <w:p>
+            <w:pPr>
+              <w:pStyle w:val="ListParagraph"/>
+              <w:numPr>
+                <w:ilvl w:val="0"/>
+                <w:numId w:val="16"/>
+              </w:numPr>
+              <w:rPr>
+                <w:b w:val="0"/>
+                <w:bCs/>
+              </w:rPr>
+            </w:pPr>
+          </w:p>
+        </w:tc>
+        <w:tc>
+          <w:tcPr>
+            <w:tcW w:w="7203" w:type="dxa"/>
+          </w:tcPr>
+          <w:p>
+            <w:pPr>
+              <w:cnfStyle w:val="000000100000" w:firstRow="0" w:lastRow="0" w:firstColumn="0" w:lastColumn="0" w:oddVBand="0" w:evenVBand="0" w:oddHBand="1" w:evenHBand="0" w:firstRowFirstColumn="0" w:firstRowLastColumn="0" w:lastRowFirstColumn="0" w:lastRowLastColumn="0"/>
+            </w:pPr>
+            <w:r>
+              <w:t>System informs user that configuration is done</w:t>
+            </w:r>
+          </w:p>
+        </w:tc>
+      </w:tr>
+      <w:tr>
+        <w:tc>
+          <w:tcPr>
+            <w:cnfStyle w:val="001000000000" w:firstRow="0" w:lastRow="0" w:firstColumn="1" w:lastColumn="0" w:oddVBand="0" w:evenVBand="0" w:oddHBand="0" w:evenHBand="0" w:firstRowFirstColumn="0" w:firstRowLastColumn="0" w:lastRowFirstColumn="0" w:lastRowLastColumn="0"/>
+            <w:tcW w:w="2425" w:type="dxa"/>
+          </w:tcPr>
+          <w:p>
+            <w:pPr>
+              <w:pStyle w:val="ListParagraph"/>
+              <w:numPr>
+                <w:ilvl w:val="0"/>
+                <w:numId w:val="16"/>
+              </w:numPr>
+              <w:rPr>
+                <w:b w:val="0"/>
+                <w:bCs/>
+              </w:rPr>
+            </w:pPr>
+          </w:p>
+        </w:tc>
+        <w:tc>
+          <w:tcPr>
+            <w:tcW w:w="7203" w:type="dxa"/>
+          </w:tcPr>
+          <w:p>
+            <w:pPr>
+              <w:cnfStyle w:val="000000000000" w:firstRow="0" w:lastRow="0" w:firstColumn="0" w:lastColumn="0" w:oddVBand="0" w:evenVBand="0" w:oddHBand="0" w:evenHBand="0" w:firstRowFirstColumn="0" w:firstRowLastColumn="0" w:lastRowFirstColumn="0" w:lastRowLastColumn="0"/>
+            </w:pPr>
+            <w:r>
+              <w:t>System returns to Operational ready state</w:t>
+            </w:r>
+          </w:p>
+        </w:tc>
+      </w:tr>
+    </w:tbl>
+    <w:p/>
+    <w:p>
+      <w:pPr>
+        <w:pStyle w:val="Heading3"/>
+      </w:pPr>
+      <w:bookmarkStart w:id="92" w:name="_Toc25482103"/>
+      <w:r>
+        <w:t>Run System</w:t>
+      </w:r>
+      <w:bookmarkEnd w:id="92"/>
+    </w:p>
+    <w:tbl>
+      <w:tblPr>
+        <w:tblStyle w:val="PlainTable1"/>
+        <w:tblW w:w="0" w:type="auto"/>
+        <w:tblLook w:val="04A0" w:firstRow="1" w:lastRow="0" w:firstColumn="1" w:lastColumn="0" w:noHBand="0" w:noVBand="1"/>
+      </w:tblPr>
+      <w:tblGrid>
+        <w:gridCol w:w="2425"/>
+        <w:gridCol w:w="7203"/>
+      </w:tblGrid>
+      <w:tr>
+        <w:trPr>
+          <w:cnfStyle w:val="100000000000" w:firstRow="1" w:lastRow="0" w:firstColumn="0" w:lastColumn="0" w:oddVBand="0" w:evenVBand="0" w:oddHBand="0" w:evenHBand="0" w:firstRowFirstColumn="0" w:firstRowLastColumn="0" w:lastRowFirstColumn="0" w:lastRowLastColumn="0"/>
+        </w:trPr>
+        <w:tc>
+          <w:tcPr>
+            <w:cnfStyle w:val="001000000000" w:firstRow="0" w:lastRow="0" w:firstColumn="1" w:lastColumn="0" w:oddVBand="0" w:evenVBand="0" w:oddHBand="0" w:evenHBand="0" w:firstRowFirstColumn="0" w:firstRowLastColumn="0" w:lastRowFirstColumn="0" w:lastRowLastColumn="0"/>
+            <w:tcW w:w="2425" w:type="dxa"/>
+          </w:tcPr>
+          <w:p>
+            <w:r>
+              <w:t>UC 1: Start System</w:t>
+            </w:r>
+          </w:p>
+        </w:tc>
+        <w:tc>
+          <w:tcPr>
+            <w:tcW w:w="7203" w:type="dxa"/>
+          </w:tcPr>
+          <w:p>
+            <w:pPr>
+              <w:cnfStyle w:val="100000000000" w:firstRow="1" w:lastRow="0" w:firstColumn="0" w:lastColumn="0" w:oddVBand="0" w:evenVBand="0" w:oddHBand="0" w:evenHBand="0" w:firstRowFirstColumn="0" w:firstRowLastColumn="0" w:lastRowFirstColumn="0" w:lastRowLastColumn="0"/>
+            </w:pPr>
+            <w:r>
+              <w:t>Description</w:t>
+            </w:r>
+          </w:p>
+        </w:tc>
+      </w:tr>
+      <w:tr>
+        <w:trPr>
+          <w:cnfStyle w:val="000000100000" w:firstRow="0" w:lastRow="0" w:firstColumn="0" w:lastColumn="0" w:oddVBand="0" w:evenVBand="0" w:oddHBand="1" w:evenHBand="0" w:firstRowFirstColumn="0" w:firstRowLastColumn="0" w:lastRowFirstColumn="0" w:lastRowLastColumn="0"/>
+        </w:trPr>
+        <w:tc>
+          <w:tcPr>
+            <w:cnfStyle w:val="001000000000" w:firstRow="0" w:lastRow="0" w:firstColumn="1" w:lastColumn="0" w:oddVBand="0" w:evenVBand="0" w:oddHBand="0" w:evenHBand="0" w:firstRowFirstColumn="0" w:firstRowLastColumn="0" w:lastRowFirstColumn="0" w:lastRowLastColumn="0"/>
+            <w:tcW w:w="2425" w:type="dxa"/>
+          </w:tcPr>
+          <w:p>
+            <w:r>
+              <w:t>Actor</w:t>
+            </w:r>
+          </w:p>
+        </w:tc>
+        <w:tc>
+          <w:tcPr>
+            <w:tcW w:w="7203" w:type="dxa"/>
+          </w:tcPr>
+          <w:p>
+            <w:pPr>
+              <w:cnfStyle w:val="000000100000" w:firstRow="0" w:lastRow="0" w:firstColumn="0" w:lastColumn="0" w:oddVBand="0" w:evenVBand="0" w:oddHBand="1" w:evenHBand="0" w:firstRowFirstColumn="0" w:firstRowLastColumn="0" w:lastRowFirstColumn="0" w:lastRowLastColumn="0"/>
+            </w:pPr>
+            <w:r>
+              <w:t>User</w:t>
+            </w:r>
+          </w:p>
+        </w:tc>
+      </w:tr>
+      <w:tr>
+        <w:tc>
+          <w:tcPr>
+            <w:cnfStyle w:val="001000000000" w:firstRow="0" w:lastRow="0" w:firstColumn="1" w:lastColumn="0" w:oddVBand="0" w:evenVBand="0" w:oddHBand="0" w:evenHBand="0" w:firstRowFirstColumn="0" w:firstRowLastColumn="0" w:lastRowFirstColumn="0" w:lastRowLastColumn="0"/>
+            <w:tcW w:w="2425" w:type="dxa"/>
+          </w:tcPr>
+          <w:p>
+            <w:r>
+              <w:t>Precondition</w:t>
+            </w:r>
+          </w:p>
+        </w:tc>
+        <w:tc>
+          <w:tcPr>
+            <w:tcW w:w="7203" w:type="dxa"/>
+          </w:tcPr>
+          <w:p>
+            <w:pPr>
+              <w:cnfStyle w:val="000000000000" w:firstRow="0" w:lastRow="0" w:firstColumn="0" w:lastColumn="0" w:oddVBand="0" w:evenVBand="0" w:oddHBand="0" w:evenHBand="0" w:firstRowFirstColumn="0" w:firstRowLastColumn="0" w:lastRowFirstColumn="0" w:lastRowLastColumn="0"/>
+            </w:pPr>
+            <w:r>
+              <w:t>System is in Operational Ready state</w:t>
+            </w:r>
+          </w:p>
+        </w:tc>
+      </w:tr>
+      <w:tr>
+        <w:trPr>
+          <w:cnfStyle w:val="000000100000" w:firstRow="0" w:lastRow="0" w:firstColumn="0" w:lastColumn="0" w:oddVBand="0" w:evenVBand="0" w:oddHBand="1" w:evenHBand="0" w:firstRowFirstColumn="0" w:firstRowLastColumn="0" w:lastRowFirstColumn="0" w:lastRowLastColumn="0"/>
+        </w:trPr>
+        <w:tc>
+          <w:tcPr>
+            <w:cnfStyle w:val="001000000000" w:firstRow="0" w:lastRow="0" w:firstColumn="1" w:lastColumn="0" w:oddVBand="0" w:evenVBand="0" w:oddHBand="0" w:evenHBand="0" w:firstRowFirstColumn="0" w:firstRowLastColumn="0" w:lastRowFirstColumn="0" w:lastRowLastColumn="0"/>
+            <w:tcW w:w="2425" w:type="dxa"/>
+          </w:tcPr>
+          <w:p>
+            <w:proofErr w:type="spellStart"/>
+            <w:r>
+              <w:t>PostCondition</w:t>
+            </w:r>
+            <w:proofErr w:type="spellEnd"/>
+            <w:r>
+              <w:t xml:space="preserve"> </w:t>
+            </w:r>
+          </w:p>
+        </w:tc>
+        <w:tc>
+          <w:tcPr>
+            <w:tcW w:w="7203" w:type="dxa"/>
+          </w:tcPr>
+          <w:p>
+            <w:pPr>
+              <w:cnfStyle w:val="000000100000" w:firstRow="0" w:lastRow="0" w:firstColumn="0" w:lastColumn="0" w:oddVBand="0" w:evenVBand="0" w:oddHBand="1" w:evenHBand="0" w:firstRowFirstColumn="0" w:firstRowLastColumn="0" w:lastRowFirstColumn="0" w:lastRowLastColumn="0"/>
+            </w:pPr>
+            <w:r>
+              <w:t>System returns to Operational Ready state</w:t>
+            </w:r>
+          </w:p>
+        </w:tc>
+      </w:tr>
+      <w:tr>
+        <w:tc>
+          <w:tcPr>
+            <w:cnfStyle w:val="001000000000" w:firstRow="0" w:lastRow="0" w:firstColumn="1" w:lastColumn="0" w:oddVBand="0" w:evenVBand="0" w:oddHBand="0" w:evenHBand="0" w:firstRowFirstColumn="0" w:firstRowLastColumn="0" w:lastRowFirstColumn="0" w:lastRowLastColumn="0"/>
+            <w:tcW w:w="2425" w:type="dxa"/>
+          </w:tcPr>
+          <w:p>
+            <w:r>
+              <w:t>Trigger</w:t>
+            </w:r>
+          </w:p>
+        </w:tc>
+        <w:tc>
+          <w:tcPr>
+            <w:tcW w:w="7203" w:type="dxa"/>
+          </w:tcPr>
+          <w:p>
+            <w:pPr>
+              <w:cnfStyle w:val="000000000000" w:firstRow="0" w:lastRow="0" w:firstColumn="0" w:lastColumn="0" w:oddVBand="0" w:evenVBand="0" w:oddHBand="0" w:evenHBand="0" w:firstRowFirstColumn="0" w:firstRowLastColumn="0" w:lastRowFirstColumn="0" w:lastRowLastColumn="0"/>
+            </w:pPr>
+            <w:r>
+              <w:t xml:space="preserve">User trigger start/run </w:t>
+            </w:r>
+          </w:p>
+        </w:tc>
+      </w:tr>
+      <w:tr>
+        <w:trPr>
+          <w:cnfStyle w:val="000000100000" w:firstRow="0" w:lastRow="0" w:firstColumn="0" w:lastColumn="0" w:oddVBand="0" w:evenVBand="0" w:oddHBand="1" w:evenHBand="0" w:firstRowFirstColumn="0" w:firstRowLastColumn="0" w:lastRowFirstColumn="0" w:lastRowLastColumn="0"/>
+        </w:trPr>
+        <w:tc>
+          <w:tcPr>
+            <w:cnfStyle w:val="001000000000" w:firstRow="0" w:lastRow="0" w:firstColumn="1" w:lastColumn="0" w:oddVBand="0" w:evenVBand="0" w:oddHBand="0" w:evenHBand="0" w:firstRowFirstColumn="0" w:firstRowLastColumn="0" w:lastRowFirstColumn="0" w:lastRowLastColumn="0"/>
+            <w:tcW w:w="2425" w:type="dxa"/>
+          </w:tcPr>
+          <w:p>
+            <w:r>
+              <w:t>Main flow</w:t>
+            </w:r>
+          </w:p>
+        </w:tc>
+        <w:tc>
+          <w:tcPr>
+            <w:tcW w:w="7203" w:type="dxa"/>
+          </w:tcPr>
+          <w:p>
+            <w:pPr>
+              <w:cnfStyle w:val="000000100000" w:firstRow="0" w:lastRow="0" w:firstColumn="0" w:lastColumn="0" w:oddVBand="0" w:evenVBand="0" w:oddHBand="1" w:evenHBand="0" w:firstRowFirstColumn="0" w:firstRowLastColumn="0" w:lastRowFirstColumn="0" w:lastRowLastColumn="0"/>
+            </w:pPr>
+          </w:p>
+        </w:tc>
+      </w:tr>
+      <w:tr>
+        <w:tc>
+          <w:tcPr>
+            <w:cnfStyle w:val="001000000000" w:firstRow="0" w:lastRow="0" w:firstColumn="1" w:lastColumn="0" w:oddVBand="0" w:evenVBand="0" w:oddHBand="0" w:evenHBand="0" w:firstRowFirstColumn="0" w:firstRowLastColumn="0" w:lastRowFirstColumn="0" w:lastRowLastColumn="0"/>
+            <w:tcW w:w="2425" w:type="dxa"/>
+          </w:tcPr>
+          <w:p>
+            <w:pPr>
+              <w:pStyle w:val="ListParagraph"/>
               <w:numPr>
                 <w:ilvl w:val="0"/>
                 <w:numId w:val="17"/>
@@ -4193,7 +5000,7 @@
           </w:tcPr>
           <w:p>
             <w:pPr>
-              <w:pStyle w:val="Listeafsnit"/>
+              <w:pStyle w:val="ListParagraph"/>
               <w:numPr>
                 <w:ilvl w:val="0"/>
                 <w:numId w:val="17"/>
@@ -4214,7 +5021,15 @@
               <w:cnfStyle w:val="000000100000" w:firstRow="0" w:lastRow="0" w:firstColumn="0" w:lastColumn="0" w:oddVBand="0" w:evenVBand="0" w:oddHBand="1" w:evenHBand="0" w:firstRowFirstColumn="0" w:firstRowLastColumn="0" w:lastRowFirstColumn="0" w:lastRowLastColumn="0"/>
             </w:pPr>
             <w:r>
-              <w:t xml:space="preserve">System enters RealTimeLoop state </w:t>
+              <w:t xml:space="preserve">System enters </w:t>
+            </w:r>
+            <w:proofErr w:type="spellStart"/>
+            <w:r>
+              <w:t>RealTimeLoop</w:t>
+            </w:r>
+            <w:proofErr w:type="spellEnd"/>
+            <w:r>
+              <w:t xml:space="preserve"> state </w:t>
             </w:r>
           </w:p>
         </w:tc>
@@ -4227,7 +5042,7 @@
           </w:tcPr>
           <w:p>
             <w:pPr>
-              <w:pStyle w:val="Listeafsnit"/>
+              <w:pStyle w:val="ListParagraph"/>
               <w:numPr>
                 <w:ilvl w:val="0"/>
                 <w:numId w:val="17"/>
@@ -4249,6 +5064,14 @@
             </w:pPr>
             <w:r>
               <w:t xml:space="preserve">System runs real time loop indefinitely </w:t>
+            </w:r>
+          </w:p>
+          <w:p>
+            <w:pPr>
+              <w:cnfStyle w:val="000000000000" w:firstRow="0" w:lastRow="0" w:firstColumn="0" w:lastColumn="0" w:oddVBand="0" w:evenVBand="0" w:oddHBand="0" w:evenHBand="0" w:firstRowFirstColumn="0" w:firstRowLastColumn="0" w:lastRowFirstColumn="0" w:lastRowLastColumn="0"/>
+            </w:pPr>
+            <w:r>
+              <w:t>[Exception: Suspend]</w:t>
             </w:r>
           </w:p>
         </w:tc>
@@ -4264,7 +5087,7 @@
           </w:tcPr>
           <w:p>
             <w:pPr>
-              <w:pStyle w:val="Listeafsnit"/>
+              <w:pStyle w:val="ListParagraph"/>
               <w:numPr>
                 <w:ilvl w:val="0"/>
                 <w:numId w:val="17"/>
@@ -4318,9 +5141,6 @@
             <w:pPr>
               <w:cnfStyle w:val="000000000000" w:firstRow="0" w:lastRow="0" w:firstColumn="0" w:lastColumn="0" w:oddVBand="0" w:evenVBand="0" w:oddHBand="0" w:evenHBand="0" w:firstRowFirstColumn="0" w:firstRowLastColumn="0" w:lastRowFirstColumn="0" w:lastRowLastColumn="0"/>
             </w:pPr>
-            <w:r>
-              <w:t>User suspends system</w:t>
-            </w:r>
           </w:p>
         </w:tc>
       </w:tr>
@@ -4335,15 +5155,19 @@
           </w:tcPr>
           <w:p>
             <w:pPr>
-              <w:pStyle w:val="Listeafsnit"/>
-              <w:numPr>
-                <w:ilvl w:val="0"/>
-                <w:numId w:val="18"/>
-              </w:numPr>
               <w:rPr>
                 <w:bCs/>
               </w:rPr>
             </w:pPr>
+            <w:r>
+              <w:rPr>
+                <w:bCs/>
+              </w:rPr>
+              <w:t>[</w:t>
+            </w:r>
+            <w:r>
+              <w:t>Suspend]</w:t>
+            </w:r>
           </w:p>
         </w:tc>
         <w:tc>
@@ -4355,7 +5179,7 @@
               <w:cnfStyle w:val="000000100000" w:firstRow="0" w:lastRow="0" w:firstColumn="0" w:lastColumn="0" w:oddVBand="0" w:evenVBand="0" w:oddHBand="1" w:evenHBand="0" w:firstRowFirstColumn="0" w:firstRowLastColumn="0" w:lastRowFirstColumn="0" w:lastRowLastColumn="0"/>
             </w:pPr>
             <w:r>
-              <w:t>User trigger suspend real-time loop</w:t>
+              <w:t>User suspends system</w:t>
             </w:r>
           </w:p>
         </w:tc>
@@ -4368,13 +5192,13 @@
           </w:tcPr>
           <w:p>
             <w:pPr>
-              <w:pStyle w:val="Listeafsnit"/>
+              <w:pStyle w:val="ListParagraph"/>
               <w:numPr>
                 <w:ilvl w:val="0"/>
                 <w:numId w:val="18"/>
               </w:numPr>
               <w:rPr>
-                <w:b w:val="0"/>
+                <w:bCs/>
               </w:rPr>
             </w:pPr>
           </w:p>
@@ -4388,7 +5212,7 @@
               <w:cnfStyle w:val="000000000000" w:firstRow="0" w:lastRow="0" w:firstColumn="0" w:lastColumn="0" w:oddVBand="0" w:evenVBand="0" w:oddHBand="0" w:evenHBand="0" w:firstRowFirstColumn="0" w:firstRowLastColumn="0" w:lastRowFirstColumn="0" w:lastRowLastColumn="0"/>
             </w:pPr>
             <w:r>
-              <w:t>System enters Suspended state</w:t>
+              <w:t>User trigger suspend real-time loop</w:t>
             </w:r>
           </w:p>
         </w:tc>
@@ -4404,7 +5228,7 @@
           </w:tcPr>
           <w:p>
             <w:pPr>
-              <w:pStyle w:val="Listeafsnit"/>
+              <w:pStyle w:val="ListParagraph"/>
               <w:numPr>
                 <w:ilvl w:val="0"/>
                 <w:numId w:val="18"/>
@@ -4424,7 +5248,7 @@
               <w:cnfStyle w:val="000000100000" w:firstRow="0" w:lastRow="0" w:firstColumn="0" w:lastColumn="0" w:oddVBand="0" w:evenVBand="0" w:oddHBand="1" w:evenHBand="0" w:firstRowFirstColumn="0" w:firstRowLastColumn="0" w:lastRowFirstColumn="0" w:lastRowLastColumn="0"/>
             </w:pPr>
             <w:r>
-              <w:t>User trigger Resume real-time loop</w:t>
+              <w:t>System enters Suspended state</w:t>
             </w:r>
           </w:p>
         </w:tc>
@@ -4437,7 +5261,7 @@
           </w:tcPr>
           <w:p>
             <w:pPr>
-              <w:pStyle w:val="Listeafsnit"/>
+              <w:pStyle w:val="ListParagraph"/>
               <w:numPr>
                 <w:ilvl w:val="0"/>
                 <w:numId w:val="18"/>
@@ -4457,6 +5281,42 @@
               <w:cnfStyle w:val="000000000000" w:firstRow="0" w:lastRow="0" w:firstColumn="0" w:lastColumn="0" w:oddVBand="0" w:evenVBand="0" w:oddHBand="0" w:evenHBand="0" w:firstRowFirstColumn="0" w:firstRowLastColumn="0" w:lastRowFirstColumn="0" w:lastRowLastColumn="0"/>
             </w:pPr>
             <w:r>
+              <w:t>User trigger Resume real-time loop</w:t>
+            </w:r>
+          </w:p>
+        </w:tc>
+      </w:tr>
+      <w:tr>
+        <w:trPr>
+          <w:cnfStyle w:val="000000100000" w:firstRow="0" w:lastRow="0" w:firstColumn="0" w:lastColumn="0" w:oddVBand="0" w:evenVBand="0" w:oddHBand="1" w:evenHBand="0" w:firstRowFirstColumn="0" w:firstRowLastColumn="0" w:lastRowFirstColumn="0" w:lastRowLastColumn="0"/>
+        </w:trPr>
+        <w:tc>
+          <w:tcPr>
+            <w:cnfStyle w:val="001000000000" w:firstRow="0" w:lastRow="0" w:firstColumn="1" w:lastColumn="0" w:oddVBand="0" w:evenVBand="0" w:oddHBand="0" w:evenHBand="0" w:firstRowFirstColumn="0" w:firstRowLastColumn="0" w:lastRowFirstColumn="0" w:lastRowLastColumn="0"/>
+            <w:tcW w:w="2425" w:type="dxa"/>
+          </w:tcPr>
+          <w:p>
+            <w:pPr>
+              <w:pStyle w:val="ListParagraph"/>
+              <w:numPr>
+                <w:ilvl w:val="0"/>
+                <w:numId w:val="18"/>
+              </w:numPr>
+              <w:rPr>
+                <w:b w:val="0"/>
+              </w:rPr>
+            </w:pPr>
+          </w:p>
+        </w:tc>
+        <w:tc>
+          <w:tcPr>
+            <w:tcW w:w="7203" w:type="dxa"/>
+          </w:tcPr>
+          <w:p>
+            <w:pPr>
+              <w:cnfStyle w:val="000000100000" w:firstRow="0" w:lastRow="0" w:firstColumn="0" w:lastColumn="0" w:oddVBand="0" w:evenVBand="0" w:oddHBand="1" w:evenHBand="0" w:firstRowFirstColumn="0" w:firstRowLastColumn="0" w:lastRowFirstColumn="0" w:lastRowLastColumn="0"/>
+            </w:pPr>
+            <w:r>
               <w:t>UC continues from step 2</w:t>
             </w:r>
           </w:p>
@@ -4464,22 +5324,35 @@
       </w:tr>
     </w:tbl>
     <w:p/>
-    <w:p/>
-    <w:p>
-      <w:pPr>
-        <w:pStyle w:val="Overskrift2"/>
-      </w:pPr>
-      <w:bookmarkStart w:id="86" w:name="_Toc25400571"/>
+    <w:p>
+      <w:pPr>
+        <w:pStyle w:val="Heading2"/>
+      </w:pPr>
+      <w:bookmarkStart w:id="93" w:name="_Toc25482104"/>
       <w:r>
         <w:t>Logical View</w:t>
       </w:r>
-      <w:bookmarkEnd w:id="86"/>
-    </w:p>
-    <w:p>
-      <w:pPr>
-        <w:pStyle w:val="Overskrift3"/>
-      </w:pPr>
-      <w:bookmarkStart w:id="87" w:name="_Toc25400572"/>
+      <w:bookmarkEnd w:id="93"/>
+    </w:p>
+    <w:p>
+      <w:pPr>
+        <w:cnfStyle w:val="000000100000" w:firstRow="0" w:lastRow="0" w:firstColumn="0" w:lastColumn="0" w:oddVBand="0" w:evenVBand="0" w:oddHBand="1" w:evenHBand="0" w:firstRowFirstColumn="0" w:firstRowLastColumn="0" w:lastRowFirstColumn="0" w:lastRowLastColumn="0"/>
+      </w:pPr>
+      <w:r>
+        <w:t>The main goal of the logical view is to define the components that make up the system and to</w:t>
+      </w:r>
+      <w:r>
+        <w:t xml:space="preserve"> </w:t>
+      </w:r>
+      <w:r>
+        <w:t>define the interfaces through which they will communicate and interact with each other.</w:t>
+      </w:r>
+    </w:p>
+    <w:p>
+      <w:pPr>
+        <w:pStyle w:val="Heading3"/>
+      </w:pPr>
+      <w:bookmarkStart w:id="94" w:name="_Toc25482105"/>
       <w:r>
         <w:t>Class diagram</w:t>
       </w:r>
@@ -4492,43 +5365,251 @@
       <w:r>
         <w:t>)</w:t>
       </w:r>
-      <w:bookmarkEnd w:id="87"/>
-    </w:p>
-    <w:p>
-      <w:pPr>
-        <w:pStyle w:val="Overskrift3"/>
-      </w:pPr>
-      <w:bookmarkStart w:id="88" w:name="_Toc25400573"/>
-      <w:r>
-        <w:t>Sequence diagram</w:t>
-      </w:r>
-      <w:r>
-        <w:t>(s)</w:t>
-      </w:r>
-      <w:bookmarkEnd w:id="88"/>
-    </w:p>
-    <w:p>
-      <w:pPr>
-        <w:pStyle w:val="Overskrift3"/>
-      </w:pPr>
-      <w:bookmarkStart w:id="89" w:name="_Toc25400574"/>
-      <w:r>
-        <w:t>State Diagram</w:t>
-      </w:r>
-      <w:r>
-        <w:t>(s)</w:t>
-      </w:r>
-      <w:bookmarkEnd w:id="89"/>
-    </w:p>
-    <w:p>
-      <w:pPr>
-        <w:keepNext/>
-      </w:pPr>
+      <w:bookmarkEnd w:id="94"/>
+    </w:p>
+    <w:p>
+      <w:r>
+        <w:t xml:space="preserve">For the implementation only using the </w:t>
+      </w:r>
+      <w:proofErr w:type="spellStart"/>
+      <w:r>
+        <w:t>GoF</w:t>
+      </w:r>
+      <w:proofErr w:type="spellEnd"/>
+      <w:r>
+        <w:t xml:space="preserve"> state patter, i.e. not using the command pattern. The class diagram seen on </w:t>
+      </w:r>
+      <w:r>
+        <w:fldChar w:fldCharType="begin"/>
+      </w:r>
+      <w:r>
+        <w:instrText xml:space="preserve"> REF _Ref25483040 \h </w:instrText>
+      </w:r>
+      <w:r>
+        <w:fldChar w:fldCharType="separate"/>
+      </w:r>
+      <w:r>
+        <w:t xml:space="preserve">Figure </w:t>
+      </w:r>
       <w:r>
         <w:rPr>
           <w:noProof/>
         </w:rPr>
+        <w:t>6</w:t>
+      </w:r>
+      <w:r>
+        <w:fldChar w:fldCharType="end"/>
+      </w:r>
+      <w:r>
+        <w:t xml:space="preserve"> is realized.</w:t>
+      </w:r>
+      <w:r>
+        <w:t xml:space="preserve"> Note that for this implementation to be viable the classes ‘</w:t>
+      </w:r>
+      <w:proofErr w:type="spellStart"/>
+      <w:r>
+        <w:t>EmbeddedSystemState</w:t>
+      </w:r>
+      <w:proofErr w:type="spellEnd"/>
+      <w:r>
+        <w:t>’ and ‘</w:t>
+      </w:r>
+      <w:proofErr w:type="spellStart"/>
+      <w:r>
+        <w:t>EmbeddedSystemX</w:t>
+      </w:r>
+      <w:proofErr w:type="spellEnd"/>
+      <w:r>
+        <w:t xml:space="preserve">’ must have each other as </w:t>
+      </w:r>
+      <w:r>
+        <w:rPr>
+          <w:i/>
+        </w:rPr>
+        <w:t>friend</w:t>
+      </w:r>
+      <w:r>
+        <w:t>.</w:t>
+      </w:r>
+    </w:p>
+    <w:p>
+      <w:pPr>
+        <w:keepNext/>
+        <w:jc w:val="center"/>
+      </w:pPr>
+      <w:r>
+        <w:rPr>
+          <w:noProof/>
+        </w:rPr>
+        <w:drawing>
+          <wp:inline distT="0" distB="0" distL="0" distR="0" wp14:anchorId="49DC87D2" wp14:editId="793FD537">
+            <wp:extent cx="6120130" cy="3432810"/>
+            <wp:effectExtent l="0" t="0" r="0" b="0"/>
+            <wp:docPr id="10" name="Picture 10"/>
+            <wp:cNvGraphicFramePr>
+              <a:graphicFrameLocks xmlns:a="http://schemas.openxmlformats.org/drawingml/2006/main" noChangeAspect="1"/>
+            </wp:cNvGraphicFramePr>
+            <a:graphic xmlns:a="http://schemas.openxmlformats.org/drawingml/2006/main">
+              <a:graphicData uri="http://schemas.openxmlformats.org/drawingml/2006/picture">
+                <pic:pic xmlns:pic="http://schemas.openxmlformats.org/drawingml/2006/picture">
+                  <pic:nvPicPr>
+                    <pic:cNvPr id="0" name="Picture 1"/>
+                    <pic:cNvPicPr>
+                      <a:picLocks noChangeAspect="1" noChangeArrowheads="1"/>
+                    </pic:cNvPicPr>
+                  </pic:nvPicPr>
+                  <pic:blipFill>
+                    <a:blip r:embed="rId13">
+                      <a:extLst>
+                        <a:ext uri="{28A0092B-C50C-407E-A947-70E740481C1C}">
+                          <a14:useLocalDpi xmlns:a14="http://schemas.microsoft.com/office/drawing/2010/main" val="0"/>
+                        </a:ext>
+                      </a:extLst>
+                    </a:blip>
+                    <a:srcRect/>
+                    <a:stretch>
+                      <a:fillRect/>
+                    </a:stretch>
+                  </pic:blipFill>
+                  <pic:spPr bwMode="auto">
+                    <a:xfrm>
+                      <a:off x="0" y="0"/>
+                      <a:ext cx="6120130" cy="3432810"/>
+                    </a:xfrm>
+                    <a:prstGeom prst="rect">
+                      <a:avLst/>
+                    </a:prstGeom>
+                    <a:noFill/>
+                    <a:ln>
+                      <a:noFill/>
+                    </a:ln>
+                  </pic:spPr>
+                </pic:pic>
+              </a:graphicData>
+            </a:graphic>
+          </wp:inline>
+        </w:drawing>
+      </w:r>
+    </w:p>
+    <w:p>
+      <w:pPr>
+        <w:pStyle w:val="Caption"/>
+        <w:jc w:val="center"/>
+      </w:pPr>
+      <w:bookmarkStart w:id="95" w:name="_Ref25483040"/>
+      <w:r>
+        <w:t xml:space="preserve">Figure </w:t>
+      </w:r>
+      <w:r>
+        <w:fldChar w:fldCharType="begin"/>
+      </w:r>
+      <w:r>
+        <w:instrText xml:space="preserve"> SEQ Figure \* ARABIC </w:instrText>
+      </w:r>
+      <w:r>
+        <w:fldChar w:fldCharType="separate"/>
+      </w:r>
+      <w:r>
+        <w:rPr>
+          <w:noProof/>
+        </w:rPr>
+        <w:t>6</w:t>
+      </w:r>
+      <w:r>
+        <w:fldChar w:fldCharType="end"/>
+      </w:r>
+      <w:bookmarkEnd w:id="95"/>
+      <w:r>
+        <w:t xml:space="preserve"> Class diagram for </w:t>
+      </w:r>
+      <w:proofErr w:type="spellStart"/>
+      <w:r>
+        <w:t>EmbeddedSystemX</w:t>
+      </w:r>
+      <w:proofErr w:type="spellEnd"/>
+      <w:r>
+        <w:t xml:space="preserve"> using the </w:t>
+      </w:r>
+      <w:proofErr w:type="spellStart"/>
+      <w:r>
+        <w:t>GoF</w:t>
+      </w:r>
+      <w:proofErr w:type="spellEnd"/>
+      <w:r>
+        <w:t xml:space="preserve"> state pattern</w:t>
+      </w:r>
+    </w:p>
+    <w:p/>
+    <w:p>
+      <w:r>
+        <w:t xml:space="preserve">For the implementation using command pattern the class diagram seen on </w:t>
+      </w:r>
+      <w:r>
+        <w:rPr>
+          <w:highlight w:val="yellow"/>
+        </w:rPr>
+        <w:t>??????</w:t>
+      </w:r>
+      <w:r>
+        <w:t xml:space="preserve"> is implemented. </w:t>
+      </w:r>
+      <w:r>
+        <w:rPr>
+          <w:highlight w:val="yellow"/>
+        </w:rPr>
+        <w:t>EXPLANATION?</w:t>
+      </w:r>
+    </w:p>
+    <w:p>
+      <w:pPr>
+        <w:pStyle w:val="Heading3"/>
+      </w:pPr>
+      <w:bookmarkStart w:id="96" w:name="_Toc25482106"/>
+      <w:r>
         <w:lastRenderedPageBreak/>
+        <w:t>Sequence diagram</w:t>
+      </w:r>
+      <w:r>
+        <w:t>(s)</w:t>
+      </w:r>
+      <w:bookmarkEnd w:id="96"/>
+    </w:p>
+    <w:p>
+      <w:r>
+        <w:t xml:space="preserve">An example of a </w:t>
+      </w:r>
+      <w:r>
+        <w:t xml:space="preserve">call sequence not using the command pattern can be found </w:t>
+      </w:r>
+      <w:proofErr w:type="gramStart"/>
+      <w:r>
+        <w:t>on ???</w:t>
+      </w:r>
+      <w:proofErr w:type="gramEnd"/>
+    </w:p>
+    <w:p/>
+    <w:p>
+      <w:pPr>
+        <w:pStyle w:val="Heading3"/>
+      </w:pPr>
+      <w:bookmarkStart w:id="97" w:name="_Toc25482107"/>
+      <w:r>
+        <w:t>State Diagram</w:t>
+      </w:r>
+      <w:r>
+        <w:t>(s)</w:t>
+      </w:r>
+      <w:bookmarkEnd w:id="97"/>
+    </w:p>
+    <w:p>
+      <w:pPr>
+        <w:keepNext/>
+        <w:jc w:val="center"/>
+      </w:pPr>
+      <w:r>
+        <w:rPr>
+          <w:noProof/>
+        </w:rPr>
         <w:drawing>
           <wp:inline distT="0" distB="0" distL="0" distR="0" wp14:anchorId="2C69F7DC" wp14:editId="6E18EB26">
             <wp:extent cx="6120130" cy="5026025"/>
@@ -4545,7 +5626,7 @@
                     <pic:cNvPicPr/>
                   </pic:nvPicPr>
                   <pic:blipFill>
-                    <a:blip r:embed="rId12"/>
+                    <a:blip r:embed="rId14"/>
                     <a:stretch>
                       <a:fillRect/>
                     </a:stretch>
@@ -4568,10 +5649,11 @@
     </w:p>
     <w:p>
       <w:pPr>
-        <w:pStyle w:val="Billedtekst"/>
-      </w:pPr>
-      <w:bookmarkStart w:id="90" w:name="_Ref25398630"/>
-      <w:bookmarkStart w:id="91" w:name="_Ref25398621"/>
+        <w:pStyle w:val="Caption"/>
+        <w:jc w:val="center"/>
+      </w:pPr>
+      <w:bookmarkStart w:id="98" w:name="_Ref25398630"/>
+      <w:bookmarkStart w:id="99" w:name="_Ref25398621"/>
       <w:r>
         <w:t xml:space="preserve">Figure </w:t>
       </w:r>
@@ -4588,81 +5670,88 @@
         <w:rPr>
           <w:noProof/>
         </w:rPr>
-        <w:t>5</w:t>
+        <w:t>7</w:t>
       </w:r>
       <w:r>
         <w:fldChar w:fldCharType="end"/>
       </w:r>
-      <w:bookmarkEnd w:id="90"/>
-      <w:r>
-        <w:t xml:space="preserve"> A state Diagram of EmbeddedSystemX</w:t>
-      </w:r>
-      <w:bookmarkEnd w:id="91"/>
-    </w:p>
-    <w:p>
-      <w:pPr>
-        <w:pStyle w:val="Overskrift2"/>
-      </w:pPr>
-      <w:bookmarkStart w:id="92" w:name="_Toc25400575"/>
+      <w:bookmarkEnd w:id="98"/>
+      <w:r>
+        <w:t xml:space="preserve"> A state Diagram of </w:t>
+      </w:r>
+      <w:proofErr w:type="spellStart"/>
+      <w:r>
+        <w:t>EmbeddedSystemX</w:t>
+      </w:r>
+      <w:bookmarkEnd w:id="99"/>
+      <w:proofErr w:type="spellEnd"/>
+    </w:p>
+    <w:p>
+      <w:pPr>
+        <w:pStyle w:val="Heading2"/>
+      </w:pPr>
+      <w:bookmarkStart w:id="100" w:name="_Toc25482108"/>
       <w:r>
         <w:t>Implementation View</w:t>
       </w:r>
-      <w:bookmarkEnd w:id="92"/>
-    </w:p>
-    <w:p>
-      <w:pPr>
-        <w:pStyle w:val="Overskrift3"/>
-      </w:pPr>
-      <w:bookmarkStart w:id="93" w:name="_Toc25400576"/>
+      <w:bookmarkEnd w:id="100"/>
+    </w:p>
+    <w:p>
+      <w:pPr>
+        <w:pStyle w:val="Heading3"/>
+      </w:pPr>
+      <w:bookmarkStart w:id="101" w:name="_Toc25482109"/>
       <w:r>
         <w:t>Implementation details</w:t>
       </w:r>
-      <w:bookmarkEnd w:id="93"/>
-    </w:p>
-    <w:p>
-      <w:pPr>
-        <w:pStyle w:val="Overskrift1"/>
+      <w:bookmarkEnd w:id="101"/>
+    </w:p>
+    <w:p>
+      <w:pPr>
+        <w:pStyle w:val="Heading1"/>
         <w:spacing w:before="360" w:after="240"/>
       </w:pPr>
-      <w:bookmarkStart w:id="94" w:name="_Toc25400577"/>
+      <w:bookmarkStart w:id="102" w:name="_Toc25482110"/>
       <w:r>
         <w:t>Discussion of results</w:t>
       </w:r>
-      <w:bookmarkEnd w:id="94"/>
-    </w:p>
-    <w:p>
-      <w:pPr>
-        <w:pStyle w:val="Overskrift1"/>
+      <w:bookmarkEnd w:id="102"/>
+    </w:p>
+    <w:p>
+      <w:pPr>
+        <w:pStyle w:val="Heading1"/>
         <w:spacing w:before="360" w:after="240"/>
       </w:pPr>
-      <w:bookmarkStart w:id="95" w:name="_Toc25400578"/>
+      <w:bookmarkStart w:id="103" w:name="_Toc25482111"/>
       <w:r>
         <w:t>Conclusion</w:t>
       </w:r>
-      <w:bookmarkEnd w:id="95"/>
-    </w:p>
-    <w:p>
-      <w:pPr>
-        <w:pStyle w:val="Overskrift1"/>
+      <w:bookmarkStart w:id="104" w:name="_GoBack"/>
+      <w:bookmarkEnd w:id="103"/>
+      <w:bookmarkEnd w:id="104"/>
+    </w:p>
+    <w:p>
+      <w:pPr>
+        <w:pStyle w:val="Heading1"/>
         <w:numPr>
           <w:ilvl w:val="0"/>
           <w:numId w:val="0"/>
         </w:numPr>
         <w:spacing w:before="360" w:after="240"/>
       </w:pPr>
-      <w:bookmarkStart w:id="96" w:name="_Toc25400579"/>
+      <w:bookmarkStart w:id="105" w:name="_Toc25482112"/>
       <w:r>
         <w:t>Appendix A</w:t>
       </w:r>
-      <w:bookmarkEnd w:id="96"/>
+      <w:bookmarkEnd w:id="105"/>
     </w:p>
     <w:p/>
     <w:p>
       <w:pPr>
         <w:sectPr>
-          <w:headerReference w:type="default" r:id="rId13"/>
-          <w:footerReference w:type="default" r:id="rId14"/>
-          <w:headerReference w:type="first" r:id="rId15"/>
+          <w:headerReference w:type="default" r:id="rId15"/>
+          <w:footerReference w:type="default" r:id="rId16"/>
+          <w:headerReference w:type="first" r:id="rId17"/>
           <w:type w:val="continuous"/>
           <w:pgSz w:w="11906" w:h="16838" w:code="9"/>
           <w:pgMar w:top="1701" w:right="1134" w:bottom="1701" w:left="1134" w:header="680" w:footer="567" w:gutter="0"/>
@@ -4685,12 +5774,10 @@
         </w:rPr>
         <w:t xml:space="preserve"> </w:t>
       </w:r>
-      <w:bookmarkStart w:id="97" w:name="_GoBack"/>
-      <w:bookmarkEnd w:id="97"/>
     </w:p>
     <w:sectPr>
-      <w:headerReference w:type="default" r:id="rId16"/>
-      <w:footerReference w:type="default" r:id="rId17"/>
+      <w:headerReference w:type="default" r:id="rId18"/>
+      <w:footerReference w:type="default" r:id="rId19"/>
       <w:type w:val="continuous"/>
       <w:pgSz w:w="11906" w:h="16838"/>
       <w:pgMar w:top="1134" w:right="1701" w:bottom="1134" w:left="1701" w:header="709" w:footer="709" w:gutter="0"/>
@@ -5125,7 +6212,7 @@
 <w:ftr xmlns:wpc="http://schemas.microsoft.com/office/word/2010/wordprocessingCanvas" xmlns:cx="http://schemas.microsoft.com/office/drawing/2014/chartex" xmlns:cx1="http://schemas.microsoft.com/office/drawing/2015/9/8/chartex" xmlns:cx2="http://schemas.microsoft.com/office/drawing/2015/10/21/chartex" xmlns:cx3="http://schemas.microsoft.com/office/drawing/2016/5/9/chartex" xmlns:cx4="http://schemas.microsoft.com/office/drawing/2016/5/10/chartex" xmlns:cx5="http://schemas.microsoft.com/office/drawing/2016/5/11/chartex" xmlns:cx6="http://schemas.microsoft.com/office/drawing/2016/5/12/chartex" xmlns:cx7="http://schemas.microsoft.com/office/drawing/2016/5/13/chartex" xmlns:cx8="http://schemas.microsoft.com/office/drawing/2016/5/14/chartex" xmlns:mc="http://schemas.openxmlformats.org/markup-compatibility/2006" xmlns:aink="http://schemas.microsoft.com/office/drawing/2016/ink" xmlns:am3d="http://schemas.microsoft.com/office/drawing/2017/model3d" xmlns:o="urn:schemas-microsoft-com:office:office" xmlns:r="http://schemas.openxmlformats.org/officeDocument/2006/relationships" xmlns:m="http://schemas.openxmlformats.org/officeDocument/2006/math" xmlns:v="urn:schemas-microsoft-com:vml" xmlns:wp14="http://schemas.microsoft.com/office/word/2010/wordprocessingDrawing" xmlns:wp="http://schemas.openxmlformats.org/drawingml/2006/wordprocessingDrawing" xmlns:w10="urn:schemas-microsoft-com:office:word" xmlns:w="http://schemas.openxmlformats.org/wordprocessingml/2006/main" xmlns:w14="http://schemas.microsoft.com/office/word/2010/wordml" xmlns:w15="http://schemas.microsoft.com/office/word/2012/wordml" xmlns:w16cid="http://schemas.microsoft.com/office/word/2016/wordml/cid" xmlns:w16se="http://schemas.microsoft.com/office/word/2015/wordml/symex" xmlns:wpg="http://schemas.microsoft.com/office/word/2010/wordprocessingGroup" xmlns:wpi="http://schemas.microsoft.com/office/word/2010/wordprocessingInk" xmlns:wne="http://schemas.microsoft.com/office/word/2006/wordml" xmlns:wps="http://schemas.microsoft.com/office/word/2010/wordprocessingShape" mc:Ignorable="w14 w15 w16se w16cid wp14">
   <w:p>
     <w:pPr>
-      <w:pStyle w:val="Sidefod"/>
+      <w:pStyle w:val="Footer"/>
       <w:rPr>
         <w:rFonts w:cs="Times New Roman"/>
         <w:lang w:val="en-US"/>
@@ -5241,7 +6328,7 @@
         <w:szCs w:val="16"/>
         <w:lang w:val="en-US"/>
       </w:rPr>
-      <w:instrText>8</w:instrText>
+      <w:instrText>9</w:instrText>
     </w:r>
     <w:r>
       <w:rPr>
@@ -5270,7 +6357,7 @@
         <w:szCs w:val="16"/>
         <w:lang w:val="en-US"/>
       </w:rPr>
-      <w:t>7</w:t>
+      <w:t>8</w:t>
     </w:r>
     <w:r>
       <w:rPr>
@@ -5351,7 +6438,7 @@
 <w:ftr xmlns:wpc="http://schemas.microsoft.com/office/word/2010/wordprocessingCanvas" xmlns:cx="http://schemas.microsoft.com/office/drawing/2014/chartex" xmlns:cx1="http://schemas.microsoft.com/office/drawing/2015/9/8/chartex" xmlns:cx2="http://schemas.microsoft.com/office/drawing/2015/10/21/chartex" xmlns:cx3="http://schemas.microsoft.com/office/drawing/2016/5/9/chartex" xmlns:cx4="http://schemas.microsoft.com/office/drawing/2016/5/10/chartex" xmlns:cx5="http://schemas.microsoft.com/office/drawing/2016/5/11/chartex" xmlns:cx6="http://schemas.microsoft.com/office/drawing/2016/5/12/chartex" xmlns:cx7="http://schemas.microsoft.com/office/drawing/2016/5/13/chartex" xmlns:cx8="http://schemas.microsoft.com/office/drawing/2016/5/14/chartex" xmlns:mc="http://schemas.openxmlformats.org/markup-compatibility/2006" xmlns:aink="http://schemas.microsoft.com/office/drawing/2016/ink" xmlns:am3d="http://schemas.microsoft.com/office/drawing/2017/model3d" xmlns:o="urn:schemas-microsoft-com:office:office" xmlns:r="http://schemas.openxmlformats.org/officeDocument/2006/relationships" xmlns:m="http://schemas.openxmlformats.org/officeDocument/2006/math" xmlns:v="urn:schemas-microsoft-com:vml" xmlns:wp14="http://schemas.microsoft.com/office/word/2010/wordprocessingDrawing" xmlns:wp="http://schemas.openxmlformats.org/drawingml/2006/wordprocessingDrawing" xmlns:w10="urn:schemas-microsoft-com:office:word" xmlns:w="http://schemas.openxmlformats.org/wordprocessingml/2006/main" xmlns:w14="http://schemas.microsoft.com/office/word/2010/wordml" xmlns:w15="http://schemas.microsoft.com/office/word/2012/wordml" xmlns:w16cid="http://schemas.microsoft.com/office/word/2016/wordml/cid" xmlns:w16se="http://schemas.microsoft.com/office/word/2015/wordml/symex" xmlns:wpg="http://schemas.microsoft.com/office/word/2010/wordprocessingGroup" xmlns:wpi="http://schemas.microsoft.com/office/word/2010/wordprocessingInk" xmlns:wne="http://schemas.microsoft.com/office/word/2006/wordml" xmlns:wps="http://schemas.microsoft.com/office/word/2010/wordprocessingShape" mc:Ignorable="w14 w15 w16se w16cid wp14">
   <w:p>
     <w:pPr>
-      <w:pStyle w:val="Sidefod"/>
+      <w:pStyle w:val="Footer"/>
       <w:rPr>
         <w:rFonts w:cs="Times New Roman"/>
         <w:sz w:val="20"/>
@@ -5360,41 +6447,36 @@
     </w:pPr>
     <w:r>
       <w:rPr>
-        <w:rStyle w:val="Sidetal"/>
-        <w:sz w:val="22"/>
+        <w:rStyle w:val="PageNumber"/>
         <w:szCs w:val="22"/>
       </w:rPr>
       <w:fldChar w:fldCharType="begin"/>
     </w:r>
     <w:r>
       <w:rPr>
-        <w:rStyle w:val="Sidetal"/>
-        <w:sz w:val="22"/>
+        <w:rStyle w:val="PageNumber"/>
         <w:szCs w:val="22"/>
       </w:rPr>
       <w:instrText xml:space="preserve">PAGE  </w:instrText>
     </w:r>
     <w:r>
       <w:rPr>
-        <w:rStyle w:val="Sidetal"/>
-        <w:sz w:val="22"/>
+        <w:rStyle w:val="PageNumber"/>
         <w:szCs w:val="22"/>
       </w:rPr>
       <w:fldChar w:fldCharType="separate"/>
     </w:r>
     <w:r>
       <w:rPr>
-        <w:rStyle w:val="Sidetal"/>
+        <w:rStyle w:val="PageNumber"/>
         <w:noProof/>
-        <w:sz w:val="22"/>
         <w:szCs w:val="22"/>
       </w:rPr>
       <w:t>31</w:t>
     </w:r>
     <w:r>
       <w:rPr>
-        <w:rStyle w:val="Sidetal"/>
-        <w:sz w:val="22"/>
+        <w:rStyle w:val="PageNumber"/>
         <w:szCs w:val="22"/>
       </w:rPr>
       <w:fldChar w:fldCharType="end"/>
@@ -5404,46 +6486,41 @@
     </w:r>
     <w:r>
       <w:rPr>
-        <w:rStyle w:val="Sidetal"/>
+        <w:rStyle w:val="PageNumber"/>
         <w:color w:val="808080"/>
-        <w:sz w:val="22"/>
         <w:szCs w:val="22"/>
       </w:rPr>
       <w:fldChar w:fldCharType="begin"/>
     </w:r>
     <w:r>
       <w:rPr>
-        <w:rStyle w:val="Sidetal"/>
+        <w:rStyle w:val="PageNumber"/>
         <w:color w:val="808080"/>
-        <w:sz w:val="22"/>
         <w:szCs w:val="22"/>
       </w:rPr>
       <w:instrText xml:space="preserve"> NUMPAGES </w:instrText>
     </w:r>
     <w:r>
       <w:rPr>
-        <w:rStyle w:val="Sidetal"/>
+        <w:rStyle w:val="PageNumber"/>
         <w:color w:val="808080"/>
-        <w:sz w:val="22"/>
         <w:szCs w:val="22"/>
       </w:rPr>
       <w:fldChar w:fldCharType="separate"/>
     </w:r>
     <w:r>
       <w:rPr>
-        <w:rStyle w:val="Sidetal"/>
+        <w:rStyle w:val="PageNumber"/>
         <w:noProof/>
         <w:color w:val="808080"/>
-        <w:sz w:val="22"/>
         <w:szCs w:val="22"/>
       </w:rPr>
       <w:t>32</w:t>
     </w:r>
     <w:r>
       <w:rPr>
-        <w:rStyle w:val="Sidetal"/>
+        <w:rStyle w:val="PageNumber"/>
         <w:color w:val="808080"/>
-        <w:sz w:val="22"/>
         <w:szCs w:val="22"/>
       </w:rPr>
       <w:fldChar w:fldCharType="end"/>
@@ -5453,84 +6530,84 @@
   <w:p>
     <w:pPr>
       <w:numPr>
-        <w:ins w:id="116" w:author="Frants Christensen" w:date="2012-01-09T17:31:00Z"/>
+        <w:ins w:id="124" w:author="Frants Christensen" w:date="2012-01-09T17:31:00Z"/>
       </w:numPr>
     </w:pPr>
   </w:p>
   <w:p>
     <w:pPr>
       <w:numPr>
-        <w:ins w:id="117" w:author="Frants Christensen" w:date="2012-01-09T17:31:00Z"/>
+        <w:ins w:id="125" w:author="Frants Christensen" w:date="2012-01-09T17:31:00Z"/>
       </w:numPr>
     </w:pPr>
   </w:p>
   <w:p>
     <w:pPr>
       <w:numPr>
-        <w:ins w:id="118" w:author="Frants Christensen" w:date="2012-01-09T17:31:00Z"/>
+        <w:ins w:id="126" w:author="Frants Christensen" w:date="2012-01-09T17:31:00Z"/>
       </w:numPr>
     </w:pPr>
   </w:p>
   <w:p>
     <w:pPr>
       <w:numPr>
-        <w:ins w:id="119" w:author="Frants Christensen" w:date="2012-01-09T17:31:00Z"/>
+        <w:ins w:id="127" w:author="Frants Christensen" w:date="2012-01-09T17:31:00Z"/>
       </w:numPr>
     </w:pPr>
   </w:p>
   <w:p>
     <w:pPr>
       <w:numPr>
-        <w:ins w:id="120" w:author="Frants Christensen" w:date="2012-01-09T17:38:00Z"/>
+        <w:ins w:id="128" w:author="Frants Christensen" w:date="2012-01-09T17:38:00Z"/>
       </w:numPr>
     </w:pPr>
   </w:p>
   <w:p>
     <w:pPr>
       <w:numPr>
-        <w:ins w:id="121" w:author="Frants Christensen" w:date="2012-01-09T17:38:00Z"/>
+        <w:ins w:id="129" w:author="Frants Christensen" w:date="2012-01-09T17:38:00Z"/>
       </w:numPr>
     </w:pPr>
   </w:p>
   <w:p>
     <w:pPr>
       <w:numPr>
-        <w:ins w:id="122" w:author="Frants Christensen" w:date="2012-01-09T17:48:00Z"/>
+        <w:ins w:id="130" w:author="Frants Christensen" w:date="2012-01-09T17:48:00Z"/>
       </w:numPr>
     </w:pPr>
   </w:p>
   <w:p>
     <w:pPr>
       <w:numPr>
-        <w:ins w:id="123" w:author="Frants Christensen" w:date="2012-01-09T17:48:00Z"/>
+        <w:ins w:id="131" w:author="Frants Christensen" w:date="2012-01-09T17:48:00Z"/>
       </w:numPr>
     </w:pPr>
   </w:p>
   <w:p>
     <w:pPr>
       <w:numPr>
-        <w:ins w:id="124" w:author="Frants Christensen" w:date="2012-01-09T18:10:00Z"/>
+        <w:ins w:id="132" w:author="Frants Christensen" w:date="2012-01-09T18:10:00Z"/>
       </w:numPr>
     </w:pPr>
   </w:p>
   <w:p>
     <w:pPr>
       <w:numPr>
-        <w:ins w:id="125" w:author="Frants Christensen" w:date="2012-01-09T18:10:00Z"/>
+        <w:ins w:id="133" w:author="Frants Christensen" w:date="2012-01-09T18:10:00Z"/>
       </w:numPr>
     </w:pPr>
   </w:p>
   <w:p>
     <w:pPr>
       <w:numPr>
-        <w:ins w:id="126" w:author="Frants Christensen" w:date="2012-01-09T18:10:00Z"/>
+        <w:ins w:id="134" w:author="Frants Christensen" w:date="2012-01-09T18:10:00Z"/>
       </w:numPr>
     </w:pPr>
   </w:p>
   <w:p>
     <w:pPr>
       <w:numPr>
-        <w:ins w:id="127" w:author="Frants Christensen" w:date="2012-01-09T18:24:00Z"/>
+        <w:ins w:id="135" w:author="Frants Christensen" w:date="2012-01-09T18:24:00Z"/>
       </w:numPr>
     </w:pPr>
   </w:p>
@@ -5538,42 +6615,42 @@
   <w:p>
     <w:pPr>
       <w:numPr>
-        <w:ins w:id="128" w:author="Frants Christensen" w:date="2012-01-10T13:16:00Z"/>
+        <w:ins w:id="136" w:author="Frants Christensen" w:date="2012-01-10T13:16:00Z"/>
       </w:numPr>
     </w:pPr>
   </w:p>
   <w:p>
     <w:pPr>
       <w:numPr>
-        <w:ins w:id="129" w:author="Frants Christensen" w:date="2012-01-10T13:29:00Z"/>
+        <w:ins w:id="137" w:author="Frants Christensen" w:date="2012-01-10T13:29:00Z"/>
       </w:numPr>
     </w:pPr>
   </w:p>
   <w:p>
     <w:pPr>
       <w:numPr>
-        <w:ins w:id="130" w:author="Frants Christensen" w:date="2012-01-10T13:34:00Z"/>
+        <w:ins w:id="138" w:author="Frants Christensen" w:date="2012-01-10T13:34:00Z"/>
       </w:numPr>
     </w:pPr>
   </w:p>
   <w:p>
     <w:pPr>
       <w:numPr>
-        <w:ins w:id="131" w:author="Frants Christensen" w:date="2012-01-10T13:34:00Z"/>
+        <w:ins w:id="139" w:author="Frants Christensen" w:date="2012-01-10T13:34:00Z"/>
       </w:numPr>
     </w:pPr>
   </w:p>
   <w:p>
     <w:pPr>
       <w:numPr>
-        <w:ins w:id="132" w:author="Frants Christensen" w:date="2012-01-10T13:44:00Z"/>
+        <w:ins w:id="140" w:author="Frants Christensen" w:date="2012-01-10T13:44:00Z"/>
       </w:numPr>
     </w:pPr>
   </w:p>
   <w:p>
     <w:pPr>
       <w:numPr>
-        <w:ins w:id="133" w:author="Frants Christensen" w:date="2012-01-10T13:44:00Z"/>
+        <w:ins w:id="141" w:author="Frants Christensen" w:date="2012-01-10T13:44:00Z"/>
       </w:numPr>
     </w:pPr>
   </w:p>
@@ -6060,7 +7137,7 @@
 <w:hdr xmlns:wpc="http://schemas.microsoft.com/office/word/2010/wordprocessingCanvas" xmlns:cx="http://schemas.microsoft.com/office/drawing/2014/chartex" xmlns:cx1="http://schemas.microsoft.com/office/drawing/2015/9/8/chartex" xmlns:cx2="http://schemas.microsoft.com/office/drawing/2015/10/21/chartex" xmlns:cx3="http://schemas.microsoft.com/office/drawing/2016/5/9/chartex" xmlns:cx4="http://schemas.microsoft.com/office/drawing/2016/5/10/chartex" xmlns:cx5="http://schemas.microsoft.com/office/drawing/2016/5/11/chartex" xmlns:cx6="http://schemas.microsoft.com/office/drawing/2016/5/12/chartex" xmlns:cx7="http://schemas.microsoft.com/office/drawing/2016/5/13/chartex" xmlns:cx8="http://schemas.microsoft.com/office/drawing/2016/5/14/chartex" xmlns:mc="http://schemas.openxmlformats.org/markup-compatibility/2006" xmlns:aink="http://schemas.microsoft.com/office/drawing/2016/ink" xmlns:am3d="http://schemas.microsoft.com/office/drawing/2017/model3d" xmlns:o="urn:schemas-microsoft-com:office:office" xmlns:r="http://schemas.openxmlformats.org/officeDocument/2006/relationships" xmlns:m="http://schemas.openxmlformats.org/officeDocument/2006/math" xmlns:v="urn:schemas-microsoft-com:vml" xmlns:wp14="http://schemas.microsoft.com/office/word/2010/wordprocessingDrawing" xmlns:wp="http://schemas.openxmlformats.org/drawingml/2006/wordprocessingDrawing" xmlns:w10="urn:schemas-microsoft-com:office:word" xmlns:w="http://schemas.openxmlformats.org/wordprocessingml/2006/main" xmlns:w14="http://schemas.microsoft.com/office/word/2010/wordml" xmlns:w15="http://schemas.microsoft.com/office/word/2012/wordml" xmlns:w16cid="http://schemas.microsoft.com/office/word/2016/wordml/cid" xmlns:w16se="http://schemas.microsoft.com/office/word/2015/wordml/symex" xmlns:wpg="http://schemas.microsoft.com/office/word/2010/wordprocessingGroup" xmlns:wpi="http://schemas.microsoft.com/office/word/2010/wordprocessingInk" xmlns:wne="http://schemas.microsoft.com/office/word/2006/wordml" xmlns:wps="http://schemas.microsoft.com/office/word/2010/wordprocessingShape" mc:Ignorable="w14 w15 w16se w16cid wp14">
   <w:p>
     <w:pPr>
-      <w:pStyle w:val="Sidehoved"/>
+      <w:pStyle w:val="Header"/>
       <w:rPr>
         <w:lang w:val="en-US"/>
       </w:rPr>
@@ -6162,7 +7239,7 @@
 <w:hdr xmlns:wpc="http://schemas.microsoft.com/office/word/2010/wordprocessingCanvas" xmlns:cx="http://schemas.microsoft.com/office/drawing/2014/chartex" xmlns:cx1="http://schemas.microsoft.com/office/drawing/2015/9/8/chartex" xmlns:cx2="http://schemas.microsoft.com/office/drawing/2015/10/21/chartex" xmlns:cx3="http://schemas.microsoft.com/office/drawing/2016/5/9/chartex" xmlns:cx4="http://schemas.microsoft.com/office/drawing/2016/5/10/chartex" xmlns:cx5="http://schemas.microsoft.com/office/drawing/2016/5/11/chartex" xmlns:cx6="http://schemas.microsoft.com/office/drawing/2016/5/12/chartex" xmlns:cx7="http://schemas.microsoft.com/office/drawing/2016/5/13/chartex" xmlns:cx8="http://schemas.microsoft.com/office/drawing/2016/5/14/chartex" xmlns:mc="http://schemas.openxmlformats.org/markup-compatibility/2006" xmlns:aink="http://schemas.microsoft.com/office/drawing/2016/ink" xmlns:am3d="http://schemas.microsoft.com/office/drawing/2017/model3d" xmlns:o="urn:schemas-microsoft-com:office:office" xmlns:r="http://schemas.openxmlformats.org/officeDocument/2006/relationships" xmlns:m="http://schemas.openxmlformats.org/officeDocument/2006/math" xmlns:v="urn:schemas-microsoft-com:vml" xmlns:wp14="http://schemas.microsoft.com/office/word/2010/wordprocessingDrawing" xmlns:wp="http://schemas.openxmlformats.org/drawingml/2006/wordprocessingDrawing" xmlns:w10="urn:schemas-microsoft-com:office:word" xmlns:w="http://schemas.openxmlformats.org/wordprocessingml/2006/main" xmlns:w14="http://schemas.microsoft.com/office/word/2010/wordml" xmlns:w15="http://schemas.microsoft.com/office/word/2012/wordml" xmlns:w16cid="http://schemas.microsoft.com/office/word/2016/wordml/cid" xmlns:w16se="http://schemas.microsoft.com/office/word/2015/wordml/symex" xmlns:wpg="http://schemas.microsoft.com/office/word/2010/wordprocessingGroup" xmlns:wpi="http://schemas.microsoft.com/office/word/2010/wordprocessingInk" xmlns:wne="http://schemas.microsoft.com/office/word/2006/wordml" xmlns:wps="http://schemas.microsoft.com/office/word/2010/wordprocessingShape" mc:Ignorable="w14 w15 w16se w16cid wp14">
   <w:p>
     <w:pPr>
-      <w:pStyle w:val="Sidehoved"/>
+      <w:pStyle w:val="Header"/>
       <w:rPr>
         <w:lang w:val="da-DK"/>
       </w:rPr>
@@ -6258,7 +7335,7 @@
 <w:hdr xmlns:wpc="http://schemas.microsoft.com/office/word/2010/wordprocessingCanvas" xmlns:cx="http://schemas.microsoft.com/office/drawing/2014/chartex" xmlns:cx1="http://schemas.microsoft.com/office/drawing/2015/9/8/chartex" xmlns:cx2="http://schemas.microsoft.com/office/drawing/2015/10/21/chartex" xmlns:cx3="http://schemas.microsoft.com/office/drawing/2016/5/9/chartex" xmlns:cx4="http://schemas.microsoft.com/office/drawing/2016/5/10/chartex" xmlns:cx5="http://schemas.microsoft.com/office/drawing/2016/5/11/chartex" xmlns:cx6="http://schemas.microsoft.com/office/drawing/2016/5/12/chartex" xmlns:cx7="http://schemas.microsoft.com/office/drawing/2016/5/13/chartex" xmlns:cx8="http://schemas.microsoft.com/office/drawing/2016/5/14/chartex" xmlns:mc="http://schemas.openxmlformats.org/markup-compatibility/2006" xmlns:aink="http://schemas.microsoft.com/office/drawing/2016/ink" xmlns:am3d="http://schemas.microsoft.com/office/drawing/2017/model3d" xmlns:o="urn:schemas-microsoft-com:office:office" xmlns:r="http://schemas.openxmlformats.org/officeDocument/2006/relationships" xmlns:m="http://schemas.openxmlformats.org/officeDocument/2006/math" xmlns:v="urn:schemas-microsoft-com:vml" xmlns:wp14="http://schemas.microsoft.com/office/word/2010/wordprocessingDrawing" xmlns:wp="http://schemas.openxmlformats.org/drawingml/2006/wordprocessingDrawing" xmlns:w10="urn:schemas-microsoft-com:office:word" xmlns:w="http://schemas.openxmlformats.org/wordprocessingml/2006/main" xmlns:w14="http://schemas.microsoft.com/office/word/2010/wordml" xmlns:w15="http://schemas.microsoft.com/office/word/2012/wordml" xmlns:w16cid="http://schemas.microsoft.com/office/word/2016/wordml/cid" xmlns:w16se="http://schemas.microsoft.com/office/word/2015/wordml/symex" xmlns:wpg="http://schemas.microsoft.com/office/word/2010/wordprocessingGroup" xmlns:wpi="http://schemas.microsoft.com/office/word/2010/wordprocessingInk" xmlns:wne="http://schemas.microsoft.com/office/word/2006/wordml" xmlns:wps="http://schemas.microsoft.com/office/word/2010/wordprocessingShape" mc:Ignorable="w14 w15 w16se w16cid wp14">
   <w:p>
     <w:pPr>
-      <w:pStyle w:val="Sidehoved"/>
+      <w:pStyle w:val="Header"/>
       <w:rPr>
         <w:rFonts w:cs="Times New Roman"/>
       </w:rPr>
@@ -6283,84 +7360,84 @@
   <w:p>
     <w:pPr>
       <w:numPr>
-        <w:ins w:id="98" w:author="Frants Christensen" w:date="2012-01-09T17:31:00Z"/>
+        <w:ins w:id="106" w:author="Frants Christensen" w:date="2012-01-09T17:31:00Z"/>
       </w:numPr>
     </w:pPr>
   </w:p>
   <w:p>
     <w:pPr>
       <w:numPr>
-        <w:ins w:id="99" w:author="Frants Christensen" w:date="2012-01-09T17:31:00Z"/>
+        <w:ins w:id="107" w:author="Frants Christensen" w:date="2012-01-09T17:31:00Z"/>
       </w:numPr>
     </w:pPr>
   </w:p>
   <w:p>
     <w:pPr>
       <w:numPr>
-        <w:ins w:id="100" w:author="Frants Christensen" w:date="2012-01-09T17:31:00Z"/>
+        <w:ins w:id="108" w:author="Frants Christensen" w:date="2012-01-09T17:31:00Z"/>
       </w:numPr>
     </w:pPr>
   </w:p>
   <w:p>
     <w:pPr>
       <w:numPr>
-        <w:ins w:id="101" w:author="Frants Christensen" w:date="2012-01-09T17:31:00Z"/>
+        <w:ins w:id="109" w:author="Frants Christensen" w:date="2012-01-09T17:31:00Z"/>
       </w:numPr>
     </w:pPr>
   </w:p>
   <w:p>
     <w:pPr>
       <w:numPr>
-        <w:ins w:id="102" w:author="Frants Christensen" w:date="2012-01-09T17:38:00Z"/>
+        <w:ins w:id="110" w:author="Frants Christensen" w:date="2012-01-09T17:38:00Z"/>
       </w:numPr>
     </w:pPr>
   </w:p>
   <w:p>
     <w:pPr>
       <w:numPr>
-        <w:ins w:id="103" w:author="Frants Christensen" w:date="2012-01-09T17:38:00Z"/>
+        <w:ins w:id="111" w:author="Frants Christensen" w:date="2012-01-09T17:38:00Z"/>
       </w:numPr>
     </w:pPr>
   </w:p>
   <w:p>
     <w:pPr>
       <w:numPr>
-        <w:ins w:id="104" w:author="Frants Christensen" w:date="2012-01-09T17:48:00Z"/>
+        <w:ins w:id="112" w:author="Frants Christensen" w:date="2012-01-09T17:48:00Z"/>
       </w:numPr>
     </w:pPr>
   </w:p>
   <w:p>
     <w:pPr>
       <w:numPr>
-        <w:ins w:id="105" w:author="Frants Christensen" w:date="2012-01-09T17:48:00Z"/>
+        <w:ins w:id="113" w:author="Frants Christensen" w:date="2012-01-09T17:48:00Z"/>
       </w:numPr>
     </w:pPr>
   </w:p>
   <w:p>
     <w:pPr>
       <w:numPr>
-        <w:ins w:id="106" w:author="Frants Christensen" w:date="2012-01-09T18:10:00Z"/>
+        <w:ins w:id="114" w:author="Frants Christensen" w:date="2012-01-09T18:10:00Z"/>
       </w:numPr>
     </w:pPr>
   </w:p>
   <w:p>
     <w:pPr>
       <w:numPr>
-        <w:ins w:id="107" w:author="Frants Christensen" w:date="2012-01-09T18:10:00Z"/>
+        <w:ins w:id="115" w:author="Frants Christensen" w:date="2012-01-09T18:10:00Z"/>
       </w:numPr>
     </w:pPr>
   </w:p>
   <w:p>
     <w:pPr>
       <w:numPr>
-        <w:ins w:id="108" w:author="Frants Christensen" w:date="2012-01-09T18:10:00Z"/>
+        <w:ins w:id="116" w:author="Frants Christensen" w:date="2012-01-09T18:10:00Z"/>
       </w:numPr>
     </w:pPr>
   </w:p>
   <w:p>
     <w:pPr>
       <w:numPr>
-        <w:ins w:id="109" w:author="Frants Christensen" w:date="2012-01-09T18:24:00Z"/>
+        <w:ins w:id="117" w:author="Frants Christensen" w:date="2012-01-09T18:24:00Z"/>
       </w:numPr>
     </w:pPr>
   </w:p>
@@ -6368,42 +7445,42 @@
   <w:p>
     <w:pPr>
       <w:numPr>
-        <w:ins w:id="110" w:author="Frants Christensen" w:date="2012-01-10T13:16:00Z"/>
+        <w:ins w:id="118" w:author="Frants Christensen" w:date="2012-01-10T13:16:00Z"/>
       </w:numPr>
     </w:pPr>
   </w:p>
   <w:p>
     <w:pPr>
       <w:numPr>
-        <w:ins w:id="111" w:author="Frants Christensen" w:date="2012-01-10T13:29:00Z"/>
+        <w:ins w:id="119" w:author="Frants Christensen" w:date="2012-01-10T13:29:00Z"/>
       </w:numPr>
     </w:pPr>
   </w:p>
   <w:p>
     <w:pPr>
       <w:numPr>
-        <w:ins w:id="112" w:author="Frants Christensen" w:date="2012-01-10T13:34:00Z"/>
+        <w:ins w:id="120" w:author="Frants Christensen" w:date="2012-01-10T13:34:00Z"/>
       </w:numPr>
     </w:pPr>
   </w:p>
   <w:p>
     <w:pPr>
       <w:numPr>
-        <w:ins w:id="113" w:author="Frants Christensen" w:date="2012-01-10T13:34:00Z"/>
+        <w:ins w:id="121" w:author="Frants Christensen" w:date="2012-01-10T13:34:00Z"/>
       </w:numPr>
     </w:pPr>
   </w:p>
   <w:p>
     <w:pPr>
       <w:numPr>
-        <w:ins w:id="114" w:author="Frants Christensen" w:date="2012-01-10T13:44:00Z"/>
+        <w:ins w:id="122" w:author="Frants Christensen" w:date="2012-01-10T13:44:00Z"/>
       </w:numPr>
     </w:pPr>
   </w:p>
   <w:p>
     <w:pPr>
       <w:numPr>
-        <w:ins w:id="115" w:author="Frants Christensen" w:date="2012-01-10T13:44:00Z"/>
+        <w:ins w:id="123" w:author="Frants Christensen" w:date="2012-01-10T13:44:00Z"/>
       </w:numPr>
     </w:pPr>
   </w:p>
@@ -6472,8 +7549,8 @@
   <w:abstractNum w:abstractNumId="0" w15:restartNumberingAfterBreak="0">
     <w:nsid w:val="0A621169"/>
     <w:multiLevelType w:val="hybridMultilevel"/>
-    <w:tmpl w:val="0FE047F0"/>
-    <w:lvl w:ilvl="0" w:tplc="0409000F">
+    <w:tmpl w:val="B91021FA"/>
+    <w:lvl w:ilvl="0" w:tplc="FC9C7EDA">
       <w:start w:val="1"/>
       <w:numFmt w:val="decimal"/>
       <w:lvlText w:val="%1."/>
@@ -6483,6 +7560,7 @@
       </w:pPr>
       <w:rPr>
         <w:rFonts w:hint="default"/>
+        <w:b w:val="0"/>
       </w:rPr>
     </w:lvl>
     <w:lvl w:ilvl="1" w:tplc="04090019" w:tentative="1">
@@ -6946,7 +8024,7 @@
     <w:lvl w:ilvl="0">
       <w:start w:val="1"/>
       <w:numFmt w:val="decimal"/>
-      <w:pStyle w:val="Overskrift1"/>
+      <w:pStyle w:val="Heading1"/>
       <w:lvlText w:val="%1"/>
       <w:lvlJc w:val="left"/>
       <w:pPr>
@@ -6964,7 +8042,7 @@
     <w:lvl w:ilvl="1">
       <w:start w:val="1"/>
       <w:numFmt w:val="decimal"/>
-      <w:pStyle w:val="Overskrift2"/>
+      <w:pStyle w:val="Heading2"/>
       <w:lvlText w:val="%1.%2"/>
       <w:lvlJc w:val="left"/>
       <w:pPr>
@@ -7024,7 +8102,7 @@
     <w:lvl w:ilvl="2">
       <w:start w:val="1"/>
       <w:numFmt w:val="decimal"/>
-      <w:pStyle w:val="Overskrift3"/>
+      <w:pStyle w:val="Heading3"/>
       <w:lvlText w:val="%1.%2.%3"/>
       <w:lvlJc w:val="left"/>
       <w:pPr>
@@ -7041,7 +8119,7 @@
     <w:lvl w:ilvl="3">
       <w:start w:val="1"/>
       <w:numFmt w:val="decimal"/>
-      <w:pStyle w:val="Overskrift4"/>
+      <w:pStyle w:val="Heading4"/>
       <w:lvlText w:val="%1.%2.%3.%4"/>
       <w:lvlJc w:val="left"/>
       <w:pPr>
@@ -7057,7 +8135,7 @@
     <w:lvl w:ilvl="4">
       <w:start w:val="1"/>
       <w:numFmt w:val="decimal"/>
-      <w:pStyle w:val="Overskrift5"/>
+      <w:pStyle w:val="Heading5"/>
       <w:lvlText w:val="%1.%2.%3.%4.%5"/>
       <w:lvlJc w:val="left"/>
       <w:pPr>
@@ -7073,7 +8151,7 @@
     <w:lvl w:ilvl="5">
       <w:start w:val="1"/>
       <w:numFmt w:val="decimal"/>
-      <w:pStyle w:val="Overskrift6"/>
+      <w:pStyle w:val="Heading6"/>
       <w:lvlText w:val="%1.%2.%3.%4.%5.%6"/>
       <w:lvlJc w:val="left"/>
       <w:pPr>
@@ -7089,7 +8167,7 @@
     <w:lvl w:ilvl="6">
       <w:start w:val="1"/>
       <w:numFmt w:val="decimal"/>
-      <w:pStyle w:val="Overskrift7"/>
+      <w:pStyle w:val="Heading7"/>
       <w:lvlText w:val="%1.%2.%3.%4.%5.%6.%7"/>
       <w:lvlJc w:val="left"/>
       <w:pPr>
@@ -7105,7 +8183,7 @@
     <w:lvl w:ilvl="7">
       <w:start w:val="1"/>
       <w:numFmt w:val="decimal"/>
-      <w:pStyle w:val="Overskrift8"/>
+      <w:pStyle w:val="Heading8"/>
       <w:lvlText w:val="%1.%2.%3.%4.%5.%6.%7.%8"/>
       <w:lvlJc w:val="left"/>
       <w:pPr>
@@ -7121,7 +8199,7 @@
     <w:lvl w:ilvl="8">
       <w:start w:val="1"/>
       <w:numFmt w:val="decimal"/>
-      <w:pStyle w:val="Overskrift9"/>
+      <w:pStyle w:val="Heading9"/>
       <w:lvlText w:val="%1.%2.%3.%4.%5.%6.%7.%8.%9"/>
       <w:lvlJc w:val="left"/>
       <w:pPr>
@@ -7662,7 +8740,7 @@
     <w:lvl w:ilvl="0">
       <w:start w:val="1"/>
       <w:numFmt w:val="decimal"/>
-      <w:pStyle w:val="Brdtekst"/>
+      <w:pStyle w:val="BodyText"/>
       <w:lvlText w:val="%1"/>
       <w:lvlJc w:val="left"/>
       <w:pPr>
@@ -8601,7 +9679,7 @@
   <w:style w:type="paragraph" w:default="1" w:styleId="Normal">
     <w:name w:val="Normal"/>
     <w:qFormat/>
-    <w:rsid w:val="0034305C"/>
+    <w:rsid w:val="00E03DEE"/>
     <w:pPr>
       <w:autoSpaceDE w:val="0"/>
       <w:autoSpaceDN w:val="0"/>
@@ -8612,16 +9690,15 @@
       <w:rFonts w:cs="Arial Narrow"/>
       <w:bCs/>
       <w:spacing w:val="-3"/>
-      <w:sz w:val="24"/>
       <w:szCs w:val="24"/>
       <w:lang w:val="en-GB" w:eastAsia="fi-FI"/>
     </w:rPr>
   </w:style>
-  <w:style w:type="paragraph" w:styleId="Overskrift1">
+  <w:style w:type="paragraph" w:styleId="Heading1">
     <w:name w:val="heading 1"/>
     <w:basedOn w:val="Normal"/>
     <w:next w:val="Normal"/>
-    <w:link w:val="Overskrift1Tegn"/>
+    <w:link w:val="Heading1Char"/>
     <w:autoRedefine/>
     <w:uiPriority w:val="99"/>
     <w:qFormat/>
@@ -8640,11 +9717,11 @@
       <w:szCs w:val="32"/>
     </w:rPr>
   </w:style>
-  <w:style w:type="paragraph" w:styleId="Overskrift2">
+  <w:style w:type="paragraph" w:styleId="Heading2">
     <w:name w:val="heading 2"/>
     <w:basedOn w:val="Normal"/>
     <w:next w:val="Normal"/>
-    <w:link w:val="Overskrift2Tegn"/>
+    <w:link w:val="Heading2Char"/>
     <w:autoRedefine/>
     <w:uiPriority w:val="99"/>
     <w:qFormat/>
@@ -8663,11 +9740,11 @@
       <w:szCs w:val="32"/>
     </w:rPr>
   </w:style>
-  <w:style w:type="paragraph" w:styleId="Overskrift3">
+  <w:style w:type="paragraph" w:styleId="Heading3">
     <w:name w:val="heading 3"/>
     <w:basedOn w:val="Normal"/>
     <w:next w:val="Normal"/>
-    <w:link w:val="Overskrift3Tegn"/>
+    <w:link w:val="Heading3Char"/>
     <w:autoRedefine/>
     <w:uiPriority w:val="99"/>
     <w:qFormat/>
@@ -8686,11 +9763,11 @@
       <w:szCs w:val="28"/>
     </w:rPr>
   </w:style>
-  <w:style w:type="paragraph" w:styleId="Overskrift4">
+  <w:style w:type="paragraph" w:styleId="Heading4">
     <w:name w:val="heading 4"/>
     <w:basedOn w:val="Normal"/>
     <w:next w:val="Normal"/>
-    <w:link w:val="Overskrift4Tegn"/>
+    <w:link w:val="Heading4Char"/>
     <w:uiPriority w:val="99"/>
     <w:qFormat/>
     <w:rsid w:val="00C55714"/>
@@ -8710,11 +9787,11 @@
       <w:szCs w:val="28"/>
     </w:rPr>
   </w:style>
-  <w:style w:type="paragraph" w:styleId="Overskrift5">
+  <w:style w:type="paragraph" w:styleId="Heading5">
     <w:name w:val="heading 5"/>
     <w:basedOn w:val="Normal"/>
     <w:next w:val="Normal"/>
-    <w:link w:val="Overskrift5Tegn"/>
+    <w:link w:val="Heading5Char"/>
     <w:uiPriority w:val="99"/>
     <w:qFormat/>
     <w:locked/>
@@ -8736,11 +9813,11 @@
       <w:szCs w:val="26"/>
     </w:rPr>
   </w:style>
-  <w:style w:type="paragraph" w:styleId="Overskrift6">
+  <w:style w:type="paragraph" w:styleId="Heading6">
     <w:name w:val="heading 6"/>
     <w:basedOn w:val="Normal"/>
     <w:next w:val="Normal"/>
-    <w:link w:val="Overskrift6Tegn"/>
+    <w:link w:val="Heading6Char"/>
     <w:uiPriority w:val="99"/>
     <w:qFormat/>
     <w:locked/>
@@ -8756,15 +9833,14 @@
     <w:rPr>
       <w:rFonts w:ascii="Calibri" w:hAnsi="Calibri" w:cs="Calibri"/>
       <w:b/>
-      <w:sz w:val="22"/>
       <w:szCs w:val="22"/>
     </w:rPr>
   </w:style>
-  <w:style w:type="paragraph" w:styleId="Overskrift7">
+  <w:style w:type="paragraph" w:styleId="Heading7">
     <w:name w:val="heading 7"/>
     <w:basedOn w:val="Normal"/>
     <w:next w:val="Normal"/>
-    <w:link w:val="Overskrift7Tegn"/>
+    <w:link w:val="Heading7Char"/>
     <w:uiPriority w:val="99"/>
     <w:qFormat/>
     <w:rsid w:val="00C55714"/>
@@ -8785,11 +9861,11 @@
       <w:bCs w:val="0"/>
     </w:rPr>
   </w:style>
-  <w:style w:type="paragraph" w:styleId="Overskrift8">
+  <w:style w:type="paragraph" w:styleId="Heading8">
     <w:name w:val="heading 8"/>
     <w:basedOn w:val="Normal"/>
     <w:next w:val="Normal"/>
-    <w:link w:val="Overskrift8Tegn"/>
+    <w:link w:val="Heading8Char"/>
     <w:uiPriority w:val="99"/>
     <w:qFormat/>
     <w:locked/>
@@ -8809,11 +9885,11 @@
       <w:iCs/>
     </w:rPr>
   </w:style>
-  <w:style w:type="paragraph" w:styleId="Overskrift9">
+  <w:style w:type="paragraph" w:styleId="Heading9">
     <w:name w:val="heading 9"/>
     <w:basedOn w:val="Normal"/>
     <w:next w:val="Normal"/>
-    <w:link w:val="Overskrift9Tegn"/>
+    <w:link w:val="Heading9Char"/>
     <w:uiPriority w:val="99"/>
     <w:qFormat/>
     <w:locked/>
@@ -8829,17 +9905,16 @@
     <w:rPr>
       <w:rFonts w:ascii="Cambria" w:hAnsi="Cambria" w:cs="Cambria"/>
       <w:bCs w:val="0"/>
-      <w:sz w:val="22"/>
       <w:szCs w:val="22"/>
     </w:rPr>
   </w:style>
-  <w:style w:type="character" w:default="1" w:styleId="Standardskrifttypeiafsnit">
+  <w:style w:type="character" w:default="1" w:styleId="DefaultParagraphFont">
     <w:name w:val="Default Paragraph Font"/>
     <w:uiPriority w:val="1"/>
     <w:semiHidden/>
     <w:unhideWhenUsed/>
   </w:style>
-  <w:style w:type="table" w:default="1" w:styleId="Tabel-Normal">
+  <w:style w:type="table" w:default="1" w:styleId="TableNormal">
     <w:name w:val="Normal Table"/>
     <w:uiPriority w:val="99"/>
     <w:semiHidden/>
@@ -8854,16 +9929,16 @@
       </w:tblCellMar>
     </w:tblPr>
   </w:style>
-  <w:style w:type="numbering" w:default="1" w:styleId="Ingenoversigt">
+  <w:style w:type="numbering" w:default="1" w:styleId="NoList">
     <w:name w:val="No List"/>
     <w:uiPriority w:val="99"/>
     <w:semiHidden/>
     <w:unhideWhenUsed/>
   </w:style>
-  <w:style w:type="character" w:customStyle="1" w:styleId="Overskrift1Tegn">
-    <w:name w:val="Overskrift 1 Tegn"/>
-    <w:basedOn w:val="Standardskrifttypeiafsnit"/>
-    <w:link w:val="Overskrift1"/>
+  <w:style w:type="character" w:customStyle="1" w:styleId="Heading1Char">
+    <w:name w:val="Heading 1 Char"/>
+    <w:basedOn w:val="DefaultParagraphFont"/>
+    <w:link w:val="Heading1"/>
     <w:uiPriority w:val="99"/>
     <w:locked/>
     <w:rsid w:val="0034305C"/>
@@ -8876,10 +9951,10 @@
       <w:lang w:val="en-GB" w:eastAsia="fi-FI"/>
     </w:rPr>
   </w:style>
-  <w:style w:type="character" w:customStyle="1" w:styleId="Overskrift2Tegn">
-    <w:name w:val="Overskrift 2 Tegn"/>
-    <w:basedOn w:val="Standardskrifttypeiafsnit"/>
-    <w:link w:val="Overskrift2"/>
+  <w:style w:type="character" w:customStyle="1" w:styleId="Heading2Char">
+    <w:name w:val="Heading 2 Char"/>
+    <w:basedOn w:val="DefaultParagraphFont"/>
+    <w:link w:val="Heading2"/>
     <w:uiPriority w:val="99"/>
     <w:locked/>
     <w:rsid w:val="0034305C"/>
@@ -8893,10 +9968,10 @@
       <w:lang w:val="en-GB" w:eastAsia="fi-FI"/>
     </w:rPr>
   </w:style>
-  <w:style w:type="character" w:customStyle="1" w:styleId="Overskrift3Tegn">
-    <w:name w:val="Overskrift 3 Tegn"/>
-    <w:basedOn w:val="Standardskrifttypeiafsnit"/>
-    <w:link w:val="Overskrift3"/>
+  <w:style w:type="character" w:customStyle="1" w:styleId="Heading3Char">
+    <w:name w:val="Heading 3 Char"/>
+    <w:basedOn w:val="DefaultParagraphFont"/>
+    <w:link w:val="Heading3"/>
     <w:uiPriority w:val="99"/>
     <w:locked/>
     <w:rsid w:val="00162AE2"/>
@@ -8911,10 +9986,10 @@
       <w:lang w:val="en-GB" w:eastAsia="fi-FI"/>
     </w:rPr>
   </w:style>
-  <w:style w:type="character" w:customStyle="1" w:styleId="Overskrift4Tegn">
-    <w:name w:val="Overskrift 4 Tegn"/>
-    <w:basedOn w:val="Standardskrifttypeiafsnit"/>
-    <w:link w:val="Overskrift4"/>
+  <w:style w:type="character" w:customStyle="1" w:styleId="Heading4Char">
+    <w:name w:val="Heading 4 Char"/>
+    <w:basedOn w:val="DefaultParagraphFont"/>
+    <w:link w:val="Heading4"/>
     <w:uiPriority w:val="99"/>
     <w:locked/>
     <w:rsid w:val="00C55714"/>
@@ -8928,10 +10003,10 @@
       <w:lang w:val="en-GB" w:eastAsia="fi-FI"/>
     </w:rPr>
   </w:style>
-  <w:style w:type="character" w:customStyle="1" w:styleId="Overskrift5Tegn">
-    <w:name w:val="Overskrift 5 Tegn"/>
-    <w:basedOn w:val="Standardskrifttypeiafsnit"/>
-    <w:link w:val="Overskrift5"/>
+  <w:style w:type="character" w:customStyle="1" w:styleId="Heading5Char">
+    <w:name w:val="Heading 5 Char"/>
+    <w:basedOn w:val="DefaultParagraphFont"/>
+    <w:link w:val="Heading5"/>
     <w:uiPriority w:val="99"/>
     <w:locked/>
     <w:rsid w:val="00C55714"/>
@@ -8947,10 +10022,10 @@
       <w:lang w:val="en-GB" w:eastAsia="fi-FI"/>
     </w:rPr>
   </w:style>
-  <w:style w:type="character" w:customStyle="1" w:styleId="Overskrift6Tegn">
-    <w:name w:val="Overskrift 6 Tegn"/>
-    <w:basedOn w:val="Standardskrifttypeiafsnit"/>
-    <w:link w:val="Overskrift6"/>
+  <w:style w:type="character" w:customStyle="1" w:styleId="Heading6Char">
+    <w:name w:val="Heading 6 Char"/>
+    <w:basedOn w:val="DefaultParagraphFont"/>
+    <w:link w:val="Heading6"/>
     <w:uiPriority w:val="99"/>
     <w:locked/>
     <w:rsid w:val="00C55714"/>
@@ -8962,10 +10037,10 @@
       <w:lang w:val="en-GB" w:eastAsia="fi-FI"/>
     </w:rPr>
   </w:style>
-  <w:style w:type="character" w:customStyle="1" w:styleId="Overskrift7Tegn">
-    <w:name w:val="Overskrift 7 Tegn"/>
-    <w:basedOn w:val="Standardskrifttypeiafsnit"/>
-    <w:link w:val="Overskrift7"/>
+  <w:style w:type="character" w:customStyle="1" w:styleId="Heading7Char">
+    <w:name w:val="Heading 7 Char"/>
+    <w:basedOn w:val="DefaultParagraphFont"/>
+    <w:link w:val="Heading7"/>
     <w:uiPriority w:val="99"/>
     <w:locked/>
     <w:rsid w:val="00C55714"/>
@@ -8977,10 +10052,10 @@
       <w:lang w:val="en-GB" w:eastAsia="fi-FI"/>
     </w:rPr>
   </w:style>
-  <w:style w:type="character" w:customStyle="1" w:styleId="Overskrift8Tegn">
-    <w:name w:val="Overskrift 8 Tegn"/>
-    <w:basedOn w:val="Standardskrifttypeiafsnit"/>
-    <w:link w:val="Overskrift8"/>
+  <w:style w:type="character" w:customStyle="1" w:styleId="Heading8Char">
+    <w:name w:val="Heading 8 Char"/>
+    <w:basedOn w:val="DefaultParagraphFont"/>
+    <w:link w:val="Heading8"/>
     <w:uiPriority w:val="99"/>
     <w:locked/>
     <w:rsid w:val="00C55714"/>
@@ -8994,10 +10069,10 @@
       <w:lang w:val="en-GB" w:eastAsia="fi-FI"/>
     </w:rPr>
   </w:style>
-  <w:style w:type="character" w:customStyle="1" w:styleId="Overskrift9Tegn">
-    <w:name w:val="Overskrift 9 Tegn"/>
-    <w:basedOn w:val="Standardskrifttypeiafsnit"/>
-    <w:link w:val="Overskrift9"/>
+  <w:style w:type="character" w:customStyle="1" w:styleId="Heading9Char">
+    <w:name w:val="Heading 9 Char"/>
+    <w:basedOn w:val="DefaultParagraphFont"/>
+    <w:link w:val="Heading9"/>
     <w:uiPriority w:val="99"/>
     <w:locked/>
     <w:rsid w:val="00C55714"/>
@@ -9042,7 +10117,7 @@
   </w:style>
   <w:style w:type="paragraph" w:customStyle="1" w:styleId="berschrift2BlockVor0ptNach6ptZeilenabs">
     <w:name w:val="Überschrift 2 + Block Vor: 0 pt Nach:  6 pt Zeilenabs..."/>
-    <w:basedOn w:val="Overskrift2"/>
+    <w:basedOn w:val="Heading2"/>
     <w:uiPriority w:val="99"/>
     <w:rsid w:val="008A4CDA"/>
     <w:rPr>
@@ -9072,14 +10147,13 @@
     </w:pPr>
     <w:rPr>
       <w:color w:val="000000"/>
-      <w:sz w:val="22"/>
       <w:szCs w:val="22"/>
     </w:rPr>
   </w:style>
-  <w:style w:type="paragraph" w:styleId="Markeringsbobletekst">
+  <w:style w:type="paragraph" w:styleId="BalloonText">
     <w:name w:val="Balloon Text"/>
     <w:basedOn w:val="Normal"/>
-    <w:link w:val="MarkeringsbobletekstTegn"/>
+    <w:link w:val="BalloonTextChar"/>
     <w:uiPriority w:val="99"/>
     <w:semiHidden/>
     <w:rsid w:val="008A4CDA"/>
@@ -9089,10 +10163,10 @@
       <w:szCs w:val="16"/>
     </w:rPr>
   </w:style>
-  <w:style w:type="character" w:customStyle="1" w:styleId="MarkeringsbobletekstTegn">
-    <w:name w:val="Markeringsbobletekst Tegn"/>
-    <w:basedOn w:val="Standardskrifttypeiafsnit"/>
-    <w:link w:val="Markeringsbobletekst"/>
+  <w:style w:type="character" w:customStyle="1" w:styleId="BalloonTextChar">
+    <w:name w:val="Balloon Text Char"/>
+    <w:basedOn w:val="DefaultParagraphFont"/>
+    <w:link w:val="BalloonText"/>
     <w:uiPriority w:val="99"/>
     <w:semiHidden/>
     <w:locked/>
@@ -9150,7 +10224,6 @@
     </w:pPr>
     <w:rPr>
       <w:color w:val="000000"/>
-      <w:sz w:val="22"/>
       <w:szCs w:val="22"/>
     </w:rPr>
   </w:style>
@@ -9180,13 +10253,12 @@
     <w:rPr>
       <w:b/>
       <w:bCs w:val="0"/>
-      <w:sz w:val="22"/>
       <w:szCs w:val="22"/>
     </w:rPr>
   </w:style>
   <w:style w:type="paragraph" w:customStyle="1" w:styleId="opt">
     <w:name w:val="opt"/>
-    <w:basedOn w:val="Overskrift1"/>
+    <w:basedOn w:val="Heading1"/>
     <w:uiPriority w:val="99"/>
     <w:rsid w:val="008A4CDA"/>
   </w:style>
@@ -9215,11 +10287,11 @@
       <w:color w:val="000000"/>
     </w:rPr>
   </w:style>
-  <w:style w:type="paragraph" w:styleId="Kommentartekst">
+  <w:style w:type="paragraph" w:styleId="CommentText">
     <w:name w:val="annotation text"/>
     <w:aliases w:val="Carattere Carattere,Carattere Carattere Carattere Carattere Carattere Carattere,Carattere Carattere Carattere Carattere"/>
     <w:basedOn w:val="Normal"/>
-    <w:link w:val="KommentartekstTegn"/>
+    <w:link w:val="CommentTextChar"/>
     <w:uiPriority w:val="99"/>
     <w:semiHidden/>
     <w:rsid w:val="008A4CDA"/>
@@ -9228,11 +10300,11 @@
       <w:szCs w:val="20"/>
     </w:rPr>
   </w:style>
-  <w:style w:type="character" w:customStyle="1" w:styleId="KommentartekstTegn">
-    <w:name w:val="Kommentartekst Tegn"/>
-    <w:aliases w:val="Carattere Carattere Tegn,Carattere Carattere Carattere Carattere Carattere Carattere Tegn,Carattere Carattere Carattere Carattere Tegn"/>
-    <w:basedOn w:val="Standardskrifttypeiafsnit"/>
-    <w:link w:val="Kommentartekst"/>
+  <w:style w:type="character" w:customStyle="1" w:styleId="CommentTextChar">
+    <w:name w:val="Comment Text Char"/>
+    <w:aliases w:val="Carattere Carattere Char,Carattere Carattere Carattere Carattere Carattere Carattere Char,Carattere Carattere Carattere Carattere Char"/>
+    <w:basedOn w:val="DefaultParagraphFont"/>
+    <w:link w:val="CommentText"/>
     <w:uiPriority w:val="99"/>
     <w:locked/>
     <w:rsid w:val="00122E4C"/>
@@ -9244,8 +10316,8 @@
   </w:style>
   <w:style w:type="paragraph" w:customStyle="1" w:styleId="Objetducommentaire1">
     <w:name w:val="Objet du commentaire1"/>
-    <w:basedOn w:val="Kommentartekst"/>
-    <w:next w:val="Kommentartekst"/>
+    <w:basedOn w:val="CommentText"/>
+    <w:next w:val="CommentText"/>
     <w:uiPriority w:val="99"/>
     <w:rsid w:val="008A4CDA"/>
   </w:style>
@@ -9264,10 +10336,10 @@
       <w:lang w:val="en-US"/>
     </w:rPr>
   </w:style>
-  <w:style w:type="paragraph" w:styleId="Sidehoved">
+  <w:style w:type="paragraph" w:styleId="Header">
     <w:name w:val="header"/>
     <w:basedOn w:val="Normal"/>
-    <w:link w:val="SidehovedTegn"/>
+    <w:link w:val="HeaderChar"/>
     <w:autoRedefine/>
     <w:uiPriority w:val="99"/>
     <w:rsid w:val="007E5379"/>
@@ -9277,14 +10349,13 @@
       </w:pBdr>
     </w:pPr>
     <w:rPr>
-      <w:sz w:val="22"/>
       <w:szCs w:val="22"/>
     </w:rPr>
   </w:style>
-  <w:style w:type="character" w:customStyle="1" w:styleId="SidehovedTegn">
-    <w:name w:val="Sidehoved Tegn"/>
-    <w:basedOn w:val="Standardskrifttypeiafsnit"/>
-    <w:link w:val="Sidehoved"/>
+  <w:style w:type="character" w:customStyle="1" w:styleId="HeaderChar">
+    <w:name w:val="Header Char"/>
+    <w:basedOn w:val="DefaultParagraphFont"/>
+    <w:link w:val="Header"/>
     <w:uiPriority w:val="99"/>
     <w:locked/>
     <w:rsid w:val="007E5379"/>
@@ -9295,16 +10366,16 @@
       <w:lang w:val="en-GB" w:eastAsia="fi-FI"/>
     </w:rPr>
   </w:style>
-  <w:style w:type="character" w:styleId="Sidetal">
+  <w:style w:type="character" w:styleId="PageNumber">
     <w:name w:val="page number"/>
-    <w:basedOn w:val="Standardskrifttypeiafsnit"/>
+    <w:basedOn w:val="DefaultParagraphFont"/>
     <w:uiPriority w:val="99"/>
     <w:rsid w:val="008A4CDA"/>
   </w:style>
-  <w:style w:type="paragraph" w:styleId="Sidefod">
+  <w:style w:type="paragraph" w:styleId="Footer">
     <w:name w:val="footer"/>
     <w:basedOn w:val="Normal"/>
-    <w:link w:val="SidefodTegn"/>
+    <w:link w:val="FooterChar"/>
     <w:uiPriority w:val="99"/>
     <w:rsid w:val="008A4CDA"/>
     <w:pPr>
@@ -9313,10 +10384,10 @@
       </w:tabs>
     </w:pPr>
   </w:style>
-  <w:style w:type="character" w:customStyle="1" w:styleId="SidefodTegn">
-    <w:name w:val="Sidefod Tegn"/>
-    <w:basedOn w:val="Standardskrifttypeiafsnit"/>
-    <w:link w:val="Sidefod"/>
+  <w:style w:type="character" w:customStyle="1" w:styleId="FooterChar">
+    <w:name w:val="Footer Char"/>
+    <w:basedOn w:val="DefaultParagraphFont"/>
+    <w:link w:val="Footer"/>
     <w:uiPriority w:val="99"/>
     <w:locked/>
     <w:rsid w:val="00E902E4"/>
@@ -9328,10 +10399,10 @@
       <w:lang w:val="en-GB" w:eastAsia="fi-FI"/>
     </w:rPr>
   </w:style>
-  <w:style w:type="paragraph" w:styleId="Brdtekst">
+  <w:style w:type="paragraph" w:styleId="BodyText">
     <w:name w:val="Body Text"/>
     <w:basedOn w:val="Normal"/>
-    <w:link w:val="BrdtekstTegn"/>
+    <w:link w:val="BodyTextChar"/>
     <w:autoRedefine/>
     <w:uiPriority w:val="99"/>
     <w:rsid w:val="00E532E7"/>
@@ -9342,14 +10413,13 @@
       <w:spacing w:after="60"/>
     </w:pPr>
     <w:rPr>
-      <w:sz w:val="22"/>
       <w:szCs w:val="22"/>
     </w:rPr>
   </w:style>
-  <w:style w:type="character" w:customStyle="1" w:styleId="BrdtekstTegn">
-    <w:name w:val="Brødtekst Tegn"/>
-    <w:basedOn w:val="Standardskrifttypeiafsnit"/>
-    <w:link w:val="Brdtekst"/>
+  <w:style w:type="character" w:customStyle="1" w:styleId="BodyTextChar">
+    <w:name w:val="Body Text Char"/>
+    <w:basedOn w:val="DefaultParagraphFont"/>
+    <w:link w:val="BodyText"/>
     <w:uiPriority w:val="99"/>
     <w:locked/>
     <w:rsid w:val="00966FAD"/>
@@ -9398,20 +10468,20 @@
       <w:bCs w:val="0"/>
     </w:rPr>
   </w:style>
-  <w:style w:type="paragraph" w:styleId="Brdtekstindrykning">
+  <w:style w:type="paragraph" w:styleId="BodyTextIndent">
     <w:name w:val="Body Text Indent"/>
     <w:basedOn w:val="Normal"/>
-    <w:link w:val="BrdtekstindrykningTegn"/>
+    <w:link w:val="BodyTextIndentChar"/>
     <w:uiPriority w:val="99"/>
     <w:rsid w:val="008A4CDA"/>
     <w:rPr>
       <w:shd w:val="clear" w:color="auto" w:fill="C0C0C0"/>
     </w:rPr>
   </w:style>
-  <w:style w:type="character" w:customStyle="1" w:styleId="BrdtekstindrykningTegn">
-    <w:name w:val="Brødtekstindrykning Tegn"/>
-    <w:basedOn w:val="Standardskrifttypeiafsnit"/>
-    <w:link w:val="Brdtekstindrykning"/>
+  <w:style w:type="character" w:customStyle="1" w:styleId="BodyTextIndentChar">
+    <w:name w:val="Body Text Indent Char"/>
+    <w:basedOn w:val="DefaultParagraphFont"/>
+    <w:link w:val="BodyTextIndent"/>
     <w:uiPriority w:val="99"/>
     <w:semiHidden/>
     <w:locked/>
@@ -9426,7 +10496,7 @@
   </w:style>
   <w:style w:type="character" w:styleId="Hyperlink">
     <w:name w:val="Hyperlink"/>
-    <w:basedOn w:val="Standardskrifttypeiafsnit"/>
+    <w:basedOn w:val="DefaultParagraphFont"/>
     <w:uiPriority w:val="99"/>
     <w:rsid w:val="008A4CDA"/>
     <w:rPr>
@@ -9446,7 +10516,6 @@
       <w:b/>
       <w:bCs w:val="0"/>
       <w:color w:val="000000"/>
-      <w:sz w:val="22"/>
       <w:szCs w:val="22"/>
     </w:rPr>
   </w:style>
@@ -9460,9 +10529,9 @@
       <w:bCs/>
     </w:rPr>
   </w:style>
-  <w:style w:type="character" w:styleId="Kommentarhenvisning">
+  <w:style w:type="character" w:styleId="CommentReference">
     <w:name w:val="annotation reference"/>
-    <w:basedOn w:val="Standardskrifttypeiafsnit"/>
+    <w:basedOn w:val="DefaultParagraphFont"/>
     <w:uiPriority w:val="99"/>
     <w:semiHidden/>
     <w:rsid w:val="008A4CDA"/>
@@ -9471,9 +10540,9 @@
       <w:szCs w:val="16"/>
     </w:rPr>
   </w:style>
-  <w:style w:type="character" w:styleId="BesgtLink">
+  <w:style w:type="character" w:styleId="FollowedHyperlink">
     <w:name w:val="FollowedHyperlink"/>
-    <w:basedOn w:val="Standardskrifttypeiafsnit"/>
+    <w:basedOn w:val="DefaultParagraphFont"/>
     <w:uiPriority w:val="99"/>
     <w:rsid w:val="008A4CDA"/>
     <w:rPr>
@@ -9481,9 +10550,9 @@
       <w:u w:val="single"/>
     </w:rPr>
   </w:style>
-  <w:style w:type="character" w:styleId="Fodnotehenvisning">
+  <w:style w:type="character" w:styleId="FootnoteReference">
     <w:name w:val="footnote reference"/>
-    <w:basedOn w:val="Standardskrifttypeiafsnit"/>
+    <w:basedOn w:val="DefaultParagraphFont"/>
     <w:uiPriority w:val="99"/>
     <w:semiHidden/>
     <w:rsid w:val="008A4CDA"/>
@@ -9494,11 +10563,11 @@
       <w:szCs w:val="16"/>
     </w:rPr>
   </w:style>
-  <w:style w:type="paragraph" w:styleId="Fodnotetekst">
+  <w:style w:type="paragraph" w:styleId="FootnoteText">
     <w:name w:val="footnote text"/>
     <w:aliases w:val="Car,Schriftart: 9 pt,Schriftart: 10 pt,Schriftart: 8 pt,WB-Fußnotentext,fn,Footnotes,Footnote ak"/>
     <w:basedOn w:val="Normal"/>
-    <w:link w:val="FodnotetekstTegn"/>
+    <w:link w:val="FootnoteTextChar1"/>
     <w:uiPriority w:val="99"/>
     <w:semiHidden/>
     <w:rsid w:val="008A4CDA"/>
@@ -9519,7 +10588,7 @@
   <w:style w:type="character" w:customStyle="1" w:styleId="FootnoteTextChar">
     <w:name w:val="Footnote Text Char"/>
     <w:aliases w:val="Car Char,Schriftart: 9 pt Char,Schriftart: 10 pt Char,Schriftart: 8 pt Char,WB-Fußnotentext Char,fn Char,Footnotes Char,Footnote ak Char"/>
-    <w:basedOn w:val="Standardskrifttypeiafsnit"/>
+    <w:basedOn w:val="DefaultParagraphFont"/>
     <w:uiPriority w:val="99"/>
     <w:semiHidden/>
     <w:locked/>
@@ -9551,11 +10620,11 @@
       <w:lang w:val="en-US" w:eastAsia="en-US"/>
     </w:rPr>
   </w:style>
-  <w:style w:type="paragraph" w:styleId="Kommentaremne">
+  <w:style w:type="paragraph" w:styleId="CommentSubject">
     <w:name w:val="annotation subject"/>
-    <w:basedOn w:val="Kommentartekst"/>
-    <w:next w:val="Kommentartekst"/>
-    <w:link w:val="KommentaremneTegn"/>
+    <w:basedOn w:val="CommentText"/>
+    <w:next w:val="CommentText"/>
+    <w:link w:val="CommentSubjectChar"/>
     <w:uiPriority w:val="99"/>
     <w:semiHidden/>
     <w:rsid w:val="008A4CDA"/>
@@ -9564,10 +10633,10 @@
       <w:bCs w:val="0"/>
     </w:rPr>
   </w:style>
-  <w:style w:type="character" w:customStyle="1" w:styleId="KommentaremneTegn">
-    <w:name w:val="Kommentaremne Tegn"/>
-    <w:basedOn w:val="KommentartekstTegn"/>
-    <w:link w:val="Kommentaremne"/>
+  <w:style w:type="character" w:customStyle="1" w:styleId="CommentSubjectChar">
+    <w:name w:val="Comment Subject Char"/>
+    <w:basedOn w:val="CommentTextChar"/>
+    <w:link w:val="CommentSubject"/>
     <w:uiPriority w:val="99"/>
     <w:locked/>
     <w:rsid w:val="00E902E4"/>
@@ -9597,7 +10666,7 @@
       <w:lang w:val="en-US" w:eastAsia="en-US"/>
     </w:rPr>
   </w:style>
-  <w:style w:type="paragraph" w:styleId="Billedtekst">
+  <w:style w:type="paragraph" w:styleId="Caption">
     <w:name w:val="caption"/>
     <w:basedOn w:val="Normal"/>
     <w:next w:val="Normal"/>
@@ -9611,9 +10680,9 @@
       <w:szCs w:val="20"/>
     </w:rPr>
   </w:style>
-  <w:style w:type="character" w:styleId="Strk">
+  <w:style w:type="character" w:styleId="Strong">
     <w:name w:val="Strong"/>
-    <w:basedOn w:val="Standardskrifttypeiafsnit"/>
+    <w:basedOn w:val="DefaultParagraphFont"/>
     <w:uiPriority w:val="99"/>
     <w:qFormat/>
     <w:rsid w:val="00C55714"/>
@@ -9680,14 +10749,14 @@
   </w:style>
   <w:style w:type="paragraph" w:customStyle="1" w:styleId="Formatvorlage1">
     <w:name w:val="Formatvorlage1"/>
-    <w:basedOn w:val="Overskrift3"/>
+    <w:basedOn w:val="Heading3"/>
     <w:next w:val="BodyText31"/>
     <w:uiPriority w:val="99"/>
     <w:rsid w:val="008A4CDA"/>
   </w:style>
   <w:style w:type="paragraph" w:customStyle="1" w:styleId="3">
     <w:name w:val="ü3"/>
-    <w:basedOn w:val="Overskrift1"/>
+    <w:basedOn w:val="Heading1"/>
     <w:uiPriority w:val="99"/>
     <w:rsid w:val="008A4CDA"/>
   </w:style>
@@ -9699,11 +10768,11 @@
   </w:style>
   <w:style w:type="paragraph" w:customStyle="1" w:styleId="2">
     <w:name w:val="ü2"/>
-    <w:basedOn w:val="Overskrift2"/>
+    <w:basedOn w:val="Heading2"/>
     <w:uiPriority w:val="99"/>
     <w:rsid w:val="008A4CDA"/>
   </w:style>
-  <w:style w:type="paragraph" w:styleId="Indholdsfortegnelse2">
+  <w:style w:type="paragraph" w:styleId="TOC2">
     <w:name w:val="toc 2"/>
     <w:basedOn w:val="Normal"/>
     <w:next w:val="Normal"/>
@@ -9716,11 +10785,10 @@
     <w:rPr>
       <w:rFonts w:asciiTheme="minorHAnsi" w:hAnsiTheme="minorHAnsi"/>
       <w:b/>
-      <w:sz w:val="22"/>
       <w:szCs w:val="22"/>
     </w:rPr>
   </w:style>
-  <w:style w:type="paragraph" w:styleId="Indholdsfortegnelse1">
+  <w:style w:type="paragraph" w:styleId="TOC1">
     <w:name w:val="toc 1"/>
     <w:basedOn w:val="Normal"/>
     <w:next w:val="Normal"/>
@@ -9735,7 +10803,7 @@
       <w:b/>
     </w:rPr>
   </w:style>
-  <w:style w:type="paragraph" w:styleId="Indholdsfortegnelse3">
+  <w:style w:type="paragraph" w:styleId="TOC3">
     <w:name w:val="toc 3"/>
     <w:basedOn w:val="Normal"/>
     <w:next w:val="Normal"/>
@@ -9747,11 +10815,10 @@
     </w:pPr>
     <w:rPr>
       <w:rFonts w:asciiTheme="minorHAnsi" w:hAnsiTheme="minorHAnsi"/>
-      <w:sz w:val="22"/>
       <w:szCs w:val="22"/>
     </w:rPr>
   </w:style>
-  <w:style w:type="paragraph" w:styleId="Indholdsfortegnelse4">
+  <w:style w:type="paragraph" w:styleId="TOC4">
     <w:name w:val="toc 4"/>
     <w:basedOn w:val="Normal"/>
     <w:next w:val="Normal"/>
@@ -9767,7 +10834,7 @@
       <w:szCs w:val="20"/>
     </w:rPr>
   </w:style>
-  <w:style w:type="paragraph" w:styleId="Indholdsfortegnelse5">
+  <w:style w:type="paragraph" w:styleId="TOC5">
     <w:name w:val="toc 5"/>
     <w:basedOn w:val="Normal"/>
     <w:next w:val="Normal"/>
@@ -9783,7 +10850,7 @@
       <w:szCs w:val="20"/>
     </w:rPr>
   </w:style>
-  <w:style w:type="paragraph" w:styleId="Indholdsfortegnelse6">
+  <w:style w:type="paragraph" w:styleId="TOC6">
     <w:name w:val="toc 6"/>
     <w:basedOn w:val="Normal"/>
     <w:next w:val="Normal"/>
@@ -9799,7 +10866,7 @@
       <w:szCs w:val="20"/>
     </w:rPr>
   </w:style>
-  <w:style w:type="paragraph" w:styleId="Indholdsfortegnelse7">
+  <w:style w:type="paragraph" w:styleId="TOC7">
     <w:name w:val="toc 7"/>
     <w:basedOn w:val="Normal"/>
     <w:next w:val="Normal"/>
@@ -9815,7 +10882,7 @@
       <w:szCs w:val="20"/>
     </w:rPr>
   </w:style>
-  <w:style w:type="paragraph" w:styleId="Indholdsfortegnelse8">
+  <w:style w:type="paragraph" w:styleId="TOC8">
     <w:name w:val="toc 8"/>
     <w:basedOn w:val="Normal"/>
     <w:next w:val="Normal"/>
@@ -9831,7 +10898,7 @@
       <w:szCs w:val="20"/>
     </w:rPr>
   </w:style>
-  <w:style w:type="paragraph" w:styleId="Indholdsfortegnelse9">
+  <w:style w:type="paragraph" w:styleId="TOC9">
     <w:name w:val="toc 9"/>
     <w:basedOn w:val="Normal"/>
     <w:next w:val="Normal"/>
@@ -9908,9 +10975,9 @@
       <w:lang w:val="de-DE" w:eastAsia="en-US"/>
     </w:rPr>
   </w:style>
-  <w:style w:type="character" w:styleId="Fremhv">
+  <w:style w:type="character" w:styleId="Emphasis">
     <w:name w:val="Emphasis"/>
-    <w:basedOn w:val="Standardskrifttypeiafsnit"/>
+    <w:basedOn w:val="DefaultParagraphFont"/>
     <w:uiPriority w:val="99"/>
     <w:rsid w:val="00C55714"/>
     <w:rPr>
@@ -9919,20 +10986,20 @@
       <w:szCs w:val="22"/>
     </w:rPr>
   </w:style>
-  <w:style w:type="paragraph" w:styleId="Brdtekst2">
+  <w:style w:type="paragraph" w:styleId="BodyText2">
     <w:name w:val="Body Text 2"/>
     <w:basedOn w:val="Normal"/>
-    <w:link w:val="Brdtekst2Tegn"/>
+    <w:link w:val="BodyText2Char"/>
     <w:uiPriority w:val="99"/>
     <w:rsid w:val="00CF2751"/>
     <w:pPr>
       <w:spacing w:after="120" w:line="480" w:lineRule="auto"/>
     </w:pPr>
   </w:style>
-  <w:style w:type="character" w:customStyle="1" w:styleId="Brdtekst2Tegn">
-    <w:name w:val="Brødtekst 2 Tegn"/>
-    <w:basedOn w:val="Standardskrifttypeiafsnit"/>
-    <w:link w:val="Brdtekst2"/>
+  <w:style w:type="character" w:customStyle="1" w:styleId="BodyText2Char">
+    <w:name w:val="Body Text 2 Char"/>
+    <w:basedOn w:val="DefaultParagraphFont"/>
+    <w:link w:val="BodyText2"/>
     <w:uiPriority w:val="99"/>
     <w:locked/>
     <w:rsid w:val="00CF2751"/>
@@ -9959,9 +11026,9 @@
       <w:lang w:val="zh-CN" w:eastAsia="nl-NL"/>
     </w:rPr>
   </w:style>
-  <w:style w:type="paragraph" w:styleId="Overskrift">
+  <w:style w:type="paragraph" w:styleId="TOCHeading">
     <w:name w:val="TOC Heading"/>
-    <w:basedOn w:val="Overskrift1"/>
+    <w:basedOn w:val="Heading1"/>
     <w:next w:val="Normal"/>
     <w:uiPriority w:val="39"/>
     <w:qFormat/>
@@ -10004,7 +11071,6 @@
     </w:pPr>
     <w:rPr>
       <w:spacing w:val="0"/>
-      <w:sz w:val="22"/>
       <w:szCs w:val="22"/>
       <w:lang w:val="en-US" w:eastAsia="da-DK"/>
     </w:rPr>
@@ -10038,7 +11104,6 @@
     </w:pPr>
     <w:rPr>
       <w:spacing w:val="0"/>
-      <w:sz w:val="22"/>
       <w:szCs w:val="22"/>
       <w:lang w:val="en-US" w:eastAsia="da-DK"/>
     </w:rPr>
@@ -10071,9 +11136,9 @@
       <w:lang w:val="de-DE" w:eastAsia="de-DE"/>
     </w:rPr>
   </w:style>
-  <w:style w:type="table" w:styleId="Tabel-Gitter">
+  <w:style w:type="table" w:styleId="TableGrid">
     <w:name w:val="Table Grid"/>
-    <w:basedOn w:val="Tabel-Normal"/>
+    <w:basedOn w:val="TableNormal"/>
     <w:rsid w:val="00E902E4"/>
     <w:rPr>
       <w:sz w:val="20"/>
@@ -10107,7 +11172,6 @@
     </w:pPr>
     <w:rPr>
       <w:spacing w:val="0"/>
-      <w:sz w:val="22"/>
       <w:szCs w:val="22"/>
       <w:lang w:val="nl-BE" w:eastAsia="en-US"/>
     </w:rPr>
@@ -10130,10 +11194,10 @@
       <w:lang w:val="de-DE" w:eastAsia="de-DE"/>
     </w:rPr>
   </w:style>
-  <w:style w:type="character" w:customStyle="1" w:styleId="FodnotetekstTegn">
-    <w:name w:val="Fodnotetekst Tegn"/>
-    <w:aliases w:val="Car Tegn,Schriftart: 9 pt Tegn,Schriftart: 10 pt Tegn,Schriftart: 8 pt Tegn,WB-Fußnotentext Tegn,fn Tegn,Footnotes Tegn,Footnote ak Tegn"/>
-    <w:link w:val="Fodnotetekst"/>
+  <w:style w:type="character" w:customStyle="1" w:styleId="FootnoteTextChar1">
+    <w:name w:val="Footnote Text Char1"/>
+    <w:aliases w:val="Car Char1,Schriftart: 9 pt Char1,Schriftart: 10 pt Char1,Schriftart: 8 pt Char1,WB-Fußnotentext Char1,fn Char1,Footnotes Char1,Footnote ak Char1"/>
+    <w:link w:val="FootnoteText"/>
     <w:uiPriority w:val="99"/>
     <w:locked/>
     <w:rsid w:val="00E902E4"/>
@@ -10144,7 +11208,7 @@
       <w:lang w:val="fr-FR" w:eastAsia="fr-BE"/>
     </w:rPr>
   </w:style>
-  <w:style w:type="paragraph" w:styleId="Listeafsnit">
+  <w:style w:type="paragraph" w:styleId="ListParagraph">
     <w:name w:val="List Paragraph"/>
     <w:basedOn w:val="Normal"/>
     <w:uiPriority w:val="99"/>
@@ -10162,9 +11226,9 @@
       <w:lang w:val="en-US" w:eastAsia="en-US"/>
     </w:rPr>
   </w:style>
-  <w:style w:type="character" w:styleId="Svagfremhvning">
+  <w:style w:type="character" w:styleId="SubtleEmphasis">
     <w:name w:val="Subtle Emphasis"/>
-    <w:basedOn w:val="Standardskrifttypeiafsnit"/>
+    <w:basedOn w:val="DefaultParagraphFont"/>
     <w:uiPriority w:val="99"/>
     <w:qFormat/>
     <w:rsid w:val="00C55714"/>
@@ -10228,11 +11292,11 @@
     <w:uiPriority w:val="99"/>
     <w:rsid w:val="00E902E4"/>
   </w:style>
-  <w:style w:type="paragraph" w:styleId="Citat">
+  <w:style w:type="paragraph" w:styleId="Quote">
     <w:name w:val="Quote"/>
     <w:basedOn w:val="Normal"/>
     <w:next w:val="Normal"/>
-    <w:link w:val="CitatTegn"/>
+    <w:link w:val="QuoteChar"/>
     <w:uiPriority w:val="29"/>
     <w:qFormat/>
     <w:rsid w:val="00C55714"/>
@@ -10242,10 +11306,10 @@
       <w:color w:val="000000" w:themeColor="text1"/>
     </w:rPr>
   </w:style>
-  <w:style w:type="character" w:customStyle="1" w:styleId="CitatTegn">
-    <w:name w:val="Citat Tegn"/>
-    <w:basedOn w:val="Standardskrifttypeiafsnit"/>
-    <w:link w:val="Citat"/>
+  <w:style w:type="character" w:customStyle="1" w:styleId="QuoteChar">
+    <w:name w:val="Quote Char"/>
+    <w:basedOn w:val="DefaultParagraphFont"/>
+    <w:link w:val="Quote"/>
     <w:uiPriority w:val="29"/>
     <w:rsid w:val="00C55714"/>
     <w:rPr>
@@ -10260,7 +11324,7 @@
       <w:lang w:val="en-GB" w:eastAsia="fi-FI"/>
     </w:rPr>
   </w:style>
-  <w:style w:type="paragraph" w:styleId="Korrektur">
+  <w:style w:type="paragraph" w:styleId="Revision">
     <w:name w:val="Revision"/>
     <w:hidden/>
     <w:uiPriority w:val="99"/>
@@ -10277,13 +11341,13 @@
   </w:style>
   <w:style w:type="character" w:customStyle="1" w:styleId="apple-style-span">
     <w:name w:val="apple-style-span"/>
-    <w:basedOn w:val="Standardskrifttypeiafsnit"/>
+    <w:basedOn w:val="DefaultParagraphFont"/>
     <w:rsid w:val="00E902DF"/>
   </w:style>
   <w:style w:type="table" w:customStyle="1" w:styleId="TableGrid1">
     <w:name w:val="Table Grid1"/>
-    <w:basedOn w:val="Tabel-Normal"/>
-    <w:next w:val="Tabel-Gitter"/>
+    <w:basedOn w:val="TableNormal"/>
+    <w:next w:val="TableGrid"/>
     <w:rsid w:val="00A26975"/>
     <w:rPr>
       <w:rFonts w:eastAsia="Times New Roman"/>
@@ -10302,9 +11366,9 @@
       </w:tblBorders>
     </w:tblPr>
   </w:style>
-  <w:style w:type="table" w:styleId="Almindeligtabel1">
+  <w:style w:type="table" w:styleId="PlainTable1">
     <w:name w:val="Plain Table 1"/>
-    <w:basedOn w:val="Tabel-Normal"/>
+    <w:basedOn w:val="TableNormal"/>
     <w:uiPriority w:val="41"/>
     <w:rsid w:val="0004673F"/>
     <w:tblPr>
@@ -10361,6 +11425,31 @@
         <w:shd w:val="clear" w:color="auto" w:fill="F2F2F2" w:themeFill="background1" w:themeFillShade="F2"/>
       </w:tcPr>
     </w:tblStylePr>
+  </w:style>
+  <w:style w:type="character" w:styleId="PlaceholderText">
+    <w:name w:val="Placeholder Text"/>
+    <w:basedOn w:val="DefaultParagraphFont"/>
+    <w:uiPriority w:val="99"/>
+    <w:semiHidden/>
+    <w:rsid w:val="002E6674"/>
+    <w:rPr>
+      <w:color w:val="808080"/>
+    </w:rPr>
+  </w:style>
+  <w:style w:type="character" w:customStyle="1" w:styleId="fontstyle01">
+    <w:name w:val="fontstyle01"/>
+    <w:basedOn w:val="DefaultParagraphFont"/>
+    <w:rsid w:val="002E6674"/>
+    <w:rPr>
+      <w:rFonts w:ascii="CMR10" w:hAnsi="CMR10" w:hint="default"/>
+      <w:b w:val="0"/>
+      <w:bCs w:val="0"/>
+      <w:i w:val="0"/>
+      <w:iCs w:val="0"/>
+      <w:color w:val="000000"/>
+      <w:sz w:val="20"/>
+      <w:szCs w:val="20"/>
+    </w:rPr>
   </w:style>
 </w:styles>
 </file>
@@ -10653,7 +11742,7 @@
 </file>
 
 <file path=customXml/itemProps1.xml><?xml version="1.0" encoding="utf-8"?>
-<ds:datastoreItem xmlns:ds="http://schemas.openxmlformats.org/officeDocument/2006/customXml" ds:itemID="{65DAA5E5-D08D-40EB-A182-C5A0E3A9620D}">
+<ds:datastoreItem xmlns:ds="http://schemas.openxmlformats.org/officeDocument/2006/customXml" ds:itemID="{EDFC42A1-BCE1-4387-8DF2-E913079A05BB}">
   <ds:schemaRefs>
     <ds:schemaRef ds:uri="http://schemas.openxmlformats.org/officeDocument/2006/bibliography"/>
   </ds:schemaRefs>

--- a/assignment_3/jounal/assignment_3.docx
+++ b/assignment_3/jounal/assignment_3.docx
@@ -541,7 +541,7 @@
           <w:bCs w:val="0"/>
           <w:spacing w:val="0"/>
           <w:szCs w:val="22"/>
-          <w:lang w:val="en-US" w:eastAsia="en-US"/>
+          <w:lang w:val="da-DK" w:eastAsia="en-US"/>
         </w:rPr>
       </w:pPr>
       <w:r>
@@ -550,7 +550,7 @@
           <w:bCs w:val="0"/>
           <w:spacing w:val="0"/>
           <w:szCs w:val="22"/>
-          <w:lang w:val="en-US" w:eastAsia="en-US"/>
+          <w:lang w:val="da-DK" w:eastAsia="en-US"/>
         </w:rPr>
         <w:t xml:space="preserve">Jalil </w:t>
       </w:r>
@@ -561,7 +561,7 @@
           <w:bCs w:val="0"/>
           <w:spacing w:val="0"/>
           <w:szCs w:val="22"/>
-          <w:lang w:val="en-US" w:eastAsia="en-US"/>
+          <w:lang w:val="da-DK" w:eastAsia="en-US"/>
         </w:rPr>
         <w:t>B</w:t>
       </w:r>
@@ -571,13 +571,19 @@
           <w:bCs w:val="0"/>
           <w:spacing w:val="0"/>
           <w:szCs w:val="22"/>
-          <w:lang w:val="en-US" w:eastAsia="en-US"/>
+          <w:lang w:val="da-DK" w:eastAsia="en-US"/>
         </w:rPr>
         <w:t>oudjadar</w:t>
       </w:r>
       <w:proofErr w:type="spellEnd"/>
     </w:p>
-    <w:p/>
+    <w:p>
+      <w:pPr>
+        <w:rPr>
+          <w:lang w:val="da-DK"/>
+        </w:rPr>
+      </w:pPr>
+    </w:p>
     <w:bookmarkEnd w:id="72"/>
     <w:bookmarkEnd w:id="73"/>
     <w:p>
@@ -585,10 +591,17 @@
         <w:jc w:val="center"/>
         <w:rPr>
           <w:b/>
+          <w:lang w:val="da-DK"/>
         </w:rPr>
       </w:pPr>
     </w:p>
-    <w:p/>
+    <w:p>
+      <w:pPr>
+        <w:rPr>
+          <w:lang w:val="da-DK"/>
+        </w:rPr>
+      </w:pPr>
+    </w:p>
     <w:sdt>
       <w:sdtPr>
         <w:rPr>
@@ -2523,15 +2536,15 @@
         <w:pStyle w:val="Heading1"/>
         <w:spacing w:before="360" w:after="240"/>
       </w:pPr>
-      <w:bookmarkStart w:id="74" w:name="_Toc297208053"/>
-      <w:bookmarkStart w:id="75" w:name="_Toc315871098"/>
-      <w:bookmarkStart w:id="76" w:name="_Toc325456223"/>
-      <w:bookmarkStart w:id="77" w:name="_Toc25482095"/>
+      <w:bookmarkStart w:id="74" w:name="_Toc25482095"/>
+      <w:bookmarkStart w:id="75" w:name="_Toc297208053"/>
+      <w:bookmarkStart w:id="76" w:name="_Toc315871098"/>
+      <w:bookmarkStart w:id="77" w:name="_Toc325456223"/>
       <w:r>
         <w:lastRenderedPageBreak/>
         <w:t>Introduction</w:t>
       </w:r>
-      <w:bookmarkEnd w:id="77"/>
+      <w:bookmarkEnd w:id="74"/>
     </w:p>
     <w:p>
       <w:r>
@@ -2748,6 +2761,9 @@
         <w:jc w:val="center"/>
       </w:pPr>
       <w:r>
+        <w:rPr>
+          <w:noProof/>
+        </w:rPr>
         <w:drawing>
           <wp:inline distT="0" distB="0" distL="0" distR="0" wp14:anchorId="6A8AF6DB" wp14:editId="3DF47D14">
             <wp:extent cx="3415444" cy="2237509"/>
@@ -3076,9 +3092,9 @@
         <w:pStyle w:val="Heading2"/>
       </w:pPr>
       <w:bookmarkStart w:id="85" w:name="_Toc25482099"/>
-      <w:bookmarkEnd w:id="74"/>
       <w:bookmarkEnd w:id="75"/>
       <w:bookmarkEnd w:id="76"/>
+      <w:bookmarkEnd w:id="77"/>
       <w:r>
         <w:t xml:space="preserve">Introduction to </w:t>
       </w:r>
@@ -3151,6 +3167,9 @@
         <w:jc w:val="center"/>
       </w:pPr>
       <w:r>
+        <w:rPr>
+          <w:noProof/>
+        </w:rPr>
         <w:drawing>
           <wp:inline distT="0" distB="0" distL="0" distR="0" wp14:anchorId="5D37CC54" wp14:editId="3B40EB28">
             <wp:extent cx="3241964" cy="759986"/>
@@ -3383,8 +3402,13 @@
             <w:tcW w:w="3325" w:type="dxa"/>
           </w:tcPr>
           <w:p>
-            <w:r>
-              <w:t xml:space="preserve">Failure </w:t>
+            <w:proofErr w:type="spellStart"/>
+            <w:r>
+              <w:t>PowerOnSelfTest</w:t>
+            </w:r>
+            <w:proofErr w:type="spellEnd"/>
+            <w:r>
+              <w:t xml:space="preserve"> </w:t>
             </w:r>
             <m:oMath>
               <m:r>
@@ -3398,7 +3422,10 @@
               </m:r>
             </m:oMath>
             <w:r>
-              <w:t xml:space="preserve"> PowerOnSelfTest</w:t>
+              <w:t xml:space="preserve"> </w:t>
+            </w:r>
+            <w:r>
+              <w:t>Failure</w:t>
             </w:r>
           </w:p>
         </w:tc>
@@ -3466,7 +3493,10 @@
               <w:t xml:space="preserve"> </w:t>
             </w:r>
             <w:r>
-              <w:t>Configure</w:t>
+              <w:t>Configur</w:t>
+            </w:r>
+            <w:r>
+              <w:t>ation</w:t>
             </w:r>
           </w:p>
           <w:p/>
@@ -3613,6 +3643,9 @@
             <w:r>
               <w:t xml:space="preserve"> Suspend</w:t>
             </w:r>
+            <w:r>
+              <w:t>ed</w:t>
+            </w:r>
           </w:p>
         </w:tc>
         <w:tc>
@@ -3657,8 +3690,16 @@
               </m:r>
             </m:oMath>
             <w:r>
-              <w:t xml:space="preserve"> RealTImeLoop</w:t>
-            </w:r>
+              <w:t xml:space="preserve"> RealT</w:t>
+            </w:r>
+            <w:proofErr w:type="spellStart"/>
+            <w:r>
+              <w:t>i</w:t>
+            </w:r>
+            <w:r>
+              <w:t>meLoop</w:t>
+            </w:r>
+            <w:proofErr w:type="spellEnd"/>
           </w:p>
         </w:tc>
         <w:tc>
@@ -5335,9 +5376,6 @@
       <w:bookmarkEnd w:id="93"/>
     </w:p>
     <w:p>
-      <w:pPr>
-        <w:cnfStyle w:val="000000100000" w:firstRow="0" w:lastRow="0" w:firstColumn="0" w:lastColumn="0" w:oddVBand="0" w:evenVBand="0" w:oddHBand="1" w:evenHBand="0" w:firstRowFirstColumn="0" w:firstRowLastColumn="0" w:lastRowFirstColumn="0" w:lastRowLastColumn="0"/>
-      </w:pPr>
       <w:r>
         <w:t>The main goal of the logical view is to define the components that make up the system and to</w:t>
       </w:r>
@@ -5377,7 +5415,18 @@
       </w:r>
       <w:proofErr w:type="spellEnd"/>
       <w:r>
-        <w:t xml:space="preserve"> state patter, i.e. not using the command pattern. The class diagram seen on </w:t>
+        <w:t xml:space="preserve"> state </w:t>
+      </w:r>
+      <w:proofErr w:type="spellStart"/>
+      <w:r>
+        <w:t>patter</w:t>
+      </w:r>
+      <w:r>
+        <w:t>en</w:t>
+      </w:r>
+      <w:proofErr w:type="spellEnd"/>
+      <w:r>
+        <w:t xml:space="preserve">, i.e. not using the command pattern. The class diagram seen on </w:t>
       </w:r>
       <w:r>
         <w:fldChar w:fldCharType="begin"/>
@@ -5715,19 +5764,19 @@
       <w:r>
         <w:t>Discussion of results</w:t>
       </w:r>
+      <w:bookmarkStart w:id="103" w:name="_GoBack"/>
       <w:bookmarkEnd w:id="102"/>
+      <w:bookmarkEnd w:id="103"/>
     </w:p>
     <w:p>
       <w:pPr>
         <w:pStyle w:val="Heading1"/>
         <w:spacing w:before="360" w:after="240"/>
       </w:pPr>
-      <w:bookmarkStart w:id="103" w:name="_Toc25482111"/>
+      <w:bookmarkStart w:id="104" w:name="_Toc25482111"/>
       <w:r>
         <w:t>Conclusion</w:t>
       </w:r>
-      <w:bookmarkStart w:id="104" w:name="_GoBack"/>
-      <w:bookmarkEnd w:id="103"/>
       <w:bookmarkEnd w:id="104"/>
     </w:p>
     <w:p>
@@ -11742,7 +11791,7 @@
 </file>
 
 <file path=customXml/itemProps1.xml><?xml version="1.0" encoding="utf-8"?>
-<ds:datastoreItem xmlns:ds="http://schemas.openxmlformats.org/officeDocument/2006/customXml" ds:itemID="{EDFC42A1-BCE1-4387-8DF2-E913079A05BB}">
+<ds:datastoreItem xmlns:ds="http://schemas.openxmlformats.org/officeDocument/2006/customXml" ds:itemID="{C047C023-3B8E-436E-A235-8CD40106D310}">
   <ds:schemaRefs>
     <ds:schemaRef ds:uri="http://schemas.openxmlformats.org/officeDocument/2006/bibliography"/>
   </ds:schemaRefs>

--- a/assignment_3/jounal/assignment_3.docx
+++ b/assignment_3/jounal/assignment_3.docx
@@ -668,7 +668,7 @@
           <w:r>
             <w:fldChar w:fldCharType="separate"/>
           </w:r>
-          <w:hyperlink w:anchor="_Toc25482095" w:history="1">
+          <w:hyperlink w:anchor="_Toc25487133" w:history="1">
             <w:r>
               <w:rPr>
                 <w:rStyle w:val="Hyperlink"/>
@@ -714,7 +714,7 @@
                 <w:noProof/>
                 <w:webHidden/>
               </w:rPr>
-              <w:instrText xml:space="preserve"> PAGEREF _Toc25482095 \h </w:instrText>
+              <w:instrText xml:space="preserve"> PAGEREF _Toc25487133 \h </w:instrText>
             </w:r>
             <w:r>
               <w:rPr>
@@ -761,7 +761,7 @@
               <w:lang w:val="en-US" w:eastAsia="en-US"/>
             </w:rPr>
           </w:pPr>
-          <w:hyperlink w:anchor="_Toc25482096" w:history="1">
+          <w:hyperlink w:anchor="_Toc25487134" w:history="1">
             <w:r>
               <w:rPr>
                 <w:rStyle w:val="Hyperlink"/>
@@ -812,7 +812,7 @@
                 <w:noProof/>
                 <w:webHidden/>
               </w:rPr>
-              <w:instrText xml:space="preserve"> PAGEREF _Toc25482096 \h </w:instrText>
+              <w:instrText xml:space="preserve"> PAGEREF _Toc25487134 \h </w:instrText>
             </w:r>
             <w:r>
               <w:rPr>
@@ -859,7 +859,7 @@
               <w:lang w:val="en-US" w:eastAsia="en-US"/>
             </w:rPr>
           </w:pPr>
-          <w:hyperlink w:anchor="_Toc25482097" w:history="1">
+          <w:hyperlink w:anchor="_Toc25487135" w:history="1">
             <w:r>
               <w:rPr>
                 <w:rStyle w:val="Hyperlink"/>
@@ -910,7 +910,7 @@
                 <w:noProof/>
                 <w:webHidden/>
               </w:rPr>
-              <w:instrText xml:space="preserve"> PAGEREF _Toc25482097 \h </w:instrText>
+              <w:instrText xml:space="preserve"> PAGEREF _Toc25487135 \h </w:instrText>
             </w:r>
             <w:r>
               <w:rPr>
@@ -958,7 +958,7 @@
               <w:lang w:val="en-US" w:eastAsia="en-US"/>
             </w:rPr>
           </w:pPr>
-          <w:hyperlink w:anchor="_Toc25482098" w:history="1">
+          <w:hyperlink w:anchor="_Toc25487136" w:history="1">
             <w:r>
               <w:rPr>
                 <w:rStyle w:val="Hyperlink"/>
@@ -1004,7 +1004,7 @@
                 <w:noProof/>
                 <w:webHidden/>
               </w:rPr>
-              <w:instrText xml:space="preserve"> PAGEREF _Toc25482098 \h </w:instrText>
+              <w:instrText xml:space="preserve"> PAGEREF _Toc25487136 \h </w:instrText>
             </w:r>
             <w:r>
               <w:rPr>
@@ -1051,7 +1051,7 @@
               <w:lang w:val="en-US" w:eastAsia="en-US"/>
             </w:rPr>
           </w:pPr>
-          <w:hyperlink w:anchor="_Toc25482099" w:history="1">
+          <w:hyperlink w:anchor="_Toc25487137" w:history="1">
             <w:r>
               <w:rPr>
                 <w:rStyle w:val="Hyperlink"/>
@@ -1102,7 +1102,7 @@
                 <w:noProof/>
                 <w:webHidden/>
               </w:rPr>
-              <w:instrText xml:space="preserve"> PAGEREF _Toc25482099 \h </w:instrText>
+              <w:instrText xml:space="preserve"> PAGEREF _Toc25487137 \h </w:instrText>
             </w:r>
             <w:r>
               <w:rPr>
@@ -1149,7 +1149,7 @@
               <w:lang w:val="en-US" w:eastAsia="en-US"/>
             </w:rPr>
           </w:pPr>
-          <w:hyperlink w:anchor="_Toc25482100" w:history="1">
+          <w:hyperlink w:anchor="_Toc25487138" w:history="1">
             <w:r>
               <w:rPr>
                 <w:rStyle w:val="Hyperlink"/>
@@ -1200,7 +1200,7 @@
                 <w:noProof/>
                 <w:webHidden/>
               </w:rPr>
-              <w:instrText xml:space="preserve"> PAGEREF _Toc25482100 \h </w:instrText>
+              <w:instrText xml:space="preserve"> PAGEREF _Toc25487138 \h </w:instrText>
             </w:r>
             <w:r>
               <w:rPr>
@@ -1246,7 +1246,7 @@
               <w:lang w:val="en-US" w:eastAsia="en-US"/>
             </w:rPr>
           </w:pPr>
-          <w:hyperlink w:anchor="_Toc25482101" w:history="1">
+          <w:hyperlink w:anchor="_Toc25487139" w:history="1">
             <w:r>
               <w:rPr>
                 <w:rStyle w:val="Hyperlink"/>
@@ -1290,7 +1290,7 @@
                 <w:noProof/>
                 <w:webHidden/>
               </w:rPr>
-              <w:instrText xml:space="preserve"> PAGEREF _Toc25482101 \h </w:instrText>
+              <w:instrText xml:space="preserve"> PAGEREF _Toc25487139 \h </w:instrText>
             </w:r>
             <w:r>
               <w:rPr>
@@ -1336,7 +1336,7 @@
               <w:lang w:val="en-US" w:eastAsia="en-US"/>
             </w:rPr>
           </w:pPr>
-          <w:hyperlink w:anchor="_Toc25482102" w:history="1">
+          <w:hyperlink w:anchor="_Toc25487140" w:history="1">
             <w:r>
               <w:rPr>
                 <w:rStyle w:val="Hyperlink"/>
@@ -1380,7 +1380,7 @@
                 <w:noProof/>
                 <w:webHidden/>
               </w:rPr>
-              <w:instrText xml:space="preserve"> PAGEREF _Toc25482102 \h </w:instrText>
+              <w:instrText xml:space="preserve"> PAGEREF _Toc25487140 \h </w:instrText>
             </w:r>
             <w:r>
               <w:rPr>
@@ -1426,7 +1426,7 @@
               <w:lang w:val="en-US" w:eastAsia="en-US"/>
             </w:rPr>
           </w:pPr>
-          <w:hyperlink w:anchor="_Toc25482103" w:history="1">
+          <w:hyperlink w:anchor="_Toc25487141" w:history="1">
             <w:r>
               <w:rPr>
                 <w:rStyle w:val="Hyperlink"/>
@@ -1470,7 +1470,7 @@
                 <w:noProof/>
                 <w:webHidden/>
               </w:rPr>
-              <w:instrText xml:space="preserve"> PAGEREF _Toc25482103 \h </w:instrText>
+              <w:instrText xml:space="preserve"> PAGEREF _Toc25487141 \h </w:instrText>
             </w:r>
             <w:r>
               <w:rPr>
@@ -1517,7 +1517,7 @@
               <w:lang w:val="en-US" w:eastAsia="en-US"/>
             </w:rPr>
           </w:pPr>
-          <w:hyperlink w:anchor="_Toc25482104" w:history="1">
+          <w:hyperlink w:anchor="_Toc25487142" w:history="1">
             <w:r>
               <w:rPr>
                 <w:rStyle w:val="Hyperlink"/>
@@ -1568,7 +1568,7 @@
                 <w:noProof/>
                 <w:webHidden/>
               </w:rPr>
-              <w:instrText xml:space="preserve"> PAGEREF _Toc25482104 \h </w:instrText>
+              <w:instrText xml:space="preserve"> PAGEREF _Toc25487142 \h </w:instrText>
             </w:r>
             <w:r>
               <w:rPr>
@@ -1614,7 +1614,7 @@
               <w:lang w:val="en-US" w:eastAsia="en-US"/>
             </w:rPr>
           </w:pPr>
-          <w:hyperlink w:anchor="_Toc25482105" w:history="1">
+          <w:hyperlink w:anchor="_Toc25487143" w:history="1">
             <w:r>
               <w:rPr>
                 <w:rStyle w:val="Hyperlink"/>
@@ -1658,7 +1658,7 @@
                 <w:noProof/>
                 <w:webHidden/>
               </w:rPr>
-              <w:instrText xml:space="preserve"> PAGEREF _Toc25482105 \h </w:instrText>
+              <w:instrText xml:space="preserve"> PAGEREF _Toc25487143 \h </w:instrText>
             </w:r>
             <w:r>
               <w:rPr>
@@ -1704,7 +1704,7 @@
               <w:lang w:val="en-US" w:eastAsia="en-US"/>
             </w:rPr>
           </w:pPr>
-          <w:hyperlink w:anchor="_Toc25482106" w:history="1">
+          <w:hyperlink w:anchor="_Toc25487144" w:history="1">
             <w:r>
               <w:rPr>
                 <w:rStyle w:val="Hyperlink"/>
@@ -1748,7 +1748,7 @@
                 <w:noProof/>
                 <w:webHidden/>
               </w:rPr>
-              <w:instrText xml:space="preserve"> PAGEREF _Toc25482106 \h </w:instrText>
+              <w:instrText xml:space="preserve"> PAGEREF _Toc25487144 \h </w:instrText>
             </w:r>
             <w:r>
               <w:rPr>
@@ -1768,7 +1768,7 @@
                 <w:noProof/>
                 <w:webHidden/>
               </w:rPr>
-              <w:t>6</w:t>
+              <w:t>7</w:t>
             </w:r>
             <w:r>
               <w:rPr>
@@ -1794,7 +1794,7 @@
               <w:lang w:val="en-US" w:eastAsia="en-US"/>
             </w:rPr>
           </w:pPr>
-          <w:hyperlink w:anchor="_Toc25482107" w:history="1">
+          <w:hyperlink w:anchor="_Toc25487145" w:history="1">
             <w:r>
               <w:rPr>
                 <w:rStyle w:val="Hyperlink"/>
@@ -1838,7 +1838,7 @@
                 <w:noProof/>
                 <w:webHidden/>
               </w:rPr>
-              <w:instrText xml:space="preserve"> PAGEREF _Toc25482107 \h </w:instrText>
+              <w:instrText xml:space="preserve"> PAGEREF _Toc25487145 \h </w:instrText>
             </w:r>
             <w:r>
               <w:rPr>
@@ -1858,7 +1858,7 @@
                 <w:noProof/>
                 <w:webHidden/>
               </w:rPr>
-              <w:t>6</w:t>
+              <w:t>8</w:t>
             </w:r>
             <w:r>
               <w:rPr>
@@ -1885,7 +1885,7 @@
               <w:lang w:val="en-US" w:eastAsia="en-US"/>
             </w:rPr>
           </w:pPr>
-          <w:hyperlink w:anchor="_Toc25482108" w:history="1">
+          <w:hyperlink w:anchor="_Toc25487146" w:history="1">
             <w:r>
               <w:rPr>
                 <w:rStyle w:val="Hyperlink"/>
@@ -1936,7 +1936,7 @@
                 <w:noProof/>
                 <w:webHidden/>
               </w:rPr>
-              <w:instrText xml:space="preserve"> PAGEREF _Toc25482108 \h </w:instrText>
+              <w:instrText xml:space="preserve"> PAGEREF _Toc25487146 \h </w:instrText>
             </w:r>
             <w:r>
               <w:rPr>
@@ -1956,7 +1956,7 @@
                 <w:noProof/>
                 <w:webHidden/>
               </w:rPr>
-              <w:t>7</w:t>
+              <w:t>8</w:t>
             </w:r>
             <w:r>
               <w:rPr>
@@ -1982,7 +1982,7 @@
               <w:lang w:val="en-US" w:eastAsia="en-US"/>
             </w:rPr>
           </w:pPr>
-          <w:hyperlink w:anchor="_Toc25482109" w:history="1">
+          <w:hyperlink w:anchor="_Toc25487147" w:history="1">
             <w:r>
               <w:rPr>
                 <w:rStyle w:val="Hyperlink"/>
@@ -2026,7 +2026,7 @@
                 <w:noProof/>
                 <w:webHidden/>
               </w:rPr>
-              <w:instrText xml:space="preserve"> PAGEREF _Toc25482109 \h </w:instrText>
+              <w:instrText xml:space="preserve"> PAGEREF _Toc25487147 \h </w:instrText>
             </w:r>
             <w:r>
               <w:rPr>
@@ -2046,7 +2046,7 @@
                 <w:noProof/>
                 <w:webHidden/>
               </w:rPr>
-              <w:t>7</w:t>
+              <w:t>8</w:t>
             </w:r>
             <w:r>
               <w:rPr>
@@ -2074,7 +2074,7 @@
               <w:lang w:val="en-US" w:eastAsia="en-US"/>
             </w:rPr>
           </w:pPr>
-          <w:hyperlink w:anchor="_Toc25482110" w:history="1">
+          <w:hyperlink w:anchor="_Toc25487148" w:history="1">
             <w:r>
               <w:rPr>
                 <w:rStyle w:val="Hyperlink"/>
@@ -2120,7 +2120,7 @@
                 <w:noProof/>
                 <w:webHidden/>
               </w:rPr>
-              <w:instrText xml:space="preserve"> PAGEREF _Toc25482110 \h </w:instrText>
+              <w:instrText xml:space="preserve"> PAGEREF _Toc25487148 \h </w:instrText>
             </w:r>
             <w:r>
               <w:rPr>
@@ -2140,7 +2140,7 @@
                 <w:noProof/>
                 <w:webHidden/>
               </w:rPr>
-              <w:t>7</w:t>
+              <w:t>8</w:t>
             </w:r>
             <w:r>
               <w:rPr>
@@ -2168,7 +2168,7 @@
               <w:lang w:val="en-US" w:eastAsia="en-US"/>
             </w:rPr>
           </w:pPr>
-          <w:hyperlink w:anchor="_Toc25482111" w:history="1">
+          <w:hyperlink w:anchor="_Toc25487149" w:history="1">
             <w:r>
               <w:rPr>
                 <w:rStyle w:val="Hyperlink"/>
@@ -2214,7 +2214,7 @@
                 <w:noProof/>
                 <w:webHidden/>
               </w:rPr>
-              <w:instrText xml:space="preserve"> PAGEREF _Toc25482111 \h </w:instrText>
+              <w:instrText xml:space="preserve"> PAGEREF _Toc25487149 \h </w:instrText>
             </w:r>
             <w:r>
               <w:rPr>
@@ -2234,7 +2234,7 @@
                 <w:noProof/>
                 <w:webHidden/>
               </w:rPr>
-              <w:t>7</w:t>
+              <w:t>8</w:t>
             </w:r>
             <w:r>
               <w:rPr>
@@ -2261,7 +2261,7 @@
               <w:lang w:val="en-US" w:eastAsia="en-US"/>
             </w:rPr>
           </w:pPr>
-          <w:hyperlink w:anchor="_Toc25482112" w:history="1">
+          <w:hyperlink w:anchor="_Toc25487150" w:history="1">
             <w:r>
               <w:rPr>
                 <w:rStyle w:val="Hyperlink"/>
@@ -2288,7 +2288,7 @@
                 <w:noProof/>
                 <w:webHidden/>
               </w:rPr>
-              <w:instrText xml:space="preserve"> PAGEREF _Toc25482112 \h </w:instrText>
+              <w:instrText xml:space="preserve"> PAGEREF _Toc25487150 \h </w:instrText>
             </w:r>
             <w:r>
               <w:rPr>
@@ -2308,7 +2308,7 @@
                 <w:noProof/>
                 <w:webHidden/>
               </w:rPr>
-              <w:t>7</w:t>
+              <w:t>8</w:t>
             </w:r>
             <w:r>
               <w:rPr>
@@ -2536,15 +2536,15 @@
         <w:pStyle w:val="Heading1"/>
         <w:spacing w:before="360" w:after="240"/>
       </w:pPr>
-      <w:bookmarkStart w:id="74" w:name="_Toc25482095"/>
-      <w:bookmarkStart w:id="75" w:name="_Toc297208053"/>
-      <w:bookmarkStart w:id="76" w:name="_Toc315871098"/>
-      <w:bookmarkStart w:id="77" w:name="_Toc325456223"/>
+      <w:bookmarkStart w:id="74" w:name="_Toc297208053"/>
+      <w:bookmarkStart w:id="75" w:name="_Toc315871098"/>
+      <w:bookmarkStart w:id="76" w:name="_Toc325456223"/>
+      <w:bookmarkStart w:id="77" w:name="_Toc25487133"/>
       <w:r>
         <w:lastRenderedPageBreak/>
         <w:t>Introduction</w:t>
       </w:r>
-      <w:bookmarkEnd w:id="74"/>
+      <w:bookmarkEnd w:id="77"/>
     </w:p>
     <w:p>
       <w:r>
@@ -2573,7 +2573,7 @@
       <w:pPr>
         <w:pStyle w:val="Heading2"/>
       </w:pPr>
-      <w:bookmarkStart w:id="78" w:name="_Toc25482096"/>
+      <w:bookmarkStart w:id="78" w:name="_Toc25487134"/>
       <w:r>
         <w:t>Intro to requirements for the exercises</w:t>
       </w:r>
@@ -2667,7 +2667,7 @@
       </w:pPr>
       <w:bookmarkStart w:id="79" w:name="_Ref25481556"/>
       <w:bookmarkStart w:id="80" w:name="_Ref25481563"/>
-      <w:bookmarkStart w:id="81" w:name="_Toc25482097"/>
+      <w:bookmarkStart w:id="81" w:name="_Toc25487135"/>
       <w:r>
         <w:t>Patterns used in the solution</w:t>
       </w:r>
@@ -2917,9 +2917,9 @@
         </w:rPr>
         <w:lastRenderedPageBreak/>
         <w:drawing>
-          <wp:inline distT="0" distB="0" distL="0" distR="0" wp14:anchorId="339A74CE" wp14:editId="268B3F98">
-            <wp:extent cx="4632960" cy="1716356"/>
-            <wp:effectExtent l="0" t="0" r="0" b="0"/>
+          <wp:inline distT="0" distB="0" distL="0" distR="0" wp14:anchorId="339A74CE" wp14:editId="6611C6FA">
+            <wp:extent cx="3643745" cy="1349885"/>
+            <wp:effectExtent l="0" t="0" r="0" b="3175"/>
             <wp:docPr id="5" name="Billede 5"/>
             <wp:cNvGraphicFramePr>
               <a:graphicFrameLocks xmlns:a="http://schemas.openxmlformats.org/drawingml/2006/main" noChangeAspect="1"/>
@@ -2940,7 +2940,7 @@
                   <pic:spPr>
                     <a:xfrm>
                       <a:off x="0" y="0"/>
-                      <a:ext cx="4651505" cy="1723226"/>
+                      <a:ext cx="3685036" cy="1365182"/>
                     </a:xfrm>
                     <a:prstGeom prst="rect">
                       <a:avLst/>
@@ -3009,9 +3009,9 @@
           <w:noProof/>
         </w:rPr>
         <w:drawing>
-          <wp:inline distT="0" distB="0" distL="0" distR="0" wp14:anchorId="064CD597" wp14:editId="1B97AD78">
-            <wp:extent cx="6120130" cy="2122170"/>
-            <wp:effectExtent l="0" t="0" r="0" b="0"/>
+          <wp:inline distT="0" distB="0" distL="0" distR="0" wp14:anchorId="064CD597" wp14:editId="4EB6BAAC">
+            <wp:extent cx="4620491" cy="1602167"/>
+            <wp:effectExtent l="0" t="0" r="8890" b="0"/>
             <wp:docPr id="2" name="Billede 2"/>
             <wp:cNvGraphicFramePr>
               <a:graphicFrameLocks xmlns:a="http://schemas.openxmlformats.org/drawingml/2006/main" noChangeAspect="1"/>
@@ -3032,7 +3032,7 @@
                   <pic:spPr>
                     <a:xfrm>
                       <a:off x="0" y="0"/>
-                      <a:ext cx="6120130" cy="2122170"/>
+                      <a:ext cx="4646818" cy="1611296"/>
                     </a:xfrm>
                     <a:prstGeom prst="rect">
                       <a:avLst/>
@@ -3081,7 +3081,7 @@
         <w:pStyle w:val="Heading1"/>
         <w:spacing w:before="360" w:after="240"/>
       </w:pPr>
-      <w:bookmarkStart w:id="84" w:name="_Toc25482098"/>
+      <w:bookmarkStart w:id="84" w:name="_Toc25487136"/>
       <w:r>
         <w:t>Solution</w:t>
       </w:r>
@@ -3091,10 +3091,10 @@
       <w:pPr>
         <w:pStyle w:val="Heading2"/>
       </w:pPr>
-      <w:bookmarkStart w:id="85" w:name="_Toc25482099"/>
+      <w:bookmarkStart w:id="85" w:name="_Toc25487137"/>
+      <w:bookmarkEnd w:id="74"/>
       <w:bookmarkEnd w:id="75"/>
       <w:bookmarkEnd w:id="76"/>
-      <w:bookmarkEnd w:id="77"/>
       <w:r>
         <w:t xml:space="preserve">Introduction to </w:t>
       </w:r>
@@ -3251,7 +3251,7 @@
       <w:pPr>
         <w:pStyle w:val="Heading2"/>
       </w:pPr>
-      <w:bookmarkStart w:id="87" w:name="_Toc25482100"/>
+      <w:bookmarkStart w:id="87" w:name="_Toc25487138"/>
       <w:r>
         <w:t>Use Case View</w:t>
       </w:r>
@@ -3259,7 +3259,6 @@
     </w:p>
     <w:p>
       <w:r>
-        <w:lastRenderedPageBreak/>
         <w:t xml:space="preserve">The </w:t>
       </w:r>
       <w:proofErr w:type="spellStart"/>
@@ -3322,7 +3321,7 @@
         <w:rPr>
           <w:noProof/>
         </w:rPr>
-        <w:t>6</w:t>
+        <w:t>8</w:t>
       </w:r>
       <w:r>
         <w:fldChar w:fldCharType="end"/>
@@ -3367,6 +3366,7 @@
               <w:rPr>
                 <w:sz w:val="24"/>
               </w:rPr>
+              <w:lastRenderedPageBreak/>
               <w:t>State transition</w:t>
             </w:r>
           </w:p>
@@ -3690,9 +3690,12 @@
               </m:r>
             </m:oMath>
             <w:r>
-              <w:t xml:space="preserve"> RealT</w:t>
+              <w:t xml:space="preserve"> </w:t>
             </w:r>
             <w:proofErr w:type="spellStart"/>
+            <w:r>
+              <w:t>RealT</w:t>
+            </w:r>
             <w:r>
               <w:t>i</w:t>
             </w:r>
@@ -3899,7 +3902,7 @@
       <w:pPr>
         <w:pStyle w:val="Heading3"/>
       </w:pPr>
-      <w:bookmarkStart w:id="90" w:name="_Toc25482101"/>
+      <w:bookmarkStart w:id="90" w:name="_Toc25487139"/>
       <w:r>
         <w:lastRenderedPageBreak/>
         <w:t>Start System</w:t>
@@ -4449,7 +4452,7 @@
       <w:pPr>
         <w:pStyle w:val="Heading3"/>
       </w:pPr>
-      <w:bookmarkStart w:id="91" w:name="_Toc25482102"/>
+      <w:bookmarkStart w:id="91" w:name="_Toc25487140"/>
       <w:r>
         <w:t>Configure System</w:t>
       </w:r>
@@ -4814,7 +4817,7 @@
       <w:pPr>
         <w:pStyle w:val="Heading3"/>
       </w:pPr>
-      <w:bookmarkStart w:id="92" w:name="_Toc25482103"/>
+      <w:bookmarkStart w:id="92" w:name="_Toc25487141"/>
       <w:r>
         <w:t>Run System</w:t>
       </w:r>
@@ -5369,7 +5372,7 @@
       <w:pPr>
         <w:pStyle w:val="Heading2"/>
       </w:pPr>
-      <w:bookmarkStart w:id="93" w:name="_Toc25482104"/>
+      <w:bookmarkStart w:id="93" w:name="_Toc25487142"/>
       <w:r>
         <w:t>Logical View</w:t>
       </w:r>
@@ -5390,7 +5393,7 @@
       <w:pPr>
         <w:pStyle w:val="Heading3"/>
       </w:pPr>
-      <w:bookmarkStart w:id="94" w:name="_Toc25482105"/>
+      <w:bookmarkStart w:id="94" w:name="_Toc25487143"/>
       <w:r>
         <w:t>Class diagram</w:t>
       </w:r>
@@ -5451,6 +5454,17 @@
       </w:r>
       <w:r>
         <w:t xml:space="preserve"> is realized.</w:t>
+      </w:r>
+      <w:r>
+        <w:t xml:space="preserve"> The user can then access the functions of </w:t>
+      </w:r>
+      <w:proofErr w:type="spellStart"/>
+      <w:r>
+        <w:t>EmbeddedSystemX</w:t>
+      </w:r>
+      <w:proofErr w:type="spellEnd"/>
+      <w:r>
+        <w:t xml:space="preserve"> through a simple UI created in the main file.</w:t>
       </w:r>
       <w:r>
         <w:t xml:space="preserve"> Note that for this implementation to be viable the classes ‘</w:t>
@@ -5591,6 +5605,7 @@
     <w:p/>
     <w:p>
       <w:r>
+        <w:lastRenderedPageBreak/>
         <w:t xml:space="preserve">For the implementation using command pattern the class diagram seen on </w:t>
       </w:r>
       <w:r>
@@ -5613,9 +5628,8 @@
       <w:pPr>
         <w:pStyle w:val="Heading3"/>
       </w:pPr>
-      <w:bookmarkStart w:id="96" w:name="_Toc25482106"/>
-      <w:r>
-        <w:lastRenderedPageBreak/>
+      <w:bookmarkStart w:id="96" w:name="_Toc25487144"/>
+      <w:r>
         <w:t>Sequence diagram</w:t>
       </w:r>
       <w:r>
@@ -5628,27 +5642,133 @@
         <w:t xml:space="preserve">An example of a </w:t>
       </w:r>
       <w:r>
-        <w:t xml:space="preserve">call sequence not using the command pattern can be found </w:t>
-      </w:r>
+        <w:t>call sequence not using the command pattern can be found on</w:t>
+      </w:r>
+      <w:r>
+        <w:t xml:space="preserve"> </w:t>
+      </w:r>
+      <w:r>
+        <w:fldChar w:fldCharType="begin"/>
+      </w:r>
+      <w:r>
+        <w:instrText xml:space="preserve"> REF _Ref25486411 \h </w:instrText>
+      </w:r>
+      <w:r>
+        <w:fldChar w:fldCharType="separate"/>
+      </w:r>
+      <w:r>
+        <w:t xml:space="preserve">Figure </w:t>
+      </w:r>
+      <w:r>
+        <w:rPr>
+          <w:noProof/>
+        </w:rPr>
+        <w:t>7</w:t>
+      </w:r>
+      <w:r>
+        <w:fldChar w:fldCharType="end"/>
+      </w:r>
+      <w:r>
+        <w:t xml:space="preserve">. On the figure it is seen how a call to the </w:t>
+      </w:r>
+      <w:proofErr w:type="spellStart"/>
+      <w:r>
+        <w:t>EmbeddedSystemX’s</w:t>
+      </w:r>
+      <w:proofErr w:type="spellEnd"/>
+      <w:r>
+        <w:t xml:space="preserve"> </w:t>
+      </w:r>
+      <w:proofErr w:type="spellStart"/>
       <w:proofErr w:type="gramStart"/>
       <w:r>
-        <w:t>on ???</w:t>
+        <w:t>SelfTestOk</w:t>
+      </w:r>
+      <w:proofErr w:type="spellEnd"/>
+      <w:r>
+        <w:t>(</w:t>
       </w:r>
       <w:proofErr w:type="gramEnd"/>
-    </w:p>
-    <w:p/>
-    <w:p>
-      <w:pPr>
-        <w:pStyle w:val="Heading3"/>
-      </w:pPr>
-      <w:bookmarkStart w:id="97" w:name="_Toc25482107"/>
-      <w:r>
-        <w:t>State Diagram</w:t>
-      </w:r>
-      <w:r>
-        <w:t>(s)</w:t>
-      </w:r>
-      <w:bookmarkEnd w:id="97"/>
+      <w:r>
+        <w:t xml:space="preserve">) function executes the first time in the state </w:t>
+      </w:r>
+      <w:proofErr w:type="spellStart"/>
+      <w:r>
+        <w:t>PowerOnSelfTest</w:t>
+      </w:r>
+      <w:proofErr w:type="spellEnd"/>
+      <w:r>
+        <w:t xml:space="preserve">. Here the state </w:t>
+      </w:r>
+      <w:proofErr w:type="spellStart"/>
+      <w:r>
+        <w:t>PowerOnSelfTest</w:t>
+      </w:r>
+      <w:proofErr w:type="spellEnd"/>
+      <w:r>
+        <w:t xml:space="preserve"> creates an instance of state Initializing that is saved for later, following the Singleton pattern. </w:t>
+      </w:r>
+      <w:r>
+        <w:t xml:space="preserve">The state in </w:t>
+      </w:r>
+      <w:proofErr w:type="spellStart"/>
+      <w:r>
+        <w:t>EmbeddedSystemX</w:t>
+      </w:r>
+      <w:proofErr w:type="spellEnd"/>
+      <w:r>
+        <w:t xml:space="preserve"> is then changed to Initializing by </w:t>
+      </w:r>
+      <w:proofErr w:type="spellStart"/>
+      <w:r>
+        <w:t>PowerOnSelfTest</w:t>
+      </w:r>
+      <w:proofErr w:type="spellEnd"/>
+      <w:r>
+        <w:t xml:space="preserve"> that knows that this is the response to a </w:t>
+      </w:r>
+      <w:proofErr w:type="spellStart"/>
+      <w:r>
+        <w:t>SelftestOk</w:t>
+      </w:r>
+      <w:proofErr w:type="spellEnd"/>
+      <w:r>
+        <w:t xml:space="preserve"> event. After this the </w:t>
+      </w:r>
+      <w:proofErr w:type="spellStart"/>
+      <w:r>
+        <w:t>ChangeState</w:t>
+      </w:r>
+      <w:proofErr w:type="spellEnd"/>
+      <w:r>
+        <w:t xml:space="preserve"> actives the </w:t>
+      </w:r>
+      <w:proofErr w:type="gramStart"/>
+      <w:r>
+        <w:t>Entry(</w:t>
+      </w:r>
+      <w:proofErr w:type="gramEnd"/>
+      <w:r>
+        <w:t xml:space="preserve">) function in the new state, that for Initializing will call </w:t>
+      </w:r>
+      <w:proofErr w:type="spellStart"/>
+      <w:r>
+        <w:t>startInitializing</w:t>
+      </w:r>
+      <w:proofErr w:type="spellEnd"/>
+      <w:r>
+        <w:t>().</w:t>
+      </w:r>
+    </w:p>
+    <w:p>
+      <w:proofErr w:type="gramStart"/>
+      <w:r>
+        <w:t>All of</w:t>
+      </w:r>
+      <w:proofErr w:type="gramEnd"/>
+      <w:r>
+        <w:t xml:space="preserve"> the other states follow a similar sequence when they execute an event that triggers a state change.</w:t>
+      </w:r>
     </w:p>
     <w:p>
       <w:pPr>
@@ -5660,9 +5780,195 @@
           <w:noProof/>
         </w:rPr>
         <w:drawing>
-          <wp:inline distT="0" distB="0" distL="0" distR="0" wp14:anchorId="2C69F7DC" wp14:editId="6E18EB26">
-            <wp:extent cx="6120130" cy="5026025"/>
+          <wp:inline distT="0" distB="0" distL="0" distR="0" wp14:anchorId="7978A623" wp14:editId="1FAFFEF9">
+            <wp:extent cx="6120130" cy="4930775"/>
             <wp:effectExtent l="0" t="0" r="0" b="3175"/>
+            <wp:docPr id="4" name="Picture 4"/>
+            <wp:cNvGraphicFramePr>
+              <a:graphicFrameLocks xmlns:a="http://schemas.openxmlformats.org/drawingml/2006/main" noChangeAspect="1"/>
+            </wp:cNvGraphicFramePr>
+            <a:graphic xmlns:a="http://schemas.openxmlformats.org/drawingml/2006/main">
+              <a:graphicData uri="http://schemas.openxmlformats.org/drawingml/2006/picture">
+                <pic:pic xmlns:pic="http://schemas.openxmlformats.org/drawingml/2006/picture">
+                  <pic:nvPicPr>
+                    <pic:cNvPr id="0" name="Picture 1"/>
+                    <pic:cNvPicPr>
+                      <a:picLocks noChangeAspect="1" noChangeArrowheads="1"/>
+                    </pic:cNvPicPr>
+                  </pic:nvPicPr>
+                  <pic:blipFill>
+                    <a:blip r:embed="rId14">
+                      <a:extLst>
+                        <a:ext uri="{28A0092B-C50C-407E-A947-70E740481C1C}">
+                          <a14:useLocalDpi xmlns:a14="http://schemas.microsoft.com/office/drawing/2010/main" val="0"/>
+                        </a:ext>
+                      </a:extLst>
+                    </a:blip>
+                    <a:srcRect/>
+                    <a:stretch>
+                      <a:fillRect/>
+                    </a:stretch>
+                  </pic:blipFill>
+                  <pic:spPr bwMode="auto">
+                    <a:xfrm>
+                      <a:off x="0" y="0"/>
+                      <a:ext cx="6120130" cy="4930775"/>
+                    </a:xfrm>
+                    <a:prstGeom prst="rect">
+                      <a:avLst/>
+                    </a:prstGeom>
+                    <a:noFill/>
+                    <a:ln>
+                      <a:noFill/>
+                    </a:ln>
+                  </pic:spPr>
+                </pic:pic>
+              </a:graphicData>
+            </a:graphic>
+          </wp:inline>
+        </w:drawing>
+      </w:r>
+    </w:p>
+    <w:p>
+      <w:pPr>
+        <w:pStyle w:val="Caption"/>
+        <w:jc w:val="center"/>
+      </w:pPr>
+      <w:bookmarkStart w:id="97" w:name="_Ref25486411"/>
+      <w:r>
+        <w:t xml:space="preserve">Figure </w:t>
+      </w:r>
+      <w:r>
+        <w:fldChar w:fldCharType="begin"/>
+      </w:r>
+      <w:r>
+        <w:instrText xml:space="preserve"> SEQ Figure \* ARABIC </w:instrText>
+      </w:r>
+      <w:r>
+        <w:fldChar w:fldCharType="separate"/>
+      </w:r>
+      <w:r>
+        <w:rPr>
+          <w:noProof/>
+        </w:rPr>
+        <w:t>7</w:t>
+      </w:r>
+      <w:r>
+        <w:fldChar w:fldCharType="end"/>
+      </w:r>
+      <w:bookmarkEnd w:id="97"/>
+      <w:r>
+        <w:t xml:space="preserve"> Sequence diagram for </w:t>
+      </w:r>
+      <w:proofErr w:type="spellStart"/>
+      <w:proofErr w:type="gramStart"/>
+      <w:r>
+        <w:t>PowerOnSelfTest</w:t>
+      </w:r>
+      <w:proofErr w:type="spellEnd"/>
+      <w:r>
+        <w:t>(</w:t>
+      </w:r>
+      <w:proofErr w:type="gramEnd"/>
+      <w:r>
+        <w:t>) not using the command pattern</w:t>
+      </w:r>
+    </w:p>
+    <w:p>
+      <w:pPr>
+        <w:autoSpaceDE/>
+        <w:autoSpaceDN/>
+        <w:adjustRightInd/>
+        <w:spacing w:before="0"/>
+      </w:pPr>
+      <w:r>
+        <w:br w:type="page"/>
+      </w:r>
+    </w:p>
+    <w:p>
+      <w:pPr>
+        <w:pStyle w:val="Heading3"/>
+      </w:pPr>
+      <w:bookmarkStart w:id="98" w:name="_Toc25487145"/>
+      <w:r>
+        <w:lastRenderedPageBreak/>
+        <w:t>State Diagram</w:t>
+      </w:r>
+      <w:r>
+        <w:t>(s)</w:t>
+      </w:r>
+      <w:bookmarkEnd w:id="98"/>
+    </w:p>
+    <w:p>
+      <w:r>
+        <w:fldChar w:fldCharType="begin"/>
+      </w:r>
+      <w:r>
+        <w:instrText xml:space="preserve"> REF _Ref25398630 \h </w:instrText>
+      </w:r>
+      <w:r>
+        <w:fldChar w:fldCharType="separate"/>
+      </w:r>
+      <w:r>
+        <w:t xml:space="preserve">Figure </w:t>
+      </w:r>
+      <w:r>
+        <w:rPr>
+          <w:noProof/>
+        </w:rPr>
+        <w:t>8</w:t>
+      </w:r>
+      <w:r>
+        <w:fldChar w:fldCharType="end"/>
+      </w:r>
+      <w:r>
+        <w:t xml:space="preserve"> shows the state diagram for </w:t>
+      </w:r>
+      <w:proofErr w:type="spellStart"/>
+      <w:r>
+        <w:t>EmbeddedSystemX</w:t>
+      </w:r>
+      <w:proofErr w:type="spellEnd"/>
+      <w:r>
+        <w:t xml:space="preserve">. Each event/transition is given by an arrow with an event name. The initial state is </w:t>
+      </w:r>
+      <w:proofErr w:type="spellStart"/>
+      <w:r>
+        <w:t>PowerOnSelfTest</w:t>
+      </w:r>
+      <w:proofErr w:type="spellEnd"/>
+      <w:r>
+        <w:t xml:space="preserve"> and the only way the state machine exits is if the self-test has failed, i.e. the system is in state Failure and an Exit event is triggered.</w:t>
+      </w:r>
+      <w:r>
+        <w:br/>
+        <w:t xml:space="preserve">In state Operational the system has four different sub states, thus any event triggered while in state Operational will propagate into the sub state machine. </w:t>
+      </w:r>
+      <w:r>
+        <w:t xml:space="preserve">If the system is in state Operational a Restart event will change state to </w:t>
+      </w:r>
+      <w:proofErr w:type="spellStart"/>
+      <w:r>
+        <w:t>PowerOnSelfTest</w:t>
+      </w:r>
+      <w:proofErr w:type="spellEnd"/>
+      <w:r>
+        <w:t xml:space="preserve"> no matter which sub state is active.</w:t>
+      </w:r>
+    </w:p>
+    <w:p>
+      <w:pPr>
+        <w:keepNext/>
+        <w:jc w:val="center"/>
+      </w:pPr>
+      <w:r>
+        <w:rPr>
+          <w:noProof/>
+        </w:rPr>
+        <w:drawing>
+          <wp:inline distT="0" distB="0" distL="0" distR="0" wp14:anchorId="2C69F7DC" wp14:editId="47623A73">
+            <wp:extent cx="4723743" cy="3879273"/>
+            <wp:effectExtent l="0" t="0" r="1270" b="6985"/>
             <wp:docPr id="1" name="Billede 1"/>
             <wp:cNvGraphicFramePr>
               <a:graphicFrameLocks xmlns:a="http://schemas.openxmlformats.org/drawingml/2006/main" noChangeAspect="1"/>
@@ -5675,7 +5981,7 @@
                     <pic:cNvPicPr/>
                   </pic:nvPicPr>
                   <pic:blipFill>
-                    <a:blip r:embed="rId14"/>
+                    <a:blip r:embed="rId15"/>
                     <a:stretch>
                       <a:fillRect/>
                     </a:stretch>
@@ -5683,7 +5989,7 @@
                   <pic:spPr>
                     <a:xfrm>
                       <a:off x="0" y="0"/>
-                      <a:ext cx="6120130" cy="5026025"/>
+                      <a:ext cx="4733371" cy="3887180"/>
                     </a:xfrm>
                     <a:prstGeom prst="rect">
                       <a:avLst/>
@@ -5701,8 +6007,8 @@
         <w:pStyle w:val="Caption"/>
         <w:jc w:val="center"/>
       </w:pPr>
-      <w:bookmarkStart w:id="98" w:name="_Ref25398630"/>
-      <w:bookmarkStart w:id="99" w:name="_Ref25398621"/>
+      <w:bookmarkStart w:id="99" w:name="_Ref25398630"/>
+      <w:bookmarkStart w:id="100" w:name="_Ref25398621"/>
       <w:r>
         <w:t xml:space="preserve">Figure </w:t>
       </w:r>
@@ -5719,53 +6025,57 @@
         <w:rPr>
           <w:noProof/>
         </w:rPr>
-        <w:t>7</w:t>
+        <w:t>8</w:t>
       </w:r>
       <w:r>
         <w:fldChar w:fldCharType="end"/>
       </w:r>
-      <w:bookmarkEnd w:id="98"/>
-      <w:r>
-        <w:t xml:space="preserve"> A state Diagram of </w:t>
+      <w:bookmarkEnd w:id="99"/>
+      <w:r>
+        <w:t xml:space="preserve"> </w:t>
+      </w:r>
+      <w:r>
+        <w:t>St</w:t>
+      </w:r>
+      <w:r>
+        <w:t xml:space="preserve">ate Diagram of </w:t>
       </w:r>
       <w:proofErr w:type="spellStart"/>
       <w:r>
         <w:t>EmbeddedSystemX</w:t>
       </w:r>
-      <w:bookmarkEnd w:id="99"/>
+      <w:bookmarkEnd w:id="100"/>
       <w:proofErr w:type="spellEnd"/>
     </w:p>
     <w:p>
       <w:pPr>
         <w:pStyle w:val="Heading2"/>
       </w:pPr>
-      <w:bookmarkStart w:id="100" w:name="_Toc25482108"/>
+      <w:bookmarkStart w:id="101" w:name="_Toc25487146"/>
       <w:r>
         <w:t>Implementation View</w:t>
       </w:r>
-      <w:bookmarkEnd w:id="100"/>
+      <w:bookmarkEnd w:id="101"/>
     </w:p>
     <w:p>
       <w:pPr>
         <w:pStyle w:val="Heading3"/>
       </w:pPr>
-      <w:bookmarkStart w:id="101" w:name="_Toc25482109"/>
+      <w:bookmarkStart w:id="102" w:name="_Toc25487147"/>
       <w:r>
         <w:t>Implementation details</w:t>
       </w:r>
-      <w:bookmarkEnd w:id="101"/>
+      <w:bookmarkEnd w:id="102"/>
     </w:p>
     <w:p>
       <w:pPr>
         <w:pStyle w:val="Heading1"/>
         <w:spacing w:before="360" w:after="240"/>
       </w:pPr>
-      <w:bookmarkStart w:id="102" w:name="_Toc25482110"/>
+      <w:bookmarkStart w:id="103" w:name="_Toc25487148"/>
       <w:r>
         <w:t>Discussion of results</w:t>
       </w:r>
-      <w:bookmarkStart w:id="103" w:name="_GoBack"/>
-      <w:bookmarkEnd w:id="102"/>
       <w:bookmarkEnd w:id="103"/>
     </w:p>
     <w:p>
@@ -5773,7 +6083,7 @@
         <w:pStyle w:val="Heading1"/>
         <w:spacing w:before="360" w:after="240"/>
       </w:pPr>
-      <w:bookmarkStart w:id="104" w:name="_Toc25482111"/>
+      <w:bookmarkStart w:id="104" w:name="_Toc25487149"/>
       <w:r>
         <w:t>Conclusion</w:t>
       </w:r>
@@ -5781,26 +6091,10 @@
     </w:p>
     <w:p>
       <w:pPr>
-        <w:pStyle w:val="Heading1"/>
-        <w:numPr>
-          <w:ilvl w:val="0"/>
-          <w:numId w:val="0"/>
-        </w:numPr>
-        <w:spacing w:before="360" w:after="240"/>
-      </w:pPr>
-      <w:bookmarkStart w:id="105" w:name="_Toc25482112"/>
-      <w:r>
-        <w:t>Appendix A</w:t>
-      </w:r>
-      <w:bookmarkEnd w:id="105"/>
-    </w:p>
-    <w:p/>
-    <w:p>
-      <w:pPr>
         <w:sectPr>
-          <w:headerReference w:type="default" r:id="rId15"/>
-          <w:footerReference w:type="default" r:id="rId16"/>
-          <w:headerReference w:type="first" r:id="rId17"/>
+          <w:headerReference w:type="default" r:id="rId16"/>
+          <w:footerReference w:type="default" r:id="rId17"/>
+          <w:headerReference w:type="first" r:id="rId18"/>
           <w:type w:val="continuous"/>
           <w:pgSz w:w="11906" w:h="16838" w:code="9"/>
           <w:pgMar w:top="1701" w:right="1134" w:bottom="1701" w:left="1134" w:header="680" w:footer="567" w:gutter="0"/>
@@ -5810,6 +6104,11 @@
           <w:docGrid w:linePitch="326"/>
         </w:sectPr>
       </w:pPr>
+      <w:r>
+        <w:t xml:space="preserve">In conclusion the state pattern allows  the implementation of a state machine in </w:t>
+      </w:r>
+      <w:bookmarkStart w:id="105" w:name="_GoBack"/>
+      <w:bookmarkEnd w:id="105"/>
     </w:p>
     <w:p>
       <w:pPr>
@@ -5817,16 +6116,10 @@
           <w:rFonts w:cs="Times New Roman"/>
         </w:rPr>
       </w:pPr>
-      <w:r>
-        <w:rPr>
-          <w:rFonts w:cs="Times New Roman"/>
-        </w:rPr>
-        <w:t xml:space="preserve"> </w:t>
-      </w:r>
     </w:p>
     <w:sectPr>
-      <w:headerReference w:type="default" r:id="rId18"/>
-      <w:footerReference w:type="default" r:id="rId19"/>
+      <w:headerReference w:type="default" r:id="rId19"/>
+      <w:footerReference w:type="default" r:id="rId20"/>
       <w:type w:val="continuous"/>
       <w:pgSz w:w="11906" w:h="16838"/>
       <w:pgMar w:top="1134" w:right="1701" w:bottom="1134" w:left="1701" w:header="709" w:footer="709" w:gutter="0"/>
@@ -7278,7 +7571,7 @@
       <w:rPr>
         <w:lang w:val="da-DK"/>
       </w:rPr>
-      <w:t>TIAREM Journal</w:t>
+      <w:t>ERTS Journal</w:t>
     </w:r>
   </w:p>
 </w:hdr>
@@ -11791,7 +12084,7 @@
 </file>
 
 <file path=customXml/itemProps1.xml><?xml version="1.0" encoding="utf-8"?>
-<ds:datastoreItem xmlns:ds="http://schemas.openxmlformats.org/officeDocument/2006/customXml" ds:itemID="{C047C023-3B8E-436E-A235-8CD40106D310}">
+<ds:datastoreItem xmlns:ds="http://schemas.openxmlformats.org/officeDocument/2006/customXml" ds:itemID="{E5D48588-98D2-4D84-A264-40DE46F3F754}">
   <ds:schemaRefs>
     <ds:schemaRef ds:uri="http://schemas.openxmlformats.org/officeDocument/2006/bibliography"/>
   </ds:schemaRefs>

--- a/assignment_3/jounal/assignment_3.docx
+++ b/assignment_3/jounal/assignment_3.docx
@@ -2536,15 +2536,15 @@
         <w:pStyle w:val="Heading1"/>
         <w:spacing w:before="360" w:after="240"/>
       </w:pPr>
-      <w:bookmarkStart w:id="74" w:name="_Toc297208053"/>
-      <w:bookmarkStart w:id="75" w:name="_Toc315871098"/>
-      <w:bookmarkStart w:id="76" w:name="_Toc325456223"/>
-      <w:bookmarkStart w:id="77" w:name="_Toc25487133"/>
+      <w:bookmarkStart w:id="74" w:name="_Toc25487133"/>
+      <w:bookmarkStart w:id="75" w:name="_Toc297208053"/>
+      <w:bookmarkStart w:id="76" w:name="_Toc315871098"/>
+      <w:bookmarkStart w:id="77" w:name="_Toc325456223"/>
       <w:r>
         <w:lastRenderedPageBreak/>
         <w:t>Introduction</w:t>
       </w:r>
-      <w:bookmarkEnd w:id="77"/>
+      <w:bookmarkEnd w:id="74"/>
     </w:p>
     <w:p>
       <w:r>
@@ -3092,9 +3092,9 @@
         <w:pStyle w:val="Heading2"/>
       </w:pPr>
       <w:bookmarkStart w:id="85" w:name="_Toc25487137"/>
-      <w:bookmarkEnd w:id="74"/>
       <w:bookmarkEnd w:id="75"/>
       <w:bookmarkEnd w:id="76"/>
+      <w:bookmarkEnd w:id="77"/>
       <w:r>
         <w:t xml:space="preserve">Introduction to </w:t>
       </w:r>
@@ -3690,12 +3690,9 @@
               </m:r>
             </m:oMath>
             <w:r>
-              <w:t xml:space="preserve"> </w:t>
+              <w:t xml:space="preserve"> RealT</w:t>
             </w:r>
             <w:proofErr w:type="spellStart"/>
-            <w:r>
-              <w:t>RealT</w:t>
-            </w:r>
             <w:r>
               <w:t>i</w:t>
             </w:r>
@@ -6079,15 +6076,168 @@
       <w:bookmarkEnd w:id="103"/>
     </w:p>
     <w:p>
+      <w:r>
+        <w:t xml:space="preserve">The </w:t>
+      </w:r>
+      <w:proofErr w:type="spellStart"/>
+      <w:r>
+        <w:t>EmbeddedSystemX</w:t>
+      </w:r>
+      <w:proofErr w:type="spellEnd"/>
+      <w:r>
+        <w:t xml:space="preserve"> has been implemented using two different approaches to event handling in the state pattern used to implement the state machine depicted on </w:t>
+      </w:r>
+      <w:proofErr w:type="spellStart"/>
+      <w:r>
+        <w:fldChar w:fldCharType="begin"/>
+      </w:r>
+      <w:r>
+        <w:instrText xml:space="preserve"> REF _Ref25398630 \h </w:instrText>
+      </w:r>
+      <w:r>
+        <w:fldChar w:fldCharType="separate"/>
+      </w:r>
+      <w:r>
+        <w:t xml:space="preserve">Figure </w:t>
+      </w:r>
+      <w:proofErr w:type="spellEnd"/>
+      <w:r>
+        <w:rPr>
+          <w:noProof/>
+        </w:rPr>
+        <w:t>8</w:t>
+      </w:r>
+      <w:r>
+        <w:fldChar w:fldCharType="end"/>
+      </w:r>
+      <w:r>
+        <w:t>.</w:t>
+      </w:r>
+    </w:p>
+    <w:p>
+      <w:r>
+        <w:t xml:space="preserve">The first solution uses event handling as depicted on </w:t>
+      </w:r>
+      <w:r>
+        <w:fldChar w:fldCharType="begin"/>
+      </w:r>
+      <w:r>
+        <w:instrText xml:space="preserve"> REF _Ref25481964 \h </w:instrText>
+      </w:r>
+      <w:r>
+        <w:fldChar w:fldCharType="separate"/>
+      </w:r>
+      <w:r>
+        <w:t xml:space="preserve">Figure </w:t>
+      </w:r>
+      <w:r>
+        <w:rPr>
+          <w:noProof/>
+        </w:rPr>
+        <w:t>4</w:t>
+      </w:r>
+      <w:r>
+        <w:fldChar w:fldCharType="end"/>
+      </w:r>
+      <w:bookmarkStart w:id="104" w:name="_GoBack"/>
+      <w:bookmarkEnd w:id="104"/>
+      <w:r>
+        <w:t>. Using this solution, the context class (</w:t>
+      </w:r>
+      <w:proofErr w:type="spellStart"/>
+      <w:r>
+        <w:t>EmbeddedSystemX</w:t>
+      </w:r>
+      <w:proofErr w:type="spellEnd"/>
+      <w:r>
+        <w:t>) has a tight coupling to the actual state changing event, as each of the events are represented as a concrete method in the context class. Thus, adding a new state change event would result in changes in all classes of the system, thereby increasing the overall coupling and decreasing the coherency which increases the overall system complexity.</w:t>
+      </w:r>
+    </w:p>
+    <w:p>
+      <w:r>
+        <w:t xml:space="preserve">As an alternative implementation of the events in the state pattern the command pattern can be used, as done in the second implementation of the state machine on </w:t>
+      </w:r>
+      <w:proofErr w:type="spellStart"/>
+      <w:r>
+        <w:fldChar w:fldCharType="begin"/>
+      </w:r>
+      <w:r>
+        <w:instrText xml:space="preserve"> REF _Ref25398630 \h </w:instrText>
+      </w:r>
+      <w:r>
+        <w:fldChar w:fldCharType="separate"/>
+      </w:r>
+      <w:r>
+        <w:t xml:space="preserve">Figure </w:t>
+      </w:r>
+      <w:proofErr w:type="spellEnd"/>
+      <w:r>
+        <w:rPr>
+          <w:noProof/>
+        </w:rPr>
+        <w:t>8</w:t>
+      </w:r>
+      <w:r>
+        <w:fldChar w:fldCharType="end"/>
+      </w:r>
+      <w:r>
+        <w:t>. In this implementation the context class (</w:t>
+      </w:r>
+      <w:proofErr w:type="spellStart"/>
+      <w:r>
+        <w:t>EmbeddedSystemX</w:t>
+      </w:r>
+      <w:proofErr w:type="spellEnd"/>
+      <w:r>
+        <w:t xml:space="preserve">) has a low coupling to the actual state changes as these are done through commands. Therefore, the context class needs only one function that takes a command as input, removing the need for any coupling </w:t>
+      </w:r>
+      <w:r>
+        <w:lastRenderedPageBreak/>
+        <w:t>between the context class and concrete implementations of state changes. If a new state change event is to be added, the system needs only to be extended with a new concrete state class and a concrete command class. This lowers the overall system coupling while increasing coherency which in turn lowers the overall complexity of the system.</w:t>
+      </w:r>
+    </w:p>
+    <w:p>
+      <w:r>
+        <w:t xml:space="preserve">Looking at performance differences between the two implementations, using the command pattern in concert with the state pattern, the resulting decoupling enables implementation of the system on two threads. One thread running executing context/client functions while the other executes states and state changes. This would not be possible using only the simple event structure as depicted on </w:t>
+      </w:r>
+      <w:proofErr w:type="spellStart"/>
+      <w:r>
+        <w:fldChar w:fldCharType="begin"/>
+      </w:r>
+      <w:r>
+        <w:instrText xml:space="preserve"> REF _Ref25481964 \h </w:instrText>
+      </w:r>
+      <w:r>
+        <w:fldChar w:fldCharType="separate"/>
+      </w:r>
+      <w:r>
+        <w:t xml:space="preserve">Figure </w:t>
+      </w:r>
+      <w:proofErr w:type="spellEnd"/>
+      <w:r>
+        <w:rPr>
+          <w:noProof/>
+        </w:rPr>
+        <w:t>4</w:t>
+      </w:r>
+      <w:r>
+        <w:fldChar w:fldCharType="end"/>
+      </w:r>
+      <w:r>
+        <w:t>.</w:t>
+      </w:r>
+    </w:p>
+    <w:p/>
+    <w:p>
       <w:pPr>
         <w:pStyle w:val="Heading1"/>
         <w:spacing w:before="360" w:after="240"/>
       </w:pPr>
-      <w:bookmarkStart w:id="104" w:name="_Toc25487149"/>
+      <w:bookmarkStart w:id="105" w:name="_Toc25487149"/>
       <w:r>
         <w:t>Conclusion</w:t>
       </w:r>
-      <w:bookmarkEnd w:id="104"/>
+      <w:bookmarkEnd w:id="105"/>
     </w:p>
     <w:p>
       <w:pPr>
@@ -6107,8 +6257,6 @@
       <w:r>
         <w:t xml:space="preserve">In conclusion the state pattern allows  the implementation of a state machine in </w:t>
       </w:r>
-      <w:bookmarkStart w:id="105" w:name="_GoBack"/>
-      <w:bookmarkEnd w:id="105"/>
     </w:p>
     <w:p>
       <w:pPr>
@@ -6670,7 +6818,7 @@
         <w:szCs w:val="16"/>
         <w:lang w:val="en-US"/>
       </w:rPr>
-      <w:instrText>9</w:instrText>
+      <w:instrText>10</w:instrText>
     </w:r>
     <w:r>
       <w:rPr>
@@ -6699,7 +6847,7 @@
         <w:szCs w:val="16"/>
         <w:lang w:val="en-US"/>
       </w:rPr>
-      <w:t>8</w:t>
+      <w:t>9</w:t>
     </w:r>
     <w:r>
       <w:rPr>
@@ -12084,7 +12232,7 @@
 </file>
 
 <file path=customXml/itemProps1.xml><?xml version="1.0" encoding="utf-8"?>
-<ds:datastoreItem xmlns:ds="http://schemas.openxmlformats.org/officeDocument/2006/customXml" ds:itemID="{E5D48588-98D2-4D84-A264-40DE46F3F754}">
+<ds:datastoreItem xmlns:ds="http://schemas.openxmlformats.org/officeDocument/2006/customXml" ds:itemID="{67227A35-B3B9-403D-AB11-962614A47A4C}">
   <ds:schemaRefs>
     <ds:schemaRef ds:uri="http://schemas.openxmlformats.org/officeDocument/2006/bibliography"/>
   </ds:schemaRefs>

--- a/assignment_3/jounal/assignment_3.docx
+++ b/assignment_3/jounal/assignment_3.docx
@@ -668,7 +668,7 @@
           <w:r>
             <w:fldChar w:fldCharType="separate"/>
           </w:r>
-          <w:hyperlink w:anchor="_Toc25487133" w:history="1">
+          <w:hyperlink w:anchor="_Toc25489721" w:history="1">
             <w:r>
               <w:rPr>
                 <w:rStyle w:val="Hyperlink"/>
@@ -714,7 +714,7 @@
                 <w:noProof/>
                 <w:webHidden/>
               </w:rPr>
-              <w:instrText xml:space="preserve"> PAGEREF _Toc25487133 \h </w:instrText>
+              <w:instrText xml:space="preserve"> PAGEREF _Toc25489721 \h </w:instrText>
             </w:r>
             <w:r>
               <w:rPr>
@@ -761,7 +761,7 @@
               <w:lang w:val="en-US" w:eastAsia="en-US"/>
             </w:rPr>
           </w:pPr>
-          <w:hyperlink w:anchor="_Toc25487134" w:history="1">
+          <w:hyperlink w:anchor="_Toc25489722" w:history="1">
             <w:r>
               <w:rPr>
                 <w:rStyle w:val="Hyperlink"/>
@@ -812,7 +812,7 @@
                 <w:noProof/>
                 <w:webHidden/>
               </w:rPr>
-              <w:instrText xml:space="preserve"> PAGEREF _Toc25487134 \h </w:instrText>
+              <w:instrText xml:space="preserve"> PAGEREF _Toc25489722 \h </w:instrText>
             </w:r>
             <w:r>
               <w:rPr>
@@ -859,7 +859,7 @@
               <w:lang w:val="en-US" w:eastAsia="en-US"/>
             </w:rPr>
           </w:pPr>
-          <w:hyperlink w:anchor="_Toc25487135" w:history="1">
+          <w:hyperlink w:anchor="_Toc25489723" w:history="1">
             <w:r>
               <w:rPr>
                 <w:rStyle w:val="Hyperlink"/>
@@ -910,7 +910,7 @@
                 <w:noProof/>
                 <w:webHidden/>
               </w:rPr>
-              <w:instrText xml:space="preserve"> PAGEREF _Toc25487135 \h </w:instrText>
+              <w:instrText xml:space="preserve"> PAGEREF _Toc25489723 \h </w:instrText>
             </w:r>
             <w:r>
               <w:rPr>
@@ -958,7 +958,7 @@
               <w:lang w:val="en-US" w:eastAsia="en-US"/>
             </w:rPr>
           </w:pPr>
-          <w:hyperlink w:anchor="_Toc25487136" w:history="1">
+          <w:hyperlink w:anchor="_Toc25489724" w:history="1">
             <w:r>
               <w:rPr>
                 <w:rStyle w:val="Hyperlink"/>
@@ -1004,7 +1004,7 @@
                 <w:noProof/>
                 <w:webHidden/>
               </w:rPr>
-              <w:instrText xml:space="preserve"> PAGEREF _Toc25487136 \h </w:instrText>
+              <w:instrText xml:space="preserve"> PAGEREF _Toc25489724 \h </w:instrText>
             </w:r>
             <w:r>
               <w:rPr>
@@ -1051,7 +1051,7 @@
               <w:lang w:val="en-US" w:eastAsia="en-US"/>
             </w:rPr>
           </w:pPr>
-          <w:hyperlink w:anchor="_Toc25487137" w:history="1">
+          <w:hyperlink w:anchor="_Toc25489725" w:history="1">
             <w:r>
               <w:rPr>
                 <w:rStyle w:val="Hyperlink"/>
@@ -1102,7 +1102,7 @@
                 <w:noProof/>
                 <w:webHidden/>
               </w:rPr>
-              <w:instrText xml:space="preserve"> PAGEREF _Toc25487137 \h </w:instrText>
+              <w:instrText xml:space="preserve"> PAGEREF _Toc25489725 \h </w:instrText>
             </w:r>
             <w:r>
               <w:rPr>
@@ -1149,7 +1149,7 @@
               <w:lang w:val="en-US" w:eastAsia="en-US"/>
             </w:rPr>
           </w:pPr>
-          <w:hyperlink w:anchor="_Toc25487138" w:history="1">
+          <w:hyperlink w:anchor="_Toc25489726" w:history="1">
             <w:r>
               <w:rPr>
                 <w:rStyle w:val="Hyperlink"/>
@@ -1200,7 +1200,7 @@
                 <w:noProof/>
                 <w:webHidden/>
               </w:rPr>
-              <w:instrText xml:space="preserve"> PAGEREF _Toc25487138 \h </w:instrText>
+              <w:instrText xml:space="preserve"> PAGEREF _Toc25489726 \h </w:instrText>
             </w:r>
             <w:r>
               <w:rPr>
@@ -1246,7 +1246,7 @@
               <w:lang w:val="en-US" w:eastAsia="en-US"/>
             </w:rPr>
           </w:pPr>
-          <w:hyperlink w:anchor="_Toc25487139" w:history="1">
+          <w:hyperlink w:anchor="_Toc25489727" w:history="1">
             <w:r>
               <w:rPr>
                 <w:rStyle w:val="Hyperlink"/>
@@ -1290,7 +1290,7 @@
                 <w:noProof/>
                 <w:webHidden/>
               </w:rPr>
-              <w:instrText xml:space="preserve"> PAGEREF _Toc25487139 \h </w:instrText>
+              <w:instrText xml:space="preserve"> PAGEREF _Toc25489727 \h </w:instrText>
             </w:r>
             <w:r>
               <w:rPr>
@@ -1336,7 +1336,7 @@
               <w:lang w:val="en-US" w:eastAsia="en-US"/>
             </w:rPr>
           </w:pPr>
-          <w:hyperlink w:anchor="_Toc25487140" w:history="1">
+          <w:hyperlink w:anchor="_Toc25489728" w:history="1">
             <w:r>
               <w:rPr>
                 <w:rStyle w:val="Hyperlink"/>
@@ -1380,7 +1380,7 @@
                 <w:noProof/>
                 <w:webHidden/>
               </w:rPr>
-              <w:instrText xml:space="preserve"> PAGEREF _Toc25487140 \h </w:instrText>
+              <w:instrText xml:space="preserve"> PAGEREF _Toc25489728 \h </w:instrText>
             </w:r>
             <w:r>
               <w:rPr>
@@ -1426,7 +1426,7 @@
               <w:lang w:val="en-US" w:eastAsia="en-US"/>
             </w:rPr>
           </w:pPr>
-          <w:hyperlink w:anchor="_Toc25487141" w:history="1">
+          <w:hyperlink w:anchor="_Toc25489729" w:history="1">
             <w:r>
               <w:rPr>
                 <w:rStyle w:val="Hyperlink"/>
@@ -1470,7 +1470,7 @@
                 <w:noProof/>
                 <w:webHidden/>
               </w:rPr>
-              <w:instrText xml:space="preserve"> PAGEREF _Toc25487141 \h </w:instrText>
+              <w:instrText xml:space="preserve"> PAGEREF _Toc25489729 \h </w:instrText>
             </w:r>
             <w:r>
               <w:rPr>
@@ -1517,7 +1517,7 @@
               <w:lang w:val="en-US" w:eastAsia="en-US"/>
             </w:rPr>
           </w:pPr>
-          <w:hyperlink w:anchor="_Toc25487142" w:history="1">
+          <w:hyperlink w:anchor="_Toc25489730" w:history="1">
             <w:r>
               <w:rPr>
                 <w:rStyle w:val="Hyperlink"/>
@@ -1568,7 +1568,7 @@
                 <w:noProof/>
                 <w:webHidden/>
               </w:rPr>
-              <w:instrText xml:space="preserve"> PAGEREF _Toc25487142 \h </w:instrText>
+              <w:instrText xml:space="preserve"> PAGEREF _Toc25489730 \h </w:instrText>
             </w:r>
             <w:r>
               <w:rPr>
@@ -1614,7 +1614,7 @@
               <w:lang w:val="en-US" w:eastAsia="en-US"/>
             </w:rPr>
           </w:pPr>
-          <w:hyperlink w:anchor="_Toc25487143" w:history="1">
+          <w:hyperlink w:anchor="_Toc25489731" w:history="1">
             <w:r>
               <w:rPr>
                 <w:rStyle w:val="Hyperlink"/>
@@ -1658,7 +1658,7 @@
                 <w:noProof/>
                 <w:webHidden/>
               </w:rPr>
-              <w:instrText xml:space="preserve"> PAGEREF _Toc25487143 \h </w:instrText>
+              <w:instrText xml:space="preserve"> PAGEREF _Toc25489731 \h </w:instrText>
             </w:r>
             <w:r>
               <w:rPr>
@@ -1704,7 +1704,7 @@
               <w:lang w:val="en-US" w:eastAsia="en-US"/>
             </w:rPr>
           </w:pPr>
-          <w:hyperlink w:anchor="_Toc25487144" w:history="1">
+          <w:hyperlink w:anchor="_Toc25489732" w:history="1">
             <w:r>
               <w:rPr>
                 <w:rStyle w:val="Hyperlink"/>
@@ -1748,7 +1748,7 @@
                 <w:noProof/>
                 <w:webHidden/>
               </w:rPr>
-              <w:instrText xml:space="preserve"> PAGEREF _Toc25487144 \h </w:instrText>
+              <w:instrText xml:space="preserve"> PAGEREF _Toc25489732 \h </w:instrText>
             </w:r>
             <w:r>
               <w:rPr>
@@ -1794,7 +1794,7 @@
               <w:lang w:val="en-US" w:eastAsia="en-US"/>
             </w:rPr>
           </w:pPr>
-          <w:hyperlink w:anchor="_Toc25487145" w:history="1">
+          <w:hyperlink w:anchor="_Toc25489733" w:history="1">
             <w:r>
               <w:rPr>
                 <w:rStyle w:val="Hyperlink"/>
@@ -1838,7 +1838,7 @@
                 <w:noProof/>
                 <w:webHidden/>
               </w:rPr>
-              <w:instrText xml:space="preserve"> PAGEREF _Toc25487145 \h </w:instrText>
+              <w:instrText xml:space="preserve"> PAGEREF _Toc25489733 \h </w:instrText>
             </w:r>
             <w:r>
               <w:rPr>
@@ -1858,7 +1858,7 @@
                 <w:noProof/>
                 <w:webHidden/>
               </w:rPr>
-              <w:t>8</w:t>
+              <w:t>9</w:t>
             </w:r>
             <w:r>
               <w:rPr>
@@ -1885,7 +1885,7 @@
               <w:lang w:val="en-US" w:eastAsia="en-US"/>
             </w:rPr>
           </w:pPr>
-          <w:hyperlink w:anchor="_Toc25487146" w:history="1">
+          <w:hyperlink w:anchor="_Toc25489734" w:history="1">
             <w:r>
               <w:rPr>
                 <w:rStyle w:val="Hyperlink"/>
@@ -1936,7 +1936,7 @@
                 <w:noProof/>
                 <w:webHidden/>
               </w:rPr>
-              <w:instrText xml:space="preserve"> PAGEREF _Toc25487146 \h </w:instrText>
+              <w:instrText xml:space="preserve"> PAGEREF _Toc25489734 \h </w:instrText>
             </w:r>
             <w:r>
               <w:rPr>
@@ -1956,7 +1956,7 @@
                 <w:noProof/>
                 <w:webHidden/>
               </w:rPr>
-              <w:t>8</w:t>
+              <w:t>9</w:t>
             </w:r>
             <w:r>
               <w:rPr>
@@ -1982,7 +1982,7 @@
               <w:lang w:val="en-US" w:eastAsia="en-US"/>
             </w:rPr>
           </w:pPr>
-          <w:hyperlink w:anchor="_Toc25487147" w:history="1">
+          <w:hyperlink w:anchor="_Toc25489735" w:history="1">
             <w:r>
               <w:rPr>
                 <w:rStyle w:val="Hyperlink"/>
@@ -2026,7 +2026,7 @@
                 <w:noProof/>
                 <w:webHidden/>
               </w:rPr>
-              <w:instrText xml:space="preserve"> PAGEREF _Toc25487147 \h </w:instrText>
+              <w:instrText xml:space="preserve"> PAGEREF _Toc25489735 \h </w:instrText>
             </w:r>
             <w:r>
               <w:rPr>
@@ -2046,7 +2046,7 @@
                 <w:noProof/>
                 <w:webHidden/>
               </w:rPr>
-              <w:t>8</w:t>
+              <w:t>9</w:t>
             </w:r>
             <w:r>
               <w:rPr>
@@ -2074,7 +2074,7 @@
               <w:lang w:val="en-US" w:eastAsia="en-US"/>
             </w:rPr>
           </w:pPr>
-          <w:hyperlink w:anchor="_Toc25487148" w:history="1">
+          <w:hyperlink w:anchor="_Toc25489736" w:history="1">
             <w:r>
               <w:rPr>
                 <w:rStyle w:val="Hyperlink"/>
@@ -2120,7 +2120,7 @@
                 <w:noProof/>
                 <w:webHidden/>
               </w:rPr>
-              <w:instrText xml:space="preserve"> PAGEREF _Toc25487148 \h </w:instrText>
+              <w:instrText xml:space="preserve"> PAGEREF _Toc25489736 \h </w:instrText>
             </w:r>
             <w:r>
               <w:rPr>
@@ -2140,7 +2140,7 @@
                 <w:noProof/>
                 <w:webHidden/>
               </w:rPr>
-              <w:t>8</w:t>
+              <w:t>11</w:t>
             </w:r>
             <w:r>
               <w:rPr>
@@ -2168,7 +2168,7 @@
               <w:lang w:val="en-US" w:eastAsia="en-US"/>
             </w:rPr>
           </w:pPr>
-          <w:hyperlink w:anchor="_Toc25487149" w:history="1">
+          <w:hyperlink w:anchor="_Toc25489737" w:history="1">
             <w:r>
               <w:rPr>
                 <w:rStyle w:val="Hyperlink"/>
@@ -2214,7 +2214,7 @@
                 <w:noProof/>
                 <w:webHidden/>
               </w:rPr>
-              <w:instrText xml:space="preserve"> PAGEREF _Toc25487149 \h </w:instrText>
+              <w:instrText xml:space="preserve"> PAGEREF _Toc25489737 \h </w:instrText>
             </w:r>
             <w:r>
               <w:rPr>
@@ -2234,81 +2234,7 @@
                 <w:noProof/>
                 <w:webHidden/>
               </w:rPr>
-              <w:t>8</w:t>
-            </w:r>
-            <w:r>
-              <w:rPr>
-                <w:noProof/>
-                <w:webHidden/>
-              </w:rPr>
-              <w:fldChar w:fldCharType="end"/>
-            </w:r>
-          </w:hyperlink>
-        </w:p>
-        <w:p>
-          <w:pPr>
-            <w:pStyle w:val="TOC1"/>
-            <w:tabs>
-              <w:tab w:val="right" w:leader="dot" w:pos="9628"/>
-            </w:tabs>
-            <w:rPr>
-              <w:rFonts w:eastAsiaTheme="minorEastAsia" w:cstheme="minorBidi"/>
-              <w:b w:val="0"/>
-              <w:bCs w:val="0"/>
-              <w:noProof/>
-              <w:spacing w:val="0"/>
-              <w:szCs w:val="22"/>
-              <w:lang w:val="en-US" w:eastAsia="en-US"/>
-            </w:rPr>
-          </w:pPr>
-          <w:hyperlink w:anchor="_Toc25487150" w:history="1">
-            <w:r>
-              <w:rPr>
-                <w:rStyle w:val="Hyperlink"/>
-                <w:noProof/>
-              </w:rPr>
-              <w:t>Appendix A</w:t>
-            </w:r>
-            <w:r>
-              <w:rPr>
-                <w:noProof/>
-                <w:webHidden/>
-              </w:rPr>
-              <w:tab/>
-            </w:r>
-            <w:r>
-              <w:rPr>
-                <w:noProof/>
-                <w:webHidden/>
-              </w:rPr>
-              <w:fldChar w:fldCharType="begin"/>
-            </w:r>
-            <w:r>
-              <w:rPr>
-                <w:noProof/>
-                <w:webHidden/>
-              </w:rPr>
-              <w:instrText xml:space="preserve"> PAGEREF _Toc25487150 \h </w:instrText>
-            </w:r>
-            <w:r>
-              <w:rPr>
-                <w:noProof/>
-                <w:webHidden/>
-              </w:rPr>
-            </w:r>
-            <w:r>
-              <w:rPr>
-                <w:noProof/>
-                <w:webHidden/>
-              </w:rPr>
-              <w:fldChar w:fldCharType="separate"/>
-            </w:r>
-            <w:r>
-              <w:rPr>
-                <w:noProof/>
-                <w:webHidden/>
-              </w:rPr>
-              <w:t>8</w:t>
+              <w:t>11</w:t>
             </w:r>
             <w:r>
               <w:rPr>
@@ -2536,15 +2462,15 @@
         <w:pStyle w:val="Heading1"/>
         <w:spacing w:before="360" w:after="240"/>
       </w:pPr>
-      <w:bookmarkStart w:id="74" w:name="_Toc25487133"/>
-      <w:bookmarkStart w:id="75" w:name="_Toc297208053"/>
-      <w:bookmarkStart w:id="76" w:name="_Toc315871098"/>
-      <w:bookmarkStart w:id="77" w:name="_Toc325456223"/>
+      <w:bookmarkStart w:id="74" w:name="_Toc297208053"/>
+      <w:bookmarkStart w:id="75" w:name="_Toc315871098"/>
+      <w:bookmarkStart w:id="76" w:name="_Toc325456223"/>
+      <w:bookmarkStart w:id="77" w:name="_Toc25489721"/>
       <w:r>
         <w:lastRenderedPageBreak/>
         <w:t>Introduction</w:t>
       </w:r>
-      <w:bookmarkEnd w:id="74"/>
+      <w:bookmarkEnd w:id="77"/>
     </w:p>
     <w:p>
       <w:r>
@@ -2573,7 +2499,7 @@
       <w:pPr>
         <w:pStyle w:val="Heading2"/>
       </w:pPr>
-      <w:bookmarkStart w:id="78" w:name="_Toc25487134"/>
+      <w:bookmarkStart w:id="78" w:name="_Toc25489722"/>
       <w:r>
         <w:t>Intro to requirements for the exercises</w:t>
       </w:r>
@@ -2667,7 +2593,7 @@
       </w:pPr>
       <w:bookmarkStart w:id="79" w:name="_Ref25481556"/>
       <w:bookmarkStart w:id="80" w:name="_Ref25481563"/>
-      <w:bookmarkStart w:id="81" w:name="_Toc25487135"/>
+      <w:bookmarkStart w:id="81" w:name="_Toc25489723"/>
       <w:r>
         <w:t>Patterns used in the solution</w:t>
       </w:r>
@@ -3081,7 +3007,7 @@
         <w:pStyle w:val="Heading1"/>
         <w:spacing w:before="360" w:after="240"/>
       </w:pPr>
-      <w:bookmarkStart w:id="84" w:name="_Toc25487136"/>
+      <w:bookmarkStart w:id="84" w:name="_Toc25489724"/>
       <w:r>
         <w:t>Solution</w:t>
       </w:r>
@@ -3091,10 +3017,10 @@
       <w:pPr>
         <w:pStyle w:val="Heading2"/>
       </w:pPr>
-      <w:bookmarkStart w:id="85" w:name="_Toc25487137"/>
+      <w:bookmarkStart w:id="85" w:name="_Toc25489725"/>
+      <w:bookmarkEnd w:id="74"/>
       <w:bookmarkEnd w:id="75"/>
       <w:bookmarkEnd w:id="76"/>
-      <w:bookmarkEnd w:id="77"/>
       <w:r>
         <w:t xml:space="preserve">Introduction to </w:t>
       </w:r>
@@ -3251,7 +3177,7 @@
       <w:pPr>
         <w:pStyle w:val="Heading2"/>
       </w:pPr>
-      <w:bookmarkStart w:id="87" w:name="_Toc25487138"/>
+      <w:bookmarkStart w:id="87" w:name="_Toc25489726"/>
       <w:r>
         <w:t>Use Case View</w:t>
       </w:r>
@@ -3899,7 +3825,7 @@
       <w:pPr>
         <w:pStyle w:val="Heading3"/>
       </w:pPr>
-      <w:bookmarkStart w:id="90" w:name="_Toc25487139"/>
+      <w:bookmarkStart w:id="90" w:name="_Toc25489727"/>
       <w:r>
         <w:lastRenderedPageBreak/>
         <w:t>Start System</w:t>
@@ -4449,7 +4375,7 @@
       <w:pPr>
         <w:pStyle w:val="Heading3"/>
       </w:pPr>
-      <w:bookmarkStart w:id="91" w:name="_Toc25487140"/>
+      <w:bookmarkStart w:id="91" w:name="_Toc25489728"/>
       <w:r>
         <w:t>Configure System</w:t>
       </w:r>
@@ -4814,7 +4740,7 @@
       <w:pPr>
         <w:pStyle w:val="Heading3"/>
       </w:pPr>
-      <w:bookmarkStart w:id="92" w:name="_Toc25487141"/>
+      <w:bookmarkStart w:id="92" w:name="_Toc25489729"/>
       <w:r>
         <w:t>Run System</w:t>
       </w:r>
@@ -5369,7 +5295,7 @@
       <w:pPr>
         <w:pStyle w:val="Heading2"/>
       </w:pPr>
-      <w:bookmarkStart w:id="93" w:name="_Toc25487142"/>
+      <w:bookmarkStart w:id="93" w:name="_Toc25489730"/>
       <w:r>
         <w:t>Logical View</w:t>
       </w:r>
@@ -5390,7 +5316,7 @@
       <w:pPr>
         <w:pStyle w:val="Heading3"/>
       </w:pPr>
-      <w:bookmarkStart w:id="94" w:name="_Toc25487143"/>
+      <w:bookmarkStart w:id="94" w:name="_Toc25489731"/>
       <w:r>
         <w:t>Class diagram</w:t>
       </w:r>
@@ -5609,48 +5535,20 @@
         <w:rPr>
           <w:highlight w:val="yellow"/>
         </w:rPr>
-        <w:t>??????</w:t>
-      </w:r>
-      <w:r>
-        <w:t xml:space="preserve"> is implemented. </w:t>
+        <w:fldChar w:fldCharType="begin"/>
+      </w:r>
+      <w:r>
+        <w:instrText xml:space="preserve"> REF _Ref25489751 \h </w:instrText>
       </w:r>
       <w:r>
         <w:rPr>
           <w:highlight w:val="yellow"/>
         </w:rPr>
-        <w:t>EXPLANATION?</w:t>
-      </w:r>
-    </w:p>
-    <w:p>
-      <w:pPr>
-        <w:pStyle w:val="Heading3"/>
-      </w:pPr>
-      <w:bookmarkStart w:id="96" w:name="_Toc25487144"/>
-      <w:r>
-        <w:t>Sequence diagram</w:t>
-      </w:r>
-      <w:r>
-        <w:t>(s)</w:t>
-      </w:r>
-      <w:bookmarkEnd w:id="96"/>
-    </w:p>
-    <w:p>
-      <w:r>
-        <w:t xml:space="preserve">An example of a </w:t>
-      </w:r>
-      <w:r>
-        <w:t>call sequence not using the command pattern can be found on</w:t>
-      </w:r>
-      <w:r>
-        <w:t xml:space="preserve"> </w:t>
-      </w:r>
-      <w:r>
-        <w:fldChar w:fldCharType="begin"/>
-      </w:r>
-      <w:r>
-        <w:instrText xml:space="preserve"> REF _Ref25486411 \h </w:instrText>
-      </w:r>
-      <w:r>
+      </w:r>
+      <w:r>
+        <w:rPr>
+          <w:highlight w:val="yellow"/>
+        </w:rPr>
         <w:fldChar w:fldCharType="separate"/>
       </w:r>
       <w:r>
@@ -5663,119 +5561,518 @@
         <w:t>7</w:t>
       </w:r>
       <w:r>
+        <w:rPr>
+          <w:highlight w:val="yellow"/>
+        </w:rPr>
         <w:fldChar w:fldCharType="end"/>
       </w:r>
       <w:r>
-        <w:t xml:space="preserve">. On the figure it is seen how a call to the </w:t>
-      </w:r>
-      <w:proofErr w:type="spellStart"/>
-      <w:r>
-        <w:t>EmbeddedSystemX’s</w:t>
-      </w:r>
-      <w:proofErr w:type="spellEnd"/>
-      <w:r>
-        <w:t xml:space="preserve"> </w:t>
-      </w:r>
-      <w:proofErr w:type="spellStart"/>
-      <w:proofErr w:type="gramStart"/>
-      <w:r>
-        <w:t>SelfTestOk</w:t>
-      </w:r>
-      <w:proofErr w:type="spellEnd"/>
-      <w:r>
-        <w:t>(</w:t>
-      </w:r>
-      <w:proofErr w:type="gramEnd"/>
-      <w:r>
-        <w:t xml:space="preserve">) function executes the first time in the state </w:t>
-      </w:r>
-      <w:proofErr w:type="spellStart"/>
-      <w:r>
-        <w:t>PowerOnSelfTest</w:t>
-      </w:r>
-      <w:proofErr w:type="spellEnd"/>
-      <w:r>
-        <w:t xml:space="preserve">. Here the state </w:t>
-      </w:r>
-      <w:proofErr w:type="spellStart"/>
-      <w:r>
-        <w:t>PowerOnSelfTest</w:t>
-      </w:r>
-      <w:proofErr w:type="spellEnd"/>
-      <w:r>
-        <w:t xml:space="preserve"> creates an instance of state Initializing that is saved for later, following the Singleton pattern. </w:t>
-      </w:r>
-      <w:r>
-        <w:t xml:space="preserve">The state in </w:t>
-      </w:r>
-      <w:proofErr w:type="spellStart"/>
-      <w:r>
-        <w:t>EmbeddedSystemX</w:t>
-      </w:r>
-      <w:proofErr w:type="spellEnd"/>
-      <w:r>
-        <w:t xml:space="preserve"> is then changed to Initializing by </w:t>
-      </w:r>
-      <w:proofErr w:type="spellStart"/>
-      <w:r>
-        <w:t>PowerOnSelfTest</w:t>
-      </w:r>
-      <w:proofErr w:type="spellEnd"/>
-      <w:r>
-        <w:t xml:space="preserve"> that knows that this is the response to a </w:t>
-      </w:r>
-      <w:proofErr w:type="spellStart"/>
-      <w:r>
-        <w:t>SelftestOk</w:t>
-      </w:r>
-      <w:proofErr w:type="spellEnd"/>
-      <w:r>
-        <w:t xml:space="preserve"> event. After this the </w:t>
-      </w:r>
-      <w:proofErr w:type="spellStart"/>
-      <w:r>
-        <w:t>ChangeState</w:t>
-      </w:r>
-      <w:proofErr w:type="spellEnd"/>
-      <w:r>
-        <w:t xml:space="preserve"> actives the </w:t>
-      </w:r>
-      <w:proofErr w:type="gramStart"/>
-      <w:r>
-        <w:t>Entry(</w:t>
-      </w:r>
-      <w:proofErr w:type="gramEnd"/>
-      <w:r>
-        <w:t xml:space="preserve">) function in the new state, that for Initializing will call </w:t>
-      </w:r>
-      <w:proofErr w:type="spellStart"/>
-      <w:r>
-        <w:t>startInitializing</w:t>
-      </w:r>
-      <w:proofErr w:type="spellEnd"/>
-      <w:r>
-        <w:t>().</w:t>
-      </w:r>
-    </w:p>
-    <w:p>
-      <w:proofErr w:type="gramStart"/>
-      <w:r>
-        <w:t>All of</w:t>
-      </w:r>
-      <w:proofErr w:type="gramEnd"/>
-      <w:r>
-        <w:t xml:space="preserve"> the other states follow a similar sequence when they execute an event that triggers a state change.</w:t>
-      </w:r>
-    </w:p>
-    <w:p>
-      <w:pPr>
-        <w:keepNext/>
-        <w:jc w:val="center"/>
-      </w:pPr>
+        <w:t xml:space="preserve"> and </w:t>
+      </w:r>
+      <w:r>
+        <w:rPr>
+          <w:highlight w:val="yellow"/>
+        </w:rPr>
+        <w:fldChar w:fldCharType="begin"/>
+      </w:r>
+      <w:r>
+        <w:instrText xml:space="preserve"> REF _Ref25489759 \h </w:instrText>
+      </w:r>
+      <w:r>
+        <w:rPr>
+          <w:highlight w:val="yellow"/>
+        </w:rPr>
+      </w:r>
+      <w:r>
+        <w:rPr>
+          <w:highlight w:val="yellow"/>
+        </w:rPr>
+        <w:fldChar w:fldCharType="separate"/>
+      </w:r>
+      <w:r>
+        <w:t xml:space="preserve">Figure </w:t>
+      </w:r>
       <w:r>
         <w:rPr>
           <w:noProof/>
         </w:rPr>
+        <w:t>8</w:t>
+      </w:r>
+      <w:r>
+        <w:rPr>
+          <w:highlight w:val="yellow"/>
+        </w:rPr>
+        <w:fldChar w:fldCharType="end"/>
+      </w:r>
+      <w:r>
+        <w:t xml:space="preserve"> </w:t>
+      </w:r>
+      <w:r>
+        <w:t>are</w:t>
+      </w:r>
+      <w:r>
+        <w:t xml:space="preserve"> implemented. </w:t>
+      </w:r>
+    </w:p>
+    <w:p>
+      <w:r>
+        <w:fldChar w:fldCharType="begin"/>
+      </w:r>
+      <w:r>
+        <w:instrText xml:space="preserve"> REF _Ref25489751 \h </w:instrText>
+      </w:r>
+      <w:r>
+        <w:fldChar w:fldCharType="separate"/>
+      </w:r>
+      <w:r>
+        <w:t xml:space="preserve">Figure </w:t>
+      </w:r>
+      <w:r>
+        <w:rPr>
+          <w:noProof/>
+        </w:rPr>
+        <w:t>7</w:t>
+      </w:r>
+      <w:r>
+        <w:fldChar w:fldCharType="end"/>
+      </w:r>
+      <w:r>
+        <w:t xml:space="preserve"> shows how the command pattern integrates with the state machine depicted on </w:t>
+      </w:r>
+      <w:r>
+        <w:fldChar w:fldCharType="begin"/>
+      </w:r>
+      <w:r>
+        <w:instrText xml:space="preserve"> REF _Ref25483040 \h </w:instrText>
+      </w:r>
+      <w:r>
+        <w:fldChar w:fldCharType="separate"/>
+      </w:r>
+      <w:r>
+        <w:t xml:space="preserve">Figure </w:t>
+      </w:r>
+      <w:r>
+        <w:rPr>
+          <w:noProof/>
+        </w:rPr>
+        <w:t>6</w:t>
+      </w:r>
+      <w:r>
+        <w:fldChar w:fldCharType="end"/>
+      </w:r>
+      <w:r>
+        <w:t xml:space="preserve"> by the association between “</w:t>
+      </w:r>
+      <w:proofErr w:type="spellStart"/>
+      <w:r>
+        <w:t>EmbeddedSystemX</w:t>
+      </w:r>
+      <w:proofErr w:type="spellEnd"/>
+      <w:r>
+        <w:t>” and “command”</w:t>
+      </w:r>
+      <w:bookmarkStart w:id="96" w:name="_GoBack"/>
+      <w:bookmarkEnd w:id="96"/>
+      <w:r>
+        <w:t xml:space="preserve">. </w:t>
+      </w:r>
+      <w:r>
+        <w:fldChar w:fldCharType="begin"/>
+      </w:r>
+      <w:r>
+        <w:instrText xml:space="preserve"> REF _Ref25489759 \h </w:instrText>
+      </w:r>
+      <w:r>
+        <w:fldChar w:fldCharType="separate"/>
+      </w:r>
+      <w:r>
+        <w:t xml:space="preserve">Figure </w:t>
+      </w:r>
+      <w:r>
+        <w:rPr>
+          <w:noProof/>
+        </w:rPr>
+        <w:t>8</w:t>
+      </w:r>
+      <w:r>
+        <w:fldChar w:fldCharType="end"/>
+      </w:r>
+      <w:r>
+        <w:t xml:space="preserve"> shows the implementation of the command pattern with concrete commands inheriting from the abstract base class “command”.</w:t>
+      </w:r>
+    </w:p>
+    <w:p>
+      <w:pPr>
+        <w:keepNext/>
+      </w:pPr>
+      <w:r>
+        <w:rPr>
+          <w:noProof/>
+        </w:rPr>
+        <w:drawing>
+          <wp:inline distT="0" distB="0" distL="0" distR="0" wp14:anchorId="403AD27B" wp14:editId="1E95E291">
+            <wp:extent cx="6120130" cy="1539875"/>
+            <wp:effectExtent l="0" t="0" r="0" b="3175"/>
+            <wp:docPr id="18" name="Picture 18"/>
+            <wp:cNvGraphicFramePr>
+              <a:graphicFrameLocks xmlns:a="http://schemas.openxmlformats.org/drawingml/2006/main" noChangeAspect="1"/>
+            </wp:cNvGraphicFramePr>
+            <a:graphic xmlns:a="http://schemas.openxmlformats.org/drawingml/2006/main">
+              <a:graphicData uri="http://schemas.openxmlformats.org/drawingml/2006/picture">
+                <pic:pic xmlns:pic="http://schemas.openxmlformats.org/drawingml/2006/picture">
+                  <pic:nvPicPr>
+                    <pic:cNvPr id="0" name="Picture 1"/>
+                    <pic:cNvPicPr>
+                      <a:picLocks noChangeAspect="1" noChangeArrowheads="1"/>
+                    </pic:cNvPicPr>
+                  </pic:nvPicPr>
+                  <pic:blipFill>
+                    <a:blip r:embed="rId14">
+                      <a:extLst>
+                        <a:ext uri="{28A0092B-C50C-407E-A947-70E740481C1C}">
+                          <a14:useLocalDpi xmlns:a14="http://schemas.microsoft.com/office/drawing/2010/main" val="0"/>
+                        </a:ext>
+                      </a:extLst>
+                    </a:blip>
+                    <a:srcRect/>
+                    <a:stretch>
+                      <a:fillRect/>
+                    </a:stretch>
+                  </pic:blipFill>
+                  <pic:spPr bwMode="auto">
+                    <a:xfrm>
+                      <a:off x="0" y="0"/>
+                      <a:ext cx="6120130" cy="1539875"/>
+                    </a:xfrm>
+                    <a:prstGeom prst="rect">
+                      <a:avLst/>
+                    </a:prstGeom>
+                    <a:noFill/>
+                    <a:ln>
+                      <a:noFill/>
+                    </a:ln>
+                  </pic:spPr>
+                </pic:pic>
+              </a:graphicData>
+            </a:graphic>
+          </wp:inline>
+        </w:drawing>
+      </w:r>
+    </w:p>
+    <w:p>
+      <w:pPr>
+        <w:pStyle w:val="Caption"/>
+      </w:pPr>
+      <w:bookmarkStart w:id="97" w:name="_Ref25489751"/>
+      <w:r>
+        <w:t xml:space="preserve">Figure </w:t>
+      </w:r>
+      <w:r>
+        <w:fldChar w:fldCharType="begin"/>
+      </w:r>
+      <w:r>
+        <w:instrText xml:space="preserve"> SEQ Figure \* ARABIC </w:instrText>
+      </w:r>
+      <w:r>
+        <w:fldChar w:fldCharType="separate"/>
+      </w:r>
+      <w:r>
+        <w:rPr>
+          <w:noProof/>
+        </w:rPr>
+        <w:t>7</w:t>
+      </w:r>
+      <w:r>
+        <w:fldChar w:fldCharType="end"/>
+      </w:r>
+      <w:bookmarkEnd w:id="97"/>
+      <w:r>
+        <w:t xml:space="preserve"> Class diagram for </w:t>
+      </w:r>
+      <w:proofErr w:type="spellStart"/>
+      <w:r>
+        <w:t>EmbeddedSystemX</w:t>
+      </w:r>
+      <w:proofErr w:type="spellEnd"/>
+      <w:r>
+        <w:t xml:space="preserve"> using the </w:t>
+      </w:r>
+      <w:proofErr w:type="spellStart"/>
+      <w:r>
+        <w:t>GoF</w:t>
+      </w:r>
+      <w:proofErr w:type="spellEnd"/>
+      <w:r>
+        <w:t xml:space="preserve"> state pattern in concert with command pattern, part 1</w:t>
+      </w:r>
+    </w:p>
+    <w:p>
+      <w:pPr>
+        <w:keepNext/>
+      </w:pPr>
+      <w:r>
+        <w:rPr>
+          <w:noProof/>
+        </w:rPr>
+        <w:drawing>
+          <wp:inline distT="0" distB="0" distL="0" distR="0" wp14:anchorId="134EF5C4" wp14:editId="0654049F">
+            <wp:extent cx="6120130" cy="2118360"/>
+            <wp:effectExtent l="0" t="0" r="0" b="0"/>
+            <wp:docPr id="19" name="Picture 19"/>
+            <wp:cNvGraphicFramePr>
+              <a:graphicFrameLocks xmlns:a="http://schemas.openxmlformats.org/drawingml/2006/main" noChangeAspect="1"/>
+            </wp:cNvGraphicFramePr>
+            <a:graphic xmlns:a="http://schemas.openxmlformats.org/drawingml/2006/main">
+              <a:graphicData uri="http://schemas.openxmlformats.org/drawingml/2006/picture">
+                <pic:pic xmlns:pic="http://schemas.openxmlformats.org/drawingml/2006/picture">
+                  <pic:nvPicPr>
+                    <pic:cNvPr id="0" name="Picture 3"/>
+                    <pic:cNvPicPr>
+                      <a:picLocks noChangeAspect="1" noChangeArrowheads="1"/>
+                    </pic:cNvPicPr>
+                  </pic:nvPicPr>
+                  <pic:blipFill>
+                    <a:blip r:embed="rId15">
+                      <a:extLst>
+                        <a:ext uri="{28A0092B-C50C-407E-A947-70E740481C1C}">
+                          <a14:useLocalDpi xmlns:a14="http://schemas.microsoft.com/office/drawing/2010/main" val="0"/>
+                        </a:ext>
+                      </a:extLst>
+                    </a:blip>
+                    <a:srcRect/>
+                    <a:stretch>
+                      <a:fillRect/>
+                    </a:stretch>
+                  </pic:blipFill>
+                  <pic:spPr bwMode="auto">
+                    <a:xfrm>
+                      <a:off x="0" y="0"/>
+                      <a:ext cx="6120130" cy="2118360"/>
+                    </a:xfrm>
+                    <a:prstGeom prst="rect">
+                      <a:avLst/>
+                    </a:prstGeom>
+                    <a:noFill/>
+                    <a:ln>
+                      <a:noFill/>
+                    </a:ln>
+                  </pic:spPr>
+                </pic:pic>
+              </a:graphicData>
+            </a:graphic>
+          </wp:inline>
+        </w:drawing>
+      </w:r>
+    </w:p>
+    <w:p>
+      <w:pPr>
+        <w:pStyle w:val="Caption"/>
+      </w:pPr>
+      <w:bookmarkStart w:id="98" w:name="_Ref25489759"/>
+      <w:r>
+        <w:t xml:space="preserve">Figure </w:t>
+      </w:r>
+      <w:r>
+        <w:fldChar w:fldCharType="begin"/>
+      </w:r>
+      <w:r>
+        <w:instrText xml:space="preserve"> SEQ Figure \* ARABIC </w:instrText>
+      </w:r>
+      <w:r>
+        <w:fldChar w:fldCharType="separate"/>
+      </w:r>
+      <w:r>
+        <w:rPr>
+          <w:noProof/>
+        </w:rPr>
+        <w:t>8</w:t>
+      </w:r>
+      <w:r>
+        <w:fldChar w:fldCharType="end"/>
+      </w:r>
+      <w:bookmarkEnd w:id="98"/>
+      <w:r>
+        <w:t xml:space="preserve"> </w:t>
+      </w:r>
+      <w:r>
+        <w:t xml:space="preserve">Class diagram for </w:t>
+      </w:r>
+      <w:proofErr w:type="spellStart"/>
+      <w:r>
+        <w:t>EmbeddedSystemX</w:t>
+      </w:r>
+      <w:proofErr w:type="spellEnd"/>
+      <w:r>
+        <w:t xml:space="preserve"> using the </w:t>
+      </w:r>
+      <w:proofErr w:type="spellStart"/>
+      <w:r>
+        <w:t>GoF</w:t>
+      </w:r>
+      <w:proofErr w:type="spellEnd"/>
+      <w:r>
+        <w:t xml:space="preserve"> state pattern in concert with command pattern, part </w:t>
+      </w:r>
+      <w:r>
+        <w:t>2</w:t>
+      </w:r>
+    </w:p>
+    <w:p>
+      <w:pPr>
+        <w:pStyle w:val="Heading3"/>
+      </w:pPr>
+      <w:bookmarkStart w:id="99" w:name="_Toc25489732"/>
+      <w:r>
+        <w:t>Sequence diagram</w:t>
+      </w:r>
+      <w:r>
+        <w:t>(s)</w:t>
+      </w:r>
+      <w:bookmarkEnd w:id="99"/>
+    </w:p>
+    <w:p>
+      <w:r>
+        <w:t xml:space="preserve">An example of a </w:t>
+      </w:r>
+      <w:r>
+        <w:t>call sequence not using the command pattern can be found on</w:t>
+      </w:r>
+      <w:r>
+        <w:t xml:space="preserve"> </w:t>
+      </w:r>
+      <w:r>
+        <w:fldChar w:fldCharType="begin"/>
+      </w:r>
+      <w:r>
+        <w:instrText xml:space="preserve"> REF _Ref25486411 \h </w:instrText>
+      </w:r>
+      <w:r>
+        <w:fldChar w:fldCharType="separate"/>
+      </w:r>
+      <w:r>
+        <w:t xml:space="preserve">Figure </w:t>
+      </w:r>
+      <w:r>
+        <w:rPr>
+          <w:noProof/>
+        </w:rPr>
+        <w:t>7</w:t>
+      </w:r>
+      <w:r>
+        <w:fldChar w:fldCharType="end"/>
+      </w:r>
+      <w:r>
+        <w:t xml:space="preserve">. On the figure it is seen how a call to the </w:t>
+      </w:r>
+      <w:proofErr w:type="spellStart"/>
+      <w:r>
+        <w:t>EmbeddedSystemX’s</w:t>
+      </w:r>
+      <w:proofErr w:type="spellEnd"/>
+      <w:r>
+        <w:t xml:space="preserve"> </w:t>
+      </w:r>
+      <w:proofErr w:type="spellStart"/>
+      <w:proofErr w:type="gramStart"/>
+      <w:r>
+        <w:t>SelfTestOk</w:t>
+      </w:r>
+      <w:proofErr w:type="spellEnd"/>
+      <w:r>
+        <w:t>(</w:t>
+      </w:r>
+      <w:proofErr w:type="gramEnd"/>
+      <w:r>
+        <w:t xml:space="preserve">) function executes the first time in the state </w:t>
+      </w:r>
+      <w:proofErr w:type="spellStart"/>
+      <w:r>
+        <w:t>PowerOnSelfTest</w:t>
+      </w:r>
+      <w:proofErr w:type="spellEnd"/>
+      <w:r>
+        <w:t xml:space="preserve">. Here the state </w:t>
+      </w:r>
+      <w:proofErr w:type="spellStart"/>
+      <w:r>
+        <w:t>PowerOnSelfTest</w:t>
+      </w:r>
+      <w:proofErr w:type="spellEnd"/>
+      <w:r>
+        <w:t xml:space="preserve"> creates an instance of state Initializing that is saved for later, following the Singleton pattern. </w:t>
+      </w:r>
+      <w:r>
+        <w:t xml:space="preserve">The state in </w:t>
+      </w:r>
+      <w:proofErr w:type="spellStart"/>
+      <w:r>
+        <w:t>EmbeddedSystemX</w:t>
+      </w:r>
+      <w:proofErr w:type="spellEnd"/>
+      <w:r>
+        <w:t xml:space="preserve"> is then changed to Initializing by </w:t>
+      </w:r>
+      <w:proofErr w:type="spellStart"/>
+      <w:r>
+        <w:t>PowerOnSelfTest</w:t>
+      </w:r>
+      <w:proofErr w:type="spellEnd"/>
+      <w:r>
+        <w:t xml:space="preserve"> that knows that this is the response to a </w:t>
+      </w:r>
+      <w:proofErr w:type="spellStart"/>
+      <w:r>
+        <w:t>SelftestOk</w:t>
+      </w:r>
+      <w:proofErr w:type="spellEnd"/>
+      <w:r>
+        <w:t xml:space="preserve"> event. After this the </w:t>
+      </w:r>
+      <w:proofErr w:type="spellStart"/>
+      <w:r>
+        <w:t>ChangeState</w:t>
+      </w:r>
+      <w:proofErr w:type="spellEnd"/>
+      <w:r>
+        <w:t xml:space="preserve"> actives the </w:t>
+      </w:r>
+      <w:proofErr w:type="gramStart"/>
+      <w:r>
+        <w:t>Entry(</w:t>
+      </w:r>
+      <w:proofErr w:type="gramEnd"/>
+      <w:r>
+        <w:t xml:space="preserve">) function in the new state, that for Initializing will call </w:t>
+      </w:r>
+      <w:proofErr w:type="spellStart"/>
+      <w:r>
+        <w:t>startInitializing</w:t>
+      </w:r>
+      <w:proofErr w:type="spellEnd"/>
+      <w:r>
+        <w:t>().</w:t>
+      </w:r>
+    </w:p>
+    <w:p>
+      <w:proofErr w:type="gramStart"/>
+      <w:r>
+        <w:t>All of</w:t>
+      </w:r>
+      <w:proofErr w:type="gramEnd"/>
+      <w:r>
+        <w:t xml:space="preserve"> the other states follow a similar sequence when they execute an event that triggers a state change.</w:t>
+      </w:r>
+    </w:p>
+    <w:p>
+      <w:pPr>
+        <w:keepNext/>
+        <w:jc w:val="center"/>
+      </w:pPr>
+      <w:r>
+        <w:rPr>
+          <w:noProof/>
+        </w:rPr>
+        <w:lastRenderedPageBreak/>
         <w:drawing>
           <wp:inline distT="0" distB="0" distL="0" distR="0" wp14:anchorId="7978A623" wp14:editId="1FAFFEF9">
             <wp:extent cx="6120130" cy="4930775"/>
@@ -5794,7 +6091,7 @@
                     </pic:cNvPicPr>
                   </pic:nvPicPr>
                   <pic:blipFill>
-                    <a:blip r:embed="rId14">
+                    <a:blip r:embed="rId16">
                       <a:extLst>
                         <a:ext uri="{28A0092B-C50C-407E-A947-70E740481C1C}">
                           <a14:useLocalDpi xmlns:a14="http://schemas.microsoft.com/office/drawing/2010/main" val="0"/>
@@ -5831,7 +6128,7 @@
         <w:pStyle w:val="Caption"/>
         <w:jc w:val="center"/>
       </w:pPr>
-      <w:bookmarkStart w:id="97" w:name="_Ref25486411"/>
+      <w:bookmarkStart w:id="100" w:name="_Ref25486411"/>
       <w:r>
         <w:t xml:space="preserve">Figure </w:t>
       </w:r>
@@ -5848,12 +6145,12 @@
         <w:rPr>
           <w:noProof/>
         </w:rPr>
-        <w:t>7</w:t>
+        <w:t>9</w:t>
       </w:r>
       <w:r>
         <w:fldChar w:fldCharType="end"/>
       </w:r>
-      <w:bookmarkEnd w:id="97"/>
+      <w:bookmarkEnd w:id="100"/>
       <w:r>
         <w:t xml:space="preserve"> Sequence diagram for </w:t>
       </w:r>
@@ -5886,7 +6183,7 @@
       <w:pPr>
         <w:pStyle w:val="Heading3"/>
       </w:pPr>
-      <w:bookmarkStart w:id="98" w:name="_Toc25487145"/>
+      <w:bookmarkStart w:id="101" w:name="_Toc25489733"/>
       <w:r>
         <w:lastRenderedPageBreak/>
         <w:t>State Diagram</w:t>
@@ -5894,7 +6191,7 @@
       <w:r>
         <w:t>(s)</w:t>
       </w:r>
-      <w:bookmarkEnd w:id="98"/>
+      <w:bookmarkEnd w:id="101"/>
     </w:p>
     <w:p>
       <w:r>
@@ -5978,7 +6275,7 @@
                     <pic:cNvPicPr/>
                   </pic:nvPicPr>
                   <pic:blipFill>
-                    <a:blip r:embed="rId15"/>
+                    <a:blip r:embed="rId17"/>
                     <a:stretch>
                       <a:fillRect/>
                     </a:stretch>
@@ -6004,8 +6301,8 @@
         <w:pStyle w:val="Caption"/>
         <w:jc w:val="center"/>
       </w:pPr>
-      <w:bookmarkStart w:id="99" w:name="_Ref25398630"/>
-      <w:bookmarkStart w:id="100" w:name="_Ref25398621"/>
+      <w:bookmarkStart w:id="102" w:name="_Ref25398630"/>
+      <w:bookmarkStart w:id="103" w:name="_Ref25398621"/>
       <w:r>
         <w:t xml:space="preserve">Figure </w:t>
       </w:r>
@@ -6017,6 +6314,1010 @@
       </w:r>
       <w:r>
         <w:fldChar w:fldCharType="separate"/>
+      </w:r>
+      <w:r>
+        <w:rPr>
+          <w:noProof/>
+        </w:rPr>
+        <w:t>10</w:t>
+      </w:r>
+      <w:r>
+        <w:fldChar w:fldCharType="end"/>
+      </w:r>
+      <w:bookmarkEnd w:id="102"/>
+      <w:r>
+        <w:t xml:space="preserve"> </w:t>
+      </w:r>
+      <w:r>
+        <w:t>St</w:t>
+      </w:r>
+      <w:r>
+        <w:t xml:space="preserve">ate Diagram of </w:t>
+      </w:r>
+      <w:proofErr w:type="spellStart"/>
+      <w:r>
+        <w:t>EmbeddedSystemX</w:t>
+      </w:r>
+      <w:bookmarkEnd w:id="103"/>
+      <w:proofErr w:type="spellEnd"/>
+    </w:p>
+    <w:p>
+      <w:pPr>
+        <w:pStyle w:val="Heading2"/>
+      </w:pPr>
+      <w:bookmarkStart w:id="104" w:name="_Toc25489734"/>
+      <w:r>
+        <w:t>Implementation View</w:t>
+      </w:r>
+      <w:bookmarkEnd w:id="104"/>
+    </w:p>
+    <w:p>
+      <w:r>
+        <w:t>In this section some of the implementation details regarding the specific patterns will be shown and code snippets added to illustrate.</w:t>
+      </w:r>
+    </w:p>
+    <w:p>
+      <w:pPr>
+        <w:pStyle w:val="Heading3"/>
+      </w:pPr>
+      <w:bookmarkStart w:id="105" w:name="_Toc25489735"/>
+      <w:r>
+        <w:t>Implementation details</w:t>
+      </w:r>
+      <w:bookmarkEnd w:id="105"/>
+    </w:p>
+    <w:p>
+      <w:pPr>
+        <w:rPr>
+          <w:b/>
+        </w:rPr>
+      </w:pPr>
+      <w:r>
+        <w:rPr>
+          <w:b/>
+        </w:rPr>
+        <w:t>State pattern with Singleton states</w:t>
+      </w:r>
+    </w:p>
+    <w:p>
+      <w:r>
+        <w:t xml:space="preserve">To implement the specific states om the state pattern a singleton was implemented for each state as seen on the example in </w:t>
+      </w:r>
+      <w:r>
+        <w:fldChar w:fldCharType="begin"/>
+      </w:r>
+      <w:r>
+        <w:instrText xml:space="preserve"> REF _Ref25489135 \h </w:instrText>
+      </w:r>
+      <w:r>
+        <w:fldChar w:fldCharType="separate"/>
+      </w:r>
+      <w:r>
+        <w:t xml:space="preserve">Figure </w:t>
+      </w:r>
+      <w:r>
+        <w:rPr>
+          <w:noProof/>
+        </w:rPr>
+        <w:t>10</w:t>
+      </w:r>
+      <w:r>
+        <w:fldChar w:fldCharType="end"/>
+      </w:r>
+      <w:r>
+        <w:t xml:space="preserve">. The </w:t>
+      </w:r>
+      <w:proofErr w:type="gramStart"/>
+      <w:r>
+        <w:t>Instance(</w:t>
+      </w:r>
+      <w:proofErr w:type="gramEnd"/>
+      <w:r>
+        <w:t>) function ensures that only one instance of the state object will be created. The constructor of each state is declared protected as seen on</w:t>
+      </w:r>
+      <w:r>
+        <w:t xml:space="preserve"> </w:t>
+      </w:r>
+      <w:r>
+        <w:fldChar w:fldCharType="begin"/>
+      </w:r>
+      <w:r>
+        <w:instrText xml:space="preserve"> REF _Ref25489124 \h </w:instrText>
+      </w:r>
+      <w:r>
+        <w:fldChar w:fldCharType="separate"/>
+      </w:r>
+      <w:r>
+        <w:t xml:space="preserve">Figure </w:t>
+      </w:r>
+      <w:r>
+        <w:rPr>
+          <w:noProof/>
+        </w:rPr>
+        <w:t>9</w:t>
+      </w:r>
+      <w:r>
+        <w:fldChar w:fldCharType="end"/>
+      </w:r>
+      <w:r>
+        <w:t xml:space="preserve"> so that only the </w:t>
+      </w:r>
+      <w:proofErr w:type="gramStart"/>
+      <w:r>
+        <w:t>Instance(</w:t>
+      </w:r>
+      <w:proofErr w:type="gramEnd"/>
+      <w:r>
+        <w:t xml:space="preserve">) function is able to call it.  </w:t>
+      </w:r>
+    </w:p>
+    <w:p>
+      <w:pPr>
+        <w:keepNext/>
+      </w:pPr>
+      <w:r>
+        <w:rPr>
+          <w:noProof/>
+        </w:rPr>
+        <w:drawing>
+          <wp:inline distT="0" distB="0" distL="0" distR="0" wp14:anchorId="77266758" wp14:editId="1757A238">
+            <wp:extent cx="1928027" cy="266723"/>
+            <wp:effectExtent l="0" t="0" r="0" b="0"/>
+            <wp:docPr id="11" name="Billede 5"/>
+            <wp:cNvGraphicFramePr>
+              <a:graphicFrameLocks xmlns:a="http://schemas.openxmlformats.org/drawingml/2006/main" noChangeAspect="1"/>
+            </wp:cNvGraphicFramePr>
+            <a:graphic xmlns:a="http://schemas.openxmlformats.org/drawingml/2006/main">
+              <a:graphicData uri="http://schemas.openxmlformats.org/drawingml/2006/picture">
+                <pic:pic xmlns:pic="http://schemas.openxmlformats.org/drawingml/2006/picture">
+                  <pic:nvPicPr>
+                    <pic:cNvPr id="1" name=""/>
+                    <pic:cNvPicPr/>
+                  </pic:nvPicPr>
+                  <pic:blipFill>
+                    <a:blip r:embed="rId18"/>
+                    <a:stretch>
+                      <a:fillRect/>
+                    </a:stretch>
+                  </pic:blipFill>
+                  <pic:spPr>
+                    <a:xfrm>
+                      <a:off x="0" y="0"/>
+                      <a:ext cx="1928027" cy="266723"/>
+                    </a:xfrm>
+                    <a:prstGeom prst="rect">
+                      <a:avLst/>
+                    </a:prstGeom>
+                  </pic:spPr>
+                </pic:pic>
+              </a:graphicData>
+            </a:graphic>
+          </wp:inline>
+        </w:drawing>
+      </w:r>
+    </w:p>
+    <w:p>
+      <w:pPr>
+        <w:pStyle w:val="Caption"/>
+      </w:pPr>
+      <w:bookmarkStart w:id="106" w:name="_Ref25489124"/>
+      <w:r>
+        <w:t xml:space="preserve">Figure </w:t>
+      </w:r>
+      <w:r>
+        <w:fldChar w:fldCharType="begin"/>
+      </w:r>
+      <w:r>
+        <w:instrText xml:space="preserve"> SEQ Figure \* ARABIC </w:instrText>
+      </w:r>
+      <w:r>
+        <w:fldChar w:fldCharType="separate"/>
+      </w:r>
+      <w:r>
+        <w:rPr>
+          <w:noProof/>
+        </w:rPr>
+        <w:t>11</w:t>
+      </w:r>
+      <w:r>
+        <w:fldChar w:fldCharType="end"/>
+      </w:r>
+      <w:bookmarkEnd w:id="106"/>
+      <w:r>
+        <w:t xml:space="preserve"> </w:t>
+      </w:r>
+      <w:r>
+        <w:t xml:space="preserve">constructor of </w:t>
+      </w:r>
+      <w:proofErr w:type="spellStart"/>
+      <w:r>
+        <w:t>PowerOnSelfTest</w:t>
+      </w:r>
+      <w:proofErr w:type="spellEnd"/>
+    </w:p>
+    <w:p>
+      <w:pPr>
+        <w:keepNext/>
+      </w:pPr>
+      <w:r>
+        <w:rPr>
+          <w:noProof/>
+        </w:rPr>
+        <w:lastRenderedPageBreak/>
+        <w:drawing>
+          <wp:inline distT="0" distB="0" distL="0" distR="0" wp14:anchorId="17F6EC94" wp14:editId="76DEA003">
+            <wp:extent cx="2949196" cy="1150720"/>
+            <wp:effectExtent l="0" t="0" r="3810" b="0"/>
+            <wp:docPr id="12" name="Billede 3"/>
+            <wp:cNvGraphicFramePr>
+              <a:graphicFrameLocks xmlns:a="http://schemas.openxmlformats.org/drawingml/2006/main" noChangeAspect="1"/>
+            </wp:cNvGraphicFramePr>
+            <a:graphic xmlns:a="http://schemas.openxmlformats.org/drawingml/2006/main">
+              <a:graphicData uri="http://schemas.openxmlformats.org/drawingml/2006/picture">
+                <pic:pic xmlns:pic="http://schemas.openxmlformats.org/drawingml/2006/picture">
+                  <pic:nvPicPr>
+                    <pic:cNvPr id="1" name=""/>
+                    <pic:cNvPicPr/>
+                  </pic:nvPicPr>
+                  <pic:blipFill>
+                    <a:blip r:embed="rId19"/>
+                    <a:stretch>
+                      <a:fillRect/>
+                    </a:stretch>
+                  </pic:blipFill>
+                  <pic:spPr>
+                    <a:xfrm>
+                      <a:off x="0" y="0"/>
+                      <a:ext cx="2949196" cy="1150720"/>
+                    </a:xfrm>
+                    <a:prstGeom prst="rect">
+                      <a:avLst/>
+                    </a:prstGeom>
+                  </pic:spPr>
+                </pic:pic>
+              </a:graphicData>
+            </a:graphic>
+          </wp:inline>
+        </w:drawing>
+      </w:r>
+    </w:p>
+    <w:p>
+      <w:pPr>
+        <w:pStyle w:val="Caption"/>
+      </w:pPr>
+      <w:bookmarkStart w:id="107" w:name="_Ref25489135"/>
+      <w:r>
+        <w:t xml:space="preserve">Figure </w:t>
+      </w:r>
+      <w:r>
+        <w:fldChar w:fldCharType="begin"/>
+      </w:r>
+      <w:r>
+        <w:instrText xml:space="preserve"> SEQ Figure \* ARABIC </w:instrText>
+      </w:r>
+      <w:r>
+        <w:fldChar w:fldCharType="separate"/>
+      </w:r>
+      <w:r>
+        <w:rPr>
+          <w:noProof/>
+        </w:rPr>
+        <w:t>12</w:t>
+      </w:r>
+      <w:r>
+        <w:fldChar w:fldCharType="end"/>
+      </w:r>
+      <w:bookmarkEnd w:id="107"/>
+      <w:r>
+        <w:t xml:space="preserve"> </w:t>
+      </w:r>
+      <w:r>
+        <w:t xml:space="preserve">Singleton pattern snippet from </w:t>
+      </w:r>
+      <w:proofErr w:type="spellStart"/>
+      <w:r>
+        <w:t>PowerOnSelfTest</w:t>
+      </w:r>
+      <w:proofErr w:type="spellEnd"/>
+    </w:p>
+    <w:p>
+      <w:r>
+        <w:t xml:space="preserve">The responsibility of changing state is handed to the specific states, therefore each states state function, in </w:t>
+      </w:r>
+      <w:r>
+        <w:fldChar w:fldCharType="begin"/>
+      </w:r>
+      <w:r>
+        <w:instrText xml:space="preserve"> REF _Ref25489259 \h </w:instrText>
+      </w:r>
+      <w:r>
+        <w:fldChar w:fldCharType="separate"/>
+      </w:r>
+      <w:r>
+        <w:t xml:space="preserve">Figure </w:t>
+      </w:r>
+      <w:r>
+        <w:rPr>
+          <w:noProof/>
+        </w:rPr>
+        <w:t>11</w:t>
+      </w:r>
+      <w:r>
+        <w:fldChar w:fldCharType="end"/>
+      </w:r>
+      <w:r>
+        <w:t xml:space="preserve"> </w:t>
+      </w:r>
+      <w:r>
+        <w:t xml:space="preserve">the Initialized function, the this pointer of </w:t>
+      </w:r>
+      <w:proofErr w:type="spellStart"/>
+      <w:r>
+        <w:t>EmbeddedSystemX</w:t>
+      </w:r>
+      <w:proofErr w:type="spellEnd"/>
+      <w:r>
+        <w:t xml:space="preserve"> is used by the states to call the </w:t>
+      </w:r>
+      <w:proofErr w:type="spellStart"/>
+      <w:r>
+        <w:t>changeState</w:t>
+      </w:r>
+      <w:proofErr w:type="spellEnd"/>
+      <w:r>
+        <w:t xml:space="preserve">() function and set the next state.   </w:t>
+      </w:r>
+    </w:p>
+    <w:p>
+      <w:pPr>
+        <w:keepNext/>
+      </w:pPr>
+      <w:r>
+        <w:rPr>
+          <w:noProof/>
+        </w:rPr>
+        <w:drawing>
+          <wp:inline distT="0" distB="0" distL="0" distR="0" wp14:anchorId="55AD8069" wp14:editId="7C241694">
+            <wp:extent cx="5067739" cy="762066"/>
+            <wp:effectExtent l="0" t="0" r="0" b="0"/>
+            <wp:docPr id="13" name="Billede 7"/>
+            <wp:cNvGraphicFramePr>
+              <a:graphicFrameLocks xmlns:a="http://schemas.openxmlformats.org/drawingml/2006/main" noChangeAspect="1"/>
+            </wp:cNvGraphicFramePr>
+            <a:graphic xmlns:a="http://schemas.openxmlformats.org/drawingml/2006/main">
+              <a:graphicData uri="http://schemas.openxmlformats.org/drawingml/2006/picture">
+                <pic:pic xmlns:pic="http://schemas.openxmlformats.org/drawingml/2006/picture">
+                  <pic:nvPicPr>
+                    <pic:cNvPr id="1" name=""/>
+                    <pic:cNvPicPr/>
+                  </pic:nvPicPr>
+                  <pic:blipFill>
+                    <a:blip r:embed="rId20"/>
+                    <a:stretch>
+                      <a:fillRect/>
+                    </a:stretch>
+                  </pic:blipFill>
+                  <pic:spPr>
+                    <a:xfrm>
+                      <a:off x="0" y="0"/>
+                      <a:ext cx="5067739" cy="762066"/>
+                    </a:xfrm>
+                    <a:prstGeom prst="rect">
+                      <a:avLst/>
+                    </a:prstGeom>
+                  </pic:spPr>
+                </pic:pic>
+              </a:graphicData>
+            </a:graphic>
+          </wp:inline>
+        </w:drawing>
+      </w:r>
+    </w:p>
+    <w:p>
+      <w:pPr>
+        <w:pStyle w:val="Caption"/>
+      </w:pPr>
+      <w:bookmarkStart w:id="108" w:name="_Ref25489259"/>
+      <w:r>
+        <w:t xml:space="preserve">Figure </w:t>
+      </w:r>
+      <w:r>
+        <w:fldChar w:fldCharType="begin"/>
+      </w:r>
+      <w:r>
+        <w:instrText xml:space="preserve"> SEQ Figure \* ARABIC </w:instrText>
+      </w:r>
+      <w:r>
+        <w:fldChar w:fldCharType="separate"/>
+      </w:r>
+      <w:r>
+        <w:rPr>
+          <w:noProof/>
+        </w:rPr>
+        <w:t>13</w:t>
+      </w:r>
+      <w:r>
+        <w:rPr>
+          <w:noProof/>
+        </w:rPr>
+        <w:fldChar w:fldCharType="end"/>
+      </w:r>
+      <w:bookmarkEnd w:id="108"/>
+      <w:r>
+        <w:t xml:space="preserve"> </w:t>
+      </w:r>
+      <w:proofErr w:type="spellStart"/>
+      <w:r>
+        <w:t>changeState</w:t>
+      </w:r>
+      <w:proofErr w:type="spellEnd"/>
+      <w:r>
+        <w:t xml:space="preserve"> function of </w:t>
+      </w:r>
+      <w:proofErr w:type="spellStart"/>
+      <w:r>
+        <w:t>EmbeddedSystemState</w:t>
+      </w:r>
+      <w:proofErr w:type="spellEnd"/>
+    </w:p>
+    <w:p/>
+    <w:p>
+      <w:pPr>
+        <w:rPr>
+          <w:b/>
+        </w:rPr>
+      </w:pPr>
+      <w:r>
+        <w:rPr>
+          <w:b/>
+        </w:rPr>
+        <w:t>Command pattern</w:t>
+      </w:r>
+    </w:p>
+    <w:p>
+      <w:r>
+        <w:t xml:space="preserve">The command pattern is implemented such that each function of the state machine is converted into a command object. Each object is then able to trigger the function. On </w:t>
+      </w:r>
+      <w:r>
+        <w:fldChar w:fldCharType="begin"/>
+      </w:r>
+      <w:r>
+        <w:instrText xml:space="preserve"> REF _Ref25489389 \h </w:instrText>
+      </w:r>
+      <w:r>
+        <w:fldChar w:fldCharType="separate"/>
+      </w:r>
+      <w:r>
+        <w:t xml:space="preserve">Figure </w:t>
+      </w:r>
+      <w:r>
+        <w:rPr>
+          <w:noProof/>
+        </w:rPr>
+        <w:t>12</w:t>
+      </w:r>
+      <w:r>
+        <w:fldChar w:fldCharType="end"/>
+      </w:r>
+      <w:r>
+        <w:t xml:space="preserve"> </w:t>
+      </w:r>
+      <w:r>
+        <w:t xml:space="preserve">the </w:t>
+      </w:r>
+      <w:proofErr w:type="gramStart"/>
+      <w:r>
+        <w:t>Execute(</w:t>
+      </w:r>
+      <w:proofErr w:type="gramEnd"/>
+      <w:r>
+        <w:t xml:space="preserve">) function of the configure command is shown. It is implemented as a sort of wrapper that </w:t>
+      </w:r>
+      <w:proofErr w:type="spellStart"/>
+      <w:r>
+        <w:t>trickers</w:t>
+      </w:r>
+      <w:proofErr w:type="spellEnd"/>
+      <w:r>
+        <w:t xml:space="preserve"> the states function and gives the </w:t>
+      </w:r>
+      <w:proofErr w:type="spellStart"/>
+      <w:r>
+        <w:t>EmbeddedSystemX</w:t>
+      </w:r>
+      <w:proofErr w:type="spellEnd"/>
+      <w:r>
+        <w:t xml:space="preserve"> pointer so that the state changes can happen as before with no change.   </w:t>
+      </w:r>
+    </w:p>
+    <w:p>
+      <w:pPr>
+        <w:keepNext/>
+      </w:pPr>
+      <w:r>
+        <w:rPr>
+          <w:noProof/>
+        </w:rPr>
+        <w:drawing>
+          <wp:inline distT="0" distB="0" distL="0" distR="0" wp14:anchorId="0BB756B0" wp14:editId="13854B1F">
+            <wp:extent cx="4397121" cy="525826"/>
+            <wp:effectExtent l="0" t="0" r="3810" b="7620"/>
+            <wp:docPr id="14" name="Billede 1"/>
+            <wp:cNvGraphicFramePr>
+              <a:graphicFrameLocks xmlns:a="http://schemas.openxmlformats.org/drawingml/2006/main" noChangeAspect="1"/>
+            </wp:cNvGraphicFramePr>
+            <a:graphic xmlns:a="http://schemas.openxmlformats.org/drawingml/2006/main">
+              <a:graphicData uri="http://schemas.openxmlformats.org/drawingml/2006/picture">
+                <pic:pic xmlns:pic="http://schemas.openxmlformats.org/drawingml/2006/picture">
+                  <pic:nvPicPr>
+                    <pic:cNvPr id="1" name=""/>
+                    <pic:cNvPicPr/>
+                  </pic:nvPicPr>
+                  <pic:blipFill>
+                    <a:blip r:embed="rId21"/>
+                    <a:stretch>
+                      <a:fillRect/>
+                    </a:stretch>
+                  </pic:blipFill>
+                  <pic:spPr>
+                    <a:xfrm>
+                      <a:off x="0" y="0"/>
+                      <a:ext cx="4397121" cy="525826"/>
+                    </a:xfrm>
+                    <a:prstGeom prst="rect">
+                      <a:avLst/>
+                    </a:prstGeom>
+                  </pic:spPr>
+                </pic:pic>
+              </a:graphicData>
+            </a:graphic>
+          </wp:inline>
+        </w:drawing>
+      </w:r>
+    </w:p>
+    <w:p>
+      <w:pPr>
+        <w:pStyle w:val="Caption"/>
+      </w:pPr>
+      <w:bookmarkStart w:id="109" w:name="_Ref25489389"/>
+      <w:r>
+        <w:t xml:space="preserve">Figure </w:t>
+      </w:r>
+      <w:r>
+        <w:fldChar w:fldCharType="begin"/>
+      </w:r>
+      <w:r>
+        <w:instrText xml:space="preserve"> SEQ Figure \* ARABIC </w:instrText>
+      </w:r>
+      <w:r>
+        <w:fldChar w:fldCharType="separate"/>
+      </w:r>
+      <w:r>
+        <w:rPr>
+          <w:noProof/>
+        </w:rPr>
+        <w:t>14</w:t>
+      </w:r>
+      <w:r>
+        <w:fldChar w:fldCharType="end"/>
+      </w:r>
+      <w:bookmarkEnd w:id="109"/>
+      <w:r>
+        <w:t xml:space="preserve"> </w:t>
+      </w:r>
+      <w:r>
+        <w:t>execute function for the configure command</w:t>
+      </w:r>
+    </w:p>
+    <w:p>
+      <w:r>
+        <w:t xml:space="preserve">The </w:t>
+      </w:r>
+      <w:proofErr w:type="spellStart"/>
+      <w:r>
+        <w:t>EmbeddedSystemX</w:t>
+      </w:r>
+      <w:proofErr w:type="spellEnd"/>
+      <w:r>
+        <w:t xml:space="preserve"> has a </w:t>
+      </w:r>
+      <w:proofErr w:type="spellStart"/>
+      <w:proofErr w:type="gramStart"/>
+      <w:r>
+        <w:t>handleCommand</w:t>
+      </w:r>
+      <w:proofErr w:type="spellEnd"/>
+      <w:r>
+        <w:t>(</w:t>
+      </w:r>
+      <w:proofErr w:type="gramEnd"/>
+      <w:r>
+        <w:t xml:space="preserve">) function that receives the command object from the client. The client which have the user interface is seen on </w:t>
+      </w:r>
+      <w:r>
+        <w:fldChar w:fldCharType="begin"/>
+      </w:r>
+      <w:r>
+        <w:instrText xml:space="preserve"> REF _Ref25488197 \h </w:instrText>
+      </w:r>
+      <w:r>
+        <w:fldChar w:fldCharType="separate"/>
+      </w:r>
+      <w:r>
+        <w:t xml:space="preserve">Figure </w:t>
+      </w:r>
+      <w:r>
+        <w:rPr>
+          <w:noProof/>
+        </w:rPr>
+        <w:t>14</w:t>
+      </w:r>
+      <w:r>
+        <w:fldChar w:fldCharType="end"/>
+      </w:r>
+      <w:r>
+        <w:t xml:space="preserve"> Here the implementation is made in main. The user can create commands and as seen in </w:t>
+      </w:r>
+      <w:r>
+        <w:fldChar w:fldCharType="begin"/>
+      </w:r>
+      <w:r>
+        <w:instrText xml:space="preserve"> REF _Ref25488197 \h </w:instrText>
+      </w:r>
+      <w:r>
+        <w:fldChar w:fldCharType="separate"/>
+      </w:r>
+      <w:r>
+        <w:t xml:space="preserve">Figure </w:t>
+      </w:r>
+      <w:r>
+        <w:rPr>
+          <w:noProof/>
+        </w:rPr>
+        <w:t>14</w:t>
+      </w:r>
+      <w:r>
+        <w:fldChar w:fldCharType="end"/>
+      </w:r>
+      <w:r>
+        <w:t xml:space="preserve"> these are passed to the </w:t>
+      </w:r>
+      <w:proofErr w:type="spellStart"/>
+      <w:r>
+        <w:t>EmbeddedSystemX</w:t>
+      </w:r>
+      <w:proofErr w:type="spellEnd"/>
+      <w:r>
+        <w:t xml:space="preserve"> as seen on </w:t>
+      </w:r>
+      <w:r>
+        <w:fldChar w:fldCharType="begin"/>
+      </w:r>
+      <w:r>
+        <w:instrText xml:space="preserve"> REF _Ref25488318 \h </w:instrText>
+      </w:r>
+      <w:r>
+        <w:fldChar w:fldCharType="separate"/>
+      </w:r>
+      <w:r>
+        <w:t xml:space="preserve">Figure </w:t>
+      </w:r>
+      <w:r>
+        <w:rPr>
+          <w:noProof/>
+        </w:rPr>
+        <w:t>15</w:t>
+      </w:r>
+      <w:r>
+        <w:fldChar w:fldCharType="end"/>
+      </w:r>
+      <w:r>
+        <w:t xml:space="preserve">.   </w:t>
+      </w:r>
+    </w:p>
+    <w:p>
+      <w:pPr>
+        <w:keepNext/>
+      </w:pPr>
+      <w:r>
+        <w:rPr>
+          <w:noProof/>
+        </w:rPr>
+        <w:drawing>
+          <wp:inline distT="0" distB="0" distL="0" distR="0" wp14:anchorId="7B9FAC0A" wp14:editId="3797FC49">
+            <wp:extent cx="3071126" cy="647756"/>
+            <wp:effectExtent l="0" t="0" r="0" b="0"/>
+            <wp:docPr id="15" name="Billede 2"/>
+            <wp:cNvGraphicFramePr>
+              <a:graphicFrameLocks xmlns:a="http://schemas.openxmlformats.org/drawingml/2006/main" noChangeAspect="1"/>
+            </wp:cNvGraphicFramePr>
+            <a:graphic xmlns:a="http://schemas.openxmlformats.org/drawingml/2006/main">
+              <a:graphicData uri="http://schemas.openxmlformats.org/drawingml/2006/picture">
+                <pic:pic xmlns:pic="http://schemas.openxmlformats.org/drawingml/2006/picture">
+                  <pic:nvPicPr>
+                    <pic:cNvPr id="1" name=""/>
+                    <pic:cNvPicPr/>
+                  </pic:nvPicPr>
+                  <pic:blipFill>
+                    <a:blip r:embed="rId22"/>
+                    <a:stretch>
+                      <a:fillRect/>
+                    </a:stretch>
+                  </pic:blipFill>
+                  <pic:spPr>
+                    <a:xfrm>
+                      <a:off x="0" y="0"/>
+                      <a:ext cx="3071126" cy="647756"/>
+                    </a:xfrm>
+                    <a:prstGeom prst="rect">
+                      <a:avLst/>
+                    </a:prstGeom>
+                  </pic:spPr>
+                </pic:pic>
+              </a:graphicData>
+            </a:graphic>
+          </wp:inline>
+        </w:drawing>
+      </w:r>
+    </w:p>
+    <w:p>
+      <w:pPr>
+        <w:pStyle w:val="Caption"/>
+      </w:pPr>
+      <w:r>
+        <w:t xml:space="preserve">Figure </w:t>
+      </w:r>
+      <w:r>
+        <w:fldChar w:fldCharType="begin"/>
+      </w:r>
+      <w:r>
+        <w:instrText xml:space="preserve"> SEQ Figure \* ARABIC </w:instrText>
+      </w:r>
+      <w:r>
+        <w:fldChar w:fldCharType="separate"/>
+      </w:r>
+      <w:r>
+        <w:rPr>
+          <w:noProof/>
+        </w:rPr>
+        <w:t>15</w:t>
+      </w:r>
+      <w:r>
+        <w:fldChar w:fldCharType="end"/>
+      </w:r>
+      <w:r>
+        <w:t xml:space="preserve"> </w:t>
+      </w:r>
+      <w:proofErr w:type="spellStart"/>
+      <w:r>
+        <w:t>handleCommand</w:t>
+      </w:r>
+      <w:proofErr w:type="spellEnd"/>
+      <w:r>
+        <w:t xml:space="preserve"> function of </w:t>
+      </w:r>
+      <w:proofErr w:type="spellStart"/>
+      <w:r>
+        <w:t>EmbeddedSystemX</w:t>
+      </w:r>
+      <w:proofErr w:type="spellEnd"/>
+    </w:p>
+    <w:p/>
+    <w:p>
+      <w:pPr>
+        <w:keepNext/>
+      </w:pPr>
+      <w:r>
+        <w:rPr>
+          <w:noProof/>
+        </w:rPr>
+        <w:drawing>
+          <wp:inline distT="0" distB="0" distL="0" distR="0" wp14:anchorId="5CB651B6" wp14:editId="5969A11C">
+            <wp:extent cx="2240474" cy="1859441"/>
+            <wp:effectExtent l="0" t="0" r="7620" b="7620"/>
+            <wp:docPr id="16" name="Billede 4"/>
+            <wp:cNvGraphicFramePr>
+              <a:graphicFrameLocks xmlns:a="http://schemas.openxmlformats.org/drawingml/2006/main" noChangeAspect="1"/>
+            </wp:cNvGraphicFramePr>
+            <a:graphic xmlns:a="http://schemas.openxmlformats.org/drawingml/2006/main">
+              <a:graphicData uri="http://schemas.openxmlformats.org/drawingml/2006/picture">
+                <pic:pic xmlns:pic="http://schemas.openxmlformats.org/drawingml/2006/picture">
+                  <pic:nvPicPr>
+                    <pic:cNvPr id="1" name=""/>
+                    <pic:cNvPicPr/>
+                  </pic:nvPicPr>
+                  <pic:blipFill>
+                    <a:blip r:embed="rId23"/>
+                    <a:stretch>
+                      <a:fillRect/>
+                    </a:stretch>
+                  </pic:blipFill>
+                  <pic:spPr>
+                    <a:xfrm>
+                      <a:off x="0" y="0"/>
+                      <a:ext cx="2240474" cy="1859441"/>
+                    </a:xfrm>
+                    <a:prstGeom prst="rect">
+                      <a:avLst/>
+                    </a:prstGeom>
+                  </pic:spPr>
+                </pic:pic>
+              </a:graphicData>
+            </a:graphic>
+          </wp:inline>
+        </w:drawing>
+      </w:r>
+    </w:p>
+    <w:p>
+      <w:pPr>
+        <w:pStyle w:val="Caption"/>
+      </w:pPr>
+      <w:bookmarkStart w:id="110" w:name="_Ref25488197"/>
+      <w:r>
+        <w:t xml:space="preserve">Figure </w:t>
+      </w:r>
+      <w:r>
+        <w:fldChar w:fldCharType="begin"/>
+      </w:r>
+      <w:r>
+        <w:instrText xml:space="preserve"> SEQ Figure \* ARABIC </w:instrText>
+      </w:r>
+      <w:r>
+        <w:fldChar w:fldCharType="separate"/>
+      </w:r>
+      <w:r>
+        <w:rPr>
+          <w:noProof/>
+        </w:rPr>
+        <w:t>16</w:t>
+      </w:r>
+      <w:r>
+        <w:rPr>
+          <w:noProof/>
+        </w:rPr>
+        <w:fldChar w:fldCharType="end"/>
+      </w:r>
+      <w:bookmarkEnd w:id="110"/>
+      <w:r>
+        <w:t xml:space="preserve"> UI code snippet, implemented in main</w:t>
+      </w:r>
+    </w:p>
+    <w:p>
+      <w:pPr>
+        <w:keepNext/>
+      </w:pPr>
+      <w:r>
+        <w:rPr>
+          <w:noProof/>
+        </w:rPr>
+        <w:lastRenderedPageBreak/>
+        <w:drawing>
+          <wp:inline distT="0" distB="0" distL="0" distR="0" wp14:anchorId="4456A1E3" wp14:editId="4A8D5ED3">
+            <wp:extent cx="2728196" cy="243861"/>
+            <wp:effectExtent l="0" t="0" r="0" b="3810"/>
+            <wp:docPr id="17" name="Billede 8"/>
+            <wp:cNvGraphicFramePr>
+              <a:graphicFrameLocks xmlns:a="http://schemas.openxmlformats.org/drawingml/2006/main" noChangeAspect="1"/>
+            </wp:cNvGraphicFramePr>
+            <a:graphic xmlns:a="http://schemas.openxmlformats.org/drawingml/2006/main">
+              <a:graphicData uri="http://schemas.openxmlformats.org/drawingml/2006/picture">
+                <pic:pic xmlns:pic="http://schemas.openxmlformats.org/drawingml/2006/picture">
+                  <pic:nvPicPr>
+                    <pic:cNvPr id="1" name=""/>
+                    <pic:cNvPicPr/>
+                  </pic:nvPicPr>
+                  <pic:blipFill>
+                    <a:blip r:embed="rId24"/>
+                    <a:stretch>
+                      <a:fillRect/>
+                    </a:stretch>
+                  </pic:blipFill>
+                  <pic:spPr>
+                    <a:xfrm>
+                      <a:off x="0" y="0"/>
+                      <a:ext cx="2728196" cy="243861"/>
+                    </a:xfrm>
+                    <a:prstGeom prst="rect">
+                      <a:avLst/>
+                    </a:prstGeom>
+                  </pic:spPr>
+                </pic:pic>
+              </a:graphicData>
+            </a:graphic>
+          </wp:inline>
+        </w:drawing>
+      </w:r>
+    </w:p>
+    <w:p>
+      <w:pPr>
+        <w:pStyle w:val="Caption"/>
+      </w:pPr>
+      <w:bookmarkStart w:id="111" w:name="_Ref25488318"/>
+      <w:r>
+        <w:t xml:space="preserve">Figure </w:t>
+      </w:r>
+      <w:r>
+        <w:fldChar w:fldCharType="begin"/>
+      </w:r>
+      <w:r>
+        <w:instrText xml:space="preserve"> SEQ Figure \* ARABIC </w:instrText>
+      </w:r>
+      <w:r>
+        <w:fldChar w:fldCharType="separate"/>
+      </w:r>
+      <w:r>
+        <w:rPr>
+          <w:noProof/>
+        </w:rPr>
+        <w:t>17</w:t>
+      </w:r>
+      <w:r>
+        <w:rPr>
+          <w:noProof/>
+        </w:rPr>
+        <w:fldChar w:fldCharType="end"/>
+      </w:r>
+      <w:bookmarkEnd w:id="111"/>
+      <w:r>
+        <w:t xml:space="preserve"> </w:t>
+      </w:r>
+      <w:proofErr w:type="spellStart"/>
+      <w:r>
+        <w:t>EmbeddedSystemX</w:t>
+      </w:r>
+      <w:proofErr w:type="spellEnd"/>
+      <w:r>
+        <w:t xml:space="preserve"> trigger of </w:t>
+      </w:r>
+      <w:proofErr w:type="spellStart"/>
+      <w:proofErr w:type="gramStart"/>
+      <w:r>
+        <w:t>handleCOmmand</w:t>
+      </w:r>
+      <w:proofErr w:type="spellEnd"/>
+      <w:r>
+        <w:t>(</w:t>
+      </w:r>
+      <w:proofErr w:type="gramEnd"/>
+      <w:r>
+        <w:t>)</w:t>
+      </w:r>
+    </w:p>
+    <w:p/>
+    <w:p>
+      <w:pPr>
+        <w:pStyle w:val="Heading1"/>
+        <w:spacing w:before="360" w:after="240"/>
+      </w:pPr>
+      <w:bookmarkStart w:id="112" w:name="_Toc25489736"/>
+      <w:r>
+        <w:t>Discussion of results</w:t>
+      </w:r>
+      <w:bookmarkEnd w:id="112"/>
+    </w:p>
+    <w:p>
+      <w:r>
+        <w:t xml:space="preserve">The </w:t>
+      </w:r>
+      <w:proofErr w:type="spellStart"/>
+      <w:r>
+        <w:t>EmbeddedSystemX</w:t>
+      </w:r>
+      <w:proofErr w:type="spellEnd"/>
+      <w:r>
+        <w:t xml:space="preserve"> has been implemented using two different approaches to event handling in the state pattern used to implement the state machine depicted on </w:t>
+      </w:r>
+      <w:r>
+        <w:fldChar w:fldCharType="begin"/>
+      </w:r>
+      <w:r>
+        <w:instrText xml:space="preserve"> REF _Ref25398630 \h </w:instrText>
+      </w:r>
+      <w:r>
+        <w:fldChar w:fldCharType="separate"/>
+      </w:r>
+      <w:r>
+        <w:t xml:space="preserve">Figure </w:t>
       </w:r>
       <w:r>
         <w:rPr>
@@ -6027,67 +7328,51 @@
       <w:r>
         <w:fldChar w:fldCharType="end"/>
       </w:r>
-      <w:bookmarkEnd w:id="99"/>
-      <w:r>
-        <w:t xml:space="preserve"> </w:t>
-      </w:r>
-      <w:r>
-        <w:t>St</w:t>
-      </w:r>
-      <w:r>
-        <w:t xml:space="preserve">ate Diagram of </w:t>
+      <w:r>
+        <w:t>.</w:t>
+      </w:r>
+    </w:p>
+    <w:p>
+      <w:r>
+        <w:t xml:space="preserve">The first solution uses event handling as depicted on </w:t>
+      </w:r>
+      <w:r>
+        <w:fldChar w:fldCharType="begin"/>
+      </w:r>
+      <w:r>
+        <w:instrText xml:space="preserve"> REF _Ref25481964 \h </w:instrText>
+      </w:r>
+      <w:r>
+        <w:fldChar w:fldCharType="separate"/>
+      </w:r>
+      <w:r>
+        <w:t xml:space="preserve">Figure </w:t>
+      </w:r>
+      <w:r>
+        <w:rPr>
+          <w:noProof/>
+        </w:rPr>
+        <w:t>4</w:t>
+      </w:r>
+      <w:r>
+        <w:fldChar w:fldCharType="end"/>
+      </w:r>
+      <w:r>
+        <w:t>. Using this solution, the context class (</w:t>
       </w:r>
       <w:proofErr w:type="spellStart"/>
       <w:r>
         <w:t>EmbeddedSystemX</w:t>
       </w:r>
-      <w:bookmarkEnd w:id="100"/>
       <w:proofErr w:type="spellEnd"/>
-    </w:p>
-    <w:p>
-      <w:pPr>
-        <w:pStyle w:val="Heading2"/>
-      </w:pPr>
-      <w:bookmarkStart w:id="101" w:name="_Toc25487146"/>
-      <w:r>
-        <w:t>Implementation View</w:t>
-      </w:r>
-      <w:bookmarkEnd w:id="101"/>
-    </w:p>
-    <w:p>
-      <w:pPr>
-        <w:pStyle w:val="Heading3"/>
-      </w:pPr>
-      <w:bookmarkStart w:id="102" w:name="_Toc25487147"/>
-      <w:r>
-        <w:t>Implementation details</w:t>
-      </w:r>
-      <w:bookmarkEnd w:id="102"/>
-    </w:p>
-    <w:p>
-      <w:pPr>
-        <w:pStyle w:val="Heading1"/>
-        <w:spacing w:before="360" w:after="240"/>
-      </w:pPr>
-      <w:bookmarkStart w:id="103" w:name="_Toc25487148"/>
-      <w:r>
-        <w:t>Discussion of results</w:t>
-      </w:r>
-      <w:bookmarkEnd w:id="103"/>
-    </w:p>
-    <w:p>
-      <w:r>
-        <w:t xml:space="preserve">The </w:t>
-      </w:r>
-      <w:proofErr w:type="spellStart"/>
-      <w:r>
-        <w:t>EmbeddedSystemX</w:t>
-      </w:r>
-      <w:proofErr w:type="spellEnd"/>
-      <w:r>
-        <w:t xml:space="preserve"> has been implemented using two different approaches to event handling in the state pattern used to implement the state machine depicted on </w:t>
-      </w:r>
-      <w:proofErr w:type="spellStart"/>
+      <w:r>
+        <w:t>) has a tight coupling to the actual state changing event, as each of the events are represented as a concrete method in the context class. Thus, adding a new state change event would result in changes in all classes of the system, thereby increasing the overall coupling and decreasing the coherency which increases the overall system complexity.</w:t>
+      </w:r>
+    </w:p>
+    <w:p>
+      <w:r>
+        <w:t xml:space="preserve">As an alternative implementation of the events in the state pattern the command pattern can be used, as done in the second implementation of the state machine on </w:t>
+      </w:r>
       <w:r>
         <w:fldChar w:fldCharType="begin"/>
       </w:r>
@@ -6100,7 +7385,6 @@
       <w:r>
         <w:t xml:space="preserve">Figure </w:t>
       </w:r>
-      <w:proofErr w:type="spellEnd"/>
       <w:r>
         <w:rPr>
           <w:noProof/>
@@ -6111,12 +7395,20 @@
         <w:fldChar w:fldCharType="end"/>
       </w:r>
       <w:r>
-        <w:t>.</w:t>
-      </w:r>
-    </w:p>
-    <w:p>
-      <w:r>
-        <w:t xml:space="preserve">The first solution uses event handling as depicted on </w:t>
+        <w:t>. In this implementation the context class (</w:t>
+      </w:r>
+      <w:proofErr w:type="spellStart"/>
+      <w:r>
+        <w:t>EmbeddedSystemX</w:t>
+      </w:r>
+      <w:proofErr w:type="spellEnd"/>
+      <w:r>
+        <w:t>) has a low coupling to the actual state changes as these are done through commands. Therefore, the context class needs only one function that takes a command as input, removing the need for any coupling between the context class and concrete implementations of state changes. If a new state change event is to be added, the system needs only to be extended with a new concrete state class and a concrete command class. This lowers the overall system coupling while increasing coherency which in turn lowers the overall complexity of the system.</w:t>
+      </w:r>
+    </w:p>
+    <w:p>
+      <w:r>
+        <w:t xml:space="preserve">Looking at performance differences between the two implementations, using the command pattern in concert with the state pattern, the resulting decoupling enables implementation of the system on two threads. One thread running executing context/client functions while the other executes states and state changes. This would not be possible using only the simple event structure as depicted on </w:t>
       </w:r>
       <w:r>
         <w:fldChar w:fldCharType="begin"/>
@@ -6139,90 +7431,6 @@
       <w:r>
         <w:fldChar w:fldCharType="end"/>
       </w:r>
-      <w:bookmarkStart w:id="104" w:name="_GoBack"/>
-      <w:bookmarkEnd w:id="104"/>
-      <w:r>
-        <w:t>. Using this solution, the context class (</w:t>
-      </w:r>
-      <w:proofErr w:type="spellStart"/>
-      <w:r>
-        <w:t>EmbeddedSystemX</w:t>
-      </w:r>
-      <w:proofErr w:type="spellEnd"/>
-      <w:r>
-        <w:t>) has a tight coupling to the actual state changing event, as each of the events are represented as a concrete method in the context class. Thus, adding a new state change event would result in changes in all classes of the system, thereby increasing the overall coupling and decreasing the coherency which increases the overall system complexity.</w:t>
-      </w:r>
-    </w:p>
-    <w:p>
-      <w:r>
-        <w:t xml:space="preserve">As an alternative implementation of the events in the state pattern the command pattern can be used, as done in the second implementation of the state machine on </w:t>
-      </w:r>
-      <w:proofErr w:type="spellStart"/>
-      <w:r>
-        <w:fldChar w:fldCharType="begin"/>
-      </w:r>
-      <w:r>
-        <w:instrText xml:space="preserve"> REF _Ref25398630 \h </w:instrText>
-      </w:r>
-      <w:r>
-        <w:fldChar w:fldCharType="separate"/>
-      </w:r>
-      <w:r>
-        <w:t xml:space="preserve">Figure </w:t>
-      </w:r>
-      <w:proofErr w:type="spellEnd"/>
-      <w:r>
-        <w:rPr>
-          <w:noProof/>
-        </w:rPr>
-        <w:t>8</w:t>
-      </w:r>
-      <w:r>
-        <w:fldChar w:fldCharType="end"/>
-      </w:r>
-      <w:r>
-        <w:t>. In this implementation the context class (</w:t>
-      </w:r>
-      <w:proofErr w:type="spellStart"/>
-      <w:r>
-        <w:t>EmbeddedSystemX</w:t>
-      </w:r>
-      <w:proofErr w:type="spellEnd"/>
-      <w:r>
-        <w:t xml:space="preserve">) has a low coupling to the actual state changes as these are done through commands. Therefore, the context class needs only one function that takes a command as input, removing the need for any coupling </w:t>
-      </w:r>
-      <w:r>
-        <w:lastRenderedPageBreak/>
-        <w:t>between the context class and concrete implementations of state changes. If a new state change event is to be added, the system needs only to be extended with a new concrete state class and a concrete command class. This lowers the overall system coupling while increasing coherency which in turn lowers the overall complexity of the system.</w:t>
-      </w:r>
-    </w:p>
-    <w:p>
-      <w:r>
-        <w:t xml:space="preserve">Looking at performance differences between the two implementations, using the command pattern in concert with the state pattern, the resulting decoupling enables implementation of the system on two threads. One thread running executing context/client functions while the other executes states and state changes. This would not be possible using only the simple event structure as depicted on </w:t>
-      </w:r>
-      <w:proofErr w:type="spellStart"/>
-      <w:r>
-        <w:fldChar w:fldCharType="begin"/>
-      </w:r>
-      <w:r>
-        <w:instrText xml:space="preserve"> REF _Ref25481964 \h </w:instrText>
-      </w:r>
-      <w:r>
-        <w:fldChar w:fldCharType="separate"/>
-      </w:r>
-      <w:r>
-        <w:t xml:space="preserve">Figure </w:t>
-      </w:r>
-      <w:proofErr w:type="spellEnd"/>
-      <w:r>
-        <w:rPr>
-          <w:noProof/>
-        </w:rPr>
-        <w:t>4</w:t>
-      </w:r>
-      <w:r>
-        <w:fldChar w:fldCharType="end"/>
-      </w:r>
       <w:r>
         <w:t>.</w:t>
       </w:r>
@@ -6233,18 +7441,18 @@
         <w:pStyle w:val="Heading1"/>
         <w:spacing w:before="360" w:after="240"/>
       </w:pPr>
-      <w:bookmarkStart w:id="105" w:name="_Toc25487149"/>
+      <w:bookmarkStart w:id="113" w:name="_Toc25489737"/>
       <w:r>
         <w:t>Conclusion</w:t>
       </w:r>
-      <w:bookmarkEnd w:id="105"/>
+      <w:bookmarkEnd w:id="113"/>
     </w:p>
     <w:p>
       <w:pPr>
         <w:sectPr>
-          <w:headerReference w:type="default" r:id="rId16"/>
-          <w:footerReference w:type="default" r:id="rId17"/>
-          <w:headerReference w:type="first" r:id="rId18"/>
+          <w:headerReference w:type="default" r:id="rId25"/>
+          <w:footerReference w:type="default" r:id="rId26"/>
+          <w:headerReference w:type="first" r:id="rId27"/>
           <w:type w:val="continuous"/>
           <w:pgSz w:w="11906" w:h="16838" w:code="9"/>
           <w:pgMar w:top="1701" w:right="1134" w:bottom="1701" w:left="1134" w:header="680" w:footer="567" w:gutter="0"/>
@@ -6266,8 +7474,8 @@
       </w:pPr>
     </w:p>
     <w:sectPr>
-      <w:headerReference w:type="default" r:id="rId19"/>
-      <w:footerReference w:type="default" r:id="rId20"/>
+      <w:headerReference w:type="default" r:id="rId28"/>
+      <w:footerReference w:type="default" r:id="rId29"/>
       <w:type w:val="continuous"/>
       <w:pgSz w:w="11906" w:h="16838"/>
       <w:pgMar w:top="1134" w:right="1701" w:bottom="1134" w:left="1701" w:header="709" w:footer="709" w:gutter="0"/>
@@ -6818,7 +8026,7 @@
         <w:szCs w:val="16"/>
         <w:lang w:val="en-US"/>
       </w:rPr>
-      <w:instrText>10</w:instrText>
+      <w:instrText>12</w:instrText>
     </w:r>
     <w:r>
       <w:rPr>
@@ -6847,7 +8055,7 @@
         <w:szCs w:val="16"/>
         <w:lang w:val="en-US"/>
       </w:rPr>
-      <w:t>9</w:t>
+      <w:t>11</w:t>
     </w:r>
     <w:r>
       <w:rPr>
@@ -7020,84 +8228,84 @@
   <w:p>
     <w:pPr>
       <w:numPr>
-        <w:ins w:id="124" w:author="Frants Christensen" w:date="2012-01-09T17:31:00Z"/>
+        <w:ins w:id="132" w:author="Frants Christensen" w:date="2012-01-09T17:31:00Z"/>
       </w:numPr>
     </w:pPr>
   </w:p>
   <w:p>
     <w:pPr>
       <w:numPr>
-        <w:ins w:id="125" w:author="Frants Christensen" w:date="2012-01-09T17:31:00Z"/>
+        <w:ins w:id="133" w:author="Frants Christensen" w:date="2012-01-09T17:31:00Z"/>
       </w:numPr>
     </w:pPr>
   </w:p>
   <w:p>
     <w:pPr>
       <w:numPr>
-        <w:ins w:id="126" w:author="Frants Christensen" w:date="2012-01-09T17:31:00Z"/>
+        <w:ins w:id="134" w:author="Frants Christensen" w:date="2012-01-09T17:31:00Z"/>
       </w:numPr>
     </w:pPr>
   </w:p>
   <w:p>
     <w:pPr>
       <w:numPr>
-        <w:ins w:id="127" w:author="Frants Christensen" w:date="2012-01-09T17:31:00Z"/>
+        <w:ins w:id="135" w:author="Frants Christensen" w:date="2012-01-09T17:31:00Z"/>
       </w:numPr>
     </w:pPr>
   </w:p>
   <w:p>
     <w:pPr>
       <w:numPr>
-        <w:ins w:id="128" w:author="Frants Christensen" w:date="2012-01-09T17:38:00Z"/>
+        <w:ins w:id="136" w:author="Frants Christensen" w:date="2012-01-09T17:38:00Z"/>
       </w:numPr>
     </w:pPr>
   </w:p>
   <w:p>
     <w:pPr>
       <w:numPr>
-        <w:ins w:id="129" w:author="Frants Christensen" w:date="2012-01-09T17:38:00Z"/>
+        <w:ins w:id="137" w:author="Frants Christensen" w:date="2012-01-09T17:38:00Z"/>
       </w:numPr>
     </w:pPr>
   </w:p>
   <w:p>
     <w:pPr>
       <w:numPr>
-        <w:ins w:id="130" w:author="Frants Christensen" w:date="2012-01-09T17:48:00Z"/>
+        <w:ins w:id="138" w:author="Frants Christensen" w:date="2012-01-09T17:48:00Z"/>
       </w:numPr>
     </w:pPr>
   </w:p>
   <w:p>
     <w:pPr>
       <w:numPr>
-        <w:ins w:id="131" w:author="Frants Christensen" w:date="2012-01-09T17:48:00Z"/>
+        <w:ins w:id="139" w:author="Frants Christensen" w:date="2012-01-09T17:48:00Z"/>
       </w:numPr>
     </w:pPr>
   </w:p>
   <w:p>
     <w:pPr>
       <w:numPr>
-        <w:ins w:id="132" w:author="Frants Christensen" w:date="2012-01-09T18:10:00Z"/>
+        <w:ins w:id="140" w:author="Frants Christensen" w:date="2012-01-09T18:10:00Z"/>
       </w:numPr>
     </w:pPr>
   </w:p>
   <w:p>
     <w:pPr>
       <w:numPr>
-        <w:ins w:id="133" w:author="Frants Christensen" w:date="2012-01-09T18:10:00Z"/>
+        <w:ins w:id="141" w:author="Frants Christensen" w:date="2012-01-09T18:10:00Z"/>
       </w:numPr>
     </w:pPr>
   </w:p>
   <w:p>
     <w:pPr>
       <w:numPr>
-        <w:ins w:id="134" w:author="Frants Christensen" w:date="2012-01-09T18:10:00Z"/>
+        <w:ins w:id="142" w:author="Frants Christensen" w:date="2012-01-09T18:10:00Z"/>
       </w:numPr>
     </w:pPr>
   </w:p>
   <w:p>
     <w:pPr>
       <w:numPr>
-        <w:ins w:id="135" w:author="Frants Christensen" w:date="2012-01-09T18:24:00Z"/>
+        <w:ins w:id="143" w:author="Frants Christensen" w:date="2012-01-09T18:24:00Z"/>
       </w:numPr>
     </w:pPr>
   </w:p>
@@ -7105,42 +8313,42 @@
   <w:p>
     <w:pPr>
       <w:numPr>
-        <w:ins w:id="136" w:author="Frants Christensen" w:date="2012-01-10T13:16:00Z"/>
+        <w:ins w:id="144" w:author="Frants Christensen" w:date="2012-01-10T13:16:00Z"/>
       </w:numPr>
     </w:pPr>
   </w:p>
   <w:p>
     <w:pPr>
       <w:numPr>
-        <w:ins w:id="137" w:author="Frants Christensen" w:date="2012-01-10T13:29:00Z"/>
+        <w:ins w:id="145" w:author="Frants Christensen" w:date="2012-01-10T13:29:00Z"/>
       </w:numPr>
     </w:pPr>
   </w:p>
   <w:p>
     <w:pPr>
       <w:numPr>
-        <w:ins w:id="138" w:author="Frants Christensen" w:date="2012-01-10T13:34:00Z"/>
+        <w:ins w:id="146" w:author="Frants Christensen" w:date="2012-01-10T13:34:00Z"/>
       </w:numPr>
     </w:pPr>
   </w:p>
   <w:p>
     <w:pPr>
       <w:numPr>
-        <w:ins w:id="139" w:author="Frants Christensen" w:date="2012-01-10T13:34:00Z"/>
+        <w:ins w:id="147" w:author="Frants Christensen" w:date="2012-01-10T13:34:00Z"/>
       </w:numPr>
     </w:pPr>
   </w:p>
   <w:p>
     <w:pPr>
       <w:numPr>
-        <w:ins w:id="140" w:author="Frants Christensen" w:date="2012-01-10T13:44:00Z"/>
+        <w:ins w:id="148" w:author="Frants Christensen" w:date="2012-01-10T13:44:00Z"/>
       </w:numPr>
     </w:pPr>
   </w:p>
   <w:p>
     <w:pPr>
       <w:numPr>
-        <w:ins w:id="141" w:author="Frants Christensen" w:date="2012-01-10T13:44:00Z"/>
+        <w:ins w:id="149" w:author="Frants Christensen" w:date="2012-01-10T13:44:00Z"/>
       </w:numPr>
     </w:pPr>
   </w:p>
@@ -7850,84 +9058,84 @@
   <w:p>
     <w:pPr>
       <w:numPr>
-        <w:ins w:id="106" w:author="Frants Christensen" w:date="2012-01-09T17:31:00Z"/>
+        <w:ins w:id="114" w:author="Frants Christensen" w:date="2012-01-09T17:31:00Z"/>
       </w:numPr>
     </w:pPr>
   </w:p>
   <w:p>
     <w:pPr>
       <w:numPr>
-        <w:ins w:id="107" w:author="Frants Christensen" w:date="2012-01-09T17:31:00Z"/>
+        <w:ins w:id="115" w:author="Frants Christensen" w:date="2012-01-09T17:31:00Z"/>
       </w:numPr>
     </w:pPr>
   </w:p>
   <w:p>
     <w:pPr>
       <w:numPr>
-        <w:ins w:id="108" w:author="Frants Christensen" w:date="2012-01-09T17:31:00Z"/>
+        <w:ins w:id="116" w:author="Frants Christensen" w:date="2012-01-09T17:31:00Z"/>
       </w:numPr>
     </w:pPr>
   </w:p>
   <w:p>
     <w:pPr>
       <w:numPr>
-        <w:ins w:id="109" w:author="Frants Christensen" w:date="2012-01-09T17:31:00Z"/>
+        <w:ins w:id="117" w:author="Frants Christensen" w:date="2012-01-09T17:31:00Z"/>
       </w:numPr>
     </w:pPr>
   </w:p>
   <w:p>
     <w:pPr>
       <w:numPr>
-        <w:ins w:id="110" w:author="Frants Christensen" w:date="2012-01-09T17:38:00Z"/>
+        <w:ins w:id="118" w:author="Frants Christensen" w:date="2012-01-09T17:38:00Z"/>
       </w:numPr>
     </w:pPr>
   </w:p>
   <w:p>
     <w:pPr>
       <w:numPr>
-        <w:ins w:id="111" w:author="Frants Christensen" w:date="2012-01-09T17:38:00Z"/>
+        <w:ins w:id="119" w:author="Frants Christensen" w:date="2012-01-09T17:38:00Z"/>
       </w:numPr>
     </w:pPr>
   </w:p>
   <w:p>
     <w:pPr>
       <w:numPr>
-        <w:ins w:id="112" w:author="Frants Christensen" w:date="2012-01-09T17:48:00Z"/>
+        <w:ins w:id="120" w:author="Frants Christensen" w:date="2012-01-09T17:48:00Z"/>
       </w:numPr>
     </w:pPr>
   </w:p>
   <w:p>
     <w:pPr>
       <w:numPr>
-        <w:ins w:id="113" w:author="Frants Christensen" w:date="2012-01-09T17:48:00Z"/>
+        <w:ins w:id="121" w:author="Frants Christensen" w:date="2012-01-09T17:48:00Z"/>
       </w:numPr>
     </w:pPr>
   </w:p>
   <w:p>
     <w:pPr>
       <w:numPr>
-        <w:ins w:id="114" w:author="Frants Christensen" w:date="2012-01-09T18:10:00Z"/>
+        <w:ins w:id="122" w:author="Frants Christensen" w:date="2012-01-09T18:10:00Z"/>
       </w:numPr>
     </w:pPr>
   </w:p>
   <w:p>
     <w:pPr>
       <w:numPr>
-        <w:ins w:id="115" w:author="Frants Christensen" w:date="2012-01-09T18:10:00Z"/>
+        <w:ins w:id="123" w:author="Frants Christensen" w:date="2012-01-09T18:10:00Z"/>
       </w:numPr>
     </w:pPr>
   </w:p>
   <w:p>
     <w:pPr>
       <w:numPr>
-        <w:ins w:id="116" w:author="Frants Christensen" w:date="2012-01-09T18:10:00Z"/>
+        <w:ins w:id="124" w:author="Frants Christensen" w:date="2012-01-09T18:10:00Z"/>
       </w:numPr>
     </w:pPr>
   </w:p>
   <w:p>
     <w:pPr>
       <w:numPr>
-        <w:ins w:id="117" w:author="Frants Christensen" w:date="2012-01-09T18:24:00Z"/>
+        <w:ins w:id="125" w:author="Frants Christensen" w:date="2012-01-09T18:24:00Z"/>
       </w:numPr>
     </w:pPr>
   </w:p>
@@ -7935,42 +9143,42 @@
   <w:p>
     <w:pPr>
       <w:numPr>
-        <w:ins w:id="118" w:author="Frants Christensen" w:date="2012-01-10T13:16:00Z"/>
+        <w:ins w:id="126" w:author="Frants Christensen" w:date="2012-01-10T13:16:00Z"/>
       </w:numPr>
     </w:pPr>
   </w:p>
   <w:p>
     <w:pPr>
       <w:numPr>
-        <w:ins w:id="119" w:author="Frants Christensen" w:date="2012-01-10T13:29:00Z"/>
+        <w:ins w:id="127" w:author="Frants Christensen" w:date="2012-01-10T13:29:00Z"/>
       </w:numPr>
     </w:pPr>
   </w:p>
   <w:p>
     <w:pPr>
       <w:numPr>
-        <w:ins w:id="120" w:author="Frants Christensen" w:date="2012-01-10T13:34:00Z"/>
+        <w:ins w:id="128" w:author="Frants Christensen" w:date="2012-01-10T13:34:00Z"/>
       </w:numPr>
     </w:pPr>
   </w:p>
   <w:p>
     <w:pPr>
       <w:numPr>
-        <w:ins w:id="121" w:author="Frants Christensen" w:date="2012-01-10T13:34:00Z"/>
+        <w:ins w:id="129" w:author="Frants Christensen" w:date="2012-01-10T13:34:00Z"/>
       </w:numPr>
     </w:pPr>
   </w:p>
   <w:p>
     <w:pPr>
       <w:numPr>
-        <w:ins w:id="122" w:author="Frants Christensen" w:date="2012-01-10T13:44:00Z"/>
+        <w:ins w:id="130" w:author="Frants Christensen" w:date="2012-01-10T13:44:00Z"/>
       </w:numPr>
     </w:pPr>
   </w:p>
   <w:p>
     <w:pPr>
       <w:numPr>
-        <w:ins w:id="123" w:author="Frants Christensen" w:date="2012-01-10T13:44:00Z"/>
+        <w:ins w:id="131" w:author="Frants Christensen" w:date="2012-01-10T13:44:00Z"/>
       </w:numPr>
     </w:pPr>
   </w:p>
@@ -12232,7 +13440,7 @@
 </file>
 
 <file path=customXml/itemProps1.xml><?xml version="1.0" encoding="utf-8"?>
-<ds:datastoreItem xmlns:ds="http://schemas.openxmlformats.org/officeDocument/2006/customXml" ds:itemID="{67227A35-B3B9-403D-AB11-962614A47A4C}">
+<ds:datastoreItem xmlns:ds="http://schemas.openxmlformats.org/officeDocument/2006/customXml" ds:itemID="{A7E6076B-2733-472D-8FB8-902B0345619D}">
   <ds:schemaRefs>
     <ds:schemaRef ds:uri="http://schemas.openxmlformats.org/officeDocument/2006/bibliography"/>
   </ds:schemaRefs>

--- a/assignment_3/jounal/assignment_3.docx
+++ b/assignment_3/jounal/assignment_3.docx
@@ -351,29 +351,7 @@
           <w:szCs w:val="22"/>
           <w:lang w:val="en-US" w:eastAsia="en-US"/>
         </w:rPr>
-        <w:t xml:space="preserve">Mads </w:t>
-      </w:r>
-      <w:proofErr w:type="spellStart"/>
-      <w:r>
-        <w:rPr>
-          <w:rFonts w:ascii="TT15Dt00" w:eastAsiaTheme="minorHAnsi" w:hAnsi="TT15Dt00" w:cs="TT15Dt00"/>
-          <w:bCs w:val="0"/>
-          <w:spacing w:val="0"/>
-          <w:szCs w:val="22"/>
-          <w:lang w:val="en-US" w:eastAsia="en-US"/>
-        </w:rPr>
-        <w:t>Krabsen</w:t>
-      </w:r>
-      <w:proofErr w:type="spellEnd"/>
-      <w:r>
-        <w:rPr>
-          <w:rFonts w:ascii="TT15Dt00" w:eastAsiaTheme="minorHAnsi" w:hAnsi="TT15Dt00" w:cs="TT15Dt00"/>
-          <w:bCs w:val="0"/>
-          <w:spacing w:val="0"/>
-          <w:szCs w:val="22"/>
-          <w:lang w:val="en-US" w:eastAsia="en-US"/>
-        </w:rPr>
-        <w:t>, 201507805</w:t>
+        <w:t>Mads Krabsen, 201507805</w:t>
       </w:r>
     </w:p>
     <w:p>
@@ -630,7 +608,7 @@
       <w:sdtContent>
         <w:p>
           <w:pPr>
-            <w:pStyle w:val="TOCHeading"/>
+            <w:pStyle w:val="Overskrift"/>
             <w:rPr>
               <w:lang w:val="en-GB"/>
             </w:rPr>
@@ -644,7 +622,7 @@
         </w:p>
         <w:p>
           <w:pPr>
-            <w:pStyle w:val="TOC1"/>
+            <w:pStyle w:val="Indholdsfortegnelse1"/>
             <w:tabs>
               <w:tab w:val="left" w:pos="480"/>
               <w:tab w:val="right" w:leader="dot" w:pos="9628"/>
@@ -747,7 +725,7 @@
         </w:p>
         <w:p>
           <w:pPr>
-            <w:pStyle w:val="TOC2"/>
+            <w:pStyle w:val="Indholdsfortegnelse2"/>
             <w:tabs>
               <w:tab w:val="left" w:pos="960"/>
               <w:tab w:val="right" w:leader="dot" w:pos="9628"/>
@@ -845,7 +823,7 @@
         </w:p>
         <w:p>
           <w:pPr>
-            <w:pStyle w:val="TOC2"/>
+            <w:pStyle w:val="Indholdsfortegnelse2"/>
             <w:tabs>
               <w:tab w:val="left" w:pos="960"/>
               <w:tab w:val="right" w:leader="dot" w:pos="9628"/>
@@ -943,7 +921,7 @@
         </w:p>
         <w:p>
           <w:pPr>
-            <w:pStyle w:val="TOC1"/>
+            <w:pStyle w:val="Indholdsfortegnelse1"/>
             <w:tabs>
               <w:tab w:val="left" w:pos="480"/>
               <w:tab w:val="right" w:leader="dot" w:pos="9628"/>
@@ -1037,7 +1015,7 @@
         </w:p>
         <w:p>
           <w:pPr>
-            <w:pStyle w:val="TOC2"/>
+            <w:pStyle w:val="Indholdsfortegnelse2"/>
             <w:tabs>
               <w:tab w:val="left" w:pos="960"/>
               <w:tab w:val="right" w:leader="dot" w:pos="9628"/>
@@ -1135,7 +1113,7 @@
         </w:p>
         <w:p>
           <w:pPr>
-            <w:pStyle w:val="TOC2"/>
+            <w:pStyle w:val="Indholdsfortegnelse2"/>
             <w:tabs>
               <w:tab w:val="left" w:pos="960"/>
               <w:tab w:val="right" w:leader="dot" w:pos="9628"/>
@@ -1233,7 +1211,7 @@
         </w:p>
         <w:p>
           <w:pPr>
-            <w:pStyle w:val="TOC3"/>
+            <w:pStyle w:val="Indholdsfortegnelse3"/>
             <w:tabs>
               <w:tab w:val="left" w:pos="1200"/>
               <w:tab w:val="right" w:leader="dot" w:pos="9628"/>
@@ -1323,7 +1301,7 @@
         </w:p>
         <w:p>
           <w:pPr>
-            <w:pStyle w:val="TOC3"/>
+            <w:pStyle w:val="Indholdsfortegnelse3"/>
             <w:tabs>
               <w:tab w:val="left" w:pos="1200"/>
               <w:tab w:val="right" w:leader="dot" w:pos="9628"/>
@@ -1413,7 +1391,7 @@
         </w:p>
         <w:p>
           <w:pPr>
-            <w:pStyle w:val="TOC3"/>
+            <w:pStyle w:val="Indholdsfortegnelse3"/>
             <w:tabs>
               <w:tab w:val="left" w:pos="1200"/>
               <w:tab w:val="right" w:leader="dot" w:pos="9628"/>
@@ -1503,7 +1481,7 @@
         </w:p>
         <w:p>
           <w:pPr>
-            <w:pStyle w:val="TOC2"/>
+            <w:pStyle w:val="Indholdsfortegnelse2"/>
             <w:tabs>
               <w:tab w:val="left" w:pos="960"/>
               <w:tab w:val="right" w:leader="dot" w:pos="9628"/>
@@ -1601,7 +1579,7 @@
         </w:p>
         <w:p>
           <w:pPr>
-            <w:pStyle w:val="TOC3"/>
+            <w:pStyle w:val="Indholdsfortegnelse3"/>
             <w:tabs>
               <w:tab w:val="left" w:pos="1200"/>
               <w:tab w:val="right" w:leader="dot" w:pos="9628"/>
@@ -1691,7 +1669,7 @@
         </w:p>
         <w:p>
           <w:pPr>
-            <w:pStyle w:val="TOC3"/>
+            <w:pStyle w:val="Indholdsfortegnelse3"/>
             <w:tabs>
               <w:tab w:val="left" w:pos="1200"/>
               <w:tab w:val="right" w:leader="dot" w:pos="9628"/>
@@ -1781,7 +1759,7 @@
         </w:p>
         <w:p>
           <w:pPr>
-            <w:pStyle w:val="TOC3"/>
+            <w:pStyle w:val="Indholdsfortegnelse3"/>
             <w:tabs>
               <w:tab w:val="left" w:pos="1200"/>
               <w:tab w:val="right" w:leader="dot" w:pos="9628"/>
@@ -1871,7 +1849,7 @@
         </w:p>
         <w:p>
           <w:pPr>
-            <w:pStyle w:val="TOC2"/>
+            <w:pStyle w:val="Indholdsfortegnelse2"/>
             <w:tabs>
               <w:tab w:val="left" w:pos="960"/>
               <w:tab w:val="right" w:leader="dot" w:pos="9628"/>
@@ -1969,7 +1947,7 @@
         </w:p>
         <w:p>
           <w:pPr>
-            <w:pStyle w:val="TOC3"/>
+            <w:pStyle w:val="Indholdsfortegnelse3"/>
             <w:tabs>
               <w:tab w:val="left" w:pos="1200"/>
               <w:tab w:val="right" w:leader="dot" w:pos="9628"/>
@@ -2059,7 +2037,7 @@
         </w:p>
         <w:p>
           <w:pPr>
-            <w:pStyle w:val="TOC1"/>
+            <w:pStyle w:val="Indholdsfortegnelse1"/>
             <w:tabs>
               <w:tab w:val="left" w:pos="480"/>
               <w:tab w:val="right" w:leader="dot" w:pos="9628"/>
@@ -2153,7 +2131,7 @@
         </w:p>
         <w:p>
           <w:pPr>
-            <w:pStyle w:val="TOC1"/>
+            <w:pStyle w:val="Indholdsfortegnelse1"/>
             <w:tabs>
               <w:tab w:val="left" w:pos="480"/>
               <w:tab w:val="right" w:leader="dot" w:pos="9628"/>
@@ -2278,7 +2256,7 @@
     </w:p>
     <w:tbl>
       <w:tblPr>
-        <w:tblStyle w:val="TableGrid"/>
+        <w:tblStyle w:val="Tabel-Gitter"/>
         <w:tblW w:w="0" w:type="auto"/>
         <w:tblLook w:val="04A0" w:firstRow="1" w:lastRow="0" w:firstColumn="1" w:lastColumn="0" w:noHBand="0" w:noVBand="1"/>
       </w:tblPr>
@@ -2459,18 +2437,18 @@
     </w:p>
     <w:p>
       <w:pPr>
-        <w:pStyle w:val="Heading1"/>
+        <w:pStyle w:val="Overskrift1"/>
         <w:spacing w:before="360" w:after="240"/>
       </w:pPr>
-      <w:bookmarkStart w:id="74" w:name="_Toc297208053"/>
-      <w:bookmarkStart w:id="75" w:name="_Toc315871098"/>
-      <w:bookmarkStart w:id="76" w:name="_Toc325456223"/>
-      <w:bookmarkStart w:id="77" w:name="_Toc25489721"/>
+      <w:bookmarkStart w:id="74" w:name="_Toc25489721"/>
+      <w:bookmarkStart w:id="75" w:name="_Toc297208053"/>
+      <w:bookmarkStart w:id="76" w:name="_Toc315871098"/>
+      <w:bookmarkStart w:id="77" w:name="_Toc325456223"/>
       <w:r>
         <w:lastRenderedPageBreak/>
         <w:t>Introduction</w:t>
       </w:r>
-      <w:bookmarkEnd w:id="77"/>
+      <w:bookmarkEnd w:id="74"/>
     </w:p>
     <w:p>
       <w:r>
@@ -2497,7 +2475,7 @@
     </w:p>
     <w:p>
       <w:pPr>
-        <w:pStyle w:val="Heading2"/>
+        <w:pStyle w:val="Overskrift2"/>
       </w:pPr>
       <w:bookmarkStart w:id="78" w:name="_Toc25489722"/>
       <w:r>
@@ -2523,7 +2501,7 @@
     </w:p>
     <w:p>
       <w:pPr>
-        <w:pStyle w:val="ListParagraph"/>
+        <w:pStyle w:val="Listeafsnit"/>
         <w:numPr>
           <w:ilvl w:val="0"/>
           <w:numId w:val="13"/>
@@ -2551,7 +2529,7 @@
     </w:p>
     <w:p>
       <w:pPr>
-        <w:pStyle w:val="ListParagraph"/>
+        <w:pStyle w:val="Listeafsnit"/>
         <w:numPr>
           <w:ilvl w:val="0"/>
           <w:numId w:val="13"/>
@@ -2571,7 +2549,7 @@
     </w:p>
     <w:p>
       <w:pPr>
-        <w:pStyle w:val="ListParagraph"/>
+        <w:pStyle w:val="Listeafsnit"/>
         <w:numPr>
           <w:ilvl w:val="0"/>
           <w:numId w:val="13"/>
@@ -2589,7 +2567,7 @@
     </w:p>
     <w:p>
       <w:pPr>
-        <w:pStyle w:val="Heading2"/>
+        <w:pStyle w:val="Overskrift2"/>
       </w:pPr>
       <w:bookmarkStart w:id="79" w:name="_Ref25481556"/>
       <w:bookmarkStart w:id="80" w:name="_Ref25481563"/>
@@ -2729,7 +2707,7 @@
     </w:p>
     <w:p>
       <w:pPr>
-        <w:pStyle w:val="Caption"/>
+        <w:pStyle w:val="Billedtekst"/>
         <w:jc w:val="center"/>
       </w:pPr>
       <w:bookmarkStart w:id="82" w:name="_Ref25398994"/>
@@ -2881,7 +2859,7 @@
     </w:p>
     <w:p>
       <w:pPr>
-        <w:pStyle w:val="Caption"/>
+        <w:pStyle w:val="Billedtekst"/>
         <w:jc w:val="center"/>
       </w:pPr>
       <w:bookmarkStart w:id="83" w:name="_Ref25481472"/>
@@ -2973,7 +2951,7 @@
     </w:p>
     <w:p>
       <w:pPr>
-        <w:pStyle w:val="Caption"/>
+        <w:pStyle w:val="Billedtekst"/>
         <w:jc w:val="center"/>
       </w:pPr>
       <w:r>
@@ -3004,7 +2982,7 @@
     <w:p/>
     <w:p>
       <w:pPr>
-        <w:pStyle w:val="Heading1"/>
+        <w:pStyle w:val="Overskrift1"/>
         <w:spacing w:before="360" w:after="240"/>
       </w:pPr>
       <w:bookmarkStart w:id="84" w:name="_Toc25489724"/>
@@ -3015,12 +2993,12 @@
     </w:p>
     <w:p>
       <w:pPr>
-        <w:pStyle w:val="Heading2"/>
+        <w:pStyle w:val="Overskrift2"/>
       </w:pPr>
       <w:bookmarkStart w:id="85" w:name="_Toc25489725"/>
-      <w:bookmarkEnd w:id="74"/>
       <w:bookmarkEnd w:id="75"/>
       <w:bookmarkEnd w:id="76"/>
+      <w:bookmarkEnd w:id="77"/>
       <w:r>
         <w:t xml:space="preserve">Introduction to </w:t>
       </w:r>
@@ -3135,7 +3113,7 @@
     </w:p>
     <w:p>
       <w:pPr>
-        <w:pStyle w:val="Caption"/>
+        <w:pStyle w:val="Billedtekst"/>
         <w:jc w:val="center"/>
       </w:pPr>
       <w:bookmarkStart w:id="86" w:name="_Ref25481964"/>
@@ -3175,7 +3153,7 @@
     </w:p>
     <w:p>
       <w:pPr>
-        <w:pStyle w:val="Heading2"/>
+        <w:pStyle w:val="Overskrift2"/>
       </w:pPr>
       <w:bookmarkStart w:id="87" w:name="_Toc25489726"/>
       <w:r>
@@ -3263,7 +3241,7 @@
     </w:p>
     <w:tbl>
       <w:tblPr>
-        <w:tblStyle w:val="PlainTable1"/>
+        <w:tblStyle w:val="Almindeligtabel1"/>
         <w:tblW w:w="0" w:type="auto"/>
         <w:tblInd w:w="360" w:type="dxa"/>
         <w:tblLook w:val="04A0" w:firstRow="1" w:lastRow="0" w:firstColumn="1" w:lastColumn="0" w:noHBand="0" w:noVBand="1"/>
@@ -3616,9 +3594,12 @@
               </m:r>
             </m:oMath>
             <w:r>
-              <w:t xml:space="preserve"> RealT</w:t>
+              <w:t xml:space="preserve"> </w:t>
             </w:r>
             <w:proofErr w:type="spellStart"/>
+            <w:r>
+              <w:t>RealT</w:t>
+            </w:r>
             <w:r>
               <w:t>i</w:t>
             </w:r>
@@ -3761,7 +3742,7 @@
     </w:p>
     <w:p>
       <w:pPr>
-        <w:pStyle w:val="Caption"/>
+        <w:pStyle w:val="Billedtekst"/>
         <w:jc w:val="center"/>
       </w:pPr>
       <w:bookmarkStart w:id="88" w:name="_Ref25406430"/>
@@ -3823,7 +3804,7 @@
     </w:p>
     <w:p>
       <w:pPr>
-        <w:pStyle w:val="Heading3"/>
+        <w:pStyle w:val="Overskrift3"/>
       </w:pPr>
       <w:bookmarkStart w:id="90" w:name="_Toc25489727"/>
       <w:r>
@@ -3839,7 +3820,7 @@
     </w:p>
     <w:tbl>
       <w:tblPr>
-        <w:tblStyle w:val="PlainTable1"/>
+        <w:tblStyle w:val="Almindeligtabel1"/>
         <w:tblW w:w="0" w:type="auto"/>
         <w:tblLook w:val="04A0" w:firstRow="1" w:lastRow="0" w:firstColumn="1" w:lastColumn="0" w:noHBand="0" w:noVBand="1"/>
       </w:tblPr>
@@ -4000,7 +3981,7 @@
           </w:tcPr>
           <w:p>
             <w:pPr>
-              <w:pStyle w:val="ListParagraph"/>
+              <w:pStyle w:val="Listeafsnit"/>
               <w:numPr>
                 <w:ilvl w:val="0"/>
                 <w:numId w:val="14"/>
@@ -4030,7 +4011,7 @@
           </w:tcPr>
           <w:p>
             <w:pPr>
-              <w:pStyle w:val="ListParagraph"/>
+              <w:pStyle w:val="Listeafsnit"/>
               <w:numPr>
                 <w:ilvl w:val="0"/>
                 <w:numId w:val="14"/>
@@ -4088,7 +4069,7 @@
           </w:tcPr>
           <w:p>
             <w:pPr>
-              <w:pStyle w:val="ListParagraph"/>
+              <w:pStyle w:val="Listeafsnit"/>
               <w:numPr>
                 <w:ilvl w:val="0"/>
                 <w:numId w:val="14"/>
@@ -4122,7 +4103,7 @@
           </w:tcPr>
           <w:p>
             <w:pPr>
-              <w:pStyle w:val="ListParagraph"/>
+              <w:pStyle w:val="Listeafsnit"/>
               <w:numPr>
                 <w:ilvl w:val="0"/>
                 <w:numId w:val="14"/>
@@ -4159,7 +4140,7 @@
           </w:tcPr>
           <w:p>
             <w:pPr>
-              <w:pStyle w:val="ListParagraph"/>
+              <w:pStyle w:val="Listeafsnit"/>
               <w:numPr>
                 <w:ilvl w:val="0"/>
                 <w:numId w:val="14"/>
@@ -4269,7 +4250,7 @@
           </w:tcPr>
           <w:p>
             <w:pPr>
-              <w:pStyle w:val="ListParagraph"/>
+              <w:pStyle w:val="Listeafsnit"/>
               <w:numPr>
                 <w:ilvl w:val="0"/>
                 <w:numId w:val="15"/>
@@ -4311,7 +4292,7 @@
           </w:tcPr>
           <w:p>
             <w:pPr>
-              <w:pStyle w:val="ListParagraph"/>
+              <w:pStyle w:val="Listeafsnit"/>
               <w:numPr>
                 <w:ilvl w:val="0"/>
                 <w:numId w:val="15"/>
@@ -4344,7 +4325,7 @@
           </w:tcPr>
           <w:p>
             <w:pPr>
-              <w:pStyle w:val="ListParagraph"/>
+              <w:pStyle w:val="Listeafsnit"/>
               <w:numPr>
                 <w:ilvl w:val="0"/>
                 <w:numId w:val="15"/>
@@ -4373,7 +4354,7 @@
     <w:p/>
     <w:p>
       <w:pPr>
-        <w:pStyle w:val="Heading3"/>
+        <w:pStyle w:val="Overskrift3"/>
       </w:pPr>
       <w:bookmarkStart w:id="91" w:name="_Toc25489728"/>
       <w:r>
@@ -4383,7 +4364,7 @@
     </w:p>
     <w:tbl>
       <w:tblPr>
-        <w:tblStyle w:val="PlainTable1"/>
+        <w:tblStyle w:val="Almindeligtabel1"/>
         <w:tblW w:w="0" w:type="auto"/>
         <w:tblLook w:val="04A0" w:firstRow="1" w:lastRow="0" w:firstColumn="1" w:lastColumn="0" w:noHBand="0" w:noVBand="1"/>
       </w:tblPr>
@@ -4570,7 +4551,7 @@
           </w:tcPr>
           <w:p>
             <w:pPr>
-              <w:pStyle w:val="ListParagraph"/>
+              <w:pStyle w:val="Listeafsnit"/>
               <w:numPr>
                 <w:ilvl w:val="0"/>
                 <w:numId w:val="16"/>
@@ -4603,7 +4584,7 @@
           </w:tcPr>
           <w:p>
             <w:pPr>
-              <w:pStyle w:val="ListParagraph"/>
+              <w:pStyle w:val="Listeafsnit"/>
               <w:numPr>
                 <w:ilvl w:val="0"/>
                 <w:numId w:val="16"/>
@@ -4637,7 +4618,7 @@
           </w:tcPr>
           <w:p>
             <w:pPr>
-              <w:pStyle w:val="ListParagraph"/>
+              <w:pStyle w:val="Listeafsnit"/>
               <w:numPr>
                 <w:ilvl w:val="0"/>
                 <w:numId w:val="16"/>
@@ -4674,7 +4655,7 @@
           </w:tcPr>
           <w:p>
             <w:pPr>
-              <w:pStyle w:val="ListParagraph"/>
+              <w:pStyle w:val="Listeafsnit"/>
               <w:numPr>
                 <w:ilvl w:val="0"/>
                 <w:numId w:val="16"/>
@@ -4708,7 +4689,7 @@
           </w:tcPr>
           <w:p>
             <w:pPr>
-              <w:pStyle w:val="ListParagraph"/>
+              <w:pStyle w:val="Listeafsnit"/>
               <w:numPr>
                 <w:ilvl w:val="0"/>
                 <w:numId w:val="16"/>
@@ -4738,7 +4719,7 @@
     <w:p/>
     <w:p>
       <w:pPr>
-        <w:pStyle w:val="Heading3"/>
+        <w:pStyle w:val="Overskrift3"/>
       </w:pPr>
       <w:bookmarkStart w:id="92" w:name="_Toc25489729"/>
       <w:r>
@@ -4748,7 +4729,7 @@
     </w:p>
     <w:tbl>
       <w:tblPr>
-        <w:tblStyle w:val="PlainTable1"/>
+        <w:tblStyle w:val="Almindeligtabel1"/>
         <w:tblW w:w="0" w:type="auto"/>
         <w:tblLook w:val="04A0" w:firstRow="1" w:lastRow="0" w:firstColumn="1" w:lastColumn="0" w:noHBand="0" w:noVBand="1"/>
       </w:tblPr>
@@ -4934,7 +4915,7 @@
           </w:tcPr>
           <w:p>
             <w:pPr>
-              <w:pStyle w:val="ListParagraph"/>
+              <w:pStyle w:val="Listeafsnit"/>
               <w:numPr>
                 <w:ilvl w:val="0"/>
                 <w:numId w:val="17"/>
@@ -4967,7 +4948,7 @@
           </w:tcPr>
           <w:p>
             <w:pPr>
-              <w:pStyle w:val="ListParagraph"/>
+              <w:pStyle w:val="Listeafsnit"/>
               <w:numPr>
                 <w:ilvl w:val="0"/>
                 <w:numId w:val="17"/>
@@ -5009,7 +4990,7 @@
           </w:tcPr>
           <w:p>
             <w:pPr>
-              <w:pStyle w:val="ListParagraph"/>
+              <w:pStyle w:val="Listeafsnit"/>
               <w:numPr>
                 <w:ilvl w:val="0"/>
                 <w:numId w:val="17"/>
@@ -5054,7 +5035,7 @@
           </w:tcPr>
           <w:p>
             <w:pPr>
-              <w:pStyle w:val="ListParagraph"/>
+              <w:pStyle w:val="Listeafsnit"/>
               <w:numPr>
                 <w:ilvl w:val="0"/>
                 <w:numId w:val="17"/>
@@ -5159,7 +5140,7 @@
           </w:tcPr>
           <w:p>
             <w:pPr>
-              <w:pStyle w:val="ListParagraph"/>
+              <w:pStyle w:val="Listeafsnit"/>
               <w:numPr>
                 <w:ilvl w:val="0"/>
                 <w:numId w:val="18"/>
@@ -5195,7 +5176,7 @@
           </w:tcPr>
           <w:p>
             <w:pPr>
-              <w:pStyle w:val="ListParagraph"/>
+              <w:pStyle w:val="Listeafsnit"/>
               <w:numPr>
                 <w:ilvl w:val="0"/>
                 <w:numId w:val="18"/>
@@ -5228,7 +5209,7 @@
           </w:tcPr>
           <w:p>
             <w:pPr>
-              <w:pStyle w:val="ListParagraph"/>
+              <w:pStyle w:val="Listeafsnit"/>
               <w:numPr>
                 <w:ilvl w:val="0"/>
                 <w:numId w:val="18"/>
@@ -5264,7 +5245,7 @@
           </w:tcPr>
           <w:p>
             <w:pPr>
-              <w:pStyle w:val="ListParagraph"/>
+              <w:pStyle w:val="Listeafsnit"/>
               <w:numPr>
                 <w:ilvl w:val="0"/>
                 <w:numId w:val="18"/>
@@ -5293,7 +5274,7 @@
     <w:p/>
     <w:p>
       <w:pPr>
-        <w:pStyle w:val="Heading2"/>
+        <w:pStyle w:val="Overskrift2"/>
       </w:pPr>
       <w:bookmarkStart w:id="93" w:name="_Toc25489730"/>
       <w:r>
@@ -5314,7 +5295,7 @@
     </w:p>
     <w:p>
       <w:pPr>
-        <w:pStyle w:val="Heading3"/>
+        <w:pStyle w:val="Overskrift3"/>
       </w:pPr>
       <w:bookmarkStart w:id="94" w:name="_Toc25489731"/>
       <w:r>
@@ -5479,7 +5460,7 @@
     </w:p>
     <w:p>
       <w:pPr>
-        <w:pStyle w:val="Caption"/>
+        <w:pStyle w:val="Billedtekst"/>
         <w:jc w:val="center"/>
       </w:pPr>
       <w:bookmarkStart w:id="95" w:name="_Ref25483040"/>
@@ -5669,12 +5650,7 @@
       </w:r>
       <w:proofErr w:type="spellEnd"/>
       <w:r>
-        <w:t>” and “command”</w:t>
-      </w:r>
-      <w:bookmarkStart w:id="96" w:name="_GoBack"/>
-      <w:bookmarkEnd w:id="96"/>
-      <w:r>
-        <w:t xml:space="preserve">. </w:t>
+        <w:t xml:space="preserve">” and “command”. </w:t>
       </w:r>
       <w:r>
         <w:fldChar w:fldCharType="begin"/>
@@ -5761,9 +5737,9 @@
     </w:p>
     <w:p>
       <w:pPr>
-        <w:pStyle w:val="Caption"/>
-      </w:pPr>
-      <w:bookmarkStart w:id="97" w:name="_Ref25489751"/>
+        <w:pStyle w:val="Billedtekst"/>
+      </w:pPr>
+      <w:bookmarkStart w:id="96" w:name="_Ref25489751"/>
       <w:r>
         <w:t xml:space="preserve">Figure </w:t>
       </w:r>
@@ -5785,7 +5761,7 @@
       <w:r>
         <w:fldChar w:fldCharType="end"/>
       </w:r>
-      <w:bookmarkEnd w:id="97"/>
+      <w:bookmarkEnd w:id="96"/>
       <w:r>
         <w:t xml:space="preserve"> Class diagram for </w:t>
       </w:r>
@@ -5866,9 +5842,9 @@
     </w:p>
     <w:p>
       <w:pPr>
-        <w:pStyle w:val="Caption"/>
-      </w:pPr>
-      <w:bookmarkStart w:id="98" w:name="_Ref25489759"/>
+        <w:pStyle w:val="Billedtekst"/>
+      </w:pPr>
+      <w:bookmarkStart w:id="97" w:name="_Ref25489759"/>
       <w:r>
         <w:t xml:space="preserve">Figure </w:t>
       </w:r>
@@ -5890,45 +5866,45 @@
       <w:r>
         <w:fldChar w:fldCharType="end"/>
       </w:r>
+      <w:bookmarkEnd w:id="97"/>
+      <w:r>
+        <w:t xml:space="preserve"> </w:t>
+      </w:r>
+      <w:r>
+        <w:t xml:space="preserve">Class diagram for </w:t>
+      </w:r>
+      <w:proofErr w:type="spellStart"/>
+      <w:r>
+        <w:t>EmbeddedSystemX</w:t>
+      </w:r>
+      <w:proofErr w:type="spellEnd"/>
+      <w:r>
+        <w:t xml:space="preserve"> using the </w:t>
+      </w:r>
+      <w:proofErr w:type="spellStart"/>
+      <w:r>
+        <w:t>GoF</w:t>
+      </w:r>
+      <w:proofErr w:type="spellEnd"/>
+      <w:r>
+        <w:t xml:space="preserve"> state pattern in concert with command pattern, part </w:t>
+      </w:r>
+      <w:r>
+        <w:t>2</w:t>
+      </w:r>
+    </w:p>
+    <w:p>
+      <w:pPr>
+        <w:pStyle w:val="Overskrift3"/>
+      </w:pPr>
+      <w:bookmarkStart w:id="98" w:name="_Toc25489732"/>
+      <w:r>
+        <w:t>Sequence diagram</w:t>
+      </w:r>
+      <w:r>
+        <w:t>(s)</w:t>
+      </w:r>
       <w:bookmarkEnd w:id="98"/>
-      <w:r>
-        <w:t xml:space="preserve"> </w:t>
-      </w:r>
-      <w:r>
-        <w:t xml:space="preserve">Class diagram for </w:t>
-      </w:r>
-      <w:proofErr w:type="spellStart"/>
-      <w:r>
-        <w:t>EmbeddedSystemX</w:t>
-      </w:r>
-      <w:proofErr w:type="spellEnd"/>
-      <w:r>
-        <w:t xml:space="preserve"> using the </w:t>
-      </w:r>
-      <w:proofErr w:type="spellStart"/>
-      <w:r>
-        <w:t>GoF</w:t>
-      </w:r>
-      <w:proofErr w:type="spellEnd"/>
-      <w:r>
-        <w:t xml:space="preserve"> state pattern in concert with command pattern, part </w:t>
-      </w:r>
-      <w:r>
-        <w:t>2</w:t>
-      </w:r>
-    </w:p>
-    <w:p>
-      <w:pPr>
-        <w:pStyle w:val="Heading3"/>
-      </w:pPr>
-      <w:bookmarkStart w:id="99" w:name="_Toc25489732"/>
-      <w:r>
-        <w:t>Sequence diagram</w:t>
-      </w:r>
-      <w:r>
-        <w:t>(s)</w:t>
-      </w:r>
-      <w:bookmarkEnd w:id="99"/>
     </w:p>
     <w:p>
       <w:r>
@@ -6125,10 +6101,10 @@
     </w:p>
     <w:p>
       <w:pPr>
-        <w:pStyle w:val="Caption"/>
+        <w:pStyle w:val="Billedtekst"/>
         <w:jc w:val="center"/>
       </w:pPr>
-      <w:bookmarkStart w:id="100" w:name="_Ref25486411"/>
+      <w:bookmarkStart w:id="99" w:name="_Ref25486411"/>
       <w:r>
         <w:t xml:space="preserve">Figure </w:t>
       </w:r>
@@ -6150,7 +6126,7 @@
       <w:r>
         <w:fldChar w:fldCharType="end"/>
       </w:r>
-      <w:bookmarkEnd w:id="100"/>
+      <w:bookmarkEnd w:id="99"/>
       <w:r>
         <w:t xml:space="preserve"> Sequence diagram for </w:t>
       </w:r>
@@ -6175,23 +6151,196 @@
         <w:adjustRightInd/>
         <w:spacing w:before="0"/>
       </w:pPr>
+    </w:p>
+    <w:p>
+      <w:pPr>
+        <w:autoSpaceDE/>
+        <w:autoSpaceDN/>
+        <w:adjustRightInd/>
+        <w:spacing w:before="0"/>
+      </w:pPr>
+      <w:r>
+        <w:t xml:space="preserve">The command pattern implementation seen on </w:t>
+      </w:r>
+      <w:r>
+        <w:fldChar w:fldCharType="begin"/>
+      </w:r>
+      <w:r>
+        <w:instrText xml:space="preserve"> REF _Ref25490255 \h </w:instrText>
+      </w:r>
+      <w:r>
+        <w:fldChar w:fldCharType="separate"/>
+      </w:r>
+      <w:r>
+        <w:t xml:space="preserve">Figure </w:t>
+      </w:r>
+      <w:r>
+        <w:rPr>
+          <w:noProof/>
+        </w:rPr>
+        <w:t>10</w:t>
+      </w:r>
+      <w:r>
+        <w:fldChar w:fldCharType="end"/>
+      </w:r>
+      <w:r>
+        <w:t xml:space="preserve"> deviates from the previous implementation in how the state machine functions are invoked. The Client, which interacts has the UI creates a command object, in this example the </w:t>
+      </w:r>
+      <w:proofErr w:type="spellStart"/>
+      <w:r>
+        <w:t>SelfTestOk</w:t>
+      </w:r>
+      <w:proofErr w:type="spellEnd"/>
+      <w:r>
+        <w:t xml:space="preserve"> object. When the Client invokes the </w:t>
+      </w:r>
+      <w:proofErr w:type="spellStart"/>
+      <w:proofErr w:type="gramStart"/>
+      <w:r>
+        <w:t>handleCommand</w:t>
+      </w:r>
+      <w:proofErr w:type="spellEnd"/>
+      <w:r>
+        <w:t>(</w:t>
+      </w:r>
+      <w:proofErr w:type="gramEnd"/>
+      <w:r>
+        <w:t xml:space="preserve">) function in the </w:t>
+      </w:r>
+      <w:proofErr w:type="spellStart"/>
+      <w:r>
+        <w:t>EmbeddedSystemX</w:t>
+      </w:r>
+      <w:proofErr w:type="spellEnd"/>
+      <w:r>
+        <w:t xml:space="preserve"> class. This invocation could be handles by a separate invoker class which holds a queue of pending commands. This implementation would be necessary if a concurrent version of the system should be implemented. </w:t>
+      </w:r>
+    </w:p>
+    <w:p>
+      <w:pPr>
+        <w:autoSpaceDE/>
+        <w:autoSpaceDN/>
+        <w:adjustRightInd/>
+        <w:spacing w:before="0"/>
+      </w:pPr>
+      <w:r>
+        <w:t xml:space="preserve">The Commands have an execute() function which invokes the state functions and from there the flow in identical to the normal state pattern. </w:t>
+      </w:r>
+      <w:bookmarkStart w:id="100" w:name="_GoBack"/>
+      <w:bookmarkEnd w:id="100"/>
+      <w:r>
+        <w:t xml:space="preserve">  </w:t>
+      </w:r>
       <w:r>
         <w:br w:type="page"/>
       </w:r>
     </w:p>
     <w:p>
       <w:pPr>
-        <w:pStyle w:val="Heading3"/>
-      </w:pPr>
-      <w:bookmarkStart w:id="101" w:name="_Toc25489733"/>
-      <w:r>
+        <w:keepNext/>
+        <w:autoSpaceDE/>
+        <w:autoSpaceDN/>
+        <w:adjustRightInd/>
+        <w:spacing w:before="0"/>
+      </w:pPr>
+      <w:r>
+        <w:rPr>
+          <w:noProof/>
+        </w:rPr>
         <w:lastRenderedPageBreak/>
+        <w:drawing>
+          <wp:inline distT="0" distB="0" distL="0" distR="0" wp14:anchorId="1EF251B0" wp14:editId="6BF1F239">
+            <wp:extent cx="6120130" cy="3601085"/>
+            <wp:effectExtent l="0" t="0" r="0" b="0"/>
+            <wp:docPr id="20" name="Billede 20"/>
+            <wp:cNvGraphicFramePr>
+              <a:graphicFrameLocks xmlns:a="http://schemas.openxmlformats.org/drawingml/2006/main" noChangeAspect="1"/>
+            </wp:cNvGraphicFramePr>
+            <a:graphic xmlns:a="http://schemas.openxmlformats.org/drawingml/2006/main">
+              <a:graphicData uri="http://schemas.openxmlformats.org/drawingml/2006/picture">
+                <pic:pic xmlns:pic="http://schemas.openxmlformats.org/drawingml/2006/picture">
+                  <pic:nvPicPr>
+                    <pic:cNvPr id="0" name="Picture 1"/>
+                    <pic:cNvPicPr>
+                      <a:picLocks noChangeAspect="1" noChangeArrowheads="1"/>
+                    </pic:cNvPicPr>
+                  </pic:nvPicPr>
+                  <pic:blipFill>
+                    <a:blip r:embed="rId17">
+                      <a:extLst>
+                        <a:ext uri="{28A0092B-C50C-407E-A947-70E740481C1C}">
+                          <a14:useLocalDpi xmlns:a14="http://schemas.microsoft.com/office/drawing/2010/main" val="0"/>
+                        </a:ext>
+                      </a:extLst>
+                    </a:blip>
+                    <a:srcRect/>
+                    <a:stretch>
+                      <a:fillRect/>
+                    </a:stretch>
+                  </pic:blipFill>
+                  <pic:spPr bwMode="auto">
+                    <a:xfrm>
+                      <a:off x="0" y="0"/>
+                      <a:ext cx="6120130" cy="3601085"/>
+                    </a:xfrm>
+                    <a:prstGeom prst="rect">
+                      <a:avLst/>
+                    </a:prstGeom>
+                    <a:noFill/>
+                    <a:ln>
+                      <a:noFill/>
+                    </a:ln>
+                  </pic:spPr>
+                </pic:pic>
+              </a:graphicData>
+            </a:graphic>
+          </wp:inline>
+        </w:drawing>
+      </w:r>
+    </w:p>
+    <w:p>
+      <w:pPr>
+        <w:pStyle w:val="Billedtekst"/>
+      </w:pPr>
+      <w:bookmarkStart w:id="101" w:name="_Ref25490255"/>
+      <w:r>
+        <w:t xml:space="preserve">Figure </w:t>
+      </w:r>
+      <w:r>
+        <w:fldChar w:fldCharType="begin"/>
+      </w:r>
+      <w:r>
+        <w:instrText xml:space="preserve"> SEQ Figure \* ARABIC </w:instrText>
+      </w:r>
+      <w:r>
+        <w:fldChar w:fldCharType="separate"/>
+      </w:r>
+      <w:r>
+        <w:rPr>
+          <w:noProof/>
+        </w:rPr>
+        <w:t>10</w:t>
+      </w:r>
+      <w:r>
+        <w:fldChar w:fldCharType="end"/>
+      </w:r>
+      <w:bookmarkEnd w:id="101"/>
+      <w:r>
+        <w:t xml:space="preserve"> Sequence Diagram with command pattern</w:t>
+      </w:r>
+    </w:p>
+    <w:p>
+      <w:pPr>
+        <w:pStyle w:val="Overskrift3"/>
+      </w:pPr>
+      <w:bookmarkStart w:id="102" w:name="_Toc25489733"/>
+      <w:r>
         <w:t>State Diagram</w:t>
       </w:r>
       <w:r>
         <w:t>(s)</w:t>
       </w:r>
-      <w:bookmarkEnd w:id="101"/>
+      <w:bookmarkEnd w:id="102"/>
     </w:p>
     <w:p>
       <w:r>
@@ -6259,6 +6408,7 @@
         <w:rPr>
           <w:noProof/>
         </w:rPr>
+        <w:lastRenderedPageBreak/>
         <w:drawing>
           <wp:inline distT="0" distB="0" distL="0" distR="0" wp14:anchorId="2C69F7DC" wp14:editId="47623A73">
             <wp:extent cx="4723743" cy="3879273"/>
@@ -6275,7 +6425,7 @@
                     <pic:cNvPicPr/>
                   </pic:nvPicPr>
                   <pic:blipFill>
-                    <a:blip r:embed="rId17"/>
+                    <a:blip r:embed="rId18"/>
                     <a:stretch>
                       <a:fillRect/>
                     </a:stretch>
@@ -6298,11 +6448,11 @@
     </w:p>
     <w:p>
       <w:pPr>
-        <w:pStyle w:val="Caption"/>
+        <w:pStyle w:val="Billedtekst"/>
         <w:jc w:val="center"/>
       </w:pPr>
-      <w:bookmarkStart w:id="102" w:name="_Ref25398630"/>
-      <w:bookmarkStart w:id="103" w:name="_Ref25398621"/>
+      <w:bookmarkStart w:id="103" w:name="_Ref25398630"/>
+      <w:bookmarkStart w:id="104" w:name="_Ref25398621"/>
       <w:r>
         <w:t xml:space="preserve">Figure </w:t>
       </w:r>
@@ -6314,6 +6464,86 @@
       </w:r>
       <w:r>
         <w:fldChar w:fldCharType="separate"/>
+      </w:r>
+      <w:r>
+        <w:rPr>
+          <w:noProof/>
+        </w:rPr>
+        <w:t>11</w:t>
+      </w:r>
+      <w:r>
+        <w:fldChar w:fldCharType="end"/>
+      </w:r>
+      <w:bookmarkEnd w:id="103"/>
+      <w:r>
+        <w:t xml:space="preserve"> </w:t>
+      </w:r>
+      <w:r>
+        <w:t>St</w:t>
+      </w:r>
+      <w:r>
+        <w:t xml:space="preserve">ate Diagram of </w:t>
+      </w:r>
+      <w:proofErr w:type="spellStart"/>
+      <w:r>
+        <w:t>EmbeddedSystemX</w:t>
+      </w:r>
+      <w:bookmarkEnd w:id="104"/>
+      <w:proofErr w:type="spellEnd"/>
+    </w:p>
+    <w:p>
+      <w:pPr>
+        <w:pStyle w:val="Overskrift2"/>
+      </w:pPr>
+      <w:bookmarkStart w:id="105" w:name="_Toc25489734"/>
+      <w:r>
+        <w:t>Implementation View</w:t>
+      </w:r>
+      <w:bookmarkEnd w:id="105"/>
+    </w:p>
+    <w:p>
+      <w:r>
+        <w:t>In this section some of the implementation details regarding the specific patterns will be shown and code snippets added to illustrate.</w:t>
+      </w:r>
+    </w:p>
+    <w:p>
+      <w:pPr>
+        <w:pStyle w:val="Overskrift3"/>
+      </w:pPr>
+      <w:bookmarkStart w:id="106" w:name="_Toc25489735"/>
+      <w:r>
+        <w:t>Implementation details</w:t>
+      </w:r>
+      <w:bookmarkEnd w:id="106"/>
+    </w:p>
+    <w:p>
+      <w:pPr>
+        <w:rPr>
+          <w:b/>
+        </w:rPr>
+      </w:pPr>
+      <w:r>
+        <w:rPr>
+          <w:b/>
+        </w:rPr>
+        <w:t>State pattern with Singleton states</w:t>
+      </w:r>
+    </w:p>
+    <w:p>
+      <w:r>
+        <w:t xml:space="preserve">To implement the specific states om the state pattern a singleton was implemented for each state as seen on the example in </w:t>
+      </w:r>
+      <w:r>
+        <w:fldChar w:fldCharType="begin"/>
+      </w:r>
+      <w:r>
+        <w:instrText xml:space="preserve"> REF _Ref25489135 \h </w:instrText>
+      </w:r>
+      <w:r>
+        <w:fldChar w:fldCharType="separate"/>
+      </w:r>
+      <w:r>
+        <w:t xml:space="preserve">Figure </w:t>
       </w:r>
       <w:r>
         <w:rPr>
@@ -6324,86 +6554,6 @@
       <w:r>
         <w:fldChar w:fldCharType="end"/>
       </w:r>
-      <w:bookmarkEnd w:id="102"/>
-      <w:r>
-        <w:t xml:space="preserve"> </w:t>
-      </w:r>
-      <w:r>
-        <w:t>St</w:t>
-      </w:r>
-      <w:r>
-        <w:t xml:space="preserve">ate Diagram of </w:t>
-      </w:r>
-      <w:proofErr w:type="spellStart"/>
-      <w:r>
-        <w:t>EmbeddedSystemX</w:t>
-      </w:r>
-      <w:bookmarkEnd w:id="103"/>
-      <w:proofErr w:type="spellEnd"/>
-    </w:p>
-    <w:p>
-      <w:pPr>
-        <w:pStyle w:val="Heading2"/>
-      </w:pPr>
-      <w:bookmarkStart w:id="104" w:name="_Toc25489734"/>
-      <w:r>
-        <w:t>Implementation View</w:t>
-      </w:r>
-      <w:bookmarkEnd w:id="104"/>
-    </w:p>
-    <w:p>
-      <w:r>
-        <w:t>In this section some of the implementation details regarding the specific patterns will be shown and code snippets added to illustrate.</w:t>
-      </w:r>
-    </w:p>
-    <w:p>
-      <w:pPr>
-        <w:pStyle w:val="Heading3"/>
-      </w:pPr>
-      <w:bookmarkStart w:id="105" w:name="_Toc25489735"/>
-      <w:r>
-        <w:t>Implementation details</w:t>
-      </w:r>
-      <w:bookmarkEnd w:id="105"/>
-    </w:p>
-    <w:p>
-      <w:pPr>
-        <w:rPr>
-          <w:b/>
-        </w:rPr>
-      </w:pPr>
-      <w:r>
-        <w:rPr>
-          <w:b/>
-        </w:rPr>
-        <w:t>State pattern with Singleton states</w:t>
-      </w:r>
-    </w:p>
-    <w:p>
-      <w:r>
-        <w:t xml:space="preserve">To implement the specific states om the state pattern a singleton was implemented for each state as seen on the example in </w:t>
-      </w:r>
-      <w:r>
-        <w:fldChar w:fldCharType="begin"/>
-      </w:r>
-      <w:r>
-        <w:instrText xml:space="preserve"> REF _Ref25489135 \h </w:instrText>
-      </w:r>
-      <w:r>
-        <w:fldChar w:fldCharType="separate"/>
-      </w:r>
-      <w:r>
-        <w:t xml:space="preserve">Figure </w:t>
-      </w:r>
-      <w:r>
-        <w:rPr>
-          <w:noProof/>
-        </w:rPr>
-        <w:t>10</w:t>
-      </w:r>
-      <w:r>
-        <w:fldChar w:fldCharType="end"/>
-      </w:r>
       <w:r>
         <w:t xml:space="preserve">. The </w:t>
       </w:r>
@@ -6413,10 +6563,7 @@
       </w:r>
       <w:proofErr w:type="gramEnd"/>
       <w:r>
-        <w:t>) function ensures that only one instance of the state object will be created. The constructor of each state is declared protected as seen on</w:t>
-      </w:r>
-      <w:r>
-        <w:t xml:space="preserve"> </w:t>
+        <w:t xml:space="preserve">) function ensures that only one instance of the state object will be created. The constructor of each state is declared protected as seen on </w:t>
       </w:r>
       <w:r>
         <w:fldChar w:fldCharType="begin"/>
@@ -6475,7 +6622,7 @@
                     <pic:cNvPicPr/>
                   </pic:nvPicPr>
                   <pic:blipFill>
-                    <a:blip r:embed="rId18"/>
+                    <a:blip r:embed="rId19"/>
                     <a:stretch>
                       <a:fillRect/>
                     </a:stretch>
@@ -6498,9 +6645,9 @@
     </w:p>
     <w:p>
       <w:pPr>
-        <w:pStyle w:val="Caption"/>
-      </w:pPr>
-      <w:bookmarkStart w:id="106" w:name="_Ref25489124"/>
+        <w:pStyle w:val="Billedtekst"/>
+      </w:pPr>
+      <w:bookmarkStart w:id="107" w:name="_Ref25489124"/>
       <w:r>
         <w:t xml:space="preserve">Figure </w:t>
       </w:r>
@@ -6517,12 +6664,12 @@
         <w:rPr>
           <w:noProof/>
         </w:rPr>
-        <w:t>11</w:t>
+        <w:t>12</w:t>
       </w:r>
       <w:r>
         <w:fldChar w:fldCharType="end"/>
       </w:r>
-      <w:bookmarkEnd w:id="106"/>
+      <w:bookmarkEnd w:id="107"/>
       <w:r>
         <w:t xml:space="preserve"> </w:t>
       </w:r>
@@ -6543,7 +6690,6 @@
         <w:rPr>
           <w:noProof/>
         </w:rPr>
-        <w:lastRenderedPageBreak/>
         <w:drawing>
           <wp:inline distT="0" distB="0" distL="0" distR="0" wp14:anchorId="17F6EC94" wp14:editId="76DEA003">
             <wp:extent cx="2949196" cy="1150720"/>
@@ -6560,7 +6706,7 @@
                     <pic:cNvPicPr/>
                   </pic:nvPicPr>
                   <pic:blipFill>
-                    <a:blip r:embed="rId19"/>
+                    <a:blip r:embed="rId20"/>
                     <a:stretch>
                       <a:fillRect/>
                     </a:stretch>
@@ -6583,9 +6729,9 @@
     </w:p>
     <w:p>
       <w:pPr>
-        <w:pStyle w:val="Caption"/>
-      </w:pPr>
-      <w:bookmarkStart w:id="107" w:name="_Ref25489135"/>
+        <w:pStyle w:val="Billedtekst"/>
+      </w:pPr>
+      <w:bookmarkStart w:id="108" w:name="_Ref25489135"/>
       <w:r>
         <w:t xml:space="preserve">Figure </w:t>
       </w:r>
@@ -6602,12 +6748,12 @@
         <w:rPr>
           <w:noProof/>
         </w:rPr>
-        <w:t>12</w:t>
+        <w:t>13</w:t>
       </w:r>
       <w:r>
         <w:fldChar w:fldCharType="end"/>
       </w:r>
-      <w:bookmarkEnd w:id="107"/>
+      <w:bookmarkEnd w:id="108"/>
       <w:r>
         <w:t xml:space="preserve"> </w:t>
       </w:r>
@@ -6622,6 +6768,7 @@
     </w:p>
     <w:p>
       <w:r>
+        <w:lastRenderedPageBreak/>
         <w:t xml:space="preserve">The responsibility of changing state is handed to the specific states, therefore each states state function, in </w:t>
       </w:r>
       <w:r>
@@ -6646,10 +6793,7 @@
         <w:fldChar w:fldCharType="end"/>
       </w:r>
       <w:r>
-        <w:t xml:space="preserve"> </w:t>
-      </w:r>
-      <w:r>
-        <w:t xml:space="preserve">the Initialized function, the this pointer of </w:t>
+        <w:t xml:space="preserve"> the Initialized function, the this pointer of </w:t>
       </w:r>
       <w:proofErr w:type="spellStart"/>
       <w:r>
@@ -6692,7 +6836,7 @@
                     <pic:cNvPicPr/>
                   </pic:nvPicPr>
                   <pic:blipFill>
-                    <a:blip r:embed="rId20"/>
+                    <a:blip r:embed="rId21"/>
                     <a:stretch>
                       <a:fillRect/>
                     </a:stretch>
@@ -6715,9 +6859,9 @@
     </w:p>
     <w:p>
       <w:pPr>
-        <w:pStyle w:val="Caption"/>
-      </w:pPr>
-      <w:bookmarkStart w:id="108" w:name="_Ref25489259"/>
+        <w:pStyle w:val="Billedtekst"/>
+      </w:pPr>
+      <w:bookmarkStart w:id="109" w:name="_Ref25489259"/>
       <w:r>
         <w:t xml:space="preserve">Figure </w:t>
       </w:r>
@@ -6734,7 +6878,7 @@
         <w:rPr>
           <w:noProof/>
         </w:rPr>
-        <w:t>13</w:t>
+        <w:t>14</w:t>
       </w:r>
       <w:r>
         <w:rPr>
@@ -6742,7 +6886,7 @@
         </w:rPr>
         <w:fldChar w:fldCharType="end"/>
       </w:r>
-      <w:bookmarkEnd w:id="108"/>
+      <w:bookmarkEnd w:id="109"/>
       <w:r>
         <w:t xml:space="preserve"> </w:t>
       </w:r>
@@ -6800,10 +6944,7 @@
         <w:fldChar w:fldCharType="end"/>
       </w:r>
       <w:r>
-        <w:t xml:space="preserve"> </w:t>
-      </w:r>
-      <w:r>
-        <w:t xml:space="preserve">the </w:t>
+        <w:t xml:space="preserve"> the </w:t>
       </w:r>
       <w:proofErr w:type="gramStart"/>
       <w:r>
@@ -6854,7 +6995,7 @@
                     <pic:cNvPicPr/>
                   </pic:nvPicPr>
                   <pic:blipFill>
-                    <a:blip r:embed="rId21"/>
+                    <a:blip r:embed="rId22"/>
                     <a:stretch>
                       <a:fillRect/>
                     </a:stretch>
@@ -6877,9 +7018,9 @@
     </w:p>
     <w:p>
       <w:pPr>
-        <w:pStyle w:val="Caption"/>
-      </w:pPr>
-      <w:bookmarkStart w:id="109" w:name="_Ref25489389"/>
+        <w:pStyle w:val="Billedtekst"/>
+      </w:pPr>
+      <w:bookmarkStart w:id="110" w:name="_Ref25489389"/>
       <w:r>
         <w:t xml:space="preserve">Figure </w:t>
       </w:r>
@@ -6896,12 +7037,12 @@
         <w:rPr>
           <w:noProof/>
         </w:rPr>
-        <w:t>14</w:t>
+        <w:t>15</w:t>
       </w:r>
       <w:r>
         <w:fldChar w:fldCharType="end"/>
       </w:r>
-      <w:bookmarkEnd w:id="109"/>
+      <w:bookmarkEnd w:id="110"/>
       <w:r>
         <w:t xml:space="preserve"> </w:t>
       </w:r>
@@ -7039,7 +7180,7 @@
                     <pic:cNvPicPr/>
                   </pic:nvPicPr>
                   <pic:blipFill>
-                    <a:blip r:embed="rId22"/>
+                    <a:blip r:embed="rId23"/>
                     <a:stretch>
                       <a:fillRect/>
                     </a:stretch>
@@ -7062,7 +7203,7 @@
     </w:p>
     <w:p>
       <w:pPr>
-        <w:pStyle w:val="Caption"/>
+        <w:pStyle w:val="Billedtekst"/>
       </w:pPr>
       <w:r>
         <w:t xml:space="preserve">Figure </w:t>
@@ -7080,7 +7221,7 @@
         <w:rPr>
           <w:noProof/>
         </w:rPr>
-        <w:t>15</w:t>
+        <w:t>16</w:t>
       </w:r>
       <w:r>
         <w:fldChar w:fldCharType="end"/>
@@ -7127,7 +7268,7 @@
                     <pic:cNvPicPr/>
                   </pic:nvPicPr>
                   <pic:blipFill>
-                    <a:blip r:embed="rId23"/>
+                    <a:blip r:embed="rId24"/>
                     <a:stretch>
                       <a:fillRect/>
                     </a:stretch>
@@ -7150,9 +7291,9 @@
     </w:p>
     <w:p>
       <w:pPr>
-        <w:pStyle w:val="Caption"/>
-      </w:pPr>
-      <w:bookmarkStart w:id="110" w:name="_Ref25488197"/>
+        <w:pStyle w:val="Billedtekst"/>
+      </w:pPr>
+      <w:bookmarkStart w:id="111" w:name="_Ref25488197"/>
       <w:r>
         <w:t xml:space="preserve">Figure </w:t>
       </w:r>
@@ -7169,7 +7310,7 @@
         <w:rPr>
           <w:noProof/>
         </w:rPr>
-        <w:t>16</w:t>
+        <w:t>17</w:t>
       </w:r>
       <w:r>
         <w:rPr>
@@ -7177,7 +7318,7 @@
         </w:rPr>
         <w:fldChar w:fldCharType="end"/>
       </w:r>
-      <w:bookmarkEnd w:id="110"/>
+      <w:bookmarkEnd w:id="111"/>
       <w:r>
         <w:t xml:space="preserve"> UI code snippet, implemented in main</w:t>
       </w:r>
@@ -7190,7 +7331,6 @@
         <w:rPr>
           <w:noProof/>
         </w:rPr>
-        <w:lastRenderedPageBreak/>
         <w:drawing>
           <wp:inline distT="0" distB="0" distL="0" distR="0" wp14:anchorId="4456A1E3" wp14:editId="4A8D5ED3">
             <wp:extent cx="2728196" cy="243861"/>
@@ -7207,7 +7347,7 @@
                     <pic:cNvPicPr/>
                   </pic:nvPicPr>
                   <pic:blipFill>
-                    <a:blip r:embed="rId24"/>
+                    <a:blip r:embed="rId25"/>
                     <a:stretch>
                       <a:fillRect/>
                     </a:stretch>
@@ -7230,9 +7370,9 @@
     </w:p>
     <w:p>
       <w:pPr>
-        <w:pStyle w:val="Caption"/>
-      </w:pPr>
-      <w:bookmarkStart w:id="111" w:name="_Ref25488318"/>
+        <w:pStyle w:val="Billedtekst"/>
+      </w:pPr>
+      <w:bookmarkStart w:id="112" w:name="_Ref25488318"/>
       <w:r>
         <w:t xml:space="preserve">Figure </w:t>
       </w:r>
@@ -7249,7 +7389,7 @@
         <w:rPr>
           <w:noProof/>
         </w:rPr>
-        <w:t>17</w:t>
+        <w:t>18</w:t>
       </w:r>
       <w:r>
         <w:rPr>
@@ -7257,7 +7397,7 @@
         </w:rPr>
         <w:fldChar w:fldCharType="end"/>
       </w:r>
-      <w:bookmarkEnd w:id="111"/>
+      <w:bookmarkEnd w:id="112"/>
       <w:r>
         <w:t xml:space="preserve"> </w:t>
       </w:r>
@@ -7286,17 +7426,18 @@
     <w:p/>
     <w:p>
       <w:pPr>
-        <w:pStyle w:val="Heading1"/>
+        <w:pStyle w:val="Overskrift1"/>
         <w:spacing w:before="360" w:after="240"/>
       </w:pPr>
-      <w:bookmarkStart w:id="112" w:name="_Toc25489736"/>
+      <w:bookmarkStart w:id="113" w:name="_Toc25489736"/>
       <w:r>
         <w:t>Discussion of results</w:t>
       </w:r>
-      <w:bookmarkEnd w:id="112"/>
-    </w:p>
-    <w:p>
-      <w:r>
+      <w:bookmarkEnd w:id="113"/>
+    </w:p>
+    <w:p>
+      <w:r>
+        <w:lastRenderedPageBreak/>
         <w:t xml:space="preserve">The </w:t>
       </w:r>
       <w:proofErr w:type="spellStart"/>
@@ -7438,21 +7579,21 @@
     <w:p/>
     <w:p>
       <w:pPr>
-        <w:pStyle w:val="Heading1"/>
+        <w:pStyle w:val="Overskrift1"/>
         <w:spacing w:before="360" w:after="240"/>
       </w:pPr>
-      <w:bookmarkStart w:id="113" w:name="_Toc25489737"/>
+      <w:bookmarkStart w:id="114" w:name="_Toc25489737"/>
       <w:r>
         <w:t>Conclusion</w:t>
       </w:r>
-      <w:bookmarkEnd w:id="113"/>
+      <w:bookmarkEnd w:id="114"/>
     </w:p>
     <w:p>
       <w:pPr>
         <w:sectPr>
-          <w:headerReference w:type="default" r:id="rId25"/>
-          <w:footerReference w:type="default" r:id="rId26"/>
-          <w:headerReference w:type="first" r:id="rId27"/>
+          <w:headerReference w:type="default" r:id="rId26"/>
+          <w:footerReference w:type="default" r:id="rId27"/>
+          <w:headerReference w:type="first" r:id="rId28"/>
           <w:type w:val="continuous"/>
           <w:pgSz w:w="11906" w:h="16838" w:code="9"/>
           <w:pgMar w:top="1701" w:right="1134" w:bottom="1701" w:left="1134" w:header="680" w:footer="567" w:gutter="0"/>
@@ -7474,8 +7615,8 @@
       </w:pPr>
     </w:p>
     <w:sectPr>
-      <w:headerReference w:type="default" r:id="rId28"/>
-      <w:footerReference w:type="default" r:id="rId29"/>
+      <w:headerReference w:type="default" r:id="rId29"/>
+      <w:footerReference w:type="default" r:id="rId30"/>
       <w:type w:val="continuous"/>
       <w:pgSz w:w="11906" w:h="16838"/>
       <w:pgMar w:top="1134" w:right="1701" w:bottom="1134" w:left="1701" w:header="709" w:footer="709" w:gutter="0"/>
@@ -7910,7 +8051,7 @@
 <w:ftr xmlns:wpc="http://schemas.microsoft.com/office/word/2010/wordprocessingCanvas" xmlns:cx="http://schemas.microsoft.com/office/drawing/2014/chartex" xmlns:cx1="http://schemas.microsoft.com/office/drawing/2015/9/8/chartex" xmlns:cx2="http://schemas.microsoft.com/office/drawing/2015/10/21/chartex" xmlns:cx3="http://schemas.microsoft.com/office/drawing/2016/5/9/chartex" xmlns:cx4="http://schemas.microsoft.com/office/drawing/2016/5/10/chartex" xmlns:cx5="http://schemas.microsoft.com/office/drawing/2016/5/11/chartex" xmlns:cx6="http://schemas.microsoft.com/office/drawing/2016/5/12/chartex" xmlns:cx7="http://schemas.microsoft.com/office/drawing/2016/5/13/chartex" xmlns:cx8="http://schemas.microsoft.com/office/drawing/2016/5/14/chartex" xmlns:mc="http://schemas.openxmlformats.org/markup-compatibility/2006" xmlns:aink="http://schemas.microsoft.com/office/drawing/2016/ink" xmlns:am3d="http://schemas.microsoft.com/office/drawing/2017/model3d" xmlns:o="urn:schemas-microsoft-com:office:office" xmlns:r="http://schemas.openxmlformats.org/officeDocument/2006/relationships" xmlns:m="http://schemas.openxmlformats.org/officeDocument/2006/math" xmlns:v="urn:schemas-microsoft-com:vml" xmlns:wp14="http://schemas.microsoft.com/office/word/2010/wordprocessingDrawing" xmlns:wp="http://schemas.openxmlformats.org/drawingml/2006/wordprocessingDrawing" xmlns:w10="urn:schemas-microsoft-com:office:word" xmlns:w="http://schemas.openxmlformats.org/wordprocessingml/2006/main" xmlns:w14="http://schemas.microsoft.com/office/word/2010/wordml" xmlns:w15="http://schemas.microsoft.com/office/word/2012/wordml" xmlns:w16cid="http://schemas.microsoft.com/office/word/2016/wordml/cid" xmlns:w16se="http://schemas.microsoft.com/office/word/2015/wordml/symex" xmlns:wpg="http://schemas.microsoft.com/office/word/2010/wordprocessingGroup" xmlns:wpi="http://schemas.microsoft.com/office/word/2010/wordprocessingInk" xmlns:wne="http://schemas.microsoft.com/office/word/2006/wordml" xmlns:wps="http://schemas.microsoft.com/office/word/2010/wordprocessingShape" mc:Ignorable="w14 w15 w16se w16cid wp14">
   <w:p>
     <w:pPr>
-      <w:pStyle w:val="Footer"/>
+      <w:pStyle w:val="Sidefod"/>
       <w:rPr>
         <w:rFonts w:cs="Times New Roman"/>
         <w:lang w:val="en-US"/>
@@ -8026,7 +8167,7 @@
         <w:szCs w:val="16"/>
         <w:lang w:val="en-US"/>
       </w:rPr>
-      <w:instrText>12</w:instrText>
+      <w:instrText>13</w:instrText>
     </w:r>
     <w:r>
       <w:rPr>
@@ -8055,7 +8196,7 @@
         <w:szCs w:val="16"/>
         <w:lang w:val="en-US"/>
       </w:rPr>
-      <w:t>11</w:t>
+      <w:t>12</w:t>
     </w:r>
     <w:r>
       <w:rPr>
@@ -8136,7 +8277,7 @@
 <w:ftr xmlns:wpc="http://schemas.microsoft.com/office/word/2010/wordprocessingCanvas" xmlns:cx="http://schemas.microsoft.com/office/drawing/2014/chartex" xmlns:cx1="http://schemas.microsoft.com/office/drawing/2015/9/8/chartex" xmlns:cx2="http://schemas.microsoft.com/office/drawing/2015/10/21/chartex" xmlns:cx3="http://schemas.microsoft.com/office/drawing/2016/5/9/chartex" xmlns:cx4="http://schemas.microsoft.com/office/drawing/2016/5/10/chartex" xmlns:cx5="http://schemas.microsoft.com/office/drawing/2016/5/11/chartex" xmlns:cx6="http://schemas.microsoft.com/office/drawing/2016/5/12/chartex" xmlns:cx7="http://schemas.microsoft.com/office/drawing/2016/5/13/chartex" xmlns:cx8="http://schemas.microsoft.com/office/drawing/2016/5/14/chartex" xmlns:mc="http://schemas.openxmlformats.org/markup-compatibility/2006" xmlns:aink="http://schemas.microsoft.com/office/drawing/2016/ink" xmlns:am3d="http://schemas.microsoft.com/office/drawing/2017/model3d" xmlns:o="urn:schemas-microsoft-com:office:office" xmlns:r="http://schemas.openxmlformats.org/officeDocument/2006/relationships" xmlns:m="http://schemas.openxmlformats.org/officeDocument/2006/math" xmlns:v="urn:schemas-microsoft-com:vml" xmlns:wp14="http://schemas.microsoft.com/office/word/2010/wordprocessingDrawing" xmlns:wp="http://schemas.openxmlformats.org/drawingml/2006/wordprocessingDrawing" xmlns:w10="urn:schemas-microsoft-com:office:word" xmlns:w="http://schemas.openxmlformats.org/wordprocessingml/2006/main" xmlns:w14="http://schemas.microsoft.com/office/word/2010/wordml" xmlns:w15="http://schemas.microsoft.com/office/word/2012/wordml" xmlns:w16cid="http://schemas.microsoft.com/office/word/2016/wordml/cid" xmlns:w16se="http://schemas.microsoft.com/office/word/2015/wordml/symex" xmlns:wpg="http://schemas.microsoft.com/office/word/2010/wordprocessingGroup" xmlns:wpi="http://schemas.microsoft.com/office/word/2010/wordprocessingInk" xmlns:wne="http://schemas.microsoft.com/office/word/2006/wordml" xmlns:wps="http://schemas.microsoft.com/office/word/2010/wordprocessingShape" mc:Ignorable="w14 w15 w16se w16cid wp14">
   <w:p>
     <w:pPr>
-      <w:pStyle w:val="Footer"/>
+      <w:pStyle w:val="Sidefod"/>
       <w:rPr>
         <w:rFonts w:cs="Times New Roman"/>
         <w:sz w:val="20"/>
@@ -8145,28 +8286,28 @@
     </w:pPr>
     <w:r>
       <w:rPr>
-        <w:rStyle w:val="PageNumber"/>
+        <w:rStyle w:val="Sidetal"/>
         <w:szCs w:val="22"/>
       </w:rPr>
       <w:fldChar w:fldCharType="begin"/>
     </w:r>
     <w:r>
       <w:rPr>
-        <w:rStyle w:val="PageNumber"/>
+        <w:rStyle w:val="Sidetal"/>
         <w:szCs w:val="22"/>
       </w:rPr>
       <w:instrText xml:space="preserve">PAGE  </w:instrText>
     </w:r>
     <w:r>
       <w:rPr>
-        <w:rStyle w:val="PageNumber"/>
+        <w:rStyle w:val="Sidetal"/>
         <w:szCs w:val="22"/>
       </w:rPr>
       <w:fldChar w:fldCharType="separate"/>
     </w:r>
     <w:r>
       <w:rPr>
-        <w:rStyle w:val="PageNumber"/>
+        <w:rStyle w:val="Sidetal"/>
         <w:noProof/>
         <w:szCs w:val="22"/>
       </w:rPr>
@@ -8174,7 +8315,7 @@
     </w:r>
     <w:r>
       <w:rPr>
-        <w:rStyle w:val="PageNumber"/>
+        <w:rStyle w:val="Sidetal"/>
         <w:szCs w:val="22"/>
       </w:rPr>
       <w:fldChar w:fldCharType="end"/>
@@ -8184,7 +8325,7 @@
     </w:r>
     <w:r>
       <w:rPr>
-        <w:rStyle w:val="PageNumber"/>
+        <w:rStyle w:val="Sidetal"/>
         <w:color w:val="808080"/>
         <w:szCs w:val="22"/>
       </w:rPr>
@@ -8192,7 +8333,7 @@
     </w:r>
     <w:r>
       <w:rPr>
-        <w:rStyle w:val="PageNumber"/>
+        <w:rStyle w:val="Sidetal"/>
         <w:color w:val="808080"/>
         <w:szCs w:val="22"/>
       </w:rPr>
@@ -8200,7 +8341,7 @@
     </w:r>
     <w:r>
       <w:rPr>
-        <w:rStyle w:val="PageNumber"/>
+        <w:rStyle w:val="Sidetal"/>
         <w:color w:val="808080"/>
         <w:szCs w:val="22"/>
       </w:rPr>
@@ -8208,7 +8349,7 @@
     </w:r>
     <w:r>
       <w:rPr>
-        <w:rStyle w:val="PageNumber"/>
+        <w:rStyle w:val="Sidetal"/>
         <w:noProof/>
         <w:color w:val="808080"/>
         <w:szCs w:val="22"/>
@@ -8217,7 +8358,7 @@
     </w:r>
     <w:r>
       <w:rPr>
-        <w:rStyle w:val="PageNumber"/>
+        <w:rStyle w:val="Sidetal"/>
         <w:color w:val="808080"/>
         <w:szCs w:val="22"/>
       </w:rPr>
@@ -8225,13 +8366,6 @@
     </w:r>
   </w:p>
   <w:p/>
-  <w:p>
-    <w:pPr>
-      <w:numPr>
-        <w:ins w:id="132" w:author="Frants Christensen" w:date="2012-01-09T17:31:00Z"/>
-      </w:numPr>
-    </w:pPr>
-  </w:p>
   <w:p>
     <w:pPr>
       <w:numPr>
@@ -8256,7 +8390,7 @@
   <w:p>
     <w:pPr>
       <w:numPr>
-        <w:ins w:id="136" w:author="Frants Christensen" w:date="2012-01-09T17:38:00Z"/>
+        <w:ins w:id="136" w:author="Frants Christensen" w:date="2012-01-09T17:31:00Z"/>
       </w:numPr>
     </w:pPr>
   </w:p>
@@ -8270,7 +8404,7 @@
   <w:p>
     <w:pPr>
       <w:numPr>
-        <w:ins w:id="138" w:author="Frants Christensen" w:date="2012-01-09T17:48:00Z"/>
+        <w:ins w:id="138" w:author="Frants Christensen" w:date="2012-01-09T17:38:00Z"/>
       </w:numPr>
     </w:pPr>
   </w:p>
@@ -8284,7 +8418,7 @@
   <w:p>
     <w:pPr>
       <w:numPr>
-        <w:ins w:id="140" w:author="Frants Christensen" w:date="2012-01-09T18:10:00Z"/>
+        <w:ins w:id="140" w:author="Frants Christensen" w:date="2012-01-09T17:48:00Z"/>
       </w:numPr>
     </w:pPr>
   </w:p>
@@ -8305,7 +8439,14 @@
   <w:p>
     <w:pPr>
       <w:numPr>
-        <w:ins w:id="143" w:author="Frants Christensen" w:date="2012-01-09T18:24:00Z"/>
+        <w:ins w:id="143" w:author="Frants Christensen" w:date="2012-01-09T18:10:00Z"/>
+      </w:numPr>
+    </w:pPr>
+  </w:p>
+  <w:p>
+    <w:pPr>
+      <w:numPr>
+        <w:ins w:id="144" w:author="Frants Christensen" w:date="2012-01-09T18:24:00Z"/>
       </w:numPr>
     </w:pPr>
   </w:p>
@@ -8313,21 +8454,14 @@
   <w:p>
     <w:pPr>
       <w:numPr>
-        <w:ins w:id="144" w:author="Frants Christensen" w:date="2012-01-10T13:16:00Z"/>
+        <w:ins w:id="145" w:author="Frants Christensen" w:date="2012-01-10T13:16:00Z"/>
       </w:numPr>
     </w:pPr>
   </w:p>
   <w:p>
     <w:pPr>
       <w:numPr>
-        <w:ins w:id="145" w:author="Frants Christensen" w:date="2012-01-10T13:29:00Z"/>
-      </w:numPr>
-    </w:pPr>
-  </w:p>
-  <w:p>
-    <w:pPr>
-      <w:numPr>
-        <w:ins w:id="146" w:author="Frants Christensen" w:date="2012-01-10T13:34:00Z"/>
+        <w:ins w:id="146" w:author="Frants Christensen" w:date="2012-01-10T13:29:00Z"/>
       </w:numPr>
     </w:pPr>
   </w:p>
@@ -8341,7 +8475,7 @@
   <w:p>
     <w:pPr>
       <w:numPr>
-        <w:ins w:id="148" w:author="Frants Christensen" w:date="2012-01-10T13:44:00Z"/>
+        <w:ins w:id="148" w:author="Frants Christensen" w:date="2012-01-10T13:34:00Z"/>
       </w:numPr>
     </w:pPr>
   </w:p>
@@ -8349,6 +8483,13 @@
     <w:pPr>
       <w:numPr>
         <w:ins w:id="149" w:author="Frants Christensen" w:date="2012-01-10T13:44:00Z"/>
+      </w:numPr>
+    </w:pPr>
+  </w:p>
+  <w:p>
+    <w:pPr>
+      <w:numPr>
+        <w:ins w:id="150" w:author="Frants Christensen" w:date="2012-01-10T13:44:00Z"/>
       </w:numPr>
     </w:pPr>
   </w:p>
@@ -8835,7 +8976,7 @@
 <w:hdr xmlns:wpc="http://schemas.microsoft.com/office/word/2010/wordprocessingCanvas" xmlns:cx="http://schemas.microsoft.com/office/drawing/2014/chartex" xmlns:cx1="http://schemas.microsoft.com/office/drawing/2015/9/8/chartex" xmlns:cx2="http://schemas.microsoft.com/office/drawing/2015/10/21/chartex" xmlns:cx3="http://schemas.microsoft.com/office/drawing/2016/5/9/chartex" xmlns:cx4="http://schemas.microsoft.com/office/drawing/2016/5/10/chartex" xmlns:cx5="http://schemas.microsoft.com/office/drawing/2016/5/11/chartex" xmlns:cx6="http://schemas.microsoft.com/office/drawing/2016/5/12/chartex" xmlns:cx7="http://schemas.microsoft.com/office/drawing/2016/5/13/chartex" xmlns:cx8="http://schemas.microsoft.com/office/drawing/2016/5/14/chartex" xmlns:mc="http://schemas.openxmlformats.org/markup-compatibility/2006" xmlns:aink="http://schemas.microsoft.com/office/drawing/2016/ink" xmlns:am3d="http://schemas.microsoft.com/office/drawing/2017/model3d" xmlns:o="urn:schemas-microsoft-com:office:office" xmlns:r="http://schemas.openxmlformats.org/officeDocument/2006/relationships" xmlns:m="http://schemas.openxmlformats.org/officeDocument/2006/math" xmlns:v="urn:schemas-microsoft-com:vml" xmlns:wp14="http://schemas.microsoft.com/office/word/2010/wordprocessingDrawing" xmlns:wp="http://schemas.openxmlformats.org/drawingml/2006/wordprocessingDrawing" xmlns:w10="urn:schemas-microsoft-com:office:word" xmlns:w="http://schemas.openxmlformats.org/wordprocessingml/2006/main" xmlns:w14="http://schemas.microsoft.com/office/word/2010/wordml" xmlns:w15="http://schemas.microsoft.com/office/word/2012/wordml" xmlns:w16cid="http://schemas.microsoft.com/office/word/2016/wordml/cid" xmlns:w16se="http://schemas.microsoft.com/office/word/2015/wordml/symex" xmlns:wpg="http://schemas.microsoft.com/office/word/2010/wordprocessingGroup" xmlns:wpi="http://schemas.microsoft.com/office/word/2010/wordprocessingInk" xmlns:wne="http://schemas.microsoft.com/office/word/2006/wordml" xmlns:wps="http://schemas.microsoft.com/office/word/2010/wordprocessingShape" mc:Ignorable="w14 w15 w16se w16cid wp14">
   <w:p>
     <w:pPr>
-      <w:pStyle w:val="Header"/>
+      <w:pStyle w:val="Sidehoved"/>
       <w:rPr>
         <w:lang w:val="en-US"/>
       </w:rPr>
@@ -8937,7 +9078,7 @@
 <w:hdr xmlns:wpc="http://schemas.microsoft.com/office/word/2010/wordprocessingCanvas" xmlns:cx="http://schemas.microsoft.com/office/drawing/2014/chartex" xmlns:cx1="http://schemas.microsoft.com/office/drawing/2015/9/8/chartex" xmlns:cx2="http://schemas.microsoft.com/office/drawing/2015/10/21/chartex" xmlns:cx3="http://schemas.microsoft.com/office/drawing/2016/5/9/chartex" xmlns:cx4="http://schemas.microsoft.com/office/drawing/2016/5/10/chartex" xmlns:cx5="http://schemas.microsoft.com/office/drawing/2016/5/11/chartex" xmlns:cx6="http://schemas.microsoft.com/office/drawing/2016/5/12/chartex" xmlns:cx7="http://schemas.microsoft.com/office/drawing/2016/5/13/chartex" xmlns:cx8="http://schemas.microsoft.com/office/drawing/2016/5/14/chartex" xmlns:mc="http://schemas.openxmlformats.org/markup-compatibility/2006" xmlns:aink="http://schemas.microsoft.com/office/drawing/2016/ink" xmlns:am3d="http://schemas.microsoft.com/office/drawing/2017/model3d" xmlns:o="urn:schemas-microsoft-com:office:office" xmlns:r="http://schemas.openxmlformats.org/officeDocument/2006/relationships" xmlns:m="http://schemas.openxmlformats.org/officeDocument/2006/math" xmlns:v="urn:schemas-microsoft-com:vml" xmlns:wp14="http://schemas.microsoft.com/office/word/2010/wordprocessingDrawing" xmlns:wp="http://schemas.openxmlformats.org/drawingml/2006/wordprocessingDrawing" xmlns:w10="urn:schemas-microsoft-com:office:word" xmlns:w="http://schemas.openxmlformats.org/wordprocessingml/2006/main" xmlns:w14="http://schemas.microsoft.com/office/word/2010/wordml" xmlns:w15="http://schemas.microsoft.com/office/word/2012/wordml" xmlns:w16cid="http://schemas.microsoft.com/office/word/2016/wordml/cid" xmlns:w16se="http://schemas.microsoft.com/office/word/2015/wordml/symex" xmlns:wpg="http://schemas.microsoft.com/office/word/2010/wordprocessingGroup" xmlns:wpi="http://schemas.microsoft.com/office/word/2010/wordprocessingInk" xmlns:wne="http://schemas.microsoft.com/office/word/2006/wordml" xmlns:wps="http://schemas.microsoft.com/office/word/2010/wordprocessingShape" mc:Ignorable="w14 w15 w16se w16cid wp14">
   <w:p>
     <w:pPr>
-      <w:pStyle w:val="Header"/>
+      <w:pStyle w:val="Sidehoved"/>
       <w:rPr>
         <w:lang w:val="da-DK"/>
       </w:rPr>
@@ -9033,7 +9174,7 @@
 <w:hdr xmlns:wpc="http://schemas.microsoft.com/office/word/2010/wordprocessingCanvas" xmlns:cx="http://schemas.microsoft.com/office/drawing/2014/chartex" xmlns:cx1="http://schemas.microsoft.com/office/drawing/2015/9/8/chartex" xmlns:cx2="http://schemas.microsoft.com/office/drawing/2015/10/21/chartex" xmlns:cx3="http://schemas.microsoft.com/office/drawing/2016/5/9/chartex" xmlns:cx4="http://schemas.microsoft.com/office/drawing/2016/5/10/chartex" xmlns:cx5="http://schemas.microsoft.com/office/drawing/2016/5/11/chartex" xmlns:cx6="http://schemas.microsoft.com/office/drawing/2016/5/12/chartex" xmlns:cx7="http://schemas.microsoft.com/office/drawing/2016/5/13/chartex" xmlns:cx8="http://schemas.microsoft.com/office/drawing/2016/5/14/chartex" xmlns:mc="http://schemas.openxmlformats.org/markup-compatibility/2006" xmlns:aink="http://schemas.microsoft.com/office/drawing/2016/ink" xmlns:am3d="http://schemas.microsoft.com/office/drawing/2017/model3d" xmlns:o="urn:schemas-microsoft-com:office:office" xmlns:r="http://schemas.openxmlformats.org/officeDocument/2006/relationships" xmlns:m="http://schemas.openxmlformats.org/officeDocument/2006/math" xmlns:v="urn:schemas-microsoft-com:vml" xmlns:wp14="http://schemas.microsoft.com/office/word/2010/wordprocessingDrawing" xmlns:wp="http://schemas.openxmlformats.org/drawingml/2006/wordprocessingDrawing" xmlns:w10="urn:schemas-microsoft-com:office:word" xmlns:w="http://schemas.openxmlformats.org/wordprocessingml/2006/main" xmlns:w14="http://schemas.microsoft.com/office/word/2010/wordml" xmlns:w15="http://schemas.microsoft.com/office/word/2012/wordml" xmlns:w16cid="http://schemas.microsoft.com/office/word/2016/wordml/cid" xmlns:w16se="http://schemas.microsoft.com/office/word/2015/wordml/symex" xmlns:wpg="http://schemas.microsoft.com/office/word/2010/wordprocessingGroup" xmlns:wpi="http://schemas.microsoft.com/office/word/2010/wordprocessingInk" xmlns:wne="http://schemas.microsoft.com/office/word/2006/wordml" xmlns:wps="http://schemas.microsoft.com/office/word/2010/wordprocessingShape" mc:Ignorable="w14 w15 w16se w16cid wp14">
   <w:p>
     <w:pPr>
-      <w:pStyle w:val="Header"/>
+      <w:pStyle w:val="Sidehoved"/>
       <w:rPr>
         <w:rFonts w:cs="Times New Roman"/>
       </w:rPr>
@@ -9058,13 +9199,6 @@
   <w:p>
     <w:pPr>
       <w:numPr>
-        <w:ins w:id="114" w:author="Frants Christensen" w:date="2012-01-09T17:31:00Z"/>
-      </w:numPr>
-    </w:pPr>
-  </w:p>
-  <w:p>
-    <w:pPr>
-      <w:numPr>
         <w:ins w:id="115" w:author="Frants Christensen" w:date="2012-01-09T17:31:00Z"/>
       </w:numPr>
     </w:pPr>
@@ -9086,7 +9220,7 @@
   <w:p>
     <w:pPr>
       <w:numPr>
-        <w:ins w:id="118" w:author="Frants Christensen" w:date="2012-01-09T17:38:00Z"/>
+        <w:ins w:id="118" w:author="Frants Christensen" w:date="2012-01-09T17:31:00Z"/>
       </w:numPr>
     </w:pPr>
   </w:p>
@@ -9100,7 +9234,7 @@
   <w:p>
     <w:pPr>
       <w:numPr>
-        <w:ins w:id="120" w:author="Frants Christensen" w:date="2012-01-09T17:48:00Z"/>
+        <w:ins w:id="120" w:author="Frants Christensen" w:date="2012-01-09T17:38:00Z"/>
       </w:numPr>
     </w:pPr>
   </w:p>
@@ -9114,7 +9248,7 @@
   <w:p>
     <w:pPr>
       <w:numPr>
-        <w:ins w:id="122" w:author="Frants Christensen" w:date="2012-01-09T18:10:00Z"/>
+        <w:ins w:id="122" w:author="Frants Christensen" w:date="2012-01-09T17:48:00Z"/>
       </w:numPr>
     </w:pPr>
   </w:p>
@@ -9135,7 +9269,14 @@
   <w:p>
     <w:pPr>
       <w:numPr>
-        <w:ins w:id="125" w:author="Frants Christensen" w:date="2012-01-09T18:24:00Z"/>
+        <w:ins w:id="125" w:author="Frants Christensen" w:date="2012-01-09T18:10:00Z"/>
+      </w:numPr>
+    </w:pPr>
+  </w:p>
+  <w:p>
+    <w:pPr>
+      <w:numPr>
+        <w:ins w:id="126" w:author="Frants Christensen" w:date="2012-01-09T18:24:00Z"/>
       </w:numPr>
     </w:pPr>
   </w:p>
@@ -9143,21 +9284,14 @@
   <w:p>
     <w:pPr>
       <w:numPr>
-        <w:ins w:id="126" w:author="Frants Christensen" w:date="2012-01-10T13:16:00Z"/>
+        <w:ins w:id="127" w:author="Frants Christensen" w:date="2012-01-10T13:16:00Z"/>
       </w:numPr>
     </w:pPr>
   </w:p>
   <w:p>
     <w:pPr>
       <w:numPr>
-        <w:ins w:id="127" w:author="Frants Christensen" w:date="2012-01-10T13:29:00Z"/>
-      </w:numPr>
-    </w:pPr>
-  </w:p>
-  <w:p>
-    <w:pPr>
-      <w:numPr>
-        <w:ins w:id="128" w:author="Frants Christensen" w:date="2012-01-10T13:34:00Z"/>
+        <w:ins w:id="128" w:author="Frants Christensen" w:date="2012-01-10T13:29:00Z"/>
       </w:numPr>
     </w:pPr>
   </w:p>
@@ -9171,7 +9305,7 @@
   <w:p>
     <w:pPr>
       <w:numPr>
-        <w:ins w:id="130" w:author="Frants Christensen" w:date="2012-01-10T13:44:00Z"/>
+        <w:ins w:id="130" w:author="Frants Christensen" w:date="2012-01-10T13:34:00Z"/>
       </w:numPr>
     </w:pPr>
   </w:p>
@@ -9179,6 +9313,13 @@
     <w:pPr>
       <w:numPr>
         <w:ins w:id="131" w:author="Frants Christensen" w:date="2012-01-10T13:44:00Z"/>
+      </w:numPr>
+    </w:pPr>
+  </w:p>
+  <w:p>
+    <w:pPr>
+      <w:numPr>
+        <w:ins w:id="132" w:author="Frants Christensen" w:date="2012-01-10T13:44:00Z"/>
       </w:numPr>
     </w:pPr>
   </w:p>
@@ -9722,7 +9863,7 @@
     <w:lvl w:ilvl="0">
       <w:start w:val="1"/>
       <w:numFmt w:val="decimal"/>
-      <w:pStyle w:val="Heading1"/>
+      <w:pStyle w:val="Overskrift1"/>
       <w:lvlText w:val="%1"/>
       <w:lvlJc w:val="left"/>
       <w:pPr>
@@ -9740,7 +9881,7 @@
     <w:lvl w:ilvl="1">
       <w:start w:val="1"/>
       <w:numFmt w:val="decimal"/>
-      <w:pStyle w:val="Heading2"/>
+      <w:pStyle w:val="Overskrift2"/>
       <w:lvlText w:val="%1.%2"/>
       <w:lvlJc w:val="left"/>
       <w:pPr>
@@ -9800,7 +9941,7 @@
     <w:lvl w:ilvl="2">
       <w:start w:val="1"/>
       <w:numFmt w:val="decimal"/>
-      <w:pStyle w:val="Heading3"/>
+      <w:pStyle w:val="Overskrift3"/>
       <w:lvlText w:val="%1.%2.%3"/>
       <w:lvlJc w:val="left"/>
       <w:pPr>
@@ -9817,7 +9958,7 @@
     <w:lvl w:ilvl="3">
       <w:start w:val="1"/>
       <w:numFmt w:val="decimal"/>
-      <w:pStyle w:val="Heading4"/>
+      <w:pStyle w:val="Overskrift4"/>
       <w:lvlText w:val="%1.%2.%3.%4"/>
       <w:lvlJc w:val="left"/>
       <w:pPr>
@@ -9833,7 +9974,7 @@
     <w:lvl w:ilvl="4">
       <w:start w:val="1"/>
       <w:numFmt w:val="decimal"/>
-      <w:pStyle w:val="Heading5"/>
+      <w:pStyle w:val="Overskrift5"/>
       <w:lvlText w:val="%1.%2.%3.%4.%5"/>
       <w:lvlJc w:val="left"/>
       <w:pPr>
@@ -9849,7 +9990,7 @@
     <w:lvl w:ilvl="5">
       <w:start w:val="1"/>
       <w:numFmt w:val="decimal"/>
-      <w:pStyle w:val="Heading6"/>
+      <w:pStyle w:val="Overskrift6"/>
       <w:lvlText w:val="%1.%2.%3.%4.%5.%6"/>
       <w:lvlJc w:val="left"/>
       <w:pPr>
@@ -9865,7 +10006,7 @@
     <w:lvl w:ilvl="6">
       <w:start w:val="1"/>
       <w:numFmt w:val="decimal"/>
-      <w:pStyle w:val="Heading7"/>
+      <w:pStyle w:val="Overskrift7"/>
       <w:lvlText w:val="%1.%2.%3.%4.%5.%6.%7"/>
       <w:lvlJc w:val="left"/>
       <w:pPr>
@@ -9881,7 +10022,7 @@
     <w:lvl w:ilvl="7">
       <w:start w:val="1"/>
       <w:numFmt w:val="decimal"/>
-      <w:pStyle w:val="Heading8"/>
+      <w:pStyle w:val="Overskrift8"/>
       <w:lvlText w:val="%1.%2.%3.%4.%5.%6.%7.%8"/>
       <w:lvlJc w:val="left"/>
       <w:pPr>
@@ -9897,7 +10038,7 @@
     <w:lvl w:ilvl="8">
       <w:start w:val="1"/>
       <w:numFmt w:val="decimal"/>
-      <w:pStyle w:val="Heading9"/>
+      <w:pStyle w:val="Overskrift9"/>
       <w:lvlText w:val="%1.%2.%3.%4.%5.%6.%7.%8.%9"/>
       <w:lvlJc w:val="left"/>
       <w:pPr>
@@ -10438,7 +10579,7 @@
     <w:lvl w:ilvl="0">
       <w:start w:val="1"/>
       <w:numFmt w:val="decimal"/>
-      <w:pStyle w:val="BodyText"/>
+      <w:pStyle w:val="Brdtekst"/>
       <w:lvlText w:val="%1"/>
       <w:lvlJc w:val="left"/>
       <w:pPr>
@@ -11392,11 +11533,11 @@
       <w:lang w:val="en-GB" w:eastAsia="fi-FI"/>
     </w:rPr>
   </w:style>
-  <w:style w:type="paragraph" w:styleId="Heading1">
+  <w:style w:type="paragraph" w:styleId="Overskrift1">
     <w:name w:val="heading 1"/>
     <w:basedOn w:val="Normal"/>
     <w:next w:val="Normal"/>
-    <w:link w:val="Heading1Char"/>
+    <w:link w:val="Overskrift1Tegn"/>
     <w:autoRedefine/>
     <w:uiPriority w:val="99"/>
     <w:qFormat/>
@@ -11415,11 +11556,11 @@
       <w:szCs w:val="32"/>
     </w:rPr>
   </w:style>
-  <w:style w:type="paragraph" w:styleId="Heading2">
+  <w:style w:type="paragraph" w:styleId="Overskrift2">
     <w:name w:val="heading 2"/>
     <w:basedOn w:val="Normal"/>
     <w:next w:val="Normal"/>
-    <w:link w:val="Heading2Char"/>
+    <w:link w:val="Overskrift2Tegn"/>
     <w:autoRedefine/>
     <w:uiPriority w:val="99"/>
     <w:qFormat/>
@@ -11438,11 +11579,11 @@
       <w:szCs w:val="32"/>
     </w:rPr>
   </w:style>
-  <w:style w:type="paragraph" w:styleId="Heading3">
+  <w:style w:type="paragraph" w:styleId="Overskrift3">
     <w:name w:val="heading 3"/>
     <w:basedOn w:val="Normal"/>
     <w:next w:val="Normal"/>
-    <w:link w:val="Heading3Char"/>
+    <w:link w:val="Overskrift3Tegn"/>
     <w:autoRedefine/>
     <w:uiPriority w:val="99"/>
     <w:qFormat/>
@@ -11461,11 +11602,11 @@
       <w:szCs w:val="28"/>
     </w:rPr>
   </w:style>
-  <w:style w:type="paragraph" w:styleId="Heading4">
+  <w:style w:type="paragraph" w:styleId="Overskrift4">
     <w:name w:val="heading 4"/>
     <w:basedOn w:val="Normal"/>
     <w:next w:val="Normal"/>
-    <w:link w:val="Heading4Char"/>
+    <w:link w:val="Overskrift4Tegn"/>
     <w:uiPriority w:val="99"/>
     <w:qFormat/>
     <w:rsid w:val="00C55714"/>
@@ -11485,11 +11626,11 @@
       <w:szCs w:val="28"/>
     </w:rPr>
   </w:style>
-  <w:style w:type="paragraph" w:styleId="Heading5">
+  <w:style w:type="paragraph" w:styleId="Overskrift5">
     <w:name w:val="heading 5"/>
     <w:basedOn w:val="Normal"/>
     <w:next w:val="Normal"/>
-    <w:link w:val="Heading5Char"/>
+    <w:link w:val="Overskrift5Tegn"/>
     <w:uiPriority w:val="99"/>
     <w:qFormat/>
     <w:locked/>
@@ -11511,11 +11652,11 @@
       <w:szCs w:val="26"/>
     </w:rPr>
   </w:style>
-  <w:style w:type="paragraph" w:styleId="Heading6">
+  <w:style w:type="paragraph" w:styleId="Overskrift6">
     <w:name w:val="heading 6"/>
     <w:basedOn w:val="Normal"/>
     <w:next w:val="Normal"/>
-    <w:link w:val="Heading6Char"/>
+    <w:link w:val="Overskrift6Tegn"/>
     <w:uiPriority w:val="99"/>
     <w:qFormat/>
     <w:locked/>
@@ -11534,11 +11675,11 @@
       <w:szCs w:val="22"/>
     </w:rPr>
   </w:style>
-  <w:style w:type="paragraph" w:styleId="Heading7">
+  <w:style w:type="paragraph" w:styleId="Overskrift7">
     <w:name w:val="heading 7"/>
     <w:basedOn w:val="Normal"/>
     <w:next w:val="Normal"/>
-    <w:link w:val="Heading7Char"/>
+    <w:link w:val="Overskrift7Tegn"/>
     <w:uiPriority w:val="99"/>
     <w:qFormat/>
     <w:rsid w:val="00C55714"/>
@@ -11559,11 +11700,11 @@
       <w:bCs w:val="0"/>
     </w:rPr>
   </w:style>
-  <w:style w:type="paragraph" w:styleId="Heading8">
+  <w:style w:type="paragraph" w:styleId="Overskrift8">
     <w:name w:val="heading 8"/>
     <w:basedOn w:val="Normal"/>
     <w:next w:val="Normal"/>
-    <w:link w:val="Heading8Char"/>
+    <w:link w:val="Overskrift8Tegn"/>
     <w:uiPriority w:val="99"/>
     <w:qFormat/>
     <w:locked/>
@@ -11583,11 +11724,11 @@
       <w:iCs/>
     </w:rPr>
   </w:style>
-  <w:style w:type="paragraph" w:styleId="Heading9">
+  <w:style w:type="paragraph" w:styleId="Overskrift9">
     <w:name w:val="heading 9"/>
     <w:basedOn w:val="Normal"/>
     <w:next w:val="Normal"/>
-    <w:link w:val="Heading9Char"/>
+    <w:link w:val="Overskrift9Tegn"/>
     <w:uiPriority w:val="99"/>
     <w:qFormat/>
     <w:locked/>
@@ -11606,13 +11747,13 @@
       <w:szCs w:val="22"/>
     </w:rPr>
   </w:style>
-  <w:style w:type="character" w:default="1" w:styleId="DefaultParagraphFont">
+  <w:style w:type="character" w:default="1" w:styleId="Standardskrifttypeiafsnit">
     <w:name w:val="Default Paragraph Font"/>
     <w:uiPriority w:val="1"/>
     <w:semiHidden/>
     <w:unhideWhenUsed/>
   </w:style>
-  <w:style w:type="table" w:default="1" w:styleId="TableNormal">
+  <w:style w:type="table" w:default="1" w:styleId="Tabel-Normal">
     <w:name w:val="Normal Table"/>
     <w:uiPriority w:val="99"/>
     <w:semiHidden/>
@@ -11627,16 +11768,16 @@
       </w:tblCellMar>
     </w:tblPr>
   </w:style>
-  <w:style w:type="numbering" w:default="1" w:styleId="NoList">
+  <w:style w:type="numbering" w:default="1" w:styleId="Ingenoversigt">
     <w:name w:val="No List"/>
     <w:uiPriority w:val="99"/>
     <w:semiHidden/>
     <w:unhideWhenUsed/>
   </w:style>
-  <w:style w:type="character" w:customStyle="1" w:styleId="Heading1Char">
-    <w:name w:val="Heading 1 Char"/>
-    <w:basedOn w:val="DefaultParagraphFont"/>
-    <w:link w:val="Heading1"/>
+  <w:style w:type="character" w:customStyle="1" w:styleId="Overskrift1Tegn">
+    <w:name w:val="Overskrift 1 Tegn"/>
+    <w:basedOn w:val="Standardskrifttypeiafsnit"/>
+    <w:link w:val="Overskrift1"/>
     <w:uiPriority w:val="99"/>
     <w:locked/>
     <w:rsid w:val="0034305C"/>
@@ -11649,10 +11790,10 @@
       <w:lang w:val="en-GB" w:eastAsia="fi-FI"/>
     </w:rPr>
   </w:style>
-  <w:style w:type="character" w:customStyle="1" w:styleId="Heading2Char">
-    <w:name w:val="Heading 2 Char"/>
-    <w:basedOn w:val="DefaultParagraphFont"/>
-    <w:link w:val="Heading2"/>
+  <w:style w:type="character" w:customStyle="1" w:styleId="Overskrift2Tegn">
+    <w:name w:val="Overskrift 2 Tegn"/>
+    <w:basedOn w:val="Standardskrifttypeiafsnit"/>
+    <w:link w:val="Overskrift2"/>
     <w:uiPriority w:val="99"/>
     <w:locked/>
     <w:rsid w:val="0034305C"/>
@@ -11666,10 +11807,10 @@
       <w:lang w:val="en-GB" w:eastAsia="fi-FI"/>
     </w:rPr>
   </w:style>
-  <w:style w:type="character" w:customStyle="1" w:styleId="Heading3Char">
-    <w:name w:val="Heading 3 Char"/>
-    <w:basedOn w:val="DefaultParagraphFont"/>
-    <w:link w:val="Heading3"/>
+  <w:style w:type="character" w:customStyle="1" w:styleId="Overskrift3Tegn">
+    <w:name w:val="Overskrift 3 Tegn"/>
+    <w:basedOn w:val="Standardskrifttypeiafsnit"/>
+    <w:link w:val="Overskrift3"/>
     <w:uiPriority w:val="99"/>
     <w:locked/>
     <w:rsid w:val="00162AE2"/>
@@ -11684,10 +11825,10 @@
       <w:lang w:val="en-GB" w:eastAsia="fi-FI"/>
     </w:rPr>
   </w:style>
-  <w:style w:type="character" w:customStyle="1" w:styleId="Heading4Char">
-    <w:name w:val="Heading 4 Char"/>
-    <w:basedOn w:val="DefaultParagraphFont"/>
-    <w:link w:val="Heading4"/>
+  <w:style w:type="character" w:customStyle="1" w:styleId="Overskrift4Tegn">
+    <w:name w:val="Overskrift 4 Tegn"/>
+    <w:basedOn w:val="Standardskrifttypeiafsnit"/>
+    <w:link w:val="Overskrift4"/>
     <w:uiPriority w:val="99"/>
     <w:locked/>
     <w:rsid w:val="00C55714"/>
@@ -11701,10 +11842,10 @@
       <w:lang w:val="en-GB" w:eastAsia="fi-FI"/>
     </w:rPr>
   </w:style>
-  <w:style w:type="character" w:customStyle="1" w:styleId="Heading5Char">
-    <w:name w:val="Heading 5 Char"/>
-    <w:basedOn w:val="DefaultParagraphFont"/>
-    <w:link w:val="Heading5"/>
+  <w:style w:type="character" w:customStyle="1" w:styleId="Overskrift5Tegn">
+    <w:name w:val="Overskrift 5 Tegn"/>
+    <w:basedOn w:val="Standardskrifttypeiafsnit"/>
+    <w:link w:val="Overskrift5"/>
     <w:uiPriority w:val="99"/>
     <w:locked/>
     <w:rsid w:val="00C55714"/>
@@ -11720,10 +11861,10 @@
       <w:lang w:val="en-GB" w:eastAsia="fi-FI"/>
     </w:rPr>
   </w:style>
-  <w:style w:type="character" w:customStyle="1" w:styleId="Heading6Char">
-    <w:name w:val="Heading 6 Char"/>
-    <w:basedOn w:val="DefaultParagraphFont"/>
-    <w:link w:val="Heading6"/>
+  <w:style w:type="character" w:customStyle="1" w:styleId="Overskrift6Tegn">
+    <w:name w:val="Overskrift 6 Tegn"/>
+    <w:basedOn w:val="Standardskrifttypeiafsnit"/>
+    <w:link w:val="Overskrift6"/>
     <w:uiPriority w:val="99"/>
     <w:locked/>
     <w:rsid w:val="00C55714"/>
@@ -11735,10 +11876,10 @@
       <w:lang w:val="en-GB" w:eastAsia="fi-FI"/>
     </w:rPr>
   </w:style>
-  <w:style w:type="character" w:customStyle="1" w:styleId="Heading7Char">
-    <w:name w:val="Heading 7 Char"/>
-    <w:basedOn w:val="DefaultParagraphFont"/>
-    <w:link w:val="Heading7"/>
+  <w:style w:type="character" w:customStyle="1" w:styleId="Overskrift7Tegn">
+    <w:name w:val="Overskrift 7 Tegn"/>
+    <w:basedOn w:val="Standardskrifttypeiafsnit"/>
+    <w:link w:val="Overskrift7"/>
     <w:uiPriority w:val="99"/>
     <w:locked/>
     <w:rsid w:val="00C55714"/>
@@ -11750,10 +11891,10 @@
       <w:lang w:val="en-GB" w:eastAsia="fi-FI"/>
     </w:rPr>
   </w:style>
-  <w:style w:type="character" w:customStyle="1" w:styleId="Heading8Char">
-    <w:name w:val="Heading 8 Char"/>
-    <w:basedOn w:val="DefaultParagraphFont"/>
-    <w:link w:val="Heading8"/>
+  <w:style w:type="character" w:customStyle="1" w:styleId="Overskrift8Tegn">
+    <w:name w:val="Overskrift 8 Tegn"/>
+    <w:basedOn w:val="Standardskrifttypeiafsnit"/>
+    <w:link w:val="Overskrift8"/>
     <w:uiPriority w:val="99"/>
     <w:locked/>
     <w:rsid w:val="00C55714"/>
@@ -11767,10 +11908,10 @@
       <w:lang w:val="en-GB" w:eastAsia="fi-FI"/>
     </w:rPr>
   </w:style>
-  <w:style w:type="character" w:customStyle="1" w:styleId="Heading9Char">
-    <w:name w:val="Heading 9 Char"/>
-    <w:basedOn w:val="DefaultParagraphFont"/>
-    <w:link w:val="Heading9"/>
+  <w:style w:type="character" w:customStyle="1" w:styleId="Overskrift9Tegn">
+    <w:name w:val="Overskrift 9 Tegn"/>
+    <w:basedOn w:val="Standardskrifttypeiafsnit"/>
+    <w:link w:val="Overskrift9"/>
     <w:uiPriority w:val="99"/>
     <w:locked/>
     <w:rsid w:val="00C55714"/>
@@ -11815,7 +11956,7 @@
   </w:style>
   <w:style w:type="paragraph" w:customStyle="1" w:styleId="berschrift2BlockVor0ptNach6ptZeilenabs">
     <w:name w:val="Überschrift 2 + Block Vor: 0 pt Nach:  6 pt Zeilenabs..."/>
-    <w:basedOn w:val="Heading2"/>
+    <w:basedOn w:val="Overskrift2"/>
     <w:uiPriority w:val="99"/>
     <w:rsid w:val="008A4CDA"/>
     <w:rPr>
@@ -11848,10 +11989,10 @@
       <w:szCs w:val="22"/>
     </w:rPr>
   </w:style>
-  <w:style w:type="paragraph" w:styleId="BalloonText">
+  <w:style w:type="paragraph" w:styleId="Markeringsbobletekst">
     <w:name w:val="Balloon Text"/>
     <w:basedOn w:val="Normal"/>
-    <w:link w:val="BalloonTextChar"/>
+    <w:link w:val="MarkeringsbobletekstTegn"/>
     <w:uiPriority w:val="99"/>
     <w:semiHidden/>
     <w:rsid w:val="008A4CDA"/>
@@ -11861,10 +12002,10 @@
       <w:szCs w:val="16"/>
     </w:rPr>
   </w:style>
-  <w:style w:type="character" w:customStyle="1" w:styleId="BalloonTextChar">
-    <w:name w:val="Balloon Text Char"/>
-    <w:basedOn w:val="DefaultParagraphFont"/>
-    <w:link w:val="BalloonText"/>
+  <w:style w:type="character" w:customStyle="1" w:styleId="MarkeringsbobletekstTegn">
+    <w:name w:val="Markeringsbobletekst Tegn"/>
+    <w:basedOn w:val="Standardskrifttypeiafsnit"/>
+    <w:link w:val="Markeringsbobletekst"/>
     <w:uiPriority w:val="99"/>
     <w:semiHidden/>
     <w:locked/>
@@ -11956,7 +12097,7 @@
   </w:style>
   <w:style w:type="paragraph" w:customStyle="1" w:styleId="opt">
     <w:name w:val="opt"/>
-    <w:basedOn w:val="Heading1"/>
+    <w:basedOn w:val="Overskrift1"/>
     <w:uiPriority w:val="99"/>
     <w:rsid w:val="008A4CDA"/>
   </w:style>
@@ -11985,11 +12126,11 @@
       <w:color w:val="000000"/>
     </w:rPr>
   </w:style>
-  <w:style w:type="paragraph" w:styleId="CommentText">
+  <w:style w:type="paragraph" w:styleId="Kommentartekst">
     <w:name w:val="annotation text"/>
     <w:aliases w:val="Carattere Carattere,Carattere Carattere Carattere Carattere Carattere Carattere,Carattere Carattere Carattere Carattere"/>
     <w:basedOn w:val="Normal"/>
-    <w:link w:val="CommentTextChar"/>
+    <w:link w:val="KommentartekstTegn"/>
     <w:uiPriority w:val="99"/>
     <w:semiHidden/>
     <w:rsid w:val="008A4CDA"/>
@@ -11998,11 +12139,11 @@
       <w:szCs w:val="20"/>
     </w:rPr>
   </w:style>
-  <w:style w:type="character" w:customStyle="1" w:styleId="CommentTextChar">
-    <w:name w:val="Comment Text Char"/>
-    <w:aliases w:val="Carattere Carattere Char,Carattere Carattere Carattere Carattere Carattere Carattere Char,Carattere Carattere Carattere Carattere Char"/>
-    <w:basedOn w:val="DefaultParagraphFont"/>
-    <w:link w:val="CommentText"/>
+  <w:style w:type="character" w:customStyle="1" w:styleId="KommentartekstTegn">
+    <w:name w:val="Kommentartekst Tegn"/>
+    <w:aliases w:val="Carattere Carattere Tegn,Carattere Carattere Carattere Carattere Carattere Carattere Tegn,Carattere Carattere Carattere Carattere Tegn"/>
+    <w:basedOn w:val="Standardskrifttypeiafsnit"/>
+    <w:link w:val="Kommentartekst"/>
     <w:uiPriority w:val="99"/>
     <w:locked/>
     <w:rsid w:val="00122E4C"/>
@@ -12014,8 +12155,8 @@
   </w:style>
   <w:style w:type="paragraph" w:customStyle="1" w:styleId="Objetducommentaire1">
     <w:name w:val="Objet du commentaire1"/>
-    <w:basedOn w:val="CommentText"/>
-    <w:next w:val="CommentText"/>
+    <w:basedOn w:val="Kommentartekst"/>
+    <w:next w:val="Kommentartekst"/>
     <w:uiPriority w:val="99"/>
     <w:rsid w:val="008A4CDA"/>
   </w:style>
@@ -12034,10 +12175,10 @@
       <w:lang w:val="en-US"/>
     </w:rPr>
   </w:style>
-  <w:style w:type="paragraph" w:styleId="Header">
+  <w:style w:type="paragraph" w:styleId="Sidehoved">
     <w:name w:val="header"/>
     <w:basedOn w:val="Normal"/>
-    <w:link w:val="HeaderChar"/>
+    <w:link w:val="SidehovedTegn"/>
     <w:autoRedefine/>
     <w:uiPriority w:val="99"/>
     <w:rsid w:val="007E5379"/>
@@ -12050,10 +12191,10 @@
       <w:szCs w:val="22"/>
     </w:rPr>
   </w:style>
-  <w:style w:type="character" w:customStyle="1" w:styleId="HeaderChar">
-    <w:name w:val="Header Char"/>
-    <w:basedOn w:val="DefaultParagraphFont"/>
-    <w:link w:val="Header"/>
+  <w:style w:type="character" w:customStyle="1" w:styleId="SidehovedTegn">
+    <w:name w:val="Sidehoved Tegn"/>
+    <w:basedOn w:val="Standardskrifttypeiafsnit"/>
+    <w:link w:val="Sidehoved"/>
     <w:uiPriority w:val="99"/>
     <w:locked/>
     <w:rsid w:val="007E5379"/>
@@ -12064,16 +12205,16 @@
       <w:lang w:val="en-GB" w:eastAsia="fi-FI"/>
     </w:rPr>
   </w:style>
-  <w:style w:type="character" w:styleId="PageNumber">
+  <w:style w:type="character" w:styleId="Sidetal">
     <w:name w:val="page number"/>
-    <w:basedOn w:val="DefaultParagraphFont"/>
+    <w:basedOn w:val="Standardskrifttypeiafsnit"/>
     <w:uiPriority w:val="99"/>
     <w:rsid w:val="008A4CDA"/>
   </w:style>
-  <w:style w:type="paragraph" w:styleId="Footer">
+  <w:style w:type="paragraph" w:styleId="Sidefod">
     <w:name w:val="footer"/>
     <w:basedOn w:val="Normal"/>
-    <w:link w:val="FooterChar"/>
+    <w:link w:val="SidefodTegn"/>
     <w:uiPriority w:val="99"/>
     <w:rsid w:val="008A4CDA"/>
     <w:pPr>
@@ -12082,10 +12223,10 @@
       </w:tabs>
     </w:pPr>
   </w:style>
-  <w:style w:type="character" w:customStyle="1" w:styleId="FooterChar">
-    <w:name w:val="Footer Char"/>
-    <w:basedOn w:val="DefaultParagraphFont"/>
-    <w:link w:val="Footer"/>
+  <w:style w:type="character" w:customStyle="1" w:styleId="SidefodTegn">
+    <w:name w:val="Sidefod Tegn"/>
+    <w:basedOn w:val="Standardskrifttypeiafsnit"/>
+    <w:link w:val="Sidefod"/>
     <w:uiPriority w:val="99"/>
     <w:locked/>
     <w:rsid w:val="00E902E4"/>
@@ -12097,10 +12238,10 @@
       <w:lang w:val="en-GB" w:eastAsia="fi-FI"/>
     </w:rPr>
   </w:style>
-  <w:style w:type="paragraph" w:styleId="BodyText">
+  <w:style w:type="paragraph" w:styleId="Brdtekst">
     <w:name w:val="Body Text"/>
     <w:basedOn w:val="Normal"/>
-    <w:link w:val="BodyTextChar"/>
+    <w:link w:val="BrdtekstTegn"/>
     <w:autoRedefine/>
     <w:uiPriority w:val="99"/>
     <w:rsid w:val="00E532E7"/>
@@ -12114,10 +12255,10 @@
       <w:szCs w:val="22"/>
     </w:rPr>
   </w:style>
-  <w:style w:type="character" w:customStyle="1" w:styleId="BodyTextChar">
-    <w:name w:val="Body Text Char"/>
-    <w:basedOn w:val="DefaultParagraphFont"/>
-    <w:link w:val="BodyText"/>
+  <w:style w:type="character" w:customStyle="1" w:styleId="BrdtekstTegn">
+    <w:name w:val="Brødtekst Tegn"/>
+    <w:basedOn w:val="Standardskrifttypeiafsnit"/>
+    <w:link w:val="Brdtekst"/>
     <w:uiPriority w:val="99"/>
     <w:locked/>
     <w:rsid w:val="00966FAD"/>
@@ -12166,20 +12307,20 @@
       <w:bCs w:val="0"/>
     </w:rPr>
   </w:style>
-  <w:style w:type="paragraph" w:styleId="BodyTextIndent">
+  <w:style w:type="paragraph" w:styleId="Brdtekstindrykning">
     <w:name w:val="Body Text Indent"/>
     <w:basedOn w:val="Normal"/>
-    <w:link w:val="BodyTextIndentChar"/>
+    <w:link w:val="BrdtekstindrykningTegn"/>
     <w:uiPriority w:val="99"/>
     <w:rsid w:val="008A4CDA"/>
     <w:rPr>
       <w:shd w:val="clear" w:color="auto" w:fill="C0C0C0"/>
     </w:rPr>
   </w:style>
-  <w:style w:type="character" w:customStyle="1" w:styleId="BodyTextIndentChar">
-    <w:name w:val="Body Text Indent Char"/>
-    <w:basedOn w:val="DefaultParagraphFont"/>
-    <w:link w:val="BodyTextIndent"/>
+  <w:style w:type="character" w:customStyle="1" w:styleId="BrdtekstindrykningTegn">
+    <w:name w:val="Brødtekstindrykning Tegn"/>
+    <w:basedOn w:val="Standardskrifttypeiafsnit"/>
+    <w:link w:val="Brdtekstindrykning"/>
     <w:uiPriority w:val="99"/>
     <w:semiHidden/>
     <w:locked/>
@@ -12194,7 +12335,7 @@
   </w:style>
   <w:style w:type="character" w:styleId="Hyperlink">
     <w:name w:val="Hyperlink"/>
-    <w:basedOn w:val="DefaultParagraphFont"/>
+    <w:basedOn w:val="Standardskrifttypeiafsnit"/>
     <w:uiPriority w:val="99"/>
     <w:rsid w:val="008A4CDA"/>
     <w:rPr>
@@ -12227,9 +12368,9 @@
       <w:bCs/>
     </w:rPr>
   </w:style>
-  <w:style w:type="character" w:styleId="CommentReference">
+  <w:style w:type="character" w:styleId="Kommentarhenvisning">
     <w:name w:val="annotation reference"/>
-    <w:basedOn w:val="DefaultParagraphFont"/>
+    <w:basedOn w:val="Standardskrifttypeiafsnit"/>
     <w:uiPriority w:val="99"/>
     <w:semiHidden/>
     <w:rsid w:val="008A4CDA"/>
@@ -12238,9 +12379,9 @@
       <w:szCs w:val="16"/>
     </w:rPr>
   </w:style>
-  <w:style w:type="character" w:styleId="FollowedHyperlink">
+  <w:style w:type="character" w:styleId="BesgtLink">
     <w:name w:val="FollowedHyperlink"/>
-    <w:basedOn w:val="DefaultParagraphFont"/>
+    <w:basedOn w:val="Standardskrifttypeiafsnit"/>
     <w:uiPriority w:val="99"/>
     <w:rsid w:val="008A4CDA"/>
     <w:rPr>
@@ -12248,9 +12389,9 @@
       <w:u w:val="single"/>
     </w:rPr>
   </w:style>
-  <w:style w:type="character" w:styleId="FootnoteReference">
+  <w:style w:type="character" w:styleId="Fodnotehenvisning">
     <w:name w:val="footnote reference"/>
-    <w:basedOn w:val="DefaultParagraphFont"/>
+    <w:basedOn w:val="Standardskrifttypeiafsnit"/>
     <w:uiPriority w:val="99"/>
     <w:semiHidden/>
     <w:rsid w:val="008A4CDA"/>
@@ -12261,11 +12402,11 @@
       <w:szCs w:val="16"/>
     </w:rPr>
   </w:style>
-  <w:style w:type="paragraph" w:styleId="FootnoteText">
+  <w:style w:type="paragraph" w:styleId="Fodnotetekst">
     <w:name w:val="footnote text"/>
     <w:aliases w:val="Car,Schriftart: 9 pt,Schriftart: 10 pt,Schriftart: 8 pt,WB-Fußnotentext,fn,Footnotes,Footnote ak"/>
     <w:basedOn w:val="Normal"/>
-    <w:link w:val="FootnoteTextChar1"/>
+    <w:link w:val="FodnotetekstTegn"/>
     <w:uiPriority w:val="99"/>
     <w:semiHidden/>
     <w:rsid w:val="008A4CDA"/>
@@ -12286,7 +12427,7 @@
   <w:style w:type="character" w:customStyle="1" w:styleId="FootnoteTextChar">
     <w:name w:val="Footnote Text Char"/>
     <w:aliases w:val="Car Char,Schriftart: 9 pt Char,Schriftart: 10 pt Char,Schriftart: 8 pt Char,WB-Fußnotentext Char,fn Char,Footnotes Char,Footnote ak Char"/>
-    <w:basedOn w:val="DefaultParagraphFont"/>
+    <w:basedOn w:val="Standardskrifttypeiafsnit"/>
     <w:uiPriority w:val="99"/>
     <w:semiHidden/>
     <w:locked/>
@@ -12318,11 +12459,11 @@
       <w:lang w:val="en-US" w:eastAsia="en-US"/>
     </w:rPr>
   </w:style>
-  <w:style w:type="paragraph" w:styleId="CommentSubject">
+  <w:style w:type="paragraph" w:styleId="Kommentaremne">
     <w:name w:val="annotation subject"/>
-    <w:basedOn w:val="CommentText"/>
-    <w:next w:val="CommentText"/>
-    <w:link w:val="CommentSubjectChar"/>
+    <w:basedOn w:val="Kommentartekst"/>
+    <w:next w:val="Kommentartekst"/>
+    <w:link w:val="KommentaremneTegn"/>
     <w:uiPriority w:val="99"/>
     <w:semiHidden/>
     <w:rsid w:val="008A4CDA"/>
@@ -12331,10 +12472,10 @@
       <w:bCs w:val="0"/>
     </w:rPr>
   </w:style>
-  <w:style w:type="character" w:customStyle="1" w:styleId="CommentSubjectChar">
-    <w:name w:val="Comment Subject Char"/>
-    <w:basedOn w:val="CommentTextChar"/>
-    <w:link w:val="CommentSubject"/>
+  <w:style w:type="character" w:customStyle="1" w:styleId="KommentaremneTegn">
+    <w:name w:val="Kommentaremne Tegn"/>
+    <w:basedOn w:val="KommentartekstTegn"/>
+    <w:link w:val="Kommentaremne"/>
     <w:uiPriority w:val="99"/>
     <w:locked/>
     <w:rsid w:val="00E902E4"/>
@@ -12364,7 +12505,7 @@
       <w:lang w:val="en-US" w:eastAsia="en-US"/>
     </w:rPr>
   </w:style>
-  <w:style w:type="paragraph" w:styleId="Caption">
+  <w:style w:type="paragraph" w:styleId="Billedtekst">
     <w:name w:val="caption"/>
     <w:basedOn w:val="Normal"/>
     <w:next w:val="Normal"/>
@@ -12378,9 +12519,9 @@
       <w:szCs w:val="20"/>
     </w:rPr>
   </w:style>
-  <w:style w:type="character" w:styleId="Strong">
+  <w:style w:type="character" w:styleId="Strk">
     <w:name w:val="Strong"/>
-    <w:basedOn w:val="DefaultParagraphFont"/>
+    <w:basedOn w:val="Standardskrifttypeiafsnit"/>
     <w:uiPriority w:val="99"/>
     <w:qFormat/>
     <w:rsid w:val="00C55714"/>
@@ -12447,14 +12588,14 @@
   </w:style>
   <w:style w:type="paragraph" w:customStyle="1" w:styleId="Formatvorlage1">
     <w:name w:val="Formatvorlage1"/>
-    <w:basedOn w:val="Heading3"/>
+    <w:basedOn w:val="Overskrift3"/>
     <w:next w:val="BodyText31"/>
     <w:uiPriority w:val="99"/>
     <w:rsid w:val="008A4CDA"/>
   </w:style>
   <w:style w:type="paragraph" w:customStyle="1" w:styleId="3">
     <w:name w:val="ü3"/>
-    <w:basedOn w:val="Heading1"/>
+    <w:basedOn w:val="Overskrift1"/>
     <w:uiPriority w:val="99"/>
     <w:rsid w:val="008A4CDA"/>
   </w:style>
@@ -12466,11 +12607,11 @@
   </w:style>
   <w:style w:type="paragraph" w:customStyle="1" w:styleId="2">
     <w:name w:val="ü2"/>
-    <w:basedOn w:val="Heading2"/>
+    <w:basedOn w:val="Overskrift2"/>
     <w:uiPriority w:val="99"/>
     <w:rsid w:val="008A4CDA"/>
   </w:style>
-  <w:style w:type="paragraph" w:styleId="TOC2">
+  <w:style w:type="paragraph" w:styleId="Indholdsfortegnelse2">
     <w:name w:val="toc 2"/>
     <w:basedOn w:val="Normal"/>
     <w:next w:val="Normal"/>
@@ -12486,7 +12627,7 @@
       <w:szCs w:val="22"/>
     </w:rPr>
   </w:style>
-  <w:style w:type="paragraph" w:styleId="TOC1">
+  <w:style w:type="paragraph" w:styleId="Indholdsfortegnelse1">
     <w:name w:val="toc 1"/>
     <w:basedOn w:val="Normal"/>
     <w:next w:val="Normal"/>
@@ -12501,7 +12642,7 @@
       <w:b/>
     </w:rPr>
   </w:style>
-  <w:style w:type="paragraph" w:styleId="TOC3">
+  <w:style w:type="paragraph" w:styleId="Indholdsfortegnelse3">
     <w:name w:val="toc 3"/>
     <w:basedOn w:val="Normal"/>
     <w:next w:val="Normal"/>
@@ -12516,7 +12657,7 @@
       <w:szCs w:val="22"/>
     </w:rPr>
   </w:style>
-  <w:style w:type="paragraph" w:styleId="TOC4">
+  <w:style w:type="paragraph" w:styleId="Indholdsfortegnelse4">
     <w:name w:val="toc 4"/>
     <w:basedOn w:val="Normal"/>
     <w:next w:val="Normal"/>
@@ -12532,7 +12673,7 @@
       <w:szCs w:val="20"/>
     </w:rPr>
   </w:style>
-  <w:style w:type="paragraph" w:styleId="TOC5">
+  <w:style w:type="paragraph" w:styleId="Indholdsfortegnelse5">
     <w:name w:val="toc 5"/>
     <w:basedOn w:val="Normal"/>
     <w:next w:val="Normal"/>
@@ -12548,7 +12689,7 @@
       <w:szCs w:val="20"/>
     </w:rPr>
   </w:style>
-  <w:style w:type="paragraph" w:styleId="TOC6">
+  <w:style w:type="paragraph" w:styleId="Indholdsfortegnelse6">
     <w:name w:val="toc 6"/>
     <w:basedOn w:val="Normal"/>
     <w:next w:val="Normal"/>
@@ -12564,7 +12705,7 @@
       <w:szCs w:val="20"/>
     </w:rPr>
   </w:style>
-  <w:style w:type="paragraph" w:styleId="TOC7">
+  <w:style w:type="paragraph" w:styleId="Indholdsfortegnelse7">
     <w:name w:val="toc 7"/>
     <w:basedOn w:val="Normal"/>
     <w:next w:val="Normal"/>
@@ -12580,7 +12721,7 @@
       <w:szCs w:val="20"/>
     </w:rPr>
   </w:style>
-  <w:style w:type="paragraph" w:styleId="TOC8">
+  <w:style w:type="paragraph" w:styleId="Indholdsfortegnelse8">
     <w:name w:val="toc 8"/>
     <w:basedOn w:val="Normal"/>
     <w:next w:val="Normal"/>
@@ -12596,7 +12737,7 @@
       <w:szCs w:val="20"/>
     </w:rPr>
   </w:style>
-  <w:style w:type="paragraph" w:styleId="TOC9">
+  <w:style w:type="paragraph" w:styleId="Indholdsfortegnelse9">
     <w:name w:val="toc 9"/>
     <w:basedOn w:val="Normal"/>
     <w:next w:val="Normal"/>
@@ -12673,9 +12814,9 @@
       <w:lang w:val="de-DE" w:eastAsia="en-US"/>
     </w:rPr>
   </w:style>
-  <w:style w:type="character" w:styleId="Emphasis">
+  <w:style w:type="character" w:styleId="Fremhv">
     <w:name w:val="Emphasis"/>
-    <w:basedOn w:val="DefaultParagraphFont"/>
+    <w:basedOn w:val="Standardskrifttypeiafsnit"/>
     <w:uiPriority w:val="99"/>
     <w:rsid w:val="00C55714"/>
     <w:rPr>
@@ -12684,20 +12825,20 @@
       <w:szCs w:val="22"/>
     </w:rPr>
   </w:style>
-  <w:style w:type="paragraph" w:styleId="BodyText2">
+  <w:style w:type="paragraph" w:styleId="Brdtekst2">
     <w:name w:val="Body Text 2"/>
     <w:basedOn w:val="Normal"/>
-    <w:link w:val="BodyText2Char"/>
+    <w:link w:val="Brdtekst2Tegn"/>
     <w:uiPriority w:val="99"/>
     <w:rsid w:val="00CF2751"/>
     <w:pPr>
       <w:spacing w:after="120" w:line="480" w:lineRule="auto"/>
     </w:pPr>
   </w:style>
-  <w:style w:type="character" w:customStyle="1" w:styleId="BodyText2Char">
-    <w:name w:val="Body Text 2 Char"/>
-    <w:basedOn w:val="DefaultParagraphFont"/>
-    <w:link w:val="BodyText2"/>
+  <w:style w:type="character" w:customStyle="1" w:styleId="Brdtekst2Tegn">
+    <w:name w:val="Brødtekst 2 Tegn"/>
+    <w:basedOn w:val="Standardskrifttypeiafsnit"/>
+    <w:link w:val="Brdtekst2"/>
     <w:uiPriority w:val="99"/>
     <w:locked/>
     <w:rsid w:val="00CF2751"/>
@@ -12724,9 +12865,9 @@
       <w:lang w:val="zh-CN" w:eastAsia="nl-NL"/>
     </w:rPr>
   </w:style>
-  <w:style w:type="paragraph" w:styleId="TOCHeading">
+  <w:style w:type="paragraph" w:styleId="Overskrift">
     <w:name w:val="TOC Heading"/>
-    <w:basedOn w:val="Heading1"/>
+    <w:basedOn w:val="Overskrift1"/>
     <w:next w:val="Normal"/>
     <w:uiPriority w:val="39"/>
     <w:qFormat/>
@@ -12834,9 +12975,9 @@
       <w:lang w:val="de-DE" w:eastAsia="de-DE"/>
     </w:rPr>
   </w:style>
-  <w:style w:type="table" w:styleId="TableGrid">
+  <w:style w:type="table" w:styleId="Tabel-Gitter">
     <w:name w:val="Table Grid"/>
-    <w:basedOn w:val="TableNormal"/>
+    <w:basedOn w:val="Tabel-Normal"/>
     <w:rsid w:val="00E902E4"/>
     <w:rPr>
       <w:sz w:val="20"/>
@@ -12892,10 +13033,10 @@
       <w:lang w:val="de-DE" w:eastAsia="de-DE"/>
     </w:rPr>
   </w:style>
-  <w:style w:type="character" w:customStyle="1" w:styleId="FootnoteTextChar1">
-    <w:name w:val="Footnote Text Char1"/>
-    <w:aliases w:val="Car Char1,Schriftart: 9 pt Char1,Schriftart: 10 pt Char1,Schriftart: 8 pt Char1,WB-Fußnotentext Char1,fn Char1,Footnotes Char1,Footnote ak Char1"/>
-    <w:link w:val="FootnoteText"/>
+  <w:style w:type="character" w:customStyle="1" w:styleId="FodnotetekstTegn">
+    <w:name w:val="Fodnotetekst Tegn"/>
+    <w:aliases w:val="Car Tegn,Schriftart: 9 pt Tegn,Schriftart: 10 pt Tegn,Schriftart: 8 pt Tegn,WB-Fußnotentext Tegn,fn Tegn,Footnotes Tegn,Footnote ak Tegn"/>
+    <w:link w:val="Fodnotetekst"/>
     <w:uiPriority w:val="99"/>
     <w:locked/>
     <w:rsid w:val="00E902E4"/>
@@ -12906,7 +13047,7 @@
       <w:lang w:val="fr-FR" w:eastAsia="fr-BE"/>
     </w:rPr>
   </w:style>
-  <w:style w:type="paragraph" w:styleId="ListParagraph">
+  <w:style w:type="paragraph" w:styleId="Listeafsnit">
     <w:name w:val="List Paragraph"/>
     <w:basedOn w:val="Normal"/>
     <w:uiPriority w:val="99"/>
@@ -12924,9 +13065,9 @@
       <w:lang w:val="en-US" w:eastAsia="en-US"/>
     </w:rPr>
   </w:style>
-  <w:style w:type="character" w:styleId="SubtleEmphasis">
+  <w:style w:type="character" w:styleId="Svagfremhvning">
     <w:name w:val="Subtle Emphasis"/>
-    <w:basedOn w:val="DefaultParagraphFont"/>
+    <w:basedOn w:val="Standardskrifttypeiafsnit"/>
     <w:uiPriority w:val="99"/>
     <w:qFormat/>
     <w:rsid w:val="00C55714"/>
@@ -12990,11 +13131,11 @@
     <w:uiPriority w:val="99"/>
     <w:rsid w:val="00E902E4"/>
   </w:style>
-  <w:style w:type="paragraph" w:styleId="Quote">
+  <w:style w:type="paragraph" w:styleId="Citat">
     <w:name w:val="Quote"/>
     <w:basedOn w:val="Normal"/>
     <w:next w:val="Normal"/>
-    <w:link w:val="QuoteChar"/>
+    <w:link w:val="CitatTegn"/>
     <w:uiPriority w:val="29"/>
     <w:qFormat/>
     <w:rsid w:val="00C55714"/>
@@ -13004,10 +13145,10 @@
       <w:color w:val="000000" w:themeColor="text1"/>
     </w:rPr>
   </w:style>
-  <w:style w:type="character" w:customStyle="1" w:styleId="QuoteChar">
-    <w:name w:val="Quote Char"/>
-    <w:basedOn w:val="DefaultParagraphFont"/>
-    <w:link w:val="Quote"/>
+  <w:style w:type="character" w:customStyle="1" w:styleId="CitatTegn">
+    <w:name w:val="Citat Tegn"/>
+    <w:basedOn w:val="Standardskrifttypeiafsnit"/>
+    <w:link w:val="Citat"/>
     <w:uiPriority w:val="29"/>
     <w:rsid w:val="00C55714"/>
     <w:rPr>
@@ -13022,7 +13163,7 @@
       <w:lang w:val="en-GB" w:eastAsia="fi-FI"/>
     </w:rPr>
   </w:style>
-  <w:style w:type="paragraph" w:styleId="Revision">
+  <w:style w:type="paragraph" w:styleId="Korrektur">
     <w:name w:val="Revision"/>
     <w:hidden/>
     <w:uiPriority w:val="99"/>
@@ -13039,13 +13180,13 @@
   </w:style>
   <w:style w:type="character" w:customStyle="1" w:styleId="apple-style-span">
     <w:name w:val="apple-style-span"/>
-    <w:basedOn w:val="DefaultParagraphFont"/>
+    <w:basedOn w:val="Standardskrifttypeiafsnit"/>
     <w:rsid w:val="00E902DF"/>
   </w:style>
   <w:style w:type="table" w:customStyle="1" w:styleId="TableGrid1">
     <w:name w:val="Table Grid1"/>
-    <w:basedOn w:val="TableNormal"/>
-    <w:next w:val="TableGrid"/>
+    <w:basedOn w:val="Tabel-Normal"/>
+    <w:next w:val="Tabel-Gitter"/>
     <w:rsid w:val="00A26975"/>
     <w:rPr>
       <w:rFonts w:eastAsia="Times New Roman"/>
@@ -13064,9 +13205,9 @@
       </w:tblBorders>
     </w:tblPr>
   </w:style>
-  <w:style w:type="table" w:styleId="PlainTable1">
+  <w:style w:type="table" w:styleId="Almindeligtabel1">
     <w:name w:val="Plain Table 1"/>
-    <w:basedOn w:val="TableNormal"/>
+    <w:basedOn w:val="Tabel-Normal"/>
     <w:uiPriority w:val="41"/>
     <w:rsid w:val="0004673F"/>
     <w:tblPr>
@@ -13124,9 +13265,9 @@
       </w:tcPr>
     </w:tblStylePr>
   </w:style>
-  <w:style w:type="character" w:styleId="PlaceholderText">
+  <w:style w:type="character" w:styleId="Pladsholdertekst">
     <w:name w:val="Placeholder Text"/>
-    <w:basedOn w:val="DefaultParagraphFont"/>
+    <w:basedOn w:val="Standardskrifttypeiafsnit"/>
     <w:uiPriority w:val="99"/>
     <w:semiHidden/>
     <w:rsid w:val="002E6674"/>
@@ -13136,7 +13277,7 @@
   </w:style>
   <w:style w:type="character" w:customStyle="1" w:styleId="fontstyle01">
     <w:name w:val="fontstyle01"/>
-    <w:basedOn w:val="DefaultParagraphFont"/>
+    <w:basedOn w:val="Standardskrifttypeiafsnit"/>
     <w:rsid w:val="002E6674"/>
     <w:rPr>
       <w:rFonts w:ascii="CMR10" w:hAnsi="CMR10" w:hint="default"/>
@@ -13440,7 +13581,7 @@
 </file>
 
 <file path=customXml/itemProps1.xml><?xml version="1.0" encoding="utf-8"?>
-<ds:datastoreItem xmlns:ds="http://schemas.openxmlformats.org/officeDocument/2006/customXml" ds:itemID="{A7E6076B-2733-472D-8FB8-902B0345619D}">
+<ds:datastoreItem xmlns:ds="http://schemas.openxmlformats.org/officeDocument/2006/customXml" ds:itemID="{5034C289-A88D-42F5-87C3-B6C996ADC1F8}">
   <ds:schemaRefs>
     <ds:schemaRef ds:uri="http://schemas.openxmlformats.org/officeDocument/2006/bibliography"/>
   </ds:schemaRefs>

--- a/assignment_3/jounal/assignment_3.docx
+++ b/assignment_3/jounal/assignment_3.docx
@@ -608,7 +608,7 @@
       <w:sdtContent>
         <w:p>
           <w:pPr>
-            <w:pStyle w:val="Overskrift"/>
+            <w:pStyle w:val="TOCHeading"/>
             <w:rPr>
               <w:lang w:val="en-GB"/>
             </w:rPr>
@@ -622,7 +622,7 @@
         </w:p>
         <w:p>
           <w:pPr>
-            <w:pStyle w:val="Indholdsfortegnelse1"/>
+            <w:pStyle w:val="TOC1"/>
             <w:tabs>
               <w:tab w:val="left" w:pos="480"/>
               <w:tab w:val="right" w:leader="dot" w:pos="9628"/>
@@ -646,7 +646,7 @@
           <w:r>
             <w:fldChar w:fldCharType="separate"/>
           </w:r>
-          <w:hyperlink w:anchor="_Toc25489721" w:history="1">
+          <w:hyperlink w:anchor="_Toc25491637" w:history="1">
             <w:r>
               <w:rPr>
                 <w:rStyle w:val="Hyperlink"/>
@@ -692,7 +692,7 @@
                 <w:noProof/>
                 <w:webHidden/>
               </w:rPr>
-              <w:instrText xml:space="preserve"> PAGEREF _Toc25489721 \h </w:instrText>
+              <w:instrText xml:space="preserve"> PAGEREF _Toc25491637 \h </w:instrText>
             </w:r>
             <w:r>
               <w:rPr>
@@ -725,7 +725,7 @@
         </w:p>
         <w:p>
           <w:pPr>
-            <w:pStyle w:val="Indholdsfortegnelse2"/>
+            <w:pStyle w:val="TOC2"/>
             <w:tabs>
               <w:tab w:val="left" w:pos="960"/>
               <w:tab w:val="right" w:leader="dot" w:pos="9628"/>
@@ -739,7 +739,7 @@
               <w:lang w:val="en-US" w:eastAsia="en-US"/>
             </w:rPr>
           </w:pPr>
-          <w:hyperlink w:anchor="_Toc25489722" w:history="1">
+          <w:hyperlink w:anchor="_Toc25491638" w:history="1">
             <w:r>
               <w:rPr>
                 <w:rStyle w:val="Hyperlink"/>
@@ -790,7 +790,7 @@
                 <w:noProof/>
                 <w:webHidden/>
               </w:rPr>
-              <w:instrText xml:space="preserve"> PAGEREF _Toc25489722 \h </w:instrText>
+              <w:instrText xml:space="preserve"> PAGEREF _Toc25491638 \h </w:instrText>
             </w:r>
             <w:r>
               <w:rPr>
@@ -823,7 +823,7 @@
         </w:p>
         <w:p>
           <w:pPr>
-            <w:pStyle w:val="Indholdsfortegnelse2"/>
+            <w:pStyle w:val="TOC2"/>
             <w:tabs>
               <w:tab w:val="left" w:pos="960"/>
               <w:tab w:val="right" w:leader="dot" w:pos="9628"/>
@@ -837,7 +837,7 @@
               <w:lang w:val="en-US" w:eastAsia="en-US"/>
             </w:rPr>
           </w:pPr>
-          <w:hyperlink w:anchor="_Toc25489723" w:history="1">
+          <w:hyperlink w:anchor="_Toc25491639" w:history="1">
             <w:r>
               <w:rPr>
                 <w:rStyle w:val="Hyperlink"/>
@@ -888,7 +888,7 @@
                 <w:noProof/>
                 <w:webHidden/>
               </w:rPr>
-              <w:instrText xml:space="preserve"> PAGEREF _Toc25489723 \h </w:instrText>
+              <w:instrText xml:space="preserve"> PAGEREF _Toc25491639 \h </w:instrText>
             </w:r>
             <w:r>
               <w:rPr>
@@ -921,7 +921,7 @@
         </w:p>
         <w:p>
           <w:pPr>
-            <w:pStyle w:val="Indholdsfortegnelse1"/>
+            <w:pStyle w:val="TOC1"/>
             <w:tabs>
               <w:tab w:val="left" w:pos="480"/>
               <w:tab w:val="right" w:leader="dot" w:pos="9628"/>
@@ -936,7 +936,7 @@
               <w:lang w:val="en-US" w:eastAsia="en-US"/>
             </w:rPr>
           </w:pPr>
-          <w:hyperlink w:anchor="_Toc25489724" w:history="1">
+          <w:hyperlink w:anchor="_Toc25491640" w:history="1">
             <w:r>
               <w:rPr>
                 <w:rStyle w:val="Hyperlink"/>
@@ -982,7 +982,7 @@
                 <w:noProof/>
                 <w:webHidden/>
               </w:rPr>
-              <w:instrText xml:space="preserve"> PAGEREF _Toc25489724 \h </w:instrText>
+              <w:instrText xml:space="preserve"> PAGEREF _Toc25491640 \h </w:instrText>
             </w:r>
             <w:r>
               <w:rPr>
@@ -1015,7 +1015,7 @@
         </w:p>
         <w:p>
           <w:pPr>
-            <w:pStyle w:val="Indholdsfortegnelse2"/>
+            <w:pStyle w:val="TOC2"/>
             <w:tabs>
               <w:tab w:val="left" w:pos="960"/>
               <w:tab w:val="right" w:leader="dot" w:pos="9628"/>
@@ -1029,7 +1029,7 @@
               <w:lang w:val="en-US" w:eastAsia="en-US"/>
             </w:rPr>
           </w:pPr>
-          <w:hyperlink w:anchor="_Toc25489725" w:history="1">
+          <w:hyperlink w:anchor="_Toc25491641" w:history="1">
             <w:r>
               <w:rPr>
                 <w:rStyle w:val="Hyperlink"/>
@@ -1080,7 +1080,7 @@
                 <w:noProof/>
                 <w:webHidden/>
               </w:rPr>
-              <w:instrText xml:space="preserve"> PAGEREF _Toc25489725 \h </w:instrText>
+              <w:instrText xml:space="preserve"> PAGEREF _Toc25491641 \h </w:instrText>
             </w:r>
             <w:r>
               <w:rPr>
@@ -1113,7 +1113,7 @@
         </w:p>
         <w:p>
           <w:pPr>
-            <w:pStyle w:val="Indholdsfortegnelse2"/>
+            <w:pStyle w:val="TOC2"/>
             <w:tabs>
               <w:tab w:val="left" w:pos="960"/>
               <w:tab w:val="right" w:leader="dot" w:pos="9628"/>
@@ -1127,7 +1127,7 @@
               <w:lang w:val="en-US" w:eastAsia="en-US"/>
             </w:rPr>
           </w:pPr>
-          <w:hyperlink w:anchor="_Toc25489726" w:history="1">
+          <w:hyperlink w:anchor="_Toc25491642" w:history="1">
             <w:r>
               <w:rPr>
                 <w:rStyle w:val="Hyperlink"/>
@@ -1178,7 +1178,7 @@
                 <w:noProof/>
                 <w:webHidden/>
               </w:rPr>
-              <w:instrText xml:space="preserve"> PAGEREF _Toc25489726 \h </w:instrText>
+              <w:instrText xml:space="preserve"> PAGEREF _Toc25491642 \h </w:instrText>
             </w:r>
             <w:r>
               <w:rPr>
@@ -1198,7 +1198,7 @@
                 <w:noProof/>
                 <w:webHidden/>
               </w:rPr>
-              <w:t>3</w:t>
+              <w:t>4</w:t>
             </w:r>
             <w:r>
               <w:rPr>
@@ -1211,7 +1211,7 @@
         </w:p>
         <w:p>
           <w:pPr>
-            <w:pStyle w:val="Indholdsfortegnelse3"/>
+            <w:pStyle w:val="TOC3"/>
             <w:tabs>
               <w:tab w:val="left" w:pos="1200"/>
               <w:tab w:val="right" w:leader="dot" w:pos="9628"/>
@@ -1224,7 +1224,7 @@
               <w:lang w:val="en-US" w:eastAsia="en-US"/>
             </w:rPr>
           </w:pPr>
-          <w:hyperlink w:anchor="_Toc25489727" w:history="1">
+          <w:hyperlink w:anchor="_Toc25491643" w:history="1">
             <w:r>
               <w:rPr>
                 <w:rStyle w:val="Hyperlink"/>
@@ -1268,7 +1268,7 @@
                 <w:noProof/>
                 <w:webHidden/>
               </w:rPr>
-              <w:instrText xml:space="preserve"> PAGEREF _Toc25489727 \h </w:instrText>
+              <w:instrText xml:space="preserve"> PAGEREF _Toc25491643 \h </w:instrText>
             </w:r>
             <w:r>
               <w:rPr>
@@ -1301,7 +1301,7 @@
         </w:p>
         <w:p>
           <w:pPr>
-            <w:pStyle w:val="Indholdsfortegnelse3"/>
+            <w:pStyle w:val="TOC3"/>
             <w:tabs>
               <w:tab w:val="left" w:pos="1200"/>
               <w:tab w:val="right" w:leader="dot" w:pos="9628"/>
@@ -1314,7 +1314,7 @@
               <w:lang w:val="en-US" w:eastAsia="en-US"/>
             </w:rPr>
           </w:pPr>
-          <w:hyperlink w:anchor="_Toc25489728" w:history="1">
+          <w:hyperlink w:anchor="_Toc25491644" w:history="1">
             <w:r>
               <w:rPr>
                 <w:rStyle w:val="Hyperlink"/>
@@ -1358,7 +1358,7 @@
                 <w:noProof/>
                 <w:webHidden/>
               </w:rPr>
-              <w:instrText xml:space="preserve"> PAGEREF _Toc25489728 \h </w:instrText>
+              <w:instrText xml:space="preserve"> PAGEREF _Toc25491644 \h </w:instrText>
             </w:r>
             <w:r>
               <w:rPr>
@@ -1391,7 +1391,7 @@
         </w:p>
         <w:p>
           <w:pPr>
-            <w:pStyle w:val="Indholdsfortegnelse3"/>
+            <w:pStyle w:val="TOC3"/>
             <w:tabs>
               <w:tab w:val="left" w:pos="1200"/>
               <w:tab w:val="right" w:leader="dot" w:pos="9628"/>
@@ -1404,7 +1404,7 @@
               <w:lang w:val="en-US" w:eastAsia="en-US"/>
             </w:rPr>
           </w:pPr>
-          <w:hyperlink w:anchor="_Toc25489729" w:history="1">
+          <w:hyperlink w:anchor="_Toc25491645" w:history="1">
             <w:r>
               <w:rPr>
                 <w:rStyle w:val="Hyperlink"/>
@@ -1448,7 +1448,7 @@
                 <w:noProof/>
                 <w:webHidden/>
               </w:rPr>
-              <w:instrText xml:space="preserve"> PAGEREF _Toc25489729 \h </w:instrText>
+              <w:instrText xml:space="preserve"> PAGEREF _Toc25491645 \h </w:instrText>
             </w:r>
             <w:r>
               <w:rPr>
@@ -1481,7 +1481,7 @@
         </w:p>
         <w:p>
           <w:pPr>
-            <w:pStyle w:val="Indholdsfortegnelse2"/>
+            <w:pStyle w:val="TOC2"/>
             <w:tabs>
               <w:tab w:val="left" w:pos="960"/>
               <w:tab w:val="right" w:leader="dot" w:pos="9628"/>
@@ -1495,7 +1495,7 @@
               <w:lang w:val="en-US" w:eastAsia="en-US"/>
             </w:rPr>
           </w:pPr>
-          <w:hyperlink w:anchor="_Toc25489730" w:history="1">
+          <w:hyperlink w:anchor="_Toc25491646" w:history="1">
             <w:r>
               <w:rPr>
                 <w:rStyle w:val="Hyperlink"/>
@@ -1546,7 +1546,7 @@
                 <w:noProof/>
                 <w:webHidden/>
               </w:rPr>
-              <w:instrText xml:space="preserve"> PAGEREF _Toc25489730 \h </w:instrText>
+              <w:instrText xml:space="preserve"> PAGEREF _Toc25491646 \h </w:instrText>
             </w:r>
             <w:r>
               <w:rPr>
@@ -1579,7 +1579,7 @@
         </w:p>
         <w:p>
           <w:pPr>
-            <w:pStyle w:val="Indholdsfortegnelse3"/>
+            <w:pStyle w:val="TOC3"/>
             <w:tabs>
               <w:tab w:val="left" w:pos="1200"/>
               <w:tab w:val="right" w:leader="dot" w:pos="9628"/>
@@ -1592,7 +1592,7 @@
               <w:lang w:val="en-US" w:eastAsia="en-US"/>
             </w:rPr>
           </w:pPr>
-          <w:hyperlink w:anchor="_Toc25489731" w:history="1">
+          <w:hyperlink w:anchor="_Toc25491647" w:history="1">
             <w:r>
               <w:rPr>
                 <w:rStyle w:val="Hyperlink"/>
@@ -1636,7 +1636,7 @@
                 <w:noProof/>
                 <w:webHidden/>
               </w:rPr>
-              <w:instrText xml:space="preserve"> PAGEREF _Toc25489731 \h </w:instrText>
+              <w:instrText xml:space="preserve"> PAGEREF _Toc25491647 \h </w:instrText>
             </w:r>
             <w:r>
               <w:rPr>
@@ -1669,7 +1669,7 @@
         </w:p>
         <w:p>
           <w:pPr>
-            <w:pStyle w:val="Indholdsfortegnelse3"/>
+            <w:pStyle w:val="TOC3"/>
             <w:tabs>
               <w:tab w:val="left" w:pos="1200"/>
               <w:tab w:val="right" w:leader="dot" w:pos="9628"/>
@@ -1682,7 +1682,7 @@
               <w:lang w:val="en-US" w:eastAsia="en-US"/>
             </w:rPr>
           </w:pPr>
-          <w:hyperlink w:anchor="_Toc25489732" w:history="1">
+          <w:hyperlink w:anchor="_Toc25491648" w:history="1">
             <w:r>
               <w:rPr>
                 <w:rStyle w:val="Hyperlink"/>
@@ -1726,7 +1726,7 @@
                 <w:noProof/>
                 <w:webHidden/>
               </w:rPr>
-              <w:instrText xml:space="preserve"> PAGEREF _Toc25489732 \h </w:instrText>
+              <w:instrText xml:space="preserve"> PAGEREF _Toc25491648 \h </w:instrText>
             </w:r>
             <w:r>
               <w:rPr>
@@ -1759,7 +1759,7 @@
         </w:p>
         <w:p>
           <w:pPr>
-            <w:pStyle w:val="Indholdsfortegnelse3"/>
+            <w:pStyle w:val="TOC3"/>
             <w:tabs>
               <w:tab w:val="left" w:pos="1200"/>
               <w:tab w:val="right" w:leader="dot" w:pos="9628"/>
@@ -1772,7 +1772,7 @@
               <w:lang w:val="en-US" w:eastAsia="en-US"/>
             </w:rPr>
           </w:pPr>
-          <w:hyperlink w:anchor="_Toc25489733" w:history="1">
+          <w:hyperlink w:anchor="_Toc25491649" w:history="1">
             <w:r>
               <w:rPr>
                 <w:rStyle w:val="Hyperlink"/>
@@ -1816,7 +1816,7 @@
                 <w:noProof/>
                 <w:webHidden/>
               </w:rPr>
-              <w:instrText xml:space="preserve"> PAGEREF _Toc25489733 \h </w:instrText>
+              <w:instrText xml:space="preserve"> PAGEREF _Toc25491649 \h </w:instrText>
             </w:r>
             <w:r>
               <w:rPr>
@@ -1836,7 +1836,7 @@
                 <w:noProof/>
                 <w:webHidden/>
               </w:rPr>
-              <w:t>9</w:t>
+              <w:t>10</w:t>
             </w:r>
             <w:r>
               <w:rPr>
@@ -1849,7 +1849,7 @@
         </w:p>
         <w:p>
           <w:pPr>
-            <w:pStyle w:val="Indholdsfortegnelse2"/>
+            <w:pStyle w:val="TOC2"/>
             <w:tabs>
               <w:tab w:val="left" w:pos="960"/>
               <w:tab w:val="right" w:leader="dot" w:pos="9628"/>
@@ -1863,7 +1863,7 @@
               <w:lang w:val="en-US" w:eastAsia="en-US"/>
             </w:rPr>
           </w:pPr>
-          <w:hyperlink w:anchor="_Toc25489734" w:history="1">
+          <w:hyperlink w:anchor="_Toc25491650" w:history="1">
             <w:r>
               <w:rPr>
                 <w:rStyle w:val="Hyperlink"/>
@@ -1914,7 +1914,7 @@
                 <w:noProof/>
                 <w:webHidden/>
               </w:rPr>
-              <w:instrText xml:space="preserve"> PAGEREF _Toc25489734 \h </w:instrText>
+              <w:instrText xml:space="preserve"> PAGEREF _Toc25491650 \h </w:instrText>
             </w:r>
             <w:r>
               <w:rPr>
@@ -1934,7 +1934,7 @@
                 <w:noProof/>
                 <w:webHidden/>
               </w:rPr>
-              <w:t>9</w:t>
+              <w:t>10</w:t>
             </w:r>
             <w:r>
               <w:rPr>
@@ -1947,7 +1947,7 @@
         </w:p>
         <w:p>
           <w:pPr>
-            <w:pStyle w:val="Indholdsfortegnelse3"/>
+            <w:pStyle w:val="TOC3"/>
             <w:tabs>
               <w:tab w:val="left" w:pos="1200"/>
               <w:tab w:val="right" w:leader="dot" w:pos="9628"/>
@@ -1960,7 +1960,7 @@
               <w:lang w:val="en-US" w:eastAsia="en-US"/>
             </w:rPr>
           </w:pPr>
-          <w:hyperlink w:anchor="_Toc25489735" w:history="1">
+          <w:hyperlink w:anchor="_Toc25491651" w:history="1">
             <w:r>
               <w:rPr>
                 <w:rStyle w:val="Hyperlink"/>
@@ -2004,7 +2004,7 @@
                 <w:noProof/>
                 <w:webHidden/>
               </w:rPr>
-              <w:instrText xml:space="preserve"> PAGEREF _Toc25489735 \h </w:instrText>
+              <w:instrText xml:space="preserve"> PAGEREF _Toc25491651 \h </w:instrText>
             </w:r>
             <w:r>
               <w:rPr>
@@ -2024,7 +2024,7 @@
                 <w:noProof/>
                 <w:webHidden/>
               </w:rPr>
-              <w:t>9</w:t>
+              <w:t>10</w:t>
             </w:r>
             <w:r>
               <w:rPr>
@@ -2037,7 +2037,7 @@
         </w:p>
         <w:p>
           <w:pPr>
-            <w:pStyle w:val="Indholdsfortegnelse1"/>
+            <w:pStyle w:val="TOC1"/>
             <w:tabs>
               <w:tab w:val="left" w:pos="480"/>
               <w:tab w:val="right" w:leader="dot" w:pos="9628"/>
@@ -2052,7 +2052,7 @@
               <w:lang w:val="en-US" w:eastAsia="en-US"/>
             </w:rPr>
           </w:pPr>
-          <w:hyperlink w:anchor="_Toc25489736" w:history="1">
+          <w:hyperlink w:anchor="_Toc25491652" w:history="1">
             <w:r>
               <w:rPr>
                 <w:rStyle w:val="Hyperlink"/>
@@ -2098,7 +2098,7 @@
                 <w:noProof/>
                 <w:webHidden/>
               </w:rPr>
-              <w:instrText xml:space="preserve"> PAGEREF _Toc25489736 \h </w:instrText>
+              <w:instrText xml:space="preserve"> PAGEREF _Toc25491652 \h </w:instrText>
             </w:r>
             <w:r>
               <w:rPr>
@@ -2118,7 +2118,7 @@
                 <w:noProof/>
                 <w:webHidden/>
               </w:rPr>
-              <w:t>11</w:t>
+              <w:t>12</w:t>
             </w:r>
             <w:r>
               <w:rPr>
@@ -2131,7 +2131,7 @@
         </w:p>
         <w:p>
           <w:pPr>
-            <w:pStyle w:val="Indholdsfortegnelse1"/>
+            <w:pStyle w:val="TOC1"/>
             <w:tabs>
               <w:tab w:val="left" w:pos="480"/>
               <w:tab w:val="right" w:leader="dot" w:pos="9628"/>
@@ -2146,7 +2146,7 @@
               <w:lang w:val="en-US" w:eastAsia="en-US"/>
             </w:rPr>
           </w:pPr>
-          <w:hyperlink w:anchor="_Toc25489737" w:history="1">
+          <w:hyperlink w:anchor="_Toc25491653" w:history="1">
             <w:r>
               <w:rPr>
                 <w:rStyle w:val="Hyperlink"/>
@@ -2192,7 +2192,7 @@
                 <w:noProof/>
                 <w:webHidden/>
               </w:rPr>
-              <w:instrText xml:space="preserve"> PAGEREF _Toc25489737 \h </w:instrText>
+              <w:instrText xml:space="preserve"> PAGEREF _Toc25491653 \h </w:instrText>
             </w:r>
             <w:r>
               <w:rPr>
@@ -2212,7 +2212,7 @@
                 <w:noProof/>
                 <w:webHidden/>
               </w:rPr>
-              <w:t>11</w:t>
+              <w:t>12</w:t>
             </w:r>
             <w:r>
               <w:rPr>
@@ -2256,7 +2256,7 @@
     </w:p>
     <w:tbl>
       <w:tblPr>
-        <w:tblStyle w:val="Tabel-Gitter"/>
+        <w:tblStyle w:val="TableGrid"/>
         <w:tblW w:w="0" w:type="auto"/>
         <w:tblLook w:val="04A0" w:firstRow="1" w:lastRow="0" w:firstColumn="1" w:lastColumn="0" w:noHBand="0" w:noVBand="1"/>
       </w:tblPr>
@@ -2437,18 +2437,18 @@
     </w:p>
     <w:p>
       <w:pPr>
-        <w:pStyle w:val="Overskrift1"/>
+        <w:pStyle w:val="Heading1"/>
         <w:spacing w:before="360" w:after="240"/>
       </w:pPr>
-      <w:bookmarkStart w:id="74" w:name="_Toc25489721"/>
-      <w:bookmarkStart w:id="75" w:name="_Toc297208053"/>
-      <w:bookmarkStart w:id="76" w:name="_Toc315871098"/>
-      <w:bookmarkStart w:id="77" w:name="_Toc325456223"/>
+      <w:bookmarkStart w:id="74" w:name="_Toc297208053"/>
+      <w:bookmarkStart w:id="75" w:name="_Toc315871098"/>
+      <w:bookmarkStart w:id="76" w:name="_Toc325456223"/>
+      <w:bookmarkStart w:id="77" w:name="_Toc25491637"/>
       <w:r>
         <w:lastRenderedPageBreak/>
         <w:t>Introduction</w:t>
       </w:r>
-      <w:bookmarkEnd w:id="74"/>
+      <w:bookmarkEnd w:id="77"/>
     </w:p>
     <w:p>
       <w:r>
@@ -2475,33 +2475,22 @@
     </w:p>
     <w:p>
       <w:pPr>
-        <w:pStyle w:val="Overskrift2"/>
-      </w:pPr>
-      <w:bookmarkStart w:id="78" w:name="_Toc25489722"/>
+        <w:pStyle w:val="Heading2"/>
+      </w:pPr>
+      <w:bookmarkStart w:id="78" w:name="_Toc25491638"/>
       <w:r>
         <w:t>Intro to requirements for the exercises</w:t>
       </w:r>
       <w:bookmarkEnd w:id="78"/>
     </w:p>
     <w:p>
-      <w:pPr>
-        <w:ind w:left="576"/>
-      </w:pPr>
       <w:r>
         <w:t>The requirements of the exercise will be stated here:</w:t>
       </w:r>
     </w:p>
     <w:p>
       <w:pPr>
-        <w:ind w:left="576"/>
-      </w:pPr>
-      <w:r>
-        <w:t xml:space="preserve"> </w:t>
-      </w:r>
-    </w:p>
-    <w:p>
-      <w:pPr>
-        <w:pStyle w:val="Listeafsnit"/>
+        <w:pStyle w:val="ListParagraph"/>
         <w:numPr>
           <w:ilvl w:val="0"/>
           <w:numId w:val="13"/>
@@ -2529,7 +2518,7 @@
     </w:p>
     <w:p>
       <w:pPr>
-        <w:pStyle w:val="Listeafsnit"/>
+        <w:pStyle w:val="ListParagraph"/>
         <w:numPr>
           <w:ilvl w:val="0"/>
           <w:numId w:val="13"/>
@@ -2549,7 +2538,7 @@
     </w:p>
     <w:p>
       <w:pPr>
-        <w:pStyle w:val="Listeafsnit"/>
+        <w:pStyle w:val="ListParagraph"/>
         <w:numPr>
           <w:ilvl w:val="0"/>
           <w:numId w:val="13"/>
@@ -2567,11 +2556,11 @@
     </w:p>
     <w:p>
       <w:pPr>
-        <w:pStyle w:val="Overskrift2"/>
+        <w:pStyle w:val="Heading2"/>
       </w:pPr>
       <w:bookmarkStart w:id="79" w:name="_Ref25481556"/>
       <w:bookmarkStart w:id="80" w:name="_Ref25481563"/>
-      <w:bookmarkStart w:id="81" w:name="_Toc25489723"/>
+      <w:bookmarkStart w:id="81" w:name="_Toc25491639"/>
       <w:r>
         <w:t>Patterns used in the solution</w:t>
       </w:r>
@@ -2707,7 +2696,7 @@
     </w:p>
     <w:p>
       <w:pPr>
-        <w:pStyle w:val="Billedtekst"/>
+        <w:pStyle w:val="Caption"/>
         <w:jc w:val="center"/>
       </w:pPr>
       <w:bookmarkStart w:id="82" w:name="_Ref25398994"/>
@@ -2859,7 +2848,7 @@
     </w:p>
     <w:p>
       <w:pPr>
-        <w:pStyle w:val="Billedtekst"/>
+        <w:pStyle w:val="Caption"/>
         <w:jc w:val="center"/>
       </w:pPr>
       <w:bookmarkStart w:id="83" w:name="_Ref25481472"/>
@@ -2951,7 +2940,7 @@
     </w:p>
     <w:p>
       <w:pPr>
-        <w:pStyle w:val="Billedtekst"/>
+        <w:pStyle w:val="Caption"/>
         <w:jc w:val="center"/>
       </w:pPr>
       <w:r>
@@ -2982,10 +2971,10 @@
     <w:p/>
     <w:p>
       <w:pPr>
-        <w:pStyle w:val="Overskrift1"/>
+        <w:pStyle w:val="Heading1"/>
         <w:spacing w:before="360" w:after="240"/>
       </w:pPr>
-      <w:bookmarkStart w:id="84" w:name="_Toc25489724"/>
+      <w:bookmarkStart w:id="84" w:name="_Toc25491640"/>
       <w:r>
         <w:t>Solution</w:t>
       </w:r>
@@ -2993,12 +2982,12 @@
     </w:p>
     <w:p>
       <w:pPr>
-        <w:pStyle w:val="Overskrift2"/>
-      </w:pPr>
-      <w:bookmarkStart w:id="85" w:name="_Toc25489725"/>
+        <w:pStyle w:val="Heading2"/>
+      </w:pPr>
+      <w:bookmarkStart w:id="85" w:name="_Toc25491641"/>
+      <w:bookmarkEnd w:id="74"/>
       <w:bookmarkEnd w:id="75"/>
       <w:bookmarkEnd w:id="76"/>
-      <w:bookmarkEnd w:id="77"/>
       <w:r>
         <w:t xml:space="preserve">Introduction to </w:t>
       </w:r>
@@ -3113,7 +3102,7 @@
     </w:p>
     <w:p>
       <w:pPr>
-        <w:pStyle w:val="Billedtekst"/>
+        <w:pStyle w:val="Caption"/>
         <w:jc w:val="center"/>
       </w:pPr>
       <w:bookmarkStart w:id="86" w:name="_Ref25481964"/>
@@ -3145,18 +3134,33 @@
     </w:p>
     <w:p>
       <w:r>
-        <w:rPr>
-          <w:highlight w:val="yellow"/>
-        </w:rPr>
-        <w:t>INCLUDE SOMETHING ABOUT THE DECISION TO MAKE 2 IMPLEMENTATIONS</w:t>
-      </w:r>
-    </w:p>
-    <w:p>
-      <w:pPr>
-        <w:pStyle w:val="Overskrift2"/>
-      </w:pPr>
-      <w:bookmarkStart w:id="87" w:name="_Toc25489726"/>
-      <w:r>
+        <w:t>To make the hierarchic state machine of state Operation, the sub states inherit from Operation that is then implemented as an abstract class.</w:t>
+      </w:r>
+    </w:p>
+    <w:p/>
+    <w:p>
+      <w:r>
+        <w:t>To include the command pattern, we chose to create an implementation where all events are handled as commands not just the ones in state Operation.</w:t>
+      </w:r>
+    </w:p>
+    <w:p>
+      <w:pPr>
+        <w:autoSpaceDE/>
+        <w:autoSpaceDN/>
+        <w:adjustRightInd/>
+        <w:spacing w:before="0"/>
+      </w:pPr>
+      <w:r>
+        <w:br w:type="page"/>
+      </w:r>
+    </w:p>
+    <w:p>
+      <w:pPr>
+        <w:pStyle w:val="Heading2"/>
+      </w:pPr>
+      <w:bookmarkStart w:id="87" w:name="_Toc25491642"/>
+      <w:r>
+        <w:lastRenderedPageBreak/>
         <w:t>Use Case View</w:t>
       </w:r>
       <w:bookmarkEnd w:id="87"/>
@@ -3225,7 +3229,7 @@
         <w:rPr>
           <w:noProof/>
         </w:rPr>
-        <w:t>8</w:t>
+        <w:t>11</w:t>
       </w:r>
       <w:r>
         <w:fldChar w:fldCharType="end"/>
@@ -3241,7 +3245,7 @@
     </w:p>
     <w:tbl>
       <w:tblPr>
-        <w:tblStyle w:val="Almindeligtabel1"/>
+        <w:tblStyle w:val="PlainTable1"/>
         <w:tblW w:w="0" w:type="auto"/>
         <w:tblInd w:w="360" w:type="dxa"/>
         <w:tblLook w:val="04A0" w:firstRow="1" w:lastRow="0" w:firstColumn="1" w:lastColumn="0" w:noHBand="0" w:noVBand="1"/>
@@ -3270,7 +3274,6 @@
               <w:rPr>
                 <w:sz w:val="24"/>
               </w:rPr>
-              <w:lastRenderedPageBreak/>
               <w:t>State transition</w:t>
             </w:r>
           </w:p>
@@ -3594,12 +3597,9 @@
               </m:r>
             </m:oMath>
             <w:r>
-              <w:t xml:space="preserve"> </w:t>
+              <w:t xml:space="preserve"> RealT</w:t>
             </w:r>
             <w:proofErr w:type="spellStart"/>
-            <w:r>
-              <w:t>RealT</w:t>
-            </w:r>
             <w:r>
               <w:t>i</w:t>
             </w:r>
@@ -3742,7 +3742,7 @@
     </w:p>
     <w:p>
       <w:pPr>
-        <w:pStyle w:val="Billedtekst"/>
+        <w:pStyle w:val="Caption"/>
         <w:jc w:val="center"/>
       </w:pPr>
       <w:bookmarkStart w:id="88" w:name="_Ref25406430"/>
@@ -3804,9 +3804,9 @@
     </w:p>
     <w:p>
       <w:pPr>
-        <w:pStyle w:val="Overskrift3"/>
-      </w:pPr>
-      <w:bookmarkStart w:id="90" w:name="_Toc25489727"/>
+        <w:pStyle w:val="Heading3"/>
+      </w:pPr>
+      <w:bookmarkStart w:id="90" w:name="_Toc25491643"/>
       <w:r>
         <w:lastRenderedPageBreak/>
         <w:t>Start System</w:t>
@@ -3820,7 +3820,7 @@
     </w:p>
     <w:tbl>
       <w:tblPr>
-        <w:tblStyle w:val="Almindeligtabel1"/>
+        <w:tblStyle w:val="PlainTable1"/>
         <w:tblW w:w="0" w:type="auto"/>
         <w:tblLook w:val="04A0" w:firstRow="1" w:lastRow="0" w:firstColumn="1" w:lastColumn="0" w:noHBand="0" w:noVBand="1"/>
       </w:tblPr>
@@ -3981,7 +3981,7 @@
           </w:tcPr>
           <w:p>
             <w:pPr>
-              <w:pStyle w:val="Listeafsnit"/>
+              <w:pStyle w:val="ListParagraph"/>
               <w:numPr>
                 <w:ilvl w:val="0"/>
                 <w:numId w:val="14"/>
@@ -4011,7 +4011,7 @@
           </w:tcPr>
           <w:p>
             <w:pPr>
-              <w:pStyle w:val="Listeafsnit"/>
+              <w:pStyle w:val="ListParagraph"/>
               <w:numPr>
                 <w:ilvl w:val="0"/>
                 <w:numId w:val="14"/>
@@ -4069,7 +4069,7 @@
           </w:tcPr>
           <w:p>
             <w:pPr>
-              <w:pStyle w:val="Listeafsnit"/>
+              <w:pStyle w:val="ListParagraph"/>
               <w:numPr>
                 <w:ilvl w:val="0"/>
                 <w:numId w:val="14"/>
@@ -4103,7 +4103,7 @@
           </w:tcPr>
           <w:p>
             <w:pPr>
-              <w:pStyle w:val="Listeafsnit"/>
+              <w:pStyle w:val="ListParagraph"/>
               <w:numPr>
                 <w:ilvl w:val="0"/>
                 <w:numId w:val="14"/>
@@ -4140,7 +4140,7 @@
           </w:tcPr>
           <w:p>
             <w:pPr>
-              <w:pStyle w:val="Listeafsnit"/>
+              <w:pStyle w:val="ListParagraph"/>
               <w:numPr>
                 <w:ilvl w:val="0"/>
                 <w:numId w:val="14"/>
@@ -4250,7 +4250,7 @@
           </w:tcPr>
           <w:p>
             <w:pPr>
-              <w:pStyle w:val="Listeafsnit"/>
+              <w:pStyle w:val="ListParagraph"/>
               <w:numPr>
                 <w:ilvl w:val="0"/>
                 <w:numId w:val="15"/>
@@ -4292,7 +4292,7 @@
           </w:tcPr>
           <w:p>
             <w:pPr>
-              <w:pStyle w:val="Listeafsnit"/>
+              <w:pStyle w:val="ListParagraph"/>
               <w:numPr>
                 <w:ilvl w:val="0"/>
                 <w:numId w:val="15"/>
@@ -4325,7 +4325,7 @@
           </w:tcPr>
           <w:p>
             <w:pPr>
-              <w:pStyle w:val="Listeafsnit"/>
+              <w:pStyle w:val="ListParagraph"/>
               <w:numPr>
                 <w:ilvl w:val="0"/>
                 <w:numId w:val="15"/>
@@ -4354,9 +4354,9 @@
     <w:p/>
     <w:p>
       <w:pPr>
-        <w:pStyle w:val="Overskrift3"/>
-      </w:pPr>
-      <w:bookmarkStart w:id="91" w:name="_Toc25489728"/>
+        <w:pStyle w:val="Heading3"/>
+      </w:pPr>
+      <w:bookmarkStart w:id="91" w:name="_Toc25491644"/>
       <w:r>
         <w:t>Configure System</w:t>
       </w:r>
@@ -4364,7 +4364,7 @@
     </w:p>
     <w:tbl>
       <w:tblPr>
-        <w:tblStyle w:val="Almindeligtabel1"/>
+        <w:tblStyle w:val="PlainTable1"/>
         <w:tblW w:w="0" w:type="auto"/>
         <w:tblLook w:val="04A0" w:firstRow="1" w:lastRow="0" w:firstColumn="1" w:lastColumn="0" w:noHBand="0" w:noVBand="1"/>
       </w:tblPr>
@@ -4551,7 +4551,7 @@
           </w:tcPr>
           <w:p>
             <w:pPr>
-              <w:pStyle w:val="Listeafsnit"/>
+              <w:pStyle w:val="ListParagraph"/>
               <w:numPr>
                 <w:ilvl w:val="0"/>
                 <w:numId w:val="16"/>
@@ -4584,7 +4584,7 @@
           </w:tcPr>
           <w:p>
             <w:pPr>
-              <w:pStyle w:val="Listeafsnit"/>
+              <w:pStyle w:val="ListParagraph"/>
               <w:numPr>
                 <w:ilvl w:val="0"/>
                 <w:numId w:val="16"/>
@@ -4618,7 +4618,7 @@
           </w:tcPr>
           <w:p>
             <w:pPr>
-              <w:pStyle w:val="Listeafsnit"/>
+              <w:pStyle w:val="ListParagraph"/>
               <w:numPr>
                 <w:ilvl w:val="0"/>
                 <w:numId w:val="16"/>
@@ -4655,7 +4655,7 @@
           </w:tcPr>
           <w:p>
             <w:pPr>
-              <w:pStyle w:val="Listeafsnit"/>
+              <w:pStyle w:val="ListParagraph"/>
               <w:numPr>
                 <w:ilvl w:val="0"/>
                 <w:numId w:val="16"/>
@@ -4689,7 +4689,7 @@
           </w:tcPr>
           <w:p>
             <w:pPr>
-              <w:pStyle w:val="Listeafsnit"/>
+              <w:pStyle w:val="ListParagraph"/>
               <w:numPr>
                 <w:ilvl w:val="0"/>
                 <w:numId w:val="16"/>
@@ -4719,9 +4719,9 @@
     <w:p/>
     <w:p>
       <w:pPr>
-        <w:pStyle w:val="Overskrift3"/>
-      </w:pPr>
-      <w:bookmarkStart w:id="92" w:name="_Toc25489729"/>
+        <w:pStyle w:val="Heading3"/>
+      </w:pPr>
+      <w:bookmarkStart w:id="92" w:name="_Toc25491645"/>
       <w:r>
         <w:t>Run System</w:t>
       </w:r>
@@ -4729,7 +4729,7 @@
     </w:p>
     <w:tbl>
       <w:tblPr>
-        <w:tblStyle w:val="Almindeligtabel1"/>
+        <w:tblStyle w:val="PlainTable1"/>
         <w:tblW w:w="0" w:type="auto"/>
         <w:tblLook w:val="04A0" w:firstRow="1" w:lastRow="0" w:firstColumn="1" w:lastColumn="0" w:noHBand="0" w:noVBand="1"/>
       </w:tblPr>
@@ -4915,7 +4915,7 @@
           </w:tcPr>
           <w:p>
             <w:pPr>
-              <w:pStyle w:val="Listeafsnit"/>
+              <w:pStyle w:val="ListParagraph"/>
               <w:numPr>
                 <w:ilvl w:val="0"/>
                 <w:numId w:val="17"/>
@@ -4948,7 +4948,7 @@
           </w:tcPr>
           <w:p>
             <w:pPr>
-              <w:pStyle w:val="Listeafsnit"/>
+              <w:pStyle w:val="ListParagraph"/>
               <w:numPr>
                 <w:ilvl w:val="0"/>
                 <w:numId w:val="17"/>
@@ -4990,7 +4990,7 @@
           </w:tcPr>
           <w:p>
             <w:pPr>
-              <w:pStyle w:val="Listeafsnit"/>
+              <w:pStyle w:val="ListParagraph"/>
               <w:numPr>
                 <w:ilvl w:val="0"/>
                 <w:numId w:val="17"/>
@@ -5035,7 +5035,7 @@
           </w:tcPr>
           <w:p>
             <w:pPr>
-              <w:pStyle w:val="Listeafsnit"/>
+              <w:pStyle w:val="ListParagraph"/>
               <w:numPr>
                 <w:ilvl w:val="0"/>
                 <w:numId w:val="17"/>
@@ -5140,7 +5140,7 @@
           </w:tcPr>
           <w:p>
             <w:pPr>
-              <w:pStyle w:val="Listeafsnit"/>
+              <w:pStyle w:val="ListParagraph"/>
               <w:numPr>
                 <w:ilvl w:val="0"/>
                 <w:numId w:val="18"/>
@@ -5176,7 +5176,7 @@
           </w:tcPr>
           <w:p>
             <w:pPr>
-              <w:pStyle w:val="Listeafsnit"/>
+              <w:pStyle w:val="ListParagraph"/>
               <w:numPr>
                 <w:ilvl w:val="0"/>
                 <w:numId w:val="18"/>
@@ -5209,7 +5209,7 @@
           </w:tcPr>
           <w:p>
             <w:pPr>
-              <w:pStyle w:val="Listeafsnit"/>
+              <w:pStyle w:val="ListParagraph"/>
               <w:numPr>
                 <w:ilvl w:val="0"/>
                 <w:numId w:val="18"/>
@@ -5245,7 +5245,7 @@
           </w:tcPr>
           <w:p>
             <w:pPr>
-              <w:pStyle w:val="Listeafsnit"/>
+              <w:pStyle w:val="ListParagraph"/>
               <w:numPr>
                 <w:ilvl w:val="0"/>
                 <w:numId w:val="18"/>
@@ -5274,9 +5274,9 @@
     <w:p/>
     <w:p>
       <w:pPr>
-        <w:pStyle w:val="Overskrift2"/>
-      </w:pPr>
-      <w:bookmarkStart w:id="93" w:name="_Toc25489730"/>
+        <w:pStyle w:val="Heading2"/>
+      </w:pPr>
+      <w:bookmarkStart w:id="93" w:name="_Toc25491646"/>
       <w:r>
         <w:t>Logical View</w:t>
       </w:r>
@@ -5295,9 +5295,9 @@
     </w:p>
     <w:p>
       <w:pPr>
-        <w:pStyle w:val="Overskrift3"/>
-      </w:pPr>
-      <w:bookmarkStart w:id="94" w:name="_Toc25489731"/>
+        <w:pStyle w:val="Heading3"/>
+      </w:pPr>
+      <w:bookmarkStart w:id="94" w:name="_Toc25491647"/>
       <w:r>
         <w:t>Class diagram</w:t>
       </w:r>
@@ -5460,7 +5460,7 @@
     </w:p>
     <w:p>
       <w:pPr>
-        <w:pStyle w:val="Billedtekst"/>
+        <w:pStyle w:val="Caption"/>
         <w:jc w:val="center"/>
       </w:pPr>
       <w:bookmarkStart w:id="95" w:name="_Ref25483040"/>
@@ -5737,7 +5737,7 @@
     </w:p>
     <w:p>
       <w:pPr>
-        <w:pStyle w:val="Billedtekst"/>
+        <w:pStyle w:val="Caption"/>
       </w:pPr>
       <w:bookmarkStart w:id="96" w:name="_Ref25489751"/>
       <w:r>
@@ -5842,7 +5842,7 @@
     </w:p>
     <w:p>
       <w:pPr>
-        <w:pStyle w:val="Billedtekst"/>
+        <w:pStyle w:val="Caption"/>
       </w:pPr>
       <w:bookmarkStart w:id="97" w:name="_Ref25489759"/>
       <w:r>
@@ -5895,9 +5895,9 @@
     </w:p>
     <w:p>
       <w:pPr>
-        <w:pStyle w:val="Overskrift3"/>
-      </w:pPr>
-      <w:bookmarkStart w:id="98" w:name="_Toc25489732"/>
+        <w:pStyle w:val="Heading3"/>
+      </w:pPr>
+      <w:bookmarkStart w:id="98" w:name="_Toc25491648"/>
       <w:r>
         <w:t>Sequence diagram</w:t>
       </w:r>
@@ -5932,7 +5932,7 @@
         <w:rPr>
           <w:noProof/>
         </w:rPr>
-        <w:t>7</w:t>
+        <w:t>9</w:t>
       </w:r>
       <w:r>
         <w:fldChar w:fldCharType="end"/>
@@ -6030,11 +6030,9 @@
       </w:r>
     </w:p>
     <w:p>
-      <w:proofErr w:type="gramStart"/>
-      <w:r>
-        <w:t>All of</w:t>
-      </w:r>
-      <w:proofErr w:type="gramEnd"/>
+      <w:r>
+        <w:t>All</w:t>
+      </w:r>
       <w:r>
         <w:t xml:space="preserve"> the other states follow a similar sequence when they execute an event that triggers a state change.</w:t>
       </w:r>
@@ -6101,7 +6099,7 @@
     </w:p>
     <w:p>
       <w:pPr>
-        <w:pStyle w:val="Billedtekst"/>
+        <w:pStyle w:val="Caption"/>
         <w:jc w:val="center"/>
       </w:pPr>
       <w:bookmarkStart w:id="99" w:name="_Ref25486411"/>
@@ -6160,7 +6158,13 @@
         <w:spacing w:before="0"/>
       </w:pPr>
       <w:r>
-        <w:t xml:space="preserve">The command pattern implementation seen on </w:t>
+        <w:t xml:space="preserve">The command pattern implementation </w:t>
+      </w:r>
+      <w:r>
+        <w:t xml:space="preserve">is </w:t>
+      </w:r>
+      <w:r>
+        <w:t xml:space="preserve">seen on </w:t>
       </w:r>
       <w:r>
         <w:fldChar w:fldCharType="begin"/>
@@ -6188,7 +6192,13 @@
       </w:r>
       <w:proofErr w:type="spellStart"/>
       <w:r>
-        <w:t>SelfTestOk</w:t>
+        <w:t>Self</w:t>
+      </w:r>
+      <w:r>
+        <w:t>t</w:t>
+      </w:r>
+      <w:r>
+        <w:t>estOk</w:t>
       </w:r>
       <w:proofErr w:type="spellEnd"/>
       <w:r>
@@ -6224,12 +6234,7 @@
         <w:spacing w:before="0"/>
       </w:pPr>
       <w:r>
-        <w:t xml:space="preserve">The Commands have an execute() function which invokes the state functions and from there the flow in identical to the normal state pattern. </w:t>
-      </w:r>
-      <w:bookmarkStart w:id="100" w:name="_GoBack"/>
-      <w:bookmarkEnd w:id="100"/>
-      <w:r>
-        <w:t xml:space="preserve">  </w:t>
+        <w:t xml:space="preserve">The Commands have an execute() function which invokes the state functions and from there the flow in identical to the normal state pattern.   </w:t>
       </w:r>
       <w:r>
         <w:br w:type="page"/>
@@ -6242,6 +6247,7 @@
         <w:autoSpaceDN/>
         <w:adjustRightInd/>
         <w:spacing w:before="0"/>
+        <w:jc w:val="center"/>
       </w:pPr>
       <w:r>
         <w:rPr>
@@ -6300,9 +6306,10 @@
     </w:p>
     <w:p>
       <w:pPr>
-        <w:pStyle w:val="Billedtekst"/>
-      </w:pPr>
-      <w:bookmarkStart w:id="101" w:name="_Ref25490255"/>
+        <w:pStyle w:val="Caption"/>
+        <w:jc w:val="center"/>
+      </w:pPr>
+      <w:bookmarkStart w:id="100" w:name="_Ref25490255"/>
       <w:r>
         <w:t xml:space="preserve">Figure </w:t>
       </w:r>
@@ -6324,23 +6331,35 @@
       <w:r>
         <w:fldChar w:fldCharType="end"/>
       </w:r>
+      <w:bookmarkEnd w:id="100"/>
+      <w:r>
+        <w:t xml:space="preserve"> Sequence Diagram with command pattern</w:t>
+      </w:r>
+    </w:p>
+    <w:p>
+      <w:pPr>
+        <w:autoSpaceDE/>
+        <w:autoSpaceDN/>
+        <w:adjustRightInd/>
+        <w:spacing w:before="0"/>
+      </w:pPr>
+      <w:r>
+        <w:br w:type="page"/>
+      </w:r>
+    </w:p>
+    <w:p>
+      <w:pPr>
+        <w:pStyle w:val="Heading3"/>
+      </w:pPr>
+      <w:bookmarkStart w:id="101" w:name="_Toc25491649"/>
+      <w:r>
+        <w:lastRenderedPageBreak/>
+        <w:t>State Diagram</w:t>
+      </w:r>
+      <w:r>
+        <w:t>(s)</w:t>
+      </w:r>
       <w:bookmarkEnd w:id="101"/>
-      <w:r>
-        <w:t xml:space="preserve"> Sequence Diagram with command pattern</w:t>
-      </w:r>
-    </w:p>
-    <w:p>
-      <w:pPr>
-        <w:pStyle w:val="Overskrift3"/>
-      </w:pPr>
-      <w:bookmarkStart w:id="102" w:name="_Toc25489733"/>
-      <w:r>
-        <w:t>State Diagram</w:t>
-      </w:r>
-      <w:r>
-        <w:t>(s)</w:t>
-      </w:r>
-      <w:bookmarkEnd w:id="102"/>
     </w:p>
     <w:p>
       <w:r>
@@ -6359,7 +6378,7 @@
         <w:rPr>
           <w:noProof/>
         </w:rPr>
-        <w:t>8</w:t>
+        <w:t>11</w:t>
       </w:r>
       <w:r>
         <w:fldChar w:fldCharType="end"/>
@@ -6408,7 +6427,6 @@
         <w:rPr>
           <w:noProof/>
         </w:rPr>
-        <w:lastRenderedPageBreak/>
         <w:drawing>
           <wp:inline distT="0" distB="0" distL="0" distR="0" wp14:anchorId="2C69F7DC" wp14:editId="47623A73">
             <wp:extent cx="4723743" cy="3879273"/>
@@ -6448,11 +6466,11 @@
     </w:p>
     <w:p>
       <w:pPr>
-        <w:pStyle w:val="Billedtekst"/>
+        <w:pStyle w:val="Caption"/>
         <w:jc w:val="center"/>
       </w:pPr>
-      <w:bookmarkStart w:id="103" w:name="_Ref25398630"/>
-      <w:bookmarkStart w:id="104" w:name="_Ref25398621"/>
+      <w:bookmarkStart w:id="102" w:name="_Ref25398630"/>
+      <w:bookmarkStart w:id="103" w:name="_Ref25398621"/>
       <w:r>
         <w:t xml:space="preserve">Figure </w:t>
       </w:r>
@@ -6474,47 +6492,55 @@
       <w:r>
         <w:fldChar w:fldCharType="end"/>
       </w:r>
+      <w:bookmarkEnd w:id="102"/>
+      <w:r>
+        <w:t xml:space="preserve"> </w:t>
+      </w:r>
+      <w:r>
+        <w:t>St</w:t>
+      </w:r>
+      <w:r>
+        <w:t xml:space="preserve">ate Diagram of </w:t>
+      </w:r>
+      <w:proofErr w:type="spellStart"/>
+      <w:r>
+        <w:t>EmbeddedSystemX</w:t>
+      </w:r>
       <w:bookmarkEnd w:id="103"/>
-      <w:r>
-        <w:t xml:space="preserve"> </w:t>
-      </w:r>
-      <w:r>
-        <w:t>St</w:t>
-      </w:r>
-      <w:r>
-        <w:t xml:space="preserve">ate Diagram of </w:t>
-      </w:r>
-      <w:proofErr w:type="spellStart"/>
-      <w:r>
-        <w:t>EmbeddedSystemX</w:t>
+      <w:proofErr w:type="spellEnd"/>
+    </w:p>
+    <w:p>
+      <w:pPr>
+        <w:autoSpaceDE/>
+        <w:autoSpaceDN/>
+        <w:adjustRightInd/>
+        <w:spacing w:before="0"/>
+      </w:pPr>
+    </w:p>
+    <w:p>
+      <w:pPr>
+        <w:pStyle w:val="Heading2"/>
+      </w:pPr>
+      <w:bookmarkStart w:id="104" w:name="_Toc25491650"/>
+      <w:r>
+        <w:t>Implementation View</w:t>
       </w:r>
       <w:bookmarkEnd w:id="104"/>
-      <w:proofErr w:type="spellEnd"/>
-    </w:p>
-    <w:p>
-      <w:pPr>
-        <w:pStyle w:val="Overskrift2"/>
-      </w:pPr>
-      <w:bookmarkStart w:id="105" w:name="_Toc25489734"/>
-      <w:r>
-        <w:t>Implementation View</w:t>
+    </w:p>
+    <w:p>
+      <w:r>
+        <w:t>In this section some of the implementation details regarding the specific patterns will be shown and code snippets added to illustrate.</w:t>
+      </w:r>
+    </w:p>
+    <w:p>
+      <w:pPr>
+        <w:pStyle w:val="Heading3"/>
+      </w:pPr>
+      <w:bookmarkStart w:id="105" w:name="_Toc25491651"/>
+      <w:r>
+        <w:t>Implementation details</w:t>
       </w:r>
       <w:bookmarkEnd w:id="105"/>
-    </w:p>
-    <w:p>
-      <w:r>
-        <w:t>In this section some of the implementation details regarding the specific patterns will be shown and code snippets added to illustrate.</w:t>
-      </w:r>
-    </w:p>
-    <w:p>
-      <w:pPr>
-        <w:pStyle w:val="Overskrift3"/>
-      </w:pPr>
-      <w:bookmarkStart w:id="106" w:name="_Toc25489735"/>
-      <w:r>
-        <w:t>Implementation details</w:t>
-      </w:r>
-      <w:bookmarkEnd w:id="106"/>
     </w:p>
     <w:p>
       <w:pPr>
@@ -6549,7 +6575,7 @@
         <w:rPr>
           <w:noProof/>
         </w:rPr>
-        <w:t>10</w:t>
+        <w:t>12</w:t>
       </w:r>
       <w:r>
         <w:fldChar w:fldCharType="end"/>
@@ -6563,54 +6589,32 @@
       </w:r>
       <w:proofErr w:type="gramEnd"/>
       <w:r>
-        <w:t xml:space="preserve">) function ensures that only one instance of the state object will be created. The constructor of each state is declared protected as seen on </w:t>
-      </w:r>
-      <w:r>
-        <w:fldChar w:fldCharType="begin"/>
-      </w:r>
-      <w:r>
-        <w:instrText xml:space="preserve"> REF _Ref25489124 \h </w:instrText>
-      </w:r>
-      <w:r>
-        <w:fldChar w:fldCharType="separate"/>
-      </w:r>
-      <w:r>
-        <w:t xml:space="preserve">Figure </w:t>
-      </w:r>
+        <w:t xml:space="preserve">) function ensures that only one instance of the state object will be created. The constructor of each state is declared protected so that only the </w:t>
+      </w:r>
+      <w:proofErr w:type="gramStart"/>
+      <w:r>
+        <w:t>Instance(</w:t>
+      </w:r>
+      <w:proofErr w:type="gramEnd"/>
+      <w:r>
+        <w:t xml:space="preserve">) function is able to call it.  </w:t>
+      </w:r>
+    </w:p>
+    <w:p>
+      <w:pPr>
+        <w:keepNext/>
+        <w:jc w:val="center"/>
+      </w:pPr>
       <w:r>
         <w:rPr>
           <w:noProof/>
         </w:rPr>
-        <w:t>9</w:t>
-      </w:r>
-      <w:r>
-        <w:fldChar w:fldCharType="end"/>
-      </w:r>
-      <w:r>
-        <w:t xml:space="preserve"> so that only the </w:t>
-      </w:r>
-      <w:proofErr w:type="gramStart"/>
-      <w:r>
-        <w:t>Instance(</w:t>
-      </w:r>
-      <w:proofErr w:type="gramEnd"/>
-      <w:r>
-        <w:t xml:space="preserve">) function is able to call it.  </w:t>
-      </w:r>
-    </w:p>
-    <w:p>
-      <w:pPr>
-        <w:keepNext/>
-      </w:pPr>
-      <w:r>
-        <w:rPr>
-          <w:noProof/>
-        </w:rPr>
+        <w:lastRenderedPageBreak/>
         <w:drawing>
-          <wp:inline distT="0" distB="0" distL="0" distR="0" wp14:anchorId="77266758" wp14:editId="1757A238">
-            <wp:extent cx="1928027" cy="266723"/>
-            <wp:effectExtent l="0" t="0" r="0" b="0"/>
-            <wp:docPr id="11" name="Billede 5"/>
+          <wp:inline distT="0" distB="0" distL="0" distR="0" wp14:anchorId="17F6EC94" wp14:editId="76DEA003">
+            <wp:extent cx="2949196" cy="1150720"/>
+            <wp:effectExtent l="0" t="0" r="3810" b="0"/>
+            <wp:docPr id="12" name="Billede 3"/>
             <wp:cNvGraphicFramePr>
               <a:graphicFrameLocks xmlns:a="http://schemas.openxmlformats.org/drawingml/2006/main" noChangeAspect="1"/>
             </wp:cNvGraphicFramePr>
@@ -6630,7 +6634,7 @@
                   <pic:spPr>
                     <a:xfrm>
                       <a:off x="0" y="0"/>
-                      <a:ext cx="1928027" cy="266723"/>
+                      <a:ext cx="2949196" cy="1150720"/>
                     </a:xfrm>
                     <a:prstGeom prst="rect">
                       <a:avLst/>
@@ -6645,9 +6649,10 @@
     </w:p>
     <w:p>
       <w:pPr>
-        <w:pStyle w:val="Billedtekst"/>
-      </w:pPr>
-      <w:bookmarkStart w:id="107" w:name="_Ref25489124"/>
+        <w:pStyle w:val="Caption"/>
+        <w:jc w:val="center"/>
+      </w:pPr>
+      <w:bookmarkStart w:id="106" w:name="_Ref25489135"/>
       <w:r>
         <w:t xml:space="preserve">Figure </w:t>
       </w:r>
@@ -6669,12 +6674,12 @@
       <w:r>
         <w:fldChar w:fldCharType="end"/>
       </w:r>
-      <w:bookmarkEnd w:id="107"/>
+      <w:bookmarkEnd w:id="106"/>
       <w:r>
         <w:t xml:space="preserve"> </w:t>
       </w:r>
       <w:r>
-        <w:t xml:space="preserve">constructor of </w:t>
+        <w:t xml:space="preserve">Singleton pattern snippet from </w:t>
       </w:r>
       <w:proofErr w:type="spellStart"/>
       <w:r>
@@ -6682,19 +6687,79 @@
       </w:r>
       <w:proofErr w:type="spellEnd"/>
     </w:p>
+    <w:p/>
+    <w:p>
+      <w:pPr>
+        <w:rPr>
+          <w:b/>
+        </w:rPr>
+      </w:pPr>
+      <w:r>
+        <w:rPr>
+          <w:b/>
+        </w:rPr>
+        <w:t>Changing state</w:t>
+      </w:r>
+    </w:p>
+    <w:p>
+      <w:r>
+        <w:t xml:space="preserve">The responsibility of changing state is handed to the specific states, therefore each states state function, in </w:t>
+      </w:r>
+      <w:r>
+        <w:fldChar w:fldCharType="begin"/>
+      </w:r>
+      <w:r>
+        <w:instrText xml:space="preserve"> REF _Ref25489259 \h </w:instrText>
+      </w:r>
+      <w:r>
+        <w:fldChar w:fldCharType="separate"/>
+      </w:r>
+      <w:r>
+        <w:t xml:space="preserve">Figure </w:t>
+      </w:r>
+      <w:r>
+        <w:rPr>
+          <w:noProof/>
+        </w:rPr>
+        <w:t>13</w:t>
+      </w:r>
+      <w:r>
+        <w:fldChar w:fldCharType="end"/>
+      </w:r>
+      <w:r>
+        <w:t xml:space="preserve"> the Initialized function, the this pointer of </w:t>
+      </w:r>
+      <w:proofErr w:type="spellStart"/>
+      <w:r>
+        <w:t>EmbeddedSystemX</w:t>
+      </w:r>
+      <w:proofErr w:type="spellEnd"/>
+      <w:r>
+        <w:t xml:space="preserve"> is used by the states to call the </w:t>
+      </w:r>
+      <w:proofErr w:type="spellStart"/>
+      <w:r>
+        <w:t>changeState</w:t>
+      </w:r>
+      <w:proofErr w:type="spellEnd"/>
+      <w:r>
+        <w:t xml:space="preserve">() function and set the next state.   </w:t>
+      </w:r>
+    </w:p>
     <w:p>
       <w:pPr>
         <w:keepNext/>
+        <w:jc w:val="center"/>
       </w:pPr>
       <w:r>
         <w:rPr>
           <w:noProof/>
         </w:rPr>
         <w:drawing>
-          <wp:inline distT="0" distB="0" distL="0" distR="0" wp14:anchorId="17F6EC94" wp14:editId="76DEA003">
-            <wp:extent cx="2949196" cy="1150720"/>
-            <wp:effectExtent l="0" t="0" r="3810" b="0"/>
-            <wp:docPr id="12" name="Billede 3"/>
+          <wp:inline distT="0" distB="0" distL="0" distR="0" wp14:anchorId="55AD8069" wp14:editId="7C241694">
+            <wp:extent cx="5067739" cy="762066"/>
+            <wp:effectExtent l="0" t="0" r="0" b="0"/>
+            <wp:docPr id="13" name="Billede 7"/>
             <wp:cNvGraphicFramePr>
               <a:graphicFrameLocks xmlns:a="http://schemas.openxmlformats.org/drawingml/2006/main" noChangeAspect="1"/>
             </wp:cNvGraphicFramePr>
@@ -6714,7 +6779,7 @@
                   <pic:spPr>
                     <a:xfrm>
                       <a:off x="0" y="0"/>
-                      <a:ext cx="2949196" cy="1150720"/>
+                      <a:ext cx="5067739" cy="762066"/>
                     </a:xfrm>
                     <a:prstGeom prst="rect">
                       <a:avLst/>
@@ -6729,9 +6794,10 @@
     </w:p>
     <w:p>
       <w:pPr>
-        <w:pStyle w:val="Billedtekst"/>
-      </w:pPr>
-      <w:bookmarkStart w:id="108" w:name="_Ref25489135"/>
+        <w:pStyle w:val="Caption"/>
+        <w:jc w:val="center"/>
+      </w:pPr>
+      <w:bookmarkStart w:id="107" w:name="_Ref25489259"/>
       <w:r>
         <w:t xml:space="preserve">Figure </w:t>
       </w:r>
@@ -6751,80 +6817,110 @@
         <w:t>13</w:t>
       </w:r>
       <w:r>
-        <w:fldChar w:fldCharType="end"/>
-      </w:r>
-      <w:bookmarkEnd w:id="108"/>
-      <w:r>
-        <w:t xml:space="preserve"> </w:t>
-      </w:r>
-      <w:r>
-        <w:t xml:space="preserve">Singleton pattern snippet from </w:t>
-      </w:r>
-      <w:proofErr w:type="spellStart"/>
-      <w:r>
-        <w:t>PowerOnSelfTest</w:t>
-      </w:r>
-      <w:proofErr w:type="spellEnd"/>
-    </w:p>
-    <w:p>
-      <w:r>
-        <w:lastRenderedPageBreak/>
-        <w:t xml:space="preserve">The responsibility of changing state is handed to the specific states, therefore each states state function, in </w:t>
-      </w:r>
-      <w:r>
-        <w:fldChar w:fldCharType="begin"/>
-      </w:r>
-      <w:r>
-        <w:instrText xml:space="preserve"> REF _Ref25489259 \h </w:instrText>
-      </w:r>
-      <w:r>
-        <w:fldChar w:fldCharType="separate"/>
-      </w:r>
-      <w:r>
-        <w:t xml:space="preserve">Figure </w:t>
-      </w:r>
-      <w:r>
         <w:rPr>
           <w:noProof/>
         </w:rPr>
-        <w:t>11</w:t>
-      </w:r>
-      <w:r>
         <w:fldChar w:fldCharType="end"/>
       </w:r>
-      <w:r>
-        <w:t xml:space="preserve"> the Initialized function, the this pointer of </w:t>
+      <w:bookmarkEnd w:id="107"/>
+      <w:r>
+        <w:t xml:space="preserve"> </w:t>
       </w:r>
       <w:proofErr w:type="spellStart"/>
       <w:r>
+        <w:t>changeState</w:t>
+      </w:r>
+      <w:proofErr w:type="spellEnd"/>
+      <w:r>
+        <w:t xml:space="preserve"> function of </w:t>
+      </w:r>
+      <w:proofErr w:type="spellStart"/>
+      <w:r>
+        <w:t>EmbeddedSystemState</w:t>
+      </w:r>
+      <w:proofErr w:type="spellEnd"/>
+    </w:p>
+    <w:p/>
+    <w:p>
+      <w:pPr>
+        <w:rPr>
+          <w:b/>
+        </w:rPr>
+      </w:pPr>
+      <w:r>
+        <w:rPr>
+          <w:b/>
+        </w:rPr>
+        <w:t>Command pattern</w:t>
+      </w:r>
+    </w:p>
+    <w:p>
+      <w:r>
+        <w:t xml:space="preserve">The command pattern is implemented such that each function of the state machine is converted into a command object. Each object is then able to trigger the function. On </w:t>
+      </w:r>
+      <w:r>
+        <w:fldChar w:fldCharType="begin"/>
+      </w:r>
+      <w:r>
+        <w:instrText xml:space="preserve"> REF _Ref25489389 \h </w:instrText>
+      </w:r>
+      <w:r>
+        <w:fldChar w:fldCharType="separate"/>
+      </w:r>
+      <w:r>
+        <w:t xml:space="preserve">Figure </w:t>
+      </w:r>
+      <w:r>
+        <w:rPr>
+          <w:noProof/>
+        </w:rPr>
+        <w:t>14</w:t>
+      </w:r>
+      <w:r>
+        <w:fldChar w:fldCharType="end"/>
+      </w:r>
+      <w:r>
+        <w:t xml:space="preserve"> the </w:t>
+      </w:r>
+      <w:proofErr w:type="gramStart"/>
+      <w:r>
+        <w:t>Execute(</w:t>
+      </w:r>
+      <w:proofErr w:type="gramEnd"/>
+      <w:r>
+        <w:t xml:space="preserve">) function of the configure command is shown. It is implemented as a sort of wrapper that </w:t>
+      </w:r>
+      <w:proofErr w:type="spellStart"/>
+      <w:r>
+        <w:t>trickers</w:t>
+      </w:r>
+      <w:proofErr w:type="spellEnd"/>
+      <w:r>
+        <w:t xml:space="preserve"> the states function and gives the </w:t>
+      </w:r>
+      <w:proofErr w:type="spellStart"/>
+      <w:r>
         <w:t>EmbeddedSystemX</w:t>
       </w:r>
       <w:proofErr w:type="spellEnd"/>
       <w:r>
-        <w:t xml:space="preserve"> is used by the states to call the </w:t>
-      </w:r>
-      <w:proofErr w:type="spellStart"/>
-      <w:r>
-        <w:t>changeState</w:t>
-      </w:r>
-      <w:proofErr w:type="spellEnd"/>
-      <w:r>
-        <w:t xml:space="preserve">() function and set the next state.   </w:t>
+        <w:t xml:space="preserve"> pointer so that the state changes can happen as before with no change.   </w:t>
       </w:r>
     </w:p>
     <w:p>
       <w:pPr>
         <w:keepNext/>
+        <w:jc w:val="center"/>
       </w:pPr>
       <w:r>
         <w:rPr>
           <w:noProof/>
         </w:rPr>
         <w:drawing>
-          <wp:inline distT="0" distB="0" distL="0" distR="0" wp14:anchorId="55AD8069" wp14:editId="7C241694">
-            <wp:extent cx="5067739" cy="762066"/>
-            <wp:effectExtent l="0" t="0" r="0" b="0"/>
-            <wp:docPr id="13" name="Billede 7"/>
+          <wp:inline distT="0" distB="0" distL="0" distR="0" wp14:anchorId="0BB756B0" wp14:editId="13854B1F">
+            <wp:extent cx="4397121" cy="525826"/>
+            <wp:effectExtent l="0" t="0" r="3810" b="7620"/>
+            <wp:docPr id="14" name="Billede 1"/>
             <wp:cNvGraphicFramePr>
               <a:graphicFrameLocks xmlns:a="http://schemas.openxmlformats.org/drawingml/2006/main" noChangeAspect="1"/>
             </wp:cNvGraphicFramePr>
@@ -6844,7 +6940,7 @@
                   <pic:spPr>
                     <a:xfrm>
                       <a:off x="0" y="0"/>
-                      <a:ext cx="5067739" cy="762066"/>
+                      <a:ext cx="4397121" cy="525826"/>
                     </a:xfrm>
                     <a:prstGeom prst="rect">
                       <a:avLst/>
@@ -6859,9 +6955,10 @@
     </w:p>
     <w:p>
       <w:pPr>
-        <w:pStyle w:val="Billedtekst"/>
-      </w:pPr>
-      <w:bookmarkStart w:id="109" w:name="_Ref25489259"/>
+        <w:pStyle w:val="Caption"/>
+        <w:jc w:val="center"/>
+      </w:pPr>
+      <w:bookmarkStart w:id="108" w:name="_Ref25489389"/>
       <w:r>
         <w:t xml:space="preserve">Figure </w:t>
       </w:r>
@@ -6881,52 +6978,77 @@
         <w:t>14</w:t>
       </w:r>
       <w:r>
+        <w:fldChar w:fldCharType="end"/>
+      </w:r>
+      <w:bookmarkEnd w:id="108"/>
+      <w:r>
+        <w:t xml:space="preserve"> </w:t>
+      </w:r>
+      <w:r>
+        <w:t>execute function for the configure command</w:t>
+      </w:r>
+    </w:p>
+    <w:p/>
+    <w:p>
+      <w:r>
+        <w:t xml:space="preserve">The </w:t>
+      </w:r>
+      <w:proofErr w:type="spellStart"/>
+      <w:r>
+        <w:t>EmbeddedSystemX</w:t>
+      </w:r>
+      <w:proofErr w:type="spellEnd"/>
+      <w:r>
+        <w:t xml:space="preserve"> has a </w:t>
+      </w:r>
+      <w:proofErr w:type="spellStart"/>
+      <w:proofErr w:type="gramStart"/>
+      <w:r>
+        <w:t>handleCommand</w:t>
+      </w:r>
+      <w:proofErr w:type="spellEnd"/>
+      <w:r>
+        <w:t>(</w:t>
+      </w:r>
+      <w:proofErr w:type="gramEnd"/>
+      <w:r>
+        <w:t xml:space="preserve">) function that receives the command object from the client. The client which have the user interface is seen on </w:t>
+      </w:r>
+      <w:r>
+        <w:fldChar w:fldCharType="begin"/>
+      </w:r>
+      <w:r>
+        <w:instrText xml:space="preserve"> REF _Ref25488197 \h </w:instrText>
+      </w:r>
+      <w:r>
+        <w:fldChar w:fldCharType="separate"/>
+      </w:r>
+      <w:r>
+        <w:t xml:space="preserve">Figure </w:t>
+      </w:r>
+      <w:r>
         <w:rPr>
           <w:noProof/>
         </w:rPr>
+        <w:t>16</w:t>
+      </w:r>
+      <w:r>
         <w:fldChar w:fldCharType="end"/>
       </w:r>
-      <w:bookmarkEnd w:id="109"/>
       <w:r>
         <w:t xml:space="preserve"> </w:t>
       </w:r>
-      <w:proofErr w:type="spellStart"/>
-      <w:r>
-        <w:t>changeState</w:t>
-      </w:r>
-      <w:proofErr w:type="spellEnd"/>
-      <w:r>
-        <w:t xml:space="preserve"> function of </w:t>
-      </w:r>
-      <w:proofErr w:type="spellStart"/>
-      <w:r>
-        <w:t>EmbeddedSystemState</w:t>
-      </w:r>
-      <w:proofErr w:type="spellEnd"/>
-    </w:p>
-    <w:p/>
-    <w:p>
-      <w:pPr>
-        <w:rPr>
-          <w:b/>
-        </w:rPr>
-      </w:pPr>
-      <w:r>
-        <w:rPr>
-          <w:b/>
-        </w:rPr>
-        <w:t>Command pattern</w:t>
-      </w:r>
-    </w:p>
-    <w:p>
-      <w:r>
-        <w:t xml:space="preserve">The command pattern is implemented such that each function of the state machine is converted into a command object. Each object is then able to trigger the function. On </w:t>
+      <w:r>
+        <w:t>h</w:t>
+      </w:r>
+      <w:r>
+        <w:t xml:space="preserve">ere the implementation is made in main. The user can create commands and as seen in </w:t>
       </w:r>
       <w:r>
         <w:fldChar w:fldCharType="begin"/>
       </w:r>
       <w:r>
-        <w:instrText xml:space="preserve"> REF _Ref25489389 \h </w:instrText>
+        <w:instrText xml:space="preserve"> REF _Ref25488197 \h </w:instrText>
       </w:r>
       <w:r>
         <w:fldChar w:fldCharType="separate"/>
@@ -6938,52 +7060,37 @@
         <w:rPr>
           <w:noProof/>
         </w:rPr>
-        <w:t>12</w:t>
+        <w:t>16</w:t>
       </w:r>
       <w:r>
         <w:fldChar w:fldCharType="end"/>
       </w:r>
       <w:r>
-        <w:t xml:space="preserve"> the </w:t>
-      </w:r>
-      <w:proofErr w:type="gramStart"/>
-      <w:r>
-        <w:t>Execute(</w:t>
-      </w:r>
-      <w:proofErr w:type="gramEnd"/>
-      <w:r>
-        <w:t xml:space="preserve">) function of the configure command is shown. It is implemented as a sort of wrapper that </w:t>
+        <w:t xml:space="preserve"> these are passed to the </w:t>
       </w:r>
       <w:proofErr w:type="spellStart"/>
       <w:r>
-        <w:t>trickers</w:t>
+        <w:t>EmbeddedSystemX</w:t>
       </w:r>
       <w:proofErr w:type="spellEnd"/>
       <w:r>
-        <w:t xml:space="preserve"> the states function and gives the </w:t>
-      </w:r>
-      <w:proofErr w:type="spellStart"/>
-      <w:r>
-        <w:t>EmbeddedSystemX</w:t>
-      </w:r>
-      <w:proofErr w:type="spellEnd"/>
-      <w:r>
-        <w:t xml:space="preserve"> pointer so that the state changes can happen as before with no change.   </w:t>
+        <w:t xml:space="preserve">.   </w:t>
       </w:r>
     </w:p>
     <w:p>
       <w:pPr>
         <w:keepNext/>
+        <w:jc w:val="center"/>
       </w:pPr>
       <w:r>
         <w:rPr>
           <w:noProof/>
         </w:rPr>
         <w:drawing>
-          <wp:inline distT="0" distB="0" distL="0" distR="0" wp14:anchorId="0BB756B0" wp14:editId="13854B1F">
-            <wp:extent cx="4397121" cy="525826"/>
-            <wp:effectExtent l="0" t="0" r="3810" b="7620"/>
-            <wp:docPr id="14" name="Billede 1"/>
+          <wp:inline distT="0" distB="0" distL="0" distR="0" wp14:anchorId="7B9FAC0A" wp14:editId="3797FC49">
+            <wp:extent cx="3071126" cy="647756"/>
+            <wp:effectExtent l="0" t="0" r="0" b="0"/>
+            <wp:docPr id="15" name="Billede 2"/>
             <wp:cNvGraphicFramePr>
               <a:graphicFrameLocks xmlns:a="http://schemas.openxmlformats.org/drawingml/2006/main" noChangeAspect="1"/>
             </wp:cNvGraphicFramePr>
@@ -7003,7 +7110,7 @@
                   <pic:spPr>
                     <a:xfrm>
                       <a:off x="0" y="0"/>
-                      <a:ext cx="4397121" cy="525826"/>
+                      <a:ext cx="3071126" cy="647756"/>
                     </a:xfrm>
                     <a:prstGeom prst="rect">
                       <a:avLst/>
@@ -7018,9 +7125,9 @@
     </w:p>
     <w:p>
       <w:pPr>
-        <w:pStyle w:val="Billedtekst"/>
-      </w:pPr>
-      <w:bookmarkStart w:id="110" w:name="_Ref25489389"/>
+        <w:pStyle w:val="Caption"/>
+        <w:jc w:val="center"/>
+      </w:pPr>
       <w:r>
         <w:t xml:space="preserve">Figure </w:t>
       </w:r>
@@ -7042,133 +7149,39 @@
       <w:r>
         <w:fldChar w:fldCharType="end"/>
       </w:r>
-      <w:bookmarkEnd w:id="110"/>
       <w:r>
         <w:t xml:space="preserve"> </w:t>
       </w:r>
-      <w:r>
-        <w:t>execute function for the configure command</w:t>
-      </w:r>
-    </w:p>
-    <w:p>
-      <w:r>
-        <w:t xml:space="preserve">The </w:t>
-      </w:r>
       <w:proofErr w:type="spellStart"/>
       <w:r>
+        <w:t>handleCommand</w:t>
+      </w:r>
+      <w:proofErr w:type="spellEnd"/>
+      <w:r>
+        <w:t xml:space="preserve"> function of </w:t>
+      </w:r>
+      <w:proofErr w:type="spellStart"/>
+      <w:r>
         <w:t>EmbeddedSystemX</w:t>
       </w:r>
       <w:proofErr w:type="spellEnd"/>
-      <w:r>
-        <w:t xml:space="preserve"> has a </w:t>
-      </w:r>
-      <w:proofErr w:type="spellStart"/>
-      <w:proofErr w:type="gramStart"/>
-      <w:r>
-        <w:t>handleCommand</w:t>
-      </w:r>
-      <w:proofErr w:type="spellEnd"/>
-      <w:r>
-        <w:t>(</w:t>
-      </w:r>
-      <w:proofErr w:type="gramEnd"/>
-      <w:r>
-        <w:t xml:space="preserve">) function that receives the command object from the client. The client which have the user interface is seen on </w:t>
-      </w:r>
-      <w:r>
-        <w:fldChar w:fldCharType="begin"/>
-      </w:r>
-      <w:r>
-        <w:instrText xml:space="preserve"> REF _Ref25488197 \h </w:instrText>
-      </w:r>
-      <w:r>
-        <w:fldChar w:fldCharType="separate"/>
-      </w:r>
-      <w:r>
-        <w:t xml:space="preserve">Figure </w:t>
-      </w:r>
+    </w:p>
+    <w:p/>
+    <w:p>
+      <w:pPr>
+        <w:keepNext/>
+        <w:jc w:val="center"/>
+      </w:pPr>
       <w:r>
         <w:rPr>
           <w:noProof/>
         </w:rPr>
-        <w:t>14</w:t>
-      </w:r>
-      <w:r>
-        <w:fldChar w:fldCharType="end"/>
-      </w:r>
-      <w:r>
-        <w:t xml:space="preserve"> Here the implementation is made in main. The user can create commands and as seen in </w:t>
-      </w:r>
-      <w:r>
-        <w:fldChar w:fldCharType="begin"/>
-      </w:r>
-      <w:r>
-        <w:instrText xml:space="preserve"> REF _Ref25488197 \h </w:instrText>
-      </w:r>
-      <w:r>
-        <w:fldChar w:fldCharType="separate"/>
-      </w:r>
-      <w:r>
-        <w:t xml:space="preserve">Figure </w:t>
-      </w:r>
-      <w:r>
-        <w:rPr>
-          <w:noProof/>
-        </w:rPr>
-        <w:t>14</w:t>
-      </w:r>
-      <w:r>
-        <w:fldChar w:fldCharType="end"/>
-      </w:r>
-      <w:r>
-        <w:t xml:space="preserve"> these are passed to the </w:t>
-      </w:r>
-      <w:proofErr w:type="spellStart"/>
-      <w:r>
-        <w:t>EmbeddedSystemX</w:t>
-      </w:r>
-      <w:proofErr w:type="spellEnd"/>
-      <w:r>
-        <w:t xml:space="preserve"> as seen on </w:t>
-      </w:r>
-      <w:r>
-        <w:fldChar w:fldCharType="begin"/>
-      </w:r>
-      <w:r>
-        <w:instrText xml:space="preserve"> REF _Ref25488318 \h </w:instrText>
-      </w:r>
-      <w:r>
-        <w:fldChar w:fldCharType="separate"/>
-      </w:r>
-      <w:r>
-        <w:t xml:space="preserve">Figure </w:t>
-      </w:r>
-      <w:r>
-        <w:rPr>
-          <w:noProof/>
-        </w:rPr>
-        <w:t>15</w:t>
-      </w:r>
-      <w:r>
-        <w:fldChar w:fldCharType="end"/>
-      </w:r>
-      <w:r>
-        <w:t xml:space="preserve">.   </w:t>
-      </w:r>
-    </w:p>
-    <w:p>
-      <w:pPr>
-        <w:keepNext/>
-      </w:pPr>
-      <w:r>
-        <w:rPr>
-          <w:noProof/>
-        </w:rPr>
+        <w:lastRenderedPageBreak/>
         <w:drawing>
-          <wp:inline distT="0" distB="0" distL="0" distR="0" wp14:anchorId="7B9FAC0A" wp14:editId="3797FC49">
-            <wp:extent cx="3071126" cy="647756"/>
-            <wp:effectExtent l="0" t="0" r="0" b="0"/>
-            <wp:docPr id="15" name="Billede 2"/>
+          <wp:inline distT="0" distB="0" distL="0" distR="0" wp14:anchorId="5CB651B6" wp14:editId="5969A11C">
+            <wp:extent cx="2240474" cy="1859441"/>
+            <wp:effectExtent l="0" t="0" r="7620" b="7620"/>
+            <wp:docPr id="16" name="Billede 4"/>
             <wp:cNvGraphicFramePr>
               <a:graphicFrameLocks xmlns:a="http://schemas.openxmlformats.org/drawingml/2006/main" noChangeAspect="1"/>
             </wp:cNvGraphicFramePr>
@@ -7188,94 +7201,6 @@
                   <pic:spPr>
                     <a:xfrm>
                       <a:off x="0" y="0"/>
-                      <a:ext cx="3071126" cy="647756"/>
-                    </a:xfrm>
-                    <a:prstGeom prst="rect">
-                      <a:avLst/>
-                    </a:prstGeom>
-                  </pic:spPr>
-                </pic:pic>
-              </a:graphicData>
-            </a:graphic>
-          </wp:inline>
-        </w:drawing>
-      </w:r>
-    </w:p>
-    <w:p>
-      <w:pPr>
-        <w:pStyle w:val="Billedtekst"/>
-      </w:pPr>
-      <w:r>
-        <w:t xml:space="preserve">Figure </w:t>
-      </w:r>
-      <w:r>
-        <w:fldChar w:fldCharType="begin"/>
-      </w:r>
-      <w:r>
-        <w:instrText xml:space="preserve"> SEQ Figure \* ARABIC </w:instrText>
-      </w:r>
-      <w:r>
-        <w:fldChar w:fldCharType="separate"/>
-      </w:r>
-      <w:r>
-        <w:rPr>
-          <w:noProof/>
-        </w:rPr>
-        <w:t>16</w:t>
-      </w:r>
-      <w:r>
-        <w:fldChar w:fldCharType="end"/>
-      </w:r>
-      <w:r>
-        <w:t xml:space="preserve"> </w:t>
-      </w:r>
-      <w:proofErr w:type="spellStart"/>
-      <w:r>
-        <w:t>handleCommand</w:t>
-      </w:r>
-      <w:proofErr w:type="spellEnd"/>
-      <w:r>
-        <w:t xml:space="preserve"> function of </w:t>
-      </w:r>
-      <w:proofErr w:type="spellStart"/>
-      <w:r>
-        <w:t>EmbeddedSystemX</w:t>
-      </w:r>
-      <w:proofErr w:type="spellEnd"/>
-    </w:p>
-    <w:p/>
-    <w:p>
-      <w:pPr>
-        <w:keepNext/>
-      </w:pPr>
-      <w:r>
-        <w:rPr>
-          <w:noProof/>
-        </w:rPr>
-        <w:drawing>
-          <wp:inline distT="0" distB="0" distL="0" distR="0" wp14:anchorId="5CB651B6" wp14:editId="5969A11C">
-            <wp:extent cx="2240474" cy="1859441"/>
-            <wp:effectExtent l="0" t="0" r="7620" b="7620"/>
-            <wp:docPr id="16" name="Billede 4"/>
-            <wp:cNvGraphicFramePr>
-              <a:graphicFrameLocks xmlns:a="http://schemas.openxmlformats.org/drawingml/2006/main" noChangeAspect="1"/>
-            </wp:cNvGraphicFramePr>
-            <a:graphic xmlns:a="http://schemas.openxmlformats.org/drawingml/2006/main">
-              <a:graphicData uri="http://schemas.openxmlformats.org/drawingml/2006/picture">
-                <pic:pic xmlns:pic="http://schemas.openxmlformats.org/drawingml/2006/picture">
-                  <pic:nvPicPr>
-                    <pic:cNvPr id="1" name=""/>
-                    <pic:cNvPicPr/>
-                  </pic:nvPicPr>
-                  <pic:blipFill>
-                    <a:blip r:embed="rId24"/>
-                    <a:stretch>
-                      <a:fillRect/>
-                    </a:stretch>
-                  </pic:blipFill>
-                  <pic:spPr>
-                    <a:xfrm>
-                      <a:off x="0" y="0"/>
                       <a:ext cx="2240474" cy="1859441"/>
                     </a:xfrm>
                     <a:prstGeom prst="rect">
@@ -7291,9 +7216,10 @@
     </w:p>
     <w:p>
       <w:pPr>
-        <w:pStyle w:val="Billedtekst"/>
-      </w:pPr>
-      <w:bookmarkStart w:id="111" w:name="_Ref25488197"/>
+        <w:pStyle w:val="Caption"/>
+        <w:jc w:val="center"/>
+      </w:pPr>
+      <w:bookmarkStart w:id="109" w:name="_Ref25488197"/>
       <w:r>
         <w:t xml:space="preserve">Figure </w:t>
       </w:r>
@@ -7310,7 +7236,7 @@
         <w:rPr>
           <w:noProof/>
         </w:rPr>
-        <w:t>17</w:t>
+        <w:t>16</w:t>
       </w:r>
       <w:r>
         <w:rPr>
@@ -7318,153 +7244,51 @@
         </w:rPr>
         <w:fldChar w:fldCharType="end"/>
       </w:r>
-      <w:bookmarkEnd w:id="111"/>
+      <w:bookmarkEnd w:id="109"/>
       <w:r>
         <w:t xml:space="preserve"> UI code snippet, implemented in main</w:t>
       </w:r>
     </w:p>
     <w:p>
       <w:pPr>
-        <w:keepNext/>
-      </w:pPr>
+        <w:pStyle w:val="Heading1"/>
+        <w:spacing w:before="360" w:after="240"/>
+      </w:pPr>
+      <w:bookmarkStart w:id="110" w:name="_Toc25491652"/>
+      <w:r>
+        <w:t>Discussion of results</w:t>
+      </w:r>
+      <w:bookmarkEnd w:id="110"/>
+    </w:p>
+    <w:p>
+      <w:r>
+        <w:t xml:space="preserve">The </w:t>
+      </w:r>
+      <w:proofErr w:type="spellStart"/>
+      <w:r>
+        <w:t>EmbeddedSystemX</w:t>
+      </w:r>
+      <w:proofErr w:type="spellEnd"/>
+      <w:r>
+        <w:t xml:space="preserve"> has been implemented using two different approaches to event handling in the state pattern used to implement the state machine depicted on </w:t>
+      </w:r>
+      <w:r>
+        <w:fldChar w:fldCharType="begin"/>
+      </w:r>
+      <w:r>
+        <w:instrText xml:space="preserve"> REF _Ref25398630 \h </w:instrText>
+      </w:r>
+      <w:r>
+        <w:fldChar w:fldCharType="separate"/>
+      </w:r>
+      <w:r>
+        <w:t xml:space="preserve">Figure </w:t>
+      </w:r>
       <w:r>
         <w:rPr>
           <w:noProof/>
         </w:rPr>
-        <w:drawing>
-          <wp:inline distT="0" distB="0" distL="0" distR="0" wp14:anchorId="4456A1E3" wp14:editId="4A8D5ED3">
-            <wp:extent cx="2728196" cy="243861"/>
-            <wp:effectExtent l="0" t="0" r="0" b="3810"/>
-            <wp:docPr id="17" name="Billede 8"/>
-            <wp:cNvGraphicFramePr>
-              <a:graphicFrameLocks xmlns:a="http://schemas.openxmlformats.org/drawingml/2006/main" noChangeAspect="1"/>
-            </wp:cNvGraphicFramePr>
-            <a:graphic xmlns:a="http://schemas.openxmlformats.org/drawingml/2006/main">
-              <a:graphicData uri="http://schemas.openxmlformats.org/drawingml/2006/picture">
-                <pic:pic xmlns:pic="http://schemas.openxmlformats.org/drawingml/2006/picture">
-                  <pic:nvPicPr>
-                    <pic:cNvPr id="1" name=""/>
-                    <pic:cNvPicPr/>
-                  </pic:nvPicPr>
-                  <pic:blipFill>
-                    <a:blip r:embed="rId25"/>
-                    <a:stretch>
-                      <a:fillRect/>
-                    </a:stretch>
-                  </pic:blipFill>
-                  <pic:spPr>
-                    <a:xfrm>
-                      <a:off x="0" y="0"/>
-                      <a:ext cx="2728196" cy="243861"/>
-                    </a:xfrm>
-                    <a:prstGeom prst="rect">
-                      <a:avLst/>
-                    </a:prstGeom>
-                  </pic:spPr>
-                </pic:pic>
-              </a:graphicData>
-            </a:graphic>
-          </wp:inline>
-        </w:drawing>
-      </w:r>
-    </w:p>
-    <w:p>
-      <w:pPr>
-        <w:pStyle w:val="Billedtekst"/>
-      </w:pPr>
-      <w:bookmarkStart w:id="112" w:name="_Ref25488318"/>
-      <w:r>
-        <w:t xml:space="preserve">Figure </w:t>
-      </w:r>
-      <w:r>
-        <w:fldChar w:fldCharType="begin"/>
-      </w:r>
-      <w:r>
-        <w:instrText xml:space="preserve"> SEQ Figure \* ARABIC </w:instrText>
-      </w:r>
-      <w:r>
-        <w:fldChar w:fldCharType="separate"/>
-      </w:r>
-      <w:r>
-        <w:rPr>
-          <w:noProof/>
-        </w:rPr>
-        <w:t>18</w:t>
-      </w:r>
-      <w:r>
-        <w:rPr>
-          <w:noProof/>
-        </w:rPr>
-        <w:fldChar w:fldCharType="end"/>
-      </w:r>
-      <w:bookmarkEnd w:id="112"/>
-      <w:r>
-        <w:t xml:space="preserve"> </w:t>
-      </w:r>
-      <w:proofErr w:type="spellStart"/>
-      <w:r>
-        <w:t>EmbeddedSystemX</w:t>
-      </w:r>
-      <w:proofErr w:type="spellEnd"/>
-      <w:r>
-        <w:t xml:space="preserve"> trigger of </w:t>
-      </w:r>
-      <w:proofErr w:type="spellStart"/>
-      <w:proofErr w:type="gramStart"/>
-      <w:r>
-        <w:t>handleCOmmand</w:t>
-      </w:r>
-      <w:proofErr w:type="spellEnd"/>
-      <w:r>
-        <w:t>(</w:t>
-      </w:r>
-      <w:proofErr w:type="gramEnd"/>
-      <w:r>
-        <w:t>)</w:t>
-      </w:r>
-    </w:p>
-    <w:p/>
-    <w:p>
-      <w:pPr>
-        <w:pStyle w:val="Overskrift1"/>
-        <w:spacing w:before="360" w:after="240"/>
-      </w:pPr>
-      <w:bookmarkStart w:id="113" w:name="_Toc25489736"/>
-      <w:r>
-        <w:t>Discussion of results</w:t>
-      </w:r>
-      <w:bookmarkEnd w:id="113"/>
-    </w:p>
-    <w:p>
-      <w:r>
-        <w:lastRenderedPageBreak/>
-        <w:t xml:space="preserve">The </w:t>
-      </w:r>
-      <w:proofErr w:type="spellStart"/>
-      <w:r>
-        <w:t>EmbeddedSystemX</w:t>
-      </w:r>
-      <w:proofErr w:type="spellEnd"/>
-      <w:r>
-        <w:t xml:space="preserve"> has been implemented using two different approaches to event handling in the state pattern used to implement the state machine depicted on </w:t>
-      </w:r>
-      <w:r>
-        <w:fldChar w:fldCharType="begin"/>
-      </w:r>
-      <w:r>
-        <w:instrText xml:space="preserve"> REF _Ref25398630 \h </w:instrText>
-      </w:r>
-      <w:r>
-        <w:fldChar w:fldCharType="separate"/>
-      </w:r>
-      <w:r>
-        <w:t xml:space="preserve">Figure </w:t>
-      </w:r>
-      <w:r>
-        <w:rPr>
-          <w:noProof/>
-        </w:rPr>
-        <w:t>8</w:t>
+        <w:t>11</w:t>
       </w:r>
       <w:r>
         <w:fldChar w:fldCharType="end"/>
@@ -7530,7 +7354,7 @@
         <w:rPr>
           <w:noProof/>
         </w:rPr>
-        <w:t>8</w:t>
+        <w:t>11</w:t>
       </w:r>
       <w:r>
         <w:fldChar w:fldCharType="end"/>
@@ -7546,6 +7370,8 @@
       <w:r>
         <w:t>) has a low coupling to the actual state changes as these are done through commands. Therefore, the context class needs only one function that takes a command as input, removing the need for any coupling between the context class and concrete implementations of state changes. If a new state change event is to be added, the system needs only to be extended with a new concrete state class and a concrete command class. This lowers the overall system coupling while increasing coherency which in turn lowers the overall complexity of the system.</w:t>
       </w:r>
+      <w:bookmarkStart w:id="111" w:name="_GoBack"/>
+      <w:bookmarkEnd w:id="111"/>
     </w:p>
     <w:p>
       <w:r>
@@ -7579,21 +7405,21 @@
     <w:p/>
     <w:p>
       <w:pPr>
-        <w:pStyle w:val="Overskrift1"/>
+        <w:pStyle w:val="Heading1"/>
         <w:spacing w:before="360" w:after="240"/>
       </w:pPr>
-      <w:bookmarkStart w:id="114" w:name="_Toc25489737"/>
+      <w:bookmarkStart w:id="112" w:name="_Toc25491653"/>
       <w:r>
         <w:t>Conclusion</w:t>
       </w:r>
-      <w:bookmarkEnd w:id="114"/>
+      <w:bookmarkEnd w:id="112"/>
     </w:p>
     <w:p>
       <w:pPr>
         <w:sectPr>
-          <w:headerReference w:type="default" r:id="rId26"/>
-          <w:footerReference w:type="default" r:id="rId27"/>
-          <w:headerReference w:type="first" r:id="rId28"/>
+          <w:headerReference w:type="default" r:id="rId24"/>
+          <w:footerReference w:type="default" r:id="rId25"/>
+          <w:headerReference w:type="first" r:id="rId26"/>
           <w:type w:val="continuous"/>
           <w:pgSz w:w="11906" w:h="16838" w:code="9"/>
           <w:pgMar w:top="1701" w:right="1134" w:bottom="1701" w:left="1134" w:header="680" w:footer="567" w:gutter="0"/>
@@ -7604,7 +7430,24 @@
         </w:sectPr>
       </w:pPr>
       <w:r>
-        <w:t xml:space="preserve">In conclusion the state pattern allows  the implementation of a state machine in </w:t>
+        <w:t>In conclusion the state pattern allows the implementation of a state machine i</w:t>
+      </w:r>
+      <w:r>
+        <w:t>n a</w:t>
+      </w:r>
+      <w:r>
+        <w:t xml:space="preserve"> maintainable fashion that allows state changes to be simplified. The addition of the command patterns </w:t>
+      </w:r>
+      <w:proofErr w:type="gramStart"/>
+      <w:r>
+        <w:t>improve</w:t>
+      </w:r>
+      <w:r>
+        <w:t>s</w:t>
+      </w:r>
+      <w:proofErr w:type="gramEnd"/>
+      <w:r>
+        <w:t xml:space="preserve"> the scalability of the system as it decreases the coupling in the system.</w:t>
       </w:r>
     </w:p>
     <w:p>
@@ -7615,8 +7458,8 @@
       </w:pPr>
     </w:p>
     <w:sectPr>
-      <w:headerReference w:type="default" r:id="rId29"/>
-      <w:footerReference w:type="default" r:id="rId30"/>
+      <w:headerReference w:type="default" r:id="rId27"/>
+      <w:footerReference w:type="default" r:id="rId28"/>
       <w:type w:val="continuous"/>
       <w:pgSz w:w="11906" w:h="16838"/>
       <w:pgMar w:top="1134" w:right="1701" w:bottom="1134" w:left="1701" w:header="709" w:footer="709" w:gutter="0"/>
@@ -8051,7 +7894,7 @@
 <w:ftr xmlns:wpc="http://schemas.microsoft.com/office/word/2010/wordprocessingCanvas" xmlns:cx="http://schemas.microsoft.com/office/drawing/2014/chartex" xmlns:cx1="http://schemas.microsoft.com/office/drawing/2015/9/8/chartex" xmlns:cx2="http://schemas.microsoft.com/office/drawing/2015/10/21/chartex" xmlns:cx3="http://schemas.microsoft.com/office/drawing/2016/5/9/chartex" xmlns:cx4="http://schemas.microsoft.com/office/drawing/2016/5/10/chartex" xmlns:cx5="http://schemas.microsoft.com/office/drawing/2016/5/11/chartex" xmlns:cx6="http://schemas.microsoft.com/office/drawing/2016/5/12/chartex" xmlns:cx7="http://schemas.microsoft.com/office/drawing/2016/5/13/chartex" xmlns:cx8="http://schemas.microsoft.com/office/drawing/2016/5/14/chartex" xmlns:mc="http://schemas.openxmlformats.org/markup-compatibility/2006" xmlns:aink="http://schemas.microsoft.com/office/drawing/2016/ink" xmlns:am3d="http://schemas.microsoft.com/office/drawing/2017/model3d" xmlns:o="urn:schemas-microsoft-com:office:office" xmlns:r="http://schemas.openxmlformats.org/officeDocument/2006/relationships" xmlns:m="http://schemas.openxmlformats.org/officeDocument/2006/math" xmlns:v="urn:schemas-microsoft-com:vml" xmlns:wp14="http://schemas.microsoft.com/office/word/2010/wordprocessingDrawing" xmlns:wp="http://schemas.openxmlformats.org/drawingml/2006/wordprocessingDrawing" xmlns:w10="urn:schemas-microsoft-com:office:word" xmlns:w="http://schemas.openxmlformats.org/wordprocessingml/2006/main" xmlns:w14="http://schemas.microsoft.com/office/word/2010/wordml" xmlns:w15="http://schemas.microsoft.com/office/word/2012/wordml" xmlns:w16cid="http://schemas.microsoft.com/office/word/2016/wordml/cid" xmlns:w16se="http://schemas.microsoft.com/office/word/2015/wordml/symex" xmlns:wpg="http://schemas.microsoft.com/office/word/2010/wordprocessingGroup" xmlns:wpi="http://schemas.microsoft.com/office/word/2010/wordprocessingInk" xmlns:wne="http://schemas.microsoft.com/office/word/2006/wordml" xmlns:wps="http://schemas.microsoft.com/office/word/2010/wordprocessingShape" mc:Ignorable="w14 w15 w16se w16cid wp14">
   <w:p>
     <w:pPr>
-      <w:pStyle w:val="Sidefod"/>
+      <w:pStyle w:val="Footer"/>
       <w:rPr>
         <w:rFonts w:cs="Times New Roman"/>
         <w:lang w:val="en-US"/>
@@ -8277,7 +8120,7 @@
 <w:ftr xmlns:wpc="http://schemas.microsoft.com/office/word/2010/wordprocessingCanvas" xmlns:cx="http://schemas.microsoft.com/office/drawing/2014/chartex" xmlns:cx1="http://schemas.microsoft.com/office/drawing/2015/9/8/chartex" xmlns:cx2="http://schemas.microsoft.com/office/drawing/2015/10/21/chartex" xmlns:cx3="http://schemas.microsoft.com/office/drawing/2016/5/9/chartex" xmlns:cx4="http://schemas.microsoft.com/office/drawing/2016/5/10/chartex" xmlns:cx5="http://schemas.microsoft.com/office/drawing/2016/5/11/chartex" xmlns:cx6="http://schemas.microsoft.com/office/drawing/2016/5/12/chartex" xmlns:cx7="http://schemas.microsoft.com/office/drawing/2016/5/13/chartex" xmlns:cx8="http://schemas.microsoft.com/office/drawing/2016/5/14/chartex" xmlns:mc="http://schemas.openxmlformats.org/markup-compatibility/2006" xmlns:aink="http://schemas.microsoft.com/office/drawing/2016/ink" xmlns:am3d="http://schemas.microsoft.com/office/drawing/2017/model3d" xmlns:o="urn:schemas-microsoft-com:office:office" xmlns:r="http://schemas.openxmlformats.org/officeDocument/2006/relationships" xmlns:m="http://schemas.openxmlformats.org/officeDocument/2006/math" xmlns:v="urn:schemas-microsoft-com:vml" xmlns:wp14="http://schemas.microsoft.com/office/word/2010/wordprocessingDrawing" xmlns:wp="http://schemas.openxmlformats.org/drawingml/2006/wordprocessingDrawing" xmlns:w10="urn:schemas-microsoft-com:office:word" xmlns:w="http://schemas.openxmlformats.org/wordprocessingml/2006/main" xmlns:w14="http://schemas.microsoft.com/office/word/2010/wordml" xmlns:w15="http://schemas.microsoft.com/office/word/2012/wordml" xmlns:w16cid="http://schemas.microsoft.com/office/word/2016/wordml/cid" xmlns:w16se="http://schemas.microsoft.com/office/word/2015/wordml/symex" xmlns:wpg="http://schemas.microsoft.com/office/word/2010/wordprocessingGroup" xmlns:wpi="http://schemas.microsoft.com/office/word/2010/wordprocessingInk" xmlns:wne="http://schemas.microsoft.com/office/word/2006/wordml" xmlns:wps="http://schemas.microsoft.com/office/word/2010/wordprocessingShape" mc:Ignorable="w14 w15 w16se w16cid wp14">
   <w:p>
     <w:pPr>
-      <w:pStyle w:val="Sidefod"/>
+      <w:pStyle w:val="Footer"/>
       <w:rPr>
         <w:rFonts w:cs="Times New Roman"/>
         <w:sz w:val="20"/>
@@ -8286,28 +8129,28 @@
     </w:pPr>
     <w:r>
       <w:rPr>
-        <w:rStyle w:val="Sidetal"/>
+        <w:rStyle w:val="PageNumber"/>
         <w:szCs w:val="22"/>
       </w:rPr>
       <w:fldChar w:fldCharType="begin"/>
     </w:r>
     <w:r>
       <w:rPr>
-        <w:rStyle w:val="Sidetal"/>
+        <w:rStyle w:val="PageNumber"/>
         <w:szCs w:val="22"/>
       </w:rPr>
       <w:instrText xml:space="preserve">PAGE  </w:instrText>
     </w:r>
     <w:r>
       <w:rPr>
-        <w:rStyle w:val="Sidetal"/>
+        <w:rStyle w:val="PageNumber"/>
         <w:szCs w:val="22"/>
       </w:rPr>
       <w:fldChar w:fldCharType="separate"/>
     </w:r>
     <w:r>
       <w:rPr>
-        <w:rStyle w:val="Sidetal"/>
+        <w:rStyle w:val="PageNumber"/>
         <w:noProof/>
         <w:szCs w:val="22"/>
       </w:rPr>
@@ -8315,7 +8158,7 @@
     </w:r>
     <w:r>
       <w:rPr>
-        <w:rStyle w:val="Sidetal"/>
+        <w:rStyle w:val="PageNumber"/>
         <w:szCs w:val="22"/>
       </w:rPr>
       <w:fldChar w:fldCharType="end"/>
@@ -8325,7 +8168,7 @@
     </w:r>
     <w:r>
       <w:rPr>
-        <w:rStyle w:val="Sidetal"/>
+        <w:rStyle w:val="PageNumber"/>
         <w:color w:val="808080"/>
         <w:szCs w:val="22"/>
       </w:rPr>
@@ -8333,7 +8176,7 @@
     </w:r>
     <w:r>
       <w:rPr>
-        <w:rStyle w:val="Sidetal"/>
+        <w:rStyle w:val="PageNumber"/>
         <w:color w:val="808080"/>
         <w:szCs w:val="22"/>
       </w:rPr>
@@ -8341,7 +8184,7 @@
     </w:r>
     <w:r>
       <w:rPr>
-        <w:rStyle w:val="Sidetal"/>
+        <w:rStyle w:val="PageNumber"/>
         <w:color w:val="808080"/>
         <w:szCs w:val="22"/>
       </w:rPr>
@@ -8349,7 +8192,7 @@
     </w:r>
     <w:r>
       <w:rPr>
-        <w:rStyle w:val="Sidetal"/>
+        <w:rStyle w:val="PageNumber"/>
         <w:noProof/>
         <w:color w:val="808080"/>
         <w:szCs w:val="22"/>
@@ -8358,7 +8201,7 @@
     </w:r>
     <w:r>
       <w:rPr>
-        <w:rStyle w:val="Sidetal"/>
+        <w:rStyle w:val="PageNumber"/>
         <w:color w:val="808080"/>
         <w:szCs w:val="22"/>
       </w:rPr>
@@ -8366,6 +8209,20 @@
     </w:r>
   </w:p>
   <w:p/>
+  <w:p>
+    <w:pPr>
+      <w:numPr>
+        <w:ins w:id="131" w:author="Frants Christensen" w:date="2012-01-09T17:31:00Z"/>
+      </w:numPr>
+    </w:pPr>
+  </w:p>
+  <w:p>
+    <w:pPr>
+      <w:numPr>
+        <w:ins w:id="132" w:author="Frants Christensen" w:date="2012-01-09T17:31:00Z"/>
+      </w:numPr>
+    </w:pPr>
+  </w:p>
   <w:p>
     <w:pPr>
       <w:numPr>
@@ -8383,42 +8240,42 @@
   <w:p>
     <w:pPr>
       <w:numPr>
-        <w:ins w:id="135" w:author="Frants Christensen" w:date="2012-01-09T17:31:00Z"/>
+        <w:ins w:id="135" w:author="Frants Christensen" w:date="2012-01-09T17:38:00Z"/>
       </w:numPr>
     </w:pPr>
   </w:p>
   <w:p>
     <w:pPr>
       <w:numPr>
-        <w:ins w:id="136" w:author="Frants Christensen" w:date="2012-01-09T17:31:00Z"/>
+        <w:ins w:id="136" w:author="Frants Christensen" w:date="2012-01-09T17:38:00Z"/>
       </w:numPr>
     </w:pPr>
   </w:p>
   <w:p>
     <w:pPr>
       <w:numPr>
-        <w:ins w:id="137" w:author="Frants Christensen" w:date="2012-01-09T17:38:00Z"/>
+        <w:ins w:id="137" w:author="Frants Christensen" w:date="2012-01-09T17:48:00Z"/>
       </w:numPr>
     </w:pPr>
   </w:p>
   <w:p>
     <w:pPr>
       <w:numPr>
-        <w:ins w:id="138" w:author="Frants Christensen" w:date="2012-01-09T17:38:00Z"/>
+        <w:ins w:id="138" w:author="Frants Christensen" w:date="2012-01-09T17:48:00Z"/>
       </w:numPr>
     </w:pPr>
   </w:p>
   <w:p>
     <w:pPr>
       <w:numPr>
-        <w:ins w:id="139" w:author="Frants Christensen" w:date="2012-01-09T17:48:00Z"/>
+        <w:ins w:id="139" w:author="Frants Christensen" w:date="2012-01-09T18:10:00Z"/>
       </w:numPr>
     </w:pPr>
   </w:p>
   <w:p>
     <w:pPr>
       <w:numPr>
-        <w:ins w:id="140" w:author="Frants Christensen" w:date="2012-01-09T17:48:00Z"/>
+        <w:ins w:id="140" w:author="Frants Christensen" w:date="2012-01-09T18:10:00Z"/>
       </w:numPr>
     </w:pPr>
   </w:p>
@@ -8432,21 +8289,7 @@
   <w:p>
     <w:pPr>
       <w:numPr>
-        <w:ins w:id="142" w:author="Frants Christensen" w:date="2012-01-09T18:10:00Z"/>
-      </w:numPr>
-    </w:pPr>
-  </w:p>
-  <w:p>
-    <w:pPr>
-      <w:numPr>
-        <w:ins w:id="143" w:author="Frants Christensen" w:date="2012-01-09T18:10:00Z"/>
-      </w:numPr>
-    </w:pPr>
-  </w:p>
-  <w:p>
-    <w:pPr>
-      <w:numPr>
-        <w:ins w:id="144" w:author="Frants Christensen" w:date="2012-01-09T18:24:00Z"/>
+        <w:ins w:id="142" w:author="Frants Christensen" w:date="2012-01-09T18:24:00Z"/>
       </w:numPr>
     </w:pPr>
   </w:p>
@@ -8454,42 +8297,42 @@
   <w:p>
     <w:pPr>
       <w:numPr>
-        <w:ins w:id="145" w:author="Frants Christensen" w:date="2012-01-10T13:16:00Z"/>
+        <w:ins w:id="143" w:author="Frants Christensen" w:date="2012-01-10T13:16:00Z"/>
       </w:numPr>
     </w:pPr>
   </w:p>
   <w:p>
     <w:pPr>
       <w:numPr>
-        <w:ins w:id="146" w:author="Frants Christensen" w:date="2012-01-10T13:29:00Z"/>
+        <w:ins w:id="144" w:author="Frants Christensen" w:date="2012-01-10T13:29:00Z"/>
       </w:numPr>
     </w:pPr>
   </w:p>
   <w:p>
     <w:pPr>
       <w:numPr>
-        <w:ins w:id="147" w:author="Frants Christensen" w:date="2012-01-10T13:34:00Z"/>
+        <w:ins w:id="145" w:author="Frants Christensen" w:date="2012-01-10T13:34:00Z"/>
       </w:numPr>
     </w:pPr>
   </w:p>
   <w:p>
     <w:pPr>
       <w:numPr>
-        <w:ins w:id="148" w:author="Frants Christensen" w:date="2012-01-10T13:34:00Z"/>
+        <w:ins w:id="146" w:author="Frants Christensen" w:date="2012-01-10T13:34:00Z"/>
       </w:numPr>
     </w:pPr>
   </w:p>
   <w:p>
     <w:pPr>
       <w:numPr>
-        <w:ins w:id="149" w:author="Frants Christensen" w:date="2012-01-10T13:44:00Z"/>
+        <w:ins w:id="147" w:author="Frants Christensen" w:date="2012-01-10T13:44:00Z"/>
       </w:numPr>
     </w:pPr>
   </w:p>
   <w:p>
     <w:pPr>
       <w:numPr>
-        <w:ins w:id="150" w:author="Frants Christensen" w:date="2012-01-10T13:44:00Z"/>
+        <w:ins w:id="148" w:author="Frants Christensen" w:date="2012-01-10T13:44:00Z"/>
       </w:numPr>
     </w:pPr>
   </w:p>
@@ -8976,7 +8819,7 @@
 <w:hdr xmlns:wpc="http://schemas.microsoft.com/office/word/2010/wordprocessingCanvas" xmlns:cx="http://schemas.microsoft.com/office/drawing/2014/chartex" xmlns:cx1="http://schemas.microsoft.com/office/drawing/2015/9/8/chartex" xmlns:cx2="http://schemas.microsoft.com/office/drawing/2015/10/21/chartex" xmlns:cx3="http://schemas.microsoft.com/office/drawing/2016/5/9/chartex" xmlns:cx4="http://schemas.microsoft.com/office/drawing/2016/5/10/chartex" xmlns:cx5="http://schemas.microsoft.com/office/drawing/2016/5/11/chartex" xmlns:cx6="http://schemas.microsoft.com/office/drawing/2016/5/12/chartex" xmlns:cx7="http://schemas.microsoft.com/office/drawing/2016/5/13/chartex" xmlns:cx8="http://schemas.microsoft.com/office/drawing/2016/5/14/chartex" xmlns:mc="http://schemas.openxmlformats.org/markup-compatibility/2006" xmlns:aink="http://schemas.microsoft.com/office/drawing/2016/ink" xmlns:am3d="http://schemas.microsoft.com/office/drawing/2017/model3d" xmlns:o="urn:schemas-microsoft-com:office:office" xmlns:r="http://schemas.openxmlformats.org/officeDocument/2006/relationships" xmlns:m="http://schemas.openxmlformats.org/officeDocument/2006/math" xmlns:v="urn:schemas-microsoft-com:vml" xmlns:wp14="http://schemas.microsoft.com/office/word/2010/wordprocessingDrawing" xmlns:wp="http://schemas.openxmlformats.org/drawingml/2006/wordprocessingDrawing" xmlns:w10="urn:schemas-microsoft-com:office:word" xmlns:w="http://schemas.openxmlformats.org/wordprocessingml/2006/main" xmlns:w14="http://schemas.microsoft.com/office/word/2010/wordml" xmlns:w15="http://schemas.microsoft.com/office/word/2012/wordml" xmlns:w16cid="http://schemas.microsoft.com/office/word/2016/wordml/cid" xmlns:w16se="http://schemas.microsoft.com/office/word/2015/wordml/symex" xmlns:wpg="http://schemas.microsoft.com/office/word/2010/wordprocessingGroup" xmlns:wpi="http://schemas.microsoft.com/office/word/2010/wordprocessingInk" xmlns:wne="http://schemas.microsoft.com/office/word/2006/wordml" xmlns:wps="http://schemas.microsoft.com/office/word/2010/wordprocessingShape" mc:Ignorable="w14 w15 w16se w16cid wp14">
   <w:p>
     <w:pPr>
-      <w:pStyle w:val="Sidehoved"/>
+      <w:pStyle w:val="Header"/>
       <w:rPr>
         <w:lang w:val="en-US"/>
       </w:rPr>
@@ -9078,7 +8921,7 @@
 <w:hdr xmlns:wpc="http://schemas.microsoft.com/office/word/2010/wordprocessingCanvas" xmlns:cx="http://schemas.microsoft.com/office/drawing/2014/chartex" xmlns:cx1="http://schemas.microsoft.com/office/drawing/2015/9/8/chartex" xmlns:cx2="http://schemas.microsoft.com/office/drawing/2015/10/21/chartex" xmlns:cx3="http://schemas.microsoft.com/office/drawing/2016/5/9/chartex" xmlns:cx4="http://schemas.microsoft.com/office/drawing/2016/5/10/chartex" xmlns:cx5="http://schemas.microsoft.com/office/drawing/2016/5/11/chartex" xmlns:cx6="http://schemas.microsoft.com/office/drawing/2016/5/12/chartex" xmlns:cx7="http://schemas.microsoft.com/office/drawing/2016/5/13/chartex" xmlns:cx8="http://schemas.microsoft.com/office/drawing/2016/5/14/chartex" xmlns:mc="http://schemas.openxmlformats.org/markup-compatibility/2006" xmlns:aink="http://schemas.microsoft.com/office/drawing/2016/ink" xmlns:am3d="http://schemas.microsoft.com/office/drawing/2017/model3d" xmlns:o="urn:schemas-microsoft-com:office:office" xmlns:r="http://schemas.openxmlformats.org/officeDocument/2006/relationships" xmlns:m="http://schemas.openxmlformats.org/officeDocument/2006/math" xmlns:v="urn:schemas-microsoft-com:vml" xmlns:wp14="http://schemas.microsoft.com/office/word/2010/wordprocessingDrawing" xmlns:wp="http://schemas.openxmlformats.org/drawingml/2006/wordprocessingDrawing" xmlns:w10="urn:schemas-microsoft-com:office:word" xmlns:w="http://schemas.openxmlformats.org/wordprocessingml/2006/main" xmlns:w14="http://schemas.microsoft.com/office/word/2010/wordml" xmlns:w15="http://schemas.microsoft.com/office/word/2012/wordml" xmlns:w16cid="http://schemas.microsoft.com/office/word/2016/wordml/cid" xmlns:w16se="http://schemas.microsoft.com/office/word/2015/wordml/symex" xmlns:wpg="http://schemas.microsoft.com/office/word/2010/wordprocessingGroup" xmlns:wpi="http://schemas.microsoft.com/office/word/2010/wordprocessingInk" xmlns:wne="http://schemas.microsoft.com/office/word/2006/wordml" xmlns:wps="http://schemas.microsoft.com/office/word/2010/wordprocessingShape" mc:Ignorable="w14 w15 w16se w16cid wp14">
   <w:p>
     <w:pPr>
-      <w:pStyle w:val="Sidehoved"/>
+      <w:pStyle w:val="Header"/>
       <w:rPr>
         <w:lang w:val="da-DK"/>
       </w:rPr>
@@ -9174,7 +9017,7 @@
 <w:hdr xmlns:wpc="http://schemas.microsoft.com/office/word/2010/wordprocessingCanvas" xmlns:cx="http://schemas.microsoft.com/office/drawing/2014/chartex" xmlns:cx1="http://schemas.microsoft.com/office/drawing/2015/9/8/chartex" xmlns:cx2="http://schemas.microsoft.com/office/drawing/2015/10/21/chartex" xmlns:cx3="http://schemas.microsoft.com/office/drawing/2016/5/9/chartex" xmlns:cx4="http://schemas.microsoft.com/office/drawing/2016/5/10/chartex" xmlns:cx5="http://schemas.microsoft.com/office/drawing/2016/5/11/chartex" xmlns:cx6="http://schemas.microsoft.com/office/drawing/2016/5/12/chartex" xmlns:cx7="http://schemas.microsoft.com/office/drawing/2016/5/13/chartex" xmlns:cx8="http://schemas.microsoft.com/office/drawing/2016/5/14/chartex" xmlns:mc="http://schemas.openxmlformats.org/markup-compatibility/2006" xmlns:aink="http://schemas.microsoft.com/office/drawing/2016/ink" xmlns:am3d="http://schemas.microsoft.com/office/drawing/2017/model3d" xmlns:o="urn:schemas-microsoft-com:office:office" xmlns:r="http://schemas.openxmlformats.org/officeDocument/2006/relationships" xmlns:m="http://schemas.openxmlformats.org/officeDocument/2006/math" xmlns:v="urn:schemas-microsoft-com:vml" xmlns:wp14="http://schemas.microsoft.com/office/word/2010/wordprocessingDrawing" xmlns:wp="http://schemas.openxmlformats.org/drawingml/2006/wordprocessingDrawing" xmlns:w10="urn:schemas-microsoft-com:office:word" xmlns:w="http://schemas.openxmlformats.org/wordprocessingml/2006/main" xmlns:w14="http://schemas.microsoft.com/office/word/2010/wordml" xmlns:w15="http://schemas.microsoft.com/office/word/2012/wordml" xmlns:w16cid="http://schemas.microsoft.com/office/word/2016/wordml/cid" xmlns:w16se="http://schemas.microsoft.com/office/word/2015/wordml/symex" xmlns:wpg="http://schemas.microsoft.com/office/word/2010/wordprocessingGroup" xmlns:wpi="http://schemas.microsoft.com/office/word/2010/wordprocessingInk" xmlns:wne="http://schemas.microsoft.com/office/word/2006/wordml" xmlns:wps="http://schemas.microsoft.com/office/word/2010/wordprocessingShape" mc:Ignorable="w14 w15 w16se w16cid wp14">
   <w:p>
     <w:pPr>
-      <w:pStyle w:val="Sidehoved"/>
+      <w:pStyle w:val="Header"/>
       <w:rPr>
         <w:rFonts w:cs="Times New Roman"/>
       </w:rPr>
@@ -9196,6 +9039,20 @@
     </w:r>
   </w:p>
   <w:p/>
+  <w:p>
+    <w:pPr>
+      <w:numPr>
+        <w:ins w:id="113" w:author="Frants Christensen" w:date="2012-01-09T17:31:00Z"/>
+      </w:numPr>
+    </w:pPr>
+  </w:p>
+  <w:p>
+    <w:pPr>
+      <w:numPr>
+        <w:ins w:id="114" w:author="Frants Christensen" w:date="2012-01-09T17:31:00Z"/>
+      </w:numPr>
+    </w:pPr>
+  </w:p>
   <w:p>
     <w:pPr>
       <w:numPr>
@@ -9213,42 +9070,42 @@
   <w:p>
     <w:pPr>
       <w:numPr>
-        <w:ins w:id="117" w:author="Frants Christensen" w:date="2012-01-09T17:31:00Z"/>
+        <w:ins w:id="117" w:author="Frants Christensen" w:date="2012-01-09T17:38:00Z"/>
       </w:numPr>
     </w:pPr>
   </w:p>
   <w:p>
     <w:pPr>
       <w:numPr>
-        <w:ins w:id="118" w:author="Frants Christensen" w:date="2012-01-09T17:31:00Z"/>
+        <w:ins w:id="118" w:author="Frants Christensen" w:date="2012-01-09T17:38:00Z"/>
       </w:numPr>
     </w:pPr>
   </w:p>
   <w:p>
     <w:pPr>
       <w:numPr>
-        <w:ins w:id="119" w:author="Frants Christensen" w:date="2012-01-09T17:38:00Z"/>
+        <w:ins w:id="119" w:author="Frants Christensen" w:date="2012-01-09T17:48:00Z"/>
       </w:numPr>
     </w:pPr>
   </w:p>
   <w:p>
     <w:pPr>
       <w:numPr>
-        <w:ins w:id="120" w:author="Frants Christensen" w:date="2012-01-09T17:38:00Z"/>
+        <w:ins w:id="120" w:author="Frants Christensen" w:date="2012-01-09T17:48:00Z"/>
       </w:numPr>
     </w:pPr>
   </w:p>
   <w:p>
     <w:pPr>
       <w:numPr>
-        <w:ins w:id="121" w:author="Frants Christensen" w:date="2012-01-09T17:48:00Z"/>
+        <w:ins w:id="121" w:author="Frants Christensen" w:date="2012-01-09T18:10:00Z"/>
       </w:numPr>
     </w:pPr>
   </w:p>
   <w:p>
     <w:pPr>
       <w:numPr>
-        <w:ins w:id="122" w:author="Frants Christensen" w:date="2012-01-09T17:48:00Z"/>
+        <w:ins w:id="122" w:author="Frants Christensen" w:date="2012-01-09T18:10:00Z"/>
       </w:numPr>
     </w:pPr>
   </w:p>
@@ -9262,21 +9119,7 @@
   <w:p>
     <w:pPr>
       <w:numPr>
-        <w:ins w:id="124" w:author="Frants Christensen" w:date="2012-01-09T18:10:00Z"/>
-      </w:numPr>
-    </w:pPr>
-  </w:p>
-  <w:p>
-    <w:pPr>
-      <w:numPr>
-        <w:ins w:id="125" w:author="Frants Christensen" w:date="2012-01-09T18:10:00Z"/>
-      </w:numPr>
-    </w:pPr>
-  </w:p>
-  <w:p>
-    <w:pPr>
-      <w:numPr>
-        <w:ins w:id="126" w:author="Frants Christensen" w:date="2012-01-09T18:24:00Z"/>
+        <w:ins w:id="124" w:author="Frants Christensen" w:date="2012-01-09T18:24:00Z"/>
       </w:numPr>
     </w:pPr>
   </w:p>
@@ -9284,42 +9127,42 @@
   <w:p>
     <w:pPr>
       <w:numPr>
-        <w:ins w:id="127" w:author="Frants Christensen" w:date="2012-01-10T13:16:00Z"/>
+        <w:ins w:id="125" w:author="Frants Christensen" w:date="2012-01-10T13:16:00Z"/>
       </w:numPr>
     </w:pPr>
   </w:p>
   <w:p>
     <w:pPr>
       <w:numPr>
-        <w:ins w:id="128" w:author="Frants Christensen" w:date="2012-01-10T13:29:00Z"/>
+        <w:ins w:id="126" w:author="Frants Christensen" w:date="2012-01-10T13:29:00Z"/>
       </w:numPr>
     </w:pPr>
   </w:p>
   <w:p>
     <w:pPr>
       <w:numPr>
-        <w:ins w:id="129" w:author="Frants Christensen" w:date="2012-01-10T13:34:00Z"/>
+        <w:ins w:id="127" w:author="Frants Christensen" w:date="2012-01-10T13:34:00Z"/>
       </w:numPr>
     </w:pPr>
   </w:p>
   <w:p>
     <w:pPr>
       <w:numPr>
-        <w:ins w:id="130" w:author="Frants Christensen" w:date="2012-01-10T13:34:00Z"/>
+        <w:ins w:id="128" w:author="Frants Christensen" w:date="2012-01-10T13:34:00Z"/>
       </w:numPr>
     </w:pPr>
   </w:p>
   <w:p>
     <w:pPr>
       <w:numPr>
-        <w:ins w:id="131" w:author="Frants Christensen" w:date="2012-01-10T13:44:00Z"/>
+        <w:ins w:id="129" w:author="Frants Christensen" w:date="2012-01-10T13:44:00Z"/>
       </w:numPr>
     </w:pPr>
   </w:p>
   <w:p>
     <w:pPr>
       <w:numPr>
-        <w:ins w:id="132" w:author="Frants Christensen" w:date="2012-01-10T13:44:00Z"/>
+        <w:ins w:id="130" w:author="Frants Christensen" w:date="2012-01-10T13:44:00Z"/>
       </w:numPr>
     </w:pPr>
   </w:p>
@@ -9863,7 +9706,7 @@
     <w:lvl w:ilvl="0">
       <w:start w:val="1"/>
       <w:numFmt w:val="decimal"/>
-      <w:pStyle w:val="Overskrift1"/>
+      <w:pStyle w:val="Heading1"/>
       <w:lvlText w:val="%1"/>
       <w:lvlJc w:val="left"/>
       <w:pPr>
@@ -9881,7 +9724,7 @@
     <w:lvl w:ilvl="1">
       <w:start w:val="1"/>
       <w:numFmt w:val="decimal"/>
-      <w:pStyle w:val="Overskrift2"/>
+      <w:pStyle w:val="Heading2"/>
       <w:lvlText w:val="%1.%2"/>
       <w:lvlJc w:val="left"/>
       <w:pPr>
@@ -9941,7 +9784,7 @@
     <w:lvl w:ilvl="2">
       <w:start w:val="1"/>
       <w:numFmt w:val="decimal"/>
-      <w:pStyle w:val="Overskrift3"/>
+      <w:pStyle w:val="Heading3"/>
       <w:lvlText w:val="%1.%2.%3"/>
       <w:lvlJc w:val="left"/>
       <w:pPr>
@@ -9958,7 +9801,7 @@
     <w:lvl w:ilvl="3">
       <w:start w:val="1"/>
       <w:numFmt w:val="decimal"/>
-      <w:pStyle w:val="Overskrift4"/>
+      <w:pStyle w:val="Heading4"/>
       <w:lvlText w:val="%1.%2.%3.%4"/>
       <w:lvlJc w:val="left"/>
       <w:pPr>
@@ -9974,7 +9817,7 @@
     <w:lvl w:ilvl="4">
       <w:start w:val="1"/>
       <w:numFmt w:val="decimal"/>
-      <w:pStyle w:val="Overskrift5"/>
+      <w:pStyle w:val="Heading5"/>
       <w:lvlText w:val="%1.%2.%3.%4.%5"/>
       <w:lvlJc w:val="left"/>
       <w:pPr>
@@ -9990,7 +9833,7 @@
     <w:lvl w:ilvl="5">
       <w:start w:val="1"/>
       <w:numFmt w:val="decimal"/>
-      <w:pStyle w:val="Overskrift6"/>
+      <w:pStyle w:val="Heading6"/>
       <w:lvlText w:val="%1.%2.%3.%4.%5.%6"/>
       <w:lvlJc w:val="left"/>
       <w:pPr>
@@ -10006,7 +9849,7 @@
     <w:lvl w:ilvl="6">
       <w:start w:val="1"/>
       <w:numFmt w:val="decimal"/>
-      <w:pStyle w:val="Overskrift7"/>
+      <w:pStyle w:val="Heading7"/>
       <w:lvlText w:val="%1.%2.%3.%4.%5.%6.%7"/>
       <w:lvlJc w:val="left"/>
       <w:pPr>
@@ -10022,7 +9865,7 @@
     <w:lvl w:ilvl="7">
       <w:start w:val="1"/>
       <w:numFmt w:val="decimal"/>
-      <w:pStyle w:val="Overskrift8"/>
+      <w:pStyle w:val="Heading8"/>
       <w:lvlText w:val="%1.%2.%3.%4.%5.%6.%7.%8"/>
       <w:lvlJc w:val="left"/>
       <w:pPr>
@@ -10038,7 +9881,7 @@
     <w:lvl w:ilvl="8">
       <w:start w:val="1"/>
       <w:numFmt w:val="decimal"/>
-      <w:pStyle w:val="Overskrift9"/>
+      <w:pStyle w:val="Heading9"/>
       <w:lvlText w:val="%1.%2.%3.%4.%5.%6.%7.%8.%9"/>
       <w:lvlJc w:val="left"/>
       <w:pPr>
@@ -10579,7 +10422,7 @@
     <w:lvl w:ilvl="0">
       <w:start w:val="1"/>
       <w:numFmt w:val="decimal"/>
-      <w:pStyle w:val="Brdtekst"/>
+      <w:pStyle w:val="BodyText"/>
       <w:lvlText w:val="%1"/>
       <w:lvlJc w:val="left"/>
       <w:pPr>
@@ -11533,11 +11376,11 @@
       <w:lang w:val="en-GB" w:eastAsia="fi-FI"/>
     </w:rPr>
   </w:style>
-  <w:style w:type="paragraph" w:styleId="Overskrift1">
+  <w:style w:type="paragraph" w:styleId="Heading1">
     <w:name w:val="heading 1"/>
     <w:basedOn w:val="Normal"/>
     <w:next w:val="Normal"/>
-    <w:link w:val="Overskrift1Tegn"/>
+    <w:link w:val="Heading1Char"/>
     <w:autoRedefine/>
     <w:uiPriority w:val="99"/>
     <w:qFormat/>
@@ -11556,11 +11399,11 @@
       <w:szCs w:val="32"/>
     </w:rPr>
   </w:style>
-  <w:style w:type="paragraph" w:styleId="Overskrift2">
+  <w:style w:type="paragraph" w:styleId="Heading2">
     <w:name w:val="heading 2"/>
     <w:basedOn w:val="Normal"/>
     <w:next w:val="Normal"/>
-    <w:link w:val="Overskrift2Tegn"/>
+    <w:link w:val="Heading2Char"/>
     <w:autoRedefine/>
     <w:uiPriority w:val="99"/>
     <w:qFormat/>
@@ -11579,11 +11422,11 @@
       <w:szCs w:val="32"/>
     </w:rPr>
   </w:style>
-  <w:style w:type="paragraph" w:styleId="Overskrift3">
+  <w:style w:type="paragraph" w:styleId="Heading3">
     <w:name w:val="heading 3"/>
     <w:basedOn w:val="Normal"/>
     <w:next w:val="Normal"/>
-    <w:link w:val="Overskrift3Tegn"/>
+    <w:link w:val="Heading3Char"/>
     <w:autoRedefine/>
     <w:uiPriority w:val="99"/>
     <w:qFormat/>
@@ -11602,11 +11445,11 @@
       <w:szCs w:val="28"/>
     </w:rPr>
   </w:style>
-  <w:style w:type="paragraph" w:styleId="Overskrift4">
+  <w:style w:type="paragraph" w:styleId="Heading4">
     <w:name w:val="heading 4"/>
     <w:basedOn w:val="Normal"/>
     <w:next w:val="Normal"/>
-    <w:link w:val="Overskrift4Tegn"/>
+    <w:link w:val="Heading4Char"/>
     <w:uiPriority w:val="99"/>
     <w:qFormat/>
     <w:rsid w:val="00C55714"/>
@@ -11626,11 +11469,11 @@
       <w:szCs w:val="28"/>
     </w:rPr>
   </w:style>
-  <w:style w:type="paragraph" w:styleId="Overskrift5">
+  <w:style w:type="paragraph" w:styleId="Heading5">
     <w:name w:val="heading 5"/>
     <w:basedOn w:val="Normal"/>
     <w:next w:val="Normal"/>
-    <w:link w:val="Overskrift5Tegn"/>
+    <w:link w:val="Heading5Char"/>
     <w:uiPriority w:val="99"/>
     <w:qFormat/>
     <w:locked/>
@@ -11652,11 +11495,11 @@
       <w:szCs w:val="26"/>
     </w:rPr>
   </w:style>
-  <w:style w:type="paragraph" w:styleId="Overskrift6">
+  <w:style w:type="paragraph" w:styleId="Heading6">
     <w:name w:val="heading 6"/>
     <w:basedOn w:val="Normal"/>
     <w:next w:val="Normal"/>
-    <w:link w:val="Overskrift6Tegn"/>
+    <w:link w:val="Heading6Char"/>
     <w:uiPriority w:val="99"/>
     <w:qFormat/>
     <w:locked/>
@@ -11675,11 +11518,11 @@
       <w:szCs w:val="22"/>
     </w:rPr>
   </w:style>
-  <w:style w:type="paragraph" w:styleId="Overskrift7">
+  <w:style w:type="paragraph" w:styleId="Heading7">
     <w:name w:val="heading 7"/>
     <w:basedOn w:val="Normal"/>
     <w:next w:val="Normal"/>
-    <w:link w:val="Overskrift7Tegn"/>
+    <w:link w:val="Heading7Char"/>
     <w:uiPriority w:val="99"/>
     <w:qFormat/>
     <w:rsid w:val="00C55714"/>
@@ -11700,11 +11543,11 @@
       <w:bCs w:val="0"/>
     </w:rPr>
   </w:style>
-  <w:style w:type="paragraph" w:styleId="Overskrift8">
+  <w:style w:type="paragraph" w:styleId="Heading8">
     <w:name w:val="heading 8"/>
     <w:basedOn w:val="Normal"/>
     <w:next w:val="Normal"/>
-    <w:link w:val="Overskrift8Tegn"/>
+    <w:link w:val="Heading8Char"/>
     <w:uiPriority w:val="99"/>
     <w:qFormat/>
     <w:locked/>
@@ -11724,11 +11567,11 @@
       <w:iCs/>
     </w:rPr>
   </w:style>
-  <w:style w:type="paragraph" w:styleId="Overskrift9">
+  <w:style w:type="paragraph" w:styleId="Heading9">
     <w:name w:val="heading 9"/>
     <w:basedOn w:val="Normal"/>
     <w:next w:val="Normal"/>
-    <w:link w:val="Overskrift9Tegn"/>
+    <w:link w:val="Heading9Char"/>
     <w:uiPriority w:val="99"/>
     <w:qFormat/>
     <w:locked/>
@@ -11747,13 +11590,13 @@
       <w:szCs w:val="22"/>
     </w:rPr>
   </w:style>
-  <w:style w:type="character" w:default="1" w:styleId="Standardskrifttypeiafsnit">
+  <w:style w:type="character" w:default="1" w:styleId="DefaultParagraphFont">
     <w:name w:val="Default Paragraph Font"/>
     <w:uiPriority w:val="1"/>
     <w:semiHidden/>
     <w:unhideWhenUsed/>
   </w:style>
-  <w:style w:type="table" w:default="1" w:styleId="Tabel-Normal">
+  <w:style w:type="table" w:default="1" w:styleId="TableNormal">
     <w:name w:val="Normal Table"/>
     <w:uiPriority w:val="99"/>
     <w:semiHidden/>
@@ -11768,16 +11611,16 @@
       </w:tblCellMar>
     </w:tblPr>
   </w:style>
-  <w:style w:type="numbering" w:default="1" w:styleId="Ingenoversigt">
+  <w:style w:type="numbering" w:default="1" w:styleId="NoList">
     <w:name w:val="No List"/>
     <w:uiPriority w:val="99"/>
     <w:semiHidden/>
     <w:unhideWhenUsed/>
   </w:style>
-  <w:style w:type="character" w:customStyle="1" w:styleId="Overskrift1Tegn">
-    <w:name w:val="Overskrift 1 Tegn"/>
-    <w:basedOn w:val="Standardskrifttypeiafsnit"/>
-    <w:link w:val="Overskrift1"/>
+  <w:style w:type="character" w:customStyle="1" w:styleId="Heading1Char">
+    <w:name w:val="Heading 1 Char"/>
+    <w:basedOn w:val="DefaultParagraphFont"/>
+    <w:link w:val="Heading1"/>
     <w:uiPriority w:val="99"/>
     <w:locked/>
     <w:rsid w:val="0034305C"/>
@@ -11790,10 +11633,10 @@
       <w:lang w:val="en-GB" w:eastAsia="fi-FI"/>
     </w:rPr>
   </w:style>
-  <w:style w:type="character" w:customStyle="1" w:styleId="Overskrift2Tegn">
-    <w:name w:val="Overskrift 2 Tegn"/>
-    <w:basedOn w:val="Standardskrifttypeiafsnit"/>
-    <w:link w:val="Overskrift2"/>
+  <w:style w:type="character" w:customStyle="1" w:styleId="Heading2Char">
+    <w:name w:val="Heading 2 Char"/>
+    <w:basedOn w:val="DefaultParagraphFont"/>
+    <w:link w:val="Heading2"/>
     <w:uiPriority w:val="99"/>
     <w:locked/>
     <w:rsid w:val="0034305C"/>
@@ -11807,10 +11650,10 @@
       <w:lang w:val="en-GB" w:eastAsia="fi-FI"/>
     </w:rPr>
   </w:style>
-  <w:style w:type="character" w:customStyle="1" w:styleId="Overskrift3Tegn">
-    <w:name w:val="Overskrift 3 Tegn"/>
-    <w:basedOn w:val="Standardskrifttypeiafsnit"/>
-    <w:link w:val="Overskrift3"/>
+  <w:style w:type="character" w:customStyle="1" w:styleId="Heading3Char">
+    <w:name w:val="Heading 3 Char"/>
+    <w:basedOn w:val="DefaultParagraphFont"/>
+    <w:link w:val="Heading3"/>
     <w:uiPriority w:val="99"/>
     <w:locked/>
     <w:rsid w:val="00162AE2"/>
@@ -11825,10 +11668,10 @@
       <w:lang w:val="en-GB" w:eastAsia="fi-FI"/>
     </w:rPr>
   </w:style>
-  <w:style w:type="character" w:customStyle="1" w:styleId="Overskrift4Tegn">
-    <w:name w:val="Overskrift 4 Tegn"/>
-    <w:basedOn w:val="Standardskrifttypeiafsnit"/>
-    <w:link w:val="Overskrift4"/>
+  <w:style w:type="character" w:customStyle="1" w:styleId="Heading4Char">
+    <w:name w:val="Heading 4 Char"/>
+    <w:basedOn w:val="DefaultParagraphFont"/>
+    <w:link w:val="Heading4"/>
     <w:uiPriority w:val="99"/>
     <w:locked/>
     <w:rsid w:val="00C55714"/>
@@ -11842,10 +11685,10 @@
       <w:lang w:val="en-GB" w:eastAsia="fi-FI"/>
     </w:rPr>
   </w:style>
-  <w:style w:type="character" w:customStyle="1" w:styleId="Overskrift5Tegn">
-    <w:name w:val="Overskrift 5 Tegn"/>
-    <w:basedOn w:val="Standardskrifttypeiafsnit"/>
-    <w:link w:val="Overskrift5"/>
+  <w:style w:type="character" w:customStyle="1" w:styleId="Heading5Char">
+    <w:name w:val="Heading 5 Char"/>
+    <w:basedOn w:val="DefaultParagraphFont"/>
+    <w:link w:val="Heading5"/>
     <w:uiPriority w:val="99"/>
     <w:locked/>
     <w:rsid w:val="00C55714"/>
@@ -11861,10 +11704,10 @@
       <w:lang w:val="en-GB" w:eastAsia="fi-FI"/>
     </w:rPr>
   </w:style>
-  <w:style w:type="character" w:customStyle="1" w:styleId="Overskrift6Tegn">
-    <w:name w:val="Overskrift 6 Tegn"/>
-    <w:basedOn w:val="Standardskrifttypeiafsnit"/>
-    <w:link w:val="Overskrift6"/>
+  <w:style w:type="character" w:customStyle="1" w:styleId="Heading6Char">
+    <w:name w:val="Heading 6 Char"/>
+    <w:basedOn w:val="DefaultParagraphFont"/>
+    <w:link w:val="Heading6"/>
     <w:uiPriority w:val="99"/>
     <w:locked/>
     <w:rsid w:val="00C55714"/>
@@ -11876,10 +11719,10 @@
       <w:lang w:val="en-GB" w:eastAsia="fi-FI"/>
     </w:rPr>
   </w:style>
-  <w:style w:type="character" w:customStyle="1" w:styleId="Overskrift7Tegn">
-    <w:name w:val="Overskrift 7 Tegn"/>
-    <w:basedOn w:val="Standardskrifttypeiafsnit"/>
-    <w:link w:val="Overskrift7"/>
+  <w:style w:type="character" w:customStyle="1" w:styleId="Heading7Char">
+    <w:name w:val="Heading 7 Char"/>
+    <w:basedOn w:val="DefaultParagraphFont"/>
+    <w:link w:val="Heading7"/>
     <w:uiPriority w:val="99"/>
     <w:locked/>
     <w:rsid w:val="00C55714"/>
@@ -11891,10 +11734,10 @@
       <w:lang w:val="en-GB" w:eastAsia="fi-FI"/>
     </w:rPr>
   </w:style>
-  <w:style w:type="character" w:customStyle="1" w:styleId="Overskrift8Tegn">
-    <w:name w:val="Overskrift 8 Tegn"/>
-    <w:basedOn w:val="Standardskrifttypeiafsnit"/>
-    <w:link w:val="Overskrift8"/>
+  <w:style w:type="character" w:customStyle="1" w:styleId="Heading8Char">
+    <w:name w:val="Heading 8 Char"/>
+    <w:basedOn w:val="DefaultParagraphFont"/>
+    <w:link w:val="Heading8"/>
     <w:uiPriority w:val="99"/>
     <w:locked/>
     <w:rsid w:val="00C55714"/>
@@ -11908,10 +11751,10 @@
       <w:lang w:val="en-GB" w:eastAsia="fi-FI"/>
     </w:rPr>
   </w:style>
-  <w:style w:type="character" w:customStyle="1" w:styleId="Overskrift9Tegn">
-    <w:name w:val="Overskrift 9 Tegn"/>
-    <w:basedOn w:val="Standardskrifttypeiafsnit"/>
-    <w:link w:val="Overskrift9"/>
+  <w:style w:type="character" w:customStyle="1" w:styleId="Heading9Char">
+    <w:name w:val="Heading 9 Char"/>
+    <w:basedOn w:val="DefaultParagraphFont"/>
+    <w:link w:val="Heading9"/>
     <w:uiPriority w:val="99"/>
     <w:locked/>
     <w:rsid w:val="00C55714"/>
@@ -11956,7 +11799,7 @@
   </w:style>
   <w:style w:type="paragraph" w:customStyle="1" w:styleId="berschrift2BlockVor0ptNach6ptZeilenabs">
     <w:name w:val="Überschrift 2 + Block Vor: 0 pt Nach:  6 pt Zeilenabs..."/>
-    <w:basedOn w:val="Overskrift2"/>
+    <w:basedOn w:val="Heading2"/>
     <w:uiPriority w:val="99"/>
     <w:rsid w:val="008A4CDA"/>
     <w:rPr>
@@ -11989,10 +11832,10 @@
       <w:szCs w:val="22"/>
     </w:rPr>
   </w:style>
-  <w:style w:type="paragraph" w:styleId="Markeringsbobletekst">
+  <w:style w:type="paragraph" w:styleId="BalloonText">
     <w:name w:val="Balloon Text"/>
     <w:basedOn w:val="Normal"/>
-    <w:link w:val="MarkeringsbobletekstTegn"/>
+    <w:link w:val="BalloonTextChar"/>
     <w:uiPriority w:val="99"/>
     <w:semiHidden/>
     <w:rsid w:val="008A4CDA"/>
@@ -12002,10 +11845,10 @@
       <w:szCs w:val="16"/>
     </w:rPr>
   </w:style>
-  <w:style w:type="character" w:customStyle="1" w:styleId="MarkeringsbobletekstTegn">
-    <w:name w:val="Markeringsbobletekst Tegn"/>
-    <w:basedOn w:val="Standardskrifttypeiafsnit"/>
-    <w:link w:val="Markeringsbobletekst"/>
+  <w:style w:type="character" w:customStyle="1" w:styleId="BalloonTextChar">
+    <w:name w:val="Balloon Text Char"/>
+    <w:basedOn w:val="DefaultParagraphFont"/>
+    <w:link w:val="BalloonText"/>
     <w:uiPriority w:val="99"/>
     <w:semiHidden/>
     <w:locked/>
@@ -12097,7 +11940,7 @@
   </w:style>
   <w:style w:type="paragraph" w:customStyle="1" w:styleId="opt">
     <w:name w:val="opt"/>
-    <w:basedOn w:val="Overskrift1"/>
+    <w:basedOn w:val="Heading1"/>
     <w:uiPriority w:val="99"/>
     <w:rsid w:val="008A4CDA"/>
   </w:style>
@@ -12126,11 +11969,11 @@
       <w:color w:val="000000"/>
     </w:rPr>
   </w:style>
-  <w:style w:type="paragraph" w:styleId="Kommentartekst">
+  <w:style w:type="paragraph" w:styleId="CommentText">
     <w:name w:val="annotation text"/>
     <w:aliases w:val="Carattere Carattere,Carattere Carattere Carattere Carattere Carattere Carattere,Carattere Carattere Carattere Carattere"/>
     <w:basedOn w:val="Normal"/>
-    <w:link w:val="KommentartekstTegn"/>
+    <w:link w:val="CommentTextChar"/>
     <w:uiPriority w:val="99"/>
     <w:semiHidden/>
     <w:rsid w:val="008A4CDA"/>
@@ -12139,11 +11982,11 @@
       <w:szCs w:val="20"/>
     </w:rPr>
   </w:style>
-  <w:style w:type="character" w:customStyle="1" w:styleId="KommentartekstTegn">
-    <w:name w:val="Kommentartekst Tegn"/>
-    <w:aliases w:val="Carattere Carattere Tegn,Carattere Carattere Carattere Carattere Carattere Carattere Tegn,Carattere Carattere Carattere Carattere Tegn"/>
-    <w:basedOn w:val="Standardskrifttypeiafsnit"/>
-    <w:link w:val="Kommentartekst"/>
+  <w:style w:type="character" w:customStyle="1" w:styleId="CommentTextChar">
+    <w:name w:val="Comment Text Char"/>
+    <w:aliases w:val="Carattere Carattere Char,Carattere Carattere Carattere Carattere Carattere Carattere Char,Carattere Carattere Carattere Carattere Char"/>
+    <w:basedOn w:val="DefaultParagraphFont"/>
+    <w:link w:val="CommentText"/>
     <w:uiPriority w:val="99"/>
     <w:locked/>
     <w:rsid w:val="00122E4C"/>
@@ -12155,8 +11998,8 @@
   </w:style>
   <w:style w:type="paragraph" w:customStyle="1" w:styleId="Objetducommentaire1">
     <w:name w:val="Objet du commentaire1"/>
-    <w:basedOn w:val="Kommentartekst"/>
-    <w:next w:val="Kommentartekst"/>
+    <w:basedOn w:val="CommentText"/>
+    <w:next w:val="CommentText"/>
     <w:uiPriority w:val="99"/>
     <w:rsid w:val="008A4CDA"/>
   </w:style>
@@ -12175,10 +12018,10 @@
       <w:lang w:val="en-US"/>
     </w:rPr>
   </w:style>
-  <w:style w:type="paragraph" w:styleId="Sidehoved">
+  <w:style w:type="paragraph" w:styleId="Header">
     <w:name w:val="header"/>
     <w:basedOn w:val="Normal"/>
-    <w:link w:val="SidehovedTegn"/>
+    <w:link w:val="HeaderChar"/>
     <w:autoRedefine/>
     <w:uiPriority w:val="99"/>
     <w:rsid w:val="007E5379"/>
@@ -12191,10 +12034,10 @@
       <w:szCs w:val="22"/>
     </w:rPr>
   </w:style>
-  <w:style w:type="character" w:customStyle="1" w:styleId="SidehovedTegn">
-    <w:name w:val="Sidehoved Tegn"/>
-    <w:basedOn w:val="Standardskrifttypeiafsnit"/>
-    <w:link w:val="Sidehoved"/>
+  <w:style w:type="character" w:customStyle="1" w:styleId="HeaderChar">
+    <w:name w:val="Header Char"/>
+    <w:basedOn w:val="DefaultParagraphFont"/>
+    <w:link w:val="Header"/>
     <w:uiPriority w:val="99"/>
     <w:locked/>
     <w:rsid w:val="007E5379"/>
@@ -12205,16 +12048,16 @@
       <w:lang w:val="en-GB" w:eastAsia="fi-FI"/>
     </w:rPr>
   </w:style>
-  <w:style w:type="character" w:styleId="Sidetal">
+  <w:style w:type="character" w:styleId="PageNumber">
     <w:name w:val="page number"/>
-    <w:basedOn w:val="Standardskrifttypeiafsnit"/>
+    <w:basedOn w:val="DefaultParagraphFont"/>
     <w:uiPriority w:val="99"/>
     <w:rsid w:val="008A4CDA"/>
   </w:style>
-  <w:style w:type="paragraph" w:styleId="Sidefod">
+  <w:style w:type="paragraph" w:styleId="Footer">
     <w:name w:val="footer"/>
     <w:basedOn w:val="Normal"/>
-    <w:link w:val="SidefodTegn"/>
+    <w:link w:val="FooterChar"/>
     <w:uiPriority w:val="99"/>
     <w:rsid w:val="008A4CDA"/>
     <w:pPr>
@@ -12223,10 +12066,10 @@
       </w:tabs>
     </w:pPr>
   </w:style>
-  <w:style w:type="character" w:customStyle="1" w:styleId="SidefodTegn">
-    <w:name w:val="Sidefod Tegn"/>
-    <w:basedOn w:val="Standardskrifttypeiafsnit"/>
-    <w:link w:val="Sidefod"/>
+  <w:style w:type="character" w:customStyle="1" w:styleId="FooterChar">
+    <w:name w:val="Footer Char"/>
+    <w:basedOn w:val="DefaultParagraphFont"/>
+    <w:link w:val="Footer"/>
     <w:uiPriority w:val="99"/>
     <w:locked/>
     <w:rsid w:val="00E902E4"/>
@@ -12238,10 +12081,10 @@
       <w:lang w:val="en-GB" w:eastAsia="fi-FI"/>
     </w:rPr>
   </w:style>
-  <w:style w:type="paragraph" w:styleId="Brdtekst">
+  <w:style w:type="paragraph" w:styleId="BodyText">
     <w:name w:val="Body Text"/>
     <w:basedOn w:val="Normal"/>
-    <w:link w:val="BrdtekstTegn"/>
+    <w:link w:val="BodyTextChar"/>
     <w:autoRedefine/>
     <w:uiPriority w:val="99"/>
     <w:rsid w:val="00E532E7"/>
@@ -12255,10 +12098,10 @@
       <w:szCs w:val="22"/>
     </w:rPr>
   </w:style>
-  <w:style w:type="character" w:customStyle="1" w:styleId="BrdtekstTegn">
-    <w:name w:val="Brødtekst Tegn"/>
-    <w:basedOn w:val="Standardskrifttypeiafsnit"/>
-    <w:link w:val="Brdtekst"/>
+  <w:style w:type="character" w:customStyle="1" w:styleId="BodyTextChar">
+    <w:name w:val="Body Text Char"/>
+    <w:basedOn w:val="DefaultParagraphFont"/>
+    <w:link w:val="BodyText"/>
     <w:uiPriority w:val="99"/>
     <w:locked/>
     <w:rsid w:val="00966FAD"/>
@@ -12307,20 +12150,20 @@
       <w:bCs w:val="0"/>
     </w:rPr>
   </w:style>
-  <w:style w:type="paragraph" w:styleId="Brdtekstindrykning">
+  <w:style w:type="paragraph" w:styleId="BodyTextIndent">
     <w:name w:val="Body Text Indent"/>
     <w:basedOn w:val="Normal"/>
-    <w:link w:val="BrdtekstindrykningTegn"/>
+    <w:link w:val="BodyTextIndentChar"/>
     <w:uiPriority w:val="99"/>
     <w:rsid w:val="008A4CDA"/>
     <w:rPr>
       <w:shd w:val="clear" w:color="auto" w:fill="C0C0C0"/>
     </w:rPr>
   </w:style>
-  <w:style w:type="character" w:customStyle="1" w:styleId="BrdtekstindrykningTegn">
-    <w:name w:val="Brødtekstindrykning Tegn"/>
-    <w:basedOn w:val="Standardskrifttypeiafsnit"/>
-    <w:link w:val="Brdtekstindrykning"/>
+  <w:style w:type="character" w:customStyle="1" w:styleId="BodyTextIndentChar">
+    <w:name w:val="Body Text Indent Char"/>
+    <w:basedOn w:val="DefaultParagraphFont"/>
+    <w:link w:val="BodyTextIndent"/>
     <w:uiPriority w:val="99"/>
     <w:semiHidden/>
     <w:locked/>
@@ -12335,7 +12178,7 @@
   </w:style>
   <w:style w:type="character" w:styleId="Hyperlink">
     <w:name w:val="Hyperlink"/>
-    <w:basedOn w:val="Standardskrifttypeiafsnit"/>
+    <w:basedOn w:val="DefaultParagraphFont"/>
     <w:uiPriority w:val="99"/>
     <w:rsid w:val="008A4CDA"/>
     <w:rPr>
@@ -12368,9 +12211,9 @@
       <w:bCs/>
     </w:rPr>
   </w:style>
-  <w:style w:type="character" w:styleId="Kommentarhenvisning">
+  <w:style w:type="character" w:styleId="CommentReference">
     <w:name w:val="annotation reference"/>
-    <w:basedOn w:val="Standardskrifttypeiafsnit"/>
+    <w:basedOn w:val="DefaultParagraphFont"/>
     <w:uiPriority w:val="99"/>
     <w:semiHidden/>
     <w:rsid w:val="008A4CDA"/>
@@ -12379,9 +12222,9 @@
       <w:szCs w:val="16"/>
     </w:rPr>
   </w:style>
-  <w:style w:type="character" w:styleId="BesgtLink">
+  <w:style w:type="character" w:styleId="FollowedHyperlink">
     <w:name w:val="FollowedHyperlink"/>
-    <w:basedOn w:val="Standardskrifttypeiafsnit"/>
+    <w:basedOn w:val="DefaultParagraphFont"/>
     <w:uiPriority w:val="99"/>
     <w:rsid w:val="008A4CDA"/>
     <w:rPr>
@@ -12389,9 +12232,9 @@
       <w:u w:val="single"/>
     </w:rPr>
   </w:style>
-  <w:style w:type="character" w:styleId="Fodnotehenvisning">
+  <w:style w:type="character" w:styleId="FootnoteReference">
     <w:name w:val="footnote reference"/>
-    <w:basedOn w:val="Standardskrifttypeiafsnit"/>
+    <w:basedOn w:val="DefaultParagraphFont"/>
     <w:uiPriority w:val="99"/>
     <w:semiHidden/>
     <w:rsid w:val="008A4CDA"/>
@@ -12402,11 +12245,11 @@
       <w:szCs w:val="16"/>
     </w:rPr>
   </w:style>
-  <w:style w:type="paragraph" w:styleId="Fodnotetekst">
+  <w:style w:type="paragraph" w:styleId="FootnoteText">
     <w:name w:val="footnote text"/>
     <w:aliases w:val="Car,Schriftart: 9 pt,Schriftart: 10 pt,Schriftart: 8 pt,WB-Fußnotentext,fn,Footnotes,Footnote ak"/>
     <w:basedOn w:val="Normal"/>
-    <w:link w:val="FodnotetekstTegn"/>
+    <w:link w:val="FootnoteTextChar1"/>
     <w:uiPriority w:val="99"/>
     <w:semiHidden/>
     <w:rsid w:val="008A4CDA"/>
@@ -12427,7 +12270,7 @@
   <w:style w:type="character" w:customStyle="1" w:styleId="FootnoteTextChar">
     <w:name w:val="Footnote Text Char"/>
     <w:aliases w:val="Car Char,Schriftart: 9 pt Char,Schriftart: 10 pt Char,Schriftart: 8 pt Char,WB-Fußnotentext Char,fn Char,Footnotes Char,Footnote ak Char"/>
-    <w:basedOn w:val="Standardskrifttypeiafsnit"/>
+    <w:basedOn w:val="DefaultParagraphFont"/>
     <w:uiPriority w:val="99"/>
     <w:semiHidden/>
     <w:locked/>
@@ -12459,11 +12302,11 @@
       <w:lang w:val="en-US" w:eastAsia="en-US"/>
     </w:rPr>
   </w:style>
-  <w:style w:type="paragraph" w:styleId="Kommentaremne">
+  <w:style w:type="paragraph" w:styleId="CommentSubject">
     <w:name w:val="annotation subject"/>
-    <w:basedOn w:val="Kommentartekst"/>
-    <w:next w:val="Kommentartekst"/>
-    <w:link w:val="KommentaremneTegn"/>
+    <w:basedOn w:val="CommentText"/>
+    <w:next w:val="CommentText"/>
+    <w:link w:val="CommentSubjectChar"/>
     <w:uiPriority w:val="99"/>
     <w:semiHidden/>
     <w:rsid w:val="008A4CDA"/>
@@ -12472,10 +12315,10 @@
       <w:bCs w:val="0"/>
     </w:rPr>
   </w:style>
-  <w:style w:type="character" w:customStyle="1" w:styleId="KommentaremneTegn">
-    <w:name w:val="Kommentaremne Tegn"/>
-    <w:basedOn w:val="KommentartekstTegn"/>
-    <w:link w:val="Kommentaremne"/>
+  <w:style w:type="character" w:customStyle="1" w:styleId="CommentSubjectChar">
+    <w:name w:val="Comment Subject Char"/>
+    <w:basedOn w:val="CommentTextChar"/>
+    <w:link w:val="CommentSubject"/>
     <w:uiPriority w:val="99"/>
     <w:locked/>
     <w:rsid w:val="00E902E4"/>
@@ -12505,7 +12348,7 @@
       <w:lang w:val="en-US" w:eastAsia="en-US"/>
     </w:rPr>
   </w:style>
-  <w:style w:type="paragraph" w:styleId="Billedtekst">
+  <w:style w:type="paragraph" w:styleId="Caption">
     <w:name w:val="caption"/>
     <w:basedOn w:val="Normal"/>
     <w:next w:val="Normal"/>
@@ -12519,9 +12362,9 @@
       <w:szCs w:val="20"/>
     </w:rPr>
   </w:style>
-  <w:style w:type="character" w:styleId="Strk">
+  <w:style w:type="character" w:styleId="Strong">
     <w:name w:val="Strong"/>
-    <w:basedOn w:val="Standardskrifttypeiafsnit"/>
+    <w:basedOn w:val="DefaultParagraphFont"/>
     <w:uiPriority w:val="99"/>
     <w:qFormat/>
     <w:rsid w:val="00C55714"/>
@@ -12588,14 +12431,14 @@
   </w:style>
   <w:style w:type="paragraph" w:customStyle="1" w:styleId="Formatvorlage1">
     <w:name w:val="Formatvorlage1"/>
-    <w:basedOn w:val="Overskrift3"/>
+    <w:basedOn w:val="Heading3"/>
     <w:next w:val="BodyText31"/>
     <w:uiPriority w:val="99"/>
     <w:rsid w:val="008A4CDA"/>
   </w:style>
   <w:style w:type="paragraph" w:customStyle="1" w:styleId="3">
     <w:name w:val="ü3"/>
-    <w:basedOn w:val="Overskrift1"/>
+    <w:basedOn w:val="Heading1"/>
     <w:uiPriority w:val="99"/>
     <w:rsid w:val="008A4CDA"/>
   </w:style>
@@ -12607,11 +12450,11 @@
   </w:style>
   <w:style w:type="paragraph" w:customStyle="1" w:styleId="2">
     <w:name w:val="ü2"/>
-    <w:basedOn w:val="Overskrift2"/>
+    <w:basedOn w:val="Heading2"/>
     <w:uiPriority w:val="99"/>
     <w:rsid w:val="008A4CDA"/>
   </w:style>
-  <w:style w:type="paragraph" w:styleId="Indholdsfortegnelse2">
+  <w:style w:type="paragraph" w:styleId="TOC2">
     <w:name w:val="toc 2"/>
     <w:basedOn w:val="Normal"/>
     <w:next w:val="Normal"/>
@@ -12627,7 +12470,7 @@
       <w:szCs w:val="22"/>
     </w:rPr>
   </w:style>
-  <w:style w:type="paragraph" w:styleId="Indholdsfortegnelse1">
+  <w:style w:type="paragraph" w:styleId="TOC1">
     <w:name w:val="toc 1"/>
     <w:basedOn w:val="Normal"/>
     <w:next w:val="Normal"/>
@@ -12642,7 +12485,7 @@
       <w:b/>
     </w:rPr>
   </w:style>
-  <w:style w:type="paragraph" w:styleId="Indholdsfortegnelse3">
+  <w:style w:type="paragraph" w:styleId="TOC3">
     <w:name w:val="toc 3"/>
     <w:basedOn w:val="Normal"/>
     <w:next w:val="Normal"/>
@@ -12657,7 +12500,7 @@
       <w:szCs w:val="22"/>
     </w:rPr>
   </w:style>
-  <w:style w:type="paragraph" w:styleId="Indholdsfortegnelse4">
+  <w:style w:type="paragraph" w:styleId="TOC4">
     <w:name w:val="toc 4"/>
     <w:basedOn w:val="Normal"/>
     <w:next w:val="Normal"/>
@@ -12673,7 +12516,7 @@
       <w:szCs w:val="20"/>
     </w:rPr>
   </w:style>
-  <w:style w:type="paragraph" w:styleId="Indholdsfortegnelse5">
+  <w:style w:type="paragraph" w:styleId="TOC5">
     <w:name w:val="toc 5"/>
     <w:basedOn w:val="Normal"/>
     <w:next w:val="Normal"/>
@@ -12689,7 +12532,7 @@
       <w:szCs w:val="20"/>
     </w:rPr>
   </w:style>
-  <w:style w:type="paragraph" w:styleId="Indholdsfortegnelse6">
+  <w:style w:type="paragraph" w:styleId="TOC6">
     <w:name w:val="toc 6"/>
     <w:basedOn w:val="Normal"/>
     <w:next w:val="Normal"/>
@@ -12705,7 +12548,7 @@
       <w:szCs w:val="20"/>
     </w:rPr>
   </w:style>
-  <w:style w:type="paragraph" w:styleId="Indholdsfortegnelse7">
+  <w:style w:type="paragraph" w:styleId="TOC7">
     <w:name w:val="toc 7"/>
     <w:basedOn w:val="Normal"/>
     <w:next w:val="Normal"/>
@@ -12721,7 +12564,7 @@
       <w:szCs w:val="20"/>
     </w:rPr>
   </w:style>
-  <w:style w:type="paragraph" w:styleId="Indholdsfortegnelse8">
+  <w:style w:type="paragraph" w:styleId="TOC8">
     <w:name w:val="toc 8"/>
     <w:basedOn w:val="Normal"/>
     <w:next w:val="Normal"/>
@@ -12737,7 +12580,7 @@
       <w:szCs w:val="20"/>
     </w:rPr>
   </w:style>
-  <w:style w:type="paragraph" w:styleId="Indholdsfortegnelse9">
+  <w:style w:type="paragraph" w:styleId="TOC9">
     <w:name w:val="toc 9"/>
     <w:basedOn w:val="Normal"/>
     <w:next w:val="Normal"/>
@@ -12814,9 +12657,9 @@
       <w:lang w:val="de-DE" w:eastAsia="en-US"/>
     </w:rPr>
   </w:style>
-  <w:style w:type="character" w:styleId="Fremhv">
+  <w:style w:type="character" w:styleId="Emphasis">
     <w:name w:val="Emphasis"/>
-    <w:basedOn w:val="Standardskrifttypeiafsnit"/>
+    <w:basedOn w:val="DefaultParagraphFont"/>
     <w:uiPriority w:val="99"/>
     <w:rsid w:val="00C55714"/>
     <w:rPr>
@@ -12825,20 +12668,20 @@
       <w:szCs w:val="22"/>
     </w:rPr>
   </w:style>
-  <w:style w:type="paragraph" w:styleId="Brdtekst2">
+  <w:style w:type="paragraph" w:styleId="BodyText2">
     <w:name w:val="Body Text 2"/>
     <w:basedOn w:val="Normal"/>
-    <w:link w:val="Brdtekst2Tegn"/>
+    <w:link w:val="BodyText2Char"/>
     <w:uiPriority w:val="99"/>
     <w:rsid w:val="00CF2751"/>
     <w:pPr>
       <w:spacing w:after="120" w:line="480" w:lineRule="auto"/>
     </w:pPr>
   </w:style>
-  <w:style w:type="character" w:customStyle="1" w:styleId="Brdtekst2Tegn">
-    <w:name w:val="Brødtekst 2 Tegn"/>
-    <w:basedOn w:val="Standardskrifttypeiafsnit"/>
-    <w:link w:val="Brdtekst2"/>
+  <w:style w:type="character" w:customStyle="1" w:styleId="BodyText2Char">
+    <w:name w:val="Body Text 2 Char"/>
+    <w:basedOn w:val="DefaultParagraphFont"/>
+    <w:link w:val="BodyText2"/>
     <w:uiPriority w:val="99"/>
     <w:locked/>
     <w:rsid w:val="00CF2751"/>
@@ -12865,9 +12708,9 @@
       <w:lang w:val="zh-CN" w:eastAsia="nl-NL"/>
     </w:rPr>
   </w:style>
-  <w:style w:type="paragraph" w:styleId="Overskrift">
+  <w:style w:type="paragraph" w:styleId="TOCHeading">
     <w:name w:val="TOC Heading"/>
-    <w:basedOn w:val="Overskrift1"/>
+    <w:basedOn w:val="Heading1"/>
     <w:next w:val="Normal"/>
     <w:uiPriority w:val="39"/>
     <w:qFormat/>
@@ -12975,9 +12818,9 @@
       <w:lang w:val="de-DE" w:eastAsia="de-DE"/>
     </w:rPr>
   </w:style>
-  <w:style w:type="table" w:styleId="Tabel-Gitter">
+  <w:style w:type="table" w:styleId="TableGrid">
     <w:name w:val="Table Grid"/>
-    <w:basedOn w:val="Tabel-Normal"/>
+    <w:basedOn w:val="TableNormal"/>
     <w:rsid w:val="00E902E4"/>
     <w:rPr>
       <w:sz w:val="20"/>
@@ -13033,10 +12876,10 @@
       <w:lang w:val="de-DE" w:eastAsia="de-DE"/>
     </w:rPr>
   </w:style>
-  <w:style w:type="character" w:customStyle="1" w:styleId="FodnotetekstTegn">
-    <w:name w:val="Fodnotetekst Tegn"/>
-    <w:aliases w:val="Car Tegn,Schriftart: 9 pt Tegn,Schriftart: 10 pt Tegn,Schriftart: 8 pt Tegn,WB-Fußnotentext Tegn,fn Tegn,Footnotes Tegn,Footnote ak Tegn"/>
-    <w:link w:val="Fodnotetekst"/>
+  <w:style w:type="character" w:customStyle="1" w:styleId="FootnoteTextChar1">
+    <w:name w:val="Footnote Text Char1"/>
+    <w:aliases w:val="Car Char1,Schriftart: 9 pt Char1,Schriftart: 10 pt Char1,Schriftart: 8 pt Char1,WB-Fußnotentext Char1,fn Char1,Footnotes Char1,Footnote ak Char1"/>
+    <w:link w:val="FootnoteText"/>
     <w:uiPriority w:val="99"/>
     <w:locked/>
     <w:rsid w:val="00E902E4"/>
@@ -13047,7 +12890,7 @@
       <w:lang w:val="fr-FR" w:eastAsia="fr-BE"/>
     </w:rPr>
   </w:style>
-  <w:style w:type="paragraph" w:styleId="Listeafsnit">
+  <w:style w:type="paragraph" w:styleId="ListParagraph">
     <w:name w:val="List Paragraph"/>
     <w:basedOn w:val="Normal"/>
     <w:uiPriority w:val="99"/>
@@ -13065,9 +12908,9 @@
       <w:lang w:val="en-US" w:eastAsia="en-US"/>
     </w:rPr>
   </w:style>
-  <w:style w:type="character" w:styleId="Svagfremhvning">
+  <w:style w:type="character" w:styleId="SubtleEmphasis">
     <w:name w:val="Subtle Emphasis"/>
-    <w:basedOn w:val="Standardskrifttypeiafsnit"/>
+    <w:basedOn w:val="DefaultParagraphFont"/>
     <w:uiPriority w:val="99"/>
     <w:qFormat/>
     <w:rsid w:val="00C55714"/>
@@ -13131,11 +12974,11 @@
     <w:uiPriority w:val="99"/>
     <w:rsid w:val="00E902E4"/>
   </w:style>
-  <w:style w:type="paragraph" w:styleId="Citat">
+  <w:style w:type="paragraph" w:styleId="Quote">
     <w:name w:val="Quote"/>
     <w:basedOn w:val="Normal"/>
     <w:next w:val="Normal"/>
-    <w:link w:val="CitatTegn"/>
+    <w:link w:val="QuoteChar"/>
     <w:uiPriority w:val="29"/>
     <w:qFormat/>
     <w:rsid w:val="00C55714"/>
@@ -13145,10 +12988,10 @@
       <w:color w:val="000000" w:themeColor="text1"/>
     </w:rPr>
   </w:style>
-  <w:style w:type="character" w:customStyle="1" w:styleId="CitatTegn">
-    <w:name w:val="Citat Tegn"/>
-    <w:basedOn w:val="Standardskrifttypeiafsnit"/>
-    <w:link w:val="Citat"/>
+  <w:style w:type="character" w:customStyle="1" w:styleId="QuoteChar">
+    <w:name w:val="Quote Char"/>
+    <w:basedOn w:val="DefaultParagraphFont"/>
+    <w:link w:val="Quote"/>
     <w:uiPriority w:val="29"/>
     <w:rsid w:val="00C55714"/>
     <w:rPr>
@@ -13163,7 +13006,7 @@
       <w:lang w:val="en-GB" w:eastAsia="fi-FI"/>
     </w:rPr>
   </w:style>
-  <w:style w:type="paragraph" w:styleId="Korrektur">
+  <w:style w:type="paragraph" w:styleId="Revision">
     <w:name w:val="Revision"/>
     <w:hidden/>
     <w:uiPriority w:val="99"/>
@@ -13180,13 +13023,13 @@
   </w:style>
   <w:style w:type="character" w:customStyle="1" w:styleId="apple-style-span">
     <w:name w:val="apple-style-span"/>
-    <w:basedOn w:val="Standardskrifttypeiafsnit"/>
+    <w:basedOn w:val="DefaultParagraphFont"/>
     <w:rsid w:val="00E902DF"/>
   </w:style>
   <w:style w:type="table" w:customStyle="1" w:styleId="TableGrid1">
     <w:name w:val="Table Grid1"/>
-    <w:basedOn w:val="Tabel-Normal"/>
-    <w:next w:val="Tabel-Gitter"/>
+    <w:basedOn w:val="TableNormal"/>
+    <w:next w:val="TableGrid"/>
     <w:rsid w:val="00A26975"/>
     <w:rPr>
       <w:rFonts w:eastAsia="Times New Roman"/>
@@ -13205,9 +13048,9 @@
       </w:tblBorders>
     </w:tblPr>
   </w:style>
-  <w:style w:type="table" w:styleId="Almindeligtabel1">
+  <w:style w:type="table" w:styleId="PlainTable1">
     <w:name w:val="Plain Table 1"/>
-    <w:basedOn w:val="Tabel-Normal"/>
+    <w:basedOn w:val="TableNormal"/>
     <w:uiPriority w:val="41"/>
     <w:rsid w:val="0004673F"/>
     <w:tblPr>
@@ -13265,9 +13108,9 @@
       </w:tcPr>
     </w:tblStylePr>
   </w:style>
-  <w:style w:type="character" w:styleId="Pladsholdertekst">
+  <w:style w:type="character" w:styleId="PlaceholderText">
     <w:name w:val="Placeholder Text"/>
-    <w:basedOn w:val="Standardskrifttypeiafsnit"/>
+    <w:basedOn w:val="DefaultParagraphFont"/>
     <w:uiPriority w:val="99"/>
     <w:semiHidden/>
     <w:rsid w:val="002E6674"/>
@@ -13277,7 +13120,7 @@
   </w:style>
   <w:style w:type="character" w:customStyle="1" w:styleId="fontstyle01">
     <w:name w:val="fontstyle01"/>
-    <w:basedOn w:val="Standardskrifttypeiafsnit"/>
+    <w:basedOn w:val="DefaultParagraphFont"/>
     <w:rsid w:val="002E6674"/>
     <w:rPr>
       <w:rFonts w:ascii="CMR10" w:hAnsi="CMR10" w:hint="default"/>
@@ -13581,7 +13424,7 @@
 </file>
 
 <file path=customXml/itemProps1.xml><?xml version="1.0" encoding="utf-8"?>
-<ds:datastoreItem xmlns:ds="http://schemas.openxmlformats.org/officeDocument/2006/customXml" ds:itemID="{5034C289-A88D-42F5-87C3-B6C996ADC1F8}">
+<ds:datastoreItem xmlns:ds="http://schemas.openxmlformats.org/officeDocument/2006/customXml" ds:itemID="{BD6B7C4F-515D-4B83-AEEC-392FEBC52F3B}">
   <ds:schemaRefs>
     <ds:schemaRef ds:uri="http://schemas.openxmlformats.org/officeDocument/2006/bibliography"/>
   </ds:schemaRefs>
